--- a/Отчет.docx
+++ b/Отчет.docx
@@ -577,7 +577,7 @@
                 </mc:Choice>
                 <mc:Fallback>
                   <w:pict>
-                    <v:line w14:anchorId="3CEBFBA0" id="Прямая соединительная линия 8" o:spid="_x0000_s1026" style="position:absolute;z-index:251659264;visibility:visible;mso-wrap-style:square;mso-width-percent:0;mso-height-percent:0;mso-wrap-distance-left:9pt;mso-wrap-distance-top:0;mso-wrap-distance-right:9pt;mso-wrap-distance-bottom:0;mso-position-horizontal:absolute;mso-position-horizontal-relative:text;mso-position-vertical:absolute;mso-position-vertical-relative:text;mso-width-percent:0;mso-height-percent:0;mso-width-relative:margin;mso-height-relative:margin" from="-6.25pt,17.2pt" to="415.55pt,17.8pt" o:gfxdata="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" strokecolor="windowText" strokeweight=".5pt">
+                    <v:line w14:anchorId="3516D518" id="Прямая соединительная линия 8" o:spid="_x0000_s1026" style="position:absolute;z-index:251659264;visibility:visible;mso-wrap-style:square;mso-width-percent:0;mso-height-percent:0;mso-wrap-distance-left:9pt;mso-wrap-distance-top:0;mso-wrap-distance-right:9pt;mso-wrap-distance-bottom:0;mso-position-horizontal:absolute;mso-position-horizontal-relative:text;mso-position-vertical:absolute;mso-position-vertical-relative:text;mso-width-percent:0;mso-height-percent:0;mso-width-relative:margin;mso-height-relative:margin" from="-6.25pt,17.2pt" to="415.55pt,17.8pt" o:gfxdata="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" strokecolor="windowText" strokeweight=".5pt">
                       <v:stroke joinstyle="miter"/>
                     </v:line>
                   </w:pict>
@@ -3528,3744 +3528,106 @@
     </w:p>
     <w:p>
       <w:pPr>
-        <w:widowControl w:val="0"/>
         <w:autoSpaceDE w:val="0"/>
         <w:autoSpaceDN w:val="0"/>
-        <w:spacing w:before="4800" w:after="0" w:line="240" w:lineRule="auto"/>
-        <w:rPr>
-          <w:rFonts w:ascii="Times New Roman" w:eastAsia="Times New Roman" w:hAnsi="Times New Roman" w:cs="Times New Roman"/>
-          <w:b/>
-          <w:sz w:val="32"/>
-          <w:lang w:eastAsia="ru-RU" w:bidi="ru-RU"/>
-        </w:rPr>
-      </w:pPr>
-    </w:p>
-    <w:p>
-      <w:pPr>
-        <w:widowControl w:val="0"/>
+        <w:adjustRightInd w:val="0"/>
+        <w:spacing w:after="0" w:line="240" w:lineRule="auto"/>
+        <w:ind w:left="284"/>
+        <w:rPr>
+          <w:rFonts w:ascii="Times New Roman" w:eastAsia="Calibri" w:hAnsi="Times New Roman" w:cs="Times New Roman"/>
+          <w:color w:val="000000"/>
+          <w:sz w:val="16"/>
+          <w:szCs w:val="16"/>
+        </w:rPr>
+      </w:pPr>
+    </w:p>
+    <w:p>
+      <w:pPr>
         <w:autoSpaceDE w:val="0"/>
         <w:autoSpaceDN w:val="0"/>
-        <w:spacing w:before="4800" w:after="0" w:line="240" w:lineRule="auto"/>
-        <w:jc w:val="center"/>
-        <w:rPr>
-          <w:rFonts w:ascii="Times New Roman" w:eastAsia="Times New Roman" w:hAnsi="Times New Roman" w:cs="Times New Roman"/>
-          <w:b/>
-          <w:sz w:val="32"/>
-          <w:lang w:eastAsia="ru-RU" w:bidi="ru-RU"/>
-        </w:rPr>
-      </w:pPr>
-      <w:r>
-        <w:rPr>
-          <w:rFonts w:ascii="Times New Roman" w:eastAsia="Times New Roman" w:hAnsi="Times New Roman" w:cs="Times New Roman"/>
-          <w:b/>
-          <w:sz w:val="32"/>
-          <w:lang w:eastAsia="ru-RU" w:bidi="ru-RU"/>
-        </w:rPr>
-        <w:t>ДНЕВНИК</w:t>
-      </w:r>
-    </w:p>
-    <w:p>
-      <w:pPr>
-        <w:widowControl w:val="0"/>
+        <w:adjustRightInd w:val="0"/>
+        <w:spacing w:after="0" w:line="240" w:lineRule="auto"/>
+        <w:ind w:left="284"/>
+        <w:rPr>
+          <w:rFonts w:ascii="Times New Roman" w:eastAsia="Calibri" w:hAnsi="Times New Roman" w:cs="Times New Roman"/>
+          <w:color w:val="000000"/>
+          <w:sz w:val="16"/>
+          <w:szCs w:val="16"/>
+        </w:rPr>
+      </w:pPr>
+    </w:p>
+    <w:p>
+      <w:pPr>
         <w:autoSpaceDE w:val="0"/>
         <w:autoSpaceDN w:val="0"/>
-        <w:spacing w:after="0" w:line="320" w:lineRule="exact"/>
-        <w:jc w:val="center"/>
-        <w:rPr>
-          <w:rFonts w:ascii="Times New Roman" w:eastAsia="Times New Roman" w:hAnsi="Times New Roman" w:cs="Times New Roman"/>
-          <w:sz w:val="28"/>
-          <w:lang w:eastAsia="ru-RU" w:bidi="ru-RU"/>
-        </w:rPr>
-      </w:pPr>
-      <w:r>
-        <w:rPr>
-          <w:rFonts w:ascii="Times New Roman" w:eastAsia="Times New Roman" w:hAnsi="Times New Roman" w:cs="Times New Roman"/>
-          <w:sz w:val="28"/>
-          <w:lang w:eastAsia="ru-RU" w:bidi="ru-RU"/>
-        </w:rPr>
-        <w:t>прохождения практики</w:t>
-      </w:r>
-    </w:p>
-    <w:tbl>
-      <w:tblPr>
-        <w:tblStyle w:val="a3"/>
-        <w:tblW w:w="7655" w:type="dxa"/>
-        <w:tblInd w:w="675" w:type="dxa"/>
-        <w:tblBorders>
-          <w:top w:val="none" w:sz="0" w:space="0" w:color="auto"/>
-          <w:left w:val="none" w:sz="0" w:space="0" w:color="auto"/>
-          <w:bottom w:val="none" w:sz="0" w:space="0" w:color="auto"/>
-          <w:right w:val="none" w:sz="0" w:space="0" w:color="auto"/>
-          <w:insideH w:val="none" w:sz="0" w:space="0" w:color="auto"/>
-          <w:insideV w:val="none" w:sz="0" w:space="0" w:color="auto"/>
-        </w:tblBorders>
-        <w:tblLayout w:type="fixed"/>
-        <w:tblLook w:val="04A0" w:firstRow="1" w:lastRow="0" w:firstColumn="1" w:lastColumn="0" w:noHBand="0" w:noVBand="1"/>
-      </w:tblPr>
-      <w:tblGrid>
-        <w:gridCol w:w="567"/>
-        <w:gridCol w:w="283"/>
-        <w:gridCol w:w="567"/>
-        <w:gridCol w:w="425"/>
-        <w:gridCol w:w="142"/>
-        <w:gridCol w:w="5671"/>
-      </w:tblGrid>
-      <w:tr>
-        <w:tc>
-          <w:tcPr>
-            <w:tcW w:w="1984" w:type="dxa"/>
-            <w:gridSpan w:val="5"/>
-          </w:tcPr>
-          <w:p>
-            <w:pPr>
-              <w:widowControl w:val="0"/>
-              <w:tabs>
-                <w:tab w:val="left" w:pos="7797"/>
-              </w:tabs>
-              <w:autoSpaceDE w:val="0"/>
-              <w:autoSpaceDN w:val="0"/>
-              <w:spacing w:line="321" w:lineRule="exact"/>
-              <w:rPr>
-                <w:rFonts w:ascii="Times New Roman" w:eastAsia="Times New Roman" w:hAnsi="Times New Roman" w:cs="Times New Roman"/>
-                <w:sz w:val="28"/>
-                <w:lang w:eastAsia="ru-RU" w:bidi="ru-RU"/>
-              </w:rPr>
-            </w:pPr>
-            <w:r>
-              <w:rPr>
-                <w:rFonts w:ascii="Times New Roman" w:eastAsia="Times New Roman" w:hAnsi="Times New Roman" w:cs="Times New Roman"/>
-                <w:sz w:val="28"/>
-                <w:lang w:eastAsia="ru-RU" w:bidi="ru-RU"/>
-              </w:rPr>
-              <w:t>обучающегося</w:t>
-            </w:r>
-            <w:r>
-              <w:rPr>
-                <w:rFonts w:ascii="Times New Roman" w:eastAsia="Times New Roman" w:hAnsi="Times New Roman" w:cs="Times New Roman"/>
-                <w:spacing w:val="-3"/>
-                <w:sz w:val="28"/>
-                <w:lang w:eastAsia="ru-RU" w:bidi="ru-RU"/>
-              </w:rPr>
-              <w:t xml:space="preserve"> </w:t>
-            </w:r>
-          </w:p>
-        </w:tc>
-        <w:tc>
-          <w:tcPr>
-            <w:tcW w:w="5671" w:type="dxa"/>
-            <w:tcBorders>
-              <w:bottom w:val="single" w:sz="4" w:space="0" w:color="auto"/>
-            </w:tcBorders>
-          </w:tcPr>
-          <w:p>
-            <w:pPr>
-              <w:widowControl w:val="0"/>
-              <w:tabs>
-                <w:tab w:val="left" w:pos="7797"/>
-              </w:tabs>
-              <w:autoSpaceDE w:val="0"/>
-              <w:autoSpaceDN w:val="0"/>
-              <w:spacing w:line="321" w:lineRule="exact"/>
-              <w:rPr>
-                <w:rFonts w:ascii="Times New Roman" w:eastAsia="Times New Roman" w:hAnsi="Times New Roman" w:cs="Times New Roman"/>
-                <w:sz w:val="28"/>
-                <w:lang w:eastAsia="ru-RU" w:bidi="ru-RU"/>
-              </w:rPr>
-            </w:pPr>
-            <w:permStart w:id="1776838702" w:edGrp="everyone"/>
-            <w:proofErr w:type="spellStart"/>
-            <w:r>
-              <w:rPr>
-                <w:rFonts w:ascii="Times New Roman" w:eastAsia="Times New Roman" w:hAnsi="Times New Roman" w:cs="Times New Roman"/>
-                <w:sz w:val="28"/>
-                <w:lang w:eastAsia="ru-RU" w:bidi="ru-RU"/>
-              </w:rPr>
-              <w:t>Махлачева</w:t>
-            </w:r>
-            <w:proofErr w:type="spellEnd"/>
-            <w:r>
-              <w:rPr>
-                <w:rFonts w:ascii="Times New Roman" w:eastAsia="Times New Roman" w:hAnsi="Times New Roman" w:cs="Times New Roman"/>
-                <w:sz w:val="28"/>
-                <w:lang w:eastAsia="ru-RU" w:bidi="ru-RU"/>
-              </w:rPr>
-              <w:t xml:space="preserve"> Андрея </w:t>
-            </w:r>
-            <w:proofErr w:type="gramStart"/>
-            <w:r>
-              <w:rPr>
-                <w:rFonts w:ascii="Times New Roman" w:eastAsia="Times New Roman" w:hAnsi="Times New Roman" w:cs="Times New Roman"/>
-                <w:sz w:val="28"/>
-                <w:lang w:eastAsia="ru-RU" w:bidi="ru-RU"/>
-              </w:rPr>
-              <w:t>Александровича</w:t>
-            </w:r>
-            <w:r>
-              <w:rPr>
-                <w:rFonts w:ascii="Times New Roman" w:eastAsia="Times New Roman" w:hAnsi="Times New Roman" w:cs="Times New Roman"/>
-                <w:sz w:val="28"/>
-                <w:lang w:eastAsia="ru-RU" w:bidi="ru-RU"/>
-              </w:rPr>
-              <w:t xml:space="preserve"> </w:t>
-            </w:r>
-            <w:permEnd w:id="1776838702"/>
-            <w:r>
-              <w:rPr>
-                <w:rFonts w:ascii="Times New Roman" w:eastAsia="Times New Roman" w:hAnsi="Times New Roman" w:cs="Times New Roman"/>
-                <w:sz w:val="28"/>
-                <w:lang w:eastAsia="ru-RU" w:bidi="ru-RU"/>
-              </w:rPr>
-              <w:t>,</w:t>
-            </w:r>
-            <w:proofErr w:type="gramEnd"/>
-            <w:r>
-              <w:rPr>
-                <w:rFonts w:ascii="Times New Roman" w:eastAsia="Times New Roman" w:hAnsi="Times New Roman" w:cs="Times New Roman"/>
-                <w:sz w:val="28"/>
-                <w:lang w:eastAsia="ru-RU" w:bidi="ru-RU"/>
-              </w:rPr>
-              <w:t xml:space="preserve">  </w:t>
-            </w:r>
-            <w:permStart w:id="2052140975" w:edGrp="everyone"/>
-            <w:r>
-              <w:rPr>
-                <w:rFonts w:ascii="Times New Roman" w:eastAsia="Times New Roman" w:hAnsi="Times New Roman" w:cs="Times New Roman"/>
-                <w:sz w:val="28"/>
-                <w:lang w:eastAsia="ru-RU" w:bidi="ru-RU"/>
-              </w:rPr>
-              <w:t xml:space="preserve">ИСИб-24-1 </w:t>
-            </w:r>
-            <w:permEnd w:id="2052140975"/>
-          </w:p>
-        </w:tc>
-      </w:tr>
-      <w:tr>
-        <w:tc>
-          <w:tcPr>
-            <w:tcW w:w="1984" w:type="dxa"/>
-            <w:gridSpan w:val="5"/>
-          </w:tcPr>
-          <w:p>
-            <w:pPr>
-              <w:widowControl w:val="0"/>
-              <w:tabs>
-                <w:tab w:val="left" w:pos="7797"/>
-              </w:tabs>
-              <w:autoSpaceDE w:val="0"/>
-              <w:autoSpaceDN w:val="0"/>
-              <w:spacing w:line="321" w:lineRule="exact"/>
-              <w:rPr>
-                <w:rFonts w:ascii="Times New Roman" w:eastAsia="Times New Roman" w:hAnsi="Times New Roman" w:cs="Times New Roman"/>
-                <w:sz w:val="28"/>
-                <w:lang w:eastAsia="ru-RU" w:bidi="ru-RU"/>
-              </w:rPr>
-            </w:pPr>
-          </w:p>
-        </w:tc>
-        <w:tc>
-          <w:tcPr>
-            <w:tcW w:w="5671" w:type="dxa"/>
-            <w:tcBorders>
-              <w:top w:val="single" w:sz="4" w:space="0" w:color="auto"/>
-            </w:tcBorders>
-          </w:tcPr>
-          <w:p>
-            <w:pPr>
-              <w:widowControl w:val="0"/>
-              <w:tabs>
-                <w:tab w:val="left" w:pos="8080"/>
-                <w:tab w:val="left" w:pos="8251"/>
-              </w:tabs>
-              <w:autoSpaceDE w:val="0"/>
-              <w:autoSpaceDN w:val="0"/>
-              <w:jc w:val="center"/>
-              <w:rPr>
-                <w:rFonts w:ascii="Times New Roman" w:eastAsia="Times New Roman" w:hAnsi="Times New Roman" w:cs="Times New Roman"/>
-                <w:sz w:val="28"/>
-                <w:szCs w:val="28"/>
-                <w:vertAlign w:val="superscript"/>
-                <w:lang w:eastAsia="ru-RU" w:bidi="ru-RU"/>
-              </w:rPr>
-            </w:pPr>
-            <w:r>
-              <w:rPr>
-                <w:rFonts w:ascii="Times New Roman" w:eastAsia="Times New Roman" w:hAnsi="Times New Roman" w:cs="Times New Roman"/>
-                <w:sz w:val="28"/>
-                <w:szCs w:val="28"/>
-                <w:vertAlign w:val="superscript"/>
-                <w:lang w:eastAsia="ru-RU" w:bidi="ru-RU"/>
-              </w:rPr>
-              <w:t>(фамилия, имя, отчество, группа)</w:t>
-            </w:r>
-          </w:p>
-        </w:tc>
-      </w:tr>
-      <w:tr>
-        <w:tc>
-          <w:tcPr>
-            <w:tcW w:w="850" w:type="dxa"/>
-            <w:gridSpan w:val="2"/>
-          </w:tcPr>
-          <w:p>
-            <w:pPr>
-              <w:widowControl w:val="0"/>
-              <w:tabs>
-                <w:tab w:val="left" w:pos="7797"/>
-              </w:tabs>
-              <w:autoSpaceDE w:val="0"/>
-              <w:autoSpaceDN w:val="0"/>
-              <w:spacing w:line="321" w:lineRule="exact"/>
-              <w:rPr>
-                <w:rFonts w:ascii="Times New Roman" w:eastAsia="Times New Roman" w:hAnsi="Times New Roman" w:cs="Times New Roman"/>
-                <w:sz w:val="28"/>
-                <w:lang w:eastAsia="ru-RU" w:bidi="ru-RU"/>
-              </w:rPr>
-            </w:pPr>
-            <w:r>
-              <w:rPr>
-                <w:rFonts w:ascii="Times New Roman" w:eastAsia="Times New Roman" w:hAnsi="Times New Roman" w:cs="Times New Roman"/>
-                <w:sz w:val="28"/>
-                <w:lang w:eastAsia="ru-RU" w:bidi="ru-RU"/>
-              </w:rPr>
-              <w:t>курс</w:t>
-            </w:r>
-          </w:p>
-        </w:tc>
-        <w:tc>
-          <w:tcPr>
-            <w:tcW w:w="6805" w:type="dxa"/>
-            <w:gridSpan w:val="4"/>
-            <w:tcBorders>
-              <w:bottom w:val="single" w:sz="4" w:space="0" w:color="auto"/>
-            </w:tcBorders>
-          </w:tcPr>
-          <w:p>
-            <w:pPr>
-              <w:widowControl w:val="0"/>
-              <w:tabs>
-                <w:tab w:val="left" w:pos="7797"/>
-              </w:tabs>
-              <w:autoSpaceDE w:val="0"/>
-              <w:autoSpaceDN w:val="0"/>
-              <w:spacing w:line="321" w:lineRule="exact"/>
-              <w:rPr>
-                <w:rFonts w:ascii="Times New Roman" w:eastAsia="Times New Roman" w:hAnsi="Times New Roman" w:cs="Times New Roman"/>
-                <w:sz w:val="28"/>
-                <w:lang w:eastAsia="ru-RU" w:bidi="ru-RU"/>
-              </w:rPr>
-            </w:pPr>
-            <w:r>
-              <w:rPr>
-                <w:rFonts w:ascii="Times New Roman" w:eastAsia="Times New Roman" w:hAnsi="Times New Roman" w:cs="Times New Roman"/>
-                <w:sz w:val="28"/>
-                <w:lang w:val="en-US" w:eastAsia="ru-RU" w:bidi="ru-RU"/>
-              </w:rPr>
-              <w:t>1</w:t>
-            </w:r>
-          </w:p>
-        </w:tc>
-      </w:tr>
-      <w:tr>
-        <w:tc>
-          <w:tcPr>
-            <w:tcW w:w="1842" w:type="dxa"/>
-            <w:gridSpan w:val="4"/>
-          </w:tcPr>
-          <w:p>
-            <w:pPr>
-              <w:widowControl w:val="0"/>
-              <w:tabs>
-                <w:tab w:val="left" w:pos="7797"/>
-              </w:tabs>
-              <w:autoSpaceDE w:val="0"/>
-              <w:autoSpaceDN w:val="0"/>
-              <w:spacing w:line="321" w:lineRule="exact"/>
-              <w:rPr>
-                <w:rFonts w:ascii="Times New Roman" w:eastAsia="Times New Roman" w:hAnsi="Times New Roman" w:cs="Times New Roman"/>
-                <w:sz w:val="28"/>
-                <w:lang w:eastAsia="ru-RU" w:bidi="ru-RU"/>
-              </w:rPr>
-            </w:pPr>
-            <w:r>
-              <w:rPr>
-                <w:rFonts w:ascii="Times New Roman" w:eastAsia="Times New Roman" w:hAnsi="Times New Roman" w:cs="Times New Roman"/>
-                <w:sz w:val="28"/>
-                <w:lang w:eastAsia="ru-RU" w:bidi="ru-RU"/>
-              </w:rPr>
-              <w:t>направление</w:t>
-            </w:r>
-          </w:p>
-        </w:tc>
-        <w:tc>
-          <w:tcPr>
-            <w:tcW w:w="5813" w:type="dxa"/>
-            <w:gridSpan w:val="2"/>
-            <w:tcBorders>
-              <w:bottom w:val="single" w:sz="4" w:space="0" w:color="auto"/>
-            </w:tcBorders>
-          </w:tcPr>
-          <w:p>
-            <w:pPr>
-              <w:widowControl w:val="0"/>
-              <w:tabs>
-                <w:tab w:val="left" w:pos="7797"/>
-              </w:tabs>
-              <w:autoSpaceDE w:val="0"/>
-              <w:autoSpaceDN w:val="0"/>
-              <w:spacing w:line="321" w:lineRule="exact"/>
-              <w:rPr>
-                <w:rFonts w:ascii="Times New Roman" w:eastAsia="Times New Roman" w:hAnsi="Times New Roman" w:cs="Times New Roman"/>
-                <w:sz w:val="28"/>
-                <w:lang w:eastAsia="ru-RU" w:bidi="ru-RU"/>
-              </w:rPr>
-            </w:pPr>
-            <w:r>
-              <w:rPr>
-                <w:rFonts w:ascii="Times New Roman" w:eastAsia="Times New Roman" w:hAnsi="Times New Roman" w:cs="Times New Roman"/>
-                <w:sz w:val="28"/>
-                <w:lang w:eastAsia="ru-RU" w:bidi="ru-RU"/>
-              </w:rPr>
-              <w:t>Информатика и вычислительная техника</w:t>
-            </w:r>
-          </w:p>
-        </w:tc>
-      </w:tr>
-      <w:tr>
-        <w:tc>
-          <w:tcPr>
-            <w:tcW w:w="1417" w:type="dxa"/>
-            <w:gridSpan w:val="3"/>
-          </w:tcPr>
-          <w:p>
-            <w:pPr>
-              <w:widowControl w:val="0"/>
-              <w:tabs>
-                <w:tab w:val="left" w:pos="7797"/>
-              </w:tabs>
-              <w:autoSpaceDE w:val="0"/>
-              <w:autoSpaceDN w:val="0"/>
-              <w:spacing w:line="321" w:lineRule="exact"/>
-              <w:rPr>
-                <w:rFonts w:ascii="Times New Roman" w:eastAsia="Times New Roman" w:hAnsi="Times New Roman" w:cs="Times New Roman"/>
-                <w:sz w:val="28"/>
-                <w:lang w:eastAsia="ru-RU" w:bidi="ru-RU"/>
-              </w:rPr>
-            </w:pPr>
-            <w:r>
-              <w:rPr>
-                <w:rFonts w:ascii="Times New Roman" w:eastAsia="Times New Roman" w:hAnsi="Times New Roman" w:cs="Times New Roman"/>
-                <w:sz w:val="28"/>
-                <w:lang w:eastAsia="ru-RU" w:bidi="ru-RU"/>
-              </w:rPr>
-              <w:t>профиль</w:t>
-            </w:r>
-          </w:p>
-        </w:tc>
-        <w:tc>
-          <w:tcPr>
-            <w:tcW w:w="6238" w:type="dxa"/>
-            <w:gridSpan w:val="3"/>
-            <w:tcBorders>
-              <w:bottom w:val="single" w:sz="4" w:space="0" w:color="auto"/>
-            </w:tcBorders>
-          </w:tcPr>
-          <w:p>
-            <w:pPr>
-              <w:widowControl w:val="0"/>
-              <w:tabs>
-                <w:tab w:val="left" w:pos="7797"/>
-              </w:tabs>
-              <w:autoSpaceDE w:val="0"/>
-              <w:autoSpaceDN w:val="0"/>
-              <w:spacing w:line="321" w:lineRule="exact"/>
-              <w:rPr>
-                <w:rFonts w:ascii="Times New Roman" w:eastAsia="Times New Roman" w:hAnsi="Times New Roman" w:cs="Times New Roman"/>
-                <w:sz w:val="28"/>
-                <w:lang w:eastAsia="ru-RU" w:bidi="ru-RU"/>
-              </w:rPr>
-            </w:pPr>
-            <w:r>
-              <w:rPr>
-                <w:rFonts w:ascii="Times New Roman" w:eastAsia="Times New Roman" w:hAnsi="Times New Roman" w:cs="Times New Roman"/>
-                <w:sz w:val="28"/>
-                <w:lang w:eastAsia="ru-RU" w:bidi="ru-RU"/>
-              </w:rPr>
-              <w:t xml:space="preserve">Интеллектуальные системы обработки </w:t>
-            </w:r>
-          </w:p>
-        </w:tc>
-      </w:tr>
-      <w:tr>
-        <w:tc>
-          <w:tcPr>
-            <w:tcW w:w="7655" w:type="dxa"/>
-            <w:gridSpan w:val="6"/>
-            <w:tcBorders>
-              <w:bottom w:val="single" w:sz="4" w:space="0" w:color="auto"/>
-            </w:tcBorders>
-          </w:tcPr>
-          <w:p>
-            <w:pPr>
-              <w:widowControl w:val="0"/>
-              <w:tabs>
-                <w:tab w:val="left" w:pos="7797"/>
-              </w:tabs>
-              <w:autoSpaceDE w:val="0"/>
-              <w:autoSpaceDN w:val="0"/>
-              <w:spacing w:line="321" w:lineRule="exact"/>
-              <w:rPr>
-                <w:rFonts w:ascii="Times New Roman" w:eastAsia="Times New Roman" w:hAnsi="Times New Roman" w:cs="Times New Roman"/>
-                <w:sz w:val="28"/>
-                <w:lang w:eastAsia="ru-RU" w:bidi="ru-RU"/>
-              </w:rPr>
-            </w:pPr>
-            <w:r>
-              <w:rPr>
-                <w:rFonts w:ascii="Times New Roman" w:eastAsia="Times New Roman" w:hAnsi="Times New Roman" w:cs="Times New Roman"/>
-                <w:sz w:val="28"/>
-                <w:lang w:eastAsia="ru-RU" w:bidi="ru-RU"/>
-              </w:rPr>
-              <w:t>информации и управления</w:t>
-            </w:r>
-          </w:p>
-        </w:tc>
-      </w:tr>
-      <w:tr>
-        <w:tc>
-          <w:tcPr>
-            <w:tcW w:w="567" w:type="dxa"/>
-            <w:tcBorders>
-              <w:top w:val="single" w:sz="4" w:space="0" w:color="auto"/>
-            </w:tcBorders>
-          </w:tcPr>
-          <w:p>
-            <w:pPr>
-              <w:widowControl w:val="0"/>
-              <w:tabs>
-                <w:tab w:val="left" w:pos="7797"/>
-              </w:tabs>
-              <w:autoSpaceDE w:val="0"/>
-              <w:autoSpaceDN w:val="0"/>
-              <w:spacing w:line="321" w:lineRule="exact"/>
-              <w:rPr>
-                <w:rFonts w:ascii="Times New Roman" w:eastAsia="Times New Roman" w:hAnsi="Times New Roman" w:cs="Times New Roman"/>
-                <w:sz w:val="28"/>
-                <w:lang w:eastAsia="ru-RU" w:bidi="ru-RU"/>
-              </w:rPr>
-            </w:pPr>
-            <w:r>
-              <w:rPr>
-                <w:rFonts w:ascii="Times New Roman" w:eastAsia="Times New Roman" w:hAnsi="Times New Roman" w:cs="Times New Roman"/>
-                <w:sz w:val="28"/>
-                <w:lang w:eastAsia="ru-RU" w:bidi="ru-RU"/>
-              </w:rPr>
-              <w:t>в</w:t>
-            </w:r>
-          </w:p>
-        </w:tc>
-        <w:tc>
-          <w:tcPr>
-            <w:tcW w:w="7088" w:type="dxa"/>
-            <w:gridSpan w:val="5"/>
-            <w:tcBorders>
-              <w:top w:val="single" w:sz="4" w:space="0" w:color="auto"/>
-              <w:bottom w:val="single" w:sz="4" w:space="0" w:color="auto"/>
-            </w:tcBorders>
-          </w:tcPr>
-          <w:p>
-            <w:pPr>
-              <w:widowControl w:val="0"/>
-              <w:tabs>
-                <w:tab w:val="left" w:pos="7797"/>
-              </w:tabs>
-              <w:autoSpaceDE w:val="0"/>
-              <w:autoSpaceDN w:val="0"/>
-              <w:spacing w:line="321" w:lineRule="exact"/>
-              <w:jc w:val="center"/>
-              <w:rPr>
-                <w:rFonts w:ascii="Times New Roman" w:eastAsia="Times New Roman" w:hAnsi="Times New Roman" w:cs="Times New Roman"/>
-                <w:sz w:val="28"/>
-                <w:lang w:eastAsia="ru-RU" w:bidi="ru-RU"/>
-              </w:rPr>
-            </w:pPr>
-            <w:r>
-              <w:rPr>
-                <w:rFonts w:ascii="Times New Roman" w:eastAsia="Times New Roman" w:hAnsi="Times New Roman" w:cs="Times New Roman"/>
-                <w:sz w:val="28"/>
-                <w:lang w:eastAsia="ru-RU" w:bidi="ru-RU"/>
-              </w:rPr>
-              <w:t>ИРНИТУ</w:t>
-            </w:r>
-          </w:p>
-        </w:tc>
-      </w:tr>
-      <w:tr>
-        <w:tc>
-          <w:tcPr>
-            <w:tcW w:w="567" w:type="dxa"/>
-          </w:tcPr>
-          <w:p>
-            <w:pPr>
-              <w:widowControl w:val="0"/>
-              <w:tabs>
-                <w:tab w:val="left" w:pos="7797"/>
-              </w:tabs>
-              <w:autoSpaceDE w:val="0"/>
-              <w:autoSpaceDN w:val="0"/>
-              <w:spacing w:line="321" w:lineRule="exact"/>
-              <w:rPr>
-                <w:rFonts w:ascii="Times New Roman" w:eastAsia="Times New Roman" w:hAnsi="Times New Roman" w:cs="Times New Roman"/>
-                <w:sz w:val="28"/>
-                <w:lang w:eastAsia="ru-RU" w:bidi="ru-RU"/>
-              </w:rPr>
-            </w:pPr>
-          </w:p>
-        </w:tc>
-        <w:tc>
-          <w:tcPr>
-            <w:tcW w:w="7088" w:type="dxa"/>
-            <w:gridSpan w:val="5"/>
-          </w:tcPr>
-          <w:p>
-            <w:pPr>
-              <w:widowControl w:val="0"/>
-              <w:tabs>
-                <w:tab w:val="left" w:pos="7797"/>
-              </w:tabs>
-              <w:autoSpaceDE w:val="0"/>
-              <w:autoSpaceDN w:val="0"/>
-              <w:spacing w:line="321" w:lineRule="exact"/>
-              <w:jc w:val="center"/>
-              <w:rPr>
-                <w:rFonts w:ascii="Times New Roman" w:eastAsia="Times New Roman" w:hAnsi="Times New Roman" w:cs="Times New Roman"/>
-                <w:sz w:val="28"/>
-                <w:vertAlign w:val="superscript"/>
-                <w:lang w:eastAsia="ru-RU" w:bidi="ru-RU"/>
-              </w:rPr>
-            </w:pPr>
-            <w:r>
-              <w:rPr>
-                <w:rFonts w:ascii="Times New Roman" w:eastAsia="Times New Roman" w:hAnsi="Times New Roman" w:cs="Times New Roman"/>
-                <w:sz w:val="28"/>
-                <w:vertAlign w:val="superscript"/>
-                <w:lang w:eastAsia="ru-RU" w:bidi="ru-RU"/>
-              </w:rPr>
-              <w:t>(наименование профильной организации)</w:t>
-            </w:r>
-          </w:p>
-          <w:p>
-            <w:pPr>
-              <w:rPr>
-                <w:rFonts w:ascii="Times New Roman" w:eastAsia="Times New Roman" w:hAnsi="Times New Roman" w:cs="Times New Roman"/>
-                <w:sz w:val="28"/>
-                <w:lang w:eastAsia="ru-RU" w:bidi="ru-RU"/>
-              </w:rPr>
-            </w:pPr>
-          </w:p>
-          <w:p>
-            <w:pPr>
-              <w:rPr>
-                <w:rFonts w:ascii="Times New Roman" w:eastAsia="Times New Roman" w:hAnsi="Times New Roman" w:cs="Times New Roman"/>
-                <w:sz w:val="28"/>
-                <w:lang w:eastAsia="ru-RU" w:bidi="ru-RU"/>
-              </w:rPr>
-            </w:pPr>
-          </w:p>
-          <w:p>
-            <w:pPr>
-              <w:rPr>
-                <w:rFonts w:ascii="Times New Roman" w:eastAsia="Times New Roman" w:hAnsi="Times New Roman" w:cs="Times New Roman"/>
-                <w:sz w:val="28"/>
-                <w:lang w:eastAsia="ru-RU" w:bidi="ru-RU"/>
-              </w:rPr>
-            </w:pPr>
-          </w:p>
-          <w:p>
-            <w:pPr>
-              <w:rPr>
-                <w:rFonts w:ascii="Times New Roman" w:eastAsia="Times New Roman" w:hAnsi="Times New Roman" w:cs="Times New Roman"/>
-                <w:sz w:val="28"/>
-                <w:lang w:eastAsia="ru-RU" w:bidi="ru-RU"/>
-              </w:rPr>
-            </w:pPr>
-          </w:p>
-          <w:p>
-            <w:pPr>
-              <w:rPr>
-                <w:rFonts w:ascii="Times New Roman" w:eastAsia="Times New Roman" w:hAnsi="Times New Roman" w:cs="Times New Roman"/>
-                <w:sz w:val="28"/>
-                <w:lang w:eastAsia="ru-RU" w:bidi="ru-RU"/>
-              </w:rPr>
-            </w:pPr>
-          </w:p>
-          <w:p>
-            <w:pPr>
-              <w:rPr>
-                <w:rFonts w:ascii="Times New Roman" w:eastAsia="Times New Roman" w:hAnsi="Times New Roman" w:cs="Times New Roman"/>
-                <w:sz w:val="28"/>
-                <w:lang w:eastAsia="ru-RU" w:bidi="ru-RU"/>
-              </w:rPr>
-            </w:pPr>
-          </w:p>
-          <w:p>
-            <w:pPr>
-              <w:rPr>
-                <w:rFonts w:ascii="Times New Roman" w:eastAsia="Times New Roman" w:hAnsi="Times New Roman" w:cs="Times New Roman"/>
-                <w:sz w:val="28"/>
-                <w:lang w:eastAsia="ru-RU" w:bidi="ru-RU"/>
-              </w:rPr>
-            </w:pPr>
-          </w:p>
-          <w:p>
-            <w:pPr>
-              <w:rPr>
-                <w:rFonts w:ascii="Times New Roman" w:eastAsia="Times New Roman" w:hAnsi="Times New Roman" w:cs="Times New Roman"/>
-                <w:sz w:val="28"/>
-                <w:lang w:eastAsia="ru-RU" w:bidi="ru-RU"/>
-              </w:rPr>
-            </w:pPr>
-          </w:p>
-          <w:p>
-            <w:pPr>
-              <w:rPr>
-                <w:rFonts w:ascii="Times New Roman" w:eastAsia="Times New Roman" w:hAnsi="Times New Roman" w:cs="Times New Roman"/>
-                <w:sz w:val="28"/>
-                <w:lang w:eastAsia="ru-RU" w:bidi="ru-RU"/>
-              </w:rPr>
-            </w:pPr>
-          </w:p>
-          <w:p>
-            <w:pPr>
-              <w:rPr>
-                <w:rFonts w:ascii="Times New Roman" w:eastAsia="Times New Roman" w:hAnsi="Times New Roman" w:cs="Times New Roman"/>
-                <w:sz w:val="28"/>
-                <w:lang w:eastAsia="ru-RU" w:bidi="ru-RU"/>
-              </w:rPr>
-            </w:pPr>
-          </w:p>
-          <w:p>
-            <w:pPr>
-              <w:rPr>
-                <w:rFonts w:ascii="Times New Roman" w:eastAsia="Times New Roman" w:hAnsi="Times New Roman" w:cs="Times New Roman"/>
-                <w:sz w:val="28"/>
-                <w:lang w:eastAsia="ru-RU" w:bidi="ru-RU"/>
-              </w:rPr>
-            </w:pPr>
-          </w:p>
-          <w:p>
-            <w:pPr>
-              <w:rPr>
-                <w:rFonts w:ascii="Times New Roman" w:eastAsia="Times New Roman" w:hAnsi="Times New Roman" w:cs="Times New Roman"/>
-                <w:sz w:val="28"/>
-                <w:lang w:eastAsia="ru-RU" w:bidi="ru-RU"/>
-              </w:rPr>
-            </w:pPr>
-          </w:p>
-          <w:p>
-            <w:pPr>
-              <w:rPr>
-                <w:rFonts w:ascii="Times New Roman" w:eastAsia="Times New Roman" w:hAnsi="Times New Roman" w:cs="Times New Roman"/>
-                <w:sz w:val="28"/>
-                <w:lang w:eastAsia="ru-RU" w:bidi="ru-RU"/>
-              </w:rPr>
-            </w:pPr>
-          </w:p>
-          <w:p>
-            <w:pPr>
-              <w:rPr>
-                <w:rFonts w:ascii="Times New Roman" w:eastAsia="Times New Roman" w:hAnsi="Times New Roman" w:cs="Times New Roman"/>
-                <w:sz w:val="28"/>
-                <w:lang w:eastAsia="ru-RU" w:bidi="ru-RU"/>
-              </w:rPr>
-            </w:pPr>
-          </w:p>
-          <w:p>
-            <w:pPr>
-              <w:rPr>
-                <w:rFonts w:ascii="Times New Roman" w:eastAsia="Times New Roman" w:hAnsi="Times New Roman" w:cs="Times New Roman"/>
-                <w:sz w:val="28"/>
-                <w:lang w:eastAsia="ru-RU" w:bidi="ru-RU"/>
-              </w:rPr>
-            </w:pPr>
-          </w:p>
-          <w:p>
-            <w:pPr>
-              <w:rPr>
-                <w:rFonts w:ascii="Times New Roman" w:eastAsia="Times New Roman" w:hAnsi="Times New Roman" w:cs="Times New Roman"/>
-                <w:sz w:val="28"/>
-                <w:lang w:eastAsia="ru-RU" w:bidi="ru-RU"/>
-              </w:rPr>
-            </w:pPr>
-          </w:p>
-          <w:p>
-            <w:pPr>
-              <w:jc w:val="center"/>
-              <w:rPr>
-                <w:rFonts w:ascii="Times New Roman" w:eastAsia="Times New Roman" w:hAnsi="Times New Roman" w:cs="Times New Roman"/>
-                <w:sz w:val="28"/>
-                <w:lang w:eastAsia="ru-RU" w:bidi="ru-RU"/>
-              </w:rPr>
-            </w:pPr>
-            <w:r>
-              <w:rPr>
-                <w:rFonts w:ascii="Times New Roman" w:eastAsia="Times New Roman" w:hAnsi="Times New Roman" w:cs="Times New Roman"/>
-                <w:sz w:val="28"/>
-                <w:lang w:eastAsia="ru-RU" w:bidi="ru-RU"/>
-              </w:rPr>
-              <w:t>Иркутск</w:t>
-            </w:r>
-            <w:r>
-              <w:rPr>
-                <w:rFonts w:ascii="Times New Roman" w:eastAsia="Times New Roman" w:hAnsi="Times New Roman" w:cs="Times New Roman"/>
-                <w:sz w:val="28"/>
-                <w:lang w:val="en-US" w:eastAsia="ru-RU" w:bidi="ru-RU"/>
-              </w:rPr>
-              <w:t xml:space="preserve">, </w:t>
-            </w:r>
-            <w:r>
-              <w:rPr>
-                <w:rFonts w:ascii="Times New Roman" w:eastAsia="Times New Roman" w:hAnsi="Times New Roman" w:cs="Times New Roman"/>
-                <w:sz w:val="28"/>
-                <w:lang w:eastAsia="ru-RU" w:bidi="ru-RU"/>
-              </w:rPr>
-              <w:t>2025</w:t>
-            </w:r>
-          </w:p>
-        </w:tc>
-      </w:tr>
-    </w:tbl>
-    <w:p>
-      <w:pPr>
-        <w:widowControl w:val="0"/>
+        <w:adjustRightInd w:val="0"/>
+        <w:spacing w:after="0" w:line="240" w:lineRule="auto"/>
+        <w:ind w:left="284"/>
+        <w:rPr>
+          <w:rFonts w:ascii="Times New Roman" w:eastAsia="Calibri" w:hAnsi="Times New Roman" w:cs="Times New Roman"/>
+          <w:color w:val="000000"/>
+          <w:sz w:val="16"/>
+          <w:szCs w:val="16"/>
+        </w:rPr>
+      </w:pPr>
+    </w:p>
+    <w:p>
+      <w:pPr>
         <w:autoSpaceDE w:val="0"/>
         <w:autoSpaceDN w:val="0"/>
-        <w:spacing w:before="247" w:after="0" w:line="240" w:lineRule="auto"/>
-        <w:rPr>
-          <w:rFonts w:ascii="Times New Roman" w:eastAsia="Times New Roman" w:hAnsi="Times New Roman" w:cs="Times New Roman"/>
-          <w:sz w:val="28"/>
-          <w:lang w:eastAsia="ru-RU" w:bidi="ru-RU"/>
-        </w:rPr>
-      </w:pPr>
-      <w:r>
-        <w:rPr>
-          <w:rFonts w:ascii="Times New Roman" w:eastAsia="Times New Roman" w:hAnsi="Times New Roman" w:cs="Times New Roman"/>
-          <w:sz w:val="28"/>
-          <w:lang w:eastAsia="ru-RU" w:bidi="ru-RU"/>
-        </w:rPr>
-        <w:lastRenderedPageBreak/>
-        <w:t xml:space="preserve">Руководителем практики от </w:t>
-      </w:r>
-      <w:r>
-        <w:rPr>
-          <w:rFonts w:ascii="Times New Roman" w:eastAsia="Times New Roman" w:hAnsi="Times New Roman" w:cs="Times New Roman"/>
-          <w:sz w:val="28"/>
-          <w:lang w:eastAsia="ru-RU" w:bidi="ru-RU"/>
-        </w:rPr>
-        <w:t>структурного подразделения</w:t>
-      </w:r>
-      <w:r>
-        <w:rPr>
-          <w:rFonts w:ascii="Times New Roman" w:eastAsia="Times New Roman" w:hAnsi="Times New Roman" w:cs="Times New Roman"/>
-          <w:spacing w:val="56"/>
-          <w:sz w:val="28"/>
-          <w:lang w:eastAsia="ru-RU" w:bidi="ru-RU"/>
-        </w:rPr>
-        <w:t xml:space="preserve"> </w:t>
-      </w:r>
-      <w:r>
-        <w:rPr>
-          <w:rFonts w:ascii="Times New Roman" w:eastAsia="Times New Roman" w:hAnsi="Times New Roman" w:cs="Times New Roman"/>
-          <w:sz w:val="28"/>
-          <w:lang w:eastAsia="ru-RU" w:bidi="ru-RU"/>
-        </w:rPr>
-        <w:t>назначен:</w:t>
-      </w:r>
-    </w:p>
-    <w:p>
-      <w:pPr>
-        <w:widowControl w:val="0"/>
-        <w:pBdr>
-          <w:bottom w:val="single" w:sz="4" w:space="1" w:color="auto"/>
-        </w:pBdr>
-        <w:tabs>
-          <w:tab w:val="left" w:pos="9355"/>
-        </w:tabs>
+        <w:adjustRightInd w:val="0"/>
+        <w:spacing w:after="0" w:line="240" w:lineRule="auto"/>
+        <w:ind w:left="284"/>
+        <w:rPr>
+          <w:rFonts w:ascii="Times New Roman" w:eastAsia="Calibri" w:hAnsi="Times New Roman" w:cs="Times New Roman"/>
+          <w:color w:val="000000"/>
+          <w:sz w:val="16"/>
+          <w:szCs w:val="16"/>
+        </w:rPr>
+      </w:pPr>
+    </w:p>
+    <w:p>
+      <w:pPr>
         <w:autoSpaceDE w:val="0"/>
         <w:autoSpaceDN w:val="0"/>
-        <w:spacing w:before="4" w:after="0" w:line="240" w:lineRule="auto"/>
-        <w:ind w:firstLine="851"/>
-        <w:rPr>
-          <w:rFonts w:ascii="Times New Roman" w:eastAsia="Times New Roman" w:hAnsi="Times New Roman" w:cs="Times New Roman"/>
-          <w:sz w:val="28"/>
-          <w:szCs w:val="28"/>
-          <w:lang w:eastAsia="ru-RU" w:bidi="ru-RU"/>
-        </w:rPr>
-      </w:pPr>
-      <w:permStart w:id="1153255637" w:edGrp="everyone"/>
-      <w:r>
-        <w:rPr>
-          <w:rFonts w:ascii="Times New Roman" w:eastAsia="Times New Roman" w:hAnsi="Times New Roman" w:cs="Times New Roman"/>
-          <w:sz w:val="28"/>
-          <w:szCs w:val="28"/>
-          <w:lang w:eastAsia="ru-RU" w:bidi="ru-RU"/>
-        </w:rPr>
-        <w:t xml:space="preserve"> </w:t>
-      </w:r>
-      <w:commentRangeStart w:id="3"/>
-      <w:commentRangeEnd w:id="3"/>
-      <w:r>
-        <w:rPr>
-          <w:rStyle w:val="a4"/>
-        </w:rPr>
-        <w:commentReference w:id="3"/>
-      </w:r>
-      <w:r>
-        <w:rPr>
-          <w:rFonts w:ascii="Times New Roman" w:eastAsia="Times New Roman" w:hAnsi="Times New Roman" w:cs="Times New Roman"/>
-          <w:sz w:val="28"/>
-          <w:szCs w:val="28"/>
-          <w:lang w:eastAsia="ru-RU" w:bidi="ru-RU"/>
-        </w:rPr>
-        <w:t>Кононенко Роман Владимирович</w:t>
-      </w:r>
-      <w:r>
-        <w:rPr>
-          <w:rFonts w:ascii="Times New Roman" w:eastAsia="Times New Roman" w:hAnsi="Times New Roman" w:cs="Times New Roman"/>
-          <w:sz w:val="28"/>
-          <w:szCs w:val="28"/>
-          <w:lang w:eastAsia="ru-RU" w:bidi="ru-RU"/>
-        </w:rPr>
-        <w:t>,</w:t>
-      </w:r>
-      <w:r>
-        <w:rPr>
-          <w:rFonts w:ascii="Times New Roman" w:eastAsia="Times New Roman" w:hAnsi="Times New Roman" w:cs="Times New Roman"/>
-          <w:sz w:val="28"/>
-          <w:szCs w:val="28"/>
-          <w:lang w:eastAsia="ru-RU" w:bidi="ru-RU"/>
-        </w:rPr>
-        <w:t xml:space="preserve"> доцент</w:t>
-      </w:r>
-    </w:p>
-    <w:permEnd w:id="1153255637"/>
-    <w:p>
-      <w:pPr>
-        <w:widowControl w:val="0"/>
+        <w:adjustRightInd w:val="0"/>
+        <w:spacing w:after="0" w:line="240" w:lineRule="auto"/>
+        <w:ind w:left="284"/>
+        <w:rPr>
+          <w:rFonts w:ascii="Times New Roman" w:eastAsia="Calibri" w:hAnsi="Times New Roman" w:cs="Times New Roman"/>
+          <w:color w:val="000000"/>
+          <w:sz w:val="16"/>
+          <w:szCs w:val="16"/>
+        </w:rPr>
+      </w:pPr>
+    </w:p>
+    <w:p>
+      <w:pPr>
         <w:autoSpaceDE w:val="0"/>
         <w:autoSpaceDN w:val="0"/>
-        <w:spacing w:after="0" w:line="20" w:lineRule="exact"/>
-        <w:ind w:left="908"/>
-        <w:rPr>
-          <w:rFonts w:ascii="Times New Roman" w:eastAsia="Times New Roman" w:hAnsi="Times New Roman" w:cs="Times New Roman"/>
-          <w:sz w:val="28"/>
-          <w:szCs w:val="28"/>
-          <w:lang w:eastAsia="ru-RU" w:bidi="ru-RU"/>
-        </w:rPr>
-      </w:pPr>
-    </w:p>
-    <w:p>
-      <w:pPr>
-        <w:widowControl w:val="0"/>
+        <w:adjustRightInd w:val="0"/>
+        <w:spacing w:after="0" w:line="240" w:lineRule="auto"/>
+        <w:ind w:left="284"/>
+        <w:rPr>
+          <w:rFonts w:ascii="Times New Roman" w:eastAsia="Calibri" w:hAnsi="Times New Roman" w:cs="Times New Roman"/>
+          <w:color w:val="000000"/>
+          <w:sz w:val="16"/>
+          <w:szCs w:val="16"/>
+        </w:rPr>
+      </w:pPr>
+    </w:p>
+    <w:p>
+      <w:pPr>
         <w:autoSpaceDE w:val="0"/>
         <w:autoSpaceDN w:val="0"/>
+        <w:adjustRightInd w:val="0"/>
         <w:spacing w:after="0" w:line="240" w:lineRule="auto"/>
-        <w:ind w:left="647" w:right="77"/>
-        <w:jc w:val="center"/>
-        <w:rPr>
-          <w:rFonts w:ascii="Times New Roman" w:eastAsia="Times New Roman" w:hAnsi="Times New Roman" w:cs="Times New Roman"/>
-          <w:sz w:val="28"/>
-          <w:szCs w:val="28"/>
-          <w:vertAlign w:val="superscript"/>
-          <w:lang w:eastAsia="ru-RU" w:bidi="ru-RU"/>
-        </w:rPr>
-      </w:pPr>
-      <w:r>
-        <w:rPr>
-          <w:rFonts w:ascii="Times New Roman" w:eastAsia="Times New Roman" w:hAnsi="Times New Roman" w:cs="Times New Roman"/>
-          <w:sz w:val="28"/>
-          <w:szCs w:val="28"/>
-          <w:vertAlign w:val="superscript"/>
-          <w:lang w:eastAsia="ru-RU" w:bidi="ru-RU"/>
-        </w:rPr>
-        <w:t>(ФИО, должность)</w:t>
-      </w:r>
-    </w:p>
-    <w:p>
-      <w:pPr>
-        <w:widowControl w:val="0"/>
-        <w:pBdr>
-          <w:bottom w:val="single" w:sz="4" w:space="1" w:color="auto"/>
-        </w:pBdr>
-        <w:tabs>
-          <w:tab w:val="left" w:pos="9355"/>
-        </w:tabs>
-        <w:autoSpaceDE w:val="0"/>
-        <w:autoSpaceDN w:val="0"/>
-        <w:spacing w:after="0" w:line="240" w:lineRule="auto"/>
-        <w:rPr>
-          <w:rFonts w:ascii="Times New Roman" w:eastAsia="Times New Roman" w:hAnsi="Times New Roman" w:cs="Times New Roman"/>
-          <w:sz w:val="28"/>
-          <w:szCs w:val="28"/>
-          <w:lang w:eastAsia="ru-RU" w:bidi="ru-RU"/>
-        </w:rPr>
-      </w:pPr>
-      <w:r>
-        <w:rPr>
-          <w:rFonts w:ascii="Times New Roman" w:eastAsia="Times New Roman" w:hAnsi="Times New Roman" w:cs="Times New Roman"/>
-          <w:sz w:val="28"/>
-          <w:szCs w:val="28"/>
-          <w:lang w:eastAsia="ru-RU" w:bidi="ru-RU"/>
-        </w:rPr>
-        <w:t xml:space="preserve"> </w:t>
-      </w:r>
-      <w:permStart w:id="88816256" w:edGrp="everyone"/>
-      <w:r>
-        <w:rPr>
-          <w:rFonts w:ascii="Times New Roman" w:eastAsia="Times New Roman" w:hAnsi="Times New Roman" w:cs="Times New Roman"/>
-          <w:sz w:val="28"/>
-          <w:szCs w:val="28"/>
-          <w:lang w:eastAsia="ru-RU" w:bidi="ru-RU"/>
-        </w:rPr>
-        <w:t xml:space="preserve">   </w:t>
-      </w:r>
-      <w:permEnd w:id="88816256"/>
-    </w:p>
-    <w:p>
-      <w:pPr>
-        <w:widowControl w:val="0"/>
-        <w:autoSpaceDE w:val="0"/>
-        <w:autoSpaceDN w:val="0"/>
-        <w:spacing w:after="0" w:line="20" w:lineRule="exact"/>
-        <w:ind w:left="908"/>
-        <w:rPr>
-          <w:rFonts w:ascii="Times New Roman" w:eastAsia="Times New Roman" w:hAnsi="Times New Roman" w:cs="Times New Roman"/>
-          <w:sz w:val="28"/>
-          <w:szCs w:val="28"/>
-          <w:lang w:eastAsia="ru-RU" w:bidi="ru-RU"/>
-        </w:rPr>
-      </w:pPr>
-    </w:p>
-    <w:p>
-      <w:pPr>
-        <w:widowControl w:val="0"/>
-        <w:autoSpaceDE w:val="0"/>
-        <w:autoSpaceDN w:val="0"/>
-        <w:spacing w:after="0" w:line="240" w:lineRule="auto"/>
-        <w:rPr>
-          <w:rFonts w:ascii="Times New Roman" w:eastAsia="Times New Roman" w:hAnsi="Times New Roman" w:cs="Times New Roman"/>
-          <w:b/>
-          <w:sz w:val="28"/>
-          <w:szCs w:val="28"/>
-          <w:lang w:eastAsia="ru-RU" w:bidi="ru-RU"/>
-        </w:rPr>
-      </w:pPr>
-    </w:p>
-    <w:p>
-      <w:pPr>
-        <w:widowControl w:val="0"/>
-        <w:autoSpaceDE w:val="0"/>
-        <w:autoSpaceDN w:val="0"/>
-        <w:spacing w:before="142" w:after="0" w:line="272" w:lineRule="exact"/>
-        <w:ind w:right="81"/>
-        <w:jc w:val="center"/>
-        <w:rPr>
-          <w:rFonts w:ascii="Times New Roman" w:eastAsia="Times New Roman" w:hAnsi="Times New Roman" w:cs="Times New Roman"/>
-          <w:b/>
-          <w:sz w:val="28"/>
-          <w:szCs w:val="28"/>
-          <w:lang w:eastAsia="ru-RU" w:bidi="ru-RU"/>
-        </w:rPr>
-      </w:pPr>
-      <w:r>
-        <w:rPr>
-          <w:rFonts w:ascii="Times New Roman" w:eastAsia="Times New Roman" w:hAnsi="Times New Roman" w:cs="Times New Roman"/>
-          <w:b/>
-          <w:sz w:val="28"/>
-          <w:szCs w:val="28"/>
-          <w:lang w:eastAsia="ru-RU" w:bidi="ru-RU"/>
-        </w:rPr>
-        <w:t>Рабочий график (план) прохождения</w:t>
-      </w:r>
-      <w:r>
-        <w:rPr>
-          <w:rFonts w:ascii="Times New Roman" w:eastAsia="Times New Roman" w:hAnsi="Times New Roman" w:cs="Times New Roman"/>
-          <w:b/>
-          <w:sz w:val="28"/>
-          <w:szCs w:val="28"/>
-          <w:lang w:eastAsia="ru-RU" w:bidi="ru-RU"/>
-        </w:rPr>
-        <w:t xml:space="preserve"> </w:t>
-      </w:r>
-      <w:r>
-        <w:rPr>
-          <w:rFonts w:ascii="Times New Roman" w:eastAsia="Times New Roman" w:hAnsi="Times New Roman" w:cs="Times New Roman"/>
-          <w:b/>
-          <w:sz w:val="28"/>
-          <w:szCs w:val="28"/>
-          <w:lang w:eastAsia="ru-RU" w:bidi="ru-RU"/>
-        </w:rPr>
-        <w:t>практической подготовки</w:t>
-      </w:r>
-    </w:p>
-    <w:p>
-      <w:pPr>
-        <w:widowControl w:val="0"/>
-        <w:autoSpaceDE w:val="0"/>
-        <w:autoSpaceDN w:val="0"/>
-        <w:spacing w:after="0" w:line="272" w:lineRule="exact"/>
-        <w:ind w:right="77"/>
-        <w:jc w:val="center"/>
-        <w:rPr>
-          <w:rFonts w:ascii="Times New Roman" w:eastAsia="Times New Roman" w:hAnsi="Times New Roman" w:cs="Times New Roman"/>
-          <w:sz w:val="28"/>
-          <w:szCs w:val="28"/>
-          <w:lang w:eastAsia="ru-RU" w:bidi="ru-RU"/>
-        </w:rPr>
-      </w:pPr>
-      <w:r>
-        <w:rPr>
-          <w:rFonts w:ascii="Times New Roman" w:eastAsia="Times New Roman" w:hAnsi="Times New Roman" w:cs="Times New Roman"/>
-          <w:sz w:val="28"/>
-          <w:szCs w:val="28"/>
-          <w:lang w:eastAsia="ru-RU" w:bidi="ru-RU"/>
-        </w:rPr>
-        <w:t>(заполняется обучающимся)</w:t>
-      </w:r>
-    </w:p>
-    <w:p>
-      <w:pPr>
-        <w:widowControl w:val="0"/>
-        <w:autoSpaceDE w:val="0"/>
-        <w:autoSpaceDN w:val="0"/>
-        <w:spacing w:before="10" w:after="0" w:line="240" w:lineRule="auto"/>
-        <w:rPr>
-          <w:rFonts w:ascii="Times New Roman" w:eastAsia="Times New Roman" w:hAnsi="Times New Roman" w:cs="Times New Roman"/>
-          <w:b/>
-          <w:sz w:val="28"/>
-          <w:szCs w:val="28"/>
-          <w:lang w:eastAsia="ru-RU" w:bidi="ru-RU"/>
-        </w:rPr>
-      </w:pPr>
-    </w:p>
-    <w:tbl>
-      <w:tblPr>
-        <w:tblStyle w:val="a3"/>
-        <w:tblW w:w="0" w:type="auto"/>
-        <w:tblLook w:val="04A0" w:firstRow="1" w:lastRow="0" w:firstColumn="1" w:lastColumn="0" w:noHBand="0" w:noVBand="1"/>
-      </w:tblPr>
-      <w:tblGrid>
-        <w:gridCol w:w="704"/>
-        <w:gridCol w:w="1701"/>
-        <w:gridCol w:w="4536"/>
-        <w:gridCol w:w="2404"/>
-      </w:tblGrid>
-      <w:tr>
-        <w:tc>
-          <w:tcPr>
-            <w:tcW w:w="704" w:type="dxa"/>
-            <w:vAlign w:val="center"/>
-          </w:tcPr>
-          <w:p>
-            <w:pPr>
-              <w:widowControl w:val="0"/>
-              <w:autoSpaceDE w:val="0"/>
-              <w:autoSpaceDN w:val="0"/>
-              <w:spacing w:before="10"/>
-              <w:jc w:val="center"/>
-              <w:rPr>
-                <w:rFonts w:ascii="Times New Roman" w:eastAsia="Times New Roman" w:hAnsi="Times New Roman" w:cs="Times New Roman"/>
-                <w:sz w:val="28"/>
-                <w:szCs w:val="28"/>
-                <w:lang w:eastAsia="ru-RU" w:bidi="ru-RU"/>
-              </w:rPr>
-            </w:pPr>
-            <w:r>
-              <w:rPr>
-                <w:rFonts w:ascii="Times New Roman" w:eastAsia="Times New Roman" w:hAnsi="Times New Roman" w:cs="Times New Roman"/>
-                <w:sz w:val="28"/>
-                <w:szCs w:val="28"/>
-                <w:lang w:eastAsia="ru-RU" w:bidi="ru-RU"/>
-              </w:rPr>
-              <w:t xml:space="preserve">№ </w:t>
-            </w:r>
-            <w:r>
-              <w:rPr>
-                <w:rFonts w:ascii="Times New Roman" w:eastAsia="Times New Roman" w:hAnsi="Times New Roman" w:cs="Times New Roman"/>
-                <w:sz w:val="28"/>
-                <w:szCs w:val="28"/>
-                <w:lang w:eastAsia="ru-RU" w:bidi="ru-RU"/>
-              </w:rPr>
-              <w:t>п/п</w:t>
-            </w:r>
-          </w:p>
-        </w:tc>
-        <w:tc>
-          <w:tcPr>
-            <w:tcW w:w="1701" w:type="dxa"/>
-            <w:vAlign w:val="center"/>
-          </w:tcPr>
-          <w:p>
-            <w:pPr>
-              <w:widowControl w:val="0"/>
-              <w:autoSpaceDE w:val="0"/>
-              <w:autoSpaceDN w:val="0"/>
-              <w:spacing w:before="10"/>
-              <w:jc w:val="center"/>
-              <w:rPr>
-                <w:rFonts w:ascii="Times New Roman" w:eastAsia="Times New Roman" w:hAnsi="Times New Roman" w:cs="Times New Roman"/>
-                <w:sz w:val="28"/>
-                <w:szCs w:val="28"/>
-                <w:lang w:eastAsia="ru-RU" w:bidi="ru-RU"/>
-              </w:rPr>
-            </w:pPr>
-            <w:r>
-              <w:rPr>
-                <w:rFonts w:ascii="Times New Roman" w:eastAsia="Times New Roman" w:hAnsi="Times New Roman" w:cs="Times New Roman"/>
-                <w:sz w:val="28"/>
-                <w:szCs w:val="28"/>
-                <w:lang w:eastAsia="ru-RU" w:bidi="ru-RU"/>
-              </w:rPr>
-              <w:t>Период</w:t>
-            </w:r>
-          </w:p>
-          <w:p>
-            <w:pPr>
-              <w:widowControl w:val="0"/>
-              <w:autoSpaceDE w:val="0"/>
-              <w:autoSpaceDN w:val="0"/>
-              <w:spacing w:before="10"/>
-              <w:jc w:val="center"/>
-              <w:rPr>
-                <w:rFonts w:ascii="Times New Roman" w:eastAsia="Times New Roman" w:hAnsi="Times New Roman" w:cs="Times New Roman"/>
-                <w:sz w:val="28"/>
-                <w:szCs w:val="28"/>
-                <w:lang w:eastAsia="ru-RU" w:bidi="ru-RU"/>
-              </w:rPr>
-            </w:pPr>
-            <w:r>
-              <w:rPr>
-                <w:rFonts w:ascii="Times New Roman" w:eastAsia="Times New Roman" w:hAnsi="Times New Roman" w:cs="Times New Roman"/>
-                <w:sz w:val="28"/>
-                <w:szCs w:val="28"/>
-                <w:lang w:eastAsia="ru-RU" w:bidi="ru-RU"/>
-              </w:rPr>
-              <w:t xml:space="preserve">практики </w:t>
-            </w:r>
-          </w:p>
-        </w:tc>
-        <w:tc>
-          <w:tcPr>
-            <w:tcW w:w="4536" w:type="dxa"/>
-            <w:vAlign w:val="center"/>
-          </w:tcPr>
-          <w:p>
-            <w:pPr>
-              <w:widowControl w:val="0"/>
-              <w:autoSpaceDE w:val="0"/>
-              <w:autoSpaceDN w:val="0"/>
-              <w:spacing w:before="10"/>
-              <w:jc w:val="center"/>
-              <w:rPr>
-                <w:rFonts w:ascii="Times New Roman" w:eastAsia="Times New Roman" w:hAnsi="Times New Roman" w:cs="Times New Roman"/>
-                <w:sz w:val="28"/>
-                <w:szCs w:val="28"/>
-                <w:lang w:eastAsia="ru-RU" w:bidi="ru-RU"/>
-              </w:rPr>
-            </w:pPr>
-            <w:r>
-              <w:rPr>
-                <w:rFonts w:ascii="Times New Roman" w:eastAsia="Times New Roman" w:hAnsi="Times New Roman" w:cs="Times New Roman"/>
-                <w:sz w:val="28"/>
-                <w:szCs w:val="28"/>
-                <w:lang w:eastAsia="ru-RU" w:bidi="ru-RU"/>
-              </w:rPr>
-              <w:t>С</w:t>
-            </w:r>
-            <w:r>
-              <w:rPr>
-                <w:rFonts w:ascii="Times New Roman" w:eastAsia="Times New Roman" w:hAnsi="Times New Roman" w:cs="Times New Roman"/>
-                <w:sz w:val="28"/>
-                <w:szCs w:val="28"/>
-                <w:lang w:eastAsia="ru-RU" w:bidi="ru-RU"/>
-              </w:rPr>
-              <w:t>одержание</w:t>
-            </w:r>
-            <w:r>
-              <w:rPr>
-                <w:rFonts w:ascii="Times New Roman" w:eastAsia="Times New Roman" w:hAnsi="Times New Roman" w:cs="Times New Roman"/>
-                <w:spacing w:val="-4"/>
-                <w:sz w:val="28"/>
-                <w:szCs w:val="28"/>
-                <w:lang w:eastAsia="ru-RU" w:bidi="ru-RU"/>
-              </w:rPr>
-              <w:t xml:space="preserve"> </w:t>
-            </w:r>
-            <w:r>
-              <w:rPr>
-                <w:rFonts w:ascii="Times New Roman" w:eastAsia="Times New Roman" w:hAnsi="Times New Roman" w:cs="Times New Roman"/>
-                <w:sz w:val="28"/>
-                <w:szCs w:val="28"/>
-                <w:lang w:eastAsia="ru-RU" w:bidi="ru-RU"/>
-              </w:rPr>
-              <w:t>выполненных работ</w:t>
-            </w:r>
-          </w:p>
-        </w:tc>
-        <w:tc>
-          <w:tcPr>
-            <w:tcW w:w="2404" w:type="dxa"/>
-            <w:vAlign w:val="center"/>
-          </w:tcPr>
-          <w:p>
-            <w:pPr>
-              <w:widowControl w:val="0"/>
-              <w:autoSpaceDE w:val="0"/>
-              <w:autoSpaceDN w:val="0"/>
-              <w:spacing w:before="10"/>
-              <w:jc w:val="center"/>
-              <w:rPr>
-                <w:rFonts w:ascii="Times New Roman" w:eastAsia="Times New Roman" w:hAnsi="Times New Roman" w:cs="Times New Roman"/>
-                <w:sz w:val="28"/>
-                <w:szCs w:val="28"/>
-                <w:lang w:eastAsia="ru-RU" w:bidi="ru-RU"/>
-              </w:rPr>
-            </w:pPr>
-            <w:r>
-              <w:rPr>
-                <w:rFonts w:ascii="Times New Roman" w:eastAsia="Times New Roman" w:hAnsi="Times New Roman" w:cs="Times New Roman"/>
-                <w:sz w:val="28"/>
-                <w:szCs w:val="28"/>
-                <w:lang w:eastAsia="ru-RU" w:bidi="ru-RU"/>
-              </w:rPr>
-              <w:t xml:space="preserve">Подпись руководителя </w:t>
-            </w:r>
-            <w:r>
-              <w:rPr>
-                <w:rFonts w:ascii="Times New Roman" w:eastAsia="Times New Roman" w:hAnsi="Times New Roman" w:cs="Times New Roman"/>
-                <w:sz w:val="28"/>
-                <w:szCs w:val="28"/>
-                <w:lang w:eastAsia="ru-RU" w:bidi="ru-RU"/>
-              </w:rPr>
-              <w:t xml:space="preserve">практики </w:t>
-            </w:r>
-            <w:r>
-              <w:rPr>
-                <w:rFonts w:ascii="Times New Roman" w:eastAsia="Times New Roman" w:hAnsi="Times New Roman" w:cs="Times New Roman"/>
-                <w:sz w:val="28"/>
-                <w:szCs w:val="28"/>
-                <w:lang w:eastAsia="ru-RU" w:bidi="ru-RU"/>
-              </w:rPr>
-              <w:t xml:space="preserve">от </w:t>
-            </w:r>
-            <w:r>
-              <w:rPr>
-                <w:rFonts w:ascii="Times New Roman" w:eastAsia="Times New Roman" w:hAnsi="Times New Roman" w:cs="Times New Roman"/>
-                <w:sz w:val="28"/>
-                <w:szCs w:val="28"/>
-                <w:lang w:eastAsia="ru-RU" w:bidi="ru-RU"/>
-              </w:rPr>
-              <w:t>структурного подразделения</w:t>
-            </w:r>
-          </w:p>
-        </w:tc>
-      </w:tr>
-      <w:tr>
-        <w:tc>
-          <w:tcPr>
-            <w:tcW w:w="704" w:type="dxa"/>
-          </w:tcPr>
-          <w:p>
-            <w:pPr>
-              <w:widowControl w:val="0"/>
-              <w:autoSpaceDE w:val="0"/>
-              <w:autoSpaceDN w:val="0"/>
-              <w:spacing w:before="10"/>
-              <w:jc w:val="center"/>
-              <w:rPr>
-                <w:rFonts w:ascii="Times New Roman" w:eastAsia="Times New Roman" w:hAnsi="Times New Roman" w:cs="Times New Roman"/>
-                <w:sz w:val="28"/>
-                <w:szCs w:val="28"/>
-                <w:lang w:eastAsia="ru-RU" w:bidi="ru-RU"/>
-              </w:rPr>
-            </w:pPr>
-            <w:permStart w:id="1653951868" w:edGrp="everyone" w:colFirst="0" w:colLast="0"/>
-            <w:permStart w:id="572802022" w:edGrp="everyone" w:colFirst="1" w:colLast="1"/>
-            <w:permStart w:id="144406565" w:edGrp="everyone" w:colFirst="2" w:colLast="2"/>
-            <w:permStart w:id="507136765" w:edGrp="everyone" w:colFirst="3" w:colLast="3"/>
-            <w:r>
-              <w:rPr>
-                <w:rFonts w:ascii="Times New Roman" w:eastAsia="Times New Roman" w:hAnsi="Times New Roman" w:cs="Times New Roman"/>
-                <w:sz w:val="28"/>
-                <w:szCs w:val="28"/>
-                <w:lang w:eastAsia="ru-RU" w:bidi="ru-RU"/>
-              </w:rPr>
-              <w:t>1</w:t>
-            </w:r>
-          </w:p>
-        </w:tc>
-        <w:tc>
-          <w:tcPr>
-            <w:tcW w:w="1701" w:type="dxa"/>
-          </w:tcPr>
-          <w:p>
-            <w:pPr>
-              <w:widowControl w:val="0"/>
-              <w:autoSpaceDE w:val="0"/>
-              <w:autoSpaceDN w:val="0"/>
-              <w:spacing w:before="10"/>
-              <w:rPr>
-                <w:rFonts w:ascii="Times New Roman" w:eastAsia="Times New Roman" w:hAnsi="Times New Roman" w:cs="Times New Roman"/>
-                <w:sz w:val="28"/>
-                <w:szCs w:val="28"/>
-                <w:lang w:eastAsia="ru-RU" w:bidi="ru-RU"/>
-              </w:rPr>
-            </w:pPr>
-            <w:r>
-              <w:rPr>
-                <w:rFonts w:ascii="Times New Roman" w:eastAsia="Times New Roman" w:hAnsi="Times New Roman" w:cs="Times New Roman"/>
-                <w:sz w:val="28"/>
-                <w:szCs w:val="28"/>
-                <w:lang w:eastAsia="ru-RU" w:bidi="ru-RU"/>
-              </w:rPr>
-              <w:t>16.06.2025</w:t>
-            </w:r>
-          </w:p>
-        </w:tc>
-        <w:tc>
-          <w:tcPr>
-            <w:tcW w:w="4536" w:type="dxa"/>
-          </w:tcPr>
-          <w:p>
-            <w:pPr>
-              <w:widowControl w:val="0"/>
-              <w:autoSpaceDE w:val="0"/>
-              <w:autoSpaceDN w:val="0"/>
-              <w:spacing w:before="10"/>
-              <w:rPr>
-                <w:rFonts w:ascii="Times New Roman" w:eastAsia="Times New Roman" w:hAnsi="Times New Roman" w:cs="Times New Roman"/>
-                <w:sz w:val="28"/>
-                <w:szCs w:val="28"/>
-                <w:lang w:val="en-US" w:eastAsia="ru-RU" w:bidi="ru-RU"/>
-              </w:rPr>
-            </w:pPr>
-            <w:r>
-              <w:rPr>
-                <w:rFonts w:ascii="Times New Roman" w:eastAsia="Times New Roman" w:hAnsi="Times New Roman" w:cs="Times New Roman"/>
-                <w:sz w:val="28"/>
-                <w:szCs w:val="28"/>
-                <w:lang w:eastAsia="ru-RU" w:bidi="ru-RU"/>
-              </w:rPr>
-              <w:t>Выполнена задача №1</w:t>
-            </w:r>
-            <w:r>
-              <w:rPr>
-                <w:rFonts w:ascii="Times New Roman" w:eastAsia="Times New Roman" w:hAnsi="Times New Roman" w:cs="Times New Roman"/>
-                <w:sz w:val="28"/>
-                <w:szCs w:val="28"/>
-                <w:lang w:val="en-US" w:eastAsia="ru-RU" w:bidi="ru-RU"/>
-              </w:rPr>
-              <w:t xml:space="preserve">, </w:t>
-            </w:r>
-            <w:r>
-              <w:rPr>
-                <w:rFonts w:ascii="Times New Roman" w:eastAsia="Times New Roman" w:hAnsi="Times New Roman" w:cs="Times New Roman"/>
-                <w:sz w:val="28"/>
-                <w:szCs w:val="28"/>
-                <w:lang w:eastAsia="ru-RU" w:bidi="ru-RU"/>
-              </w:rPr>
-              <w:t>задача №2</w:t>
-            </w:r>
-          </w:p>
-        </w:tc>
-        <w:tc>
-          <w:tcPr>
-            <w:tcW w:w="2404" w:type="dxa"/>
-          </w:tcPr>
-          <w:p>
-            <w:pPr>
-              <w:widowControl w:val="0"/>
-              <w:autoSpaceDE w:val="0"/>
-              <w:autoSpaceDN w:val="0"/>
-              <w:spacing w:before="10"/>
-              <w:rPr>
-                <w:rFonts w:ascii="Times New Roman" w:eastAsia="Times New Roman" w:hAnsi="Times New Roman" w:cs="Times New Roman"/>
-                <w:sz w:val="28"/>
-                <w:szCs w:val="28"/>
-                <w:lang w:eastAsia="ru-RU" w:bidi="ru-RU"/>
-              </w:rPr>
-            </w:pPr>
-          </w:p>
-        </w:tc>
-      </w:tr>
-      <w:tr>
-        <w:tc>
-          <w:tcPr>
-            <w:tcW w:w="704" w:type="dxa"/>
-          </w:tcPr>
-          <w:p>
-            <w:pPr>
-              <w:widowControl w:val="0"/>
-              <w:autoSpaceDE w:val="0"/>
-              <w:autoSpaceDN w:val="0"/>
-              <w:spacing w:before="10"/>
-              <w:jc w:val="center"/>
-              <w:rPr>
-                <w:rFonts w:ascii="Times New Roman" w:eastAsia="Times New Roman" w:hAnsi="Times New Roman" w:cs="Times New Roman"/>
-                <w:sz w:val="28"/>
-                <w:szCs w:val="28"/>
-                <w:lang w:eastAsia="ru-RU" w:bidi="ru-RU"/>
-              </w:rPr>
-            </w:pPr>
-            <w:permStart w:id="1287012517" w:edGrp="everyone" w:colFirst="0" w:colLast="0"/>
-            <w:permStart w:id="1200233978" w:edGrp="everyone" w:colFirst="1" w:colLast="1"/>
-            <w:permStart w:id="1293561790" w:edGrp="everyone" w:colFirst="2" w:colLast="2"/>
-            <w:permStart w:id="1121727289" w:edGrp="everyone" w:colFirst="3" w:colLast="3"/>
-            <w:permEnd w:id="1653951868"/>
-            <w:permEnd w:id="572802022"/>
-            <w:permEnd w:id="144406565"/>
-            <w:permEnd w:id="507136765"/>
-            <w:r>
-              <w:rPr>
-                <w:rFonts w:ascii="Times New Roman" w:eastAsia="Times New Roman" w:hAnsi="Times New Roman" w:cs="Times New Roman"/>
-                <w:sz w:val="28"/>
-                <w:szCs w:val="28"/>
-                <w:lang w:eastAsia="ru-RU" w:bidi="ru-RU"/>
-              </w:rPr>
-              <w:t>2</w:t>
-            </w:r>
-          </w:p>
-        </w:tc>
-        <w:tc>
-          <w:tcPr>
-            <w:tcW w:w="1701" w:type="dxa"/>
-          </w:tcPr>
-          <w:p>
-            <w:pPr>
-              <w:widowControl w:val="0"/>
-              <w:autoSpaceDE w:val="0"/>
-              <w:autoSpaceDN w:val="0"/>
-              <w:spacing w:before="10"/>
-              <w:rPr>
-                <w:rFonts w:ascii="Times New Roman" w:eastAsia="Times New Roman" w:hAnsi="Times New Roman" w:cs="Times New Roman"/>
-                <w:sz w:val="28"/>
-                <w:szCs w:val="28"/>
-                <w:lang w:val="en-US" w:eastAsia="ru-RU" w:bidi="ru-RU"/>
-              </w:rPr>
-            </w:pPr>
-            <w:r>
-              <w:rPr>
-                <w:rFonts w:ascii="Times New Roman" w:eastAsia="Times New Roman" w:hAnsi="Times New Roman" w:cs="Times New Roman"/>
-                <w:sz w:val="28"/>
-                <w:szCs w:val="28"/>
-                <w:lang w:eastAsia="ru-RU" w:bidi="ru-RU"/>
-              </w:rPr>
-              <w:t>17.</w:t>
-            </w:r>
-            <w:r>
-              <w:rPr>
-                <w:rFonts w:ascii="Times New Roman" w:eastAsia="Times New Roman" w:hAnsi="Times New Roman" w:cs="Times New Roman"/>
-                <w:sz w:val="28"/>
-                <w:szCs w:val="28"/>
-                <w:lang w:val="en-US" w:eastAsia="ru-RU" w:bidi="ru-RU"/>
-              </w:rPr>
-              <w:t>06</w:t>
-            </w:r>
-            <w:r>
-              <w:rPr>
-                <w:rFonts w:ascii="Times New Roman" w:eastAsia="Times New Roman" w:hAnsi="Times New Roman" w:cs="Times New Roman"/>
-                <w:sz w:val="28"/>
-                <w:szCs w:val="28"/>
-                <w:lang w:eastAsia="ru-RU" w:bidi="ru-RU"/>
-              </w:rPr>
-              <w:t>.</w:t>
-            </w:r>
-            <w:r>
-              <w:rPr>
-                <w:rFonts w:ascii="Times New Roman" w:eastAsia="Times New Roman" w:hAnsi="Times New Roman" w:cs="Times New Roman"/>
-                <w:sz w:val="28"/>
-                <w:szCs w:val="28"/>
-                <w:lang w:val="en-US" w:eastAsia="ru-RU" w:bidi="ru-RU"/>
-              </w:rPr>
-              <w:t>2025</w:t>
-            </w:r>
-          </w:p>
-        </w:tc>
-        <w:tc>
-          <w:tcPr>
-            <w:tcW w:w="4536" w:type="dxa"/>
-          </w:tcPr>
-          <w:p>
-            <w:pPr>
-              <w:widowControl w:val="0"/>
-              <w:autoSpaceDE w:val="0"/>
-              <w:autoSpaceDN w:val="0"/>
-              <w:spacing w:before="10"/>
-              <w:rPr>
-                <w:rFonts w:ascii="Times New Roman" w:eastAsia="Times New Roman" w:hAnsi="Times New Roman" w:cs="Times New Roman"/>
-                <w:sz w:val="28"/>
-                <w:szCs w:val="28"/>
-                <w:lang w:val="en-US" w:eastAsia="ru-RU" w:bidi="ru-RU"/>
-              </w:rPr>
-            </w:pPr>
-            <w:r>
-              <w:rPr>
-                <w:rFonts w:ascii="Times New Roman" w:eastAsia="Times New Roman" w:hAnsi="Times New Roman" w:cs="Times New Roman"/>
-                <w:sz w:val="28"/>
-                <w:szCs w:val="28"/>
-                <w:lang w:eastAsia="ru-RU" w:bidi="ru-RU"/>
-              </w:rPr>
-              <w:t>Выполнена задача №3</w:t>
-            </w:r>
-          </w:p>
-        </w:tc>
-        <w:tc>
-          <w:tcPr>
-            <w:tcW w:w="2404" w:type="dxa"/>
-          </w:tcPr>
-          <w:p>
-            <w:pPr>
-              <w:widowControl w:val="0"/>
-              <w:autoSpaceDE w:val="0"/>
-              <w:autoSpaceDN w:val="0"/>
-              <w:spacing w:before="10"/>
-              <w:rPr>
-                <w:rFonts w:ascii="Times New Roman" w:eastAsia="Times New Roman" w:hAnsi="Times New Roman" w:cs="Times New Roman"/>
-                <w:sz w:val="28"/>
-                <w:szCs w:val="28"/>
-                <w:lang w:eastAsia="ru-RU" w:bidi="ru-RU"/>
-              </w:rPr>
-            </w:pPr>
-          </w:p>
-        </w:tc>
-      </w:tr>
-      <w:tr>
-        <w:tc>
-          <w:tcPr>
-            <w:tcW w:w="704" w:type="dxa"/>
-          </w:tcPr>
-          <w:p>
-            <w:pPr>
-              <w:widowControl w:val="0"/>
-              <w:autoSpaceDE w:val="0"/>
-              <w:autoSpaceDN w:val="0"/>
-              <w:spacing w:before="10"/>
-              <w:jc w:val="center"/>
-              <w:rPr>
-                <w:rFonts w:ascii="Times New Roman" w:eastAsia="Times New Roman" w:hAnsi="Times New Roman" w:cs="Times New Roman"/>
-                <w:sz w:val="28"/>
-                <w:szCs w:val="28"/>
-                <w:lang w:eastAsia="ru-RU" w:bidi="ru-RU"/>
-              </w:rPr>
-            </w:pPr>
-            <w:permStart w:id="1073952649" w:edGrp="everyone" w:colFirst="0" w:colLast="0"/>
-            <w:permStart w:id="1403610697" w:edGrp="everyone" w:colFirst="1" w:colLast="1"/>
-            <w:permStart w:id="802769428" w:edGrp="everyone" w:colFirst="2" w:colLast="2"/>
-            <w:permStart w:id="323899140" w:edGrp="everyone" w:colFirst="3" w:colLast="3"/>
-            <w:permEnd w:id="1287012517"/>
-            <w:permEnd w:id="1200233978"/>
-            <w:permEnd w:id="1293561790"/>
-            <w:permEnd w:id="1121727289"/>
-            <w:r>
-              <w:rPr>
-                <w:rFonts w:ascii="Times New Roman" w:eastAsia="Times New Roman" w:hAnsi="Times New Roman" w:cs="Times New Roman"/>
-                <w:sz w:val="28"/>
-                <w:szCs w:val="28"/>
-                <w:lang w:eastAsia="ru-RU" w:bidi="ru-RU"/>
-              </w:rPr>
-              <w:t>3</w:t>
-            </w:r>
-          </w:p>
-        </w:tc>
-        <w:tc>
-          <w:tcPr>
-            <w:tcW w:w="1701" w:type="dxa"/>
-          </w:tcPr>
-          <w:p>
-            <w:pPr>
-              <w:widowControl w:val="0"/>
-              <w:autoSpaceDE w:val="0"/>
-              <w:autoSpaceDN w:val="0"/>
-              <w:spacing w:before="10"/>
-              <w:rPr>
-                <w:rFonts w:ascii="Times New Roman" w:eastAsia="Times New Roman" w:hAnsi="Times New Roman" w:cs="Times New Roman"/>
-                <w:sz w:val="28"/>
-                <w:szCs w:val="28"/>
-                <w:lang w:eastAsia="ru-RU" w:bidi="ru-RU"/>
-              </w:rPr>
-            </w:pPr>
-            <w:r>
-              <w:rPr>
-                <w:rFonts w:ascii="Times New Roman" w:eastAsia="Times New Roman" w:hAnsi="Times New Roman" w:cs="Times New Roman"/>
-                <w:sz w:val="28"/>
-                <w:szCs w:val="28"/>
-                <w:lang w:eastAsia="ru-RU" w:bidi="ru-RU"/>
-              </w:rPr>
-              <w:t>18.06.2025</w:t>
-            </w:r>
-          </w:p>
-        </w:tc>
-        <w:tc>
-          <w:tcPr>
-            <w:tcW w:w="4536" w:type="dxa"/>
-          </w:tcPr>
-          <w:p>
-            <w:pPr>
-              <w:widowControl w:val="0"/>
-              <w:autoSpaceDE w:val="0"/>
-              <w:autoSpaceDN w:val="0"/>
-              <w:spacing w:before="10"/>
-              <w:rPr>
-                <w:rFonts w:ascii="Times New Roman" w:eastAsia="Times New Roman" w:hAnsi="Times New Roman" w:cs="Times New Roman"/>
-                <w:sz w:val="28"/>
-                <w:szCs w:val="28"/>
-                <w:lang w:eastAsia="ru-RU" w:bidi="ru-RU"/>
-              </w:rPr>
-            </w:pPr>
-            <w:r>
-              <w:rPr>
-                <w:rFonts w:ascii="Times New Roman" w:eastAsia="Times New Roman" w:hAnsi="Times New Roman" w:cs="Times New Roman"/>
-                <w:sz w:val="28"/>
-                <w:szCs w:val="28"/>
-                <w:lang w:eastAsia="ru-RU" w:bidi="ru-RU"/>
-              </w:rPr>
-              <w:t>Выполнена задача №4</w:t>
-            </w:r>
-            <w:r>
-              <w:rPr>
-                <w:rFonts w:ascii="Times New Roman" w:eastAsia="Times New Roman" w:hAnsi="Times New Roman" w:cs="Times New Roman"/>
-                <w:sz w:val="28"/>
-                <w:szCs w:val="28"/>
-                <w:lang w:val="en-US" w:eastAsia="ru-RU" w:bidi="ru-RU"/>
-              </w:rPr>
-              <w:t xml:space="preserve">, </w:t>
-            </w:r>
-            <w:r>
-              <w:rPr>
-                <w:rFonts w:ascii="Times New Roman" w:eastAsia="Times New Roman" w:hAnsi="Times New Roman" w:cs="Times New Roman"/>
-                <w:sz w:val="28"/>
-                <w:szCs w:val="28"/>
-                <w:lang w:eastAsia="ru-RU" w:bidi="ru-RU"/>
-              </w:rPr>
-              <w:t>задача №5</w:t>
-            </w:r>
-          </w:p>
-        </w:tc>
-        <w:tc>
-          <w:tcPr>
-            <w:tcW w:w="2404" w:type="dxa"/>
-          </w:tcPr>
-          <w:p>
-            <w:pPr>
-              <w:widowControl w:val="0"/>
-              <w:autoSpaceDE w:val="0"/>
-              <w:autoSpaceDN w:val="0"/>
-              <w:spacing w:before="10"/>
-              <w:rPr>
-                <w:rFonts w:ascii="Times New Roman" w:eastAsia="Times New Roman" w:hAnsi="Times New Roman" w:cs="Times New Roman"/>
-                <w:sz w:val="28"/>
-                <w:szCs w:val="28"/>
-                <w:lang w:eastAsia="ru-RU" w:bidi="ru-RU"/>
-              </w:rPr>
-            </w:pPr>
-          </w:p>
-        </w:tc>
-      </w:tr>
-      <w:tr>
-        <w:tc>
-          <w:tcPr>
-            <w:tcW w:w="704" w:type="dxa"/>
-          </w:tcPr>
-          <w:p>
-            <w:pPr>
-              <w:widowControl w:val="0"/>
-              <w:autoSpaceDE w:val="0"/>
-              <w:autoSpaceDN w:val="0"/>
-              <w:spacing w:before="10"/>
-              <w:jc w:val="center"/>
-              <w:rPr>
-                <w:rFonts w:ascii="Times New Roman" w:eastAsia="Times New Roman" w:hAnsi="Times New Roman" w:cs="Times New Roman"/>
-                <w:sz w:val="28"/>
-                <w:szCs w:val="28"/>
-                <w:lang w:eastAsia="ru-RU" w:bidi="ru-RU"/>
-              </w:rPr>
-            </w:pPr>
-            <w:permStart w:id="1220033764" w:edGrp="everyone" w:colFirst="0" w:colLast="0"/>
-            <w:permStart w:id="755661339" w:edGrp="everyone" w:colFirst="1" w:colLast="1"/>
-            <w:permStart w:id="203889542" w:edGrp="everyone" w:colFirst="2" w:colLast="2"/>
-            <w:permStart w:id="104102079" w:edGrp="everyone" w:colFirst="3" w:colLast="3"/>
-            <w:permEnd w:id="1073952649"/>
-            <w:permEnd w:id="1403610697"/>
-            <w:permEnd w:id="802769428"/>
-            <w:permEnd w:id="323899140"/>
-            <w:r>
-              <w:rPr>
-                <w:rFonts w:ascii="Times New Roman" w:eastAsia="Times New Roman" w:hAnsi="Times New Roman" w:cs="Times New Roman"/>
-                <w:sz w:val="28"/>
-                <w:szCs w:val="28"/>
-                <w:lang w:eastAsia="ru-RU" w:bidi="ru-RU"/>
-              </w:rPr>
-              <w:t>4</w:t>
-            </w:r>
-          </w:p>
-        </w:tc>
-        <w:tc>
-          <w:tcPr>
-            <w:tcW w:w="1701" w:type="dxa"/>
-          </w:tcPr>
-          <w:p>
-            <w:pPr>
-              <w:widowControl w:val="0"/>
-              <w:autoSpaceDE w:val="0"/>
-              <w:autoSpaceDN w:val="0"/>
-              <w:spacing w:before="10"/>
-              <w:rPr>
-                <w:rFonts w:ascii="Times New Roman" w:eastAsia="Times New Roman" w:hAnsi="Times New Roman" w:cs="Times New Roman"/>
-                <w:sz w:val="28"/>
-                <w:szCs w:val="28"/>
-                <w:lang w:eastAsia="ru-RU" w:bidi="ru-RU"/>
-              </w:rPr>
-            </w:pPr>
-            <w:r>
-              <w:rPr>
-                <w:rFonts w:ascii="Times New Roman" w:eastAsia="Times New Roman" w:hAnsi="Times New Roman" w:cs="Times New Roman"/>
-                <w:sz w:val="28"/>
-                <w:szCs w:val="28"/>
-                <w:lang w:eastAsia="ru-RU" w:bidi="ru-RU"/>
-              </w:rPr>
-              <w:t>19.06.2025</w:t>
-            </w:r>
-          </w:p>
-        </w:tc>
-        <w:tc>
-          <w:tcPr>
-            <w:tcW w:w="4536" w:type="dxa"/>
-          </w:tcPr>
-          <w:p>
-            <w:pPr>
-              <w:widowControl w:val="0"/>
-              <w:autoSpaceDE w:val="0"/>
-              <w:autoSpaceDN w:val="0"/>
-              <w:spacing w:before="10"/>
-              <w:rPr>
-                <w:rFonts w:ascii="Times New Roman" w:eastAsia="Times New Roman" w:hAnsi="Times New Roman" w:cs="Times New Roman"/>
-                <w:sz w:val="28"/>
-                <w:szCs w:val="28"/>
-                <w:lang w:eastAsia="ru-RU" w:bidi="ru-RU"/>
-              </w:rPr>
-            </w:pPr>
-            <w:r>
-              <w:rPr>
-                <w:rFonts w:ascii="Times New Roman" w:eastAsia="Times New Roman" w:hAnsi="Times New Roman" w:cs="Times New Roman"/>
-                <w:sz w:val="28"/>
-                <w:szCs w:val="28"/>
-                <w:lang w:eastAsia="ru-RU" w:bidi="ru-RU"/>
-              </w:rPr>
-              <w:t>Выполнена задача №6</w:t>
-            </w:r>
-            <w:r>
-              <w:rPr>
-                <w:rFonts w:ascii="Times New Roman" w:eastAsia="Times New Roman" w:hAnsi="Times New Roman" w:cs="Times New Roman"/>
-                <w:sz w:val="28"/>
-                <w:szCs w:val="28"/>
-                <w:lang w:val="en-US" w:eastAsia="ru-RU" w:bidi="ru-RU"/>
-              </w:rPr>
-              <w:t xml:space="preserve">, </w:t>
-            </w:r>
-            <w:r>
-              <w:rPr>
-                <w:rFonts w:ascii="Times New Roman" w:eastAsia="Times New Roman" w:hAnsi="Times New Roman" w:cs="Times New Roman"/>
-                <w:sz w:val="28"/>
-                <w:szCs w:val="28"/>
-                <w:lang w:eastAsia="ru-RU" w:bidi="ru-RU"/>
-              </w:rPr>
-              <w:t>задача №7</w:t>
-            </w:r>
-          </w:p>
-        </w:tc>
-        <w:tc>
-          <w:tcPr>
-            <w:tcW w:w="2404" w:type="dxa"/>
-          </w:tcPr>
-          <w:p>
-            <w:pPr>
-              <w:widowControl w:val="0"/>
-              <w:autoSpaceDE w:val="0"/>
-              <w:autoSpaceDN w:val="0"/>
-              <w:spacing w:before="10"/>
-              <w:rPr>
-                <w:rFonts w:ascii="Times New Roman" w:eastAsia="Times New Roman" w:hAnsi="Times New Roman" w:cs="Times New Roman"/>
-                <w:sz w:val="28"/>
-                <w:szCs w:val="28"/>
-                <w:lang w:eastAsia="ru-RU" w:bidi="ru-RU"/>
-              </w:rPr>
-            </w:pPr>
-          </w:p>
-        </w:tc>
-      </w:tr>
-      <w:tr>
-        <w:tc>
-          <w:tcPr>
-            <w:tcW w:w="704" w:type="dxa"/>
-          </w:tcPr>
-          <w:p>
-            <w:pPr>
-              <w:widowControl w:val="0"/>
-              <w:autoSpaceDE w:val="0"/>
-              <w:autoSpaceDN w:val="0"/>
-              <w:spacing w:before="10"/>
-              <w:jc w:val="center"/>
-              <w:rPr>
-                <w:rFonts w:ascii="Times New Roman" w:eastAsia="Times New Roman" w:hAnsi="Times New Roman" w:cs="Times New Roman"/>
-                <w:sz w:val="28"/>
-                <w:szCs w:val="28"/>
-                <w:lang w:eastAsia="ru-RU" w:bidi="ru-RU"/>
-              </w:rPr>
-            </w:pPr>
-            <w:permStart w:id="286336579" w:edGrp="everyone" w:colFirst="0" w:colLast="0"/>
-            <w:permStart w:id="605315589" w:edGrp="everyone" w:colFirst="1" w:colLast="1"/>
-            <w:permStart w:id="630737678" w:edGrp="everyone" w:colFirst="2" w:colLast="2"/>
-            <w:permStart w:id="633105902" w:edGrp="everyone" w:colFirst="3" w:colLast="3"/>
-            <w:permEnd w:id="1220033764"/>
-            <w:permEnd w:id="755661339"/>
-            <w:permEnd w:id="203889542"/>
-            <w:permEnd w:id="104102079"/>
-            <w:r>
-              <w:rPr>
-                <w:rFonts w:ascii="Times New Roman" w:eastAsia="Times New Roman" w:hAnsi="Times New Roman" w:cs="Times New Roman"/>
-                <w:sz w:val="28"/>
-                <w:szCs w:val="28"/>
-                <w:lang w:eastAsia="ru-RU" w:bidi="ru-RU"/>
-              </w:rPr>
-              <w:t>5</w:t>
-            </w:r>
-          </w:p>
-        </w:tc>
-        <w:tc>
-          <w:tcPr>
-            <w:tcW w:w="1701" w:type="dxa"/>
-          </w:tcPr>
-          <w:p>
-            <w:pPr>
-              <w:widowControl w:val="0"/>
-              <w:autoSpaceDE w:val="0"/>
-              <w:autoSpaceDN w:val="0"/>
-              <w:spacing w:before="10"/>
-              <w:rPr>
-                <w:rFonts w:ascii="Times New Roman" w:eastAsia="Times New Roman" w:hAnsi="Times New Roman" w:cs="Times New Roman"/>
-                <w:sz w:val="28"/>
-                <w:szCs w:val="28"/>
-                <w:lang w:eastAsia="ru-RU" w:bidi="ru-RU"/>
-              </w:rPr>
-            </w:pPr>
-            <w:r>
-              <w:rPr>
-                <w:rFonts w:ascii="Times New Roman" w:eastAsia="Times New Roman" w:hAnsi="Times New Roman" w:cs="Times New Roman"/>
-                <w:sz w:val="28"/>
-                <w:szCs w:val="28"/>
-                <w:lang w:eastAsia="ru-RU" w:bidi="ru-RU"/>
-              </w:rPr>
-              <w:t>20.06.2025</w:t>
-            </w:r>
-          </w:p>
-        </w:tc>
-        <w:tc>
-          <w:tcPr>
-            <w:tcW w:w="4536" w:type="dxa"/>
-          </w:tcPr>
-          <w:p>
-            <w:pPr>
-              <w:widowControl w:val="0"/>
-              <w:autoSpaceDE w:val="0"/>
-              <w:autoSpaceDN w:val="0"/>
-              <w:spacing w:before="10"/>
-              <w:rPr>
-                <w:rFonts w:ascii="Times New Roman" w:eastAsia="Times New Roman" w:hAnsi="Times New Roman" w:cs="Times New Roman"/>
-                <w:sz w:val="28"/>
-                <w:szCs w:val="28"/>
-                <w:lang w:eastAsia="ru-RU" w:bidi="ru-RU"/>
-              </w:rPr>
-            </w:pPr>
-            <w:r>
-              <w:rPr>
-                <w:rFonts w:ascii="Times New Roman" w:eastAsia="Times New Roman" w:hAnsi="Times New Roman" w:cs="Times New Roman"/>
-                <w:sz w:val="28"/>
-                <w:szCs w:val="28"/>
-                <w:lang w:eastAsia="ru-RU" w:bidi="ru-RU"/>
-              </w:rPr>
-              <w:t>Выполнена задача №8</w:t>
-            </w:r>
-            <w:r>
-              <w:rPr>
-                <w:rFonts w:ascii="Times New Roman" w:eastAsia="Times New Roman" w:hAnsi="Times New Roman" w:cs="Times New Roman"/>
-                <w:sz w:val="28"/>
-                <w:szCs w:val="28"/>
-                <w:lang w:val="en-US" w:eastAsia="ru-RU" w:bidi="ru-RU"/>
-              </w:rPr>
-              <w:t xml:space="preserve">, </w:t>
-            </w:r>
-            <w:r>
-              <w:rPr>
-                <w:rFonts w:ascii="Times New Roman" w:eastAsia="Times New Roman" w:hAnsi="Times New Roman" w:cs="Times New Roman"/>
-                <w:sz w:val="28"/>
-                <w:szCs w:val="28"/>
-                <w:lang w:eastAsia="ru-RU" w:bidi="ru-RU"/>
-              </w:rPr>
-              <w:t>задача №9</w:t>
-            </w:r>
-          </w:p>
-        </w:tc>
-        <w:tc>
-          <w:tcPr>
-            <w:tcW w:w="2404" w:type="dxa"/>
-          </w:tcPr>
-          <w:p>
-            <w:pPr>
-              <w:widowControl w:val="0"/>
-              <w:autoSpaceDE w:val="0"/>
-              <w:autoSpaceDN w:val="0"/>
-              <w:spacing w:before="10"/>
-              <w:rPr>
-                <w:rFonts w:ascii="Times New Roman" w:eastAsia="Times New Roman" w:hAnsi="Times New Roman" w:cs="Times New Roman"/>
-                <w:sz w:val="28"/>
-                <w:szCs w:val="28"/>
-                <w:lang w:eastAsia="ru-RU" w:bidi="ru-RU"/>
-              </w:rPr>
-            </w:pPr>
-          </w:p>
-        </w:tc>
-      </w:tr>
-      <w:tr>
-        <w:tc>
-          <w:tcPr>
-            <w:tcW w:w="704" w:type="dxa"/>
-          </w:tcPr>
-          <w:p>
-            <w:pPr>
-              <w:widowControl w:val="0"/>
-              <w:autoSpaceDE w:val="0"/>
-              <w:autoSpaceDN w:val="0"/>
-              <w:spacing w:before="10"/>
-              <w:jc w:val="center"/>
-              <w:rPr>
-                <w:rFonts w:ascii="Times New Roman" w:eastAsia="Times New Roman" w:hAnsi="Times New Roman" w:cs="Times New Roman"/>
-                <w:sz w:val="28"/>
-                <w:szCs w:val="28"/>
-                <w:lang w:eastAsia="ru-RU" w:bidi="ru-RU"/>
-              </w:rPr>
-            </w:pPr>
-            <w:permStart w:id="1779520703" w:edGrp="everyone" w:colFirst="0" w:colLast="0"/>
-            <w:permStart w:id="1318152460" w:edGrp="everyone" w:colFirst="1" w:colLast="1"/>
-            <w:permStart w:id="1878873333" w:edGrp="everyone" w:colFirst="2" w:colLast="2"/>
-            <w:permStart w:id="118227157" w:edGrp="everyone" w:colFirst="3" w:colLast="3"/>
-            <w:permEnd w:id="286336579"/>
-            <w:permEnd w:id="605315589"/>
-            <w:permEnd w:id="630737678"/>
-            <w:permEnd w:id="633105902"/>
-            <w:r>
-              <w:rPr>
-                <w:rFonts w:ascii="Times New Roman" w:eastAsia="Times New Roman" w:hAnsi="Times New Roman" w:cs="Times New Roman"/>
-                <w:sz w:val="28"/>
-                <w:szCs w:val="28"/>
-                <w:lang w:eastAsia="ru-RU" w:bidi="ru-RU"/>
-              </w:rPr>
-              <w:t>6</w:t>
-            </w:r>
-          </w:p>
-        </w:tc>
-        <w:tc>
-          <w:tcPr>
-            <w:tcW w:w="1701" w:type="dxa"/>
-          </w:tcPr>
-          <w:p>
-            <w:pPr>
-              <w:widowControl w:val="0"/>
-              <w:autoSpaceDE w:val="0"/>
-              <w:autoSpaceDN w:val="0"/>
-              <w:spacing w:before="10"/>
-              <w:rPr>
-                <w:rFonts w:ascii="Times New Roman" w:eastAsia="Times New Roman" w:hAnsi="Times New Roman" w:cs="Times New Roman"/>
-                <w:sz w:val="28"/>
-                <w:szCs w:val="28"/>
-                <w:lang w:eastAsia="ru-RU" w:bidi="ru-RU"/>
-              </w:rPr>
-            </w:pPr>
-            <w:r>
-              <w:rPr>
-                <w:rFonts w:ascii="Times New Roman" w:eastAsia="Times New Roman" w:hAnsi="Times New Roman" w:cs="Times New Roman"/>
-                <w:sz w:val="28"/>
-                <w:szCs w:val="28"/>
-                <w:lang w:eastAsia="ru-RU" w:bidi="ru-RU"/>
-              </w:rPr>
-              <w:t>21.06.2025</w:t>
-            </w:r>
-          </w:p>
-        </w:tc>
-        <w:tc>
-          <w:tcPr>
-            <w:tcW w:w="4536" w:type="dxa"/>
-          </w:tcPr>
-          <w:p>
-            <w:pPr>
-              <w:widowControl w:val="0"/>
-              <w:autoSpaceDE w:val="0"/>
-              <w:autoSpaceDN w:val="0"/>
-              <w:spacing w:before="10"/>
-              <w:rPr>
-                <w:rFonts w:ascii="Times New Roman" w:eastAsia="Times New Roman" w:hAnsi="Times New Roman" w:cs="Times New Roman"/>
-                <w:sz w:val="28"/>
-                <w:szCs w:val="28"/>
-                <w:lang w:eastAsia="ru-RU" w:bidi="ru-RU"/>
-              </w:rPr>
-            </w:pPr>
-            <w:r>
-              <w:rPr>
-                <w:rFonts w:ascii="Times New Roman" w:eastAsia="Times New Roman" w:hAnsi="Times New Roman" w:cs="Times New Roman"/>
-                <w:sz w:val="28"/>
-                <w:szCs w:val="28"/>
-                <w:lang w:eastAsia="ru-RU" w:bidi="ru-RU"/>
-              </w:rPr>
-              <w:t>Выполнена задача №10</w:t>
-            </w:r>
-          </w:p>
-        </w:tc>
-        <w:tc>
-          <w:tcPr>
-            <w:tcW w:w="2404" w:type="dxa"/>
-          </w:tcPr>
-          <w:p>
-            <w:pPr>
-              <w:widowControl w:val="0"/>
-              <w:autoSpaceDE w:val="0"/>
-              <w:autoSpaceDN w:val="0"/>
-              <w:spacing w:before="10"/>
-              <w:rPr>
-                <w:rFonts w:ascii="Times New Roman" w:eastAsia="Times New Roman" w:hAnsi="Times New Roman" w:cs="Times New Roman"/>
-                <w:sz w:val="28"/>
-                <w:szCs w:val="28"/>
-                <w:lang w:eastAsia="ru-RU" w:bidi="ru-RU"/>
-              </w:rPr>
-            </w:pPr>
-          </w:p>
-        </w:tc>
-      </w:tr>
-      <w:tr>
-        <w:tc>
-          <w:tcPr>
-            <w:tcW w:w="704" w:type="dxa"/>
-          </w:tcPr>
-          <w:p>
-            <w:pPr>
-              <w:widowControl w:val="0"/>
-              <w:autoSpaceDE w:val="0"/>
-              <w:autoSpaceDN w:val="0"/>
-              <w:spacing w:before="10"/>
-              <w:jc w:val="center"/>
-              <w:rPr>
-                <w:rFonts w:ascii="Times New Roman" w:eastAsia="Times New Roman" w:hAnsi="Times New Roman" w:cs="Times New Roman"/>
-                <w:sz w:val="28"/>
-                <w:szCs w:val="28"/>
-                <w:lang w:eastAsia="ru-RU" w:bidi="ru-RU"/>
-              </w:rPr>
-            </w:pPr>
-            <w:permStart w:id="466095882" w:edGrp="everyone" w:colFirst="0" w:colLast="0"/>
-            <w:permStart w:id="697268456" w:edGrp="everyone" w:colFirst="1" w:colLast="1"/>
-            <w:permStart w:id="1109133620" w:edGrp="everyone" w:colFirst="2" w:colLast="2"/>
-            <w:permStart w:id="962396247" w:edGrp="everyone" w:colFirst="3" w:colLast="3"/>
-            <w:permEnd w:id="1779520703"/>
-            <w:permEnd w:id="1318152460"/>
-            <w:permEnd w:id="1878873333"/>
-            <w:permEnd w:id="118227157"/>
-            <w:r>
-              <w:rPr>
-                <w:rFonts w:ascii="Times New Roman" w:eastAsia="Times New Roman" w:hAnsi="Times New Roman" w:cs="Times New Roman"/>
-                <w:sz w:val="28"/>
-                <w:szCs w:val="28"/>
-                <w:lang w:eastAsia="ru-RU" w:bidi="ru-RU"/>
-              </w:rPr>
-              <w:t>7</w:t>
-            </w:r>
-          </w:p>
-        </w:tc>
-        <w:tc>
-          <w:tcPr>
-            <w:tcW w:w="1701" w:type="dxa"/>
-          </w:tcPr>
-          <w:p>
-            <w:pPr>
-              <w:widowControl w:val="0"/>
-              <w:autoSpaceDE w:val="0"/>
-              <w:autoSpaceDN w:val="0"/>
-              <w:spacing w:before="10"/>
-              <w:rPr>
-                <w:rFonts w:ascii="Times New Roman" w:eastAsia="Times New Roman" w:hAnsi="Times New Roman" w:cs="Times New Roman"/>
-                <w:sz w:val="28"/>
-                <w:szCs w:val="28"/>
-                <w:lang w:eastAsia="ru-RU" w:bidi="ru-RU"/>
-              </w:rPr>
-            </w:pPr>
-            <w:r>
-              <w:rPr>
-                <w:rFonts w:ascii="Times New Roman" w:eastAsia="Times New Roman" w:hAnsi="Times New Roman" w:cs="Times New Roman"/>
-                <w:sz w:val="28"/>
-                <w:szCs w:val="28"/>
-                <w:lang w:eastAsia="ru-RU" w:bidi="ru-RU"/>
-              </w:rPr>
-              <w:t>23.06.2025</w:t>
-            </w:r>
-          </w:p>
-        </w:tc>
-        <w:tc>
-          <w:tcPr>
-            <w:tcW w:w="4536" w:type="dxa"/>
-          </w:tcPr>
-          <w:p>
-            <w:pPr>
-              <w:widowControl w:val="0"/>
-              <w:autoSpaceDE w:val="0"/>
-              <w:autoSpaceDN w:val="0"/>
-              <w:spacing w:before="10"/>
-              <w:rPr>
-                <w:rFonts w:ascii="Times New Roman" w:eastAsia="Times New Roman" w:hAnsi="Times New Roman" w:cs="Times New Roman"/>
-                <w:sz w:val="28"/>
-                <w:szCs w:val="28"/>
-                <w:lang w:eastAsia="ru-RU" w:bidi="ru-RU"/>
-              </w:rPr>
-            </w:pPr>
-          </w:p>
-        </w:tc>
-        <w:tc>
-          <w:tcPr>
-            <w:tcW w:w="2404" w:type="dxa"/>
-          </w:tcPr>
-          <w:p>
-            <w:pPr>
-              <w:widowControl w:val="0"/>
-              <w:autoSpaceDE w:val="0"/>
-              <w:autoSpaceDN w:val="0"/>
-              <w:spacing w:before="10"/>
-              <w:rPr>
-                <w:rFonts w:ascii="Times New Roman" w:eastAsia="Times New Roman" w:hAnsi="Times New Roman" w:cs="Times New Roman"/>
-                <w:sz w:val="28"/>
-                <w:szCs w:val="28"/>
-                <w:lang w:eastAsia="ru-RU" w:bidi="ru-RU"/>
-              </w:rPr>
-            </w:pPr>
-          </w:p>
-        </w:tc>
-      </w:tr>
-      <w:tr>
-        <w:tc>
-          <w:tcPr>
-            <w:tcW w:w="704" w:type="dxa"/>
-          </w:tcPr>
-          <w:p>
-            <w:pPr>
-              <w:widowControl w:val="0"/>
-              <w:autoSpaceDE w:val="0"/>
-              <w:autoSpaceDN w:val="0"/>
-              <w:spacing w:before="10"/>
-              <w:jc w:val="center"/>
-              <w:rPr>
-                <w:rFonts w:ascii="Times New Roman" w:eastAsia="Times New Roman" w:hAnsi="Times New Roman" w:cs="Times New Roman"/>
-                <w:sz w:val="28"/>
-                <w:szCs w:val="28"/>
-                <w:lang w:eastAsia="ru-RU" w:bidi="ru-RU"/>
-              </w:rPr>
-            </w:pPr>
-            <w:permStart w:id="1577081300" w:edGrp="everyone" w:colFirst="0" w:colLast="0"/>
-            <w:permStart w:id="1758163734" w:edGrp="everyone" w:colFirst="1" w:colLast="1"/>
-            <w:permStart w:id="753930198" w:edGrp="everyone" w:colFirst="2" w:colLast="2"/>
-            <w:permStart w:id="563292433" w:edGrp="everyone" w:colFirst="3" w:colLast="3"/>
-            <w:permEnd w:id="466095882"/>
-            <w:permEnd w:id="697268456"/>
-            <w:permEnd w:id="1109133620"/>
-            <w:permEnd w:id="962396247"/>
-            <w:r>
-              <w:rPr>
-                <w:rFonts w:ascii="Times New Roman" w:eastAsia="Times New Roman" w:hAnsi="Times New Roman" w:cs="Times New Roman"/>
-                <w:sz w:val="28"/>
-                <w:szCs w:val="28"/>
-                <w:lang w:eastAsia="ru-RU" w:bidi="ru-RU"/>
-              </w:rPr>
-              <w:t>8</w:t>
-            </w:r>
-          </w:p>
-        </w:tc>
-        <w:tc>
-          <w:tcPr>
-            <w:tcW w:w="1701" w:type="dxa"/>
-          </w:tcPr>
-          <w:p>
-            <w:pPr>
-              <w:widowControl w:val="0"/>
-              <w:autoSpaceDE w:val="0"/>
-              <w:autoSpaceDN w:val="0"/>
-              <w:spacing w:before="10"/>
-              <w:rPr>
-                <w:rFonts w:ascii="Times New Roman" w:eastAsia="Times New Roman" w:hAnsi="Times New Roman" w:cs="Times New Roman"/>
-                <w:sz w:val="28"/>
-                <w:szCs w:val="28"/>
-                <w:lang w:eastAsia="ru-RU" w:bidi="ru-RU"/>
-              </w:rPr>
-            </w:pPr>
-            <w:r>
-              <w:rPr>
-                <w:rFonts w:ascii="Times New Roman" w:eastAsia="Times New Roman" w:hAnsi="Times New Roman" w:cs="Times New Roman"/>
-                <w:sz w:val="28"/>
-                <w:szCs w:val="28"/>
-                <w:lang w:eastAsia="ru-RU" w:bidi="ru-RU"/>
-              </w:rPr>
-              <w:t>24.06.2025</w:t>
-            </w:r>
-          </w:p>
-        </w:tc>
-        <w:tc>
-          <w:tcPr>
-            <w:tcW w:w="4536" w:type="dxa"/>
-          </w:tcPr>
-          <w:p>
-            <w:pPr>
-              <w:widowControl w:val="0"/>
-              <w:autoSpaceDE w:val="0"/>
-              <w:autoSpaceDN w:val="0"/>
-              <w:spacing w:before="10"/>
-              <w:rPr>
-                <w:rFonts w:ascii="Times New Roman" w:eastAsia="Times New Roman" w:hAnsi="Times New Roman" w:cs="Times New Roman"/>
-                <w:sz w:val="28"/>
-                <w:szCs w:val="28"/>
-                <w:lang w:eastAsia="ru-RU" w:bidi="ru-RU"/>
-              </w:rPr>
-            </w:pPr>
-          </w:p>
-        </w:tc>
-        <w:tc>
-          <w:tcPr>
-            <w:tcW w:w="2404" w:type="dxa"/>
-          </w:tcPr>
-          <w:p>
-            <w:pPr>
-              <w:widowControl w:val="0"/>
-              <w:autoSpaceDE w:val="0"/>
-              <w:autoSpaceDN w:val="0"/>
-              <w:spacing w:before="10"/>
-              <w:rPr>
-                <w:rFonts w:ascii="Times New Roman" w:eastAsia="Times New Roman" w:hAnsi="Times New Roman" w:cs="Times New Roman"/>
-                <w:sz w:val="28"/>
-                <w:szCs w:val="28"/>
-                <w:lang w:eastAsia="ru-RU" w:bidi="ru-RU"/>
-              </w:rPr>
-            </w:pPr>
-          </w:p>
-        </w:tc>
-      </w:tr>
-      <w:tr>
-        <w:tc>
-          <w:tcPr>
-            <w:tcW w:w="704" w:type="dxa"/>
-          </w:tcPr>
-          <w:p>
-            <w:pPr>
-              <w:widowControl w:val="0"/>
-              <w:autoSpaceDE w:val="0"/>
-              <w:autoSpaceDN w:val="0"/>
-              <w:spacing w:before="10"/>
-              <w:jc w:val="center"/>
-              <w:rPr>
-                <w:rFonts w:ascii="Times New Roman" w:eastAsia="Times New Roman" w:hAnsi="Times New Roman" w:cs="Times New Roman"/>
-                <w:sz w:val="28"/>
-                <w:szCs w:val="28"/>
-                <w:lang w:eastAsia="ru-RU" w:bidi="ru-RU"/>
-              </w:rPr>
-            </w:pPr>
-            <w:permStart w:id="1336229083" w:edGrp="everyone" w:colFirst="0" w:colLast="0"/>
-            <w:permStart w:id="365768376" w:edGrp="everyone" w:colFirst="1" w:colLast="1"/>
-            <w:permStart w:id="976882569" w:edGrp="everyone" w:colFirst="2" w:colLast="2"/>
-            <w:permStart w:id="2130709310" w:edGrp="everyone" w:colFirst="3" w:colLast="3"/>
-            <w:permEnd w:id="1577081300"/>
-            <w:permEnd w:id="1758163734"/>
-            <w:permEnd w:id="753930198"/>
-            <w:permEnd w:id="563292433"/>
-            <w:r>
-              <w:rPr>
-                <w:rFonts w:ascii="Times New Roman" w:eastAsia="Times New Roman" w:hAnsi="Times New Roman" w:cs="Times New Roman"/>
-                <w:sz w:val="28"/>
-                <w:szCs w:val="28"/>
-                <w:lang w:eastAsia="ru-RU" w:bidi="ru-RU"/>
-              </w:rPr>
-              <w:t>9</w:t>
-            </w:r>
-          </w:p>
-        </w:tc>
-        <w:tc>
-          <w:tcPr>
-            <w:tcW w:w="1701" w:type="dxa"/>
-          </w:tcPr>
-          <w:p>
-            <w:pPr>
-              <w:widowControl w:val="0"/>
-              <w:autoSpaceDE w:val="0"/>
-              <w:autoSpaceDN w:val="0"/>
-              <w:spacing w:before="10"/>
-              <w:rPr>
-                <w:rFonts w:ascii="Times New Roman" w:eastAsia="Times New Roman" w:hAnsi="Times New Roman" w:cs="Times New Roman"/>
-                <w:sz w:val="28"/>
-                <w:szCs w:val="28"/>
-                <w:lang w:eastAsia="ru-RU" w:bidi="ru-RU"/>
-              </w:rPr>
-            </w:pPr>
-            <w:r>
-              <w:rPr>
-                <w:rFonts w:ascii="Times New Roman" w:eastAsia="Times New Roman" w:hAnsi="Times New Roman" w:cs="Times New Roman"/>
-                <w:sz w:val="28"/>
-                <w:szCs w:val="28"/>
-                <w:lang w:eastAsia="ru-RU" w:bidi="ru-RU"/>
-              </w:rPr>
-              <w:t>25.06.2025</w:t>
-            </w:r>
-          </w:p>
-        </w:tc>
-        <w:tc>
-          <w:tcPr>
-            <w:tcW w:w="4536" w:type="dxa"/>
-          </w:tcPr>
-          <w:p>
-            <w:pPr>
-              <w:widowControl w:val="0"/>
-              <w:autoSpaceDE w:val="0"/>
-              <w:autoSpaceDN w:val="0"/>
-              <w:spacing w:before="10"/>
-              <w:rPr>
-                <w:rFonts w:ascii="Times New Roman" w:eastAsia="Times New Roman" w:hAnsi="Times New Roman" w:cs="Times New Roman"/>
-                <w:sz w:val="28"/>
-                <w:szCs w:val="28"/>
-                <w:lang w:eastAsia="ru-RU" w:bidi="ru-RU"/>
-              </w:rPr>
-            </w:pPr>
-          </w:p>
-        </w:tc>
-        <w:tc>
-          <w:tcPr>
-            <w:tcW w:w="2404" w:type="dxa"/>
-          </w:tcPr>
-          <w:p>
-            <w:pPr>
-              <w:widowControl w:val="0"/>
-              <w:autoSpaceDE w:val="0"/>
-              <w:autoSpaceDN w:val="0"/>
-              <w:spacing w:before="10"/>
-              <w:rPr>
-                <w:rFonts w:ascii="Times New Roman" w:eastAsia="Times New Roman" w:hAnsi="Times New Roman" w:cs="Times New Roman"/>
-                <w:sz w:val="28"/>
-                <w:szCs w:val="28"/>
-                <w:lang w:eastAsia="ru-RU" w:bidi="ru-RU"/>
-              </w:rPr>
-            </w:pPr>
-          </w:p>
-        </w:tc>
-      </w:tr>
-      <w:tr>
-        <w:tc>
-          <w:tcPr>
-            <w:tcW w:w="704" w:type="dxa"/>
-          </w:tcPr>
-          <w:p>
-            <w:pPr>
-              <w:widowControl w:val="0"/>
-              <w:autoSpaceDE w:val="0"/>
-              <w:autoSpaceDN w:val="0"/>
-              <w:spacing w:before="10"/>
-              <w:jc w:val="center"/>
-              <w:rPr>
-                <w:rFonts w:ascii="Times New Roman" w:eastAsia="Times New Roman" w:hAnsi="Times New Roman" w:cs="Times New Roman"/>
-                <w:sz w:val="28"/>
-                <w:szCs w:val="28"/>
-                <w:lang w:eastAsia="ru-RU" w:bidi="ru-RU"/>
-              </w:rPr>
-            </w:pPr>
-            <w:permStart w:id="682327893" w:edGrp="everyone" w:colFirst="0" w:colLast="0"/>
-            <w:permStart w:id="1937399513" w:edGrp="everyone" w:colFirst="1" w:colLast="1"/>
-            <w:permStart w:id="88175273" w:edGrp="everyone" w:colFirst="2" w:colLast="2"/>
-            <w:permStart w:id="393358502" w:edGrp="everyone" w:colFirst="3" w:colLast="3"/>
-            <w:permEnd w:id="1336229083"/>
-            <w:permEnd w:id="365768376"/>
-            <w:permEnd w:id="976882569"/>
-            <w:permEnd w:id="2130709310"/>
-            <w:r>
-              <w:rPr>
-                <w:rFonts w:ascii="Times New Roman" w:eastAsia="Times New Roman" w:hAnsi="Times New Roman" w:cs="Times New Roman"/>
-                <w:sz w:val="28"/>
-                <w:szCs w:val="28"/>
-                <w:lang w:eastAsia="ru-RU" w:bidi="ru-RU"/>
-              </w:rPr>
-              <w:t>10</w:t>
-            </w:r>
-          </w:p>
-        </w:tc>
-        <w:tc>
-          <w:tcPr>
-            <w:tcW w:w="1701" w:type="dxa"/>
-          </w:tcPr>
-          <w:p>
-            <w:pPr>
-              <w:widowControl w:val="0"/>
-              <w:autoSpaceDE w:val="0"/>
-              <w:autoSpaceDN w:val="0"/>
-              <w:spacing w:before="10"/>
-              <w:rPr>
-                <w:rFonts w:ascii="Times New Roman" w:eastAsia="Times New Roman" w:hAnsi="Times New Roman" w:cs="Times New Roman"/>
-                <w:sz w:val="28"/>
-                <w:szCs w:val="28"/>
-                <w:lang w:eastAsia="ru-RU" w:bidi="ru-RU"/>
-              </w:rPr>
-            </w:pPr>
-            <w:r>
-              <w:rPr>
-                <w:rFonts w:ascii="Times New Roman" w:eastAsia="Times New Roman" w:hAnsi="Times New Roman" w:cs="Times New Roman"/>
-                <w:sz w:val="28"/>
-                <w:szCs w:val="28"/>
-                <w:lang w:eastAsia="ru-RU" w:bidi="ru-RU"/>
-              </w:rPr>
-              <w:t>26.06.2025</w:t>
-            </w:r>
-          </w:p>
-        </w:tc>
-        <w:tc>
-          <w:tcPr>
-            <w:tcW w:w="4536" w:type="dxa"/>
-          </w:tcPr>
-          <w:p>
-            <w:pPr>
-              <w:widowControl w:val="0"/>
-              <w:autoSpaceDE w:val="0"/>
-              <w:autoSpaceDN w:val="0"/>
-              <w:spacing w:before="10"/>
-              <w:rPr>
-                <w:rFonts w:ascii="Times New Roman" w:eastAsia="Times New Roman" w:hAnsi="Times New Roman" w:cs="Times New Roman"/>
-                <w:sz w:val="28"/>
-                <w:szCs w:val="28"/>
-                <w:lang w:eastAsia="ru-RU" w:bidi="ru-RU"/>
-              </w:rPr>
-            </w:pPr>
-          </w:p>
-        </w:tc>
-        <w:tc>
-          <w:tcPr>
-            <w:tcW w:w="2404" w:type="dxa"/>
-          </w:tcPr>
-          <w:p>
-            <w:pPr>
-              <w:widowControl w:val="0"/>
-              <w:autoSpaceDE w:val="0"/>
-              <w:autoSpaceDN w:val="0"/>
-              <w:spacing w:before="10"/>
-              <w:rPr>
-                <w:rFonts w:ascii="Times New Roman" w:eastAsia="Times New Roman" w:hAnsi="Times New Roman" w:cs="Times New Roman"/>
-                <w:sz w:val="28"/>
-                <w:szCs w:val="28"/>
-                <w:lang w:eastAsia="ru-RU" w:bidi="ru-RU"/>
-              </w:rPr>
-            </w:pPr>
-          </w:p>
-        </w:tc>
-      </w:tr>
-      <w:tr>
-        <w:tc>
-          <w:tcPr>
-            <w:tcW w:w="704" w:type="dxa"/>
-          </w:tcPr>
-          <w:p>
-            <w:pPr>
-              <w:widowControl w:val="0"/>
-              <w:autoSpaceDE w:val="0"/>
-              <w:autoSpaceDN w:val="0"/>
-              <w:spacing w:before="10"/>
-              <w:jc w:val="center"/>
-              <w:rPr>
-                <w:rFonts w:ascii="Times New Roman" w:eastAsia="Times New Roman" w:hAnsi="Times New Roman" w:cs="Times New Roman"/>
-                <w:sz w:val="28"/>
-                <w:szCs w:val="28"/>
-                <w:lang w:eastAsia="ru-RU" w:bidi="ru-RU"/>
-              </w:rPr>
-            </w:pPr>
-            <w:permStart w:id="617485667" w:edGrp="everyone" w:colFirst="0" w:colLast="0"/>
-            <w:permStart w:id="791690605" w:edGrp="everyone" w:colFirst="1" w:colLast="1"/>
-            <w:permStart w:id="2005169112" w:edGrp="everyone" w:colFirst="2" w:colLast="2"/>
-            <w:permStart w:id="1149453177" w:edGrp="everyone" w:colFirst="3" w:colLast="3"/>
-            <w:permEnd w:id="682327893"/>
-            <w:permEnd w:id="1937399513"/>
-            <w:permEnd w:id="88175273"/>
-            <w:permEnd w:id="393358502"/>
-            <w:r>
-              <w:rPr>
-                <w:rFonts w:ascii="Times New Roman" w:eastAsia="Times New Roman" w:hAnsi="Times New Roman" w:cs="Times New Roman"/>
-                <w:sz w:val="28"/>
-                <w:szCs w:val="28"/>
-                <w:lang w:eastAsia="ru-RU" w:bidi="ru-RU"/>
-              </w:rPr>
-              <w:t>11</w:t>
-            </w:r>
-          </w:p>
-        </w:tc>
-        <w:tc>
-          <w:tcPr>
-            <w:tcW w:w="1701" w:type="dxa"/>
-          </w:tcPr>
-          <w:p>
-            <w:pPr>
-              <w:widowControl w:val="0"/>
-              <w:autoSpaceDE w:val="0"/>
-              <w:autoSpaceDN w:val="0"/>
-              <w:spacing w:before="10"/>
-              <w:rPr>
-                <w:rFonts w:ascii="Times New Roman" w:eastAsia="Times New Roman" w:hAnsi="Times New Roman" w:cs="Times New Roman"/>
-                <w:sz w:val="28"/>
-                <w:szCs w:val="28"/>
-                <w:lang w:eastAsia="ru-RU" w:bidi="ru-RU"/>
-              </w:rPr>
-            </w:pPr>
-            <w:r>
-              <w:rPr>
-                <w:rFonts w:ascii="Times New Roman" w:eastAsia="Times New Roman" w:hAnsi="Times New Roman" w:cs="Times New Roman"/>
-                <w:sz w:val="28"/>
-                <w:szCs w:val="28"/>
-                <w:lang w:eastAsia="ru-RU" w:bidi="ru-RU"/>
-              </w:rPr>
-              <w:t>27.06.2025</w:t>
-            </w:r>
-          </w:p>
-        </w:tc>
-        <w:tc>
-          <w:tcPr>
-            <w:tcW w:w="4536" w:type="dxa"/>
-          </w:tcPr>
-          <w:p>
-            <w:pPr>
-              <w:widowControl w:val="0"/>
-              <w:autoSpaceDE w:val="0"/>
-              <w:autoSpaceDN w:val="0"/>
-              <w:spacing w:before="10"/>
-              <w:rPr>
-                <w:rFonts w:ascii="Times New Roman" w:eastAsia="Times New Roman" w:hAnsi="Times New Roman" w:cs="Times New Roman"/>
-                <w:sz w:val="28"/>
-                <w:szCs w:val="28"/>
-                <w:lang w:eastAsia="ru-RU" w:bidi="ru-RU"/>
-              </w:rPr>
-            </w:pPr>
-          </w:p>
-        </w:tc>
-        <w:tc>
-          <w:tcPr>
-            <w:tcW w:w="2404" w:type="dxa"/>
-          </w:tcPr>
-          <w:p>
-            <w:pPr>
-              <w:widowControl w:val="0"/>
-              <w:autoSpaceDE w:val="0"/>
-              <w:autoSpaceDN w:val="0"/>
-              <w:spacing w:before="10"/>
-              <w:rPr>
-                <w:rFonts w:ascii="Times New Roman" w:eastAsia="Times New Roman" w:hAnsi="Times New Roman" w:cs="Times New Roman"/>
-                <w:sz w:val="28"/>
-                <w:szCs w:val="28"/>
-                <w:lang w:eastAsia="ru-RU" w:bidi="ru-RU"/>
-              </w:rPr>
-            </w:pPr>
-          </w:p>
-        </w:tc>
-      </w:tr>
-      <w:tr>
-        <w:tc>
-          <w:tcPr>
-            <w:tcW w:w="704" w:type="dxa"/>
-          </w:tcPr>
-          <w:p>
-            <w:pPr>
-              <w:widowControl w:val="0"/>
-              <w:autoSpaceDE w:val="0"/>
-              <w:autoSpaceDN w:val="0"/>
-              <w:spacing w:before="10"/>
-              <w:jc w:val="center"/>
-              <w:rPr>
-                <w:rFonts w:ascii="Times New Roman" w:eastAsia="Times New Roman" w:hAnsi="Times New Roman" w:cs="Times New Roman"/>
-                <w:sz w:val="28"/>
-                <w:szCs w:val="28"/>
-                <w:lang w:eastAsia="ru-RU" w:bidi="ru-RU"/>
-              </w:rPr>
-            </w:pPr>
-            <w:permStart w:id="1868897804" w:edGrp="everyone" w:colFirst="0" w:colLast="0"/>
-            <w:permStart w:id="1380799348" w:edGrp="everyone" w:colFirst="1" w:colLast="1"/>
-            <w:permStart w:id="2028020580" w:edGrp="everyone" w:colFirst="2" w:colLast="2"/>
-            <w:permStart w:id="1938167354" w:edGrp="everyone" w:colFirst="3" w:colLast="3"/>
-            <w:permEnd w:id="617485667"/>
-            <w:permEnd w:id="791690605"/>
-            <w:permEnd w:id="2005169112"/>
-            <w:permEnd w:id="1149453177"/>
-            <w:r>
-              <w:rPr>
-                <w:rFonts w:ascii="Times New Roman" w:eastAsia="Times New Roman" w:hAnsi="Times New Roman" w:cs="Times New Roman"/>
-                <w:sz w:val="28"/>
-                <w:szCs w:val="28"/>
-                <w:lang w:eastAsia="ru-RU" w:bidi="ru-RU"/>
-              </w:rPr>
-              <w:t>12</w:t>
-            </w:r>
-          </w:p>
-        </w:tc>
-        <w:tc>
-          <w:tcPr>
-            <w:tcW w:w="1701" w:type="dxa"/>
-          </w:tcPr>
-          <w:p>
-            <w:pPr>
-              <w:widowControl w:val="0"/>
-              <w:autoSpaceDE w:val="0"/>
-              <w:autoSpaceDN w:val="0"/>
-              <w:spacing w:before="10"/>
-              <w:rPr>
-                <w:rFonts w:ascii="Times New Roman" w:eastAsia="Times New Roman" w:hAnsi="Times New Roman" w:cs="Times New Roman"/>
-                <w:sz w:val="28"/>
-                <w:szCs w:val="28"/>
-                <w:lang w:eastAsia="ru-RU" w:bidi="ru-RU"/>
-              </w:rPr>
-            </w:pPr>
-            <w:r>
-              <w:rPr>
-                <w:rFonts w:ascii="Times New Roman" w:eastAsia="Times New Roman" w:hAnsi="Times New Roman" w:cs="Times New Roman"/>
-                <w:sz w:val="28"/>
-                <w:szCs w:val="28"/>
-                <w:lang w:eastAsia="ru-RU" w:bidi="ru-RU"/>
-              </w:rPr>
-              <w:t>28.06.2025</w:t>
-            </w:r>
-          </w:p>
-        </w:tc>
-        <w:tc>
-          <w:tcPr>
-            <w:tcW w:w="4536" w:type="dxa"/>
-          </w:tcPr>
-          <w:p>
-            <w:pPr>
-              <w:widowControl w:val="0"/>
-              <w:autoSpaceDE w:val="0"/>
-              <w:autoSpaceDN w:val="0"/>
-              <w:spacing w:before="10"/>
-              <w:rPr>
-                <w:rFonts w:ascii="Times New Roman" w:eastAsia="Times New Roman" w:hAnsi="Times New Roman" w:cs="Times New Roman"/>
-                <w:sz w:val="28"/>
-                <w:szCs w:val="28"/>
-                <w:lang w:eastAsia="ru-RU" w:bidi="ru-RU"/>
-              </w:rPr>
-            </w:pPr>
-          </w:p>
-        </w:tc>
-        <w:tc>
-          <w:tcPr>
-            <w:tcW w:w="2404" w:type="dxa"/>
-          </w:tcPr>
-          <w:p>
-            <w:pPr>
-              <w:widowControl w:val="0"/>
-              <w:autoSpaceDE w:val="0"/>
-              <w:autoSpaceDN w:val="0"/>
-              <w:spacing w:before="10"/>
-              <w:rPr>
-                <w:rFonts w:ascii="Times New Roman" w:eastAsia="Times New Roman" w:hAnsi="Times New Roman" w:cs="Times New Roman"/>
-                <w:sz w:val="28"/>
-                <w:szCs w:val="28"/>
-                <w:lang w:eastAsia="ru-RU" w:bidi="ru-RU"/>
-              </w:rPr>
-            </w:pPr>
-          </w:p>
-        </w:tc>
-      </w:tr>
-      <w:tr>
-        <w:tc>
-          <w:tcPr>
-            <w:tcW w:w="704" w:type="dxa"/>
-          </w:tcPr>
-          <w:p>
-            <w:pPr>
-              <w:widowControl w:val="0"/>
-              <w:autoSpaceDE w:val="0"/>
-              <w:autoSpaceDN w:val="0"/>
-              <w:spacing w:before="10"/>
-              <w:jc w:val="center"/>
-              <w:rPr>
-                <w:rFonts w:ascii="Times New Roman" w:eastAsia="Times New Roman" w:hAnsi="Times New Roman" w:cs="Times New Roman"/>
-                <w:sz w:val="28"/>
-                <w:szCs w:val="28"/>
-                <w:lang w:eastAsia="ru-RU" w:bidi="ru-RU"/>
-              </w:rPr>
-            </w:pPr>
-            <w:permStart w:id="2009805429" w:edGrp="everyone" w:colFirst="0" w:colLast="0"/>
-            <w:permStart w:id="477301123" w:edGrp="everyone" w:colFirst="1" w:colLast="1"/>
-            <w:permStart w:id="114829461" w:edGrp="everyone" w:colFirst="2" w:colLast="2"/>
-            <w:permStart w:id="1538868674" w:edGrp="everyone" w:colFirst="3" w:colLast="3"/>
-            <w:permEnd w:id="1868897804"/>
-            <w:permEnd w:id="1380799348"/>
-            <w:permEnd w:id="2028020580"/>
-            <w:permEnd w:id="1938167354"/>
-            <w:r>
-              <w:rPr>
-                <w:rFonts w:ascii="Times New Roman" w:eastAsia="Times New Roman" w:hAnsi="Times New Roman" w:cs="Times New Roman"/>
-                <w:sz w:val="28"/>
-                <w:szCs w:val="28"/>
-                <w:lang w:eastAsia="ru-RU" w:bidi="ru-RU"/>
-              </w:rPr>
-              <w:t>13</w:t>
-            </w:r>
-          </w:p>
-        </w:tc>
-        <w:tc>
-          <w:tcPr>
-            <w:tcW w:w="1701" w:type="dxa"/>
-          </w:tcPr>
-          <w:p>
-            <w:pPr>
-              <w:widowControl w:val="0"/>
-              <w:autoSpaceDE w:val="0"/>
-              <w:autoSpaceDN w:val="0"/>
-              <w:spacing w:before="10"/>
-              <w:rPr>
-                <w:rFonts w:ascii="Times New Roman" w:eastAsia="Times New Roman" w:hAnsi="Times New Roman" w:cs="Times New Roman"/>
-                <w:sz w:val="28"/>
-                <w:szCs w:val="28"/>
-                <w:lang w:eastAsia="ru-RU" w:bidi="ru-RU"/>
-              </w:rPr>
-            </w:pPr>
-          </w:p>
-        </w:tc>
-        <w:tc>
-          <w:tcPr>
-            <w:tcW w:w="4536" w:type="dxa"/>
-          </w:tcPr>
-          <w:p>
-            <w:pPr>
-              <w:widowControl w:val="0"/>
-              <w:autoSpaceDE w:val="0"/>
-              <w:autoSpaceDN w:val="0"/>
-              <w:spacing w:before="10"/>
-              <w:rPr>
-                <w:rFonts w:ascii="Times New Roman" w:eastAsia="Times New Roman" w:hAnsi="Times New Roman" w:cs="Times New Roman"/>
-                <w:sz w:val="28"/>
-                <w:szCs w:val="28"/>
-                <w:lang w:eastAsia="ru-RU" w:bidi="ru-RU"/>
-              </w:rPr>
-            </w:pPr>
-          </w:p>
-        </w:tc>
-        <w:tc>
-          <w:tcPr>
-            <w:tcW w:w="2404" w:type="dxa"/>
-          </w:tcPr>
-          <w:p>
-            <w:pPr>
-              <w:widowControl w:val="0"/>
-              <w:autoSpaceDE w:val="0"/>
-              <w:autoSpaceDN w:val="0"/>
-              <w:spacing w:before="10"/>
-              <w:rPr>
-                <w:rFonts w:ascii="Times New Roman" w:eastAsia="Times New Roman" w:hAnsi="Times New Roman" w:cs="Times New Roman"/>
-                <w:sz w:val="28"/>
-                <w:szCs w:val="28"/>
-                <w:lang w:eastAsia="ru-RU" w:bidi="ru-RU"/>
-              </w:rPr>
-            </w:pPr>
-          </w:p>
-        </w:tc>
-      </w:tr>
-      <w:tr>
-        <w:tc>
-          <w:tcPr>
-            <w:tcW w:w="704" w:type="dxa"/>
-          </w:tcPr>
-          <w:p>
-            <w:pPr>
-              <w:widowControl w:val="0"/>
-              <w:autoSpaceDE w:val="0"/>
-              <w:autoSpaceDN w:val="0"/>
-              <w:spacing w:before="10"/>
-              <w:jc w:val="center"/>
-              <w:rPr>
-                <w:rFonts w:ascii="Times New Roman" w:eastAsia="Times New Roman" w:hAnsi="Times New Roman" w:cs="Times New Roman"/>
-                <w:sz w:val="28"/>
-                <w:szCs w:val="28"/>
-                <w:lang w:eastAsia="ru-RU" w:bidi="ru-RU"/>
-              </w:rPr>
-            </w:pPr>
-            <w:permStart w:id="743604176" w:edGrp="everyone" w:colFirst="0" w:colLast="0"/>
-            <w:permStart w:id="1377336346" w:edGrp="everyone" w:colFirst="1" w:colLast="1"/>
-            <w:permStart w:id="1970747314" w:edGrp="everyone" w:colFirst="2" w:colLast="2"/>
-            <w:permStart w:id="1051072861" w:edGrp="everyone" w:colFirst="3" w:colLast="3"/>
-            <w:permEnd w:id="2009805429"/>
-            <w:permEnd w:id="477301123"/>
-            <w:permEnd w:id="114829461"/>
-            <w:permEnd w:id="1538868674"/>
-            <w:r>
-              <w:rPr>
-                <w:rFonts w:ascii="Times New Roman" w:eastAsia="Times New Roman" w:hAnsi="Times New Roman" w:cs="Times New Roman"/>
-                <w:sz w:val="28"/>
-                <w:szCs w:val="28"/>
-                <w:lang w:eastAsia="ru-RU" w:bidi="ru-RU"/>
-              </w:rPr>
-              <w:t>14</w:t>
-            </w:r>
-          </w:p>
-        </w:tc>
-        <w:tc>
-          <w:tcPr>
-            <w:tcW w:w="1701" w:type="dxa"/>
-          </w:tcPr>
-          <w:p>
-            <w:pPr>
-              <w:widowControl w:val="0"/>
-              <w:autoSpaceDE w:val="0"/>
-              <w:autoSpaceDN w:val="0"/>
-              <w:spacing w:before="10"/>
-              <w:rPr>
-                <w:rFonts w:ascii="Times New Roman" w:eastAsia="Times New Roman" w:hAnsi="Times New Roman" w:cs="Times New Roman"/>
-                <w:sz w:val="28"/>
-                <w:szCs w:val="28"/>
-                <w:lang w:eastAsia="ru-RU" w:bidi="ru-RU"/>
-              </w:rPr>
-            </w:pPr>
-          </w:p>
-        </w:tc>
-        <w:tc>
-          <w:tcPr>
-            <w:tcW w:w="4536" w:type="dxa"/>
-          </w:tcPr>
-          <w:p>
-            <w:pPr>
-              <w:widowControl w:val="0"/>
-              <w:autoSpaceDE w:val="0"/>
-              <w:autoSpaceDN w:val="0"/>
-              <w:spacing w:before="10"/>
-              <w:rPr>
-                <w:rFonts w:ascii="Times New Roman" w:eastAsia="Times New Roman" w:hAnsi="Times New Roman" w:cs="Times New Roman"/>
-                <w:sz w:val="28"/>
-                <w:szCs w:val="28"/>
-                <w:lang w:eastAsia="ru-RU" w:bidi="ru-RU"/>
-              </w:rPr>
-            </w:pPr>
-          </w:p>
-        </w:tc>
-        <w:tc>
-          <w:tcPr>
-            <w:tcW w:w="2404" w:type="dxa"/>
-          </w:tcPr>
-          <w:p>
-            <w:pPr>
-              <w:widowControl w:val="0"/>
-              <w:autoSpaceDE w:val="0"/>
-              <w:autoSpaceDN w:val="0"/>
-              <w:spacing w:before="10"/>
-              <w:rPr>
-                <w:rFonts w:ascii="Times New Roman" w:eastAsia="Times New Roman" w:hAnsi="Times New Roman" w:cs="Times New Roman"/>
-                <w:sz w:val="28"/>
-                <w:szCs w:val="28"/>
-                <w:lang w:eastAsia="ru-RU" w:bidi="ru-RU"/>
-              </w:rPr>
-            </w:pPr>
-          </w:p>
-        </w:tc>
-      </w:tr>
-      <w:tr>
-        <w:tc>
-          <w:tcPr>
-            <w:tcW w:w="704" w:type="dxa"/>
-          </w:tcPr>
-          <w:p>
-            <w:pPr>
-              <w:widowControl w:val="0"/>
-              <w:autoSpaceDE w:val="0"/>
-              <w:autoSpaceDN w:val="0"/>
-              <w:spacing w:before="10"/>
-              <w:jc w:val="center"/>
-              <w:rPr>
-                <w:rFonts w:ascii="Times New Roman" w:eastAsia="Times New Roman" w:hAnsi="Times New Roman" w:cs="Times New Roman"/>
-                <w:sz w:val="28"/>
-                <w:szCs w:val="28"/>
-                <w:lang w:eastAsia="ru-RU" w:bidi="ru-RU"/>
-              </w:rPr>
-            </w:pPr>
-            <w:permStart w:id="1848650036" w:edGrp="everyone" w:colFirst="0" w:colLast="0"/>
-            <w:permStart w:id="1039760623" w:edGrp="everyone" w:colFirst="1" w:colLast="1"/>
-            <w:permStart w:id="535315500" w:edGrp="everyone" w:colFirst="2" w:colLast="2"/>
-            <w:permStart w:id="1680688928" w:edGrp="everyone" w:colFirst="3" w:colLast="3"/>
-            <w:permEnd w:id="743604176"/>
-            <w:permEnd w:id="1377336346"/>
-            <w:permEnd w:id="1970747314"/>
-            <w:permEnd w:id="1051072861"/>
-            <w:r>
-              <w:rPr>
-                <w:rFonts w:ascii="Times New Roman" w:eastAsia="Times New Roman" w:hAnsi="Times New Roman" w:cs="Times New Roman"/>
-                <w:sz w:val="28"/>
-                <w:szCs w:val="28"/>
-                <w:lang w:eastAsia="ru-RU" w:bidi="ru-RU"/>
-              </w:rPr>
-              <w:t>15</w:t>
-            </w:r>
-          </w:p>
-        </w:tc>
-        <w:tc>
-          <w:tcPr>
-            <w:tcW w:w="1701" w:type="dxa"/>
-          </w:tcPr>
-          <w:p>
-            <w:pPr>
-              <w:widowControl w:val="0"/>
-              <w:autoSpaceDE w:val="0"/>
-              <w:autoSpaceDN w:val="0"/>
-              <w:spacing w:before="10"/>
-              <w:rPr>
-                <w:rFonts w:ascii="Times New Roman" w:eastAsia="Times New Roman" w:hAnsi="Times New Roman" w:cs="Times New Roman"/>
-                <w:sz w:val="28"/>
-                <w:szCs w:val="28"/>
-                <w:lang w:eastAsia="ru-RU" w:bidi="ru-RU"/>
-              </w:rPr>
-            </w:pPr>
-          </w:p>
-        </w:tc>
-        <w:tc>
-          <w:tcPr>
-            <w:tcW w:w="4536" w:type="dxa"/>
-          </w:tcPr>
-          <w:p>
-            <w:pPr>
-              <w:widowControl w:val="0"/>
-              <w:autoSpaceDE w:val="0"/>
-              <w:autoSpaceDN w:val="0"/>
-              <w:spacing w:before="10"/>
-              <w:rPr>
-                <w:rFonts w:ascii="Times New Roman" w:eastAsia="Times New Roman" w:hAnsi="Times New Roman" w:cs="Times New Roman"/>
-                <w:sz w:val="28"/>
-                <w:szCs w:val="28"/>
-                <w:lang w:eastAsia="ru-RU" w:bidi="ru-RU"/>
-              </w:rPr>
-            </w:pPr>
-          </w:p>
-        </w:tc>
-        <w:tc>
-          <w:tcPr>
-            <w:tcW w:w="2404" w:type="dxa"/>
-          </w:tcPr>
-          <w:p>
-            <w:pPr>
-              <w:widowControl w:val="0"/>
-              <w:autoSpaceDE w:val="0"/>
-              <w:autoSpaceDN w:val="0"/>
-              <w:spacing w:before="10"/>
-              <w:rPr>
-                <w:rFonts w:ascii="Times New Roman" w:eastAsia="Times New Roman" w:hAnsi="Times New Roman" w:cs="Times New Roman"/>
-                <w:sz w:val="28"/>
-                <w:szCs w:val="28"/>
-                <w:lang w:eastAsia="ru-RU" w:bidi="ru-RU"/>
-              </w:rPr>
-            </w:pPr>
-          </w:p>
-        </w:tc>
-      </w:tr>
-      <w:tr>
-        <w:tc>
-          <w:tcPr>
-            <w:tcW w:w="704" w:type="dxa"/>
-          </w:tcPr>
-          <w:p>
-            <w:pPr>
-              <w:widowControl w:val="0"/>
-              <w:autoSpaceDE w:val="0"/>
-              <w:autoSpaceDN w:val="0"/>
-              <w:spacing w:before="10"/>
-              <w:jc w:val="center"/>
-              <w:rPr>
-                <w:rFonts w:ascii="Times New Roman" w:eastAsia="Times New Roman" w:hAnsi="Times New Roman" w:cs="Times New Roman"/>
-                <w:sz w:val="28"/>
-                <w:szCs w:val="28"/>
-                <w:lang w:eastAsia="ru-RU" w:bidi="ru-RU"/>
-              </w:rPr>
-            </w:pPr>
-            <w:permStart w:id="469329066" w:edGrp="everyone" w:colFirst="0" w:colLast="0"/>
-            <w:permStart w:id="131948069" w:edGrp="everyone" w:colFirst="1" w:colLast="1"/>
-            <w:permStart w:id="1960596755" w:edGrp="everyone" w:colFirst="2" w:colLast="2"/>
-            <w:permStart w:id="1194752903" w:edGrp="everyone" w:colFirst="3" w:colLast="3"/>
-            <w:permEnd w:id="1848650036"/>
-            <w:permEnd w:id="1039760623"/>
-            <w:permEnd w:id="535315500"/>
-            <w:permEnd w:id="1680688928"/>
-            <w:r>
-              <w:rPr>
-                <w:rFonts w:ascii="Times New Roman" w:eastAsia="Times New Roman" w:hAnsi="Times New Roman" w:cs="Times New Roman"/>
-                <w:sz w:val="28"/>
-                <w:szCs w:val="28"/>
-                <w:lang w:eastAsia="ru-RU" w:bidi="ru-RU"/>
-              </w:rPr>
-              <w:t>16</w:t>
-            </w:r>
-          </w:p>
-        </w:tc>
-        <w:tc>
-          <w:tcPr>
-            <w:tcW w:w="1701" w:type="dxa"/>
-          </w:tcPr>
-          <w:p>
-            <w:pPr>
-              <w:widowControl w:val="0"/>
-              <w:autoSpaceDE w:val="0"/>
-              <w:autoSpaceDN w:val="0"/>
-              <w:spacing w:before="10"/>
-              <w:rPr>
-                <w:rFonts w:ascii="Times New Roman" w:eastAsia="Times New Roman" w:hAnsi="Times New Roman" w:cs="Times New Roman"/>
-                <w:sz w:val="28"/>
-                <w:szCs w:val="28"/>
-                <w:lang w:eastAsia="ru-RU" w:bidi="ru-RU"/>
-              </w:rPr>
-            </w:pPr>
-          </w:p>
-        </w:tc>
-        <w:tc>
-          <w:tcPr>
-            <w:tcW w:w="4536" w:type="dxa"/>
-          </w:tcPr>
-          <w:p>
-            <w:pPr>
-              <w:widowControl w:val="0"/>
-              <w:autoSpaceDE w:val="0"/>
-              <w:autoSpaceDN w:val="0"/>
-              <w:spacing w:before="10"/>
-              <w:rPr>
-                <w:rFonts w:ascii="Times New Roman" w:eastAsia="Times New Roman" w:hAnsi="Times New Roman" w:cs="Times New Roman"/>
-                <w:sz w:val="28"/>
-                <w:szCs w:val="28"/>
-                <w:lang w:eastAsia="ru-RU" w:bidi="ru-RU"/>
-              </w:rPr>
-            </w:pPr>
-          </w:p>
-        </w:tc>
-        <w:tc>
-          <w:tcPr>
-            <w:tcW w:w="2404" w:type="dxa"/>
-          </w:tcPr>
-          <w:p>
-            <w:pPr>
-              <w:widowControl w:val="0"/>
-              <w:autoSpaceDE w:val="0"/>
-              <w:autoSpaceDN w:val="0"/>
-              <w:spacing w:before="10"/>
-              <w:rPr>
-                <w:rFonts w:ascii="Times New Roman" w:eastAsia="Times New Roman" w:hAnsi="Times New Roman" w:cs="Times New Roman"/>
-                <w:sz w:val="28"/>
-                <w:szCs w:val="28"/>
-                <w:lang w:eastAsia="ru-RU" w:bidi="ru-RU"/>
-              </w:rPr>
-            </w:pPr>
-          </w:p>
-        </w:tc>
-      </w:tr>
-      <w:permEnd w:id="469329066"/>
-      <w:permEnd w:id="131948069"/>
-      <w:permEnd w:id="1960596755"/>
-      <w:permEnd w:id="1194752903"/>
-    </w:tbl>
-    <w:p>
-      <w:pPr>
-        <w:widowControl w:val="0"/>
-        <w:autoSpaceDE w:val="0"/>
-        <w:autoSpaceDN w:val="0"/>
-        <w:spacing w:before="10" w:after="0" w:line="240" w:lineRule="auto"/>
-        <w:rPr>
-          <w:rFonts w:ascii="Times New Roman" w:eastAsia="Times New Roman" w:hAnsi="Times New Roman" w:cs="Times New Roman"/>
-          <w:sz w:val="28"/>
-          <w:szCs w:val="28"/>
-          <w:lang w:eastAsia="ru-RU" w:bidi="ru-RU"/>
-        </w:rPr>
-      </w:pPr>
-    </w:p>
-    <w:tbl>
-      <w:tblPr>
-        <w:tblStyle w:val="a3"/>
-        <w:tblW w:w="0" w:type="auto"/>
-        <w:tblInd w:w="250" w:type="dxa"/>
-        <w:tblBorders>
-          <w:top w:val="none" w:sz="0" w:space="0" w:color="auto"/>
-          <w:left w:val="none" w:sz="0" w:space="0" w:color="auto"/>
-          <w:bottom w:val="none" w:sz="0" w:space="0" w:color="auto"/>
-          <w:right w:val="none" w:sz="0" w:space="0" w:color="auto"/>
-          <w:insideH w:val="none" w:sz="0" w:space="0" w:color="auto"/>
-          <w:insideV w:val="none" w:sz="0" w:space="0" w:color="auto"/>
-        </w:tblBorders>
-        <w:tblLook w:val="04A0" w:firstRow="1" w:lastRow="0" w:firstColumn="1" w:lastColumn="0" w:noHBand="0" w:noVBand="1"/>
-      </w:tblPr>
-      <w:tblGrid>
-        <w:gridCol w:w="5954"/>
-        <w:gridCol w:w="3254"/>
-      </w:tblGrid>
-      <w:tr>
-        <w:tc>
-          <w:tcPr>
-            <w:tcW w:w="5954" w:type="dxa"/>
-          </w:tcPr>
-          <w:p>
-            <w:pPr>
-              <w:widowControl w:val="0"/>
-              <w:autoSpaceDE w:val="0"/>
-              <w:autoSpaceDN w:val="0"/>
-              <w:rPr>
-                <w:rFonts w:ascii="Times New Roman" w:eastAsia="Times New Roman" w:hAnsi="Times New Roman" w:cs="Times New Roman"/>
-                <w:sz w:val="28"/>
-                <w:szCs w:val="28"/>
-                <w:lang w:eastAsia="ru-RU" w:bidi="ru-RU"/>
-              </w:rPr>
-            </w:pPr>
-            <w:r>
-              <w:rPr>
-                <w:rFonts w:ascii="Times New Roman" w:eastAsia="Times New Roman" w:hAnsi="Times New Roman" w:cs="Times New Roman"/>
-                <w:sz w:val="28"/>
-                <w:szCs w:val="28"/>
-                <w:lang w:eastAsia="ru-RU" w:bidi="ru-RU"/>
-              </w:rPr>
-              <w:t>Дата фактического прибытия</w:t>
-            </w:r>
-          </w:p>
-        </w:tc>
-        <w:tc>
-          <w:tcPr>
-            <w:tcW w:w="3254" w:type="dxa"/>
-          </w:tcPr>
-          <w:p>
-            <w:pPr>
-              <w:widowControl w:val="0"/>
-              <w:autoSpaceDE w:val="0"/>
-              <w:autoSpaceDN w:val="0"/>
-              <w:rPr>
-                <w:rFonts w:ascii="Times New Roman" w:eastAsia="Times New Roman" w:hAnsi="Times New Roman" w:cs="Times New Roman"/>
-                <w:sz w:val="28"/>
-                <w:szCs w:val="28"/>
-                <w:lang w:eastAsia="ru-RU" w:bidi="ru-RU"/>
-              </w:rPr>
-            </w:pPr>
-          </w:p>
-        </w:tc>
-      </w:tr>
-      <w:tr>
-        <w:tc>
-          <w:tcPr>
-            <w:tcW w:w="5954" w:type="dxa"/>
-          </w:tcPr>
-          <w:p>
-            <w:pPr>
-              <w:widowControl w:val="0"/>
-              <w:autoSpaceDE w:val="0"/>
-              <w:autoSpaceDN w:val="0"/>
-              <w:rPr>
-                <w:rFonts w:ascii="Times New Roman" w:eastAsia="Times New Roman" w:hAnsi="Times New Roman" w:cs="Times New Roman"/>
-                <w:sz w:val="28"/>
-                <w:szCs w:val="28"/>
-                <w:lang w:eastAsia="ru-RU" w:bidi="ru-RU"/>
-              </w:rPr>
-            </w:pPr>
-            <w:r>
-              <w:rPr>
-                <w:rFonts w:ascii="Times New Roman" w:eastAsia="Times New Roman" w:hAnsi="Times New Roman" w:cs="Times New Roman"/>
-                <w:sz w:val="28"/>
-                <w:szCs w:val="28"/>
-                <w:lang w:eastAsia="ru-RU" w:bidi="ru-RU"/>
-              </w:rPr>
-              <w:t>обучающегося в</w:t>
-            </w:r>
-            <w:r>
-              <w:rPr>
-                <w:rFonts w:ascii="Times New Roman" w:eastAsia="Times New Roman" w:hAnsi="Times New Roman" w:cs="Times New Roman"/>
-                <w:spacing w:val="-9"/>
-                <w:sz w:val="28"/>
-                <w:szCs w:val="28"/>
-                <w:lang w:eastAsia="ru-RU" w:bidi="ru-RU"/>
-              </w:rPr>
-              <w:t xml:space="preserve"> </w:t>
-            </w:r>
-            <w:r>
-              <w:rPr>
-                <w:rFonts w:ascii="Times New Roman" w:eastAsia="Times New Roman" w:hAnsi="Times New Roman" w:cs="Times New Roman"/>
-                <w:sz w:val="28"/>
-                <w:szCs w:val="28"/>
-                <w:lang w:eastAsia="ru-RU" w:bidi="ru-RU"/>
-              </w:rPr>
-              <w:t>структурное подразделение</w:t>
-            </w:r>
-          </w:p>
-        </w:tc>
-        <w:tc>
-          <w:tcPr>
-            <w:tcW w:w="3254" w:type="dxa"/>
-            <w:tcBorders>
-              <w:bottom w:val="single" w:sz="4" w:space="0" w:color="auto"/>
-            </w:tcBorders>
-          </w:tcPr>
-          <w:p>
-            <w:pPr>
-              <w:widowControl w:val="0"/>
-              <w:autoSpaceDE w:val="0"/>
-              <w:autoSpaceDN w:val="0"/>
-              <w:jc w:val="center"/>
-              <w:rPr>
-                <w:rFonts w:ascii="Times New Roman" w:eastAsia="Times New Roman" w:hAnsi="Times New Roman" w:cs="Times New Roman"/>
-                <w:sz w:val="28"/>
-                <w:szCs w:val="28"/>
-                <w:lang w:eastAsia="ru-RU" w:bidi="ru-RU"/>
-              </w:rPr>
-            </w:pPr>
-            <w:permStart w:id="420878180" w:edGrp="everyone"/>
-            <w:r>
-              <w:rPr>
-                <w:rFonts w:ascii="Times New Roman" w:eastAsia="Times New Roman" w:hAnsi="Times New Roman" w:cs="Times New Roman"/>
-                <w:sz w:val="28"/>
-                <w:szCs w:val="28"/>
-                <w:lang w:eastAsia="ru-RU" w:bidi="ru-RU"/>
-              </w:rPr>
-              <w:t>16.06.2026</w:t>
-            </w:r>
-            <w:permEnd w:id="420878180"/>
-          </w:p>
-        </w:tc>
-      </w:tr>
-      <w:tr>
-        <w:tc>
-          <w:tcPr>
-            <w:tcW w:w="5954" w:type="dxa"/>
-          </w:tcPr>
-          <w:p>
-            <w:pPr>
-              <w:widowControl w:val="0"/>
-              <w:tabs>
-                <w:tab w:val="left" w:pos="9356"/>
-              </w:tabs>
-              <w:autoSpaceDE w:val="0"/>
-              <w:autoSpaceDN w:val="0"/>
-              <w:spacing w:before="38" w:line="247" w:lineRule="auto"/>
-              <w:ind w:right="-1"/>
-              <w:rPr>
-                <w:rFonts w:ascii="Times New Roman" w:eastAsia="Times New Roman" w:hAnsi="Times New Roman" w:cs="Times New Roman"/>
-                <w:sz w:val="28"/>
-                <w:szCs w:val="28"/>
-                <w:lang w:eastAsia="ru-RU" w:bidi="ru-RU"/>
-              </w:rPr>
-            </w:pPr>
-            <w:r>
-              <w:rPr>
-                <w:rFonts w:ascii="Times New Roman" w:eastAsia="Times New Roman" w:hAnsi="Times New Roman" w:cs="Times New Roman"/>
-                <w:sz w:val="28"/>
-                <w:szCs w:val="28"/>
-                <w:lang w:eastAsia="ru-RU" w:bidi="ru-RU"/>
-              </w:rPr>
-              <w:t>Дата фактического</w:t>
-            </w:r>
-            <w:r>
-              <w:rPr>
-                <w:rFonts w:ascii="Times New Roman" w:eastAsia="Times New Roman" w:hAnsi="Times New Roman" w:cs="Times New Roman"/>
-                <w:spacing w:val="1"/>
-                <w:sz w:val="28"/>
-                <w:szCs w:val="28"/>
-                <w:lang w:eastAsia="ru-RU" w:bidi="ru-RU"/>
-              </w:rPr>
-              <w:t xml:space="preserve"> </w:t>
-            </w:r>
-            <w:r>
-              <w:rPr>
-                <w:rFonts w:ascii="Times New Roman" w:eastAsia="Times New Roman" w:hAnsi="Times New Roman" w:cs="Times New Roman"/>
-                <w:sz w:val="28"/>
-                <w:szCs w:val="28"/>
-                <w:lang w:eastAsia="ru-RU" w:bidi="ru-RU"/>
-              </w:rPr>
-              <w:t>убытия</w:t>
-            </w:r>
-          </w:p>
-        </w:tc>
-        <w:tc>
-          <w:tcPr>
-            <w:tcW w:w="3254" w:type="dxa"/>
-            <w:tcBorders>
-              <w:top w:val="single" w:sz="4" w:space="0" w:color="auto"/>
-            </w:tcBorders>
-          </w:tcPr>
-          <w:p>
-            <w:pPr>
-              <w:widowControl w:val="0"/>
-              <w:autoSpaceDE w:val="0"/>
-              <w:autoSpaceDN w:val="0"/>
-              <w:rPr>
-                <w:rFonts w:ascii="Times New Roman" w:eastAsia="Times New Roman" w:hAnsi="Times New Roman" w:cs="Times New Roman"/>
-                <w:sz w:val="28"/>
-                <w:szCs w:val="28"/>
-                <w:lang w:eastAsia="ru-RU" w:bidi="ru-RU"/>
-              </w:rPr>
-            </w:pPr>
-          </w:p>
-        </w:tc>
-      </w:tr>
-      <w:tr>
-        <w:tc>
-          <w:tcPr>
-            <w:tcW w:w="5954" w:type="dxa"/>
-          </w:tcPr>
-          <w:p>
-            <w:pPr>
-              <w:widowControl w:val="0"/>
-              <w:autoSpaceDE w:val="0"/>
-              <w:autoSpaceDN w:val="0"/>
-              <w:rPr>
-                <w:rFonts w:ascii="Times New Roman" w:eastAsia="Times New Roman" w:hAnsi="Times New Roman" w:cs="Times New Roman"/>
-                <w:sz w:val="28"/>
-                <w:szCs w:val="28"/>
-                <w:lang w:eastAsia="ru-RU" w:bidi="ru-RU"/>
-              </w:rPr>
-            </w:pPr>
-            <w:r>
-              <w:rPr>
-                <w:rFonts w:ascii="Times New Roman" w:eastAsia="Times New Roman" w:hAnsi="Times New Roman" w:cs="Times New Roman"/>
-                <w:sz w:val="28"/>
-                <w:szCs w:val="28"/>
-                <w:lang w:eastAsia="ru-RU" w:bidi="ru-RU"/>
-              </w:rPr>
-              <w:t xml:space="preserve">обучающегося из </w:t>
-            </w:r>
-            <w:r>
-              <w:rPr>
-                <w:rFonts w:ascii="Times New Roman" w:eastAsia="Times New Roman" w:hAnsi="Times New Roman" w:cs="Times New Roman"/>
-                <w:sz w:val="28"/>
-                <w:szCs w:val="28"/>
-                <w:lang w:eastAsia="ru-RU" w:bidi="ru-RU"/>
-              </w:rPr>
-              <w:t>структурного подразделения</w:t>
-            </w:r>
-          </w:p>
-        </w:tc>
-        <w:tc>
-          <w:tcPr>
-            <w:tcW w:w="3254" w:type="dxa"/>
-            <w:tcBorders>
-              <w:bottom w:val="single" w:sz="4" w:space="0" w:color="auto"/>
-            </w:tcBorders>
-          </w:tcPr>
-          <w:p>
-            <w:pPr>
-              <w:widowControl w:val="0"/>
-              <w:autoSpaceDE w:val="0"/>
-              <w:autoSpaceDN w:val="0"/>
-              <w:jc w:val="center"/>
-              <w:rPr>
-                <w:rFonts w:ascii="Times New Roman" w:eastAsia="Times New Roman" w:hAnsi="Times New Roman" w:cs="Times New Roman"/>
-                <w:sz w:val="28"/>
-                <w:szCs w:val="28"/>
-                <w:lang w:eastAsia="ru-RU" w:bidi="ru-RU"/>
-              </w:rPr>
-            </w:pPr>
-            <w:permStart w:id="444992769" w:edGrp="everyone"/>
-            <w:r>
-              <w:rPr>
-                <w:rFonts w:ascii="Times New Roman" w:eastAsia="Times New Roman" w:hAnsi="Times New Roman" w:cs="Times New Roman"/>
-                <w:sz w:val="28"/>
-                <w:szCs w:val="28"/>
-                <w:lang w:eastAsia="ru-RU" w:bidi="ru-RU"/>
-              </w:rPr>
-              <w:t>28.06.2025</w:t>
-            </w:r>
-            <w:permEnd w:id="444992769"/>
-          </w:p>
-        </w:tc>
-      </w:tr>
-    </w:tbl>
-    <w:p>
-      <w:pPr>
-        <w:widowControl w:val="0"/>
-        <w:autoSpaceDE w:val="0"/>
-        <w:autoSpaceDN w:val="0"/>
-        <w:spacing w:after="0" w:line="240" w:lineRule="auto"/>
-        <w:ind w:left="851"/>
-        <w:rPr>
-          <w:rFonts w:ascii="Times New Roman" w:eastAsia="Times New Roman" w:hAnsi="Times New Roman" w:cs="Times New Roman"/>
-          <w:sz w:val="28"/>
-          <w:szCs w:val="28"/>
-          <w:lang w:eastAsia="ru-RU" w:bidi="ru-RU"/>
-        </w:rPr>
-      </w:pPr>
-    </w:p>
-    <w:tbl>
-      <w:tblPr>
-        <w:tblStyle w:val="a3"/>
-        <w:tblW w:w="0" w:type="auto"/>
-        <w:tblInd w:w="392" w:type="dxa"/>
-        <w:tblBorders>
-          <w:top w:val="none" w:sz="0" w:space="0" w:color="auto"/>
-          <w:left w:val="none" w:sz="0" w:space="0" w:color="auto"/>
-          <w:bottom w:val="none" w:sz="0" w:space="0" w:color="auto"/>
-          <w:right w:val="none" w:sz="0" w:space="0" w:color="auto"/>
-          <w:insideH w:val="none" w:sz="0" w:space="0" w:color="auto"/>
-          <w:insideV w:val="none" w:sz="0" w:space="0" w:color="auto"/>
-        </w:tblBorders>
-        <w:tblLook w:val="04A0" w:firstRow="1" w:lastRow="0" w:firstColumn="1" w:lastColumn="0" w:noHBand="0" w:noVBand="1"/>
-      </w:tblPr>
-      <w:tblGrid>
-        <w:gridCol w:w="5528"/>
-        <w:gridCol w:w="3651"/>
-      </w:tblGrid>
-      <w:tr>
-        <w:tc>
-          <w:tcPr>
-            <w:tcW w:w="5528" w:type="dxa"/>
-          </w:tcPr>
-          <w:p>
-            <w:pPr>
-              <w:widowControl w:val="0"/>
-              <w:autoSpaceDE w:val="0"/>
-              <w:autoSpaceDN w:val="0"/>
-              <w:rPr>
-                <w:rFonts w:ascii="Times New Roman" w:eastAsia="Times New Roman" w:hAnsi="Times New Roman" w:cs="Times New Roman"/>
-                <w:sz w:val="28"/>
-                <w:szCs w:val="28"/>
-                <w:lang w:eastAsia="ru-RU" w:bidi="ru-RU"/>
-              </w:rPr>
-            </w:pPr>
-            <w:r>
-              <w:rPr>
-                <w:rFonts w:ascii="Times New Roman" w:eastAsia="Times New Roman" w:hAnsi="Times New Roman" w:cs="Times New Roman"/>
-                <w:sz w:val="28"/>
-                <w:szCs w:val="28"/>
-                <w:lang w:eastAsia="ru-RU" w:bidi="ru-RU"/>
-              </w:rPr>
-              <w:t>Руководитель образовательной программы</w:t>
-            </w:r>
-          </w:p>
-        </w:tc>
-        <w:tc>
-          <w:tcPr>
-            <w:tcW w:w="3651" w:type="dxa"/>
-            <w:tcBorders>
-              <w:bottom w:val="single" w:sz="4" w:space="0" w:color="auto"/>
-            </w:tcBorders>
-          </w:tcPr>
-          <w:p>
-            <w:pPr>
-              <w:widowControl w:val="0"/>
-              <w:autoSpaceDE w:val="0"/>
-              <w:autoSpaceDN w:val="0"/>
-              <w:rPr>
-                <w:rFonts w:ascii="Times New Roman" w:eastAsia="Times New Roman" w:hAnsi="Times New Roman" w:cs="Times New Roman"/>
-                <w:sz w:val="28"/>
-                <w:szCs w:val="28"/>
-                <w:lang w:eastAsia="ru-RU" w:bidi="ru-RU"/>
-              </w:rPr>
-            </w:pPr>
-            <w:r>
-              <w:rPr>
-                <w:rFonts w:ascii="Times New Roman" w:eastAsia="Times New Roman" w:hAnsi="Times New Roman" w:cs="Times New Roman"/>
-                <w:sz w:val="28"/>
-                <w:szCs w:val="28"/>
-                <w:lang w:eastAsia="ru-RU" w:bidi="ru-RU"/>
-              </w:rPr>
-              <w:t>Кононенко Р.В.</w:t>
-            </w:r>
-          </w:p>
-        </w:tc>
-      </w:tr>
-      <w:tr>
-        <w:tc>
-          <w:tcPr>
-            <w:tcW w:w="5528" w:type="dxa"/>
-          </w:tcPr>
-          <w:p>
-            <w:pPr>
-              <w:widowControl w:val="0"/>
-              <w:autoSpaceDE w:val="0"/>
-              <w:autoSpaceDN w:val="0"/>
-              <w:rPr>
-                <w:rFonts w:ascii="Times New Roman" w:eastAsia="Times New Roman" w:hAnsi="Times New Roman" w:cs="Times New Roman"/>
-                <w:sz w:val="28"/>
-                <w:szCs w:val="28"/>
-                <w:lang w:eastAsia="ru-RU" w:bidi="ru-RU"/>
-              </w:rPr>
-            </w:pPr>
-          </w:p>
-        </w:tc>
-        <w:tc>
-          <w:tcPr>
-            <w:tcW w:w="3651" w:type="dxa"/>
-            <w:tcBorders>
-              <w:top w:val="single" w:sz="4" w:space="0" w:color="auto"/>
-            </w:tcBorders>
-          </w:tcPr>
-          <w:p>
-            <w:pPr>
-              <w:widowControl w:val="0"/>
-              <w:autoSpaceDE w:val="0"/>
-              <w:autoSpaceDN w:val="0"/>
-              <w:jc w:val="center"/>
-              <w:rPr>
-                <w:rFonts w:ascii="Times New Roman" w:eastAsia="Times New Roman" w:hAnsi="Times New Roman" w:cs="Times New Roman"/>
-                <w:sz w:val="28"/>
-                <w:szCs w:val="28"/>
-                <w:vertAlign w:val="superscript"/>
-                <w:lang w:eastAsia="ru-RU" w:bidi="ru-RU"/>
-              </w:rPr>
-            </w:pPr>
-            <w:r>
-              <w:rPr>
-                <w:rFonts w:ascii="Times New Roman" w:eastAsia="Times New Roman" w:hAnsi="Times New Roman" w:cs="Times New Roman"/>
-                <w:sz w:val="28"/>
-                <w:szCs w:val="28"/>
-                <w:vertAlign w:val="superscript"/>
-                <w:lang w:eastAsia="ru-RU" w:bidi="ru-RU"/>
-              </w:rPr>
-              <w:t>(ФИО, подпись)</w:t>
-            </w:r>
-          </w:p>
-        </w:tc>
-      </w:tr>
-      <w:tr>
-        <w:tc>
-          <w:tcPr>
-            <w:tcW w:w="5528" w:type="dxa"/>
-          </w:tcPr>
-          <w:p>
-            <w:pPr>
-              <w:widowControl w:val="0"/>
-              <w:autoSpaceDE w:val="0"/>
-              <w:autoSpaceDN w:val="0"/>
-              <w:rPr>
-                <w:rFonts w:ascii="Times New Roman" w:eastAsia="Times New Roman" w:hAnsi="Times New Roman" w:cs="Times New Roman"/>
-                <w:sz w:val="28"/>
-                <w:szCs w:val="28"/>
-                <w:lang w:eastAsia="ru-RU" w:bidi="ru-RU"/>
-              </w:rPr>
-            </w:pPr>
-            <w:r>
-              <w:rPr>
-                <w:rFonts w:ascii="Times New Roman" w:eastAsia="Times New Roman" w:hAnsi="Times New Roman" w:cs="Times New Roman"/>
-                <w:sz w:val="28"/>
-                <w:szCs w:val="28"/>
-                <w:lang w:eastAsia="ru-RU" w:bidi="ru-RU"/>
-              </w:rPr>
-              <w:t>Директор института</w:t>
-            </w:r>
-          </w:p>
-        </w:tc>
-        <w:tc>
-          <w:tcPr>
-            <w:tcW w:w="3651" w:type="dxa"/>
-            <w:tcBorders>
-              <w:bottom w:val="single" w:sz="4" w:space="0" w:color="auto"/>
-            </w:tcBorders>
-          </w:tcPr>
-          <w:p>
-            <w:pPr>
-              <w:widowControl w:val="0"/>
-              <w:autoSpaceDE w:val="0"/>
-              <w:autoSpaceDN w:val="0"/>
-              <w:rPr>
-                <w:rFonts w:ascii="Times New Roman" w:eastAsia="Times New Roman" w:hAnsi="Times New Roman" w:cs="Times New Roman"/>
-                <w:sz w:val="28"/>
-                <w:szCs w:val="28"/>
-                <w:lang w:eastAsia="ru-RU" w:bidi="ru-RU"/>
-              </w:rPr>
-            </w:pPr>
-            <w:r>
-              <w:rPr>
-                <w:rFonts w:ascii="Times New Roman" w:eastAsia="Times New Roman" w:hAnsi="Times New Roman" w:cs="Times New Roman"/>
-                <w:sz w:val="28"/>
-                <w:szCs w:val="28"/>
-                <w:lang w:eastAsia="ru-RU" w:bidi="ru-RU"/>
-              </w:rPr>
-              <w:t>Говорков А.С.</w:t>
-            </w:r>
-          </w:p>
-        </w:tc>
-      </w:tr>
-      <w:tr>
-        <w:tc>
-          <w:tcPr>
-            <w:tcW w:w="5528" w:type="dxa"/>
-          </w:tcPr>
-          <w:p>
-            <w:pPr>
-              <w:widowControl w:val="0"/>
-              <w:autoSpaceDE w:val="0"/>
-              <w:autoSpaceDN w:val="0"/>
-              <w:rPr>
-                <w:rFonts w:ascii="Times New Roman" w:eastAsia="Times New Roman" w:hAnsi="Times New Roman" w:cs="Times New Roman"/>
-                <w:sz w:val="28"/>
-                <w:szCs w:val="28"/>
-                <w:lang w:eastAsia="ru-RU" w:bidi="ru-RU"/>
-              </w:rPr>
-            </w:pPr>
-          </w:p>
-        </w:tc>
-        <w:tc>
-          <w:tcPr>
-            <w:tcW w:w="3651" w:type="dxa"/>
-            <w:tcBorders>
-              <w:top w:val="single" w:sz="4" w:space="0" w:color="auto"/>
-            </w:tcBorders>
-          </w:tcPr>
-          <w:p>
-            <w:pPr>
-              <w:widowControl w:val="0"/>
-              <w:autoSpaceDE w:val="0"/>
-              <w:autoSpaceDN w:val="0"/>
-              <w:jc w:val="center"/>
-              <w:rPr>
-                <w:rFonts w:ascii="Times New Roman" w:eastAsia="Times New Roman" w:hAnsi="Times New Roman" w:cs="Times New Roman"/>
-                <w:sz w:val="28"/>
-                <w:szCs w:val="28"/>
-                <w:lang w:eastAsia="ru-RU" w:bidi="ru-RU"/>
-              </w:rPr>
-            </w:pPr>
-            <w:r>
-              <w:rPr>
-                <w:rFonts w:ascii="Times New Roman" w:eastAsia="Times New Roman" w:hAnsi="Times New Roman" w:cs="Times New Roman"/>
-                <w:sz w:val="28"/>
-                <w:szCs w:val="28"/>
-                <w:vertAlign w:val="superscript"/>
-                <w:lang w:eastAsia="ru-RU" w:bidi="ru-RU"/>
-              </w:rPr>
-              <w:t>(ФИО, подпись)</w:t>
-            </w:r>
-          </w:p>
-        </w:tc>
-      </w:tr>
-    </w:tbl>
-    <w:p>
-      <w:pPr>
-        <w:widowControl w:val="0"/>
-        <w:autoSpaceDE w:val="0"/>
-        <w:autoSpaceDN w:val="0"/>
-        <w:spacing w:after="0" w:line="240" w:lineRule="auto"/>
-        <w:ind w:left="851"/>
-        <w:rPr>
-          <w:rFonts w:ascii="Times New Roman" w:eastAsia="Times New Roman" w:hAnsi="Times New Roman" w:cs="Times New Roman"/>
-          <w:sz w:val="28"/>
-          <w:szCs w:val="28"/>
-          <w:lang w:eastAsia="ru-RU" w:bidi="ru-RU"/>
-        </w:rPr>
-      </w:pPr>
-    </w:p>
-    <w:p>
-      <w:pPr>
-        <w:tabs>
-          <w:tab w:val="left" w:pos="9355"/>
-        </w:tabs>
-        <w:jc w:val="both"/>
-        <w:rPr>
-          <w:rFonts w:ascii="Times New Roman" w:hAnsi="Times New Roman" w:cs="Times New Roman"/>
-          <w:sz w:val="28"/>
-          <w:szCs w:val="28"/>
-        </w:rPr>
-      </w:pPr>
-    </w:p>
-    <w:p>
-      <w:pPr>
-        <w:rPr>
-          <w:rFonts w:ascii="Times New Roman" w:eastAsia="Times New Roman" w:hAnsi="Times New Roman" w:cs="Times New Roman"/>
-          <w:sz w:val="24"/>
-          <w:lang w:eastAsia="ru-RU" w:bidi="ru-RU"/>
+        <w:ind w:left="284"/>
+        <w:rPr>
+          <w:rFonts w:ascii="Times New Roman" w:eastAsia="Calibri" w:hAnsi="Times New Roman" w:cs="Times New Roman"/>
+          <w:color w:val="000000"/>
+          <w:sz w:val="16"/>
+          <w:szCs w:val="16"/>
         </w:rPr>
       </w:pPr>
     </w:p>
@@ -7351,7 +3713,6 @@
         <w:rPr>
           <w:rFonts w:ascii="Times New Roman" w:hAnsi="Times New Roman" w:cs="Times New Roman"/>
           <w:sz w:val="28"/>
-          <w:lang w:val="en-US"/>
         </w:rPr>
       </w:pPr>
       <w:r>
@@ -7365,7 +3726,6 @@
         <w:rPr>
           <w:rFonts w:ascii="Times New Roman" w:hAnsi="Times New Roman" w:cs="Times New Roman"/>
           <w:sz w:val="28"/>
-          <w:lang w:val="en-US"/>
         </w:rPr>
         <w:t xml:space="preserve"> </w:t>
       </w:r>
@@ -7380,7 +3740,6 @@
         <w:rPr>
           <w:rFonts w:ascii="Times New Roman" w:hAnsi="Times New Roman" w:cs="Times New Roman"/>
           <w:sz w:val="28"/>
-          <w:lang w:val="en-US"/>
         </w:rPr>
         <w:t xml:space="preserve">: </w:t>
       </w:r>
@@ -7393,7 +3752,6 @@
         <w:rPr>
           <w:rFonts w:ascii="Times New Roman" w:hAnsi="Times New Roman" w:cs="Times New Roman"/>
           <w:sz w:val="28"/>
-          <w:lang w:val="en-US"/>
         </w:rPr>
       </w:pPr>
       <w:r>
@@ -7407,7 +3765,6 @@
         <w:rPr>
           <w:rFonts w:ascii="Times New Roman" w:hAnsi="Times New Roman" w:cs="Times New Roman"/>
           <w:sz w:val="28"/>
-          <w:lang w:val="en-US"/>
         </w:rPr>
         <w:t>:</w:t>
       </w:r>
@@ -7420,7 +3777,6 @@
         <w:rPr>
           <w:rFonts w:ascii="Times New Roman" w:hAnsi="Times New Roman" w:cs="Times New Roman"/>
           <w:sz w:val="28"/>
-          <w:lang w:val="en-US"/>
         </w:rPr>
       </w:pPr>
     </w:p>
@@ -7431,7 +3787,7 @@
           <w:rFonts w:ascii="Times New Roman" w:eastAsia="Times New Roman" w:hAnsi="Times New Roman" w:cs="Times New Roman"/>
           <w:sz w:val="28"/>
           <w:szCs w:val="28"/>
-          <w:lang w:val="en-US" w:eastAsia="ru-RU" w:bidi="ru-RU"/>
+          <w:lang w:eastAsia="ru-RU" w:bidi="ru-RU"/>
         </w:rPr>
       </w:pPr>
     </w:p>
@@ -7629,7 +3985,7 @@
           <w:rFonts w:ascii="Times New Roman" w:eastAsia="Times New Roman" w:hAnsi="Times New Roman" w:cs="Times New Roman"/>
           <w:sz w:val="28"/>
           <w:szCs w:val="28"/>
-          <w:lang w:val="en-US" w:eastAsia="ru-RU" w:bidi="ru-RU"/>
+          <w:lang w:eastAsia="ru-RU" w:bidi="ru-RU"/>
         </w:rPr>
       </w:pPr>
       <w:r>
@@ -7646,7 +4002,7 @@
           <w:rFonts w:ascii="Times New Roman" w:eastAsia="Times New Roman" w:hAnsi="Times New Roman" w:cs="Times New Roman"/>
           <w:sz w:val="28"/>
           <w:szCs w:val="28"/>
-          <w:lang w:val="en-US" w:eastAsia="ru-RU" w:bidi="ru-RU"/>
+          <w:lang w:eastAsia="ru-RU" w:bidi="ru-RU"/>
         </w:rPr>
         <w:t xml:space="preserve"> </w:t>
       </w:r>
@@ -7664,7 +4020,7 @@
           <w:rFonts w:ascii="Times New Roman" w:eastAsia="Times New Roman" w:hAnsi="Times New Roman" w:cs="Times New Roman"/>
           <w:sz w:val="28"/>
           <w:szCs w:val="28"/>
-          <w:lang w:val="en-US" w:eastAsia="ru-RU" w:bidi="ru-RU"/>
+          <w:lang w:eastAsia="ru-RU" w:bidi="ru-RU"/>
         </w:rPr>
         <w:t xml:space="preserve">: </w:t>
       </w:r>
@@ -7676,7 +4032,7 @@
           <w:rFonts w:ascii="Times New Roman" w:eastAsia="Times New Roman" w:hAnsi="Times New Roman" w:cs="Times New Roman"/>
           <w:sz w:val="28"/>
           <w:szCs w:val="28"/>
-          <w:lang w:val="en-US" w:eastAsia="ru-RU" w:bidi="ru-RU"/>
+          <w:lang w:eastAsia="ru-RU" w:bidi="ru-RU"/>
         </w:rPr>
       </w:pPr>
     </w:p>
@@ -7687,7 +4043,7 @@
           <w:rFonts w:ascii="Times New Roman" w:eastAsia="Times New Roman" w:hAnsi="Times New Roman" w:cs="Times New Roman"/>
           <w:sz w:val="28"/>
           <w:szCs w:val="28"/>
-          <w:lang w:val="en-US" w:eastAsia="ru-RU" w:bidi="ru-RU"/>
+          <w:lang w:eastAsia="ru-RU" w:bidi="ru-RU"/>
         </w:rPr>
       </w:pPr>
       <w:r>
@@ -7704,7 +4060,7 @@
           <w:rFonts w:ascii="Times New Roman" w:eastAsia="Times New Roman" w:hAnsi="Times New Roman" w:cs="Times New Roman"/>
           <w:sz w:val="28"/>
           <w:szCs w:val="28"/>
-          <w:lang w:val="en-US" w:eastAsia="ru-RU" w:bidi="ru-RU"/>
+          <w:lang w:eastAsia="ru-RU" w:bidi="ru-RU"/>
         </w:rPr>
         <w:t>:</w:t>
       </w:r>
@@ -7717,7 +4073,7 @@
           <w:rFonts w:ascii="Times New Roman" w:eastAsia="Times New Roman" w:hAnsi="Times New Roman" w:cs="Times New Roman"/>
           <w:sz w:val="28"/>
           <w:szCs w:val="28"/>
-          <w:lang w:val="en-US" w:eastAsia="ru-RU" w:bidi="ru-RU"/>
+          <w:lang w:eastAsia="ru-RU" w:bidi="ru-RU"/>
         </w:rPr>
       </w:pPr>
     </w:p>
@@ -7728,7 +4084,7 @@
           <w:rFonts w:ascii="Times New Roman" w:eastAsia="Times New Roman" w:hAnsi="Times New Roman" w:cs="Times New Roman"/>
           <w:sz w:val="28"/>
           <w:szCs w:val="28"/>
-          <w:lang w:val="en-US" w:eastAsia="ru-RU" w:bidi="ru-RU"/>
+          <w:lang w:eastAsia="ru-RU" w:bidi="ru-RU"/>
         </w:rPr>
       </w:pPr>
       <w:r>
@@ -7945,7 +4301,6 @@
         <w:rPr>
           <w:rFonts w:ascii="Times New Roman" w:hAnsi="Times New Roman" w:cs="Times New Roman"/>
           <w:sz w:val="28"/>
-          <w:lang w:val="en-US"/>
         </w:rPr>
       </w:pPr>
       <w:r>
@@ -7959,7 +4314,6 @@
         <w:rPr>
           <w:rFonts w:ascii="Times New Roman" w:hAnsi="Times New Roman" w:cs="Times New Roman"/>
           <w:sz w:val="28"/>
-          <w:lang w:val="en-US"/>
         </w:rPr>
         <w:t xml:space="preserve"> </w:t>
       </w:r>
@@ -7974,7 +4328,6 @@
         <w:rPr>
           <w:rFonts w:ascii="Times New Roman" w:hAnsi="Times New Roman" w:cs="Times New Roman"/>
           <w:sz w:val="28"/>
-          <w:lang w:val="en-US"/>
         </w:rPr>
         <w:t>:</w:t>
       </w:r>
@@ -7986,7 +4339,6 @@
         <w:rPr>
           <w:rFonts w:ascii="Times New Roman" w:hAnsi="Times New Roman" w:cs="Times New Roman"/>
           <w:sz w:val="28"/>
-          <w:lang w:val="en-US"/>
         </w:rPr>
       </w:pPr>
     </w:p>
@@ -7997,7 +4349,6 @@
         <w:rPr>
           <w:rFonts w:ascii="Times New Roman" w:hAnsi="Times New Roman" w:cs="Times New Roman"/>
           <w:sz w:val="28"/>
-          <w:lang w:val="en-US"/>
         </w:rPr>
       </w:pPr>
     </w:p>
@@ -8008,7 +4359,6 @@
         <w:rPr>
           <w:rFonts w:ascii="Times New Roman" w:hAnsi="Times New Roman" w:cs="Times New Roman"/>
           <w:sz w:val="28"/>
-          <w:lang w:val="en-US"/>
         </w:rPr>
       </w:pPr>
     </w:p>
@@ -11484,8 +7834,19 @@
           <w:szCs w:val="28"/>
           <w:lang w:eastAsia="ru-RU" w:bidi="ru-RU"/>
         </w:rPr>
-        <w:t>Задача №</w:t>
-      </w:r>
+        <w:t>Задача №11</w:t>
+      </w:r>
+    </w:p>
+    <w:p>
+      <w:pPr>
+        <w:rPr>
+          <w:rFonts w:ascii="Times New Roman" w:eastAsia="Times New Roman" w:hAnsi="Times New Roman" w:cs="Times New Roman"/>
+          <w:bCs/>
+          <w:sz w:val="28"/>
+          <w:szCs w:val="28"/>
+          <w:lang w:eastAsia="ru-RU" w:bidi="ru-RU"/>
+        </w:rPr>
+      </w:pPr>
       <w:r>
         <w:rPr>
           <w:rFonts w:ascii="Times New Roman" w:eastAsia="Times New Roman" w:hAnsi="Times New Roman" w:cs="Times New Roman"/>
@@ -11494,11 +7855,9 @@
           <w:szCs w:val="28"/>
           <w:lang w:eastAsia="ru-RU" w:bidi="ru-RU"/>
         </w:rPr>
-        <w:t>11</w:t>
-      </w:r>
-    </w:p>
-    <w:p>
-      <w:pPr>
+        <w:tab/>
+      </w:r>
+      <w:r>
         <w:rPr>
           <w:rFonts w:ascii="Times New Roman" w:eastAsia="Times New Roman" w:hAnsi="Times New Roman" w:cs="Times New Roman"/>
           <w:bCs/>
@@ -11506,25 +7865,6 @@
           <w:szCs w:val="28"/>
           <w:lang w:eastAsia="ru-RU" w:bidi="ru-RU"/>
         </w:rPr>
-      </w:pPr>
-      <w:r>
-        <w:rPr>
-          <w:rFonts w:ascii="Times New Roman" w:eastAsia="Times New Roman" w:hAnsi="Times New Roman" w:cs="Times New Roman"/>
-          <w:b/>
-          <w:sz w:val="28"/>
-          <w:szCs w:val="28"/>
-          <w:lang w:eastAsia="ru-RU" w:bidi="ru-RU"/>
-        </w:rPr>
-        <w:tab/>
-      </w:r>
-      <w:r>
-        <w:rPr>
-          <w:rFonts w:ascii="Times New Roman" w:eastAsia="Times New Roman" w:hAnsi="Times New Roman" w:cs="Times New Roman"/>
-          <w:bCs/>
-          <w:sz w:val="28"/>
-          <w:szCs w:val="28"/>
-          <w:lang w:eastAsia="ru-RU" w:bidi="ru-RU"/>
-        </w:rPr>
         <w:t>Вариант: 13 (по старым спискам)</w:t>
       </w:r>
     </w:p>
@@ -11535,26 +7875,44 @@
           <w:rFonts w:ascii="Times New Roman" w:eastAsia="Times New Roman" w:hAnsi="Times New Roman" w:cs="Times New Roman"/>
           <w:sz w:val="28"/>
           <w:szCs w:val="28"/>
-          <w:lang w:eastAsia="ru-RU" w:bidi="ru-RU"/>
-        </w:rPr>
-      </w:pPr>
-      <w:r>
-        <w:rPr>
-          <w:rFonts w:ascii="Times New Roman" w:eastAsia="Times New Roman" w:hAnsi="Times New Roman" w:cs="Times New Roman"/>
-          <w:sz w:val="28"/>
-          <w:szCs w:val="28"/>
-          <w:lang w:eastAsia="ru-RU" w:bidi="ru-RU"/>
-        </w:rPr>
-        <w:t>Постановка задачи:</w:t>
-      </w:r>
-      <w:r>
-        <w:rPr>
-          <w:rFonts w:ascii="Times New Roman" w:eastAsia="Times New Roman" w:hAnsi="Times New Roman" w:cs="Times New Roman"/>
-          <w:sz w:val="28"/>
-          <w:szCs w:val="28"/>
-          <w:lang w:eastAsia="ru-RU" w:bidi="ru-RU"/>
-        </w:rPr>
-        <w:t xml:space="preserve">  </w:t>
+          <w:lang w:val="en-US" w:eastAsia="ru-RU" w:bidi="ru-RU"/>
+        </w:rPr>
+      </w:pPr>
+      <w:r>
+        <w:rPr>
+          <w:rFonts w:ascii="Times New Roman" w:eastAsia="Times New Roman" w:hAnsi="Times New Roman" w:cs="Times New Roman"/>
+          <w:sz w:val="28"/>
+          <w:szCs w:val="28"/>
+          <w:lang w:eastAsia="ru-RU" w:bidi="ru-RU"/>
+        </w:rPr>
+        <w:t>Постановка</w:t>
+      </w:r>
+      <w:r>
+        <w:rPr>
+          <w:rFonts w:ascii="Times New Roman" w:eastAsia="Times New Roman" w:hAnsi="Times New Roman" w:cs="Times New Roman"/>
+          <w:sz w:val="28"/>
+          <w:szCs w:val="28"/>
+          <w:lang w:val="en-US" w:eastAsia="ru-RU" w:bidi="ru-RU"/>
+        </w:rPr>
+        <w:t xml:space="preserve"> </w:t>
+      </w:r>
+      <w:r>
+        <w:rPr>
+          <w:rFonts w:ascii="Times New Roman" w:eastAsia="Times New Roman" w:hAnsi="Times New Roman" w:cs="Times New Roman"/>
+          <w:sz w:val="28"/>
+          <w:szCs w:val="28"/>
+          <w:lang w:eastAsia="ru-RU" w:bidi="ru-RU"/>
+        </w:rPr>
+        <w:t>задачи</w:t>
+      </w:r>
+      <w:r>
+        <w:rPr>
+          <w:rFonts w:ascii="Times New Roman" w:eastAsia="Times New Roman" w:hAnsi="Times New Roman" w:cs="Times New Roman"/>
+          <w:sz w:val="28"/>
+          <w:szCs w:val="28"/>
+          <w:lang w:val="en-US" w:eastAsia="ru-RU" w:bidi="ru-RU"/>
+        </w:rPr>
+        <w:t xml:space="preserve">:  </w:t>
       </w:r>
     </w:p>
     <w:p>
@@ -11930,25 +8288,6 @@
       </w:r>
     </w:p>
   </w:comment>
-  <w:comment w:id="3" w:author="Роман" w:date="2025-06-17T20:33:00Z" w:initials="Р">
-    <w:p>
-      <w:pPr>
-        <w:pStyle w:val="a5"/>
-      </w:pPr>
-      <w:r>
-        <w:rPr>
-          <w:rStyle w:val="a4"/>
-        </w:rPr>
-        <w:annotationRef/>
-      </w:r>
-      <w:r>
-        <w:rPr>
-          <w:noProof/>
-        </w:rPr>
-        <w:t>ФИО такое же, как в приказе на практику</w:t>
-      </w:r>
-    </w:p>
-  </w:comment>
 </w:comments>
 </file>
 
@@ -11957,7 +8296,6 @@
   <w15:commentEx w15:paraId="6894DA63" w15:done="0"/>
   <w15:commentEx w15:paraId="318AF6DC" w15:done="0"/>
   <w15:commentEx w15:paraId="3B2D292B" w15:done="0"/>
-  <w15:commentEx w15:paraId="4B16E68A" w15:done="0"/>
 </w15:commentsEx>
 </file>
 
@@ -11966,7 +8304,6 @@
   <w16cid:commentId w16cid:paraId="6894DA63" w16cid:durableId="2C6BA46F"/>
   <w16cid:commentId w16cid:paraId="318AF6DC" w16cid:durableId="2C6BA470"/>
   <w16cid:commentId w16cid:paraId="3B2D292B" w16cid:durableId="2C6BA471"/>
-  <w16cid:commentId w16cid:paraId="4B16E68A" w16cid:durableId="2C6BA472"/>
 </w16cid:commentsIds>
 </file>
 
@@ -12942,6 +9279,7 @@
     <w:lsdException w:name="HTML Sample" w:semiHidden="1" w:unhideWhenUsed="1"/>
     <w:lsdException w:name="HTML Typewriter" w:semiHidden="1" w:unhideWhenUsed="1"/>
     <w:lsdException w:name="HTML Variable" w:semiHidden="1" w:unhideWhenUsed="1"/>
+    <w:lsdException w:name="Normal Table" w:semiHidden="1" w:unhideWhenUsed="1"/>
     <w:lsdException w:name="annotation subject" w:semiHidden="1" w:unhideWhenUsed="1"/>
     <w:lsdException w:name="No List" w:semiHidden="1" w:unhideWhenUsed="1"/>
     <w:lsdException w:name="Outline List 1" w:semiHidden="1" w:unhideWhenUsed="1"/>
@@ -12984,8 +9322,11 @@
     <w:lsdException w:name="Table Contemporary" w:semiHidden="1" w:unhideWhenUsed="1"/>
     <w:lsdException w:name="Table Elegant" w:semiHidden="1" w:unhideWhenUsed="1"/>
     <w:lsdException w:name="Table Professional" w:semiHidden="1" w:unhideWhenUsed="1"/>
+    <w:lsdException w:name="Table Subtle 1" w:semiHidden="1" w:unhideWhenUsed="1"/>
     <w:lsdException w:name="Table Subtle 2" w:semiHidden="1" w:unhideWhenUsed="1"/>
     <w:lsdException w:name="Table Web 1" w:semiHidden="1" w:unhideWhenUsed="1"/>
+    <w:lsdException w:name="Table Web 2" w:semiHidden="1" w:unhideWhenUsed="1"/>
+    <w:lsdException w:name="Table Web 3" w:semiHidden="1" w:unhideWhenUsed="1"/>
     <w:lsdException w:name="Balloon Text" w:semiHidden="1" w:unhideWhenUsed="1"/>
     <w:lsdException w:name="Table Grid" w:uiPriority="39"/>
     <w:lsdException w:name="Table Theme" w:semiHidden="1" w:unhideWhenUsed="1"/>

--- a/Отчет.docx
+++ b/Отчет.docx
@@ -577,7 +577,7 @@
                 </mc:Choice>
                 <mc:Fallback>
                   <w:pict>
-                    <v:line w14:anchorId="49E72C55" id="Прямая соединительная линия 8" o:spid="_x0000_s1026" style="position:absolute;z-index:251659264;visibility:visible;mso-wrap-style:square;mso-width-percent:0;mso-height-percent:0;mso-wrap-distance-left:9pt;mso-wrap-distance-top:0;mso-wrap-distance-right:9pt;mso-wrap-distance-bottom:0;mso-position-horizontal:absolute;mso-position-horizontal-relative:text;mso-position-vertical:absolute;mso-position-vertical-relative:text;mso-width-percent:0;mso-height-percent:0;mso-width-relative:margin;mso-height-relative:margin" from="-6.25pt,17.2pt" to="415.55pt,17.8pt" o:gfxdata="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" strokecolor="windowText" strokeweight=".5pt">
+                    <v:line w14:anchorId="40964ED2" id="Прямая соединительная линия 8" o:spid="_x0000_s1026" style="position:absolute;z-index:251659264;visibility:visible;mso-wrap-style:square;mso-width-percent:0;mso-height-percent:0;mso-wrap-distance-left:9pt;mso-wrap-distance-top:0;mso-wrap-distance-right:9pt;mso-wrap-distance-bottom:0;mso-position-horizontal:absolute;mso-position-horizontal-relative:text;mso-position-vertical:absolute;mso-position-vertical-relative:text;mso-width-percent:0;mso-height-percent:0;mso-width-relative:margin;mso-height-relative:margin" from="-6.25pt,17.2pt" to="415.55pt,17.8pt" o:gfxdata="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" strokecolor="windowText" strokeweight=".5pt">
                       <v:stroke joinstyle="miter"/>
                     </v:line>
                   </w:pict>
@@ -10049,103 +10049,143 @@
         <w:rPr>
           <w:rFonts w:ascii="Times New Roman" w:hAnsi="Times New Roman" w:cs="Times New Roman"/>
           <w:sz w:val="28"/>
-        </w:rPr>
-      </w:pPr>
-      <w:proofErr w:type="spellStart"/>
-      <w:r>
-        <w:rPr>
-          <w:rFonts w:ascii="Times New Roman" w:hAnsi="Times New Roman" w:cs="Times New Roman"/>
-          <w:sz w:val="28"/>
-        </w:rPr>
-        <w:t>streets</w:t>
-      </w:r>
-      <w:proofErr w:type="spellEnd"/>
-      <w:r>
-        <w:rPr>
-          <w:rFonts w:ascii="Times New Roman" w:hAnsi="Times New Roman" w:cs="Times New Roman"/>
-          <w:sz w:val="28"/>
-        </w:rPr>
-        <w:t xml:space="preserve"> = [0] * (n + 1)</w:t>
-      </w:r>
-    </w:p>
-    <w:p>
-      <w:pPr>
-        <w:spacing w:after="0"/>
-        <w:ind w:left="709"/>
-        <w:rPr>
-          <w:rFonts w:ascii="Times New Roman" w:hAnsi="Times New Roman" w:cs="Times New Roman"/>
-          <w:sz w:val="28"/>
-        </w:rPr>
-      </w:pPr>
-      <w:proofErr w:type="spellStart"/>
-      <w:r>
-        <w:rPr>
-          <w:rFonts w:ascii="Times New Roman" w:hAnsi="Times New Roman" w:cs="Times New Roman"/>
-          <w:sz w:val="28"/>
-        </w:rPr>
-        <w:t>queries</w:t>
-      </w:r>
-      <w:proofErr w:type="spellEnd"/>
-      <w:r>
-        <w:rPr>
-          <w:rFonts w:ascii="Times New Roman" w:hAnsi="Times New Roman" w:cs="Times New Roman"/>
-          <w:sz w:val="28"/>
-        </w:rPr>
-        <w:t xml:space="preserve"> = [] </w:t>
-      </w:r>
-      <w:r>
-        <w:rPr>
-          <w:rFonts w:ascii="Times New Roman" w:hAnsi="Times New Roman" w:cs="Times New Roman"/>
-          <w:i/>
-          <w:iCs/>
-          <w:sz w:val="28"/>
-        </w:rPr>
-        <w:t>#все запросы</w:t>
-      </w:r>
-    </w:p>
-    <w:p>
-      <w:pPr>
-        <w:spacing w:after="0"/>
-        <w:ind w:left="709"/>
-        <w:rPr>
-          <w:rFonts w:ascii="Times New Roman" w:hAnsi="Times New Roman" w:cs="Times New Roman"/>
-          <w:sz w:val="28"/>
-        </w:rPr>
-      </w:pPr>
-    </w:p>
-    <w:p>
-      <w:pPr>
-        <w:spacing w:after="0"/>
-        <w:ind w:left="709"/>
-        <w:rPr>
-          <w:rFonts w:ascii="Times New Roman" w:hAnsi="Times New Roman" w:cs="Times New Roman"/>
-          <w:sz w:val="28"/>
-        </w:rPr>
-      </w:pPr>
-      <w:proofErr w:type="spellStart"/>
+          <w:lang w:val="en-US"/>
+        </w:rPr>
+      </w:pPr>
+      <w:r>
+        <w:rPr>
+          <w:rFonts w:ascii="Times New Roman" w:hAnsi="Times New Roman" w:cs="Times New Roman"/>
+          <w:sz w:val="28"/>
+          <w:lang w:val="en-US"/>
+        </w:rPr>
+        <w:t>streets = [0] * (n + 1)</w:t>
+      </w:r>
+    </w:p>
+    <w:p>
+      <w:pPr>
+        <w:spacing w:after="0"/>
+        <w:ind w:left="709"/>
+        <w:rPr>
+          <w:rFonts w:ascii="Times New Roman" w:hAnsi="Times New Roman" w:cs="Times New Roman"/>
+          <w:sz w:val="28"/>
+          <w:lang w:val="en-US"/>
+        </w:rPr>
+      </w:pPr>
+      <w:r>
+        <w:rPr>
+          <w:rFonts w:ascii="Times New Roman" w:hAnsi="Times New Roman" w:cs="Times New Roman"/>
+          <w:sz w:val="28"/>
+          <w:lang w:val="en-US"/>
+        </w:rPr>
+        <w:t xml:space="preserve">queries = [] </w:t>
+      </w:r>
+      <w:r>
+        <w:rPr>
+          <w:rFonts w:ascii="Times New Roman" w:hAnsi="Times New Roman" w:cs="Times New Roman"/>
+          <w:i/>
+          <w:iCs/>
+          <w:sz w:val="28"/>
+          <w:lang w:val="en-US"/>
+        </w:rPr>
+        <w:t>#</w:t>
+      </w:r>
+      <w:r>
+        <w:rPr>
+          <w:rFonts w:ascii="Times New Roman" w:hAnsi="Times New Roman" w:cs="Times New Roman"/>
+          <w:i/>
+          <w:iCs/>
+          <w:sz w:val="28"/>
+        </w:rPr>
+        <w:t>все</w:t>
+      </w:r>
+      <w:r>
+        <w:rPr>
+          <w:rFonts w:ascii="Times New Roman" w:hAnsi="Times New Roman" w:cs="Times New Roman"/>
+          <w:i/>
+          <w:iCs/>
+          <w:sz w:val="28"/>
+          <w:lang w:val="en-US"/>
+        </w:rPr>
+        <w:t xml:space="preserve"> </w:t>
+      </w:r>
+      <w:r>
+        <w:rPr>
+          <w:rFonts w:ascii="Times New Roman" w:hAnsi="Times New Roman" w:cs="Times New Roman"/>
+          <w:i/>
+          <w:iCs/>
+          <w:sz w:val="28"/>
+        </w:rPr>
+        <w:t>запросы</w:t>
+      </w:r>
+    </w:p>
+    <w:p>
+      <w:pPr>
+        <w:spacing w:after="0"/>
+        <w:ind w:left="709"/>
+        <w:rPr>
+          <w:rFonts w:ascii="Times New Roman" w:hAnsi="Times New Roman" w:cs="Times New Roman"/>
+          <w:sz w:val="28"/>
+          <w:lang w:val="en-US"/>
+        </w:rPr>
+      </w:pPr>
+    </w:p>
+    <w:p>
+      <w:pPr>
+        <w:spacing w:after="0"/>
+        <w:ind w:left="709"/>
+        <w:rPr>
+          <w:rFonts w:ascii="Times New Roman" w:hAnsi="Times New Roman" w:cs="Times New Roman"/>
+          <w:sz w:val="28"/>
+          <w:lang w:val="en-US"/>
+        </w:rPr>
+      </w:pPr>
       <w:proofErr w:type="gramStart"/>
       <w:r>
         <w:rPr>
           <w:rFonts w:ascii="Times New Roman" w:hAnsi="Times New Roman" w:cs="Times New Roman"/>
           <w:sz w:val="28"/>
-        </w:rPr>
-        <w:t>print</w:t>
-      </w:r>
-      <w:proofErr w:type="spellEnd"/>
-      <w:r>
-        <w:rPr>
-          <w:rFonts w:ascii="Times New Roman" w:hAnsi="Times New Roman" w:cs="Times New Roman"/>
-          <w:sz w:val="28"/>
-        </w:rPr>
-        <w:t>(</w:t>
+          <w:lang w:val="en-US"/>
+        </w:rPr>
+        <w:t>print(</w:t>
       </w:r>
       <w:proofErr w:type="gramEnd"/>
       <w:r>
         <w:rPr>
           <w:rFonts w:ascii="Times New Roman" w:hAnsi="Times New Roman" w:cs="Times New Roman"/>
           <w:sz w:val="28"/>
-        </w:rPr>
-        <w:t>"Введите запросы: ")</w:t>
+          <w:lang w:val="en-US"/>
+        </w:rPr>
+        <w:t>"</w:t>
+      </w:r>
+      <w:r>
+        <w:rPr>
+          <w:rFonts w:ascii="Times New Roman" w:hAnsi="Times New Roman" w:cs="Times New Roman"/>
+          <w:sz w:val="28"/>
+        </w:rPr>
+        <w:t>Введите</w:t>
+      </w:r>
+      <w:r>
+        <w:rPr>
+          <w:rFonts w:ascii="Times New Roman" w:hAnsi="Times New Roman" w:cs="Times New Roman"/>
+          <w:sz w:val="28"/>
+          <w:lang w:val="en-US"/>
+        </w:rPr>
+        <w:t xml:space="preserve"> </w:t>
+      </w:r>
+      <w:r>
+        <w:rPr>
+          <w:rFonts w:ascii="Times New Roman" w:hAnsi="Times New Roman" w:cs="Times New Roman"/>
+          <w:sz w:val="28"/>
+        </w:rPr>
+        <w:t>запросы</w:t>
+      </w:r>
+      <w:r>
+        <w:rPr>
+          <w:rFonts w:ascii="Times New Roman" w:hAnsi="Times New Roman" w:cs="Times New Roman"/>
+          <w:sz w:val="28"/>
+          <w:lang w:val="en-US"/>
+        </w:rPr>
+        <w:t>: ")</w:t>
       </w:r>
     </w:p>
     <w:p>
@@ -12471,7 +12511,6 @@
         <w:rPr>
           <w:rFonts w:ascii="Times New Roman" w:hAnsi="Times New Roman" w:cs="Times New Roman"/>
           <w:sz w:val="28"/>
-          <w:lang w:val="en-US"/>
         </w:rPr>
       </w:pPr>
       <w:proofErr w:type="gramStart"/>
@@ -12481,14 +12520,20 @@
           <w:sz w:val="28"/>
           <w:lang w:val="en-US"/>
         </w:rPr>
-        <w:t>print(</w:t>
+        <w:t>print</w:t>
+      </w:r>
+      <w:r>
+        <w:rPr>
+          <w:rFonts w:ascii="Times New Roman" w:hAnsi="Times New Roman" w:cs="Times New Roman"/>
+          <w:sz w:val="28"/>
+        </w:rPr>
+        <w:t>(</w:t>
       </w:r>
       <w:proofErr w:type="gramEnd"/>
       <w:r>
         <w:rPr>
           <w:rFonts w:ascii="Times New Roman" w:hAnsi="Times New Roman" w:cs="Times New Roman"/>
           <w:sz w:val="28"/>
-          <w:lang w:val="en-US"/>
         </w:rPr>
         <w:t>"</w:t>
       </w:r>
@@ -12503,7 +12548,6 @@
         <w:rPr>
           <w:rFonts w:ascii="Times New Roman" w:hAnsi="Times New Roman" w:cs="Times New Roman"/>
           <w:sz w:val="28"/>
-          <w:lang w:val="en-US"/>
         </w:rPr>
         <w:t>: ")</w:t>
       </w:r>
@@ -17396,32 +17440,74 @@
         <w:rPr>
           <w:rFonts w:ascii="Times New Roman" w:hAnsi="Times New Roman" w:cs="Times New Roman"/>
           <w:sz w:val="28"/>
-          <w:lang w:val="en-US"/>
-        </w:rPr>
-      </w:pPr>
-      <w:r>
-        <w:rPr>
-          <w:rFonts w:ascii="Times New Roman" w:hAnsi="Times New Roman" w:cs="Times New Roman"/>
-          <w:sz w:val="28"/>
-          <w:lang w:val="en-US"/>
-        </w:rPr>
-        <w:t>#include &lt;</w:t>
-      </w:r>
-      <w:proofErr w:type="spellStart"/>
-      <w:r>
-        <w:rPr>
-          <w:rFonts w:ascii="Times New Roman" w:hAnsi="Times New Roman" w:cs="Times New Roman"/>
-          <w:sz w:val="28"/>
-          <w:lang w:val="en-US"/>
-        </w:rPr>
-        <w:t>Adafruit_NeoPixel.h</w:t>
-      </w:r>
-      <w:proofErr w:type="spellEnd"/>
-      <w:r>
-        <w:rPr>
-          <w:rFonts w:ascii="Times New Roman" w:hAnsi="Times New Roman" w:cs="Times New Roman"/>
-          <w:sz w:val="28"/>
-          <w:lang w:val="en-US"/>
+        </w:rPr>
+      </w:pPr>
+      <w:r>
+        <w:rPr>
+          <w:rFonts w:ascii="Times New Roman" w:hAnsi="Times New Roman" w:cs="Times New Roman"/>
+          <w:sz w:val="28"/>
+        </w:rPr>
+        <w:t>#</w:t>
+      </w:r>
+      <w:r>
+        <w:rPr>
+          <w:rFonts w:ascii="Times New Roman" w:hAnsi="Times New Roman" w:cs="Times New Roman"/>
+          <w:sz w:val="28"/>
+          <w:lang w:val="en-US"/>
+        </w:rPr>
+        <w:t>include</w:t>
+      </w:r>
+      <w:r>
+        <w:rPr>
+          <w:rFonts w:ascii="Times New Roman" w:hAnsi="Times New Roman" w:cs="Times New Roman"/>
+          <w:sz w:val="28"/>
+        </w:rPr>
+        <w:t xml:space="preserve"> &lt;</w:t>
+      </w:r>
+      <w:r>
+        <w:rPr>
+          <w:rFonts w:ascii="Times New Roman" w:hAnsi="Times New Roman" w:cs="Times New Roman"/>
+          <w:sz w:val="28"/>
+          <w:lang w:val="en-US"/>
+        </w:rPr>
+        <w:t>Adafruit</w:t>
+      </w:r>
+      <w:r>
+        <w:rPr>
+          <w:rFonts w:ascii="Times New Roman" w:hAnsi="Times New Roman" w:cs="Times New Roman"/>
+          <w:sz w:val="28"/>
+        </w:rPr>
+        <w:t>_</w:t>
+      </w:r>
+      <w:proofErr w:type="spellStart"/>
+      <w:r>
+        <w:rPr>
+          <w:rFonts w:ascii="Times New Roman" w:hAnsi="Times New Roman" w:cs="Times New Roman"/>
+          <w:sz w:val="28"/>
+          <w:lang w:val="en-US"/>
+        </w:rPr>
+        <w:t>NeoPixel</w:t>
+      </w:r>
+      <w:proofErr w:type="spellEnd"/>
+      <w:r>
+        <w:rPr>
+          <w:rFonts w:ascii="Times New Roman" w:hAnsi="Times New Roman" w:cs="Times New Roman"/>
+          <w:sz w:val="28"/>
+        </w:rPr>
+        <w:t>.</w:t>
+      </w:r>
+      <w:r>
+        <w:rPr>
+          <w:rFonts w:ascii="Times New Roman" w:hAnsi="Times New Roman" w:cs="Times New Roman"/>
+          <w:sz w:val="28"/>
+          <w:lang w:val="en-US"/>
+        </w:rPr>
+        <w:t>h</w:t>
+      </w:r>
+      <w:r>
+        <w:rPr>
+          <w:rFonts w:ascii="Times New Roman" w:hAnsi="Times New Roman" w:cs="Times New Roman"/>
+          <w:sz w:val="28"/>
         </w:rPr>
         <w:t>&gt;</w:t>
       </w:r>
@@ -17433,7 +17519,6 @@
         <w:rPr>
           <w:rFonts w:ascii="Times New Roman" w:hAnsi="Times New Roman" w:cs="Times New Roman"/>
           <w:sz w:val="28"/>
-          <w:lang w:val="en-US"/>
         </w:rPr>
       </w:pPr>
     </w:p>
@@ -17481,14 +17566,34 @@
         <w:rPr>
           <w:rFonts w:ascii="Times New Roman" w:hAnsi="Times New Roman" w:cs="Times New Roman"/>
           <w:sz w:val="28"/>
-        </w:rPr>
-      </w:pPr>
-      <w:r>
-        <w:rPr>
-          <w:rFonts w:ascii="Times New Roman" w:hAnsi="Times New Roman" w:cs="Times New Roman"/>
-          <w:sz w:val="28"/>
-        </w:rPr>
-        <w:t>#define NUM_LEDS 64</w:t>
+          <w:lang w:val="en-US"/>
+        </w:rPr>
+      </w:pPr>
+      <w:r>
+        <w:rPr>
+          <w:rFonts w:ascii="Times New Roman" w:hAnsi="Times New Roman" w:cs="Times New Roman"/>
+          <w:sz w:val="28"/>
+          <w:lang w:val="en-US"/>
+        </w:rPr>
+        <w:t>#</w:t>
+      </w:r>
+      <w:proofErr w:type="gramStart"/>
+      <w:r>
+        <w:rPr>
+          <w:rFonts w:ascii="Times New Roman" w:hAnsi="Times New Roman" w:cs="Times New Roman"/>
+          <w:sz w:val="28"/>
+          <w:lang w:val="en-US"/>
+        </w:rPr>
+        <w:t>define</w:t>
+      </w:r>
+      <w:proofErr w:type="gramEnd"/>
+      <w:r>
+        <w:rPr>
+          <w:rFonts w:ascii="Times New Roman" w:hAnsi="Times New Roman" w:cs="Times New Roman"/>
+          <w:sz w:val="28"/>
+          <w:lang w:val="en-US"/>
+        </w:rPr>
+        <w:t xml:space="preserve"> NUM_LEDS 64</w:t>
       </w:r>
     </w:p>
     <w:p>
@@ -17828,23 +17933,16 @@
         <w:rPr>
           <w:rFonts w:ascii="Times New Roman" w:hAnsi="Times New Roman" w:cs="Times New Roman"/>
           <w:sz w:val="28"/>
-        </w:rPr>
-      </w:pPr>
-      <w:proofErr w:type="spellStart"/>
-      <w:r>
-        <w:rPr>
-          <w:rFonts w:ascii="Times New Roman" w:hAnsi="Times New Roman" w:cs="Times New Roman"/>
-          <w:sz w:val="28"/>
-        </w:rPr>
-        <w:t>int</w:t>
-      </w:r>
-      <w:proofErr w:type="spellEnd"/>
-      <w:r>
-        <w:rPr>
-          <w:rFonts w:ascii="Times New Roman" w:hAnsi="Times New Roman" w:cs="Times New Roman"/>
-          <w:sz w:val="28"/>
-        </w:rPr>
-        <w:t xml:space="preserve"> </w:t>
+          <w:lang w:val="en-US"/>
+        </w:rPr>
+      </w:pPr>
+      <w:r>
+        <w:rPr>
+          <w:rFonts w:ascii="Times New Roman" w:hAnsi="Times New Roman" w:cs="Times New Roman"/>
+          <w:sz w:val="28"/>
+          <w:lang w:val="en-US"/>
+        </w:rPr>
+        <w:t xml:space="preserve">int </w:t>
       </w:r>
       <w:proofErr w:type="spellStart"/>
       <w:proofErr w:type="gramStart"/>
@@ -17854,6 +17952,7 @@
           <w:b/>
           <w:bCs/>
           <w:sz w:val="28"/>
+          <w:lang w:val="en-US"/>
         </w:rPr>
         <w:t>indexFromXY</w:t>
       </w:r>
@@ -17862,75 +17961,52 @@
         <w:rPr>
           <w:rFonts w:ascii="Times New Roman" w:hAnsi="Times New Roman" w:cs="Times New Roman"/>
           <w:sz w:val="28"/>
+          <w:lang w:val="en-US"/>
         </w:rPr>
         <w:t>(</w:t>
       </w:r>
-      <w:proofErr w:type="spellStart"/>
       <w:proofErr w:type="gramEnd"/>
       <w:r>
         <w:rPr>
           <w:rFonts w:ascii="Times New Roman" w:hAnsi="Times New Roman" w:cs="Times New Roman"/>
           <w:sz w:val="28"/>
-        </w:rPr>
-        <w:t>int</w:t>
-      </w:r>
-      <w:proofErr w:type="spellEnd"/>
-      <w:r>
-        <w:rPr>
-          <w:rFonts w:ascii="Times New Roman" w:hAnsi="Times New Roman" w:cs="Times New Roman"/>
-          <w:sz w:val="28"/>
-        </w:rPr>
-        <w:t xml:space="preserve"> </w:t>
-      </w:r>
-      <w:proofErr w:type="spellStart"/>
-      <w:r>
-        <w:rPr>
-          <w:rFonts w:ascii="Times New Roman" w:hAnsi="Times New Roman" w:cs="Times New Roman"/>
-          <w:i/>
-          <w:iCs/>
-          <w:sz w:val="28"/>
+          <w:lang w:val="en-US"/>
+        </w:rPr>
+        <w:t xml:space="preserve">int </w:t>
+      </w:r>
+      <w:r>
+        <w:rPr>
+          <w:rFonts w:ascii="Times New Roman" w:hAnsi="Times New Roman" w:cs="Times New Roman"/>
+          <w:i/>
+          <w:iCs/>
+          <w:sz w:val="28"/>
+          <w:lang w:val="en-US"/>
         </w:rPr>
         <w:t>col</w:t>
       </w:r>
-      <w:proofErr w:type="spellEnd"/>
-      <w:r>
-        <w:rPr>
-          <w:rFonts w:ascii="Times New Roman" w:hAnsi="Times New Roman" w:cs="Times New Roman"/>
-          <w:sz w:val="28"/>
-        </w:rPr>
-        <w:t xml:space="preserve">, </w:t>
-      </w:r>
-      <w:proofErr w:type="spellStart"/>
-      <w:r>
-        <w:rPr>
-          <w:rFonts w:ascii="Times New Roman" w:hAnsi="Times New Roman" w:cs="Times New Roman"/>
-          <w:sz w:val="28"/>
-        </w:rPr>
-        <w:t>int</w:t>
-      </w:r>
-      <w:proofErr w:type="spellEnd"/>
-      <w:r>
-        <w:rPr>
-          <w:rFonts w:ascii="Times New Roman" w:hAnsi="Times New Roman" w:cs="Times New Roman"/>
-          <w:sz w:val="28"/>
-        </w:rPr>
-        <w:t xml:space="preserve"> </w:t>
-      </w:r>
-      <w:proofErr w:type="spellStart"/>
-      <w:r>
-        <w:rPr>
-          <w:rFonts w:ascii="Times New Roman" w:hAnsi="Times New Roman" w:cs="Times New Roman"/>
-          <w:i/>
-          <w:iCs/>
-          <w:sz w:val="28"/>
+      <w:r>
+        <w:rPr>
+          <w:rFonts w:ascii="Times New Roman" w:hAnsi="Times New Roman" w:cs="Times New Roman"/>
+          <w:sz w:val="28"/>
+          <w:lang w:val="en-US"/>
+        </w:rPr>
+        <w:t xml:space="preserve">, int </w:t>
+      </w:r>
+      <w:r>
+        <w:rPr>
+          <w:rFonts w:ascii="Times New Roman" w:hAnsi="Times New Roman" w:cs="Times New Roman"/>
+          <w:i/>
+          <w:iCs/>
+          <w:sz w:val="28"/>
+          <w:lang w:val="en-US"/>
         </w:rPr>
         <w:t>row</w:t>
       </w:r>
-      <w:proofErr w:type="spellEnd"/>
-      <w:r>
-        <w:rPr>
-          <w:rFonts w:ascii="Times New Roman" w:hAnsi="Times New Roman" w:cs="Times New Roman"/>
-          <w:sz w:val="28"/>
+      <w:r>
+        <w:rPr>
+          <w:rFonts w:ascii="Times New Roman" w:hAnsi="Times New Roman" w:cs="Times New Roman"/>
+          <w:sz w:val="28"/>
+          <w:lang w:val="en-US"/>
         </w:rPr>
         <w:t>)</w:t>
       </w:r>
@@ -18652,14 +18728,12 @@
         <w:rPr>
           <w:rFonts w:ascii="Times New Roman" w:hAnsi="Times New Roman" w:cs="Times New Roman"/>
           <w:sz w:val="28"/>
-          <w:lang w:val="en-US"/>
-        </w:rPr>
-      </w:pPr>
-      <w:r>
-        <w:rPr>
-          <w:rFonts w:ascii="Times New Roman" w:hAnsi="Times New Roman" w:cs="Times New Roman"/>
-          <w:sz w:val="28"/>
-          <w:lang w:val="en-US"/>
+        </w:rPr>
+      </w:pPr>
+      <w:r>
+        <w:rPr>
+          <w:rFonts w:ascii="Times New Roman" w:hAnsi="Times New Roman" w:cs="Times New Roman"/>
+          <w:sz w:val="28"/>
         </w:rPr>
         <w:t>{</w:t>
       </w:r>
@@ -18671,16 +18745,37 @@
         <w:rPr>
           <w:rFonts w:ascii="Times New Roman" w:hAnsi="Times New Roman" w:cs="Times New Roman"/>
           <w:sz w:val="28"/>
-          <w:lang w:val="en-US"/>
-        </w:rPr>
-      </w:pPr>
-      <w:r>
-        <w:rPr>
-          <w:rFonts w:ascii="Times New Roman" w:hAnsi="Times New Roman" w:cs="Times New Roman"/>
-          <w:sz w:val="28"/>
-          <w:lang w:val="en-US"/>
-        </w:rPr>
-        <w:t xml:space="preserve">    </w:t>
+        </w:rPr>
+      </w:pPr>
+      <w:r>
+        <w:rPr>
+          <w:rFonts w:ascii="Times New Roman" w:hAnsi="Times New Roman" w:cs="Times New Roman"/>
+          <w:sz w:val="28"/>
+          <w:lang w:val="en-US"/>
+        </w:rPr>
+        <w:t> </w:t>
+      </w:r>
+      <w:r>
+        <w:rPr>
+          <w:rFonts w:ascii="Times New Roman" w:hAnsi="Times New Roman" w:cs="Times New Roman"/>
+          <w:sz w:val="28"/>
+        </w:rPr>
+        <w:t xml:space="preserve"> </w:t>
+      </w:r>
+      <w:r>
+        <w:rPr>
+          <w:rFonts w:ascii="Times New Roman" w:hAnsi="Times New Roman" w:cs="Times New Roman"/>
+          <w:sz w:val="28"/>
+          <w:lang w:val="en-US"/>
+        </w:rPr>
+        <w:t> </w:t>
+      </w:r>
+      <w:r>
+        <w:rPr>
+          <w:rFonts w:ascii="Times New Roman" w:hAnsi="Times New Roman" w:cs="Times New Roman"/>
+          <w:sz w:val="28"/>
+        </w:rPr>
+        <w:t xml:space="preserve"> </w:t>
       </w:r>
       <w:proofErr w:type="spellStart"/>
       <w:proofErr w:type="gramStart"/>
@@ -18699,7 +18794,6 @@
         <w:rPr>
           <w:rFonts w:ascii="Times New Roman" w:hAnsi="Times New Roman" w:cs="Times New Roman"/>
           <w:sz w:val="28"/>
-          <w:lang w:val="en-US"/>
         </w:rPr>
         <w:t>(</w:t>
       </w:r>
@@ -18708,7 +18802,6 @@
         <w:rPr>
           <w:rFonts w:ascii="Times New Roman" w:hAnsi="Times New Roman" w:cs="Times New Roman"/>
           <w:sz w:val="28"/>
-          <w:lang w:val="en-US"/>
         </w:rPr>
         <w:t>);</w:t>
       </w:r>
@@ -18720,16 +18813,37 @@
         <w:rPr>
           <w:rFonts w:ascii="Times New Roman" w:hAnsi="Times New Roman" w:cs="Times New Roman"/>
           <w:sz w:val="28"/>
-          <w:lang w:val="en-US"/>
-        </w:rPr>
-      </w:pPr>
-      <w:r>
-        <w:rPr>
-          <w:rFonts w:ascii="Times New Roman" w:hAnsi="Times New Roman" w:cs="Times New Roman"/>
-          <w:sz w:val="28"/>
-          <w:lang w:val="en-US"/>
-        </w:rPr>
-        <w:t xml:space="preserve">    </w:t>
+        </w:rPr>
+      </w:pPr>
+      <w:r>
+        <w:rPr>
+          <w:rFonts w:ascii="Times New Roman" w:hAnsi="Times New Roman" w:cs="Times New Roman"/>
+          <w:sz w:val="28"/>
+          <w:lang w:val="en-US"/>
+        </w:rPr>
+        <w:t> </w:t>
+      </w:r>
+      <w:r>
+        <w:rPr>
+          <w:rFonts w:ascii="Times New Roman" w:hAnsi="Times New Roman" w:cs="Times New Roman"/>
+          <w:sz w:val="28"/>
+        </w:rPr>
+        <w:t xml:space="preserve"> </w:t>
+      </w:r>
+      <w:r>
+        <w:rPr>
+          <w:rFonts w:ascii="Times New Roman" w:hAnsi="Times New Roman" w:cs="Times New Roman"/>
+          <w:sz w:val="28"/>
+          <w:lang w:val="en-US"/>
+        </w:rPr>
+        <w:t> </w:t>
+      </w:r>
+      <w:r>
+        <w:rPr>
+          <w:rFonts w:ascii="Times New Roman" w:hAnsi="Times New Roman" w:cs="Times New Roman"/>
+          <w:sz w:val="28"/>
+        </w:rPr>
+        <w:t xml:space="preserve"> </w:t>
       </w:r>
       <w:proofErr w:type="spellStart"/>
       <w:proofErr w:type="gramStart"/>
@@ -18748,7 +18862,6 @@
         <w:rPr>
           <w:rFonts w:ascii="Times New Roman" w:hAnsi="Times New Roman" w:cs="Times New Roman"/>
           <w:sz w:val="28"/>
-          <w:lang w:val="en-US"/>
         </w:rPr>
         <w:t>(</w:t>
       </w:r>
@@ -18757,7 +18870,6 @@
         <w:rPr>
           <w:rFonts w:ascii="Times New Roman" w:hAnsi="Times New Roman" w:cs="Times New Roman"/>
           <w:sz w:val="28"/>
-          <w:lang w:val="en-US"/>
         </w:rPr>
         <w:t>);</w:t>
       </w:r>
@@ -18769,16 +18881,37 @@
         <w:rPr>
           <w:rFonts w:ascii="Times New Roman" w:hAnsi="Times New Roman" w:cs="Times New Roman"/>
           <w:sz w:val="28"/>
-          <w:lang w:val="en-US"/>
-        </w:rPr>
-      </w:pPr>
-      <w:r>
-        <w:rPr>
-          <w:rFonts w:ascii="Times New Roman" w:hAnsi="Times New Roman" w:cs="Times New Roman"/>
-          <w:sz w:val="28"/>
-          <w:lang w:val="en-US"/>
-        </w:rPr>
-        <w:t xml:space="preserve">    </w:t>
+        </w:rPr>
+      </w:pPr>
+      <w:r>
+        <w:rPr>
+          <w:rFonts w:ascii="Times New Roman" w:hAnsi="Times New Roman" w:cs="Times New Roman"/>
+          <w:sz w:val="28"/>
+          <w:lang w:val="en-US"/>
+        </w:rPr>
+        <w:t> </w:t>
+      </w:r>
+      <w:r>
+        <w:rPr>
+          <w:rFonts w:ascii="Times New Roman" w:hAnsi="Times New Roman" w:cs="Times New Roman"/>
+          <w:sz w:val="28"/>
+        </w:rPr>
+        <w:t xml:space="preserve"> </w:t>
+      </w:r>
+      <w:r>
+        <w:rPr>
+          <w:rFonts w:ascii="Times New Roman" w:hAnsi="Times New Roman" w:cs="Times New Roman"/>
+          <w:sz w:val="28"/>
+          <w:lang w:val="en-US"/>
+        </w:rPr>
+        <w:t> </w:t>
+      </w:r>
+      <w:r>
+        <w:rPr>
+          <w:rFonts w:ascii="Times New Roman" w:hAnsi="Times New Roman" w:cs="Times New Roman"/>
+          <w:sz w:val="28"/>
+        </w:rPr>
+        <w:t xml:space="preserve"> </w:t>
       </w:r>
       <w:proofErr w:type="spellStart"/>
       <w:proofErr w:type="gramStart"/>
@@ -18797,7 +18930,6 @@
         <w:rPr>
           <w:rFonts w:ascii="Times New Roman" w:hAnsi="Times New Roman" w:cs="Times New Roman"/>
           <w:sz w:val="28"/>
-          <w:lang w:val="en-US"/>
         </w:rPr>
         <w:t>(</w:t>
       </w:r>
@@ -18806,7 +18938,6 @@
         <w:rPr>
           <w:rFonts w:ascii="Times New Roman" w:hAnsi="Times New Roman" w:cs="Times New Roman"/>
           <w:sz w:val="28"/>
-          <w:lang w:val="en-US"/>
         </w:rPr>
         <w:t>);</w:t>
       </w:r>
@@ -18818,14 +18949,12 @@
         <w:rPr>
           <w:rFonts w:ascii="Times New Roman" w:hAnsi="Times New Roman" w:cs="Times New Roman"/>
           <w:sz w:val="28"/>
-          <w:lang w:val="en-US"/>
-        </w:rPr>
-      </w:pPr>
-      <w:r>
-        <w:rPr>
-          <w:rFonts w:ascii="Times New Roman" w:hAnsi="Times New Roman" w:cs="Times New Roman"/>
-          <w:sz w:val="28"/>
-          <w:lang w:val="en-US"/>
+        </w:rPr>
+      </w:pPr>
+      <w:r>
+        <w:rPr>
+          <w:rFonts w:ascii="Times New Roman" w:hAnsi="Times New Roman" w:cs="Times New Roman"/>
+          <w:sz w:val="28"/>
         </w:rPr>
         <w:t>}</w:t>
       </w:r>
@@ -18837,27 +18966,24 @@
         <w:rPr>
           <w:rFonts w:ascii="Times New Roman" w:hAnsi="Times New Roman" w:cs="Times New Roman"/>
           <w:sz w:val="28"/>
-          <w:lang w:val="en-US"/>
-        </w:rPr>
-      </w:pPr>
-    </w:p>
-    <w:p>
-      <w:pPr>
-        <w:spacing w:after="0"/>
-        <w:ind w:left="709"/>
-        <w:rPr>
-          <w:rFonts w:ascii="Times New Roman" w:hAnsi="Times New Roman" w:cs="Times New Roman"/>
-          <w:sz w:val="28"/>
-          <w:lang w:val="en-US"/>
-        </w:rPr>
-      </w:pPr>
-      <w:r>
-        <w:rPr>
-          <w:rFonts w:ascii="Times New Roman" w:hAnsi="Times New Roman" w:cs="Times New Roman"/>
-          <w:i/>
-          <w:iCs/>
-          <w:sz w:val="28"/>
-          <w:lang w:val="en-US"/>
+        </w:rPr>
+      </w:pPr>
+    </w:p>
+    <w:p>
+      <w:pPr>
+        <w:spacing w:after="0"/>
+        <w:ind w:left="709"/>
+        <w:rPr>
+          <w:rFonts w:ascii="Times New Roman" w:hAnsi="Times New Roman" w:cs="Times New Roman"/>
+          <w:sz w:val="28"/>
+        </w:rPr>
+      </w:pPr>
+      <w:r>
+        <w:rPr>
+          <w:rFonts w:ascii="Times New Roman" w:hAnsi="Times New Roman" w:cs="Times New Roman"/>
+          <w:i/>
+          <w:iCs/>
+          <w:sz w:val="28"/>
         </w:rPr>
         <w:t xml:space="preserve">// </w:t>
       </w:r>
@@ -18876,7 +19002,6 @@
           <w:i/>
           <w:iCs/>
           <w:sz w:val="28"/>
-          <w:lang w:val="en-US"/>
         </w:rPr>
         <w:t xml:space="preserve"> </w:t>
       </w:r>
@@ -18897,16 +19022,22 @@
         <w:rPr>
           <w:rFonts w:ascii="Times New Roman" w:hAnsi="Times New Roman" w:cs="Times New Roman"/>
           <w:sz w:val="28"/>
-          <w:lang w:val="en-US"/>
-        </w:rPr>
-      </w:pPr>
-      <w:r>
-        <w:rPr>
-          <w:rFonts w:ascii="Times New Roman" w:hAnsi="Times New Roman" w:cs="Times New Roman"/>
-          <w:sz w:val="28"/>
-          <w:lang w:val="en-US"/>
-        </w:rPr>
-        <w:t xml:space="preserve">void </w:t>
+        </w:rPr>
+      </w:pPr>
+      <w:r>
+        <w:rPr>
+          <w:rFonts w:ascii="Times New Roman" w:hAnsi="Times New Roman" w:cs="Times New Roman"/>
+          <w:sz w:val="28"/>
+          <w:lang w:val="en-US"/>
+        </w:rPr>
+        <w:t>void</w:t>
+      </w:r>
+      <w:r>
+        <w:rPr>
+          <w:rFonts w:ascii="Times New Roman" w:hAnsi="Times New Roman" w:cs="Times New Roman"/>
+          <w:sz w:val="28"/>
+        </w:rPr>
+        <w:t xml:space="preserve"> </w:t>
       </w:r>
       <w:proofErr w:type="spellStart"/>
       <w:proofErr w:type="gramStart"/>
@@ -18925,7 +19056,6 @@
         <w:rPr>
           <w:rFonts w:ascii="Times New Roman" w:hAnsi="Times New Roman" w:cs="Times New Roman"/>
           <w:sz w:val="28"/>
-          <w:lang w:val="en-US"/>
         </w:rPr>
         <w:t>(</w:t>
       </w:r>
@@ -18934,7 +19064,6 @@
         <w:rPr>
           <w:rFonts w:ascii="Times New Roman" w:hAnsi="Times New Roman" w:cs="Times New Roman"/>
           <w:sz w:val="28"/>
-          <w:lang w:val="en-US"/>
         </w:rPr>
         <w:t>)</w:t>
       </w:r>
@@ -18946,14 +19075,12 @@
         <w:rPr>
           <w:rFonts w:ascii="Times New Roman" w:hAnsi="Times New Roman" w:cs="Times New Roman"/>
           <w:sz w:val="28"/>
-          <w:lang w:val="en-US"/>
-        </w:rPr>
-      </w:pPr>
-      <w:r>
-        <w:rPr>
-          <w:rFonts w:ascii="Times New Roman" w:hAnsi="Times New Roman" w:cs="Times New Roman"/>
-          <w:sz w:val="28"/>
-          <w:lang w:val="en-US"/>
+        </w:rPr>
+      </w:pPr>
+      <w:r>
+        <w:rPr>
+          <w:rFonts w:ascii="Times New Roman" w:hAnsi="Times New Roman" w:cs="Times New Roman"/>
+          <w:sz w:val="28"/>
         </w:rPr>
         <w:t>{</w:t>
       </w:r>
@@ -18974,7 +19101,37 @@
           <w:sz w:val="28"/>
           <w:lang w:val="en-US"/>
         </w:rPr>
-        <w:t xml:space="preserve">    byte </w:t>
+        <w:t> </w:t>
+      </w:r>
+      <w:r>
+        <w:rPr>
+          <w:rFonts w:ascii="Times New Roman" w:hAnsi="Times New Roman" w:cs="Times New Roman"/>
+          <w:sz w:val="28"/>
+        </w:rPr>
+        <w:t xml:space="preserve"> </w:t>
+      </w:r>
+      <w:r>
+        <w:rPr>
+          <w:rFonts w:ascii="Times New Roman" w:hAnsi="Times New Roman" w:cs="Times New Roman"/>
+          <w:sz w:val="28"/>
+          <w:lang w:val="en-US"/>
+        </w:rPr>
+        <w:t> </w:t>
+      </w:r>
+      <w:r>
+        <w:rPr>
+          <w:rFonts w:ascii="Times New Roman" w:hAnsi="Times New Roman" w:cs="Times New Roman"/>
+          <w:sz w:val="28"/>
+        </w:rPr>
+        <w:t xml:space="preserve"> </w:t>
+      </w:r>
+      <w:r>
+        <w:rPr>
+          <w:rFonts w:ascii="Times New Roman" w:hAnsi="Times New Roman" w:cs="Times New Roman"/>
+          <w:sz w:val="28"/>
+          <w:lang w:val="en-US"/>
+        </w:rPr>
+        <w:t xml:space="preserve">byte </w:t>
       </w:r>
       <w:proofErr w:type="gramStart"/>
       <w:r>
@@ -19504,6 +19661,7 @@
         <w:rPr>
           <w:rFonts w:ascii="Times New Roman" w:hAnsi="Times New Roman" w:cs="Times New Roman"/>
           <w:sz w:val="28"/>
+          <w:lang w:val="en-US"/>
         </w:rPr>
       </w:pPr>
       <w:r>
@@ -19519,6 +19677,7 @@
         <w:rPr>
           <w:rFonts w:ascii="Times New Roman" w:hAnsi="Times New Roman" w:cs="Times New Roman"/>
           <w:sz w:val="28"/>
+          <w:lang w:val="en-US"/>
         </w:rPr>
         <w:t>matrix.setPixelColor</w:t>
       </w:r>
@@ -19528,6 +19687,7 @@
         <w:rPr>
           <w:rFonts w:ascii="Times New Roman" w:hAnsi="Times New Roman" w:cs="Times New Roman"/>
           <w:sz w:val="28"/>
+          <w:lang w:val="en-US"/>
         </w:rPr>
         <w:t>(</w:t>
       </w:r>
@@ -19538,6 +19698,7 @@
           <w:b/>
           <w:bCs/>
           <w:sz w:val="28"/>
+          <w:lang w:val="en-US"/>
         </w:rPr>
         <w:t>indexFromXY</w:t>
       </w:r>
@@ -19546,6 +19707,7 @@
         <w:rPr>
           <w:rFonts w:ascii="Times New Roman" w:hAnsi="Times New Roman" w:cs="Times New Roman"/>
           <w:sz w:val="28"/>
+          <w:lang w:val="en-US"/>
         </w:rPr>
         <w:t xml:space="preserve">(x, y), </w:t>
       </w:r>
@@ -19554,6 +19716,7 @@
         <w:rPr>
           <w:rFonts w:ascii="Times New Roman" w:hAnsi="Times New Roman" w:cs="Times New Roman"/>
           <w:sz w:val="28"/>
+          <w:lang w:val="en-US"/>
         </w:rPr>
         <w:t>matrix.Color</w:t>
       </w:r>
@@ -19562,6 +19725,7 @@
         <w:rPr>
           <w:rFonts w:ascii="Times New Roman" w:hAnsi="Times New Roman" w:cs="Times New Roman"/>
           <w:sz w:val="28"/>
+          <w:lang w:val="en-US"/>
         </w:rPr>
         <w:t>(0, 200, 255));</w:t>
       </w:r>
@@ -19579,8 +19743,16 @@
         <w:rPr>
           <w:rFonts w:ascii="Times New Roman" w:hAnsi="Times New Roman" w:cs="Times New Roman"/>
           <w:sz w:val="28"/>
-        </w:rPr>
-        <w:t>                }</w:t>
+          <w:lang w:val="en-US"/>
+        </w:rPr>
+        <w:t xml:space="preserve">                </w:t>
+      </w:r>
+      <w:r>
+        <w:rPr>
+          <w:rFonts w:ascii="Times New Roman" w:hAnsi="Times New Roman" w:cs="Times New Roman"/>
+          <w:sz w:val="28"/>
+        </w:rPr>
+        <w:t>}</w:t>
       </w:r>
     </w:p>
     <w:p>
@@ -20821,23 +20993,16 @@
         <w:rPr>
           <w:rFonts w:ascii="Times New Roman" w:hAnsi="Times New Roman" w:cs="Times New Roman"/>
           <w:sz w:val="28"/>
-        </w:rPr>
-      </w:pPr>
-      <w:proofErr w:type="spellStart"/>
-      <w:r>
-        <w:rPr>
-          <w:rFonts w:ascii="Times New Roman" w:hAnsi="Times New Roman" w:cs="Times New Roman"/>
-          <w:sz w:val="28"/>
-        </w:rPr>
-        <w:t>void</w:t>
-      </w:r>
-      <w:proofErr w:type="spellEnd"/>
-      <w:r>
-        <w:rPr>
-          <w:rFonts w:ascii="Times New Roman" w:hAnsi="Times New Roman" w:cs="Times New Roman"/>
-          <w:sz w:val="28"/>
-        </w:rPr>
-        <w:t xml:space="preserve"> </w:t>
+          <w:lang w:val="en-US"/>
+        </w:rPr>
+      </w:pPr>
+      <w:r>
+        <w:rPr>
+          <w:rFonts w:ascii="Times New Roman" w:hAnsi="Times New Roman" w:cs="Times New Roman"/>
+          <w:sz w:val="28"/>
+          <w:lang w:val="en-US"/>
+        </w:rPr>
+        <w:t xml:space="preserve">void </w:t>
       </w:r>
       <w:proofErr w:type="spellStart"/>
       <w:proofErr w:type="gramStart"/>
@@ -20847,6 +21012,7 @@
           <w:b/>
           <w:bCs/>
           <w:sz w:val="28"/>
+          <w:lang w:val="en-US"/>
         </w:rPr>
         <w:t>rainbowFill</w:t>
       </w:r>
@@ -20855,6 +21021,7 @@
         <w:rPr>
           <w:rFonts w:ascii="Times New Roman" w:hAnsi="Times New Roman" w:cs="Times New Roman"/>
           <w:sz w:val="28"/>
+          <w:lang w:val="en-US"/>
         </w:rPr>
         <w:t>(</w:t>
       </w:r>
@@ -20863,6 +21030,7 @@
         <w:rPr>
           <w:rFonts w:ascii="Times New Roman" w:hAnsi="Times New Roman" w:cs="Times New Roman"/>
           <w:sz w:val="28"/>
+          <w:lang w:val="en-US"/>
         </w:rPr>
         <w:t>)</w:t>
       </w:r>
@@ -20874,12 +21042,14 @@
         <w:rPr>
           <w:rFonts w:ascii="Times New Roman" w:hAnsi="Times New Roman" w:cs="Times New Roman"/>
           <w:sz w:val="28"/>
-        </w:rPr>
-      </w:pPr>
-      <w:r>
-        <w:rPr>
-          <w:rFonts w:ascii="Times New Roman" w:hAnsi="Times New Roman" w:cs="Times New Roman"/>
-          <w:sz w:val="28"/>
+          <w:lang w:val="en-US"/>
+        </w:rPr>
+      </w:pPr>
+      <w:r>
+        <w:rPr>
+          <w:rFonts w:ascii="Times New Roman" w:hAnsi="Times New Roman" w:cs="Times New Roman"/>
+          <w:sz w:val="28"/>
+          <w:lang w:val="en-US"/>
         </w:rPr>
         <w:t>{</w:t>
       </w:r>
@@ -20891,53 +21061,32 @@
         <w:rPr>
           <w:rFonts w:ascii="Times New Roman" w:hAnsi="Times New Roman" w:cs="Times New Roman"/>
           <w:sz w:val="28"/>
-        </w:rPr>
-      </w:pPr>
-      <w:r>
-        <w:rPr>
-          <w:rFonts w:ascii="Times New Roman" w:hAnsi="Times New Roman" w:cs="Times New Roman"/>
-          <w:sz w:val="28"/>
-        </w:rPr>
-        <w:t xml:space="preserve">    </w:t>
-      </w:r>
-      <w:proofErr w:type="spellStart"/>
-      <w:r>
-        <w:rPr>
-          <w:rFonts w:ascii="Times New Roman" w:hAnsi="Times New Roman" w:cs="Times New Roman"/>
-          <w:sz w:val="28"/>
-        </w:rPr>
-        <w:t>int</w:t>
-      </w:r>
-      <w:proofErr w:type="spellEnd"/>
-      <w:r>
-        <w:rPr>
-          <w:rFonts w:ascii="Times New Roman" w:hAnsi="Times New Roman" w:cs="Times New Roman"/>
-          <w:sz w:val="28"/>
-        </w:rPr>
-        <w:t xml:space="preserve"> </w:t>
-      </w:r>
-      <w:proofErr w:type="spellStart"/>
+          <w:lang w:val="en-US"/>
+        </w:rPr>
+      </w:pPr>
+      <w:r>
+        <w:rPr>
+          <w:rFonts w:ascii="Times New Roman" w:hAnsi="Times New Roman" w:cs="Times New Roman"/>
+          <w:sz w:val="28"/>
+          <w:lang w:val="en-US"/>
+        </w:rPr>
+        <w:t xml:space="preserve">    int </w:t>
+      </w:r>
       <w:proofErr w:type="gramStart"/>
       <w:r>
         <w:rPr>
           <w:rFonts w:ascii="Times New Roman" w:hAnsi="Times New Roman" w:cs="Times New Roman"/>
           <w:sz w:val="28"/>
-        </w:rPr>
-        <w:t>pal</w:t>
-      </w:r>
-      <w:proofErr w:type="spellEnd"/>
-      <w:r>
-        <w:rPr>
-          <w:rFonts w:ascii="Times New Roman" w:hAnsi="Times New Roman" w:cs="Times New Roman"/>
-          <w:sz w:val="28"/>
-        </w:rPr>
-        <w:t>[</w:t>
+          <w:lang w:val="en-US"/>
+        </w:rPr>
+        <w:t>pal[</w:t>
       </w:r>
       <w:proofErr w:type="gramEnd"/>
       <w:r>
         <w:rPr>
           <w:rFonts w:ascii="Times New Roman" w:hAnsi="Times New Roman" w:cs="Times New Roman"/>
           <w:sz w:val="28"/>
+          <w:lang w:val="en-US"/>
         </w:rPr>
         <w:t>3][3] = {</w:t>
       </w:r>
@@ -20949,12 +21098,14 @@
         <w:rPr>
           <w:rFonts w:ascii="Times New Roman" w:hAnsi="Times New Roman" w:cs="Times New Roman"/>
           <w:sz w:val="28"/>
-        </w:rPr>
-      </w:pPr>
-      <w:r>
-        <w:rPr>
-          <w:rFonts w:ascii="Times New Roman" w:hAnsi="Times New Roman" w:cs="Times New Roman"/>
-          <w:sz w:val="28"/>
+          <w:lang w:val="en-US"/>
+        </w:rPr>
+      </w:pPr>
+      <w:r>
+        <w:rPr>
+          <w:rFonts w:ascii="Times New Roman" w:hAnsi="Times New Roman" w:cs="Times New Roman"/>
+          <w:sz w:val="28"/>
+          <w:lang w:val="en-US"/>
         </w:rPr>
         <w:t>        {255, 0, 0},</w:t>
       </w:r>
@@ -20973,6 +21124,7 @@
         <w:rPr>
           <w:rFonts w:ascii="Times New Roman" w:hAnsi="Times New Roman" w:cs="Times New Roman"/>
           <w:sz w:val="28"/>
+          <w:lang w:val="en-US"/>
         </w:rPr>
         <w:t xml:space="preserve">        </w:t>
       </w:r>
@@ -21416,6 +21568,7 @@
         <w:rPr>
           <w:rFonts w:ascii="Times New Roman" w:hAnsi="Times New Roman" w:cs="Times New Roman"/>
           <w:sz w:val="28"/>
+          <w:lang w:val="en-US"/>
         </w:rPr>
       </w:pPr>
       <w:r>
@@ -21432,6 +21585,7 @@
         <w:rPr>
           <w:rFonts w:ascii="Times New Roman" w:hAnsi="Times New Roman" w:cs="Times New Roman"/>
           <w:sz w:val="28"/>
+          <w:lang w:val="en-US"/>
         </w:rPr>
         <w:t>matrix.show</w:t>
       </w:r>
@@ -21441,6 +21595,7 @@
         <w:rPr>
           <w:rFonts w:ascii="Times New Roman" w:hAnsi="Times New Roman" w:cs="Times New Roman"/>
           <w:sz w:val="28"/>
+          <w:lang w:val="en-US"/>
         </w:rPr>
         <w:t>();</w:t>
       </w:r>
@@ -21458,6 +21613,7 @@
         <w:rPr>
           <w:rFonts w:ascii="Times New Roman" w:hAnsi="Times New Roman" w:cs="Times New Roman"/>
           <w:sz w:val="28"/>
+          <w:lang w:val="en-US"/>
         </w:rPr>
         <w:lastRenderedPageBreak/>
         <w:t xml:space="preserve">        </w:t>
@@ -22645,6 +22801,7 @@
         <w:rPr>
           <w:rFonts w:ascii="Times New Roman" w:hAnsi="Times New Roman" w:cs="Times New Roman"/>
           <w:sz w:val="28"/>
+          <w:lang w:val="en-US"/>
         </w:rPr>
       </w:pPr>
       <w:r>
@@ -22658,6 +22815,7 @@
         <w:rPr>
           <w:rFonts w:ascii="Times New Roman" w:hAnsi="Times New Roman" w:cs="Times New Roman"/>
           <w:sz w:val="28"/>
+          <w:lang w:val="en-US"/>
         </w:rPr>
         <w:t xml:space="preserve"> </w:t>
       </w:r>
@@ -22672,6 +22830,7 @@
         <w:rPr>
           <w:rFonts w:ascii="Times New Roman" w:hAnsi="Times New Roman" w:cs="Times New Roman"/>
           <w:sz w:val="28"/>
+          <w:lang w:val="en-US"/>
         </w:rPr>
         <w:t>:</w:t>
       </w:r>
@@ -23311,12 +23470,14 @@
         <w:rPr>
           <w:rFonts w:ascii="Times New Roman" w:hAnsi="Times New Roman" w:cs="Times New Roman"/>
           <w:sz w:val="28"/>
-        </w:rPr>
-      </w:pPr>
-      <w:r>
-        <w:rPr>
-          <w:rFonts w:ascii="Times New Roman" w:hAnsi="Times New Roman" w:cs="Times New Roman"/>
-          <w:sz w:val="28"/>
+          <w:lang w:val="en-US"/>
+        </w:rPr>
+      </w:pPr>
+      <w:r>
+        <w:rPr>
+          <w:rFonts w:ascii="Times New Roman" w:hAnsi="Times New Roman" w:cs="Times New Roman"/>
+          <w:sz w:val="28"/>
+          <w:lang w:val="en-US"/>
         </w:rPr>
         <w:t>{</w:t>
       </w:r>
@@ -23336,8 +23497,18 @@
           <w:i/>
           <w:iCs/>
           <w:sz w:val="28"/>
-        </w:rPr>
-        <w:t xml:space="preserve">    // настраиваем </w:t>
+          <w:lang w:val="en-US"/>
+        </w:rPr>
+        <w:t xml:space="preserve">    </w:t>
+      </w:r>
+      <w:r>
+        <w:rPr>
+          <w:rFonts w:ascii="Times New Roman" w:hAnsi="Times New Roman" w:cs="Times New Roman"/>
+          <w:i/>
+          <w:iCs/>
+          <w:sz w:val="28"/>
+        </w:rPr>
+        <w:t xml:space="preserve">// настраиваем </w:t>
       </w:r>
       <w:proofErr w:type="spellStart"/>
       <w:r>
@@ -23367,6 +23538,7 @@
         <w:rPr>
           <w:rFonts w:ascii="Times New Roman" w:hAnsi="Times New Roman" w:cs="Times New Roman"/>
           <w:sz w:val="28"/>
+          <w:lang w:val="en-US"/>
         </w:rPr>
       </w:pPr>
       <w:r>
@@ -23382,6 +23554,7 @@
         <w:rPr>
           <w:rFonts w:ascii="Times New Roman" w:hAnsi="Times New Roman" w:cs="Times New Roman"/>
           <w:sz w:val="28"/>
+          <w:lang w:val="en-US"/>
         </w:rPr>
         <w:t>pinMode</w:t>
       </w:r>
@@ -23390,6 +23563,7 @@
         <w:rPr>
           <w:rFonts w:ascii="Times New Roman" w:hAnsi="Times New Roman" w:cs="Times New Roman"/>
           <w:sz w:val="28"/>
+          <w:lang w:val="en-US"/>
         </w:rPr>
         <w:t>(</w:t>
       </w:r>
@@ -23398,6 +23572,7 @@
         <w:rPr>
           <w:rFonts w:ascii="Times New Roman" w:hAnsi="Times New Roman" w:cs="Times New Roman"/>
           <w:sz w:val="28"/>
+          <w:lang w:val="en-US"/>
         </w:rPr>
         <w:t>PIN_RED, OUTPUT);</w:t>
       </w:r>
@@ -23409,12 +23584,14 @@
         <w:rPr>
           <w:rFonts w:ascii="Times New Roman" w:hAnsi="Times New Roman" w:cs="Times New Roman"/>
           <w:sz w:val="28"/>
-        </w:rPr>
-      </w:pPr>
-      <w:r>
-        <w:rPr>
-          <w:rFonts w:ascii="Times New Roman" w:hAnsi="Times New Roman" w:cs="Times New Roman"/>
-          <w:sz w:val="28"/>
+          <w:lang w:val="en-US"/>
+        </w:rPr>
+      </w:pPr>
+      <w:r>
+        <w:rPr>
+          <w:rFonts w:ascii="Times New Roman" w:hAnsi="Times New Roman" w:cs="Times New Roman"/>
+          <w:sz w:val="28"/>
+          <w:lang w:val="en-US"/>
         </w:rPr>
         <w:t xml:space="preserve">    </w:t>
       </w:r>
@@ -23424,6 +23601,7 @@
         <w:rPr>
           <w:rFonts w:ascii="Times New Roman" w:hAnsi="Times New Roman" w:cs="Times New Roman"/>
           <w:sz w:val="28"/>
+          <w:lang w:val="en-US"/>
         </w:rPr>
         <w:t>pinMode</w:t>
       </w:r>
@@ -23432,6 +23610,7 @@
         <w:rPr>
           <w:rFonts w:ascii="Times New Roman" w:hAnsi="Times New Roman" w:cs="Times New Roman"/>
           <w:sz w:val="28"/>
+          <w:lang w:val="en-US"/>
         </w:rPr>
         <w:t>(</w:t>
       </w:r>
@@ -23440,6 +23619,7 @@
         <w:rPr>
           <w:rFonts w:ascii="Times New Roman" w:hAnsi="Times New Roman" w:cs="Times New Roman"/>
           <w:sz w:val="28"/>
+          <w:lang w:val="en-US"/>
         </w:rPr>
         <w:t>PIN_GREEN, OUTPUT);</w:t>
       </w:r>
@@ -23451,26 +23631,37 @@
         <w:rPr>
           <w:rFonts w:ascii="Times New Roman" w:hAnsi="Times New Roman" w:cs="Times New Roman"/>
           <w:sz w:val="28"/>
-        </w:rPr>
-      </w:pPr>
-    </w:p>
-    <w:p>
-      <w:pPr>
-        <w:spacing w:after="0"/>
-        <w:ind w:left="709"/>
-        <w:rPr>
-          <w:rFonts w:ascii="Times New Roman" w:hAnsi="Times New Roman" w:cs="Times New Roman"/>
-          <w:sz w:val="28"/>
-        </w:rPr>
-      </w:pPr>
-      <w:r>
-        <w:rPr>
-          <w:rFonts w:ascii="Times New Roman" w:hAnsi="Times New Roman" w:cs="Times New Roman"/>
-          <w:i/>
-          <w:iCs/>
-          <w:sz w:val="28"/>
-        </w:rPr>
-        <w:t>    // инициализируем последовательный порт для отладки</w:t>
+          <w:lang w:val="en-US"/>
+        </w:rPr>
+      </w:pPr>
+    </w:p>
+    <w:p>
+      <w:pPr>
+        <w:spacing w:after="0"/>
+        <w:ind w:left="709"/>
+        <w:rPr>
+          <w:rFonts w:ascii="Times New Roman" w:hAnsi="Times New Roman" w:cs="Times New Roman"/>
+          <w:sz w:val="28"/>
+        </w:rPr>
+      </w:pPr>
+      <w:r>
+        <w:rPr>
+          <w:rFonts w:ascii="Times New Roman" w:hAnsi="Times New Roman" w:cs="Times New Roman"/>
+          <w:i/>
+          <w:iCs/>
+          <w:sz w:val="28"/>
+          <w:lang w:val="en-US"/>
+        </w:rPr>
+        <w:t xml:space="preserve">    </w:t>
+      </w:r>
+      <w:r>
+        <w:rPr>
+          <w:rFonts w:ascii="Times New Roman" w:hAnsi="Times New Roman" w:cs="Times New Roman"/>
+          <w:i/>
+          <w:iCs/>
+          <w:sz w:val="28"/>
+        </w:rPr>
+        <w:t>// инициализируем последовательный порт для отладки</w:t>
       </w:r>
     </w:p>
     <w:p>
@@ -24492,6 +24683,7 @@
         <w:rPr>
           <w:rFonts w:ascii="Times New Roman" w:hAnsi="Times New Roman" w:cs="Times New Roman"/>
           <w:sz w:val="28"/>
+          <w:lang w:val="en-US"/>
         </w:rPr>
       </w:pPr>
       <w:r>
@@ -24507,6 +24699,7 @@
         <w:rPr>
           <w:rFonts w:ascii="Times New Roman" w:hAnsi="Times New Roman" w:cs="Times New Roman"/>
           <w:sz w:val="28"/>
+          <w:lang w:val="en-US"/>
         </w:rPr>
         <w:t>digitalWrite</w:t>
       </w:r>
@@ -24515,6 +24708,7 @@
         <w:rPr>
           <w:rFonts w:ascii="Times New Roman" w:hAnsi="Times New Roman" w:cs="Times New Roman"/>
           <w:sz w:val="28"/>
+          <w:lang w:val="en-US"/>
         </w:rPr>
         <w:t>(</w:t>
       </w:r>
@@ -24523,6 +24717,7 @@
         <w:rPr>
           <w:rFonts w:ascii="Times New Roman" w:hAnsi="Times New Roman" w:cs="Times New Roman"/>
           <w:sz w:val="28"/>
+          <w:lang w:val="en-US"/>
         </w:rPr>
         <w:t>PIN_RED, HIGH);</w:t>
       </w:r>
@@ -24541,6 +24736,7 @@
         <w:rPr>
           <w:rFonts w:ascii="Times New Roman" w:hAnsi="Times New Roman" w:cs="Times New Roman"/>
           <w:sz w:val="28"/>
+          <w:lang w:val="en-US"/>
         </w:rPr>
         <w:t xml:space="preserve">            </w:t>
       </w:r>
@@ -24580,32 +24776,37 @@
         <w:rPr>
           <w:rFonts w:ascii="Times New Roman" w:hAnsi="Times New Roman" w:cs="Times New Roman"/>
           <w:sz w:val="28"/>
-          <w:lang w:val="en-US"/>
-        </w:rPr>
-      </w:pPr>
-      <w:r>
-        <w:rPr>
-          <w:rFonts w:ascii="Times New Roman" w:hAnsi="Times New Roman" w:cs="Times New Roman"/>
-          <w:sz w:val="28"/>
-          <w:lang w:val="en-US"/>
-        </w:rPr>
-        <w:t xml:space="preserve">            </w:t>
-      </w:r>
-      <w:proofErr w:type="spellStart"/>
-      <w:r>
-        <w:rPr>
-          <w:rFonts w:ascii="Times New Roman" w:hAnsi="Times New Roman" w:cs="Times New Roman"/>
-          <w:sz w:val="28"/>
-          <w:lang w:val="en-US"/>
-        </w:rPr>
-        <w:t>Serial.println</w:t>
-      </w:r>
-      <w:proofErr w:type="spellEnd"/>
-      <w:r>
-        <w:rPr>
-          <w:rFonts w:ascii="Times New Roman" w:hAnsi="Times New Roman" w:cs="Times New Roman"/>
-          <w:sz w:val="28"/>
-          <w:lang w:val="en-US"/>
+        </w:rPr>
+      </w:pPr>
+      <w:r>
+        <w:rPr>
+          <w:rFonts w:ascii="Times New Roman" w:hAnsi="Times New Roman" w:cs="Times New Roman"/>
+          <w:sz w:val="28"/>
+          <w:lang w:val="en-US"/>
+        </w:rPr>
+        <w:t>            Serial</w:t>
+      </w:r>
+      <w:r>
+        <w:rPr>
+          <w:rFonts w:ascii="Times New Roman" w:hAnsi="Times New Roman" w:cs="Times New Roman"/>
+          <w:sz w:val="28"/>
+        </w:rPr>
+        <w:t>.</w:t>
+      </w:r>
+      <w:proofErr w:type="spellStart"/>
+      <w:r>
+        <w:rPr>
+          <w:rFonts w:ascii="Times New Roman" w:hAnsi="Times New Roman" w:cs="Times New Roman"/>
+          <w:sz w:val="28"/>
+          <w:lang w:val="en-US"/>
+        </w:rPr>
+        <w:t>println</w:t>
+      </w:r>
+      <w:proofErr w:type="spellEnd"/>
+      <w:r>
+        <w:rPr>
+          <w:rFonts w:ascii="Times New Roman" w:hAnsi="Times New Roman" w:cs="Times New Roman"/>
+          <w:sz w:val="28"/>
         </w:rPr>
         <w:t>("</w:t>
       </w:r>
@@ -24620,7 +24821,6 @@
         <w:rPr>
           <w:rFonts w:ascii="Times New Roman" w:hAnsi="Times New Roman" w:cs="Times New Roman"/>
           <w:sz w:val="28"/>
-          <w:lang w:val="en-US"/>
         </w:rPr>
         <w:t xml:space="preserve"> </w:t>
       </w:r>
@@ -24635,7 +24835,6 @@
         <w:rPr>
           <w:rFonts w:ascii="Times New Roman" w:hAnsi="Times New Roman" w:cs="Times New Roman"/>
           <w:sz w:val="28"/>
-          <w:lang w:val="en-US"/>
         </w:rPr>
         <w:t>");</w:t>
       </w:r>
@@ -24655,7 +24854,59 @@
           <w:sz w:val="28"/>
           <w:lang w:val="en-US"/>
         </w:rPr>
-        <w:t xml:space="preserve">        </w:t>
+        <w:t> </w:t>
+      </w:r>
+      <w:r>
+        <w:rPr>
+          <w:rFonts w:ascii="Times New Roman" w:hAnsi="Times New Roman" w:cs="Times New Roman"/>
+          <w:sz w:val="28"/>
+        </w:rPr>
+        <w:t xml:space="preserve"> </w:t>
+      </w:r>
+      <w:r>
+        <w:rPr>
+          <w:rFonts w:ascii="Times New Roman" w:hAnsi="Times New Roman" w:cs="Times New Roman"/>
+          <w:sz w:val="28"/>
+          <w:lang w:val="en-US"/>
+        </w:rPr>
+        <w:t> </w:t>
+      </w:r>
+      <w:r>
+        <w:rPr>
+          <w:rFonts w:ascii="Times New Roman" w:hAnsi="Times New Roman" w:cs="Times New Roman"/>
+          <w:sz w:val="28"/>
+        </w:rPr>
+        <w:t xml:space="preserve"> </w:t>
+      </w:r>
+      <w:r>
+        <w:rPr>
+          <w:rFonts w:ascii="Times New Roman" w:hAnsi="Times New Roman" w:cs="Times New Roman"/>
+          <w:sz w:val="28"/>
+          <w:lang w:val="en-US"/>
+        </w:rPr>
+        <w:t> </w:t>
+      </w:r>
+      <w:r>
+        <w:rPr>
+          <w:rFonts w:ascii="Times New Roman" w:hAnsi="Times New Roman" w:cs="Times New Roman"/>
+          <w:sz w:val="28"/>
+        </w:rPr>
+        <w:t xml:space="preserve"> </w:t>
+      </w:r>
+      <w:r>
+        <w:rPr>
+          <w:rFonts w:ascii="Times New Roman" w:hAnsi="Times New Roman" w:cs="Times New Roman"/>
+          <w:sz w:val="28"/>
+          <w:lang w:val="en-US"/>
+        </w:rPr>
+        <w:t> </w:t>
+      </w:r>
+      <w:r>
+        <w:rPr>
+          <w:rFonts w:ascii="Times New Roman" w:hAnsi="Times New Roman" w:cs="Times New Roman"/>
+          <w:sz w:val="28"/>
+        </w:rPr>
+        <w:t xml:space="preserve"> </w:t>
       </w:r>
       <w:r>
         <w:rPr>
@@ -25324,6 +25575,7 @@
         <w:rPr>
           <w:rFonts w:ascii="Times New Roman" w:hAnsi="Times New Roman" w:cs="Times New Roman"/>
           <w:sz w:val="28"/>
+          <w:lang w:val="en-US"/>
         </w:rPr>
       </w:pPr>
       <w:r>
@@ -25337,6 +25589,7 @@
         <w:rPr>
           <w:rFonts w:ascii="Times New Roman" w:hAnsi="Times New Roman" w:cs="Times New Roman"/>
           <w:sz w:val="28"/>
+          <w:lang w:val="en-US"/>
         </w:rPr>
         <w:t xml:space="preserve"> </w:t>
       </w:r>
@@ -25351,6 +25604,7 @@
         <w:rPr>
           <w:rFonts w:ascii="Times New Roman" w:hAnsi="Times New Roman" w:cs="Times New Roman"/>
           <w:sz w:val="28"/>
+          <w:lang w:val="en-US"/>
         </w:rPr>
         <w:t>:</w:t>
       </w:r>
@@ -25362,12 +25616,14 @@
         <w:rPr>
           <w:rFonts w:ascii="Times New Roman" w:hAnsi="Times New Roman" w:cs="Times New Roman"/>
           <w:sz w:val="28"/>
-        </w:rPr>
-      </w:pPr>
-      <w:r>
-        <w:rPr>
-          <w:rFonts w:ascii="Times New Roman" w:hAnsi="Times New Roman" w:cs="Times New Roman"/>
-          <w:sz w:val="28"/>
+          <w:lang w:val="en-US"/>
+        </w:rPr>
+      </w:pPr>
+      <w:r>
+        <w:rPr>
+          <w:rFonts w:ascii="Times New Roman" w:hAnsi="Times New Roman" w:cs="Times New Roman"/>
+          <w:sz w:val="28"/>
+          <w:lang w:val="en-US"/>
         </w:rPr>
         <w:t>#include &lt;</w:t>
       </w:r>
@@ -25376,6 +25632,7 @@
         <w:rPr>
           <w:rFonts w:ascii="Times New Roman" w:hAnsi="Times New Roman" w:cs="Times New Roman"/>
           <w:sz w:val="28"/>
+          <w:lang w:val="en-US"/>
         </w:rPr>
         <w:t>Servo.h</w:t>
       </w:r>
@@ -25384,6 +25641,7 @@
         <w:rPr>
           <w:rFonts w:ascii="Times New Roman" w:hAnsi="Times New Roman" w:cs="Times New Roman"/>
           <w:sz w:val="28"/>
+          <w:lang w:val="en-US"/>
         </w:rPr>
         <w:t>&gt;</w:t>
       </w:r>
@@ -25395,6 +25653,7 @@
         <w:rPr>
           <w:rFonts w:ascii="Times New Roman" w:hAnsi="Times New Roman" w:cs="Times New Roman"/>
           <w:sz w:val="28"/>
+          <w:lang w:val="en-US"/>
         </w:rPr>
       </w:pPr>
     </w:p>
@@ -27674,6 +27933,7 @@
         <w:rPr>
           <w:rFonts w:ascii="Times New Roman" w:hAnsi="Times New Roman" w:cs="Times New Roman"/>
           <w:sz w:val="28"/>
+          <w:lang w:val="en-US"/>
         </w:rPr>
       </w:pPr>
       <w:r>
@@ -27687,6 +27947,7 @@
         <w:rPr>
           <w:rFonts w:ascii="Times New Roman" w:hAnsi="Times New Roman" w:cs="Times New Roman"/>
           <w:sz w:val="28"/>
+          <w:lang w:val="en-US"/>
         </w:rPr>
         <w:t xml:space="preserve"> </w:t>
       </w:r>
@@ -27701,6 +27962,7 @@
         <w:rPr>
           <w:rFonts w:ascii="Times New Roman" w:hAnsi="Times New Roman" w:cs="Times New Roman"/>
           <w:sz w:val="28"/>
+          <w:lang w:val="en-US"/>
         </w:rPr>
         <w:t>:</w:t>
       </w:r>
@@ -27712,6 +27974,1818 @@
         <w:rPr>
           <w:rFonts w:ascii="Times New Roman" w:hAnsi="Times New Roman" w:cs="Times New Roman"/>
           <w:sz w:val="28"/>
+          <w:lang w:val="en-US"/>
+        </w:rPr>
+      </w:pPr>
+      <w:r>
+        <w:rPr>
+          <w:rFonts w:ascii="Times New Roman" w:hAnsi="Times New Roman" w:cs="Times New Roman"/>
+          <w:i/>
+          <w:iCs/>
+          <w:sz w:val="28"/>
+          <w:lang w:val="en-US"/>
+        </w:rPr>
+        <w:t>import</w:t>
+      </w:r>
+      <w:r>
+        <w:rPr>
+          <w:rFonts w:ascii="Times New Roman" w:hAnsi="Times New Roman" w:cs="Times New Roman"/>
+          <w:sz w:val="28"/>
+          <w:lang w:val="en-US"/>
+        </w:rPr>
+        <w:t xml:space="preserve"> cv2</w:t>
+      </w:r>
+    </w:p>
+    <w:p>
+      <w:pPr>
+        <w:spacing w:after="0"/>
+        <w:ind w:left="709"/>
+        <w:rPr>
+          <w:rFonts w:ascii="Times New Roman" w:hAnsi="Times New Roman" w:cs="Times New Roman"/>
+          <w:sz w:val="28"/>
+          <w:lang w:val="en-US"/>
+        </w:rPr>
+      </w:pPr>
+      <w:r>
+        <w:rPr>
+          <w:rFonts w:ascii="Times New Roman" w:hAnsi="Times New Roman" w:cs="Times New Roman"/>
+          <w:i/>
+          <w:iCs/>
+          <w:sz w:val="28"/>
+          <w:lang w:val="en-US"/>
+        </w:rPr>
+        <w:t>import</w:t>
+      </w:r>
+      <w:r>
+        <w:rPr>
+          <w:rFonts w:ascii="Times New Roman" w:hAnsi="Times New Roman" w:cs="Times New Roman"/>
+          <w:sz w:val="28"/>
+          <w:lang w:val="en-US"/>
+        </w:rPr>
+        <w:t xml:space="preserve"> </w:t>
+      </w:r>
+      <w:proofErr w:type="spellStart"/>
+      <w:r>
+        <w:rPr>
+          <w:rFonts w:ascii="Times New Roman" w:hAnsi="Times New Roman" w:cs="Times New Roman"/>
+          <w:sz w:val="28"/>
+          <w:lang w:val="en-US"/>
+        </w:rPr>
+        <w:t>numpy</w:t>
+      </w:r>
+      <w:proofErr w:type="spellEnd"/>
+      <w:r>
+        <w:rPr>
+          <w:rFonts w:ascii="Times New Roman" w:hAnsi="Times New Roman" w:cs="Times New Roman"/>
+          <w:sz w:val="28"/>
+          <w:lang w:val="en-US"/>
+        </w:rPr>
+        <w:t xml:space="preserve"> </w:t>
+      </w:r>
+      <w:r>
+        <w:rPr>
+          <w:rFonts w:ascii="Times New Roman" w:hAnsi="Times New Roman" w:cs="Times New Roman"/>
+          <w:i/>
+          <w:iCs/>
+          <w:sz w:val="28"/>
+          <w:lang w:val="en-US"/>
+        </w:rPr>
+        <w:t>as</w:t>
+      </w:r>
+      <w:r>
+        <w:rPr>
+          <w:rFonts w:ascii="Times New Roman" w:hAnsi="Times New Roman" w:cs="Times New Roman"/>
+          <w:sz w:val="28"/>
+          <w:lang w:val="en-US"/>
+        </w:rPr>
+        <w:t xml:space="preserve"> np</w:t>
+      </w:r>
+    </w:p>
+    <w:p>
+      <w:pPr>
+        <w:spacing w:after="0"/>
+        <w:ind w:left="709"/>
+        <w:rPr>
+          <w:rFonts w:ascii="Times New Roman" w:hAnsi="Times New Roman" w:cs="Times New Roman"/>
+          <w:sz w:val="28"/>
+          <w:lang w:val="en-US"/>
+        </w:rPr>
+      </w:pPr>
+    </w:p>
+    <w:p>
+      <w:pPr>
+        <w:spacing w:after="0"/>
+        <w:ind w:left="709"/>
+        <w:rPr>
+          <w:rFonts w:ascii="Times New Roman" w:hAnsi="Times New Roman" w:cs="Times New Roman"/>
+          <w:sz w:val="28"/>
+        </w:rPr>
+      </w:pPr>
+      <w:r>
+        <w:rPr>
+          <w:rFonts w:ascii="Times New Roman" w:hAnsi="Times New Roman" w:cs="Times New Roman"/>
+          <w:i/>
+          <w:iCs/>
+          <w:sz w:val="28"/>
+        </w:rPr>
+        <w:t># загружает изображение из файла</w:t>
+      </w:r>
+    </w:p>
+    <w:p>
+      <w:pPr>
+        <w:spacing w:after="0"/>
+        <w:ind w:left="709"/>
+        <w:rPr>
+          <w:rFonts w:ascii="Times New Roman" w:hAnsi="Times New Roman" w:cs="Times New Roman"/>
+          <w:sz w:val="28"/>
+        </w:rPr>
+      </w:pPr>
+      <w:proofErr w:type="spellStart"/>
+      <w:r>
+        <w:rPr>
+          <w:rFonts w:ascii="Times New Roman" w:hAnsi="Times New Roman" w:cs="Times New Roman"/>
+          <w:sz w:val="28"/>
+        </w:rPr>
+        <w:t>image</w:t>
+      </w:r>
+      <w:proofErr w:type="spellEnd"/>
+      <w:r>
+        <w:rPr>
+          <w:rFonts w:ascii="Times New Roman" w:hAnsi="Times New Roman" w:cs="Times New Roman"/>
+          <w:sz w:val="28"/>
+        </w:rPr>
+        <w:t xml:space="preserve"> = cv2.imread("test_1.jpg")</w:t>
+      </w:r>
+    </w:p>
+    <w:p>
+      <w:pPr>
+        <w:spacing w:after="0"/>
+        <w:ind w:left="709"/>
+        <w:rPr>
+          <w:rFonts w:ascii="Times New Roman" w:hAnsi="Times New Roman" w:cs="Times New Roman"/>
+          <w:sz w:val="28"/>
+          <w:lang w:val="en-US"/>
+        </w:rPr>
+      </w:pPr>
+      <w:proofErr w:type="spellStart"/>
+      <w:r>
+        <w:rPr>
+          <w:rFonts w:ascii="Times New Roman" w:hAnsi="Times New Roman" w:cs="Times New Roman"/>
+          <w:sz w:val="28"/>
+          <w:lang w:val="en-US"/>
+        </w:rPr>
+        <w:lastRenderedPageBreak/>
+        <w:t>result_image</w:t>
+      </w:r>
+      <w:proofErr w:type="spellEnd"/>
+      <w:r>
+        <w:rPr>
+          <w:rFonts w:ascii="Times New Roman" w:hAnsi="Times New Roman" w:cs="Times New Roman"/>
+          <w:sz w:val="28"/>
+          <w:lang w:val="en-US"/>
+        </w:rPr>
+        <w:t xml:space="preserve"> = </w:t>
+      </w:r>
+      <w:proofErr w:type="spellStart"/>
+      <w:proofErr w:type="gramStart"/>
+      <w:r>
+        <w:rPr>
+          <w:rFonts w:ascii="Times New Roman" w:hAnsi="Times New Roman" w:cs="Times New Roman"/>
+          <w:sz w:val="28"/>
+          <w:lang w:val="en-US"/>
+        </w:rPr>
+        <w:t>image.copy</w:t>
+      </w:r>
+      <w:proofErr w:type="spellEnd"/>
+      <w:proofErr w:type="gramEnd"/>
+      <w:r>
+        <w:rPr>
+          <w:rFonts w:ascii="Times New Roman" w:hAnsi="Times New Roman" w:cs="Times New Roman"/>
+          <w:sz w:val="28"/>
+          <w:lang w:val="en-US"/>
+        </w:rPr>
+        <w:t>()</w:t>
+      </w:r>
+    </w:p>
+    <w:p>
+      <w:pPr>
+        <w:spacing w:after="0"/>
+        <w:ind w:left="709"/>
+        <w:rPr>
+          <w:rFonts w:ascii="Times New Roman" w:hAnsi="Times New Roman" w:cs="Times New Roman"/>
+          <w:sz w:val="28"/>
+          <w:lang w:val="en-US"/>
+        </w:rPr>
+      </w:pPr>
+    </w:p>
+    <w:p>
+      <w:pPr>
+        <w:spacing w:after="0"/>
+        <w:ind w:left="709"/>
+        <w:rPr>
+          <w:rFonts w:ascii="Times New Roman" w:hAnsi="Times New Roman" w:cs="Times New Roman"/>
+          <w:sz w:val="28"/>
+          <w:lang w:val="en-US"/>
+        </w:rPr>
+      </w:pPr>
+      <w:proofErr w:type="spellStart"/>
+      <w:r>
+        <w:rPr>
+          <w:rFonts w:ascii="Times New Roman" w:hAnsi="Times New Roman" w:cs="Times New Roman"/>
+          <w:sz w:val="28"/>
+          <w:lang w:val="en-US"/>
+        </w:rPr>
+        <w:t>blurred_image</w:t>
+      </w:r>
+      <w:proofErr w:type="spellEnd"/>
+      <w:r>
+        <w:rPr>
+          <w:rFonts w:ascii="Times New Roman" w:hAnsi="Times New Roman" w:cs="Times New Roman"/>
+          <w:sz w:val="28"/>
+          <w:lang w:val="en-US"/>
+        </w:rPr>
+        <w:t xml:space="preserve"> = cv2.GaussianBlur(image, (11, 11), 0) </w:t>
+      </w:r>
+      <w:r>
+        <w:rPr>
+          <w:rFonts w:ascii="Times New Roman" w:hAnsi="Times New Roman" w:cs="Times New Roman"/>
+          <w:i/>
+          <w:iCs/>
+          <w:sz w:val="28"/>
+          <w:lang w:val="en-US"/>
+        </w:rPr>
+        <w:t>#</w:t>
+      </w:r>
+      <w:r>
+        <w:rPr>
+          <w:rFonts w:ascii="Times New Roman" w:hAnsi="Times New Roman" w:cs="Times New Roman"/>
+          <w:i/>
+          <w:iCs/>
+          <w:sz w:val="28"/>
+        </w:rPr>
+        <w:t>добавляет</w:t>
+      </w:r>
+      <w:r>
+        <w:rPr>
+          <w:rFonts w:ascii="Times New Roman" w:hAnsi="Times New Roman" w:cs="Times New Roman"/>
+          <w:i/>
+          <w:iCs/>
+          <w:sz w:val="28"/>
+          <w:lang w:val="en-US"/>
+        </w:rPr>
+        <w:t xml:space="preserve"> </w:t>
+      </w:r>
+      <w:r>
+        <w:rPr>
+          <w:rFonts w:ascii="Times New Roman" w:hAnsi="Times New Roman" w:cs="Times New Roman"/>
+          <w:i/>
+          <w:iCs/>
+          <w:sz w:val="28"/>
+        </w:rPr>
+        <w:t>размытие</w:t>
+      </w:r>
+      <w:r>
+        <w:rPr>
+          <w:rFonts w:ascii="Times New Roman" w:hAnsi="Times New Roman" w:cs="Times New Roman"/>
+          <w:i/>
+          <w:iCs/>
+          <w:sz w:val="28"/>
+          <w:lang w:val="en-US"/>
+        </w:rPr>
+        <w:t xml:space="preserve"> </w:t>
+      </w:r>
+      <w:r>
+        <w:rPr>
+          <w:rFonts w:ascii="Times New Roman" w:hAnsi="Times New Roman" w:cs="Times New Roman"/>
+          <w:i/>
+          <w:iCs/>
+          <w:sz w:val="28"/>
+        </w:rPr>
+        <w:t>к</w:t>
+      </w:r>
+      <w:r>
+        <w:rPr>
+          <w:rFonts w:ascii="Times New Roman" w:hAnsi="Times New Roman" w:cs="Times New Roman"/>
+          <w:i/>
+          <w:iCs/>
+          <w:sz w:val="28"/>
+          <w:lang w:val="en-US"/>
+        </w:rPr>
+        <w:t xml:space="preserve"> </w:t>
+      </w:r>
+      <w:r>
+        <w:rPr>
+          <w:rFonts w:ascii="Times New Roman" w:hAnsi="Times New Roman" w:cs="Times New Roman"/>
+          <w:i/>
+          <w:iCs/>
+          <w:sz w:val="28"/>
+        </w:rPr>
+        <w:t>изображению</w:t>
+      </w:r>
+    </w:p>
+    <w:p>
+      <w:pPr>
+        <w:spacing w:after="0"/>
+        <w:ind w:left="709"/>
+        <w:rPr>
+          <w:rFonts w:ascii="Times New Roman" w:hAnsi="Times New Roman" w:cs="Times New Roman"/>
+          <w:sz w:val="28"/>
+          <w:lang w:val="en-US"/>
+        </w:rPr>
+      </w:pPr>
+      <w:proofErr w:type="spellStart"/>
+      <w:r>
+        <w:rPr>
+          <w:rFonts w:ascii="Times New Roman" w:hAnsi="Times New Roman" w:cs="Times New Roman"/>
+          <w:sz w:val="28"/>
+          <w:lang w:val="en-US"/>
+        </w:rPr>
+        <w:t>hsv_image</w:t>
+      </w:r>
+      <w:proofErr w:type="spellEnd"/>
+      <w:r>
+        <w:rPr>
+          <w:rFonts w:ascii="Times New Roman" w:hAnsi="Times New Roman" w:cs="Times New Roman"/>
+          <w:sz w:val="28"/>
+          <w:lang w:val="en-US"/>
+        </w:rPr>
+        <w:t xml:space="preserve"> = cv2.cvtColor(</w:t>
+      </w:r>
+      <w:proofErr w:type="spellStart"/>
+      <w:r>
+        <w:rPr>
+          <w:rFonts w:ascii="Times New Roman" w:hAnsi="Times New Roman" w:cs="Times New Roman"/>
+          <w:sz w:val="28"/>
+          <w:lang w:val="en-US"/>
+        </w:rPr>
+        <w:t>blurred_image</w:t>
+      </w:r>
+      <w:proofErr w:type="spellEnd"/>
+      <w:r>
+        <w:rPr>
+          <w:rFonts w:ascii="Times New Roman" w:hAnsi="Times New Roman" w:cs="Times New Roman"/>
+          <w:sz w:val="28"/>
+          <w:lang w:val="en-US"/>
+        </w:rPr>
+        <w:t xml:space="preserve">, cv2.COLOR_BGR2HSV) </w:t>
+      </w:r>
+      <w:r>
+        <w:rPr>
+          <w:rFonts w:ascii="Times New Roman" w:hAnsi="Times New Roman" w:cs="Times New Roman"/>
+          <w:i/>
+          <w:iCs/>
+          <w:sz w:val="28"/>
+          <w:lang w:val="en-US"/>
+        </w:rPr>
+        <w:t>#</w:t>
+      </w:r>
+      <w:r>
+        <w:rPr>
+          <w:rFonts w:ascii="Times New Roman" w:hAnsi="Times New Roman" w:cs="Times New Roman"/>
+          <w:i/>
+          <w:iCs/>
+          <w:sz w:val="28"/>
+        </w:rPr>
+        <w:t>преобразует</w:t>
+      </w:r>
+      <w:r>
+        <w:rPr>
+          <w:rFonts w:ascii="Times New Roman" w:hAnsi="Times New Roman" w:cs="Times New Roman"/>
+          <w:i/>
+          <w:iCs/>
+          <w:sz w:val="28"/>
+          <w:lang w:val="en-US"/>
+        </w:rPr>
+        <w:t xml:space="preserve"> </w:t>
+      </w:r>
+      <w:r>
+        <w:rPr>
+          <w:rFonts w:ascii="Times New Roman" w:hAnsi="Times New Roman" w:cs="Times New Roman"/>
+          <w:i/>
+          <w:iCs/>
+          <w:sz w:val="28"/>
+        </w:rPr>
+        <w:t>изображение</w:t>
+      </w:r>
+      <w:r>
+        <w:rPr>
+          <w:rFonts w:ascii="Times New Roman" w:hAnsi="Times New Roman" w:cs="Times New Roman"/>
+          <w:i/>
+          <w:iCs/>
+          <w:sz w:val="28"/>
+          <w:lang w:val="en-US"/>
+        </w:rPr>
+        <w:t xml:space="preserve"> </w:t>
+      </w:r>
+      <w:r>
+        <w:rPr>
+          <w:rFonts w:ascii="Times New Roman" w:hAnsi="Times New Roman" w:cs="Times New Roman"/>
+          <w:i/>
+          <w:iCs/>
+          <w:sz w:val="28"/>
+        </w:rPr>
+        <w:t>в</w:t>
+      </w:r>
+      <w:r>
+        <w:rPr>
+          <w:rFonts w:ascii="Times New Roman" w:hAnsi="Times New Roman" w:cs="Times New Roman"/>
+          <w:i/>
+          <w:iCs/>
+          <w:sz w:val="28"/>
+          <w:lang w:val="en-US"/>
+        </w:rPr>
+        <w:t xml:space="preserve"> </w:t>
+      </w:r>
+      <w:r>
+        <w:rPr>
+          <w:rFonts w:ascii="Times New Roman" w:hAnsi="Times New Roman" w:cs="Times New Roman"/>
+          <w:i/>
+          <w:iCs/>
+          <w:sz w:val="28"/>
+        </w:rPr>
+        <w:t>цветовую</w:t>
+      </w:r>
+      <w:r>
+        <w:rPr>
+          <w:rFonts w:ascii="Times New Roman" w:hAnsi="Times New Roman" w:cs="Times New Roman"/>
+          <w:i/>
+          <w:iCs/>
+          <w:sz w:val="28"/>
+          <w:lang w:val="en-US"/>
+        </w:rPr>
+        <w:t xml:space="preserve"> </w:t>
+      </w:r>
+      <w:r>
+        <w:rPr>
+          <w:rFonts w:ascii="Times New Roman" w:hAnsi="Times New Roman" w:cs="Times New Roman"/>
+          <w:i/>
+          <w:iCs/>
+          <w:sz w:val="28"/>
+        </w:rPr>
+        <w:t>модель</w:t>
+      </w:r>
+      <w:r>
+        <w:rPr>
+          <w:rFonts w:ascii="Times New Roman" w:hAnsi="Times New Roman" w:cs="Times New Roman"/>
+          <w:i/>
+          <w:iCs/>
+          <w:sz w:val="28"/>
+          <w:lang w:val="en-US"/>
+        </w:rPr>
+        <w:t xml:space="preserve"> HSV</w:t>
+      </w:r>
+    </w:p>
+    <w:p>
+      <w:pPr>
+        <w:spacing w:after="0"/>
+        <w:ind w:left="709"/>
+        <w:rPr>
+          <w:rFonts w:ascii="Times New Roman" w:hAnsi="Times New Roman" w:cs="Times New Roman"/>
+          <w:sz w:val="28"/>
+          <w:lang w:val="en-US"/>
+        </w:rPr>
+      </w:pPr>
+    </w:p>
+    <w:p>
+      <w:pPr>
+        <w:spacing w:after="0"/>
+        <w:ind w:left="709"/>
+        <w:rPr>
+          <w:rFonts w:ascii="Times New Roman" w:hAnsi="Times New Roman" w:cs="Times New Roman"/>
+          <w:sz w:val="28"/>
+        </w:rPr>
+      </w:pPr>
+      <w:proofErr w:type="spellStart"/>
+      <w:r>
+        <w:rPr>
+          <w:rFonts w:ascii="Times New Roman" w:hAnsi="Times New Roman" w:cs="Times New Roman"/>
+          <w:sz w:val="28"/>
+        </w:rPr>
+        <w:t>hsv_min</w:t>
+      </w:r>
+      <w:proofErr w:type="spellEnd"/>
+      <w:r>
+        <w:rPr>
+          <w:rFonts w:ascii="Times New Roman" w:hAnsi="Times New Roman" w:cs="Times New Roman"/>
+          <w:sz w:val="28"/>
+        </w:rPr>
+        <w:t xml:space="preserve"> = </w:t>
+      </w:r>
+      <w:proofErr w:type="spellStart"/>
+      <w:proofErr w:type="gramStart"/>
+      <w:r>
+        <w:rPr>
+          <w:rFonts w:ascii="Times New Roman" w:hAnsi="Times New Roman" w:cs="Times New Roman"/>
+          <w:sz w:val="28"/>
+        </w:rPr>
+        <w:t>np.array</w:t>
+      </w:r>
+      <w:proofErr w:type="spellEnd"/>
+      <w:proofErr w:type="gramEnd"/>
+      <w:r>
+        <w:rPr>
+          <w:rFonts w:ascii="Times New Roman" w:hAnsi="Times New Roman" w:cs="Times New Roman"/>
+          <w:sz w:val="28"/>
+        </w:rPr>
+        <w:t xml:space="preserve">((36, 25, 25), np.uint8) </w:t>
+      </w:r>
+      <w:r>
+        <w:rPr>
+          <w:rFonts w:ascii="Times New Roman" w:hAnsi="Times New Roman" w:cs="Times New Roman"/>
+          <w:i/>
+          <w:iCs/>
+          <w:sz w:val="28"/>
+        </w:rPr>
+        <w:t>#устанавливает минимальные значения для зеленого цвета</w:t>
+      </w:r>
+    </w:p>
+    <w:p>
+      <w:pPr>
+        <w:spacing w:after="0"/>
+        <w:ind w:left="709"/>
+        <w:rPr>
+          <w:rFonts w:ascii="Times New Roman" w:hAnsi="Times New Roman" w:cs="Times New Roman"/>
+          <w:sz w:val="28"/>
+          <w:lang w:val="en-US"/>
+        </w:rPr>
+      </w:pPr>
+      <w:proofErr w:type="spellStart"/>
+      <w:r>
+        <w:rPr>
+          <w:rFonts w:ascii="Times New Roman" w:hAnsi="Times New Roman" w:cs="Times New Roman"/>
+          <w:sz w:val="28"/>
+          <w:lang w:val="en-US"/>
+        </w:rPr>
+        <w:t>hsv_max</w:t>
+      </w:r>
+      <w:proofErr w:type="spellEnd"/>
+      <w:r>
+        <w:rPr>
+          <w:rFonts w:ascii="Times New Roman" w:hAnsi="Times New Roman" w:cs="Times New Roman"/>
+          <w:sz w:val="28"/>
+          <w:lang w:val="en-US"/>
+        </w:rPr>
+        <w:t xml:space="preserve"> = </w:t>
+      </w:r>
+      <w:proofErr w:type="spellStart"/>
+      <w:proofErr w:type="gramStart"/>
+      <w:r>
+        <w:rPr>
+          <w:rFonts w:ascii="Times New Roman" w:hAnsi="Times New Roman" w:cs="Times New Roman"/>
+          <w:sz w:val="28"/>
+          <w:lang w:val="en-US"/>
+        </w:rPr>
+        <w:t>np.array</w:t>
+      </w:r>
+      <w:proofErr w:type="spellEnd"/>
+      <w:proofErr w:type="gramEnd"/>
+      <w:r>
+        <w:rPr>
+          <w:rFonts w:ascii="Times New Roman" w:hAnsi="Times New Roman" w:cs="Times New Roman"/>
+          <w:sz w:val="28"/>
+          <w:lang w:val="en-US"/>
+        </w:rPr>
+        <w:t>((70, 255, 255), np.uint8)</w:t>
+      </w:r>
+    </w:p>
+    <w:p>
+      <w:pPr>
+        <w:spacing w:after="0"/>
+        <w:ind w:left="709"/>
+        <w:rPr>
+          <w:rFonts w:ascii="Times New Roman" w:hAnsi="Times New Roman" w:cs="Times New Roman"/>
+          <w:sz w:val="28"/>
+          <w:lang w:val="en-US"/>
+        </w:rPr>
+      </w:pPr>
+    </w:p>
+    <w:p>
+      <w:pPr>
+        <w:spacing w:after="0"/>
+        <w:ind w:left="709"/>
+        <w:rPr>
+          <w:rFonts w:ascii="Times New Roman" w:hAnsi="Times New Roman" w:cs="Times New Roman"/>
+          <w:sz w:val="28"/>
+        </w:rPr>
+      </w:pPr>
+      <w:proofErr w:type="spellStart"/>
+      <w:r>
+        <w:rPr>
+          <w:rFonts w:ascii="Times New Roman" w:hAnsi="Times New Roman" w:cs="Times New Roman"/>
+          <w:sz w:val="28"/>
+        </w:rPr>
+        <w:t>green_mask</w:t>
+      </w:r>
+      <w:proofErr w:type="spellEnd"/>
+      <w:r>
+        <w:rPr>
+          <w:rFonts w:ascii="Times New Roman" w:hAnsi="Times New Roman" w:cs="Times New Roman"/>
+          <w:sz w:val="28"/>
+        </w:rPr>
+        <w:t xml:space="preserve"> = cv2.inRange(</w:t>
+      </w:r>
+      <w:proofErr w:type="spellStart"/>
+      <w:r>
+        <w:rPr>
+          <w:rFonts w:ascii="Times New Roman" w:hAnsi="Times New Roman" w:cs="Times New Roman"/>
+          <w:sz w:val="28"/>
+        </w:rPr>
+        <w:t>hsv_image</w:t>
+      </w:r>
+      <w:proofErr w:type="spellEnd"/>
+      <w:r>
+        <w:rPr>
+          <w:rFonts w:ascii="Times New Roman" w:hAnsi="Times New Roman" w:cs="Times New Roman"/>
+          <w:sz w:val="28"/>
+        </w:rPr>
+        <w:t xml:space="preserve">, </w:t>
+      </w:r>
+      <w:proofErr w:type="spellStart"/>
+      <w:r>
+        <w:rPr>
+          <w:rFonts w:ascii="Times New Roman" w:hAnsi="Times New Roman" w:cs="Times New Roman"/>
+          <w:sz w:val="28"/>
+        </w:rPr>
+        <w:t>hsv_min</w:t>
+      </w:r>
+      <w:proofErr w:type="spellEnd"/>
+      <w:r>
+        <w:rPr>
+          <w:rFonts w:ascii="Times New Roman" w:hAnsi="Times New Roman" w:cs="Times New Roman"/>
+          <w:sz w:val="28"/>
+        </w:rPr>
+        <w:t xml:space="preserve">, </w:t>
+      </w:r>
+      <w:proofErr w:type="spellStart"/>
+      <w:r>
+        <w:rPr>
+          <w:rFonts w:ascii="Times New Roman" w:hAnsi="Times New Roman" w:cs="Times New Roman"/>
+          <w:sz w:val="28"/>
+        </w:rPr>
+        <w:t>hsv_max</w:t>
+      </w:r>
+      <w:proofErr w:type="spellEnd"/>
+      <w:r>
+        <w:rPr>
+          <w:rFonts w:ascii="Times New Roman" w:hAnsi="Times New Roman" w:cs="Times New Roman"/>
+          <w:sz w:val="28"/>
+        </w:rPr>
+        <w:t xml:space="preserve">) </w:t>
+      </w:r>
+      <w:r>
+        <w:rPr>
+          <w:rFonts w:ascii="Times New Roman" w:hAnsi="Times New Roman" w:cs="Times New Roman"/>
+          <w:i/>
+          <w:iCs/>
+          <w:sz w:val="28"/>
+        </w:rPr>
+        <w:t>#создает маску для зеленого цвета, создает бинарную маску: 255 для зеленых пикселей, 0 для остальных</w:t>
+      </w:r>
+    </w:p>
+    <w:p>
+      <w:pPr>
+        <w:spacing w:after="0"/>
+        <w:ind w:left="709"/>
+        <w:rPr>
+          <w:rFonts w:ascii="Times New Roman" w:hAnsi="Times New Roman" w:cs="Times New Roman"/>
+          <w:sz w:val="28"/>
+          <w:lang w:val="en-US"/>
+        </w:rPr>
+      </w:pPr>
+      <w:r>
+        <w:rPr>
+          <w:rFonts w:ascii="Times New Roman" w:hAnsi="Times New Roman" w:cs="Times New Roman"/>
+          <w:sz w:val="28"/>
+          <w:lang w:val="en-US"/>
+        </w:rPr>
+        <w:t>contours, hierarchy = cv2.findContours(</w:t>
+      </w:r>
+      <w:proofErr w:type="spellStart"/>
+      <w:r>
+        <w:rPr>
+          <w:rFonts w:ascii="Times New Roman" w:hAnsi="Times New Roman" w:cs="Times New Roman"/>
+          <w:sz w:val="28"/>
+          <w:lang w:val="en-US"/>
+        </w:rPr>
+        <w:t>green_</w:t>
+      </w:r>
+      <w:proofErr w:type="gramStart"/>
+      <w:r>
+        <w:rPr>
+          <w:rFonts w:ascii="Times New Roman" w:hAnsi="Times New Roman" w:cs="Times New Roman"/>
+          <w:sz w:val="28"/>
+          <w:lang w:val="en-US"/>
+        </w:rPr>
+        <w:t>mask.copy</w:t>
+      </w:r>
+      <w:proofErr w:type="spellEnd"/>
+      <w:proofErr w:type="gramEnd"/>
+      <w:r>
+        <w:rPr>
+          <w:rFonts w:ascii="Times New Roman" w:hAnsi="Times New Roman" w:cs="Times New Roman"/>
+          <w:sz w:val="28"/>
+          <w:lang w:val="en-US"/>
+        </w:rPr>
+        <w:t xml:space="preserve">(), cv2.RETR_EXTERNAL, cv2.CHAIN_APPROX_SIMPLE) </w:t>
+      </w:r>
+      <w:r>
+        <w:rPr>
+          <w:rFonts w:ascii="Times New Roman" w:hAnsi="Times New Roman" w:cs="Times New Roman"/>
+          <w:i/>
+          <w:iCs/>
+          <w:sz w:val="28"/>
+          <w:lang w:val="en-US"/>
+        </w:rPr>
+        <w:t>#</w:t>
+      </w:r>
+      <w:r>
+        <w:rPr>
+          <w:rFonts w:ascii="Times New Roman" w:hAnsi="Times New Roman" w:cs="Times New Roman"/>
+          <w:i/>
+          <w:iCs/>
+          <w:sz w:val="28"/>
+        </w:rPr>
+        <w:t>находит</w:t>
+      </w:r>
+      <w:r>
+        <w:rPr>
+          <w:rFonts w:ascii="Times New Roman" w:hAnsi="Times New Roman" w:cs="Times New Roman"/>
+          <w:i/>
+          <w:iCs/>
+          <w:sz w:val="28"/>
+          <w:lang w:val="en-US"/>
+        </w:rPr>
+        <w:t xml:space="preserve"> </w:t>
+      </w:r>
+      <w:r>
+        <w:rPr>
+          <w:rFonts w:ascii="Times New Roman" w:hAnsi="Times New Roman" w:cs="Times New Roman"/>
+          <w:i/>
+          <w:iCs/>
+          <w:sz w:val="28"/>
+        </w:rPr>
+        <w:t>контуры</w:t>
+      </w:r>
+      <w:r>
+        <w:rPr>
+          <w:rFonts w:ascii="Times New Roman" w:hAnsi="Times New Roman" w:cs="Times New Roman"/>
+          <w:i/>
+          <w:iCs/>
+          <w:sz w:val="28"/>
+          <w:lang w:val="en-US"/>
+        </w:rPr>
+        <w:t xml:space="preserve"> </w:t>
+      </w:r>
+      <w:r>
+        <w:rPr>
+          <w:rFonts w:ascii="Times New Roman" w:hAnsi="Times New Roman" w:cs="Times New Roman"/>
+          <w:i/>
+          <w:iCs/>
+          <w:sz w:val="28"/>
+        </w:rPr>
+        <w:t>на</w:t>
+      </w:r>
+      <w:r>
+        <w:rPr>
+          <w:rFonts w:ascii="Times New Roman" w:hAnsi="Times New Roman" w:cs="Times New Roman"/>
+          <w:i/>
+          <w:iCs/>
+          <w:sz w:val="28"/>
+          <w:lang w:val="en-US"/>
+        </w:rPr>
+        <w:t xml:space="preserve"> </w:t>
+      </w:r>
+      <w:r>
+        <w:rPr>
+          <w:rFonts w:ascii="Times New Roman" w:hAnsi="Times New Roman" w:cs="Times New Roman"/>
+          <w:i/>
+          <w:iCs/>
+          <w:sz w:val="28"/>
+        </w:rPr>
+        <w:t>маске</w:t>
+      </w:r>
+    </w:p>
+    <w:p>
+      <w:pPr>
+        <w:spacing w:after="0"/>
+        <w:ind w:left="709"/>
+        <w:rPr>
+          <w:rFonts w:ascii="Times New Roman" w:hAnsi="Times New Roman" w:cs="Times New Roman"/>
+          <w:sz w:val="28"/>
+          <w:lang w:val="en-US"/>
+        </w:rPr>
+      </w:pPr>
+    </w:p>
+    <w:p>
+      <w:pPr>
+        <w:spacing w:after="0"/>
+        <w:ind w:left="709"/>
+        <w:rPr>
+          <w:rFonts w:ascii="Times New Roman" w:hAnsi="Times New Roman" w:cs="Times New Roman"/>
+          <w:sz w:val="28"/>
+        </w:rPr>
+      </w:pPr>
+      <w:r>
+        <w:rPr>
+          <w:rFonts w:ascii="Times New Roman" w:hAnsi="Times New Roman" w:cs="Times New Roman"/>
+          <w:sz w:val="28"/>
+          <w:lang w:val="en-US"/>
+        </w:rPr>
+        <w:t xml:space="preserve">    </w:t>
+      </w:r>
+      <w:r>
+        <w:rPr>
+          <w:rFonts w:ascii="Times New Roman" w:hAnsi="Times New Roman" w:cs="Times New Roman"/>
+          <w:i/>
+          <w:iCs/>
+          <w:sz w:val="28"/>
+        </w:rPr>
+        <w:t>#</w:t>
+      </w:r>
+      <w:proofErr w:type="gramStart"/>
+      <w:r>
+        <w:rPr>
+          <w:rFonts w:ascii="Times New Roman" w:hAnsi="Times New Roman" w:cs="Times New Roman"/>
+          <w:i/>
+          <w:iCs/>
+          <w:sz w:val="28"/>
+        </w:rPr>
+        <w:t>findContours(</w:t>
+      </w:r>
+      <w:proofErr w:type="gramEnd"/>
+      <w:r>
+        <w:rPr>
+          <w:rFonts w:ascii="Times New Roman" w:hAnsi="Times New Roman" w:cs="Times New Roman"/>
+          <w:i/>
+          <w:iCs/>
+          <w:sz w:val="28"/>
+        </w:rPr>
+        <w:t>) - находит контуры на бинарном изображении</w:t>
+      </w:r>
+    </w:p>
+    <w:p>
+      <w:pPr>
+        <w:spacing w:after="0"/>
+        <w:ind w:left="709"/>
+        <w:rPr>
+          <w:rFonts w:ascii="Times New Roman" w:hAnsi="Times New Roman" w:cs="Times New Roman"/>
+          <w:sz w:val="28"/>
+        </w:rPr>
+      </w:pPr>
+      <w:r>
+        <w:rPr>
+          <w:rFonts w:ascii="Times New Roman" w:hAnsi="Times New Roman" w:cs="Times New Roman"/>
+          <w:sz w:val="28"/>
+        </w:rPr>
+        <w:t xml:space="preserve">    </w:t>
+      </w:r>
+      <w:r>
+        <w:rPr>
+          <w:rFonts w:ascii="Times New Roman" w:hAnsi="Times New Roman" w:cs="Times New Roman"/>
+          <w:i/>
+          <w:iCs/>
+          <w:sz w:val="28"/>
+        </w:rPr>
+        <w:t>#RETR_EXTERNAL - возвращает только внешние контуры (игнорирует дыры внутри)</w:t>
+      </w:r>
+    </w:p>
+    <w:p>
+      <w:pPr>
+        <w:spacing w:after="0"/>
+        <w:ind w:left="709"/>
+        <w:rPr>
+          <w:rFonts w:ascii="Times New Roman" w:hAnsi="Times New Roman" w:cs="Times New Roman"/>
+          <w:sz w:val="28"/>
+        </w:rPr>
+      </w:pPr>
+      <w:r>
+        <w:rPr>
+          <w:rFonts w:ascii="Times New Roman" w:hAnsi="Times New Roman" w:cs="Times New Roman"/>
+          <w:sz w:val="28"/>
+        </w:rPr>
+        <w:t xml:space="preserve">    </w:t>
+      </w:r>
+      <w:r>
+        <w:rPr>
+          <w:rFonts w:ascii="Times New Roman" w:hAnsi="Times New Roman" w:cs="Times New Roman"/>
+          <w:i/>
+          <w:iCs/>
+          <w:sz w:val="28"/>
+        </w:rPr>
+        <w:t>#CHAIN_APPROX_SIMPLE - упрощает контур (сохраняет только угловые точки)</w:t>
+      </w:r>
+    </w:p>
+    <w:p>
+      <w:pPr>
+        <w:spacing w:after="0"/>
+        <w:ind w:left="709"/>
+        <w:rPr>
+          <w:rFonts w:ascii="Times New Roman" w:hAnsi="Times New Roman" w:cs="Times New Roman"/>
+          <w:sz w:val="28"/>
+        </w:rPr>
+      </w:pPr>
+      <w:r>
+        <w:rPr>
+          <w:rFonts w:ascii="Times New Roman" w:hAnsi="Times New Roman" w:cs="Times New Roman"/>
+          <w:sz w:val="28"/>
+        </w:rPr>
+        <w:t xml:space="preserve">    </w:t>
+      </w:r>
+      <w:r>
+        <w:rPr>
+          <w:rFonts w:ascii="Times New Roman" w:hAnsi="Times New Roman" w:cs="Times New Roman"/>
+          <w:i/>
+          <w:iCs/>
+          <w:sz w:val="28"/>
+        </w:rPr>
+        <w:t>#contours - список найденных контуров</w:t>
+      </w:r>
+    </w:p>
+    <w:p>
+      <w:pPr>
+        <w:spacing w:after="0"/>
+        <w:ind w:left="709"/>
+        <w:rPr>
+          <w:rFonts w:ascii="Times New Roman" w:hAnsi="Times New Roman" w:cs="Times New Roman"/>
+          <w:sz w:val="28"/>
+        </w:rPr>
+      </w:pPr>
+      <w:r>
+        <w:rPr>
+          <w:rFonts w:ascii="Times New Roman" w:hAnsi="Times New Roman" w:cs="Times New Roman"/>
+          <w:sz w:val="28"/>
+        </w:rPr>
+        <w:t xml:space="preserve">    </w:t>
+      </w:r>
+      <w:r>
+        <w:rPr>
+          <w:rFonts w:ascii="Times New Roman" w:hAnsi="Times New Roman" w:cs="Times New Roman"/>
+          <w:i/>
+          <w:iCs/>
+          <w:sz w:val="28"/>
+        </w:rPr>
+        <w:t>#hierarchy - иерархия между контурами (здесь не используется)</w:t>
+      </w:r>
+    </w:p>
+    <w:p>
+      <w:pPr>
+        <w:spacing w:after="0"/>
+        <w:ind w:left="709"/>
+        <w:rPr>
+          <w:rFonts w:ascii="Times New Roman" w:hAnsi="Times New Roman" w:cs="Times New Roman"/>
+          <w:sz w:val="28"/>
+        </w:rPr>
+      </w:pPr>
+    </w:p>
+    <w:p>
+      <w:pPr>
+        <w:spacing w:after="0"/>
+        <w:ind w:left="709"/>
+        <w:rPr>
+          <w:rFonts w:ascii="Times New Roman" w:hAnsi="Times New Roman" w:cs="Times New Roman"/>
+          <w:sz w:val="28"/>
+          <w:lang w:val="en-US"/>
+        </w:rPr>
+      </w:pPr>
+      <w:r>
+        <w:rPr>
+          <w:rFonts w:ascii="Times New Roman" w:hAnsi="Times New Roman" w:cs="Times New Roman"/>
+          <w:i/>
+          <w:iCs/>
+          <w:sz w:val="28"/>
+          <w:lang w:val="en-US"/>
+        </w:rPr>
+        <w:t>for</w:t>
+      </w:r>
+      <w:r>
+        <w:rPr>
+          <w:rFonts w:ascii="Times New Roman" w:hAnsi="Times New Roman" w:cs="Times New Roman"/>
+          <w:sz w:val="28"/>
+          <w:lang w:val="en-US"/>
+        </w:rPr>
+        <w:t xml:space="preserve"> </w:t>
+      </w:r>
+      <w:proofErr w:type="spellStart"/>
+      <w:r>
+        <w:rPr>
+          <w:rFonts w:ascii="Times New Roman" w:hAnsi="Times New Roman" w:cs="Times New Roman"/>
+          <w:sz w:val="28"/>
+          <w:lang w:val="en-US"/>
+        </w:rPr>
+        <w:t>i</w:t>
+      </w:r>
+      <w:proofErr w:type="spellEnd"/>
+      <w:r>
+        <w:rPr>
+          <w:rFonts w:ascii="Times New Roman" w:hAnsi="Times New Roman" w:cs="Times New Roman"/>
+          <w:sz w:val="28"/>
+          <w:lang w:val="en-US"/>
+        </w:rPr>
+        <w:t xml:space="preserve">, contour </w:t>
+      </w:r>
+      <w:r>
+        <w:rPr>
+          <w:rFonts w:ascii="Times New Roman" w:hAnsi="Times New Roman" w:cs="Times New Roman"/>
+          <w:i/>
+          <w:iCs/>
+          <w:sz w:val="28"/>
+          <w:lang w:val="en-US"/>
+        </w:rPr>
+        <w:t>in</w:t>
+      </w:r>
+      <w:r>
+        <w:rPr>
+          <w:rFonts w:ascii="Times New Roman" w:hAnsi="Times New Roman" w:cs="Times New Roman"/>
+          <w:sz w:val="28"/>
+          <w:lang w:val="en-US"/>
+        </w:rPr>
+        <w:t xml:space="preserve"> enumerate(contours):</w:t>
+      </w:r>
+    </w:p>
+    <w:p>
+      <w:pPr>
+        <w:spacing w:after="0"/>
+        <w:ind w:left="709"/>
+        <w:rPr>
+          <w:rFonts w:ascii="Times New Roman" w:hAnsi="Times New Roman" w:cs="Times New Roman"/>
+          <w:sz w:val="28"/>
+        </w:rPr>
+      </w:pPr>
+      <w:r>
+        <w:rPr>
+          <w:rFonts w:ascii="Times New Roman" w:hAnsi="Times New Roman" w:cs="Times New Roman"/>
+          <w:sz w:val="28"/>
+          <w:lang w:val="en-US"/>
+        </w:rPr>
+        <w:t xml:space="preserve">    </w:t>
+      </w:r>
+      <w:proofErr w:type="spellStart"/>
+      <w:r>
+        <w:rPr>
+          <w:rFonts w:ascii="Times New Roman" w:hAnsi="Times New Roman" w:cs="Times New Roman"/>
+          <w:i/>
+          <w:iCs/>
+          <w:sz w:val="28"/>
+        </w:rPr>
+        <w:t>if</w:t>
+      </w:r>
+      <w:proofErr w:type="spellEnd"/>
+      <w:r>
+        <w:rPr>
+          <w:rFonts w:ascii="Times New Roman" w:hAnsi="Times New Roman" w:cs="Times New Roman"/>
+          <w:sz w:val="28"/>
+        </w:rPr>
+        <w:t xml:space="preserve"> cv2.contourArea(</w:t>
+      </w:r>
+      <w:proofErr w:type="spellStart"/>
+      <w:r>
+        <w:rPr>
+          <w:rFonts w:ascii="Times New Roman" w:hAnsi="Times New Roman" w:cs="Times New Roman"/>
+          <w:sz w:val="28"/>
+        </w:rPr>
+        <w:t>contour</w:t>
+      </w:r>
+      <w:proofErr w:type="spellEnd"/>
+      <w:r>
+        <w:rPr>
+          <w:rFonts w:ascii="Times New Roman" w:hAnsi="Times New Roman" w:cs="Times New Roman"/>
+          <w:sz w:val="28"/>
+        </w:rPr>
+        <w:t xml:space="preserve">) </w:t>
+      </w:r>
+      <w:proofErr w:type="gramStart"/>
+      <w:r>
+        <w:rPr>
+          <w:rFonts w:ascii="Times New Roman" w:hAnsi="Times New Roman" w:cs="Times New Roman"/>
+          <w:sz w:val="28"/>
+        </w:rPr>
+        <w:t>&lt; 100</w:t>
+      </w:r>
+      <w:proofErr w:type="gramEnd"/>
+      <w:r>
+        <w:rPr>
+          <w:rFonts w:ascii="Times New Roman" w:hAnsi="Times New Roman" w:cs="Times New Roman"/>
+          <w:sz w:val="28"/>
+        </w:rPr>
+        <w:t xml:space="preserve">: </w:t>
+      </w:r>
+      <w:r>
+        <w:rPr>
+          <w:rFonts w:ascii="Times New Roman" w:hAnsi="Times New Roman" w:cs="Times New Roman"/>
+          <w:i/>
+          <w:iCs/>
+          <w:sz w:val="28"/>
+        </w:rPr>
+        <w:t>#если площадь контура меньше 100, то пропускаем</w:t>
+      </w:r>
+    </w:p>
+    <w:p>
+      <w:pPr>
+        <w:spacing w:after="0"/>
+        <w:ind w:left="709"/>
+        <w:rPr>
+          <w:rFonts w:ascii="Times New Roman" w:hAnsi="Times New Roman" w:cs="Times New Roman"/>
+          <w:sz w:val="28"/>
+        </w:rPr>
+      </w:pPr>
+      <w:r>
+        <w:rPr>
+          <w:rFonts w:ascii="Times New Roman" w:hAnsi="Times New Roman" w:cs="Times New Roman"/>
+          <w:sz w:val="28"/>
+        </w:rPr>
+        <w:t xml:space="preserve">        </w:t>
+      </w:r>
+      <w:proofErr w:type="spellStart"/>
+      <w:r>
+        <w:rPr>
+          <w:rFonts w:ascii="Times New Roman" w:hAnsi="Times New Roman" w:cs="Times New Roman"/>
+          <w:i/>
+          <w:iCs/>
+          <w:sz w:val="28"/>
+        </w:rPr>
+        <w:t>continue</w:t>
+      </w:r>
+      <w:proofErr w:type="spellEnd"/>
+    </w:p>
+    <w:p>
+      <w:pPr>
+        <w:spacing w:after="0"/>
+        <w:ind w:left="709"/>
+        <w:rPr>
+          <w:rFonts w:ascii="Times New Roman" w:hAnsi="Times New Roman" w:cs="Times New Roman"/>
+          <w:sz w:val="28"/>
+        </w:rPr>
+      </w:pPr>
+      <w:r>
+        <w:rPr>
+          <w:rFonts w:ascii="Times New Roman" w:hAnsi="Times New Roman" w:cs="Times New Roman"/>
+          <w:sz w:val="28"/>
+        </w:rPr>
+        <w:t xml:space="preserve">    </w:t>
+      </w:r>
+    </w:p>
+    <w:p>
+      <w:pPr>
+        <w:spacing w:after="0"/>
+        <w:ind w:left="709"/>
+        <w:rPr>
+          <w:rFonts w:ascii="Times New Roman" w:hAnsi="Times New Roman" w:cs="Times New Roman"/>
+          <w:sz w:val="28"/>
+        </w:rPr>
+      </w:pPr>
+      <w:r>
+        <w:rPr>
+          <w:rFonts w:ascii="Times New Roman" w:hAnsi="Times New Roman" w:cs="Times New Roman"/>
+          <w:sz w:val="28"/>
+        </w:rPr>
+        <w:t>    x, y, w, h = cv2.boundingRect(</w:t>
+      </w:r>
+      <w:proofErr w:type="spellStart"/>
+      <w:r>
+        <w:rPr>
+          <w:rFonts w:ascii="Times New Roman" w:hAnsi="Times New Roman" w:cs="Times New Roman"/>
+          <w:sz w:val="28"/>
+        </w:rPr>
+        <w:t>contour</w:t>
+      </w:r>
+      <w:proofErr w:type="spellEnd"/>
+      <w:r>
+        <w:rPr>
+          <w:rFonts w:ascii="Times New Roman" w:hAnsi="Times New Roman" w:cs="Times New Roman"/>
+          <w:sz w:val="28"/>
+        </w:rPr>
+        <w:t xml:space="preserve">) </w:t>
+      </w:r>
+      <w:r>
+        <w:rPr>
+          <w:rFonts w:ascii="Times New Roman" w:hAnsi="Times New Roman" w:cs="Times New Roman"/>
+          <w:i/>
+          <w:iCs/>
+          <w:sz w:val="28"/>
+        </w:rPr>
+        <w:t>#находит прямоугольник, в который вписан контур</w:t>
+      </w:r>
+    </w:p>
+    <w:p>
+      <w:pPr>
+        <w:spacing w:after="0"/>
+        <w:ind w:left="709"/>
+        <w:rPr>
+          <w:rFonts w:ascii="Times New Roman" w:hAnsi="Times New Roman" w:cs="Times New Roman"/>
+          <w:sz w:val="28"/>
+          <w:lang w:val="en-US"/>
+        </w:rPr>
+      </w:pPr>
+      <w:r>
+        <w:rPr>
+          <w:rFonts w:ascii="Times New Roman" w:hAnsi="Times New Roman" w:cs="Times New Roman"/>
+          <w:sz w:val="28"/>
+        </w:rPr>
+        <w:t xml:space="preserve">    </w:t>
+      </w:r>
+      <w:proofErr w:type="spellStart"/>
+      <w:r>
+        <w:rPr>
+          <w:rFonts w:ascii="Times New Roman" w:hAnsi="Times New Roman" w:cs="Times New Roman"/>
+          <w:sz w:val="28"/>
+          <w:lang w:val="en-US"/>
+        </w:rPr>
+        <w:t>center_x</w:t>
+      </w:r>
+      <w:proofErr w:type="spellEnd"/>
+      <w:r>
+        <w:rPr>
+          <w:rFonts w:ascii="Times New Roman" w:hAnsi="Times New Roman" w:cs="Times New Roman"/>
+          <w:sz w:val="28"/>
+          <w:lang w:val="en-US"/>
+        </w:rPr>
+        <w:t xml:space="preserve"> = </w:t>
+      </w:r>
+      <w:proofErr w:type="gramStart"/>
+      <w:r>
+        <w:rPr>
+          <w:rFonts w:ascii="Times New Roman" w:hAnsi="Times New Roman" w:cs="Times New Roman"/>
+          <w:sz w:val="28"/>
+          <w:lang w:val="en-US"/>
+        </w:rPr>
+        <w:t>int(</w:t>
+      </w:r>
+      <w:proofErr w:type="gramEnd"/>
+      <w:r>
+        <w:rPr>
+          <w:rFonts w:ascii="Times New Roman" w:hAnsi="Times New Roman" w:cs="Times New Roman"/>
+          <w:sz w:val="28"/>
+          <w:lang w:val="en-US"/>
+        </w:rPr>
+        <w:t>x + w/2)</w:t>
+      </w:r>
+    </w:p>
+    <w:p>
+      <w:pPr>
+        <w:spacing w:after="0"/>
+        <w:ind w:left="709"/>
+        <w:rPr>
+          <w:rFonts w:ascii="Times New Roman" w:hAnsi="Times New Roman" w:cs="Times New Roman"/>
+          <w:sz w:val="28"/>
+          <w:lang w:val="en-US"/>
+        </w:rPr>
+      </w:pPr>
+      <w:r>
+        <w:rPr>
+          <w:rFonts w:ascii="Times New Roman" w:hAnsi="Times New Roman" w:cs="Times New Roman"/>
+          <w:sz w:val="28"/>
+          <w:lang w:val="en-US"/>
+        </w:rPr>
+        <w:t xml:space="preserve">    </w:t>
+      </w:r>
+      <w:proofErr w:type="spellStart"/>
+      <w:r>
+        <w:rPr>
+          <w:rFonts w:ascii="Times New Roman" w:hAnsi="Times New Roman" w:cs="Times New Roman"/>
+          <w:sz w:val="28"/>
+          <w:lang w:val="en-US"/>
+        </w:rPr>
+        <w:t>center_y</w:t>
+      </w:r>
+      <w:proofErr w:type="spellEnd"/>
+      <w:r>
+        <w:rPr>
+          <w:rFonts w:ascii="Times New Roman" w:hAnsi="Times New Roman" w:cs="Times New Roman"/>
+          <w:sz w:val="28"/>
+          <w:lang w:val="en-US"/>
+        </w:rPr>
+        <w:t xml:space="preserve"> = </w:t>
+      </w:r>
+      <w:proofErr w:type="gramStart"/>
+      <w:r>
+        <w:rPr>
+          <w:rFonts w:ascii="Times New Roman" w:hAnsi="Times New Roman" w:cs="Times New Roman"/>
+          <w:sz w:val="28"/>
+          <w:lang w:val="en-US"/>
+        </w:rPr>
+        <w:t>int(</w:t>
+      </w:r>
+      <w:proofErr w:type="gramEnd"/>
+      <w:r>
+        <w:rPr>
+          <w:rFonts w:ascii="Times New Roman" w:hAnsi="Times New Roman" w:cs="Times New Roman"/>
+          <w:sz w:val="28"/>
+          <w:lang w:val="en-US"/>
+        </w:rPr>
+        <w:t>y + h/2)</w:t>
+      </w:r>
+    </w:p>
+    <w:p>
+      <w:pPr>
+        <w:spacing w:after="0"/>
+        <w:ind w:left="709"/>
+        <w:rPr>
+          <w:rFonts w:ascii="Times New Roman" w:hAnsi="Times New Roman" w:cs="Times New Roman"/>
+          <w:sz w:val="28"/>
+          <w:lang w:val="en-US"/>
+        </w:rPr>
+      </w:pPr>
+      <w:r>
+        <w:rPr>
+          <w:rFonts w:ascii="Times New Roman" w:hAnsi="Times New Roman" w:cs="Times New Roman"/>
+          <w:sz w:val="28"/>
+          <w:lang w:val="en-US"/>
+        </w:rPr>
+        <w:t xml:space="preserve">    </w:t>
+      </w:r>
+    </w:p>
+    <w:p>
+      <w:pPr>
+        <w:spacing w:after="0"/>
+        <w:ind w:left="709"/>
+        <w:rPr>
+          <w:rFonts w:ascii="Times New Roman" w:hAnsi="Times New Roman" w:cs="Times New Roman"/>
+          <w:sz w:val="28"/>
+          <w:lang w:val="en-US"/>
+        </w:rPr>
+      </w:pPr>
+      <w:r>
+        <w:rPr>
+          <w:rFonts w:ascii="Times New Roman" w:hAnsi="Times New Roman" w:cs="Times New Roman"/>
+          <w:sz w:val="28"/>
+          <w:lang w:val="en-US"/>
+        </w:rPr>
+        <w:t>    cv2.circle(</w:t>
+      </w:r>
+      <w:proofErr w:type="spellStart"/>
+      <w:r>
+        <w:rPr>
+          <w:rFonts w:ascii="Times New Roman" w:hAnsi="Times New Roman" w:cs="Times New Roman"/>
+          <w:sz w:val="28"/>
+          <w:lang w:val="en-US"/>
+        </w:rPr>
+        <w:t>result_image</w:t>
+      </w:r>
+      <w:proofErr w:type="spellEnd"/>
+      <w:r>
+        <w:rPr>
+          <w:rFonts w:ascii="Times New Roman" w:hAnsi="Times New Roman" w:cs="Times New Roman"/>
+          <w:sz w:val="28"/>
+          <w:lang w:val="en-US"/>
+        </w:rPr>
+        <w:t>, (</w:t>
+      </w:r>
+      <w:proofErr w:type="spellStart"/>
+      <w:r>
+        <w:rPr>
+          <w:rFonts w:ascii="Times New Roman" w:hAnsi="Times New Roman" w:cs="Times New Roman"/>
+          <w:sz w:val="28"/>
+          <w:lang w:val="en-US"/>
+        </w:rPr>
+        <w:t>center_x</w:t>
+      </w:r>
+      <w:proofErr w:type="spellEnd"/>
+      <w:r>
+        <w:rPr>
+          <w:rFonts w:ascii="Times New Roman" w:hAnsi="Times New Roman" w:cs="Times New Roman"/>
+          <w:sz w:val="28"/>
+          <w:lang w:val="en-US"/>
+        </w:rPr>
+        <w:t xml:space="preserve">, </w:t>
+      </w:r>
+      <w:proofErr w:type="spellStart"/>
+      <w:r>
+        <w:rPr>
+          <w:rFonts w:ascii="Times New Roman" w:hAnsi="Times New Roman" w:cs="Times New Roman"/>
+          <w:sz w:val="28"/>
+          <w:lang w:val="en-US"/>
+        </w:rPr>
+        <w:t>center_y</w:t>
+      </w:r>
+      <w:proofErr w:type="spellEnd"/>
+      <w:r>
+        <w:rPr>
+          <w:rFonts w:ascii="Times New Roman" w:hAnsi="Times New Roman" w:cs="Times New Roman"/>
+          <w:sz w:val="28"/>
+          <w:lang w:val="en-US"/>
+        </w:rPr>
+        <w:t>), 10, (0, 0, 255), -1)</w:t>
+      </w:r>
+    </w:p>
+    <w:p>
+      <w:pPr>
+        <w:spacing w:after="0"/>
+        <w:ind w:left="709"/>
+        <w:rPr>
+          <w:rFonts w:ascii="Times New Roman" w:hAnsi="Times New Roman" w:cs="Times New Roman"/>
+          <w:sz w:val="28"/>
+          <w:lang w:val="en-US"/>
+        </w:rPr>
+      </w:pPr>
+      <w:r>
+        <w:rPr>
+          <w:rFonts w:ascii="Times New Roman" w:hAnsi="Times New Roman" w:cs="Times New Roman"/>
+          <w:sz w:val="28"/>
+          <w:lang w:val="en-US"/>
+        </w:rPr>
+        <w:t>    cv2.drawContours(</w:t>
+      </w:r>
+      <w:proofErr w:type="spellStart"/>
+      <w:r>
+        <w:rPr>
+          <w:rFonts w:ascii="Times New Roman" w:hAnsi="Times New Roman" w:cs="Times New Roman"/>
+          <w:sz w:val="28"/>
+          <w:lang w:val="en-US"/>
+        </w:rPr>
+        <w:t>result_image</w:t>
+      </w:r>
+      <w:proofErr w:type="spellEnd"/>
+      <w:r>
+        <w:rPr>
+          <w:rFonts w:ascii="Times New Roman" w:hAnsi="Times New Roman" w:cs="Times New Roman"/>
+          <w:sz w:val="28"/>
+          <w:lang w:val="en-US"/>
+        </w:rPr>
+        <w:t>, [contour], -1, (255, 0, 0), 2)</w:t>
+      </w:r>
+    </w:p>
+    <w:p>
+      <w:pPr>
+        <w:spacing w:after="0"/>
+        <w:ind w:left="709"/>
+        <w:rPr>
+          <w:rFonts w:ascii="Times New Roman" w:hAnsi="Times New Roman" w:cs="Times New Roman"/>
+          <w:sz w:val="28"/>
+          <w:lang w:val="en-US"/>
+        </w:rPr>
+      </w:pPr>
+      <w:r>
+        <w:rPr>
+          <w:rFonts w:ascii="Times New Roman" w:hAnsi="Times New Roman" w:cs="Times New Roman"/>
+          <w:sz w:val="28"/>
+          <w:lang w:val="en-US"/>
+        </w:rPr>
+        <w:t xml:space="preserve">    </w:t>
+      </w:r>
+    </w:p>
+    <w:p>
+      <w:pPr>
+        <w:spacing w:after="0"/>
+        <w:ind w:left="709"/>
+        <w:rPr>
+          <w:rFonts w:ascii="Times New Roman" w:hAnsi="Times New Roman" w:cs="Times New Roman"/>
+          <w:sz w:val="28"/>
+          <w:lang w:val="en-US"/>
+        </w:rPr>
+      </w:pPr>
+      <w:r>
+        <w:rPr>
+          <w:rFonts w:ascii="Times New Roman" w:hAnsi="Times New Roman" w:cs="Times New Roman"/>
+          <w:sz w:val="28"/>
+          <w:lang w:val="en-US"/>
+        </w:rPr>
+        <w:t xml:space="preserve">    </w:t>
+      </w:r>
+      <w:proofErr w:type="gramStart"/>
+      <w:r>
+        <w:rPr>
+          <w:rFonts w:ascii="Times New Roman" w:hAnsi="Times New Roman" w:cs="Times New Roman"/>
+          <w:sz w:val="28"/>
+          <w:lang w:val="en-US"/>
+        </w:rPr>
+        <w:t>print(</w:t>
+      </w:r>
+      <w:proofErr w:type="gramEnd"/>
+      <w:r>
+        <w:rPr>
+          <w:rFonts w:ascii="Times New Roman" w:hAnsi="Times New Roman" w:cs="Times New Roman"/>
+          <w:sz w:val="28"/>
+          <w:lang w:val="en-US"/>
+        </w:rPr>
+        <w:t>f"</w:t>
+      </w:r>
+      <w:r>
+        <w:rPr>
+          <w:rFonts w:ascii="Times New Roman" w:hAnsi="Times New Roman" w:cs="Times New Roman"/>
+          <w:sz w:val="28"/>
+        </w:rPr>
+        <w:t>Объект</w:t>
+      </w:r>
+      <w:r>
+        <w:rPr>
+          <w:rFonts w:ascii="Times New Roman" w:hAnsi="Times New Roman" w:cs="Times New Roman"/>
+          <w:sz w:val="28"/>
+          <w:lang w:val="en-US"/>
+        </w:rPr>
+        <w:t xml:space="preserve"> {i+1}: </w:t>
+      </w:r>
+      <w:r>
+        <w:rPr>
+          <w:rFonts w:ascii="Times New Roman" w:hAnsi="Times New Roman" w:cs="Times New Roman"/>
+          <w:sz w:val="28"/>
+        </w:rPr>
+        <w:t>центр</w:t>
+      </w:r>
+      <w:r>
+        <w:rPr>
+          <w:rFonts w:ascii="Times New Roman" w:hAnsi="Times New Roman" w:cs="Times New Roman"/>
+          <w:sz w:val="28"/>
+          <w:lang w:val="en-US"/>
+        </w:rPr>
+        <w:t xml:space="preserve"> </w:t>
+      </w:r>
+      <w:r>
+        <w:rPr>
+          <w:rFonts w:ascii="Times New Roman" w:hAnsi="Times New Roman" w:cs="Times New Roman"/>
+          <w:sz w:val="28"/>
+        </w:rPr>
+        <w:t>в</w:t>
+      </w:r>
+      <w:r>
+        <w:rPr>
+          <w:rFonts w:ascii="Times New Roman" w:hAnsi="Times New Roman" w:cs="Times New Roman"/>
+          <w:sz w:val="28"/>
+          <w:lang w:val="en-US"/>
+        </w:rPr>
+        <w:t xml:space="preserve"> </w:t>
+      </w:r>
+      <w:r>
+        <w:rPr>
+          <w:rFonts w:ascii="Times New Roman" w:hAnsi="Times New Roman" w:cs="Times New Roman"/>
+          <w:sz w:val="28"/>
+        </w:rPr>
+        <w:t>точке</w:t>
+      </w:r>
+      <w:r>
+        <w:rPr>
+          <w:rFonts w:ascii="Times New Roman" w:hAnsi="Times New Roman" w:cs="Times New Roman"/>
+          <w:sz w:val="28"/>
+          <w:lang w:val="en-US"/>
+        </w:rPr>
+        <w:t xml:space="preserve"> ({</w:t>
+      </w:r>
+      <w:proofErr w:type="spellStart"/>
+      <w:r>
+        <w:rPr>
+          <w:rFonts w:ascii="Times New Roman" w:hAnsi="Times New Roman" w:cs="Times New Roman"/>
+          <w:sz w:val="28"/>
+          <w:lang w:val="en-US"/>
+        </w:rPr>
+        <w:t>center_x</w:t>
+      </w:r>
+      <w:proofErr w:type="spellEnd"/>
+      <w:r>
+        <w:rPr>
+          <w:rFonts w:ascii="Times New Roman" w:hAnsi="Times New Roman" w:cs="Times New Roman"/>
+          <w:sz w:val="28"/>
+          <w:lang w:val="en-US"/>
+        </w:rPr>
+        <w:t>}, {</w:t>
+      </w:r>
+      <w:proofErr w:type="spellStart"/>
+      <w:r>
+        <w:rPr>
+          <w:rFonts w:ascii="Times New Roman" w:hAnsi="Times New Roman" w:cs="Times New Roman"/>
+          <w:sz w:val="28"/>
+          <w:lang w:val="en-US"/>
+        </w:rPr>
+        <w:t>center_y</w:t>
+      </w:r>
+      <w:proofErr w:type="spellEnd"/>
+      <w:r>
+        <w:rPr>
+          <w:rFonts w:ascii="Times New Roman" w:hAnsi="Times New Roman" w:cs="Times New Roman"/>
+          <w:sz w:val="28"/>
+          <w:lang w:val="en-US"/>
+        </w:rPr>
+        <w:t xml:space="preserve">}), </w:t>
+      </w:r>
+      <w:r>
+        <w:rPr>
+          <w:rFonts w:ascii="Times New Roman" w:hAnsi="Times New Roman" w:cs="Times New Roman"/>
+          <w:sz w:val="28"/>
+        </w:rPr>
+        <w:t>размер</w:t>
+      </w:r>
+      <w:r>
+        <w:rPr>
+          <w:rFonts w:ascii="Times New Roman" w:hAnsi="Times New Roman" w:cs="Times New Roman"/>
+          <w:sz w:val="28"/>
+          <w:lang w:val="en-US"/>
+        </w:rPr>
+        <w:t>: {w}x{h}")</w:t>
+      </w:r>
+    </w:p>
+    <w:p>
+      <w:pPr>
+        <w:spacing w:after="0"/>
+        <w:ind w:left="709"/>
+        <w:rPr>
+          <w:rFonts w:ascii="Times New Roman" w:hAnsi="Times New Roman" w:cs="Times New Roman"/>
+          <w:sz w:val="28"/>
+          <w:lang w:val="en-US"/>
+        </w:rPr>
+      </w:pPr>
+    </w:p>
+    <w:p>
+      <w:pPr>
+        <w:spacing w:after="0"/>
+        <w:ind w:left="709"/>
+        <w:rPr>
+          <w:rFonts w:ascii="Times New Roman" w:hAnsi="Times New Roman" w:cs="Times New Roman"/>
+          <w:sz w:val="28"/>
+        </w:rPr>
+      </w:pPr>
+      <w:r>
+        <w:rPr>
+          <w:rFonts w:ascii="Times New Roman" w:hAnsi="Times New Roman" w:cs="Times New Roman"/>
+          <w:sz w:val="28"/>
+        </w:rPr>
+        <w:lastRenderedPageBreak/>
+        <w:t xml:space="preserve">cv2.imshow("Оригинальное изображение", </w:t>
+      </w:r>
+      <w:proofErr w:type="spellStart"/>
+      <w:r>
+        <w:rPr>
+          <w:rFonts w:ascii="Times New Roman" w:hAnsi="Times New Roman" w:cs="Times New Roman"/>
+          <w:sz w:val="28"/>
+        </w:rPr>
+        <w:t>image</w:t>
+      </w:r>
+      <w:proofErr w:type="spellEnd"/>
+      <w:r>
+        <w:rPr>
+          <w:rFonts w:ascii="Times New Roman" w:hAnsi="Times New Roman" w:cs="Times New Roman"/>
+          <w:sz w:val="28"/>
+        </w:rPr>
+        <w:t>)</w:t>
+      </w:r>
+    </w:p>
+    <w:p>
+      <w:pPr>
+        <w:spacing w:after="0"/>
+        <w:ind w:left="709"/>
+        <w:rPr>
+          <w:rFonts w:ascii="Times New Roman" w:hAnsi="Times New Roman" w:cs="Times New Roman"/>
+          <w:sz w:val="28"/>
+          <w:lang w:val="en-US"/>
+        </w:rPr>
+      </w:pPr>
+      <w:r>
+        <w:rPr>
+          <w:rFonts w:ascii="Times New Roman" w:hAnsi="Times New Roman" w:cs="Times New Roman"/>
+          <w:sz w:val="28"/>
+          <w:lang w:val="en-US"/>
+        </w:rPr>
+        <w:t>cv2.imshow("</w:t>
+      </w:r>
+      <w:r>
+        <w:rPr>
+          <w:rFonts w:ascii="Times New Roman" w:hAnsi="Times New Roman" w:cs="Times New Roman"/>
+          <w:sz w:val="28"/>
+        </w:rPr>
+        <w:t>Зеленая</w:t>
+      </w:r>
+      <w:r>
+        <w:rPr>
+          <w:rFonts w:ascii="Times New Roman" w:hAnsi="Times New Roman" w:cs="Times New Roman"/>
+          <w:sz w:val="28"/>
+          <w:lang w:val="en-US"/>
+        </w:rPr>
+        <w:t xml:space="preserve"> </w:t>
+      </w:r>
+      <w:r>
+        <w:rPr>
+          <w:rFonts w:ascii="Times New Roman" w:hAnsi="Times New Roman" w:cs="Times New Roman"/>
+          <w:sz w:val="28"/>
+        </w:rPr>
+        <w:t>маска</w:t>
+      </w:r>
+      <w:r>
+        <w:rPr>
+          <w:rFonts w:ascii="Times New Roman" w:hAnsi="Times New Roman" w:cs="Times New Roman"/>
+          <w:sz w:val="28"/>
+          <w:lang w:val="en-US"/>
+        </w:rPr>
+        <w:t xml:space="preserve">", </w:t>
+      </w:r>
+      <w:proofErr w:type="spellStart"/>
+      <w:r>
+        <w:rPr>
+          <w:rFonts w:ascii="Times New Roman" w:hAnsi="Times New Roman" w:cs="Times New Roman"/>
+          <w:sz w:val="28"/>
+          <w:lang w:val="en-US"/>
+        </w:rPr>
+        <w:t>green_mask</w:t>
+      </w:r>
+      <w:proofErr w:type="spellEnd"/>
+      <w:r>
+        <w:rPr>
+          <w:rFonts w:ascii="Times New Roman" w:hAnsi="Times New Roman" w:cs="Times New Roman"/>
+          <w:sz w:val="28"/>
+          <w:lang w:val="en-US"/>
+        </w:rPr>
+        <w:t>)</w:t>
+      </w:r>
+    </w:p>
+    <w:p>
+      <w:pPr>
+        <w:spacing w:after="0"/>
+        <w:ind w:left="709"/>
+        <w:rPr>
+          <w:rFonts w:ascii="Times New Roman" w:hAnsi="Times New Roman" w:cs="Times New Roman"/>
+          <w:sz w:val="28"/>
+        </w:rPr>
+      </w:pPr>
+      <w:r>
+        <w:rPr>
+          <w:rFonts w:ascii="Times New Roman" w:hAnsi="Times New Roman" w:cs="Times New Roman"/>
+          <w:sz w:val="28"/>
+        </w:rPr>
+        <w:t xml:space="preserve">cv2.imshow("Результат с отмеченными центрами", </w:t>
+      </w:r>
+      <w:proofErr w:type="spellStart"/>
+      <w:r>
+        <w:rPr>
+          <w:rFonts w:ascii="Times New Roman" w:hAnsi="Times New Roman" w:cs="Times New Roman"/>
+          <w:sz w:val="28"/>
+        </w:rPr>
+        <w:t>result_image</w:t>
+      </w:r>
+      <w:proofErr w:type="spellEnd"/>
+      <w:r>
+        <w:rPr>
+          <w:rFonts w:ascii="Times New Roman" w:hAnsi="Times New Roman" w:cs="Times New Roman"/>
+          <w:sz w:val="28"/>
+        </w:rPr>
+        <w:t>)</w:t>
+      </w:r>
+    </w:p>
+    <w:p>
+      <w:pPr>
+        <w:spacing w:after="0"/>
+        <w:ind w:left="709"/>
+        <w:rPr>
+          <w:rFonts w:ascii="Times New Roman" w:hAnsi="Times New Roman" w:cs="Times New Roman"/>
+          <w:sz w:val="28"/>
+        </w:rPr>
+      </w:pPr>
+    </w:p>
+    <w:p>
+      <w:pPr>
+        <w:spacing w:after="0"/>
+        <w:ind w:left="709"/>
+        <w:rPr>
+          <w:rFonts w:ascii="Times New Roman" w:hAnsi="Times New Roman" w:cs="Times New Roman"/>
+          <w:sz w:val="28"/>
+        </w:rPr>
+      </w:pPr>
+      <w:r>
+        <w:rPr>
+          <w:rFonts w:ascii="Times New Roman" w:hAnsi="Times New Roman" w:cs="Times New Roman"/>
+          <w:sz w:val="28"/>
+        </w:rPr>
+        <w:t>cv2.waitKey(0)</w:t>
+      </w:r>
+    </w:p>
+    <w:p>
+      <w:pPr>
+        <w:spacing w:after="0"/>
+        <w:ind w:left="709"/>
+        <w:rPr>
+          <w:rFonts w:ascii="Times New Roman" w:hAnsi="Times New Roman" w:cs="Times New Roman"/>
+          <w:sz w:val="28"/>
+        </w:rPr>
+      </w:pPr>
+      <w:r>
+        <w:rPr>
+          <w:rFonts w:ascii="Times New Roman" w:hAnsi="Times New Roman" w:cs="Times New Roman"/>
+          <w:sz w:val="28"/>
+        </w:rPr>
+        <w:t>cv2.destroyAllWindows()</w:t>
+      </w:r>
+    </w:p>
+    <w:p>
+      <w:pPr>
+        <w:spacing w:after="0"/>
+        <w:ind w:left="709"/>
+        <w:rPr>
+          <w:rFonts w:ascii="Times New Roman" w:hAnsi="Times New Roman" w:cs="Times New Roman"/>
+          <w:sz w:val="28"/>
+        </w:rPr>
+      </w:pPr>
+      <w:r>
+        <w:rPr>
+          <w:rFonts w:ascii="Times New Roman" w:hAnsi="Times New Roman" w:cs="Times New Roman"/>
+          <w:i/>
+          <w:iCs/>
+          <w:sz w:val="28"/>
+        </w:rPr>
+        <w:t>#исходное изображение -&gt; размытие -&gt; HSV конвертация -&gt; цветовая маска -&gt; нахождение контуров -&gt; отрисовка результатов</w:t>
+      </w:r>
+    </w:p>
+    <w:p>
+      <w:pPr>
+        <w:spacing w:after="0"/>
+        <w:ind w:left="709"/>
+        <w:rPr>
+          <w:rFonts w:ascii="Times New Roman" w:hAnsi="Times New Roman" w:cs="Times New Roman"/>
+          <w:sz w:val="28"/>
         </w:rPr>
       </w:pPr>
     </w:p>
@@ -27741,6 +29815,61 @@
           <w:sz w:val="28"/>
         </w:rPr>
       </w:pPr>
+      <w:r>
+        <w:rPr>
+          <w:rFonts w:ascii="Times New Roman" w:hAnsi="Times New Roman" w:cs="Times New Roman"/>
+          <w:noProof/>
+          <w:sz w:val="28"/>
+        </w:rPr>
+        <w:drawing>
+          <wp:inline distT="0" distB="0" distL="0" distR="0" wp14:anchorId="58F782E2" wp14:editId="2A650BA5">
+            <wp:extent cx="5934075" cy="3648075"/>
+            <wp:effectExtent l="0" t="0" r="9525" b="9525"/>
+            <wp:docPr id="22" name="Рисунок 22"/>
+            <wp:cNvGraphicFramePr>
+              <a:graphicFrameLocks xmlns:a="http://schemas.openxmlformats.org/drawingml/2006/main" noChangeAspect="1"/>
+            </wp:cNvGraphicFramePr>
+            <a:graphic xmlns:a="http://schemas.openxmlformats.org/drawingml/2006/main">
+              <a:graphicData uri="http://schemas.openxmlformats.org/drawingml/2006/picture">
+                <pic:pic xmlns:pic="http://schemas.openxmlformats.org/drawingml/2006/picture">
+                  <pic:nvPicPr>
+                    <pic:cNvPr id="0" name="Picture 1"/>
+                    <pic:cNvPicPr>
+                      <a:picLocks noChangeAspect="1" noChangeArrowheads="1"/>
+                    </pic:cNvPicPr>
+                  </pic:nvPicPr>
+                  <pic:blipFill>
+                    <a:blip r:embed="rId38">
+                      <a:extLst>
+                        <a:ext uri="{28A0092B-C50C-407E-A947-70E740481C1C}">
+                          <a14:useLocalDpi xmlns:a14="http://schemas.microsoft.com/office/drawing/2010/main" val="0"/>
+                        </a:ext>
+                      </a:extLst>
+                    </a:blip>
+                    <a:srcRect/>
+                    <a:stretch>
+                      <a:fillRect/>
+                    </a:stretch>
+                  </pic:blipFill>
+                  <pic:spPr bwMode="auto">
+                    <a:xfrm>
+                      <a:off x="0" y="0"/>
+                      <a:ext cx="5934075" cy="3648075"/>
+                    </a:xfrm>
+                    <a:prstGeom prst="rect">
+                      <a:avLst/>
+                    </a:prstGeom>
+                    <a:noFill/>
+                    <a:ln>
+                      <a:noFill/>
+                    </a:ln>
+                  </pic:spPr>
+                </pic:pic>
+              </a:graphicData>
+            </a:graphic>
+          </wp:inline>
+        </w:drawing>
+      </w:r>
     </w:p>
     <w:p>
       <w:pPr>
@@ -27780,6 +29909,62 @@
           <w:sz w:val="28"/>
         </w:rPr>
       </w:pPr>
+      <w:r>
+        <w:rPr>
+          <w:rFonts w:ascii="Times New Roman" w:hAnsi="Times New Roman" w:cs="Times New Roman"/>
+          <w:noProof/>
+          <w:sz w:val="28"/>
+        </w:rPr>
+        <w:lastRenderedPageBreak/>
+        <w:drawing>
+          <wp:inline distT="0" distB="0" distL="0" distR="0" wp14:anchorId="09E34B6F" wp14:editId="6FD18C41">
+            <wp:extent cx="5934075" cy="3638550"/>
+            <wp:effectExtent l="0" t="0" r="9525" b="0"/>
+            <wp:docPr id="27" name="Рисунок 27"/>
+            <wp:cNvGraphicFramePr>
+              <a:graphicFrameLocks xmlns:a="http://schemas.openxmlformats.org/drawingml/2006/main" noChangeAspect="1"/>
+            </wp:cNvGraphicFramePr>
+            <a:graphic xmlns:a="http://schemas.openxmlformats.org/drawingml/2006/main">
+              <a:graphicData uri="http://schemas.openxmlformats.org/drawingml/2006/picture">
+                <pic:pic xmlns:pic="http://schemas.openxmlformats.org/drawingml/2006/picture">
+                  <pic:nvPicPr>
+                    <pic:cNvPr id="0" name="Picture 2"/>
+                    <pic:cNvPicPr>
+                      <a:picLocks noChangeAspect="1" noChangeArrowheads="1"/>
+                    </pic:cNvPicPr>
+                  </pic:nvPicPr>
+                  <pic:blipFill>
+                    <a:blip r:embed="rId39">
+                      <a:extLst>
+                        <a:ext uri="{28A0092B-C50C-407E-A947-70E740481C1C}">
+                          <a14:useLocalDpi xmlns:a14="http://schemas.microsoft.com/office/drawing/2010/main" val="0"/>
+                        </a:ext>
+                      </a:extLst>
+                    </a:blip>
+                    <a:srcRect/>
+                    <a:stretch>
+                      <a:fillRect/>
+                    </a:stretch>
+                  </pic:blipFill>
+                  <pic:spPr bwMode="auto">
+                    <a:xfrm>
+                      <a:off x="0" y="0"/>
+                      <a:ext cx="5934075" cy="3638550"/>
+                    </a:xfrm>
+                    <a:prstGeom prst="rect">
+                      <a:avLst/>
+                    </a:prstGeom>
+                    <a:noFill/>
+                    <a:ln>
+                      <a:noFill/>
+                    </a:ln>
+                  </pic:spPr>
+                </pic:pic>
+              </a:graphicData>
+            </a:graphic>
+          </wp:inline>
+        </w:drawing>
+      </w:r>
     </w:p>
     <w:p>
       <w:pPr>
@@ -27798,7 +29983,6 @@
           <w:szCs w:val="28"/>
           <w:lang w:eastAsia="ru-RU" w:bidi="ru-RU"/>
         </w:rPr>
-        <w:lastRenderedPageBreak/>
         <w:t xml:space="preserve">Рисунок </w:t>
       </w:r>
       <w:r>

--- a/Отчет.docx
+++ b/Отчет.docx
@@ -577,7 +577,7 @@
                 </mc:Choice>
                 <mc:Fallback>
                   <w:pict>
-                    <v:line w14:anchorId="40964ED2" id="Прямая соединительная линия 8" o:spid="_x0000_s1026" style="position:absolute;z-index:251659264;visibility:visible;mso-wrap-style:square;mso-width-percent:0;mso-height-percent:0;mso-wrap-distance-left:9pt;mso-wrap-distance-top:0;mso-wrap-distance-right:9pt;mso-wrap-distance-bottom:0;mso-position-horizontal:absolute;mso-position-horizontal-relative:text;mso-position-vertical:absolute;mso-position-vertical-relative:text;mso-width-percent:0;mso-height-percent:0;mso-width-relative:margin;mso-height-relative:margin" from="-6.25pt,17.2pt" to="415.55pt,17.8pt" o:gfxdata="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" strokecolor="windowText" strokeweight=".5pt">
+                    <v:line w14:anchorId="6B8AB1A7" id="Прямая соединительная линия 8" o:spid="_x0000_s1026" style="position:absolute;z-index:251659264;visibility:visible;mso-wrap-style:square;mso-width-percent:0;mso-height-percent:0;mso-wrap-distance-left:9pt;mso-wrap-distance-top:0;mso-wrap-distance-right:9pt;mso-wrap-distance-bottom:0;mso-position-horizontal:absolute;mso-position-horizontal-relative:text;mso-position-vertical:absolute;mso-position-vertical-relative:text;mso-width-percent:0;mso-height-percent:0;mso-width-relative:margin;mso-height-relative:margin" from="-6.25pt,17.2pt" to="415.55pt,17.8pt" o:gfxdata="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" strokecolor="windowText" strokeweight=".5pt">
                       <v:stroke joinstyle="miter"/>
                     </v:line>
                   </w:pict>
@@ -2607,6 +2607,62 @@
         <w:t xml:space="preserve">Цели и задачи прохождения практики: </w:t>
       </w:r>
       <w:permStart w:id="1219824935" w:edGrp="everyone"/>
+      <w:r>
+        <w:rPr>
+          <w:rFonts w:ascii="Times New Roman" w:eastAsia="Times New Roman" w:hAnsi="Times New Roman" w:cs="Times New Roman"/>
+          <w:sz w:val="28"/>
+          <w:szCs w:val="28"/>
+          <w:lang w:eastAsia="ru-RU" w:bidi="ru-RU"/>
+        </w:rPr>
+        <w:t>п</w:t>
+      </w:r>
+      <w:r>
+        <w:rPr>
+          <w:rFonts w:ascii="Times New Roman" w:eastAsia="Times New Roman" w:hAnsi="Times New Roman" w:cs="Times New Roman"/>
+          <w:sz w:val="28"/>
+          <w:szCs w:val="28"/>
+          <w:lang w:eastAsia="ru-RU" w:bidi="ru-RU"/>
+        </w:rPr>
+        <w:t xml:space="preserve">риобретение и закрепление практических навыков программирования на </w:t>
+      </w:r>
+      <w:r>
+        <w:rPr>
+          <w:rFonts w:ascii="Times New Roman" w:eastAsia="Times New Roman" w:hAnsi="Times New Roman" w:cs="Times New Roman"/>
+          <w:sz w:val="28"/>
+          <w:szCs w:val="28"/>
+          <w:lang w:eastAsia="ru-RU" w:bidi="ru-RU"/>
+        </w:rPr>
+        <w:t>языке</w:t>
+      </w:r>
+      <w:r>
+        <w:rPr>
+          <w:rFonts w:ascii="Times New Roman" w:eastAsia="Times New Roman" w:hAnsi="Times New Roman" w:cs="Times New Roman"/>
+          <w:sz w:val="28"/>
+          <w:szCs w:val="28"/>
+          <w:lang w:eastAsia="ru-RU" w:bidi="ru-RU"/>
+        </w:rPr>
+        <w:t xml:space="preserve"> Python, изучение основ работы с микроконтроллерами (на примере </w:t>
+      </w:r>
+      <w:proofErr w:type="spellStart"/>
+      <w:r>
+        <w:rPr>
+          <w:rFonts w:ascii="Times New Roman" w:eastAsia="Times New Roman" w:hAnsi="Times New Roman" w:cs="Times New Roman"/>
+          <w:sz w:val="28"/>
+          <w:szCs w:val="28"/>
+          <w:lang w:eastAsia="ru-RU" w:bidi="ru-RU"/>
+        </w:rPr>
+        <w:t>Arduino</w:t>
+      </w:r>
+      <w:proofErr w:type="spellEnd"/>
+      <w:r>
+        <w:rPr>
+          <w:rFonts w:ascii="Times New Roman" w:eastAsia="Times New Roman" w:hAnsi="Times New Roman" w:cs="Times New Roman"/>
+          <w:sz w:val="28"/>
+          <w:szCs w:val="28"/>
+          <w:lang w:eastAsia="ru-RU" w:bidi="ru-RU"/>
+        </w:rPr>
+        <w:t>) и технологиями компьютерного зрения. Важной задачей является также знакомство с потенциальными работодателями для будущей практики и трудоустройства.</w:t>
+      </w:r>
     </w:p>
     <w:permEnd w:id="1219824935"/>
     <w:p>
@@ -2665,6 +2721,24 @@
         </w:rPr>
         <w:t xml:space="preserve"> </w:t>
       </w:r>
+      <w:r>
+        <w:rPr>
+          <w:rFonts w:ascii="Times New Roman" w:eastAsia="Times New Roman" w:hAnsi="Times New Roman" w:cs="Times New Roman"/>
+          <w:sz w:val="28"/>
+          <w:szCs w:val="28"/>
+          <w:lang w:eastAsia="ru-RU" w:bidi="ru-RU"/>
+        </w:rPr>
+        <w:t>п</w:t>
+      </w:r>
+      <w:r>
+        <w:rPr>
+          <w:rFonts w:ascii="Times New Roman" w:eastAsia="Times New Roman" w:hAnsi="Times New Roman" w:cs="Times New Roman"/>
+          <w:sz w:val="28"/>
+          <w:szCs w:val="28"/>
+          <w:lang w:eastAsia="ru-RU" w:bidi="ru-RU"/>
+        </w:rPr>
+        <w:t>рактика включает в себя решение прикладных задач по программированию, освоение принципов программирования микроконтроллеров, а также изучение базовых методов обработки изображений с использованием Python.</w:t>
+      </w:r>
     </w:p>
     <w:permEnd w:id="511056561"/>
     <w:p>
@@ -2714,6 +2788,24 @@
         <w:t xml:space="preserve">Планируемые результаты практики: </w:t>
       </w:r>
       <w:permStart w:id="108542809" w:edGrp="everyone"/>
+      <w:r>
+        <w:rPr>
+          <w:rFonts w:ascii="Times New Roman" w:eastAsia="Times New Roman" w:hAnsi="Times New Roman" w:cs="Times New Roman"/>
+          <w:sz w:val="28"/>
+          <w:szCs w:val="28"/>
+          <w:lang w:eastAsia="ru-RU" w:bidi="ru-RU"/>
+        </w:rPr>
+        <w:t>п</w:t>
+      </w:r>
+      <w:r>
+        <w:rPr>
+          <w:rFonts w:ascii="Times New Roman" w:eastAsia="Times New Roman" w:hAnsi="Times New Roman" w:cs="Times New Roman"/>
+          <w:sz w:val="28"/>
+          <w:szCs w:val="28"/>
+          <w:lang w:eastAsia="ru-RU" w:bidi="ru-RU"/>
+        </w:rPr>
+        <w:t>о итогам практики планируется получить опыт разработки программного обеспечения, понять принципы взаимодействия с микроконтроллерами и сенсорами, освоить азы компьютерного зрения и составить представление о требованиях IT-рынка.</w:t>
+      </w:r>
     </w:p>
     <w:permEnd w:id="108542809"/>
     <w:p>
@@ -3650,7 +3742,6 @@
           <w:szCs w:val="28"/>
           <w:lang w:eastAsia="ru-RU" w:bidi="ru-RU"/>
         </w:rPr>
-        <w:lastRenderedPageBreak/>
         <w:t>Задание №1</w:t>
       </w:r>
     </w:p>
@@ -4782,6 +4873,7 @@
           <w:rFonts w:ascii="Times New Roman" w:hAnsi="Times New Roman" w:cs="Times New Roman"/>
           <w:sz w:val="28"/>
         </w:rPr>
+        <w:lastRenderedPageBreak/>
         <w:t>print</w:t>
       </w:r>
       <w:proofErr w:type="spellEnd"/>
@@ -5313,7 +5405,6 @@
           <w:sz w:val="28"/>
           <w:lang w:val="en-US"/>
         </w:rPr>
-        <w:lastRenderedPageBreak/>
         <w:t xml:space="preserve">sum = </w:t>
       </w:r>
       <w:proofErr w:type="gramStart"/>
@@ -5767,6 +5858,7 @@
           <w:rFonts w:ascii="Times New Roman" w:hAnsi="Times New Roman" w:cs="Times New Roman"/>
           <w:sz w:val="28"/>
         </w:rPr>
+        <w:lastRenderedPageBreak/>
         <w:t>После метеоритной атаки компьютерная сеть для управления лунными заводами разбилась на части, нужно объединить её в единое целое. Каждый фрагмент сети представлен в виде ненаправленного графа.</w:t>
       </w:r>
     </w:p>
@@ -7567,6 +7659,7 @@
           <w:szCs w:val="28"/>
           <w:lang w:val="en-US" w:eastAsia="ru-RU" w:bidi="ru-RU"/>
         </w:rPr>
+        <w:lastRenderedPageBreak/>
         <w:t xml:space="preserve">    </w:t>
       </w:r>
       <w:r>
@@ -7995,950 +8088,950 @@
           <w:szCs w:val="28"/>
           <w:lang w:eastAsia="ru-RU" w:bidi="ru-RU"/>
         </w:rPr>
+        <w:t xml:space="preserve">        </w:t>
+      </w:r>
+      <w:r>
+        <w:rPr>
+          <w:rFonts w:ascii="Times New Roman" w:eastAsia="Times New Roman" w:hAnsi="Times New Roman" w:cs="Times New Roman"/>
+          <w:sz w:val="28"/>
+          <w:szCs w:val="28"/>
+          <w:lang w:val="en-US" w:eastAsia="ru-RU" w:bidi="ru-RU"/>
+        </w:rPr>
+        <w:t xml:space="preserve">u = </w:t>
+      </w:r>
+      <w:proofErr w:type="spellStart"/>
+      <w:proofErr w:type="gramStart"/>
+      <w:r>
+        <w:rPr>
+          <w:rFonts w:ascii="Times New Roman" w:eastAsia="Times New Roman" w:hAnsi="Times New Roman" w:cs="Times New Roman"/>
+          <w:sz w:val="28"/>
+          <w:szCs w:val="28"/>
+          <w:lang w:val="en-US" w:eastAsia="ru-RU" w:bidi="ru-RU"/>
+        </w:rPr>
+        <w:t>random.randint</w:t>
+      </w:r>
+      <w:proofErr w:type="spellEnd"/>
+      <w:proofErr w:type="gramEnd"/>
+      <w:r>
+        <w:rPr>
+          <w:rFonts w:ascii="Times New Roman" w:eastAsia="Times New Roman" w:hAnsi="Times New Roman" w:cs="Times New Roman"/>
+          <w:sz w:val="28"/>
+          <w:szCs w:val="28"/>
+          <w:lang w:val="en-US" w:eastAsia="ru-RU" w:bidi="ru-RU"/>
+        </w:rPr>
+        <w:t>(1, n)</w:t>
+      </w:r>
+    </w:p>
+    <w:p>
+      <w:pPr>
+        <w:ind w:firstLine="709"/>
+        <w:rPr>
+          <w:rFonts w:ascii="Times New Roman" w:eastAsia="Times New Roman" w:hAnsi="Times New Roman" w:cs="Times New Roman"/>
+          <w:sz w:val="28"/>
+          <w:szCs w:val="28"/>
+          <w:lang w:val="en-US" w:eastAsia="ru-RU" w:bidi="ru-RU"/>
+        </w:rPr>
+      </w:pPr>
+      <w:r>
+        <w:rPr>
+          <w:rFonts w:ascii="Times New Roman" w:eastAsia="Times New Roman" w:hAnsi="Times New Roman" w:cs="Times New Roman"/>
+          <w:sz w:val="28"/>
+          <w:szCs w:val="28"/>
+          <w:lang w:val="en-US" w:eastAsia="ru-RU" w:bidi="ru-RU"/>
+        </w:rPr>
+        <w:t xml:space="preserve">        v = </w:t>
+      </w:r>
+      <w:proofErr w:type="spellStart"/>
+      <w:proofErr w:type="gramStart"/>
+      <w:r>
+        <w:rPr>
+          <w:rFonts w:ascii="Times New Roman" w:eastAsia="Times New Roman" w:hAnsi="Times New Roman" w:cs="Times New Roman"/>
+          <w:sz w:val="28"/>
+          <w:szCs w:val="28"/>
+          <w:lang w:val="en-US" w:eastAsia="ru-RU" w:bidi="ru-RU"/>
+        </w:rPr>
+        <w:t>random.randint</w:t>
+      </w:r>
+      <w:proofErr w:type="spellEnd"/>
+      <w:proofErr w:type="gramEnd"/>
+      <w:r>
+        <w:rPr>
+          <w:rFonts w:ascii="Times New Roman" w:eastAsia="Times New Roman" w:hAnsi="Times New Roman" w:cs="Times New Roman"/>
+          <w:sz w:val="28"/>
+          <w:szCs w:val="28"/>
+          <w:lang w:val="en-US" w:eastAsia="ru-RU" w:bidi="ru-RU"/>
+        </w:rPr>
+        <w:t>(1, n)</w:t>
+      </w:r>
+    </w:p>
+    <w:p>
+      <w:pPr>
+        <w:ind w:firstLine="709"/>
+        <w:rPr>
+          <w:rFonts w:ascii="Times New Roman" w:eastAsia="Times New Roman" w:hAnsi="Times New Roman" w:cs="Times New Roman"/>
+          <w:sz w:val="28"/>
+          <w:szCs w:val="28"/>
+          <w:lang w:val="en-US" w:eastAsia="ru-RU" w:bidi="ru-RU"/>
+        </w:rPr>
+      </w:pPr>
+      <w:r>
+        <w:rPr>
+          <w:rFonts w:ascii="Times New Roman" w:eastAsia="Times New Roman" w:hAnsi="Times New Roman" w:cs="Times New Roman"/>
+          <w:sz w:val="28"/>
+          <w:szCs w:val="28"/>
+          <w:lang w:val="en-US" w:eastAsia="ru-RU" w:bidi="ru-RU"/>
+        </w:rPr>
+        <w:t xml:space="preserve">        </w:t>
+      </w:r>
+    </w:p>
+    <w:p>
+      <w:pPr>
+        <w:ind w:firstLine="709"/>
+        <w:rPr>
+          <w:rFonts w:ascii="Times New Roman" w:eastAsia="Times New Roman" w:hAnsi="Times New Roman" w:cs="Times New Roman"/>
+          <w:sz w:val="28"/>
+          <w:szCs w:val="28"/>
+          <w:lang w:eastAsia="ru-RU" w:bidi="ru-RU"/>
+        </w:rPr>
+      </w:pPr>
+      <w:r>
+        <w:rPr>
+          <w:rFonts w:ascii="Times New Roman" w:eastAsia="Times New Roman" w:hAnsi="Times New Roman" w:cs="Times New Roman"/>
+          <w:sz w:val="28"/>
+          <w:szCs w:val="28"/>
+          <w:lang w:val="en-US" w:eastAsia="ru-RU" w:bidi="ru-RU"/>
+        </w:rPr>
+        <w:t xml:space="preserve">        </w:t>
+      </w:r>
+      <w:r>
+        <w:rPr>
+          <w:rFonts w:ascii="Times New Roman" w:eastAsia="Times New Roman" w:hAnsi="Times New Roman" w:cs="Times New Roman"/>
+          <w:i/>
+          <w:iCs/>
+          <w:sz w:val="28"/>
+          <w:szCs w:val="28"/>
+          <w:lang w:eastAsia="ru-RU" w:bidi="ru-RU"/>
+        </w:rPr>
+        <w:t># проверяем: не петля? и не дубликат?</w:t>
+      </w:r>
+    </w:p>
+    <w:p>
+      <w:pPr>
+        <w:ind w:firstLine="709"/>
+        <w:rPr>
+          <w:rFonts w:ascii="Times New Roman" w:eastAsia="Times New Roman" w:hAnsi="Times New Roman" w:cs="Times New Roman"/>
+          <w:sz w:val="28"/>
+          <w:szCs w:val="28"/>
+          <w:lang w:val="en-US" w:eastAsia="ru-RU" w:bidi="ru-RU"/>
+        </w:rPr>
+      </w:pPr>
+      <w:r>
+        <w:rPr>
+          <w:rFonts w:ascii="Times New Roman" w:eastAsia="Times New Roman" w:hAnsi="Times New Roman" w:cs="Times New Roman"/>
+          <w:sz w:val="28"/>
+          <w:szCs w:val="28"/>
+          <w:lang w:eastAsia="ru-RU" w:bidi="ru-RU"/>
+        </w:rPr>
+        <w:t xml:space="preserve">        </w:t>
+      </w:r>
+      <w:r>
+        <w:rPr>
+          <w:rFonts w:ascii="Times New Roman" w:eastAsia="Times New Roman" w:hAnsi="Times New Roman" w:cs="Times New Roman"/>
+          <w:i/>
+          <w:iCs/>
+          <w:sz w:val="28"/>
+          <w:szCs w:val="28"/>
+          <w:lang w:val="en-US" w:eastAsia="ru-RU" w:bidi="ru-RU"/>
+        </w:rPr>
+        <w:t>if</w:t>
+      </w:r>
+      <w:r>
+        <w:rPr>
+          <w:rFonts w:ascii="Times New Roman" w:eastAsia="Times New Roman" w:hAnsi="Times New Roman" w:cs="Times New Roman"/>
+          <w:sz w:val="28"/>
+          <w:szCs w:val="28"/>
+          <w:lang w:val="en-US" w:eastAsia="ru-RU" w:bidi="ru-RU"/>
+        </w:rPr>
+        <w:t xml:space="preserve"> </w:t>
+      </w:r>
+      <w:proofErr w:type="gramStart"/>
+      <w:r>
+        <w:rPr>
+          <w:rFonts w:ascii="Times New Roman" w:eastAsia="Times New Roman" w:hAnsi="Times New Roman" w:cs="Times New Roman"/>
+          <w:sz w:val="28"/>
+          <w:szCs w:val="28"/>
+          <w:lang w:val="en-US" w:eastAsia="ru-RU" w:bidi="ru-RU"/>
+        </w:rPr>
+        <w:t>u !</w:t>
+      </w:r>
+      <w:proofErr w:type="gramEnd"/>
+      <w:r>
+        <w:rPr>
+          <w:rFonts w:ascii="Times New Roman" w:eastAsia="Times New Roman" w:hAnsi="Times New Roman" w:cs="Times New Roman"/>
+          <w:sz w:val="28"/>
+          <w:szCs w:val="28"/>
+          <w:lang w:val="en-US" w:eastAsia="ru-RU" w:bidi="ru-RU"/>
+        </w:rPr>
+        <w:t xml:space="preserve">= v and (u, v) not in </w:t>
+      </w:r>
+      <w:proofErr w:type="spellStart"/>
+      <w:r>
+        <w:rPr>
+          <w:rFonts w:ascii="Times New Roman" w:eastAsia="Times New Roman" w:hAnsi="Times New Roman" w:cs="Times New Roman"/>
+          <w:sz w:val="28"/>
+          <w:szCs w:val="28"/>
+          <w:lang w:val="en-US" w:eastAsia="ru-RU" w:bidi="ru-RU"/>
+        </w:rPr>
+        <w:t>used_edges</w:t>
+      </w:r>
+      <w:proofErr w:type="spellEnd"/>
+      <w:r>
+        <w:rPr>
+          <w:rFonts w:ascii="Times New Roman" w:eastAsia="Times New Roman" w:hAnsi="Times New Roman" w:cs="Times New Roman"/>
+          <w:sz w:val="28"/>
+          <w:szCs w:val="28"/>
+          <w:lang w:val="en-US" w:eastAsia="ru-RU" w:bidi="ru-RU"/>
+        </w:rPr>
+        <w:t xml:space="preserve"> and (v, u) not in </w:t>
+      </w:r>
+      <w:proofErr w:type="spellStart"/>
+      <w:r>
+        <w:rPr>
+          <w:rFonts w:ascii="Times New Roman" w:eastAsia="Times New Roman" w:hAnsi="Times New Roman" w:cs="Times New Roman"/>
+          <w:sz w:val="28"/>
+          <w:szCs w:val="28"/>
+          <w:lang w:val="en-US" w:eastAsia="ru-RU" w:bidi="ru-RU"/>
+        </w:rPr>
+        <w:t>used_edges</w:t>
+      </w:r>
+      <w:proofErr w:type="spellEnd"/>
+      <w:r>
+        <w:rPr>
+          <w:rFonts w:ascii="Times New Roman" w:eastAsia="Times New Roman" w:hAnsi="Times New Roman" w:cs="Times New Roman"/>
+          <w:sz w:val="28"/>
+          <w:szCs w:val="28"/>
+          <w:lang w:val="en-US" w:eastAsia="ru-RU" w:bidi="ru-RU"/>
+        </w:rPr>
+        <w:t>:</w:t>
+      </w:r>
+    </w:p>
+    <w:p>
+      <w:pPr>
+        <w:ind w:firstLine="709"/>
+        <w:rPr>
+          <w:rFonts w:ascii="Times New Roman" w:eastAsia="Times New Roman" w:hAnsi="Times New Roman" w:cs="Times New Roman"/>
+          <w:sz w:val="28"/>
+          <w:szCs w:val="28"/>
+          <w:lang w:val="en-US" w:eastAsia="ru-RU" w:bidi="ru-RU"/>
+        </w:rPr>
+      </w:pPr>
+      <w:r>
+        <w:rPr>
+          <w:rFonts w:ascii="Times New Roman" w:eastAsia="Times New Roman" w:hAnsi="Times New Roman" w:cs="Times New Roman"/>
+          <w:sz w:val="28"/>
+          <w:szCs w:val="28"/>
+          <w:lang w:val="en-US" w:eastAsia="ru-RU" w:bidi="ru-RU"/>
+        </w:rPr>
+        <w:t xml:space="preserve">            </w:t>
+      </w:r>
+      <w:proofErr w:type="spellStart"/>
+      <w:proofErr w:type="gramStart"/>
+      <w:r>
+        <w:rPr>
+          <w:rFonts w:ascii="Times New Roman" w:eastAsia="Times New Roman" w:hAnsi="Times New Roman" w:cs="Times New Roman"/>
+          <w:sz w:val="28"/>
+          <w:szCs w:val="28"/>
+          <w:lang w:val="en-US" w:eastAsia="ru-RU" w:bidi="ru-RU"/>
+        </w:rPr>
+        <w:t>edges.append</w:t>
+      </w:r>
+      <w:proofErr w:type="spellEnd"/>
+      <w:proofErr w:type="gramEnd"/>
+      <w:r>
+        <w:rPr>
+          <w:rFonts w:ascii="Times New Roman" w:eastAsia="Times New Roman" w:hAnsi="Times New Roman" w:cs="Times New Roman"/>
+          <w:sz w:val="28"/>
+          <w:szCs w:val="28"/>
+          <w:lang w:val="en-US" w:eastAsia="ru-RU" w:bidi="ru-RU"/>
+        </w:rPr>
+        <w:t>((u, v))</w:t>
+      </w:r>
+    </w:p>
+    <w:p>
+      <w:pPr>
+        <w:ind w:firstLine="709"/>
+        <w:rPr>
+          <w:rFonts w:ascii="Times New Roman" w:eastAsia="Times New Roman" w:hAnsi="Times New Roman" w:cs="Times New Roman"/>
+          <w:sz w:val="28"/>
+          <w:szCs w:val="28"/>
+          <w:lang w:val="en-US" w:eastAsia="ru-RU" w:bidi="ru-RU"/>
+        </w:rPr>
+      </w:pPr>
+      <w:r>
+        <w:rPr>
+          <w:rFonts w:ascii="Times New Roman" w:eastAsia="Times New Roman" w:hAnsi="Times New Roman" w:cs="Times New Roman"/>
+          <w:sz w:val="28"/>
+          <w:szCs w:val="28"/>
+          <w:lang w:val="en-US" w:eastAsia="ru-RU" w:bidi="ru-RU"/>
+        </w:rPr>
+        <w:t xml:space="preserve">            </w:t>
+      </w:r>
+      <w:proofErr w:type="spellStart"/>
+      <w:proofErr w:type="gramStart"/>
+      <w:r>
+        <w:rPr>
+          <w:rFonts w:ascii="Times New Roman" w:eastAsia="Times New Roman" w:hAnsi="Times New Roman" w:cs="Times New Roman"/>
+          <w:sz w:val="28"/>
+          <w:szCs w:val="28"/>
+          <w:lang w:val="en-US" w:eastAsia="ru-RU" w:bidi="ru-RU"/>
+        </w:rPr>
+        <w:t>used_edges.add</w:t>
+      </w:r>
+      <w:proofErr w:type="spellEnd"/>
+      <w:r>
+        <w:rPr>
+          <w:rFonts w:ascii="Times New Roman" w:eastAsia="Times New Roman" w:hAnsi="Times New Roman" w:cs="Times New Roman"/>
+          <w:sz w:val="28"/>
+          <w:szCs w:val="28"/>
+          <w:lang w:val="en-US" w:eastAsia="ru-RU" w:bidi="ru-RU"/>
+        </w:rPr>
+        <w:t>(</w:t>
+      </w:r>
+      <w:proofErr w:type="gramEnd"/>
+      <w:r>
+        <w:rPr>
+          <w:rFonts w:ascii="Times New Roman" w:eastAsia="Times New Roman" w:hAnsi="Times New Roman" w:cs="Times New Roman"/>
+          <w:sz w:val="28"/>
+          <w:szCs w:val="28"/>
+          <w:lang w:val="en-US" w:eastAsia="ru-RU" w:bidi="ru-RU"/>
+        </w:rPr>
+        <w:t>(u, v))</w:t>
+      </w:r>
+    </w:p>
+    <w:p>
+      <w:pPr>
+        <w:ind w:firstLine="709"/>
+        <w:rPr>
+          <w:rFonts w:ascii="Times New Roman" w:eastAsia="Times New Roman" w:hAnsi="Times New Roman" w:cs="Times New Roman"/>
+          <w:sz w:val="28"/>
+          <w:szCs w:val="28"/>
+          <w:lang w:val="en-US" w:eastAsia="ru-RU" w:bidi="ru-RU"/>
+        </w:rPr>
+      </w:pPr>
+      <w:r>
+        <w:rPr>
+          <w:rFonts w:ascii="Times New Roman" w:eastAsia="Times New Roman" w:hAnsi="Times New Roman" w:cs="Times New Roman"/>
+          <w:sz w:val="28"/>
+          <w:szCs w:val="28"/>
+          <w:lang w:val="en-US" w:eastAsia="ru-RU" w:bidi="ru-RU"/>
+        </w:rPr>
+        <w:t xml:space="preserve">    </w:t>
+      </w:r>
+    </w:p>
+    <w:p>
+      <w:pPr>
+        <w:ind w:firstLine="709"/>
+        <w:rPr>
+          <w:rFonts w:ascii="Times New Roman" w:eastAsia="Times New Roman" w:hAnsi="Times New Roman" w:cs="Times New Roman"/>
+          <w:sz w:val="28"/>
+          <w:szCs w:val="28"/>
+          <w:lang w:eastAsia="ru-RU" w:bidi="ru-RU"/>
+        </w:rPr>
+      </w:pPr>
+      <w:r>
+        <w:rPr>
+          <w:rFonts w:ascii="Times New Roman" w:eastAsia="Times New Roman" w:hAnsi="Times New Roman" w:cs="Times New Roman"/>
+          <w:sz w:val="28"/>
+          <w:szCs w:val="28"/>
+          <w:lang w:val="en-US" w:eastAsia="ru-RU" w:bidi="ru-RU"/>
+        </w:rPr>
+        <w:t xml:space="preserve">    </w:t>
+      </w:r>
+      <w:proofErr w:type="spellStart"/>
+      <w:r>
+        <w:rPr>
+          <w:rFonts w:ascii="Times New Roman" w:eastAsia="Times New Roman" w:hAnsi="Times New Roman" w:cs="Times New Roman"/>
+          <w:i/>
+          <w:iCs/>
+          <w:sz w:val="28"/>
+          <w:szCs w:val="28"/>
+          <w:lang w:eastAsia="ru-RU" w:bidi="ru-RU"/>
+        </w:rPr>
+        <w:t>return</w:t>
+      </w:r>
+      <w:proofErr w:type="spellEnd"/>
+      <w:r>
+        <w:rPr>
+          <w:rFonts w:ascii="Times New Roman" w:eastAsia="Times New Roman" w:hAnsi="Times New Roman" w:cs="Times New Roman"/>
+          <w:sz w:val="28"/>
+          <w:szCs w:val="28"/>
+          <w:lang w:eastAsia="ru-RU" w:bidi="ru-RU"/>
+        </w:rPr>
+        <w:t xml:space="preserve"> </w:t>
+      </w:r>
+      <w:proofErr w:type="spellStart"/>
+      <w:r>
+        <w:rPr>
+          <w:rFonts w:ascii="Times New Roman" w:eastAsia="Times New Roman" w:hAnsi="Times New Roman" w:cs="Times New Roman"/>
+          <w:sz w:val="28"/>
+          <w:szCs w:val="28"/>
+          <w:lang w:eastAsia="ru-RU" w:bidi="ru-RU"/>
+        </w:rPr>
+        <w:t>edges</w:t>
+      </w:r>
+      <w:proofErr w:type="spellEnd"/>
+    </w:p>
+    <w:p>
+      <w:pPr>
+        <w:ind w:firstLine="709"/>
+        <w:rPr>
+          <w:rFonts w:ascii="Times New Roman" w:eastAsia="Times New Roman" w:hAnsi="Times New Roman" w:cs="Times New Roman"/>
+          <w:sz w:val="28"/>
+          <w:szCs w:val="28"/>
+          <w:lang w:eastAsia="ru-RU" w:bidi="ru-RU"/>
+        </w:rPr>
+      </w:pPr>
+    </w:p>
+    <w:p>
+      <w:pPr>
+        <w:ind w:firstLine="709"/>
+        <w:rPr>
+          <w:rFonts w:ascii="Times New Roman" w:eastAsia="Times New Roman" w:hAnsi="Times New Roman" w:cs="Times New Roman"/>
+          <w:sz w:val="28"/>
+          <w:szCs w:val="28"/>
+          <w:lang w:eastAsia="ru-RU" w:bidi="ru-RU"/>
+        </w:rPr>
+      </w:pPr>
+      <w:r>
+        <w:rPr>
+          <w:rFonts w:ascii="Times New Roman" w:eastAsia="Times New Roman" w:hAnsi="Times New Roman" w:cs="Times New Roman"/>
+          <w:sz w:val="28"/>
+          <w:szCs w:val="28"/>
+          <w:lang w:eastAsia="ru-RU" w:bidi="ru-RU"/>
+        </w:rPr>
+        <w:t xml:space="preserve">n = </w:t>
+      </w:r>
+      <w:proofErr w:type="spellStart"/>
+      <w:proofErr w:type="gramStart"/>
+      <w:r>
+        <w:rPr>
+          <w:rFonts w:ascii="Times New Roman" w:eastAsia="Times New Roman" w:hAnsi="Times New Roman" w:cs="Times New Roman"/>
+          <w:sz w:val="28"/>
+          <w:szCs w:val="28"/>
+          <w:lang w:eastAsia="ru-RU" w:bidi="ru-RU"/>
+        </w:rPr>
+        <w:t>int</w:t>
+      </w:r>
+      <w:proofErr w:type="spellEnd"/>
+      <w:r>
+        <w:rPr>
+          <w:rFonts w:ascii="Times New Roman" w:eastAsia="Times New Roman" w:hAnsi="Times New Roman" w:cs="Times New Roman"/>
+          <w:sz w:val="28"/>
+          <w:szCs w:val="28"/>
+          <w:lang w:eastAsia="ru-RU" w:bidi="ru-RU"/>
+        </w:rPr>
+        <w:t>(</w:t>
+      </w:r>
+      <w:proofErr w:type="spellStart"/>
+      <w:proofErr w:type="gramEnd"/>
+      <w:r>
+        <w:rPr>
+          <w:rFonts w:ascii="Times New Roman" w:eastAsia="Times New Roman" w:hAnsi="Times New Roman" w:cs="Times New Roman"/>
+          <w:sz w:val="28"/>
+          <w:szCs w:val="28"/>
+          <w:lang w:eastAsia="ru-RU" w:bidi="ru-RU"/>
+        </w:rPr>
+        <w:t>input</w:t>
+      </w:r>
+      <w:proofErr w:type="spellEnd"/>
+      <w:r>
+        <w:rPr>
+          <w:rFonts w:ascii="Times New Roman" w:eastAsia="Times New Roman" w:hAnsi="Times New Roman" w:cs="Times New Roman"/>
+          <w:sz w:val="28"/>
+          <w:szCs w:val="28"/>
+          <w:lang w:eastAsia="ru-RU" w:bidi="ru-RU"/>
+        </w:rPr>
+        <w:t>("Введите количество узлов сети: "))</w:t>
+      </w:r>
+    </w:p>
+    <w:p>
+      <w:pPr>
+        <w:ind w:firstLine="709"/>
+        <w:rPr>
+          <w:rFonts w:ascii="Times New Roman" w:eastAsia="Times New Roman" w:hAnsi="Times New Roman" w:cs="Times New Roman"/>
+          <w:sz w:val="28"/>
+          <w:szCs w:val="28"/>
+          <w:lang w:eastAsia="ru-RU" w:bidi="ru-RU"/>
+        </w:rPr>
+      </w:pPr>
+      <w:r>
+        <w:rPr>
+          <w:rFonts w:ascii="Times New Roman" w:eastAsia="Times New Roman" w:hAnsi="Times New Roman" w:cs="Times New Roman"/>
+          <w:sz w:val="28"/>
+          <w:szCs w:val="28"/>
+          <w:lang w:eastAsia="ru-RU" w:bidi="ru-RU"/>
+        </w:rPr>
+        <w:t xml:space="preserve">m = </w:t>
+      </w:r>
+      <w:proofErr w:type="spellStart"/>
+      <w:proofErr w:type="gramStart"/>
+      <w:r>
+        <w:rPr>
+          <w:rFonts w:ascii="Times New Roman" w:eastAsia="Times New Roman" w:hAnsi="Times New Roman" w:cs="Times New Roman"/>
+          <w:sz w:val="28"/>
+          <w:szCs w:val="28"/>
+          <w:lang w:eastAsia="ru-RU" w:bidi="ru-RU"/>
+        </w:rPr>
+        <w:t>int</w:t>
+      </w:r>
+      <w:proofErr w:type="spellEnd"/>
+      <w:r>
+        <w:rPr>
+          <w:rFonts w:ascii="Times New Roman" w:eastAsia="Times New Roman" w:hAnsi="Times New Roman" w:cs="Times New Roman"/>
+          <w:sz w:val="28"/>
+          <w:szCs w:val="28"/>
+          <w:lang w:eastAsia="ru-RU" w:bidi="ru-RU"/>
+        </w:rPr>
+        <w:t>(</w:t>
+      </w:r>
+      <w:proofErr w:type="spellStart"/>
+      <w:proofErr w:type="gramEnd"/>
+      <w:r>
+        <w:rPr>
+          <w:rFonts w:ascii="Times New Roman" w:eastAsia="Times New Roman" w:hAnsi="Times New Roman" w:cs="Times New Roman"/>
+          <w:sz w:val="28"/>
+          <w:szCs w:val="28"/>
+          <w:lang w:eastAsia="ru-RU" w:bidi="ru-RU"/>
+        </w:rPr>
+        <w:t>input</w:t>
+      </w:r>
+      <w:proofErr w:type="spellEnd"/>
+      <w:r>
+        <w:rPr>
+          <w:rFonts w:ascii="Times New Roman" w:eastAsia="Times New Roman" w:hAnsi="Times New Roman" w:cs="Times New Roman"/>
+          <w:sz w:val="28"/>
+          <w:szCs w:val="28"/>
+          <w:lang w:eastAsia="ru-RU" w:bidi="ru-RU"/>
+        </w:rPr>
+        <w:t>("Введите число линий связи (ребер): "))</w:t>
+      </w:r>
+    </w:p>
+    <w:p>
+      <w:pPr>
+        <w:ind w:firstLine="709"/>
+        <w:rPr>
+          <w:rFonts w:ascii="Times New Roman" w:eastAsia="Times New Roman" w:hAnsi="Times New Roman" w:cs="Times New Roman"/>
+          <w:sz w:val="28"/>
+          <w:szCs w:val="28"/>
+          <w:lang w:eastAsia="ru-RU" w:bidi="ru-RU"/>
+        </w:rPr>
+      </w:pPr>
+    </w:p>
+    <w:p>
+      <w:pPr>
+        <w:ind w:firstLine="709"/>
+        <w:rPr>
+          <w:rFonts w:ascii="Times New Roman" w:eastAsia="Times New Roman" w:hAnsi="Times New Roman" w:cs="Times New Roman"/>
+          <w:sz w:val="28"/>
+          <w:szCs w:val="28"/>
+          <w:lang w:val="en-US" w:eastAsia="ru-RU" w:bidi="ru-RU"/>
+        </w:rPr>
+      </w:pPr>
+      <w:r>
+        <w:rPr>
+          <w:rFonts w:ascii="Times New Roman" w:eastAsia="Times New Roman" w:hAnsi="Times New Roman" w:cs="Times New Roman"/>
+          <w:sz w:val="28"/>
+          <w:szCs w:val="28"/>
+          <w:lang w:val="en-US" w:eastAsia="ru-RU" w:bidi="ru-RU"/>
+        </w:rPr>
+        <w:t xml:space="preserve">edges = </w:t>
+      </w:r>
+      <w:proofErr w:type="spellStart"/>
+      <w:r>
+        <w:rPr>
+          <w:rFonts w:ascii="Times New Roman" w:eastAsia="Times New Roman" w:hAnsi="Times New Roman" w:cs="Times New Roman"/>
+          <w:sz w:val="28"/>
+          <w:szCs w:val="28"/>
+          <w:lang w:val="en-US" w:eastAsia="ru-RU" w:bidi="ru-RU"/>
+        </w:rPr>
+        <w:t>gen_random_</w:t>
+      </w:r>
+      <w:proofErr w:type="gramStart"/>
+      <w:r>
+        <w:rPr>
+          <w:rFonts w:ascii="Times New Roman" w:eastAsia="Times New Roman" w:hAnsi="Times New Roman" w:cs="Times New Roman"/>
+          <w:sz w:val="28"/>
+          <w:szCs w:val="28"/>
+          <w:lang w:val="en-US" w:eastAsia="ru-RU" w:bidi="ru-RU"/>
+        </w:rPr>
+        <w:t>edges</w:t>
+      </w:r>
+      <w:proofErr w:type="spellEnd"/>
+      <w:r>
+        <w:rPr>
+          <w:rFonts w:ascii="Times New Roman" w:eastAsia="Times New Roman" w:hAnsi="Times New Roman" w:cs="Times New Roman"/>
+          <w:sz w:val="28"/>
+          <w:szCs w:val="28"/>
+          <w:lang w:val="en-US" w:eastAsia="ru-RU" w:bidi="ru-RU"/>
+        </w:rPr>
+        <w:t>(</w:t>
+      </w:r>
+      <w:proofErr w:type="gramEnd"/>
+      <w:r>
+        <w:rPr>
+          <w:rFonts w:ascii="Times New Roman" w:eastAsia="Times New Roman" w:hAnsi="Times New Roman" w:cs="Times New Roman"/>
+          <w:sz w:val="28"/>
+          <w:szCs w:val="28"/>
+          <w:lang w:val="en-US" w:eastAsia="ru-RU" w:bidi="ru-RU"/>
+        </w:rPr>
+        <w:t>n, m)</w:t>
+      </w:r>
+    </w:p>
+    <w:p>
+      <w:pPr>
+        <w:ind w:firstLine="709"/>
+        <w:rPr>
+          <w:rFonts w:ascii="Times New Roman" w:eastAsia="Times New Roman" w:hAnsi="Times New Roman" w:cs="Times New Roman"/>
+          <w:sz w:val="28"/>
+          <w:szCs w:val="28"/>
+          <w:lang w:val="en-US" w:eastAsia="ru-RU" w:bidi="ru-RU"/>
+        </w:rPr>
+      </w:pPr>
+    </w:p>
+    <w:p>
+      <w:pPr>
+        <w:ind w:firstLine="709"/>
+        <w:rPr>
+          <w:rFonts w:ascii="Times New Roman" w:eastAsia="Times New Roman" w:hAnsi="Times New Roman" w:cs="Times New Roman"/>
+          <w:sz w:val="28"/>
+          <w:szCs w:val="28"/>
+          <w:lang w:eastAsia="ru-RU" w:bidi="ru-RU"/>
+        </w:rPr>
+      </w:pPr>
+      <w:r>
+        <w:rPr>
+          <w:rFonts w:ascii="Times New Roman" w:eastAsia="Times New Roman" w:hAnsi="Times New Roman" w:cs="Times New Roman"/>
+          <w:i/>
+          <w:iCs/>
+          <w:sz w:val="28"/>
+          <w:szCs w:val="28"/>
+          <w:lang w:eastAsia="ru-RU" w:bidi="ru-RU"/>
+        </w:rPr>
+        <w:t># создаем список из (n+1) пустых списков</w:t>
+      </w:r>
+    </w:p>
+    <w:p>
+      <w:pPr>
+        <w:ind w:firstLine="709"/>
+        <w:rPr>
+          <w:rFonts w:ascii="Times New Roman" w:eastAsia="Times New Roman" w:hAnsi="Times New Roman" w:cs="Times New Roman"/>
+          <w:sz w:val="28"/>
+          <w:szCs w:val="28"/>
+          <w:lang w:val="en-US" w:eastAsia="ru-RU" w:bidi="ru-RU"/>
+        </w:rPr>
+      </w:pPr>
+      <w:r>
+        <w:rPr>
+          <w:rFonts w:ascii="Times New Roman" w:eastAsia="Times New Roman" w:hAnsi="Times New Roman" w:cs="Times New Roman"/>
+          <w:sz w:val="28"/>
+          <w:szCs w:val="28"/>
+          <w:lang w:val="en-US" w:eastAsia="ru-RU" w:bidi="ru-RU"/>
+        </w:rPr>
+        <w:t xml:space="preserve">graph = [[] </w:t>
+      </w:r>
+      <w:r>
+        <w:rPr>
+          <w:rFonts w:ascii="Times New Roman" w:eastAsia="Times New Roman" w:hAnsi="Times New Roman" w:cs="Times New Roman"/>
+          <w:i/>
+          <w:iCs/>
+          <w:sz w:val="28"/>
+          <w:szCs w:val="28"/>
+          <w:lang w:val="en-US" w:eastAsia="ru-RU" w:bidi="ru-RU"/>
+        </w:rPr>
+        <w:t>for</w:t>
+      </w:r>
+      <w:r>
+        <w:rPr>
+          <w:rFonts w:ascii="Times New Roman" w:eastAsia="Times New Roman" w:hAnsi="Times New Roman" w:cs="Times New Roman"/>
+          <w:sz w:val="28"/>
+          <w:szCs w:val="28"/>
+          <w:lang w:val="en-US" w:eastAsia="ru-RU" w:bidi="ru-RU"/>
+        </w:rPr>
+        <w:t xml:space="preserve"> _ </w:t>
+      </w:r>
+      <w:r>
+        <w:rPr>
+          <w:rFonts w:ascii="Times New Roman" w:eastAsia="Times New Roman" w:hAnsi="Times New Roman" w:cs="Times New Roman"/>
+          <w:i/>
+          <w:iCs/>
+          <w:sz w:val="28"/>
+          <w:szCs w:val="28"/>
+          <w:lang w:val="en-US" w:eastAsia="ru-RU" w:bidi="ru-RU"/>
+        </w:rPr>
+        <w:t>in</w:t>
+      </w:r>
+      <w:r>
+        <w:rPr>
+          <w:rFonts w:ascii="Times New Roman" w:eastAsia="Times New Roman" w:hAnsi="Times New Roman" w:cs="Times New Roman"/>
+          <w:sz w:val="28"/>
+          <w:szCs w:val="28"/>
+          <w:lang w:val="en-US" w:eastAsia="ru-RU" w:bidi="ru-RU"/>
+        </w:rPr>
+        <w:t xml:space="preserve"> </w:t>
+      </w:r>
+      <w:proofErr w:type="gramStart"/>
+      <w:r>
+        <w:rPr>
+          <w:rFonts w:ascii="Times New Roman" w:eastAsia="Times New Roman" w:hAnsi="Times New Roman" w:cs="Times New Roman"/>
+          <w:sz w:val="28"/>
+          <w:szCs w:val="28"/>
+          <w:lang w:val="en-US" w:eastAsia="ru-RU" w:bidi="ru-RU"/>
+        </w:rPr>
+        <w:t>range(</w:t>
+      </w:r>
+      <w:proofErr w:type="gramEnd"/>
+      <w:r>
+        <w:rPr>
+          <w:rFonts w:ascii="Times New Roman" w:eastAsia="Times New Roman" w:hAnsi="Times New Roman" w:cs="Times New Roman"/>
+          <w:sz w:val="28"/>
+          <w:szCs w:val="28"/>
+          <w:lang w:val="en-US" w:eastAsia="ru-RU" w:bidi="ru-RU"/>
+        </w:rPr>
+        <w:t>n + 1)]</w:t>
+      </w:r>
+    </w:p>
+    <w:p>
+      <w:pPr>
+        <w:ind w:firstLine="709"/>
+        <w:rPr>
+          <w:rFonts w:ascii="Times New Roman" w:eastAsia="Times New Roman" w:hAnsi="Times New Roman" w:cs="Times New Roman"/>
+          <w:sz w:val="28"/>
+          <w:szCs w:val="28"/>
+          <w:lang w:val="en-US" w:eastAsia="ru-RU" w:bidi="ru-RU"/>
+        </w:rPr>
+      </w:pPr>
+    </w:p>
+    <w:p>
+      <w:pPr>
+        <w:ind w:firstLine="709"/>
+        <w:rPr>
+          <w:rFonts w:ascii="Times New Roman" w:eastAsia="Times New Roman" w:hAnsi="Times New Roman" w:cs="Times New Roman"/>
+          <w:sz w:val="28"/>
+          <w:szCs w:val="28"/>
+          <w:lang w:eastAsia="ru-RU" w:bidi="ru-RU"/>
+        </w:rPr>
+      </w:pPr>
+      <w:r>
+        <w:rPr>
+          <w:rFonts w:ascii="Times New Roman" w:eastAsia="Times New Roman" w:hAnsi="Times New Roman" w:cs="Times New Roman"/>
+          <w:i/>
+          <w:iCs/>
+          <w:sz w:val="28"/>
+          <w:szCs w:val="28"/>
+          <w:lang w:eastAsia="ru-RU" w:bidi="ru-RU"/>
+        </w:rPr>
+        <w:t># циклом добавляем рёбра в граф</w:t>
+      </w:r>
+    </w:p>
+    <w:p>
+      <w:pPr>
+        <w:ind w:firstLine="709"/>
+        <w:rPr>
+          <w:rFonts w:ascii="Times New Roman" w:eastAsia="Times New Roman" w:hAnsi="Times New Roman" w:cs="Times New Roman"/>
+          <w:sz w:val="28"/>
+          <w:szCs w:val="28"/>
+          <w:lang w:eastAsia="ru-RU" w:bidi="ru-RU"/>
+        </w:rPr>
+      </w:pPr>
+      <w:proofErr w:type="spellStart"/>
+      <w:r>
+        <w:rPr>
+          <w:rFonts w:ascii="Times New Roman" w:eastAsia="Times New Roman" w:hAnsi="Times New Roman" w:cs="Times New Roman"/>
+          <w:i/>
+          <w:iCs/>
+          <w:sz w:val="28"/>
+          <w:szCs w:val="28"/>
+          <w:lang w:eastAsia="ru-RU" w:bidi="ru-RU"/>
+        </w:rPr>
+        <w:t>for</w:t>
+      </w:r>
+      <w:proofErr w:type="spellEnd"/>
+      <w:r>
+        <w:rPr>
+          <w:rFonts w:ascii="Times New Roman" w:eastAsia="Times New Roman" w:hAnsi="Times New Roman" w:cs="Times New Roman"/>
+          <w:sz w:val="28"/>
+          <w:szCs w:val="28"/>
+          <w:lang w:eastAsia="ru-RU" w:bidi="ru-RU"/>
+        </w:rPr>
+        <w:t xml:space="preserve"> u, v </w:t>
+      </w:r>
+      <w:proofErr w:type="spellStart"/>
+      <w:r>
+        <w:rPr>
+          <w:rFonts w:ascii="Times New Roman" w:eastAsia="Times New Roman" w:hAnsi="Times New Roman" w:cs="Times New Roman"/>
+          <w:i/>
+          <w:iCs/>
+          <w:sz w:val="28"/>
+          <w:szCs w:val="28"/>
+          <w:lang w:eastAsia="ru-RU" w:bidi="ru-RU"/>
+        </w:rPr>
+        <w:t>in</w:t>
+      </w:r>
+      <w:proofErr w:type="spellEnd"/>
+      <w:r>
+        <w:rPr>
+          <w:rFonts w:ascii="Times New Roman" w:eastAsia="Times New Roman" w:hAnsi="Times New Roman" w:cs="Times New Roman"/>
+          <w:sz w:val="28"/>
+          <w:szCs w:val="28"/>
+          <w:lang w:eastAsia="ru-RU" w:bidi="ru-RU"/>
+        </w:rPr>
+        <w:t xml:space="preserve"> </w:t>
+      </w:r>
+      <w:proofErr w:type="spellStart"/>
+      <w:proofErr w:type="gramStart"/>
+      <w:r>
+        <w:rPr>
+          <w:rFonts w:ascii="Times New Roman" w:eastAsia="Times New Roman" w:hAnsi="Times New Roman" w:cs="Times New Roman"/>
+          <w:sz w:val="28"/>
+          <w:szCs w:val="28"/>
+          <w:lang w:eastAsia="ru-RU" w:bidi="ru-RU"/>
+        </w:rPr>
+        <w:t>edges</w:t>
+      </w:r>
+      <w:proofErr w:type="spellEnd"/>
+      <w:r>
+        <w:rPr>
+          <w:rFonts w:ascii="Times New Roman" w:eastAsia="Times New Roman" w:hAnsi="Times New Roman" w:cs="Times New Roman"/>
+          <w:sz w:val="28"/>
+          <w:szCs w:val="28"/>
+          <w:lang w:eastAsia="ru-RU" w:bidi="ru-RU"/>
+        </w:rPr>
+        <w:t>:  </w:t>
+      </w:r>
+      <w:r>
+        <w:rPr>
+          <w:rFonts w:ascii="Times New Roman" w:eastAsia="Times New Roman" w:hAnsi="Times New Roman" w:cs="Times New Roman"/>
+          <w:i/>
+          <w:iCs/>
+          <w:sz w:val="28"/>
+          <w:szCs w:val="28"/>
+          <w:lang w:eastAsia="ru-RU" w:bidi="ru-RU"/>
+        </w:rPr>
+        <w:t>#</w:t>
+      </w:r>
+      <w:proofErr w:type="gramEnd"/>
+      <w:r>
+        <w:rPr>
+          <w:rFonts w:ascii="Times New Roman" w:eastAsia="Times New Roman" w:hAnsi="Times New Roman" w:cs="Times New Roman"/>
+          <w:i/>
+          <w:iCs/>
+          <w:sz w:val="28"/>
+          <w:szCs w:val="28"/>
+          <w:lang w:eastAsia="ru-RU" w:bidi="ru-RU"/>
+        </w:rPr>
+        <w:t xml:space="preserve"> для каждого ребра (u, v) в списке ребер</w:t>
+      </w:r>
+    </w:p>
+    <w:p>
+      <w:pPr>
+        <w:ind w:firstLine="709"/>
+        <w:rPr>
+          <w:rFonts w:ascii="Times New Roman" w:eastAsia="Times New Roman" w:hAnsi="Times New Roman" w:cs="Times New Roman"/>
+          <w:sz w:val="28"/>
+          <w:szCs w:val="28"/>
+          <w:lang w:eastAsia="ru-RU" w:bidi="ru-RU"/>
+        </w:rPr>
+      </w:pPr>
+      <w:r>
+        <w:rPr>
+          <w:rFonts w:ascii="Times New Roman" w:eastAsia="Times New Roman" w:hAnsi="Times New Roman" w:cs="Times New Roman"/>
+          <w:sz w:val="28"/>
+          <w:szCs w:val="28"/>
+          <w:lang w:eastAsia="ru-RU" w:bidi="ru-RU"/>
+        </w:rPr>
+        <w:t xml:space="preserve">    </w:t>
+      </w:r>
+      <w:proofErr w:type="spellStart"/>
+      <w:r>
+        <w:rPr>
+          <w:rFonts w:ascii="Times New Roman" w:eastAsia="Times New Roman" w:hAnsi="Times New Roman" w:cs="Times New Roman"/>
+          <w:sz w:val="28"/>
+          <w:szCs w:val="28"/>
+          <w:lang w:eastAsia="ru-RU" w:bidi="ru-RU"/>
+        </w:rPr>
+        <w:t>graph</w:t>
+      </w:r>
+      <w:proofErr w:type="spellEnd"/>
+      <w:r>
+        <w:rPr>
+          <w:rFonts w:ascii="Times New Roman" w:eastAsia="Times New Roman" w:hAnsi="Times New Roman" w:cs="Times New Roman"/>
+          <w:sz w:val="28"/>
+          <w:szCs w:val="28"/>
+          <w:lang w:eastAsia="ru-RU" w:bidi="ru-RU"/>
+        </w:rPr>
+        <w:t>[u</w:t>
+      </w:r>
+      <w:proofErr w:type="gramStart"/>
+      <w:r>
+        <w:rPr>
+          <w:rFonts w:ascii="Times New Roman" w:eastAsia="Times New Roman" w:hAnsi="Times New Roman" w:cs="Times New Roman"/>
+          <w:sz w:val="28"/>
+          <w:szCs w:val="28"/>
+          <w:lang w:eastAsia="ru-RU" w:bidi="ru-RU"/>
+        </w:rPr>
+        <w:t>].</w:t>
+      </w:r>
+      <w:proofErr w:type="spellStart"/>
+      <w:r>
+        <w:rPr>
+          <w:rFonts w:ascii="Times New Roman" w:eastAsia="Times New Roman" w:hAnsi="Times New Roman" w:cs="Times New Roman"/>
+          <w:sz w:val="28"/>
+          <w:szCs w:val="28"/>
+          <w:lang w:eastAsia="ru-RU" w:bidi="ru-RU"/>
+        </w:rPr>
+        <w:t>append</w:t>
+      </w:r>
+      <w:proofErr w:type="spellEnd"/>
+      <w:proofErr w:type="gramEnd"/>
+      <w:r>
+        <w:rPr>
+          <w:rFonts w:ascii="Times New Roman" w:eastAsia="Times New Roman" w:hAnsi="Times New Roman" w:cs="Times New Roman"/>
+          <w:sz w:val="28"/>
+          <w:szCs w:val="28"/>
+          <w:lang w:eastAsia="ru-RU" w:bidi="ru-RU"/>
+        </w:rPr>
+        <w:t>(v)  </w:t>
+      </w:r>
+      <w:r>
+        <w:rPr>
+          <w:rFonts w:ascii="Times New Roman" w:eastAsia="Times New Roman" w:hAnsi="Times New Roman" w:cs="Times New Roman"/>
+          <w:i/>
+          <w:iCs/>
+          <w:sz w:val="28"/>
+          <w:szCs w:val="28"/>
+          <w:lang w:eastAsia="ru-RU" w:bidi="ru-RU"/>
+        </w:rPr>
+        <w:t># добавляем v в список соседей u</w:t>
+      </w:r>
+    </w:p>
+    <w:p>
+      <w:pPr>
+        <w:ind w:firstLine="709"/>
+        <w:rPr>
+          <w:rFonts w:ascii="Times New Roman" w:eastAsia="Times New Roman" w:hAnsi="Times New Roman" w:cs="Times New Roman"/>
+          <w:sz w:val="28"/>
+          <w:szCs w:val="28"/>
+          <w:lang w:eastAsia="ru-RU" w:bidi="ru-RU"/>
+        </w:rPr>
+      </w:pPr>
+      <w:r>
+        <w:rPr>
+          <w:rFonts w:ascii="Times New Roman" w:eastAsia="Times New Roman" w:hAnsi="Times New Roman" w:cs="Times New Roman"/>
+          <w:sz w:val="28"/>
+          <w:szCs w:val="28"/>
+          <w:lang w:eastAsia="ru-RU" w:bidi="ru-RU"/>
+        </w:rPr>
         <w:lastRenderedPageBreak/>
-        <w:t xml:space="preserve">        </w:t>
-      </w:r>
-      <w:r>
-        <w:rPr>
-          <w:rFonts w:ascii="Times New Roman" w:eastAsia="Times New Roman" w:hAnsi="Times New Roman" w:cs="Times New Roman"/>
-          <w:sz w:val="28"/>
-          <w:szCs w:val="28"/>
-          <w:lang w:val="en-US" w:eastAsia="ru-RU" w:bidi="ru-RU"/>
-        </w:rPr>
-        <w:t xml:space="preserve">u = </w:t>
-      </w:r>
-      <w:proofErr w:type="spellStart"/>
-      <w:proofErr w:type="gramStart"/>
-      <w:r>
-        <w:rPr>
-          <w:rFonts w:ascii="Times New Roman" w:eastAsia="Times New Roman" w:hAnsi="Times New Roman" w:cs="Times New Roman"/>
-          <w:sz w:val="28"/>
-          <w:szCs w:val="28"/>
-          <w:lang w:val="en-US" w:eastAsia="ru-RU" w:bidi="ru-RU"/>
-        </w:rPr>
-        <w:t>random.randint</w:t>
-      </w:r>
-      <w:proofErr w:type="spellEnd"/>
-      <w:proofErr w:type="gramEnd"/>
-      <w:r>
-        <w:rPr>
-          <w:rFonts w:ascii="Times New Roman" w:eastAsia="Times New Roman" w:hAnsi="Times New Roman" w:cs="Times New Roman"/>
-          <w:sz w:val="28"/>
-          <w:szCs w:val="28"/>
-          <w:lang w:val="en-US" w:eastAsia="ru-RU" w:bidi="ru-RU"/>
-        </w:rPr>
-        <w:t>(1, n)</w:t>
-      </w:r>
-    </w:p>
-    <w:p>
-      <w:pPr>
-        <w:ind w:firstLine="709"/>
-        <w:rPr>
-          <w:rFonts w:ascii="Times New Roman" w:eastAsia="Times New Roman" w:hAnsi="Times New Roman" w:cs="Times New Roman"/>
-          <w:sz w:val="28"/>
-          <w:szCs w:val="28"/>
-          <w:lang w:val="en-US" w:eastAsia="ru-RU" w:bidi="ru-RU"/>
-        </w:rPr>
-      </w:pPr>
-      <w:r>
-        <w:rPr>
-          <w:rFonts w:ascii="Times New Roman" w:eastAsia="Times New Roman" w:hAnsi="Times New Roman" w:cs="Times New Roman"/>
-          <w:sz w:val="28"/>
-          <w:szCs w:val="28"/>
-          <w:lang w:val="en-US" w:eastAsia="ru-RU" w:bidi="ru-RU"/>
-        </w:rPr>
-        <w:t xml:space="preserve">        v = </w:t>
-      </w:r>
-      <w:proofErr w:type="spellStart"/>
-      <w:proofErr w:type="gramStart"/>
-      <w:r>
-        <w:rPr>
-          <w:rFonts w:ascii="Times New Roman" w:eastAsia="Times New Roman" w:hAnsi="Times New Roman" w:cs="Times New Roman"/>
-          <w:sz w:val="28"/>
-          <w:szCs w:val="28"/>
-          <w:lang w:val="en-US" w:eastAsia="ru-RU" w:bidi="ru-RU"/>
-        </w:rPr>
-        <w:t>random.randint</w:t>
-      </w:r>
-      <w:proofErr w:type="spellEnd"/>
-      <w:proofErr w:type="gramEnd"/>
-      <w:r>
-        <w:rPr>
-          <w:rFonts w:ascii="Times New Roman" w:eastAsia="Times New Roman" w:hAnsi="Times New Roman" w:cs="Times New Roman"/>
-          <w:sz w:val="28"/>
-          <w:szCs w:val="28"/>
-          <w:lang w:val="en-US" w:eastAsia="ru-RU" w:bidi="ru-RU"/>
-        </w:rPr>
-        <w:t>(1, n)</w:t>
-      </w:r>
-    </w:p>
-    <w:p>
-      <w:pPr>
-        <w:ind w:firstLine="709"/>
-        <w:rPr>
-          <w:rFonts w:ascii="Times New Roman" w:eastAsia="Times New Roman" w:hAnsi="Times New Roman" w:cs="Times New Roman"/>
-          <w:sz w:val="28"/>
-          <w:szCs w:val="28"/>
-          <w:lang w:val="en-US" w:eastAsia="ru-RU" w:bidi="ru-RU"/>
-        </w:rPr>
-      </w:pPr>
-      <w:r>
-        <w:rPr>
-          <w:rFonts w:ascii="Times New Roman" w:eastAsia="Times New Roman" w:hAnsi="Times New Roman" w:cs="Times New Roman"/>
-          <w:sz w:val="28"/>
-          <w:szCs w:val="28"/>
-          <w:lang w:val="en-US" w:eastAsia="ru-RU" w:bidi="ru-RU"/>
-        </w:rPr>
-        <w:t xml:space="preserve">        </w:t>
-      </w:r>
-    </w:p>
-    <w:p>
-      <w:pPr>
-        <w:ind w:firstLine="709"/>
-        <w:rPr>
-          <w:rFonts w:ascii="Times New Roman" w:eastAsia="Times New Roman" w:hAnsi="Times New Roman" w:cs="Times New Roman"/>
-          <w:sz w:val="28"/>
-          <w:szCs w:val="28"/>
-          <w:lang w:eastAsia="ru-RU" w:bidi="ru-RU"/>
-        </w:rPr>
-      </w:pPr>
-      <w:r>
-        <w:rPr>
-          <w:rFonts w:ascii="Times New Roman" w:eastAsia="Times New Roman" w:hAnsi="Times New Roman" w:cs="Times New Roman"/>
-          <w:sz w:val="28"/>
-          <w:szCs w:val="28"/>
-          <w:lang w:val="en-US" w:eastAsia="ru-RU" w:bidi="ru-RU"/>
-        </w:rPr>
-        <w:t xml:space="preserve">        </w:t>
-      </w:r>
-      <w:r>
-        <w:rPr>
-          <w:rFonts w:ascii="Times New Roman" w:eastAsia="Times New Roman" w:hAnsi="Times New Roman" w:cs="Times New Roman"/>
-          <w:i/>
-          <w:iCs/>
-          <w:sz w:val="28"/>
-          <w:szCs w:val="28"/>
-          <w:lang w:eastAsia="ru-RU" w:bidi="ru-RU"/>
-        </w:rPr>
-        <w:t># проверяем: не петля? и не дубликат?</w:t>
-      </w:r>
-    </w:p>
-    <w:p>
-      <w:pPr>
-        <w:ind w:firstLine="709"/>
-        <w:rPr>
-          <w:rFonts w:ascii="Times New Roman" w:eastAsia="Times New Roman" w:hAnsi="Times New Roman" w:cs="Times New Roman"/>
-          <w:sz w:val="28"/>
-          <w:szCs w:val="28"/>
-          <w:lang w:val="en-US" w:eastAsia="ru-RU" w:bidi="ru-RU"/>
-        </w:rPr>
-      </w:pPr>
-      <w:r>
-        <w:rPr>
-          <w:rFonts w:ascii="Times New Roman" w:eastAsia="Times New Roman" w:hAnsi="Times New Roman" w:cs="Times New Roman"/>
-          <w:sz w:val="28"/>
-          <w:szCs w:val="28"/>
-          <w:lang w:eastAsia="ru-RU" w:bidi="ru-RU"/>
-        </w:rPr>
-        <w:t xml:space="preserve">        </w:t>
-      </w:r>
-      <w:r>
-        <w:rPr>
-          <w:rFonts w:ascii="Times New Roman" w:eastAsia="Times New Roman" w:hAnsi="Times New Roman" w:cs="Times New Roman"/>
-          <w:i/>
-          <w:iCs/>
-          <w:sz w:val="28"/>
-          <w:szCs w:val="28"/>
-          <w:lang w:val="en-US" w:eastAsia="ru-RU" w:bidi="ru-RU"/>
-        </w:rPr>
-        <w:t>if</w:t>
-      </w:r>
-      <w:r>
-        <w:rPr>
-          <w:rFonts w:ascii="Times New Roman" w:eastAsia="Times New Roman" w:hAnsi="Times New Roman" w:cs="Times New Roman"/>
-          <w:sz w:val="28"/>
-          <w:szCs w:val="28"/>
-          <w:lang w:val="en-US" w:eastAsia="ru-RU" w:bidi="ru-RU"/>
-        </w:rPr>
-        <w:t xml:space="preserve"> </w:t>
-      </w:r>
-      <w:proofErr w:type="gramStart"/>
-      <w:r>
-        <w:rPr>
-          <w:rFonts w:ascii="Times New Roman" w:eastAsia="Times New Roman" w:hAnsi="Times New Roman" w:cs="Times New Roman"/>
-          <w:sz w:val="28"/>
-          <w:szCs w:val="28"/>
-          <w:lang w:val="en-US" w:eastAsia="ru-RU" w:bidi="ru-RU"/>
-        </w:rPr>
-        <w:t>u !</w:t>
-      </w:r>
-      <w:proofErr w:type="gramEnd"/>
-      <w:r>
-        <w:rPr>
-          <w:rFonts w:ascii="Times New Roman" w:eastAsia="Times New Roman" w:hAnsi="Times New Roman" w:cs="Times New Roman"/>
-          <w:sz w:val="28"/>
-          <w:szCs w:val="28"/>
-          <w:lang w:val="en-US" w:eastAsia="ru-RU" w:bidi="ru-RU"/>
-        </w:rPr>
-        <w:t xml:space="preserve">= v and (u, v) not in </w:t>
-      </w:r>
-      <w:proofErr w:type="spellStart"/>
-      <w:r>
-        <w:rPr>
-          <w:rFonts w:ascii="Times New Roman" w:eastAsia="Times New Roman" w:hAnsi="Times New Roman" w:cs="Times New Roman"/>
-          <w:sz w:val="28"/>
-          <w:szCs w:val="28"/>
-          <w:lang w:val="en-US" w:eastAsia="ru-RU" w:bidi="ru-RU"/>
-        </w:rPr>
-        <w:t>used_edges</w:t>
-      </w:r>
-      <w:proofErr w:type="spellEnd"/>
-      <w:r>
-        <w:rPr>
-          <w:rFonts w:ascii="Times New Roman" w:eastAsia="Times New Roman" w:hAnsi="Times New Roman" w:cs="Times New Roman"/>
-          <w:sz w:val="28"/>
-          <w:szCs w:val="28"/>
-          <w:lang w:val="en-US" w:eastAsia="ru-RU" w:bidi="ru-RU"/>
-        </w:rPr>
-        <w:t xml:space="preserve"> and (v, u) not in </w:t>
-      </w:r>
-      <w:proofErr w:type="spellStart"/>
-      <w:r>
-        <w:rPr>
-          <w:rFonts w:ascii="Times New Roman" w:eastAsia="Times New Roman" w:hAnsi="Times New Roman" w:cs="Times New Roman"/>
-          <w:sz w:val="28"/>
-          <w:szCs w:val="28"/>
-          <w:lang w:val="en-US" w:eastAsia="ru-RU" w:bidi="ru-RU"/>
-        </w:rPr>
-        <w:t>used_edges</w:t>
-      </w:r>
-      <w:proofErr w:type="spellEnd"/>
-      <w:r>
-        <w:rPr>
-          <w:rFonts w:ascii="Times New Roman" w:eastAsia="Times New Roman" w:hAnsi="Times New Roman" w:cs="Times New Roman"/>
-          <w:sz w:val="28"/>
-          <w:szCs w:val="28"/>
-          <w:lang w:val="en-US" w:eastAsia="ru-RU" w:bidi="ru-RU"/>
-        </w:rPr>
-        <w:t>:</w:t>
-      </w:r>
-    </w:p>
-    <w:p>
-      <w:pPr>
-        <w:ind w:firstLine="709"/>
-        <w:rPr>
-          <w:rFonts w:ascii="Times New Roman" w:eastAsia="Times New Roman" w:hAnsi="Times New Roman" w:cs="Times New Roman"/>
-          <w:sz w:val="28"/>
-          <w:szCs w:val="28"/>
-          <w:lang w:val="en-US" w:eastAsia="ru-RU" w:bidi="ru-RU"/>
-        </w:rPr>
-      </w:pPr>
-      <w:r>
-        <w:rPr>
-          <w:rFonts w:ascii="Times New Roman" w:eastAsia="Times New Roman" w:hAnsi="Times New Roman" w:cs="Times New Roman"/>
-          <w:sz w:val="28"/>
-          <w:szCs w:val="28"/>
-          <w:lang w:val="en-US" w:eastAsia="ru-RU" w:bidi="ru-RU"/>
-        </w:rPr>
-        <w:t xml:space="preserve">            </w:t>
-      </w:r>
-      <w:proofErr w:type="spellStart"/>
-      <w:proofErr w:type="gramStart"/>
-      <w:r>
-        <w:rPr>
-          <w:rFonts w:ascii="Times New Roman" w:eastAsia="Times New Roman" w:hAnsi="Times New Roman" w:cs="Times New Roman"/>
-          <w:sz w:val="28"/>
-          <w:szCs w:val="28"/>
-          <w:lang w:val="en-US" w:eastAsia="ru-RU" w:bidi="ru-RU"/>
-        </w:rPr>
-        <w:t>edges.append</w:t>
-      </w:r>
-      <w:proofErr w:type="spellEnd"/>
-      <w:proofErr w:type="gramEnd"/>
-      <w:r>
-        <w:rPr>
-          <w:rFonts w:ascii="Times New Roman" w:eastAsia="Times New Roman" w:hAnsi="Times New Roman" w:cs="Times New Roman"/>
-          <w:sz w:val="28"/>
-          <w:szCs w:val="28"/>
-          <w:lang w:val="en-US" w:eastAsia="ru-RU" w:bidi="ru-RU"/>
-        </w:rPr>
-        <w:t>((u, v))</w:t>
-      </w:r>
-    </w:p>
-    <w:p>
-      <w:pPr>
-        <w:ind w:firstLine="709"/>
-        <w:rPr>
-          <w:rFonts w:ascii="Times New Roman" w:eastAsia="Times New Roman" w:hAnsi="Times New Roman" w:cs="Times New Roman"/>
-          <w:sz w:val="28"/>
-          <w:szCs w:val="28"/>
-          <w:lang w:val="en-US" w:eastAsia="ru-RU" w:bidi="ru-RU"/>
-        </w:rPr>
-      </w:pPr>
-      <w:r>
-        <w:rPr>
-          <w:rFonts w:ascii="Times New Roman" w:eastAsia="Times New Roman" w:hAnsi="Times New Roman" w:cs="Times New Roman"/>
-          <w:sz w:val="28"/>
-          <w:szCs w:val="28"/>
-          <w:lang w:val="en-US" w:eastAsia="ru-RU" w:bidi="ru-RU"/>
-        </w:rPr>
-        <w:t xml:space="preserve">            </w:t>
-      </w:r>
-      <w:proofErr w:type="spellStart"/>
-      <w:proofErr w:type="gramStart"/>
-      <w:r>
-        <w:rPr>
-          <w:rFonts w:ascii="Times New Roman" w:eastAsia="Times New Roman" w:hAnsi="Times New Roman" w:cs="Times New Roman"/>
-          <w:sz w:val="28"/>
-          <w:szCs w:val="28"/>
-          <w:lang w:val="en-US" w:eastAsia="ru-RU" w:bidi="ru-RU"/>
-        </w:rPr>
-        <w:t>used_edges.add</w:t>
-      </w:r>
-      <w:proofErr w:type="spellEnd"/>
-      <w:r>
-        <w:rPr>
-          <w:rFonts w:ascii="Times New Roman" w:eastAsia="Times New Roman" w:hAnsi="Times New Roman" w:cs="Times New Roman"/>
-          <w:sz w:val="28"/>
-          <w:szCs w:val="28"/>
-          <w:lang w:val="en-US" w:eastAsia="ru-RU" w:bidi="ru-RU"/>
-        </w:rPr>
-        <w:t>(</w:t>
-      </w:r>
-      <w:proofErr w:type="gramEnd"/>
-      <w:r>
-        <w:rPr>
-          <w:rFonts w:ascii="Times New Roman" w:eastAsia="Times New Roman" w:hAnsi="Times New Roman" w:cs="Times New Roman"/>
-          <w:sz w:val="28"/>
-          <w:szCs w:val="28"/>
-          <w:lang w:val="en-US" w:eastAsia="ru-RU" w:bidi="ru-RU"/>
-        </w:rPr>
-        <w:t>(u, v))</w:t>
-      </w:r>
-    </w:p>
-    <w:p>
-      <w:pPr>
-        <w:ind w:firstLine="709"/>
-        <w:rPr>
-          <w:rFonts w:ascii="Times New Roman" w:eastAsia="Times New Roman" w:hAnsi="Times New Roman" w:cs="Times New Roman"/>
-          <w:sz w:val="28"/>
-          <w:szCs w:val="28"/>
-          <w:lang w:val="en-US" w:eastAsia="ru-RU" w:bidi="ru-RU"/>
-        </w:rPr>
-      </w:pPr>
-      <w:r>
-        <w:rPr>
-          <w:rFonts w:ascii="Times New Roman" w:eastAsia="Times New Roman" w:hAnsi="Times New Roman" w:cs="Times New Roman"/>
-          <w:sz w:val="28"/>
-          <w:szCs w:val="28"/>
-          <w:lang w:val="en-US" w:eastAsia="ru-RU" w:bidi="ru-RU"/>
-        </w:rPr>
-        <w:t xml:space="preserve">    </w:t>
-      </w:r>
-    </w:p>
-    <w:p>
-      <w:pPr>
-        <w:ind w:firstLine="709"/>
-        <w:rPr>
-          <w:rFonts w:ascii="Times New Roman" w:eastAsia="Times New Roman" w:hAnsi="Times New Roman" w:cs="Times New Roman"/>
-          <w:sz w:val="28"/>
-          <w:szCs w:val="28"/>
-          <w:lang w:eastAsia="ru-RU" w:bidi="ru-RU"/>
-        </w:rPr>
-      </w:pPr>
-      <w:r>
-        <w:rPr>
-          <w:rFonts w:ascii="Times New Roman" w:eastAsia="Times New Roman" w:hAnsi="Times New Roman" w:cs="Times New Roman"/>
-          <w:sz w:val="28"/>
-          <w:szCs w:val="28"/>
-          <w:lang w:val="en-US" w:eastAsia="ru-RU" w:bidi="ru-RU"/>
-        </w:rPr>
-        <w:t xml:space="preserve">    </w:t>
-      </w:r>
-      <w:proofErr w:type="spellStart"/>
-      <w:r>
-        <w:rPr>
-          <w:rFonts w:ascii="Times New Roman" w:eastAsia="Times New Roman" w:hAnsi="Times New Roman" w:cs="Times New Roman"/>
-          <w:i/>
-          <w:iCs/>
-          <w:sz w:val="28"/>
-          <w:szCs w:val="28"/>
-          <w:lang w:eastAsia="ru-RU" w:bidi="ru-RU"/>
-        </w:rPr>
-        <w:t>return</w:t>
-      </w:r>
-      <w:proofErr w:type="spellEnd"/>
-      <w:r>
-        <w:rPr>
-          <w:rFonts w:ascii="Times New Roman" w:eastAsia="Times New Roman" w:hAnsi="Times New Roman" w:cs="Times New Roman"/>
-          <w:sz w:val="28"/>
-          <w:szCs w:val="28"/>
-          <w:lang w:eastAsia="ru-RU" w:bidi="ru-RU"/>
-        </w:rPr>
-        <w:t xml:space="preserve"> </w:t>
-      </w:r>
-      <w:proofErr w:type="spellStart"/>
-      <w:r>
-        <w:rPr>
-          <w:rFonts w:ascii="Times New Roman" w:eastAsia="Times New Roman" w:hAnsi="Times New Roman" w:cs="Times New Roman"/>
-          <w:sz w:val="28"/>
-          <w:szCs w:val="28"/>
-          <w:lang w:eastAsia="ru-RU" w:bidi="ru-RU"/>
-        </w:rPr>
-        <w:t>edges</w:t>
-      </w:r>
-      <w:proofErr w:type="spellEnd"/>
-    </w:p>
-    <w:p>
-      <w:pPr>
-        <w:ind w:firstLine="709"/>
-        <w:rPr>
-          <w:rFonts w:ascii="Times New Roman" w:eastAsia="Times New Roman" w:hAnsi="Times New Roman" w:cs="Times New Roman"/>
-          <w:sz w:val="28"/>
-          <w:szCs w:val="28"/>
-          <w:lang w:eastAsia="ru-RU" w:bidi="ru-RU"/>
-        </w:rPr>
-      </w:pPr>
-    </w:p>
-    <w:p>
-      <w:pPr>
-        <w:ind w:firstLine="709"/>
-        <w:rPr>
-          <w:rFonts w:ascii="Times New Roman" w:eastAsia="Times New Roman" w:hAnsi="Times New Roman" w:cs="Times New Roman"/>
-          <w:sz w:val="28"/>
-          <w:szCs w:val="28"/>
-          <w:lang w:eastAsia="ru-RU" w:bidi="ru-RU"/>
-        </w:rPr>
-      </w:pPr>
-      <w:r>
-        <w:rPr>
-          <w:rFonts w:ascii="Times New Roman" w:eastAsia="Times New Roman" w:hAnsi="Times New Roman" w:cs="Times New Roman"/>
-          <w:sz w:val="28"/>
-          <w:szCs w:val="28"/>
-          <w:lang w:eastAsia="ru-RU" w:bidi="ru-RU"/>
-        </w:rPr>
-        <w:t xml:space="preserve">n = </w:t>
-      </w:r>
-      <w:proofErr w:type="spellStart"/>
-      <w:proofErr w:type="gramStart"/>
-      <w:r>
-        <w:rPr>
-          <w:rFonts w:ascii="Times New Roman" w:eastAsia="Times New Roman" w:hAnsi="Times New Roman" w:cs="Times New Roman"/>
-          <w:sz w:val="28"/>
-          <w:szCs w:val="28"/>
-          <w:lang w:eastAsia="ru-RU" w:bidi="ru-RU"/>
-        </w:rPr>
-        <w:t>int</w:t>
-      </w:r>
-      <w:proofErr w:type="spellEnd"/>
-      <w:r>
-        <w:rPr>
-          <w:rFonts w:ascii="Times New Roman" w:eastAsia="Times New Roman" w:hAnsi="Times New Roman" w:cs="Times New Roman"/>
-          <w:sz w:val="28"/>
-          <w:szCs w:val="28"/>
-          <w:lang w:eastAsia="ru-RU" w:bidi="ru-RU"/>
-        </w:rPr>
-        <w:t>(</w:t>
-      </w:r>
-      <w:proofErr w:type="spellStart"/>
-      <w:proofErr w:type="gramEnd"/>
-      <w:r>
-        <w:rPr>
-          <w:rFonts w:ascii="Times New Roman" w:eastAsia="Times New Roman" w:hAnsi="Times New Roman" w:cs="Times New Roman"/>
-          <w:sz w:val="28"/>
-          <w:szCs w:val="28"/>
-          <w:lang w:eastAsia="ru-RU" w:bidi="ru-RU"/>
-        </w:rPr>
-        <w:t>input</w:t>
-      </w:r>
-      <w:proofErr w:type="spellEnd"/>
-      <w:r>
-        <w:rPr>
-          <w:rFonts w:ascii="Times New Roman" w:eastAsia="Times New Roman" w:hAnsi="Times New Roman" w:cs="Times New Roman"/>
-          <w:sz w:val="28"/>
-          <w:szCs w:val="28"/>
-          <w:lang w:eastAsia="ru-RU" w:bidi="ru-RU"/>
-        </w:rPr>
-        <w:t>("Введите количество узлов сети: "))</w:t>
-      </w:r>
-    </w:p>
-    <w:p>
-      <w:pPr>
-        <w:ind w:firstLine="709"/>
-        <w:rPr>
-          <w:rFonts w:ascii="Times New Roman" w:eastAsia="Times New Roman" w:hAnsi="Times New Roman" w:cs="Times New Roman"/>
-          <w:sz w:val="28"/>
-          <w:szCs w:val="28"/>
-          <w:lang w:eastAsia="ru-RU" w:bidi="ru-RU"/>
-        </w:rPr>
-      </w:pPr>
-      <w:r>
-        <w:rPr>
-          <w:rFonts w:ascii="Times New Roman" w:eastAsia="Times New Roman" w:hAnsi="Times New Roman" w:cs="Times New Roman"/>
-          <w:sz w:val="28"/>
-          <w:szCs w:val="28"/>
-          <w:lang w:eastAsia="ru-RU" w:bidi="ru-RU"/>
-        </w:rPr>
-        <w:t xml:space="preserve">m = </w:t>
-      </w:r>
-      <w:proofErr w:type="spellStart"/>
-      <w:proofErr w:type="gramStart"/>
-      <w:r>
-        <w:rPr>
-          <w:rFonts w:ascii="Times New Roman" w:eastAsia="Times New Roman" w:hAnsi="Times New Roman" w:cs="Times New Roman"/>
-          <w:sz w:val="28"/>
-          <w:szCs w:val="28"/>
-          <w:lang w:eastAsia="ru-RU" w:bidi="ru-RU"/>
-        </w:rPr>
-        <w:t>int</w:t>
-      </w:r>
-      <w:proofErr w:type="spellEnd"/>
-      <w:r>
-        <w:rPr>
-          <w:rFonts w:ascii="Times New Roman" w:eastAsia="Times New Roman" w:hAnsi="Times New Roman" w:cs="Times New Roman"/>
-          <w:sz w:val="28"/>
-          <w:szCs w:val="28"/>
-          <w:lang w:eastAsia="ru-RU" w:bidi="ru-RU"/>
-        </w:rPr>
-        <w:t>(</w:t>
-      </w:r>
-      <w:proofErr w:type="spellStart"/>
-      <w:proofErr w:type="gramEnd"/>
-      <w:r>
-        <w:rPr>
-          <w:rFonts w:ascii="Times New Roman" w:eastAsia="Times New Roman" w:hAnsi="Times New Roman" w:cs="Times New Roman"/>
-          <w:sz w:val="28"/>
-          <w:szCs w:val="28"/>
-          <w:lang w:eastAsia="ru-RU" w:bidi="ru-RU"/>
-        </w:rPr>
-        <w:t>input</w:t>
-      </w:r>
-      <w:proofErr w:type="spellEnd"/>
-      <w:r>
-        <w:rPr>
-          <w:rFonts w:ascii="Times New Roman" w:eastAsia="Times New Roman" w:hAnsi="Times New Roman" w:cs="Times New Roman"/>
-          <w:sz w:val="28"/>
-          <w:szCs w:val="28"/>
-          <w:lang w:eastAsia="ru-RU" w:bidi="ru-RU"/>
-        </w:rPr>
-        <w:t>("Введите число линий связи (ребер): "))</w:t>
-      </w:r>
-    </w:p>
-    <w:p>
-      <w:pPr>
-        <w:ind w:firstLine="709"/>
-        <w:rPr>
-          <w:rFonts w:ascii="Times New Roman" w:eastAsia="Times New Roman" w:hAnsi="Times New Roman" w:cs="Times New Roman"/>
-          <w:sz w:val="28"/>
-          <w:szCs w:val="28"/>
-          <w:lang w:eastAsia="ru-RU" w:bidi="ru-RU"/>
-        </w:rPr>
-      </w:pPr>
-    </w:p>
-    <w:p>
-      <w:pPr>
-        <w:ind w:firstLine="709"/>
-        <w:rPr>
-          <w:rFonts w:ascii="Times New Roman" w:eastAsia="Times New Roman" w:hAnsi="Times New Roman" w:cs="Times New Roman"/>
-          <w:sz w:val="28"/>
-          <w:szCs w:val="28"/>
-          <w:lang w:val="en-US" w:eastAsia="ru-RU" w:bidi="ru-RU"/>
-        </w:rPr>
-      </w:pPr>
-      <w:r>
-        <w:rPr>
-          <w:rFonts w:ascii="Times New Roman" w:eastAsia="Times New Roman" w:hAnsi="Times New Roman" w:cs="Times New Roman"/>
-          <w:sz w:val="28"/>
-          <w:szCs w:val="28"/>
-          <w:lang w:val="en-US" w:eastAsia="ru-RU" w:bidi="ru-RU"/>
-        </w:rPr>
-        <w:t xml:space="preserve">edges = </w:t>
-      </w:r>
-      <w:proofErr w:type="spellStart"/>
-      <w:r>
-        <w:rPr>
-          <w:rFonts w:ascii="Times New Roman" w:eastAsia="Times New Roman" w:hAnsi="Times New Roman" w:cs="Times New Roman"/>
-          <w:sz w:val="28"/>
-          <w:szCs w:val="28"/>
-          <w:lang w:val="en-US" w:eastAsia="ru-RU" w:bidi="ru-RU"/>
-        </w:rPr>
-        <w:t>gen_random_</w:t>
-      </w:r>
-      <w:proofErr w:type="gramStart"/>
-      <w:r>
-        <w:rPr>
-          <w:rFonts w:ascii="Times New Roman" w:eastAsia="Times New Roman" w:hAnsi="Times New Roman" w:cs="Times New Roman"/>
-          <w:sz w:val="28"/>
-          <w:szCs w:val="28"/>
-          <w:lang w:val="en-US" w:eastAsia="ru-RU" w:bidi="ru-RU"/>
-        </w:rPr>
-        <w:t>edges</w:t>
-      </w:r>
-      <w:proofErr w:type="spellEnd"/>
-      <w:r>
-        <w:rPr>
-          <w:rFonts w:ascii="Times New Roman" w:eastAsia="Times New Roman" w:hAnsi="Times New Roman" w:cs="Times New Roman"/>
-          <w:sz w:val="28"/>
-          <w:szCs w:val="28"/>
-          <w:lang w:val="en-US" w:eastAsia="ru-RU" w:bidi="ru-RU"/>
-        </w:rPr>
-        <w:t>(</w:t>
-      </w:r>
-      <w:proofErr w:type="gramEnd"/>
-      <w:r>
-        <w:rPr>
-          <w:rFonts w:ascii="Times New Roman" w:eastAsia="Times New Roman" w:hAnsi="Times New Roman" w:cs="Times New Roman"/>
-          <w:sz w:val="28"/>
-          <w:szCs w:val="28"/>
-          <w:lang w:val="en-US" w:eastAsia="ru-RU" w:bidi="ru-RU"/>
-        </w:rPr>
-        <w:t>n, m)</w:t>
-      </w:r>
-    </w:p>
-    <w:p>
-      <w:pPr>
-        <w:ind w:firstLine="709"/>
-        <w:rPr>
-          <w:rFonts w:ascii="Times New Roman" w:eastAsia="Times New Roman" w:hAnsi="Times New Roman" w:cs="Times New Roman"/>
-          <w:sz w:val="28"/>
-          <w:szCs w:val="28"/>
-          <w:lang w:val="en-US" w:eastAsia="ru-RU" w:bidi="ru-RU"/>
-        </w:rPr>
-      </w:pPr>
-    </w:p>
-    <w:p>
-      <w:pPr>
-        <w:ind w:firstLine="709"/>
-        <w:rPr>
-          <w:rFonts w:ascii="Times New Roman" w:eastAsia="Times New Roman" w:hAnsi="Times New Roman" w:cs="Times New Roman"/>
-          <w:sz w:val="28"/>
-          <w:szCs w:val="28"/>
-          <w:lang w:eastAsia="ru-RU" w:bidi="ru-RU"/>
-        </w:rPr>
-      </w:pPr>
-      <w:r>
-        <w:rPr>
-          <w:rFonts w:ascii="Times New Roman" w:eastAsia="Times New Roman" w:hAnsi="Times New Roman" w:cs="Times New Roman"/>
-          <w:i/>
-          <w:iCs/>
-          <w:sz w:val="28"/>
-          <w:szCs w:val="28"/>
-          <w:lang w:eastAsia="ru-RU" w:bidi="ru-RU"/>
-        </w:rPr>
-        <w:t># создаем список из (n+1) пустых списков</w:t>
-      </w:r>
-    </w:p>
-    <w:p>
-      <w:pPr>
-        <w:ind w:firstLine="709"/>
-        <w:rPr>
-          <w:rFonts w:ascii="Times New Roman" w:eastAsia="Times New Roman" w:hAnsi="Times New Roman" w:cs="Times New Roman"/>
-          <w:sz w:val="28"/>
-          <w:szCs w:val="28"/>
-          <w:lang w:val="en-US" w:eastAsia="ru-RU" w:bidi="ru-RU"/>
-        </w:rPr>
-      </w:pPr>
-      <w:r>
-        <w:rPr>
-          <w:rFonts w:ascii="Times New Roman" w:eastAsia="Times New Roman" w:hAnsi="Times New Roman" w:cs="Times New Roman"/>
-          <w:sz w:val="28"/>
-          <w:szCs w:val="28"/>
-          <w:lang w:val="en-US" w:eastAsia="ru-RU" w:bidi="ru-RU"/>
-        </w:rPr>
-        <w:t xml:space="preserve">graph = [[] </w:t>
-      </w:r>
-      <w:r>
-        <w:rPr>
-          <w:rFonts w:ascii="Times New Roman" w:eastAsia="Times New Roman" w:hAnsi="Times New Roman" w:cs="Times New Roman"/>
-          <w:i/>
-          <w:iCs/>
-          <w:sz w:val="28"/>
-          <w:szCs w:val="28"/>
-          <w:lang w:val="en-US" w:eastAsia="ru-RU" w:bidi="ru-RU"/>
-        </w:rPr>
-        <w:t>for</w:t>
-      </w:r>
-      <w:r>
-        <w:rPr>
-          <w:rFonts w:ascii="Times New Roman" w:eastAsia="Times New Roman" w:hAnsi="Times New Roman" w:cs="Times New Roman"/>
-          <w:sz w:val="28"/>
-          <w:szCs w:val="28"/>
-          <w:lang w:val="en-US" w:eastAsia="ru-RU" w:bidi="ru-RU"/>
-        </w:rPr>
-        <w:t xml:space="preserve"> _ </w:t>
-      </w:r>
-      <w:r>
-        <w:rPr>
-          <w:rFonts w:ascii="Times New Roman" w:eastAsia="Times New Roman" w:hAnsi="Times New Roman" w:cs="Times New Roman"/>
-          <w:i/>
-          <w:iCs/>
-          <w:sz w:val="28"/>
-          <w:szCs w:val="28"/>
-          <w:lang w:val="en-US" w:eastAsia="ru-RU" w:bidi="ru-RU"/>
-        </w:rPr>
-        <w:t>in</w:t>
-      </w:r>
-      <w:r>
-        <w:rPr>
-          <w:rFonts w:ascii="Times New Roman" w:eastAsia="Times New Roman" w:hAnsi="Times New Roman" w:cs="Times New Roman"/>
-          <w:sz w:val="28"/>
-          <w:szCs w:val="28"/>
-          <w:lang w:val="en-US" w:eastAsia="ru-RU" w:bidi="ru-RU"/>
-        </w:rPr>
-        <w:t xml:space="preserve"> </w:t>
-      </w:r>
-      <w:proofErr w:type="gramStart"/>
-      <w:r>
-        <w:rPr>
-          <w:rFonts w:ascii="Times New Roman" w:eastAsia="Times New Roman" w:hAnsi="Times New Roman" w:cs="Times New Roman"/>
-          <w:sz w:val="28"/>
-          <w:szCs w:val="28"/>
-          <w:lang w:val="en-US" w:eastAsia="ru-RU" w:bidi="ru-RU"/>
-        </w:rPr>
-        <w:t>range(</w:t>
-      </w:r>
-      <w:proofErr w:type="gramEnd"/>
-      <w:r>
-        <w:rPr>
-          <w:rFonts w:ascii="Times New Roman" w:eastAsia="Times New Roman" w:hAnsi="Times New Roman" w:cs="Times New Roman"/>
-          <w:sz w:val="28"/>
-          <w:szCs w:val="28"/>
-          <w:lang w:val="en-US" w:eastAsia="ru-RU" w:bidi="ru-RU"/>
-        </w:rPr>
-        <w:t>n + 1)]</w:t>
-      </w:r>
-    </w:p>
-    <w:p>
-      <w:pPr>
-        <w:ind w:firstLine="709"/>
-        <w:rPr>
-          <w:rFonts w:ascii="Times New Roman" w:eastAsia="Times New Roman" w:hAnsi="Times New Roman" w:cs="Times New Roman"/>
-          <w:sz w:val="28"/>
-          <w:szCs w:val="28"/>
-          <w:lang w:val="en-US" w:eastAsia="ru-RU" w:bidi="ru-RU"/>
-        </w:rPr>
-      </w:pPr>
-    </w:p>
-    <w:p>
-      <w:pPr>
-        <w:ind w:firstLine="709"/>
-        <w:rPr>
-          <w:rFonts w:ascii="Times New Roman" w:eastAsia="Times New Roman" w:hAnsi="Times New Roman" w:cs="Times New Roman"/>
-          <w:sz w:val="28"/>
-          <w:szCs w:val="28"/>
-          <w:lang w:eastAsia="ru-RU" w:bidi="ru-RU"/>
-        </w:rPr>
-      </w:pPr>
-      <w:r>
-        <w:rPr>
-          <w:rFonts w:ascii="Times New Roman" w:eastAsia="Times New Roman" w:hAnsi="Times New Roman" w:cs="Times New Roman"/>
-          <w:i/>
-          <w:iCs/>
-          <w:sz w:val="28"/>
-          <w:szCs w:val="28"/>
-          <w:lang w:eastAsia="ru-RU" w:bidi="ru-RU"/>
-        </w:rPr>
-        <w:t># циклом добавляем рёбра в граф</w:t>
-      </w:r>
-    </w:p>
-    <w:p>
-      <w:pPr>
-        <w:ind w:firstLine="709"/>
-        <w:rPr>
-          <w:rFonts w:ascii="Times New Roman" w:eastAsia="Times New Roman" w:hAnsi="Times New Roman" w:cs="Times New Roman"/>
-          <w:sz w:val="28"/>
-          <w:szCs w:val="28"/>
-          <w:lang w:eastAsia="ru-RU" w:bidi="ru-RU"/>
-        </w:rPr>
-      </w:pPr>
-      <w:proofErr w:type="spellStart"/>
-      <w:r>
-        <w:rPr>
-          <w:rFonts w:ascii="Times New Roman" w:eastAsia="Times New Roman" w:hAnsi="Times New Roman" w:cs="Times New Roman"/>
-          <w:i/>
-          <w:iCs/>
-          <w:sz w:val="28"/>
-          <w:szCs w:val="28"/>
-          <w:lang w:eastAsia="ru-RU" w:bidi="ru-RU"/>
-        </w:rPr>
-        <w:t>for</w:t>
-      </w:r>
-      <w:proofErr w:type="spellEnd"/>
-      <w:r>
-        <w:rPr>
-          <w:rFonts w:ascii="Times New Roman" w:eastAsia="Times New Roman" w:hAnsi="Times New Roman" w:cs="Times New Roman"/>
-          <w:sz w:val="28"/>
-          <w:szCs w:val="28"/>
-          <w:lang w:eastAsia="ru-RU" w:bidi="ru-RU"/>
-        </w:rPr>
-        <w:t xml:space="preserve"> u, v </w:t>
-      </w:r>
-      <w:proofErr w:type="spellStart"/>
-      <w:r>
-        <w:rPr>
-          <w:rFonts w:ascii="Times New Roman" w:eastAsia="Times New Roman" w:hAnsi="Times New Roman" w:cs="Times New Roman"/>
-          <w:i/>
-          <w:iCs/>
-          <w:sz w:val="28"/>
-          <w:szCs w:val="28"/>
-          <w:lang w:eastAsia="ru-RU" w:bidi="ru-RU"/>
-        </w:rPr>
-        <w:t>in</w:t>
-      </w:r>
-      <w:proofErr w:type="spellEnd"/>
-      <w:r>
-        <w:rPr>
-          <w:rFonts w:ascii="Times New Roman" w:eastAsia="Times New Roman" w:hAnsi="Times New Roman" w:cs="Times New Roman"/>
-          <w:sz w:val="28"/>
-          <w:szCs w:val="28"/>
-          <w:lang w:eastAsia="ru-RU" w:bidi="ru-RU"/>
-        </w:rPr>
-        <w:t xml:space="preserve"> </w:t>
-      </w:r>
-      <w:proofErr w:type="spellStart"/>
-      <w:proofErr w:type="gramStart"/>
-      <w:r>
-        <w:rPr>
-          <w:rFonts w:ascii="Times New Roman" w:eastAsia="Times New Roman" w:hAnsi="Times New Roman" w:cs="Times New Roman"/>
-          <w:sz w:val="28"/>
-          <w:szCs w:val="28"/>
-          <w:lang w:eastAsia="ru-RU" w:bidi="ru-RU"/>
-        </w:rPr>
-        <w:t>edges</w:t>
-      </w:r>
-      <w:proofErr w:type="spellEnd"/>
-      <w:r>
-        <w:rPr>
-          <w:rFonts w:ascii="Times New Roman" w:eastAsia="Times New Roman" w:hAnsi="Times New Roman" w:cs="Times New Roman"/>
-          <w:sz w:val="28"/>
-          <w:szCs w:val="28"/>
-          <w:lang w:eastAsia="ru-RU" w:bidi="ru-RU"/>
-        </w:rPr>
-        <w:t>:  </w:t>
-      </w:r>
-      <w:r>
-        <w:rPr>
-          <w:rFonts w:ascii="Times New Roman" w:eastAsia="Times New Roman" w:hAnsi="Times New Roman" w:cs="Times New Roman"/>
-          <w:i/>
-          <w:iCs/>
-          <w:sz w:val="28"/>
-          <w:szCs w:val="28"/>
-          <w:lang w:eastAsia="ru-RU" w:bidi="ru-RU"/>
-        </w:rPr>
-        <w:t>#</w:t>
-      </w:r>
-      <w:proofErr w:type="gramEnd"/>
-      <w:r>
-        <w:rPr>
-          <w:rFonts w:ascii="Times New Roman" w:eastAsia="Times New Roman" w:hAnsi="Times New Roman" w:cs="Times New Roman"/>
-          <w:i/>
-          <w:iCs/>
-          <w:sz w:val="28"/>
-          <w:szCs w:val="28"/>
-          <w:lang w:eastAsia="ru-RU" w:bidi="ru-RU"/>
-        </w:rPr>
-        <w:t xml:space="preserve"> для каждого ребра (u, v) в списке ребер</w:t>
-      </w:r>
-    </w:p>
-    <w:p>
-      <w:pPr>
-        <w:ind w:firstLine="709"/>
-        <w:rPr>
-          <w:rFonts w:ascii="Times New Roman" w:eastAsia="Times New Roman" w:hAnsi="Times New Roman" w:cs="Times New Roman"/>
-          <w:sz w:val="28"/>
-          <w:szCs w:val="28"/>
-          <w:lang w:eastAsia="ru-RU" w:bidi="ru-RU"/>
-        </w:rPr>
-      </w:pPr>
-      <w:r>
-        <w:rPr>
-          <w:rFonts w:ascii="Times New Roman" w:eastAsia="Times New Roman" w:hAnsi="Times New Roman" w:cs="Times New Roman"/>
-          <w:sz w:val="28"/>
-          <w:szCs w:val="28"/>
-          <w:lang w:eastAsia="ru-RU" w:bidi="ru-RU"/>
-        </w:rPr>
-        <w:t xml:space="preserve">    </w:t>
-      </w:r>
-      <w:proofErr w:type="spellStart"/>
-      <w:r>
-        <w:rPr>
-          <w:rFonts w:ascii="Times New Roman" w:eastAsia="Times New Roman" w:hAnsi="Times New Roman" w:cs="Times New Roman"/>
-          <w:sz w:val="28"/>
-          <w:szCs w:val="28"/>
-          <w:lang w:eastAsia="ru-RU" w:bidi="ru-RU"/>
-        </w:rPr>
-        <w:t>graph</w:t>
-      </w:r>
-      <w:proofErr w:type="spellEnd"/>
-      <w:r>
-        <w:rPr>
-          <w:rFonts w:ascii="Times New Roman" w:eastAsia="Times New Roman" w:hAnsi="Times New Roman" w:cs="Times New Roman"/>
-          <w:sz w:val="28"/>
-          <w:szCs w:val="28"/>
-          <w:lang w:eastAsia="ru-RU" w:bidi="ru-RU"/>
-        </w:rPr>
-        <w:t>[u</w:t>
-      </w:r>
-      <w:proofErr w:type="gramStart"/>
-      <w:r>
-        <w:rPr>
-          <w:rFonts w:ascii="Times New Roman" w:eastAsia="Times New Roman" w:hAnsi="Times New Roman" w:cs="Times New Roman"/>
-          <w:sz w:val="28"/>
-          <w:szCs w:val="28"/>
-          <w:lang w:eastAsia="ru-RU" w:bidi="ru-RU"/>
-        </w:rPr>
-        <w:t>].</w:t>
-      </w:r>
-      <w:proofErr w:type="spellStart"/>
-      <w:r>
-        <w:rPr>
-          <w:rFonts w:ascii="Times New Roman" w:eastAsia="Times New Roman" w:hAnsi="Times New Roman" w:cs="Times New Roman"/>
-          <w:sz w:val="28"/>
-          <w:szCs w:val="28"/>
-          <w:lang w:eastAsia="ru-RU" w:bidi="ru-RU"/>
-        </w:rPr>
-        <w:t>append</w:t>
-      </w:r>
-      <w:proofErr w:type="spellEnd"/>
-      <w:proofErr w:type="gramEnd"/>
-      <w:r>
-        <w:rPr>
-          <w:rFonts w:ascii="Times New Roman" w:eastAsia="Times New Roman" w:hAnsi="Times New Roman" w:cs="Times New Roman"/>
-          <w:sz w:val="28"/>
-          <w:szCs w:val="28"/>
-          <w:lang w:eastAsia="ru-RU" w:bidi="ru-RU"/>
-        </w:rPr>
-        <w:t>(v)  </w:t>
-      </w:r>
-      <w:r>
-        <w:rPr>
-          <w:rFonts w:ascii="Times New Roman" w:eastAsia="Times New Roman" w:hAnsi="Times New Roman" w:cs="Times New Roman"/>
-          <w:i/>
-          <w:iCs/>
-          <w:sz w:val="28"/>
-          <w:szCs w:val="28"/>
-          <w:lang w:eastAsia="ru-RU" w:bidi="ru-RU"/>
-        </w:rPr>
-        <w:t># добавляем v в список соседей u</w:t>
-      </w:r>
-    </w:p>
-    <w:p>
-      <w:pPr>
-        <w:ind w:firstLine="709"/>
-        <w:rPr>
-          <w:rFonts w:ascii="Times New Roman" w:eastAsia="Times New Roman" w:hAnsi="Times New Roman" w:cs="Times New Roman"/>
-          <w:sz w:val="28"/>
-          <w:szCs w:val="28"/>
-          <w:lang w:eastAsia="ru-RU" w:bidi="ru-RU"/>
-        </w:rPr>
-      </w:pPr>
-      <w:r>
-        <w:rPr>
-          <w:rFonts w:ascii="Times New Roman" w:eastAsia="Times New Roman" w:hAnsi="Times New Roman" w:cs="Times New Roman"/>
-          <w:sz w:val="28"/>
-          <w:szCs w:val="28"/>
-          <w:lang w:eastAsia="ru-RU" w:bidi="ru-RU"/>
-        </w:rPr>
         <w:t xml:space="preserve">    </w:t>
       </w:r>
       <w:proofErr w:type="spellStart"/>
@@ -9771,6 +9864,7 @@
           <w:rFonts w:ascii="Times New Roman" w:hAnsi="Times New Roman" w:cs="Times New Roman"/>
           <w:sz w:val="28"/>
         </w:rPr>
+        <w:lastRenderedPageBreak/>
         <w:t>В Иркутске раз в году наступает зима. Не смотря на то что событие это довольно регулярное, оно всегда внезапно. Снег буквально заваливает все улицы, не давая проехать на чём-то меньше трактора. В этом году терпение лопнуло и специальным указом был создан кризисный центр по борьбе с сугробами. Центру были переданы спутники, лазеры, метеорологические зонды и несколько десятков лопат.</w:t>
       </w:r>
     </w:p>
@@ -9810,7 +9904,6 @@
           <w:rFonts w:ascii="Times New Roman" w:hAnsi="Times New Roman" w:cs="Times New Roman"/>
           <w:sz w:val="28"/>
         </w:rPr>
-        <w:lastRenderedPageBreak/>
         <w:t>Информация о снеге передается вам в виде тройки чисел – 1 в качестве идентификатора события, уникального индекса улицы и количество миллиметров выпавшего снега.</w:t>
       </w:r>
     </w:p>
@@ -10605,6 +10698,7 @@
           <w:rFonts w:ascii="Times New Roman" w:hAnsi="Times New Roman" w:cs="Times New Roman"/>
           <w:sz w:val="28"/>
         </w:rPr>
+        <w:lastRenderedPageBreak/>
         <w:t xml:space="preserve">        </w:t>
       </w:r>
       <w:r>
@@ -10953,7 +11047,6 @@
           <w:rFonts w:ascii="Times New Roman" w:hAnsi="Times New Roman" w:cs="Times New Roman"/>
           <w:sz w:val="28"/>
         </w:rPr>
-        <w:lastRenderedPageBreak/>
         <w:t>Результат:</w:t>
       </w:r>
     </w:p>
@@ -11253,7 +11346,15 @@
           <w:rFonts w:ascii="Times New Roman" w:hAnsi="Times New Roman" w:cs="Times New Roman"/>
           <w:sz w:val="28"/>
         </w:rPr>
-        <w:t xml:space="preserve">Перестановка P длины n − это упорядоченный набор, содержащий числа от 1 до n, каждое из которых входит в него ровно один раз. Например, перестановкой длины 13 является набор (5 11 13 12 6 1 8 4 10 9 7 2 3). Само название говорит о том, для чего предназначен этот объект. Например, можно при помощи перестановки букв зашифровать слово. Для примера возьмем приведенную выше перестановку и слово </w:t>
+        <w:t xml:space="preserve">Перестановка P длины n − это упорядоченный набор, содержащий числа от 1 до n, каждое из которых входит в него ровно один раз. Например, перестановкой длины 13 является набор (5 11 13 12 6 1 8 4 10 9 7 2 3). Само название говорит о том, для чего предназначен этот объект. Например, </w:t>
+      </w:r>
+      <w:r>
+        <w:rPr>
+          <w:rFonts w:ascii="Times New Roman" w:hAnsi="Times New Roman" w:cs="Times New Roman"/>
+          <w:sz w:val="28"/>
+        </w:rPr>
+        <w:lastRenderedPageBreak/>
+        <w:t xml:space="preserve">можно при помощи перестановки букв зашифровать слово. Для примера возьмем приведенную выше перестановку и слово </w:t>
       </w:r>
       <w:proofErr w:type="spellStart"/>
       <w:r>
@@ -11355,159 +11456,1173 @@
           <w:rFonts w:ascii="Times New Roman" w:hAnsi="Times New Roman" w:cs="Times New Roman"/>
           <w:sz w:val="28"/>
         </w:rPr>
+        <w:t xml:space="preserve">Первая строка входных данных содержит 2 числа – n и </w:t>
+      </w:r>
+      <w:r>
+        <w:rPr>
+          <w:rFonts w:ascii="Times New Roman" w:hAnsi="Times New Roman" w:cs="Times New Roman"/>
+          <w:sz w:val="28"/>
+          <w:lang w:val="en-US"/>
+        </w:rPr>
+        <w:t>k</w:t>
+      </w:r>
+      <w:r>
+        <w:rPr>
+          <w:rFonts w:ascii="Times New Roman" w:hAnsi="Times New Roman" w:cs="Times New Roman"/>
+          <w:sz w:val="28"/>
+        </w:rPr>
+        <w:t xml:space="preserve"> (1 или больше, могут быть равны). Следующая строка содержит перестановку длиной </w:t>
+      </w:r>
+      <w:r>
+        <w:rPr>
+          <w:rFonts w:ascii="Times New Roman" w:hAnsi="Times New Roman" w:cs="Times New Roman"/>
+          <w:sz w:val="28"/>
+          <w:lang w:val="en-US"/>
+        </w:rPr>
+        <w:t>n</w:t>
+      </w:r>
+      <w:r>
+        <w:rPr>
+          <w:rFonts w:ascii="Times New Roman" w:hAnsi="Times New Roman" w:cs="Times New Roman"/>
+          <w:sz w:val="28"/>
+        </w:rPr>
+        <w:t xml:space="preserve">, числа разделяются пробелом. Третья строка содержит зашифрованное слово длиной </w:t>
+      </w:r>
+      <w:r>
+        <w:rPr>
+          <w:rFonts w:ascii="Times New Roman" w:hAnsi="Times New Roman" w:cs="Times New Roman"/>
+          <w:sz w:val="28"/>
+          <w:lang w:val="en-US"/>
+        </w:rPr>
+        <w:t>n</w:t>
+      </w:r>
+      <w:r>
+        <w:rPr>
+          <w:rFonts w:ascii="Times New Roman" w:hAnsi="Times New Roman" w:cs="Times New Roman"/>
+          <w:sz w:val="28"/>
+        </w:rPr>
+        <w:t>.</w:t>
+      </w:r>
+    </w:p>
+    <w:p>
+      <w:pPr>
+        <w:spacing w:after="0"/>
+        <w:jc w:val="both"/>
+        <w:rPr>
+          <w:rFonts w:ascii="Times New Roman" w:hAnsi="Times New Roman" w:cs="Times New Roman"/>
+          <w:b/>
+          <w:sz w:val="28"/>
+        </w:rPr>
+      </w:pPr>
+      <w:r>
+        <w:rPr>
+          <w:rFonts w:ascii="Times New Roman" w:hAnsi="Times New Roman" w:cs="Times New Roman"/>
+          <w:b/>
+          <w:sz w:val="28"/>
+        </w:rPr>
+        <w:t>Формат выходных данных</w:t>
+      </w:r>
+    </w:p>
+    <w:p>
+      <w:pPr>
+        <w:spacing w:after="0"/>
+        <w:jc w:val="both"/>
+        <w:rPr>
+          <w:rFonts w:ascii="Times New Roman" w:hAnsi="Times New Roman" w:cs="Times New Roman"/>
+          <w:sz w:val="28"/>
+        </w:rPr>
+      </w:pPr>
+      <w:r>
+        <w:rPr>
+          <w:rFonts w:ascii="Times New Roman" w:hAnsi="Times New Roman" w:cs="Times New Roman"/>
+          <w:sz w:val="28"/>
+        </w:rPr>
+        <w:t>Вывести одну строку − исходное слово.</w:t>
+      </w:r>
+    </w:p>
+    <w:p>
+      <w:pPr>
+        <w:pStyle w:val="ad"/>
+        <w:spacing w:after="0"/>
+        <w:ind w:left="1068"/>
+        <w:rPr>
+          <w:rFonts w:ascii="Times New Roman" w:hAnsi="Times New Roman" w:cs="Times New Roman"/>
+          <w:sz w:val="28"/>
+        </w:rPr>
+      </w:pPr>
+    </w:p>
+    <w:p>
+      <w:pPr>
+        <w:spacing w:after="0"/>
+        <w:ind w:left="709"/>
+        <w:rPr>
+          <w:rFonts w:ascii="Times New Roman" w:hAnsi="Times New Roman" w:cs="Times New Roman"/>
+          <w:sz w:val="28"/>
+        </w:rPr>
+      </w:pPr>
+      <w:r>
+        <w:rPr>
+          <w:rFonts w:ascii="Times New Roman" w:hAnsi="Times New Roman" w:cs="Times New Roman"/>
+          <w:sz w:val="28"/>
+        </w:rPr>
+        <w:t>Ход</w:t>
+      </w:r>
+      <w:r>
+        <w:rPr>
+          <w:rFonts w:ascii="Times New Roman" w:hAnsi="Times New Roman" w:cs="Times New Roman"/>
+          <w:sz w:val="28"/>
+        </w:rPr>
+        <w:t xml:space="preserve"> </w:t>
+      </w:r>
+      <w:r>
+        <w:rPr>
+          <w:rFonts w:ascii="Times New Roman" w:hAnsi="Times New Roman" w:cs="Times New Roman"/>
+          <w:sz w:val="28"/>
+        </w:rPr>
+        <w:t>решения</w:t>
+      </w:r>
+      <w:r>
+        <w:rPr>
+          <w:rFonts w:ascii="Times New Roman" w:hAnsi="Times New Roman" w:cs="Times New Roman"/>
+          <w:sz w:val="28"/>
+        </w:rPr>
+        <w:t>:</w:t>
+      </w:r>
+    </w:p>
+    <w:p>
+      <w:pPr>
+        <w:spacing w:after="0"/>
+        <w:ind w:left="709"/>
+        <w:rPr>
+          <w:rFonts w:ascii="Times New Roman" w:hAnsi="Times New Roman" w:cs="Times New Roman"/>
+          <w:sz w:val="28"/>
+        </w:rPr>
+      </w:pPr>
+      <w:proofErr w:type="spellStart"/>
+      <w:proofErr w:type="gramStart"/>
+      <w:r>
+        <w:rPr>
+          <w:rFonts w:ascii="Times New Roman" w:hAnsi="Times New Roman" w:cs="Times New Roman"/>
+          <w:sz w:val="28"/>
+        </w:rPr>
+        <w:t>print</w:t>
+      </w:r>
+      <w:proofErr w:type="spellEnd"/>
+      <w:r>
+        <w:rPr>
+          <w:rFonts w:ascii="Times New Roman" w:hAnsi="Times New Roman" w:cs="Times New Roman"/>
+          <w:sz w:val="28"/>
+        </w:rPr>
+        <w:t>(</w:t>
+      </w:r>
+      <w:proofErr w:type="gramEnd"/>
+      <w:r>
+        <w:rPr>
+          <w:rFonts w:ascii="Times New Roman" w:hAnsi="Times New Roman" w:cs="Times New Roman"/>
+          <w:sz w:val="28"/>
+        </w:rPr>
+        <w:t>"Введите количество элементов(n), запросы(k): ")</w:t>
+      </w:r>
+    </w:p>
+    <w:p>
+      <w:pPr>
+        <w:spacing w:after="0"/>
+        <w:ind w:left="709"/>
+        <w:rPr>
+          <w:rFonts w:ascii="Times New Roman" w:hAnsi="Times New Roman" w:cs="Times New Roman"/>
+          <w:sz w:val="28"/>
+          <w:lang w:val="en-US"/>
+        </w:rPr>
+      </w:pPr>
+      <w:r>
+        <w:rPr>
+          <w:rFonts w:ascii="Times New Roman" w:hAnsi="Times New Roman" w:cs="Times New Roman"/>
+          <w:sz w:val="28"/>
+          <w:lang w:val="en-US"/>
+        </w:rPr>
+        <w:t xml:space="preserve">n, k = </w:t>
+      </w:r>
+      <w:proofErr w:type="gramStart"/>
+      <w:r>
+        <w:rPr>
+          <w:rFonts w:ascii="Times New Roman" w:hAnsi="Times New Roman" w:cs="Times New Roman"/>
+          <w:sz w:val="28"/>
+          <w:lang w:val="en-US"/>
+        </w:rPr>
+        <w:t>map(</w:t>
+      </w:r>
+      <w:proofErr w:type="gramEnd"/>
+      <w:r>
+        <w:rPr>
+          <w:rFonts w:ascii="Times New Roman" w:hAnsi="Times New Roman" w:cs="Times New Roman"/>
+          <w:sz w:val="28"/>
+          <w:lang w:val="en-US"/>
+        </w:rPr>
+        <w:t>int, input().split())</w:t>
+      </w:r>
+    </w:p>
+    <w:p>
+      <w:pPr>
+        <w:spacing w:after="0"/>
+        <w:ind w:left="709"/>
+        <w:rPr>
+          <w:rFonts w:ascii="Times New Roman" w:hAnsi="Times New Roman" w:cs="Times New Roman"/>
+          <w:sz w:val="28"/>
+          <w:lang w:val="en-US"/>
+        </w:rPr>
+      </w:pPr>
+      <w:proofErr w:type="gramStart"/>
+      <w:r>
+        <w:rPr>
+          <w:rFonts w:ascii="Times New Roman" w:hAnsi="Times New Roman" w:cs="Times New Roman"/>
+          <w:sz w:val="28"/>
+          <w:lang w:val="en-US"/>
+        </w:rPr>
+        <w:t>print(</w:t>
+      </w:r>
+      <w:proofErr w:type="gramEnd"/>
+      <w:r>
+        <w:rPr>
+          <w:rFonts w:ascii="Times New Roman" w:hAnsi="Times New Roman" w:cs="Times New Roman"/>
+          <w:sz w:val="28"/>
+          <w:lang w:val="en-US"/>
+        </w:rPr>
+        <w:t>"</w:t>
+      </w:r>
+      <w:r>
+        <w:rPr>
+          <w:rFonts w:ascii="Times New Roman" w:hAnsi="Times New Roman" w:cs="Times New Roman"/>
+          <w:sz w:val="28"/>
+        </w:rPr>
+        <w:t>Введите</w:t>
+      </w:r>
+      <w:r>
+        <w:rPr>
+          <w:rFonts w:ascii="Times New Roman" w:hAnsi="Times New Roman" w:cs="Times New Roman"/>
+          <w:sz w:val="28"/>
+          <w:lang w:val="en-US"/>
+        </w:rPr>
+        <w:t xml:space="preserve"> </w:t>
+      </w:r>
+      <w:r>
+        <w:rPr>
+          <w:rFonts w:ascii="Times New Roman" w:hAnsi="Times New Roman" w:cs="Times New Roman"/>
+          <w:sz w:val="28"/>
+        </w:rPr>
+        <w:t>перестановку</w:t>
+      </w:r>
+      <w:r>
+        <w:rPr>
+          <w:rFonts w:ascii="Times New Roman" w:hAnsi="Times New Roman" w:cs="Times New Roman"/>
+          <w:sz w:val="28"/>
+          <w:lang w:val="en-US"/>
+        </w:rPr>
+        <w:t>: ")</w:t>
+      </w:r>
+    </w:p>
+    <w:p>
+      <w:pPr>
+        <w:spacing w:after="0"/>
+        <w:ind w:left="709"/>
+        <w:rPr>
+          <w:rFonts w:ascii="Times New Roman" w:hAnsi="Times New Roman" w:cs="Times New Roman"/>
+          <w:sz w:val="28"/>
+          <w:lang w:val="en-US"/>
+        </w:rPr>
+      </w:pPr>
+      <w:r>
+        <w:rPr>
+          <w:rFonts w:ascii="Times New Roman" w:hAnsi="Times New Roman" w:cs="Times New Roman"/>
+          <w:sz w:val="28"/>
+          <w:lang w:val="en-US"/>
+        </w:rPr>
+        <w:t xml:space="preserve">P = </w:t>
+      </w:r>
+      <w:proofErr w:type="gramStart"/>
+      <w:r>
+        <w:rPr>
+          <w:rFonts w:ascii="Times New Roman" w:hAnsi="Times New Roman" w:cs="Times New Roman"/>
+          <w:sz w:val="28"/>
+          <w:lang w:val="en-US"/>
+        </w:rPr>
+        <w:t>list(</w:t>
+      </w:r>
+      <w:proofErr w:type="gramEnd"/>
+      <w:r>
+        <w:rPr>
+          <w:rFonts w:ascii="Times New Roman" w:hAnsi="Times New Roman" w:cs="Times New Roman"/>
+          <w:sz w:val="28"/>
+          <w:lang w:val="en-US"/>
+        </w:rPr>
+        <w:t>map(int, input().split()))</w:t>
+      </w:r>
+    </w:p>
+    <w:p>
+      <w:pPr>
+        <w:spacing w:after="0"/>
+        <w:ind w:left="709"/>
+        <w:rPr>
+          <w:rFonts w:ascii="Times New Roman" w:hAnsi="Times New Roman" w:cs="Times New Roman"/>
+          <w:sz w:val="28"/>
+        </w:rPr>
+      </w:pPr>
+      <w:proofErr w:type="spellStart"/>
+      <w:proofErr w:type="gramStart"/>
+      <w:r>
+        <w:rPr>
+          <w:rFonts w:ascii="Times New Roman" w:hAnsi="Times New Roman" w:cs="Times New Roman"/>
+          <w:sz w:val="28"/>
+        </w:rPr>
+        <w:t>print</w:t>
+      </w:r>
+      <w:proofErr w:type="spellEnd"/>
+      <w:r>
+        <w:rPr>
+          <w:rFonts w:ascii="Times New Roman" w:hAnsi="Times New Roman" w:cs="Times New Roman"/>
+          <w:sz w:val="28"/>
+        </w:rPr>
+        <w:t>(</w:t>
+      </w:r>
+      <w:proofErr w:type="gramEnd"/>
+      <w:r>
+        <w:rPr>
+          <w:rFonts w:ascii="Times New Roman" w:hAnsi="Times New Roman" w:cs="Times New Roman"/>
+          <w:sz w:val="28"/>
+        </w:rPr>
+        <w:t>"Введите строку: ")</w:t>
+      </w:r>
+    </w:p>
+    <w:p>
+      <w:pPr>
+        <w:spacing w:after="0"/>
+        <w:ind w:left="709"/>
+        <w:rPr>
+          <w:rFonts w:ascii="Times New Roman" w:hAnsi="Times New Roman" w:cs="Times New Roman"/>
+          <w:sz w:val="28"/>
+        </w:rPr>
+      </w:pPr>
+      <w:r>
+        <w:rPr>
+          <w:rFonts w:ascii="Times New Roman" w:hAnsi="Times New Roman" w:cs="Times New Roman"/>
+          <w:sz w:val="28"/>
+        </w:rPr>
+        <w:t xml:space="preserve">s = </w:t>
+      </w:r>
+      <w:proofErr w:type="spellStart"/>
+      <w:r>
+        <w:rPr>
+          <w:rFonts w:ascii="Times New Roman" w:hAnsi="Times New Roman" w:cs="Times New Roman"/>
+          <w:sz w:val="28"/>
+        </w:rPr>
+        <w:t>input</w:t>
+      </w:r>
+      <w:proofErr w:type="spellEnd"/>
+      <w:r>
+        <w:rPr>
+          <w:rFonts w:ascii="Times New Roman" w:hAnsi="Times New Roman" w:cs="Times New Roman"/>
+          <w:sz w:val="28"/>
+        </w:rPr>
+        <w:t>(</w:t>
+      </w:r>
+      <w:proofErr w:type="gramStart"/>
+      <w:r>
+        <w:rPr>
+          <w:rFonts w:ascii="Times New Roman" w:hAnsi="Times New Roman" w:cs="Times New Roman"/>
+          <w:sz w:val="28"/>
+        </w:rPr>
+        <w:t>).</w:t>
+      </w:r>
+      <w:proofErr w:type="spellStart"/>
+      <w:r>
+        <w:rPr>
+          <w:rFonts w:ascii="Times New Roman" w:hAnsi="Times New Roman" w:cs="Times New Roman"/>
+          <w:sz w:val="28"/>
+        </w:rPr>
+        <w:t>strip</w:t>
+      </w:r>
+      <w:proofErr w:type="spellEnd"/>
+      <w:proofErr w:type="gramEnd"/>
+      <w:r>
+        <w:rPr>
+          <w:rFonts w:ascii="Times New Roman" w:hAnsi="Times New Roman" w:cs="Times New Roman"/>
+          <w:sz w:val="28"/>
+        </w:rPr>
+        <w:t xml:space="preserve">() </w:t>
+      </w:r>
+      <w:r>
+        <w:rPr>
+          <w:rFonts w:ascii="Times New Roman" w:hAnsi="Times New Roman" w:cs="Times New Roman"/>
+          <w:i/>
+          <w:iCs/>
+          <w:sz w:val="28"/>
+        </w:rPr>
+        <w:t>#удаляет пробелы, табуляции, переносы строк с начала и конца строки, но не трогает пробелы внутри строки</w:t>
+      </w:r>
+    </w:p>
+    <w:p>
+      <w:pPr>
+        <w:spacing w:after="0"/>
+        <w:ind w:left="709"/>
+        <w:rPr>
+          <w:rFonts w:ascii="Times New Roman" w:hAnsi="Times New Roman" w:cs="Times New Roman"/>
+          <w:sz w:val="28"/>
+        </w:rPr>
+      </w:pPr>
+    </w:p>
+    <w:p>
+      <w:pPr>
+        <w:spacing w:after="0"/>
+        <w:ind w:left="709"/>
+        <w:rPr>
+          <w:rFonts w:ascii="Times New Roman" w:hAnsi="Times New Roman" w:cs="Times New Roman"/>
+          <w:sz w:val="28"/>
+        </w:rPr>
+      </w:pPr>
+      <w:proofErr w:type="spellStart"/>
+      <w:r>
+        <w:rPr>
+          <w:rFonts w:ascii="Times New Roman" w:hAnsi="Times New Roman" w:cs="Times New Roman"/>
+          <w:sz w:val="28"/>
+        </w:rPr>
+        <w:t>orig</w:t>
+      </w:r>
+      <w:proofErr w:type="spellEnd"/>
+      <w:r>
+        <w:rPr>
+          <w:rFonts w:ascii="Times New Roman" w:hAnsi="Times New Roman" w:cs="Times New Roman"/>
+          <w:sz w:val="28"/>
+        </w:rPr>
+        <w:t xml:space="preserve"> = [''] * n </w:t>
+      </w:r>
+      <w:r>
+        <w:rPr>
+          <w:rFonts w:ascii="Times New Roman" w:hAnsi="Times New Roman" w:cs="Times New Roman"/>
+          <w:i/>
+          <w:iCs/>
+          <w:sz w:val="28"/>
+        </w:rPr>
+        <w:t>#создает список из n пустых строк</w:t>
+      </w:r>
+    </w:p>
+    <w:p>
+      <w:pPr>
+        <w:spacing w:after="0"/>
+        <w:ind w:left="709"/>
+        <w:rPr>
+          <w:rFonts w:ascii="Times New Roman" w:hAnsi="Times New Roman" w:cs="Times New Roman"/>
+          <w:sz w:val="28"/>
+          <w:lang w:val="en-US"/>
+        </w:rPr>
+      </w:pPr>
+      <w:r>
+        <w:rPr>
+          <w:rFonts w:ascii="Times New Roman" w:hAnsi="Times New Roman" w:cs="Times New Roman"/>
+          <w:sz w:val="28"/>
+          <w:lang w:val="en-US"/>
+        </w:rPr>
+        <w:t xml:space="preserve">visited = [False] * n </w:t>
+      </w:r>
+      <w:r>
+        <w:rPr>
+          <w:rFonts w:ascii="Times New Roman" w:hAnsi="Times New Roman" w:cs="Times New Roman"/>
+          <w:i/>
+          <w:iCs/>
+          <w:sz w:val="28"/>
+          <w:lang w:val="en-US"/>
+        </w:rPr>
+        <w:t>#</w:t>
+      </w:r>
+      <w:r>
+        <w:rPr>
+          <w:rFonts w:ascii="Times New Roman" w:hAnsi="Times New Roman" w:cs="Times New Roman"/>
+          <w:i/>
+          <w:iCs/>
+          <w:sz w:val="28"/>
+        </w:rPr>
+        <w:t>создает</w:t>
+      </w:r>
+      <w:r>
+        <w:rPr>
+          <w:rFonts w:ascii="Times New Roman" w:hAnsi="Times New Roman" w:cs="Times New Roman"/>
+          <w:i/>
+          <w:iCs/>
+          <w:sz w:val="28"/>
+          <w:lang w:val="en-US"/>
+        </w:rPr>
+        <w:t xml:space="preserve"> </w:t>
+      </w:r>
+      <w:r>
+        <w:rPr>
+          <w:rFonts w:ascii="Times New Roman" w:hAnsi="Times New Roman" w:cs="Times New Roman"/>
+          <w:i/>
+          <w:iCs/>
+          <w:sz w:val="28"/>
+        </w:rPr>
+        <w:t>список</w:t>
+      </w:r>
+      <w:r>
+        <w:rPr>
+          <w:rFonts w:ascii="Times New Roman" w:hAnsi="Times New Roman" w:cs="Times New Roman"/>
+          <w:i/>
+          <w:iCs/>
+          <w:sz w:val="28"/>
+          <w:lang w:val="en-US"/>
+        </w:rPr>
+        <w:t xml:space="preserve"> </w:t>
+      </w:r>
+      <w:r>
+        <w:rPr>
+          <w:rFonts w:ascii="Times New Roman" w:hAnsi="Times New Roman" w:cs="Times New Roman"/>
+          <w:i/>
+          <w:iCs/>
+          <w:sz w:val="28"/>
+        </w:rPr>
+        <w:t>из</w:t>
+      </w:r>
+      <w:r>
+        <w:rPr>
+          <w:rFonts w:ascii="Times New Roman" w:hAnsi="Times New Roman" w:cs="Times New Roman"/>
+          <w:i/>
+          <w:iCs/>
+          <w:sz w:val="28"/>
+          <w:lang w:val="en-US"/>
+        </w:rPr>
+        <w:t xml:space="preserve"> n False</w:t>
+      </w:r>
+    </w:p>
+    <w:p>
+      <w:pPr>
+        <w:spacing w:after="0"/>
+        <w:ind w:left="709"/>
+        <w:rPr>
+          <w:rFonts w:ascii="Times New Roman" w:hAnsi="Times New Roman" w:cs="Times New Roman"/>
+          <w:sz w:val="28"/>
+          <w:lang w:val="en-US"/>
+        </w:rPr>
+      </w:pPr>
+    </w:p>
+    <w:p>
+      <w:pPr>
+        <w:spacing w:after="0"/>
+        <w:ind w:left="709"/>
+        <w:rPr>
+          <w:rFonts w:ascii="Times New Roman" w:hAnsi="Times New Roman" w:cs="Times New Roman"/>
+          <w:sz w:val="28"/>
+          <w:lang w:val="en-US"/>
+        </w:rPr>
+      </w:pPr>
+      <w:r>
+        <w:rPr>
+          <w:rFonts w:ascii="Times New Roman" w:hAnsi="Times New Roman" w:cs="Times New Roman"/>
+          <w:i/>
+          <w:iCs/>
+          <w:sz w:val="28"/>
+          <w:lang w:val="en-US"/>
+        </w:rPr>
+        <w:t>for</w:t>
+      </w:r>
+      <w:r>
+        <w:rPr>
+          <w:rFonts w:ascii="Times New Roman" w:hAnsi="Times New Roman" w:cs="Times New Roman"/>
+          <w:sz w:val="28"/>
+          <w:lang w:val="en-US"/>
+        </w:rPr>
+        <w:t xml:space="preserve"> </w:t>
+      </w:r>
+      <w:proofErr w:type="spellStart"/>
+      <w:r>
+        <w:rPr>
+          <w:rFonts w:ascii="Times New Roman" w:hAnsi="Times New Roman" w:cs="Times New Roman"/>
+          <w:sz w:val="28"/>
+          <w:lang w:val="en-US"/>
+        </w:rPr>
+        <w:t>i</w:t>
+      </w:r>
+      <w:proofErr w:type="spellEnd"/>
+      <w:r>
+        <w:rPr>
+          <w:rFonts w:ascii="Times New Roman" w:hAnsi="Times New Roman" w:cs="Times New Roman"/>
+          <w:sz w:val="28"/>
+          <w:lang w:val="en-US"/>
+        </w:rPr>
+        <w:t xml:space="preserve"> </w:t>
+      </w:r>
+      <w:r>
+        <w:rPr>
+          <w:rFonts w:ascii="Times New Roman" w:hAnsi="Times New Roman" w:cs="Times New Roman"/>
+          <w:i/>
+          <w:iCs/>
+          <w:sz w:val="28"/>
+          <w:lang w:val="en-US"/>
+        </w:rPr>
+        <w:t>in</w:t>
+      </w:r>
+      <w:r>
+        <w:rPr>
+          <w:rFonts w:ascii="Times New Roman" w:hAnsi="Times New Roman" w:cs="Times New Roman"/>
+          <w:sz w:val="28"/>
+          <w:lang w:val="en-US"/>
+        </w:rPr>
+        <w:t xml:space="preserve"> range(n):</w:t>
+      </w:r>
+    </w:p>
+    <w:p>
+      <w:pPr>
+        <w:spacing w:after="0"/>
+        <w:ind w:left="709"/>
+        <w:rPr>
+          <w:rFonts w:ascii="Times New Roman" w:hAnsi="Times New Roman" w:cs="Times New Roman"/>
+          <w:sz w:val="28"/>
+          <w:lang w:val="en-US"/>
+        </w:rPr>
+      </w:pPr>
+      <w:r>
+        <w:rPr>
+          <w:rFonts w:ascii="Times New Roman" w:hAnsi="Times New Roman" w:cs="Times New Roman"/>
+          <w:sz w:val="28"/>
+          <w:lang w:val="en-US"/>
+        </w:rPr>
+        <w:t xml:space="preserve">    </w:t>
+      </w:r>
+      <w:r>
+        <w:rPr>
+          <w:rFonts w:ascii="Times New Roman" w:hAnsi="Times New Roman" w:cs="Times New Roman"/>
+          <w:i/>
+          <w:iCs/>
+          <w:sz w:val="28"/>
+          <w:lang w:val="en-US"/>
+        </w:rPr>
+        <w:t>if</w:t>
+      </w:r>
+      <w:r>
+        <w:rPr>
+          <w:rFonts w:ascii="Times New Roman" w:hAnsi="Times New Roman" w:cs="Times New Roman"/>
+          <w:sz w:val="28"/>
+          <w:lang w:val="en-US"/>
+        </w:rPr>
+        <w:t xml:space="preserve"> visited[</w:t>
+      </w:r>
+      <w:proofErr w:type="spellStart"/>
+      <w:r>
+        <w:rPr>
+          <w:rFonts w:ascii="Times New Roman" w:hAnsi="Times New Roman" w:cs="Times New Roman"/>
+          <w:sz w:val="28"/>
+          <w:lang w:val="en-US"/>
+        </w:rPr>
+        <w:t>i</w:t>
+      </w:r>
+      <w:proofErr w:type="spellEnd"/>
+      <w:r>
+        <w:rPr>
+          <w:rFonts w:ascii="Times New Roman" w:hAnsi="Times New Roman" w:cs="Times New Roman"/>
+          <w:sz w:val="28"/>
+          <w:lang w:val="en-US"/>
+        </w:rPr>
+        <w:t>]:</w:t>
+      </w:r>
+    </w:p>
+    <w:p>
+      <w:pPr>
+        <w:spacing w:after="0"/>
+        <w:ind w:left="709"/>
+        <w:rPr>
+          <w:rFonts w:ascii="Times New Roman" w:hAnsi="Times New Roman" w:cs="Times New Roman"/>
+          <w:sz w:val="28"/>
+          <w:lang w:val="en-US"/>
+        </w:rPr>
+      </w:pPr>
+      <w:r>
+        <w:rPr>
+          <w:rFonts w:ascii="Times New Roman" w:hAnsi="Times New Roman" w:cs="Times New Roman"/>
+          <w:sz w:val="28"/>
+          <w:lang w:val="en-US"/>
+        </w:rPr>
+        <w:t xml:space="preserve">        </w:t>
+      </w:r>
+      <w:r>
+        <w:rPr>
+          <w:rFonts w:ascii="Times New Roman" w:hAnsi="Times New Roman" w:cs="Times New Roman"/>
+          <w:i/>
+          <w:iCs/>
+          <w:sz w:val="28"/>
+          <w:lang w:val="en-US"/>
+        </w:rPr>
+        <w:t>continue</w:t>
+      </w:r>
+    </w:p>
+    <w:p>
+      <w:pPr>
+        <w:spacing w:after="0"/>
+        <w:ind w:left="709"/>
+        <w:rPr>
+          <w:rFonts w:ascii="Times New Roman" w:hAnsi="Times New Roman" w:cs="Times New Roman"/>
+          <w:sz w:val="28"/>
+          <w:lang w:val="en-US"/>
+        </w:rPr>
+      </w:pPr>
+      <w:r>
+        <w:rPr>
+          <w:rFonts w:ascii="Times New Roman" w:hAnsi="Times New Roman" w:cs="Times New Roman"/>
+          <w:sz w:val="28"/>
+          <w:lang w:val="en-US"/>
+        </w:rPr>
+        <w:t>    cycle = []</w:t>
+      </w:r>
+    </w:p>
+    <w:p>
+      <w:pPr>
+        <w:spacing w:after="0"/>
+        <w:ind w:left="709"/>
+        <w:rPr>
+          <w:rFonts w:ascii="Times New Roman" w:hAnsi="Times New Roman" w:cs="Times New Roman"/>
+          <w:sz w:val="28"/>
+          <w:lang w:val="en-US"/>
+        </w:rPr>
+      </w:pPr>
+      <w:r>
+        <w:rPr>
+          <w:rFonts w:ascii="Times New Roman" w:hAnsi="Times New Roman" w:cs="Times New Roman"/>
+          <w:sz w:val="28"/>
+          <w:lang w:val="en-US"/>
+        </w:rPr>
+        <w:t xml:space="preserve">    cur = </w:t>
+      </w:r>
+      <w:proofErr w:type="spellStart"/>
+      <w:r>
+        <w:rPr>
+          <w:rFonts w:ascii="Times New Roman" w:hAnsi="Times New Roman" w:cs="Times New Roman"/>
+          <w:sz w:val="28"/>
+          <w:lang w:val="en-US"/>
+        </w:rPr>
+        <w:t>i</w:t>
+      </w:r>
+      <w:proofErr w:type="spellEnd"/>
+    </w:p>
+    <w:p>
+      <w:pPr>
+        <w:spacing w:after="0"/>
+        <w:ind w:left="709"/>
+        <w:rPr>
+          <w:rFonts w:ascii="Times New Roman" w:hAnsi="Times New Roman" w:cs="Times New Roman"/>
+          <w:sz w:val="28"/>
+          <w:lang w:val="en-US"/>
+        </w:rPr>
+      </w:pPr>
+      <w:r>
+        <w:rPr>
+          <w:rFonts w:ascii="Times New Roman" w:hAnsi="Times New Roman" w:cs="Times New Roman"/>
+          <w:sz w:val="28"/>
+          <w:lang w:val="en-US"/>
+        </w:rPr>
+        <w:t xml:space="preserve">    </w:t>
+      </w:r>
+      <w:r>
+        <w:rPr>
+          <w:rFonts w:ascii="Times New Roman" w:hAnsi="Times New Roman" w:cs="Times New Roman"/>
+          <w:i/>
+          <w:iCs/>
+          <w:sz w:val="28"/>
+          <w:lang w:val="en-US"/>
+        </w:rPr>
+        <w:t>while</w:t>
+      </w:r>
+      <w:r>
+        <w:rPr>
+          <w:rFonts w:ascii="Times New Roman" w:hAnsi="Times New Roman" w:cs="Times New Roman"/>
+          <w:sz w:val="28"/>
+          <w:lang w:val="en-US"/>
+        </w:rPr>
+        <w:t xml:space="preserve"> not visited[cur]:</w:t>
+      </w:r>
+    </w:p>
+    <w:p>
+      <w:pPr>
+        <w:spacing w:after="0"/>
+        <w:ind w:left="709"/>
+        <w:rPr>
+          <w:rFonts w:ascii="Times New Roman" w:hAnsi="Times New Roman" w:cs="Times New Roman"/>
+          <w:sz w:val="28"/>
+          <w:lang w:val="en-US"/>
+        </w:rPr>
+      </w:pPr>
+      <w:r>
+        <w:rPr>
+          <w:rFonts w:ascii="Times New Roman" w:hAnsi="Times New Roman" w:cs="Times New Roman"/>
+          <w:sz w:val="28"/>
+          <w:lang w:val="en-US"/>
+        </w:rPr>
+        <w:t>        visited[cur] = True</w:t>
+      </w:r>
+    </w:p>
+    <w:p>
+      <w:pPr>
+        <w:spacing w:after="0"/>
+        <w:ind w:left="709"/>
+        <w:rPr>
+          <w:rFonts w:ascii="Times New Roman" w:hAnsi="Times New Roman" w:cs="Times New Roman"/>
+          <w:sz w:val="28"/>
+          <w:lang w:val="en-US"/>
+        </w:rPr>
+      </w:pPr>
+      <w:r>
+        <w:rPr>
+          <w:rFonts w:ascii="Times New Roman" w:hAnsi="Times New Roman" w:cs="Times New Roman"/>
+          <w:sz w:val="28"/>
+          <w:lang w:val="en-US"/>
+        </w:rPr>
+        <w:t xml:space="preserve">        </w:t>
+      </w:r>
+      <w:proofErr w:type="spellStart"/>
+      <w:proofErr w:type="gramStart"/>
+      <w:r>
+        <w:rPr>
+          <w:rFonts w:ascii="Times New Roman" w:hAnsi="Times New Roman" w:cs="Times New Roman"/>
+          <w:sz w:val="28"/>
+          <w:lang w:val="en-US"/>
+        </w:rPr>
+        <w:t>cycle.append</w:t>
+      </w:r>
+      <w:proofErr w:type="spellEnd"/>
+      <w:proofErr w:type="gramEnd"/>
+      <w:r>
+        <w:rPr>
+          <w:rFonts w:ascii="Times New Roman" w:hAnsi="Times New Roman" w:cs="Times New Roman"/>
+          <w:sz w:val="28"/>
+          <w:lang w:val="en-US"/>
+        </w:rPr>
+        <w:t>(cur)</w:t>
+      </w:r>
+    </w:p>
+    <w:p>
+      <w:pPr>
+        <w:spacing w:after="0"/>
+        <w:ind w:left="709"/>
+        <w:rPr>
+          <w:rFonts w:ascii="Times New Roman" w:hAnsi="Times New Roman" w:cs="Times New Roman"/>
+          <w:sz w:val="28"/>
+          <w:lang w:val="en-US"/>
+        </w:rPr>
+      </w:pPr>
+      <w:r>
+        <w:rPr>
+          <w:rFonts w:ascii="Times New Roman" w:hAnsi="Times New Roman" w:cs="Times New Roman"/>
+          <w:sz w:val="28"/>
+          <w:lang w:val="en-US"/>
+        </w:rPr>
+        <w:t xml:space="preserve">        cur = P[cur] - </w:t>
+      </w:r>
+      <w:proofErr w:type="gramStart"/>
+      <w:r>
+        <w:rPr>
+          <w:rFonts w:ascii="Times New Roman" w:hAnsi="Times New Roman" w:cs="Times New Roman"/>
+          <w:sz w:val="28"/>
+          <w:lang w:val="en-US"/>
+        </w:rPr>
+        <w:t>1  </w:t>
+      </w:r>
+      <w:r>
+        <w:rPr>
+          <w:rFonts w:ascii="Times New Roman" w:hAnsi="Times New Roman" w:cs="Times New Roman"/>
+          <w:i/>
+          <w:iCs/>
+          <w:sz w:val="28"/>
+          <w:lang w:val="en-US"/>
+        </w:rPr>
+        <w:t>#</w:t>
+      </w:r>
+      <w:proofErr w:type="gramEnd"/>
+      <w:r>
+        <w:rPr>
+          <w:rFonts w:ascii="Times New Roman" w:hAnsi="Times New Roman" w:cs="Times New Roman"/>
+          <w:i/>
+          <w:iCs/>
+          <w:sz w:val="28"/>
+          <w:lang w:val="en-US"/>
+        </w:rPr>
+        <w:t xml:space="preserve"> </w:t>
+      </w:r>
+      <w:r>
+        <w:rPr>
+          <w:rFonts w:ascii="Times New Roman" w:hAnsi="Times New Roman" w:cs="Times New Roman"/>
+          <w:i/>
+          <w:iCs/>
+          <w:sz w:val="28"/>
+        </w:rPr>
+        <w:t>перестановка</w:t>
+      </w:r>
+      <w:r>
+        <w:rPr>
+          <w:rFonts w:ascii="Times New Roman" w:hAnsi="Times New Roman" w:cs="Times New Roman"/>
+          <w:i/>
+          <w:iCs/>
+          <w:sz w:val="28"/>
+          <w:lang w:val="en-US"/>
+        </w:rPr>
+        <w:t xml:space="preserve"> 1-based</w:t>
+      </w:r>
+    </w:p>
+    <w:p>
+      <w:pPr>
+        <w:spacing w:after="0"/>
+        <w:ind w:left="709"/>
+        <w:rPr>
+          <w:rFonts w:ascii="Times New Roman" w:hAnsi="Times New Roman" w:cs="Times New Roman"/>
+          <w:sz w:val="28"/>
+          <w:lang w:val="en-US"/>
+        </w:rPr>
+      </w:pPr>
+    </w:p>
+    <w:p>
+      <w:pPr>
+        <w:spacing w:after="0"/>
+        <w:ind w:left="709"/>
+        <w:rPr>
+          <w:rFonts w:ascii="Times New Roman" w:hAnsi="Times New Roman" w:cs="Times New Roman"/>
+          <w:sz w:val="28"/>
+          <w:lang w:val="en-US"/>
+        </w:rPr>
+      </w:pPr>
+      <w:r>
+        <w:rPr>
+          <w:rFonts w:ascii="Times New Roman" w:hAnsi="Times New Roman" w:cs="Times New Roman"/>
+          <w:sz w:val="28"/>
+          <w:lang w:val="en-US"/>
+        </w:rPr>
+        <w:t xml:space="preserve">    L = </w:t>
+      </w:r>
+      <w:proofErr w:type="spellStart"/>
+      <w:r>
+        <w:rPr>
+          <w:rFonts w:ascii="Times New Roman" w:hAnsi="Times New Roman" w:cs="Times New Roman"/>
+          <w:sz w:val="28"/>
+          <w:lang w:val="en-US"/>
+        </w:rPr>
+        <w:t>len</w:t>
+      </w:r>
+      <w:proofErr w:type="spellEnd"/>
+      <w:r>
+        <w:rPr>
+          <w:rFonts w:ascii="Times New Roman" w:hAnsi="Times New Roman" w:cs="Times New Roman"/>
+          <w:sz w:val="28"/>
+          <w:lang w:val="en-US"/>
+        </w:rPr>
+        <w:t>(cycle)</w:t>
+      </w:r>
+    </w:p>
+    <w:p>
+      <w:pPr>
+        <w:spacing w:after="0"/>
+        <w:ind w:left="709"/>
+        <w:rPr>
+          <w:rFonts w:ascii="Times New Roman" w:hAnsi="Times New Roman" w:cs="Times New Roman"/>
+          <w:sz w:val="28"/>
+          <w:lang w:val="en-US"/>
+        </w:rPr>
+      </w:pPr>
+      <w:r>
+        <w:rPr>
+          <w:rFonts w:ascii="Times New Roman" w:hAnsi="Times New Roman" w:cs="Times New Roman"/>
+          <w:sz w:val="28"/>
+          <w:lang w:val="en-US"/>
+        </w:rPr>
+        <w:t>    shift = k % L</w:t>
+      </w:r>
+    </w:p>
+    <w:p>
+      <w:pPr>
+        <w:spacing w:after="0"/>
+        <w:ind w:left="709"/>
+        <w:rPr>
+          <w:rFonts w:ascii="Times New Roman" w:hAnsi="Times New Roman" w:cs="Times New Roman"/>
+          <w:sz w:val="28"/>
+          <w:lang w:val="en-US"/>
+        </w:rPr>
+      </w:pPr>
+      <w:r>
+        <w:rPr>
+          <w:rFonts w:ascii="Times New Roman" w:hAnsi="Times New Roman" w:cs="Times New Roman"/>
+          <w:sz w:val="28"/>
+          <w:lang w:val="en-US"/>
+        </w:rPr>
         <w:lastRenderedPageBreak/>
-        <w:t xml:space="preserve">Первая строка входных данных содержит 2 числа – n и </w:t>
-      </w:r>
-      <w:r>
-        <w:rPr>
-          <w:rFonts w:ascii="Times New Roman" w:hAnsi="Times New Roman" w:cs="Times New Roman"/>
-          <w:sz w:val="28"/>
-          <w:lang w:val="en-US"/>
-        </w:rPr>
-        <w:t>k</w:t>
-      </w:r>
-      <w:r>
-        <w:rPr>
-          <w:rFonts w:ascii="Times New Roman" w:hAnsi="Times New Roman" w:cs="Times New Roman"/>
-          <w:sz w:val="28"/>
-        </w:rPr>
-        <w:t xml:space="preserve"> (1 или больше, могут быть равны). Следующая строка содержит перестановку длиной </w:t>
-      </w:r>
-      <w:r>
-        <w:rPr>
-          <w:rFonts w:ascii="Times New Roman" w:hAnsi="Times New Roman" w:cs="Times New Roman"/>
-          <w:sz w:val="28"/>
-          <w:lang w:val="en-US"/>
-        </w:rPr>
-        <w:t>n</w:t>
-      </w:r>
-      <w:r>
-        <w:rPr>
-          <w:rFonts w:ascii="Times New Roman" w:hAnsi="Times New Roman" w:cs="Times New Roman"/>
-          <w:sz w:val="28"/>
-        </w:rPr>
-        <w:t xml:space="preserve">, числа разделяются пробелом. Третья строка содержит зашифрованное слово длиной </w:t>
-      </w:r>
-      <w:r>
-        <w:rPr>
-          <w:rFonts w:ascii="Times New Roman" w:hAnsi="Times New Roman" w:cs="Times New Roman"/>
-          <w:sz w:val="28"/>
-          <w:lang w:val="en-US"/>
-        </w:rPr>
-        <w:t>n</w:t>
-      </w:r>
-      <w:r>
-        <w:rPr>
-          <w:rFonts w:ascii="Times New Roman" w:hAnsi="Times New Roman" w:cs="Times New Roman"/>
-          <w:sz w:val="28"/>
-        </w:rPr>
-        <w:t>.</w:t>
-      </w:r>
-    </w:p>
-    <w:p>
-      <w:pPr>
-        <w:spacing w:after="0"/>
-        <w:jc w:val="both"/>
-        <w:rPr>
-          <w:rFonts w:ascii="Times New Roman" w:hAnsi="Times New Roman" w:cs="Times New Roman"/>
-          <w:b/>
-          <w:sz w:val="28"/>
-        </w:rPr>
-      </w:pPr>
-      <w:r>
-        <w:rPr>
-          <w:rFonts w:ascii="Times New Roman" w:hAnsi="Times New Roman" w:cs="Times New Roman"/>
-          <w:b/>
-          <w:sz w:val="28"/>
-        </w:rPr>
-        <w:t>Формат выходных данных</w:t>
-      </w:r>
-    </w:p>
-    <w:p>
-      <w:pPr>
-        <w:spacing w:after="0"/>
-        <w:jc w:val="both"/>
-        <w:rPr>
-          <w:rFonts w:ascii="Times New Roman" w:hAnsi="Times New Roman" w:cs="Times New Roman"/>
-          <w:sz w:val="28"/>
-        </w:rPr>
-      </w:pPr>
-      <w:r>
-        <w:rPr>
-          <w:rFonts w:ascii="Times New Roman" w:hAnsi="Times New Roman" w:cs="Times New Roman"/>
-          <w:sz w:val="28"/>
-        </w:rPr>
-        <w:t>Вывести одну строку − исходное слово.</w:t>
-      </w:r>
-    </w:p>
-    <w:p>
-      <w:pPr>
-        <w:pStyle w:val="ad"/>
-        <w:spacing w:after="0"/>
-        <w:ind w:left="1068"/>
-        <w:rPr>
-          <w:rFonts w:ascii="Times New Roman" w:hAnsi="Times New Roman" w:cs="Times New Roman"/>
-          <w:sz w:val="28"/>
-        </w:rPr>
-      </w:pPr>
-    </w:p>
-    <w:p>
-      <w:pPr>
-        <w:spacing w:after="0"/>
-        <w:ind w:left="709"/>
-        <w:rPr>
-          <w:rFonts w:ascii="Times New Roman" w:hAnsi="Times New Roman" w:cs="Times New Roman"/>
-          <w:sz w:val="28"/>
-        </w:rPr>
-      </w:pPr>
-      <w:r>
-        <w:rPr>
-          <w:rFonts w:ascii="Times New Roman" w:hAnsi="Times New Roman" w:cs="Times New Roman"/>
-          <w:sz w:val="28"/>
-        </w:rPr>
-        <w:t>Ход</w:t>
-      </w:r>
-      <w:r>
-        <w:rPr>
-          <w:rFonts w:ascii="Times New Roman" w:hAnsi="Times New Roman" w:cs="Times New Roman"/>
-          <w:sz w:val="28"/>
+        <w:t xml:space="preserve">    </w:t>
+      </w:r>
+      <w:r>
+        <w:rPr>
+          <w:rFonts w:ascii="Times New Roman" w:hAnsi="Times New Roman" w:cs="Times New Roman"/>
+          <w:i/>
+          <w:iCs/>
+          <w:sz w:val="28"/>
+          <w:lang w:val="en-US"/>
+        </w:rPr>
+        <w:t>for</w:t>
+      </w:r>
+      <w:r>
+        <w:rPr>
+          <w:rFonts w:ascii="Times New Roman" w:hAnsi="Times New Roman" w:cs="Times New Roman"/>
+          <w:sz w:val="28"/>
+          <w:lang w:val="en-US"/>
         </w:rPr>
         <w:t xml:space="preserve"> </w:t>
       </w:r>
-      <w:r>
-        <w:rPr>
-          <w:rFonts w:ascii="Times New Roman" w:hAnsi="Times New Roman" w:cs="Times New Roman"/>
-          <w:sz w:val="28"/>
-        </w:rPr>
-        <w:t>решения</w:t>
-      </w:r>
-      <w:r>
-        <w:rPr>
-          <w:rFonts w:ascii="Times New Roman" w:hAnsi="Times New Roman" w:cs="Times New Roman"/>
-          <w:sz w:val="28"/>
-        </w:rPr>
-        <w:t>:</w:t>
-      </w:r>
-    </w:p>
-    <w:p>
-      <w:pPr>
-        <w:spacing w:after="0"/>
-        <w:ind w:left="709"/>
-        <w:rPr>
-          <w:rFonts w:ascii="Times New Roman" w:hAnsi="Times New Roman" w:cs="Times New Roman"/>
-          <w:sz w:val="28"/>
-        </w:rPr>
-      </w:pPr>
-      <w:proofErr w:type="spellStart"/>
+      <w:proofErr w:type="spellStart"/>
+      <w:r>
+        <w:rPr>
+          <w:rFonts w:ascii="Times New Roman" w:hAnsi="Times New Roman" w:cs="Times New Roman"/>
+          <w:sz w:val="28"/>
+          <w:lang w:val="en-US"/>
+        </w:rPr>
+        <w:t>idx_in_cycle</w:t>
+      </w:r>
+      <w:proofErr w:type="spellEnd"/>
+      <w:r>
+        <w:rPr>
+          <w:rFonts w:ascii="Times New Roman" w:hAnsi="Times New Roman" w:cs="Times New Roman"/>
+          <w:sz w:val="28"/>
+          <w:lang w:val="en-US"/>
+        </w:rPr>
+        <w:t xml:space="preserve">, pos </w:t>
+      </w:r>
+      <w:r>
+        <w:rPr>
+          <w:rFonts w:ascii="Times New Roman" w:hAnsi="Times New Roman" w:cs="Times New Roman"/>
+          <w:i/>
+          <w:iCs/>
+          <w:sz w:val="28"/>
+          <w:lang w:val="en-US"/>
+        </w:rPr>
+        <w:t>in</w:t>
+      </w:r>
+      <w:r>
+        <w:rPr>
+          <w:rFonts w:ascii="Times New Roman" w:hAnsi="Times New Roman" w:cs="Times New Roman"/>
+          <w:sz w:val="28"/>
+          <w:lang w:val="en-US"/>
+        </w:rPr>
+        <w:t xml:space="preserve"> enumerate(cycle):</w:t>
+      </w:r>
+    </w:p>
+    <w:p>
+      <w:pPr>
+        <w:spacing w:after="0"/>
+        <w:ind w:left="709"/>
+        <w:rPr>
+          <w:rFonts w:ascii="Times New Roman" w:hAnsi="Times New Roman" w:cs="Times New Roman"/>
+          <w:sz w:val="28"/>
+          <w:lang w:val="en-US"/>
+        </w:rPr>
+      </w:pPr>
+      <w:r>
+        <w:rPr>
+          <w:rFonts w:ascii="Times New Roman" w:hAnsi="Times New Roman" w:cs="Times New Roman"/>
+          <w:sz w:val="28"/>
+          <w:lang w:val="en-US"/>
+        </w:rPr>
+        <w:t xml:space="preserve">        j = </w:t>
+      </w:r>
       <w:proofErr w:type="gramStart"/>
       <w:r>
         <w:rPr>
           <w:rFonts w:ascii="Times New Roman" w:hAnsi="Times New Roman" w:cs="Times New Roman"/>
           <w:sz w:val="28"/>
+          <w:lang w:val="en-US"/>
+        </w:rPr>
+        <w:t>cycle[</w:t>
+      </w:r>
+      <w:proofErr w:type="gramEnd"/>
+      <w:r>
+        <w:rPr>
+          <w:rFonts w:ascii="Times New Roman" w:hAnsi="Times New Roman" w:cs="Times New Roman"/>
+          <w:sz w:val="28"/>
+          <w:lang w:val="en-US"/>
+        </w:rPr>
+        <w:t>(</w:t>
+      </w:r>
+      <w:proofErr w:type="spellStart"/>
+      <w:r>
+        <w:rPr>
+          <w:rFonts w:ascii="Times New Roman" w:hAnsi="Times New Roman" w:cs="Times New Roman"/>
+          <w:sz w:val="28"/>
+          <w:lang w:val="en-US"/>
+        </w:rPr>
+        <w:t>idx_in_cycle</w:t>
+      </w:r>
+      <w:proofErr w:type="spellEnd"/>
+      <w:r>
+        <w:rPr>
+          <w:rFonts w:ascii="Times New Roman" w:hAnsi="Times New Roman" w:cs="Times New Roman"/>
+          <w:sz w:val="28"/>
+          <w:lang w:val="en-US"/>
+        </w:rPr>
+        <w:t xml:space="preserve"> + shift) % L]</w:t>
+      </w:r>
+    </w:p>
+    <w:p>
+      <w:pPr>
+        <w:spacing w:after="0"/>
+        <w:ind w:left="709"/>
+        <w:rPr>
+          <w:rFonts w:ascii="Times New Roman" w:hAnsi="Times New Roman" w:cs="Times New Roman"/>
+          <w:sz w:val="28"/>
+          <w:lang w:val="en-US"/>
+        </w:rPr>
+      </w:pPr>
+      <w:r>
+        <w:rPr>
+          <w:rFonts w:ascii="Times New Roman" w:hAnsi="Times New Roman" w:cs="Times New Roman"/>
+          <w:sz w:val="28"/>
+          <w:lang w:val="en-US"/>
+        </w:rPr>
+        <w:t xml:space="preserve">        </w:t>
+      </w:r>
+      <w:proofErr w:type="spellStart"/>
+      <w:r>
+        <w:rPr>
+          <w:rFonts w:ascii="Times New Roman" w:hAnsi="Times New Roman" w:cs="Times New Roman"/>
+          <w:sz w:val="28"/>
+          <w:lang w:val="en-US"/>
+        </w:rPr>
+        <w:t>orig</w:t>
+      </w:r>
+      <w:proofErr w:type="spellEnd"/>
+      <w:r>
+        <w:rPr>
+          <w:rFonts w:ascii="Times New Roman" w:hAnsi="Times New Roman" w:cs="Times New Roman"/>
+          <w:sz w:val="28"/>
+          <w:lang w:val="en-US"/>
+        </w:rPr>
+        <w:t>[j] = s[pos]</w:t>
+      </w:r>
+    </w:p>
+    <w:p>
+      <w:pPr>
+        <w:spacing w:after="0"/>
+        <w:ind w:left="709"/>
+        <w:rPr>
+          <w:rFonts w:ascii="Times New Roman" w:hAnsi="Times New Roman" w:cs="Times New Roman"/>
+          <w:sz w:val="28"/>
+          <w:lang w:val="en-US"/>
+        </w:rPr>
+      </w:pPr>
+    </w:p>
+    <w:p>
+      <w:pPr>
+        <w:spacing w:after="0"/>
+        <w:ind w:left="709"/>
+        <w:rPr>
+          <w:rFonts w:ascii="Times New Roman" w:hAnsi="Times New Roman" w:cs="Times New Roman"/>
+          <w:sz w:val="28"/>
+        </w:rPr>
+      </w:pPr>
+      <w:proofErr w:type="gramStart"/>
+      <w:r>
+        <w:rPr>
+          <w:rFonts w:ascii="Times New Roman" w:hAnsi="Times New Roman" w:cs="Times New Roman"/>
+          <w:sz w:val="28"/>
+          <w:lang w:val="en-US"/>
         </w:rPr>
         <w:t>print</w:t>
       </w:r>
-      <w:proofErr w:type="spellEnd"/>
       <w:r>
         <w:rPr>
           <w:rFonts w:ascii="Times New Roman" w:hAnsi="Times New Roman" w:cs="Times New Roman"/>
@@ -11521,263 +12636,73 @@
           <w:rFonts w:ascii="Times New Roman" w:hAnsi="Times New Roman" w:cs="Times New Roman"/>
           <w:sz w:val="28"/>
         </w:rPr>
-        <w:t>"Введите количество элементов(n), запросы(k): ")</w:t>
-      </w:r>
-    </w:p>
-    <w:p>
-      <w:pPr>
-        <w:spacing w:after="0"/>
-        <w:ind w:left="709"/>
-        <w:rPr>
-          <w:rFonts w:ascii="Times New Roman" w:hAnsi="Times New Roman" w:cs="Times New Roman"/>
-          <w:sz w:val="28"/>
-          <w:lang w:val="en-US"/>
-        </w:rPr>
-      </w:pPr>
-      <w:r>
-        <w:rPr>
-          <w:rFonts w:ascii="Times New Roman" w:hAnsi="Times New Roman" w:cs="Times New Roman"/>
-          <w:sz w:val="28"/>
-          <w:lang w:val="en-US"/>
-        </w:rPr>
-        <w:t xml:space="preserve">n, k = </w:t>
+        <w:t>"</w:t>
+      </w:r>
+      <w:r>
+        <w:rPr>
+          <w:rFonts w:ascii="Times New Roman" w:hAnsi="Times New Roman" w:cs="Times New Roman"/>
+          <w:sz w:val="28"/>
+        </w:rPr>
+        <w:t>Результат</w:t>
+      </w:r>
+      <w:r>
+        <w:rPr>
+          <w:rFonts w:ascii="Times New Roman" w:hAnsi="Times New Roman" w:cs="Times New Roman"/>
+          <w:sz w:val="28"/>
+        </w:rPr>
+        <w:t>: ")</w:t>
+      </w:r>
+    </w:p>
+    <w:p>
+      <w:pPr>
+        <w:spacing w:after="0"/>
+        <w:ind w:left="709"/>
+        <w:rPr>
+          <w:rFonts w:ascii="Times New Roman" w:hAnsi="Times New Roman" w:cs="Times New Roman"/>
+          <w:sz w:val="28"/>
+        </w:rPr>
+      </w:pPr>
+      <w:proofErr w:type="spellStart"/>
+      <w:r>
+        <w:rPr>
+          <w:rFonts w:ascii="Times New Roman" w:hAnsi="Times New Roman" w:cs="Times New Roman"/>
+          <w:sz w:val="28"/>
+        </w:rPr>
+        <w:t>print</w:t>
+      </w:r>
+      <w:proofErr w:type="spellEnd"/>
+      <w:r>
+        <w:rPr>
+          <w:rFonts w:ascii="Times New Roman" w:hAnsi="Times New Roman" w:cs="Times New Roman"/>
+          <w:sz w:val="28"/>
+        </w:rPr>
+        <w:t>("</w:t>
       </w:r>
       <w:proofErr w:type="gramStart"/>
       <w:r>
         <w:rPr>
           <w:rFonts w:ascii="Times New Roman" w:hAnsi="Times New Roman" w:cs="Times New Roman"/>
           <w:sz w:val="28"/>
-          <w:lang w:val="en-US"/>
-        </w:rPr>
-        <w:t>map(</w:t>
-      </w:r>
+        </w:rPr>
+        <w:t>".</w:t>
+      </w:r>
+      <w:proofErr w:type="spellStart"/>
+      <w:r>
+        <w:rPr>
+          <w:rFonts w:ascii="Times New Roman" w:hAnsi="Times New Roman" w:cs="Times New Roman"/>
+          <w:sz w:val="28"/>
+        </w:rPr>
+        <w:t>join</w:t>
+      </w:r>
+      <w:proofErr w:type="spellEnd"/>
       <w:proofErr w:type="gramEnd"/>
       <w:r>
         <w:rPr>
           <w:rFonts w:ascii="Times New Roman" w:hAnsi="Times New Roman" w:cs="Times New Roman"/>
           <w:sz w:val="28"/>
-          <w:lang w:val="en-US"/>
-        </w:rPr>
-        <w:t>int, input().split())</w:t>
-      </w:r>
-    </w:p>
-    <w:p>
-      <w:pPr>
-        <w:spacing w:after="0"/>
-        <w:ind w:left="709"/>
-        <w:rPr>
-          <w:rFonts w:ascii="Times New Roman" w:hAnsi="Times New Roman" w:cs="Times New Roman"/>
-          <w:sz w:val="28"/>
-          <w:lang w:val="en-US"/>
-        </w:rPr>
-      </w:pPr>
-      <w:proofErr w:type="gramStart"/>
-      <w:r>
-        <w:rPr>
-          <w:rFonts w:ascii="Times New Roman" w:hAnsi="Times New Roman" w:cs="Times New Roman"/>
-          <w:sz w:val="28"/>
-          <w:lang w:val="en-US"/>
-        </w:rPr>
-        <w:t>print(</w:t>
-      </w:r>
-      <w:proofErr w:type="gramEnd"/>
-      <w:r>
-        <w:rPr>
-          <w:rFonts w:ascii="Times New Roman" w:hAnsi="Times New Roman" w:cs="Times New Roman"/>
-          <w:sz w:val="28"/>
-          <w:lang w:val="en-US"/>
-        </w:rPr>
-        <w:t>"</w:t>
-      </w:r>
-      <w:r>
-        <w:rPr>
-          <w:rFonts w:ascii="Times New Roman" w:hAnsi="Times New Roman" w:cs="Times New Roman"/>
-          <w:sz w:val="28"/>
-        </w:rPr>
-        <w:t>Введите</w:t>
-      </w:r>
-      <w:r>
-        <w:rPr>
-          <w:rFonts w:ascii="Times New Roman" w:hAnsi="Times New Roman" w:cs="Times New Roman"/>
-          <w:sz w:val="28"/>
-          <w:lang w:val="en-US"/>
-        </w:rPr>
-        <w:t xml:space="preserve"> </w:t>
-      </w:r>
-      <w:r>
-        <w:rPr>
-          <w:rFonts w:ascii="Times New Roman" w:hAnsi="Times New Roman" w:cs="Times New Roman"/>
-          <w:sz w:val="28"/>
-        </w:rPr>
-        <w:t>перестановку</w:t>
-      </w:r>
-      <w:r>
-        <w:rPr>
-          <w:rFonts w:ascii="Times New Roman" w:hAnsi="Times New Roman" w:cs="Times New Roman"/>
-          <w:sz w:val="28"/>
-          <w:lang w:val="en-US"/>
-        </w:rPr>
-        <w:t>: ")</w:t>
-      </w:r>
-    </w:p>
-    <w:p>
-      <w:pPr>
-        <w:spacing w:after="0"/>
-        <w:ind w:left="709"/>
-        <w:rPr>
-          <w:rFonts w:ascii="Times New Roman" w:hAnsi="Times New Roman" w:cs="Times New Roman"/>
-          <w:sz w:val="28"/>
-          <w:lang w:val="en-US"/>
-        </w:rPr>
-      </w:pPr>
-      <w:r>
-        <w:rPr>
-          <w:rFonts w:ascii="Times New Roman" w:hAnsi="Times New Roman" w:cs="Times New Roman"/>
-          <w:sz w:val="28"/>
-          <w:lang w:val="en-US"/>
-        </w:rPr>
-        <w:t xml:space="preserve">P = </w:t>
-      </w:r>
-      <w:proofErr w:type="gramStart"/>
-      <w:r>
-        <w:rPr>
-          <w:rFonts w:ascii="Times New Roman" w:hAnsi="Times New Roman" w:cs="Times New Roman"/>
-          <w:sz w:val="28"/>
-          <w:lang w:val="en-US"/>
-        </w:rPr>
-        <w:t>list(</w:t>
-      </w:r>
-      <w:proofErr w:type="gramEnd"/>
-      <w:r>
-        <w:rPr>
-          <w:rFonts w:ascii="Times New Roman" w:hAnsi="Times New Roman" w:cs="Times New Roman"/>
-          <w:sz w:val="28"/>
-          <w:lang w:val="en-US"/>
-        </w:rPr>
-        <w:t>map(int, input().split()))</w:t>
-      </w:r>
-    </w:p>
-    <w:p>
-      <w:pPr>
-        <w:spacing w:after="0"/>
-        <w:ind w:left="709"/>
-        <w:rPr>
-          <w:rFonts w:ascii="Times New Roman" w:hAnsi="Times New Roman" w:cs="Times New Roman"/>
-          <w:sz w:val="28"/>
-        </w:rPr>
-      </w:pPr>
-      <w:proofErr w:type="spellStart"/>
-      <w:proofErr w:type="gramStart"/>
-      <w:r>
-        <w:rPr>
-          <w:rFonts w:ascii="Times New Roman" w:hAnsi="Times New Roman" w:cs="Times New Roman"/>
-          <w:sz w:val="28"/>
-        </w:rPr>
-        <w:t>print</w:t>
-      </w:r>
-      <w:proofErr w:type="spellEnd"/>
-      <w:r>
-        <w:rPr>
-          <w:rFonts w:ascii="Times New Roman" w:hAnsi="Times New Roman" w:cs="Times New Roman"/>
-          <w:sz w:val="28"/>
         </w:rPr>
         <w:t>(</w:t>
       </w:r>
-      <w:proofErr w:type="gramEnd"/>
-      <w:r>
-        <w:rPr>
-          <w:rFonts w:ascii="Times New Roman" w:hAnsi="Times New Roman" w:cs="Times New Roman"/>
-          <w:sz w:val="28"/>
-        </w:rPr>
-        <w:t>"Введите строку: ")</w:t>
-      </w:r>
-    </w:p>
-    <w:p>
-      <w:pPr>
-        <w:spacing w:after="0"/>
-        <w:ind w:left="709"/>
-        <w:rPr>
-          <w:rFonts w:ascii="Times New Roman" w:hAnsi="Times New Roman" w:cs="Times New Roman"/>
-          <w:sz w:val="28"/>
-        </w:rPr>
-      </w:pPr>
-      <w:r>
-        <w:rPr>
-          <w:rFonts w:ascii="Times New Roman" w:hAnsi="Times New Roman" w:cs="Times New Roman"/>
-          <w:sz w:val="28"/>
-        </w:rPr>
-        <w:t xml:space="preserve">s = </w:t>
-      </w:r>
-      <w:proofErr w:type="spellStart"/>
-      <w:r>
-        <w:rPr>
-          <w:rFonts w:ascii="Times New Roman" w:hAnsi="Times New Roman" w:cs="Times New Roman"/>
-          <w:sz w:val="28"/>
-        </w:rPr>
-        <w:t>input</w:t>
-      </w:r>
-      <w:proofErr w:type="spellEnd"/>
-      <w:r>
-        <w:rPr>
-          <w:rFonts w:ascii="Times New Roman" w:hAnsi="Times New Roman" w:cs="Times New Roman"/>
-          <w:sz w:val="28"/>
-        </w:rPr>
-        <w:t>(</w:t>
-      </w:r>
-      <w:proofErr w:type="gramStart"/>
-      <w:r>
-        <w:rPr>
-          <w:rFonts w:ascii="Times New Roman" w:hAnsi="Times New Roman" w:cs="Times New Roman"/>
-          <w:sz w:val="28"/>
-        </w:rPr>
-        <w:t>).</w:t>
-      </w:r>
-      <w:proofErr w:type="spellStart"/>
-      <w:r>
-        <w:rPr>
-          <w:rFonts w:ascii="Times New Roman" w:hAnsi="Times New Roman" w:cs="Times New Roman"/>
-          <w:sz w:val="28"/>
-        </w:rPr>
-        <w:t>strip</w:t>
-      </w:r>
-      <w:proofErr w:type="spellEnd"/>
-      <w:proofErr w:type="gramEnd"/>
-      <w:r>
-        <w:rPr>
-          <w:rFonts w:ascii="Times New Roman" w:hAnsi="Times New Roman" w:cs="Times New Roman"/>
-          <w:sz w:val="28"/>
-        </w:rPr>
-        <w:t xml:space="preserve">() </w:t>
-      </w:r>
-      <w:r>
-        <w:rPr>
-          <w:rFonts w:ascii="Times New Roman" w:hAnsi="Times New Roman" w:cs="Times New Roman"/>
-          <w:i/>
-          <w:iCs/>
-          <w:sz w:val="28"/>
-        </w:rPr>
-        <w:t>#удаляет пробелы, табуляции, переносы строк с начала и конца строки, но не трогает пробелы внутри строки</w:t>
-      </w:r>
-    </w:p>
-    <w:p>
-      <w:pPr>
-        <w:spacing w:after="0"/>
-        <w:ind w:left="709"/>
-        <w:rPr>
-          <w:rFonts w:ascii="Times New Roman" w:hAnsi="Times New Roman" w:cs="Times New Roman"/>
-          <w:sz w:val="28"/>
-        </w:rPr>
-      </w:pPr>
-    </w:p>
-    <w:p>
-      <w:pPr>
-        <w:spacing w:after="0"/>
-        <w:ind w:left="709"/>
-        <w:rPr>
-          <w:rFonts w:ascii="Times New Roman" w:hAnsi="Times New Roman" w:cs="Times New Roman"/>
-          <w:sz w:val="28"/>
-        </w:rPr>
-      </w:pPr>
       <w:proofErr w:type="spellStart"/>
       <w:r>
         <w:rPr>
@@ -11792,694 +12717,24 @@
           <w:rFonts w:ascii="Times New Roman" w:hAnsi="Times New Roman" w:cs="Times New Roman"/>
           <w:sz w:val="28"/>
         </w:rPr>
-        <w:t xml:space="preserve"> = [''] * n </w:t>
-      </w:r>
-      <w:r>
-        <w:rPr>
-          <w:rFonts w:ascii="Times New Roman" w:hAnsi="Times New Roman" w:cs="Times New Roman"/>
-          <w:i/>
-          <w:iCs/>
-          <w:sz w:val="28"/>
-        </w:rPr>
-        <w:t>#создает список из n пустых строк</w:t>
-      </w:r>
-    </w:p>
-    <w:p>
-      <w:pPr>
-        <w:spacing w:after="0"/>
-        <w:ind w:left="709"/>
-        <w:rPr>
-          <w:rFonts w:ascii="Times New Roman" w:hAnsi="Times New Roman" w:cs="Times New Roman"/>
-          <w:sz w:val="28"/>
-          <w:lang w:val="en-US"/>
-        </w:rPr>
-      </w:pPr>
-      <w:r>
-        <w:rPr>
-          <w:rFonts w:ascii="Times New Roman" w:hAnsi="Times New Roman" w:cs="Times New Roman"/>
-          <w:sz w:val="28"/>
-          <w:lang w:val="en-US"/>
-        </w:rPr>
-        <w:t xml:space="preserve">visited = [False] * n </w:t>
-      </w:r>
-      <w:r>
-        <w:rPr>
-          <w:rFonts w:ascii="Times New Roman" w:hAnsi="Times New Roman" w:cs="Times New Roman"/>
-          <w:i/>
-          <w:iCs/>
-          <w:sz w:val="28"/>
-          <w:lang w:val="en-US"/>
-        </w:rPr>
-        <w:t>#</w:t>
-      </w:r>
-      <w:r>
-        <w:rPr>
-          <w:rFonts w:ascii="Times New Roman" w:hAnsi="Times New Roman" w:cs="Times New Roman"/>
-          <w:i/>
-          <w:iCs/>
-          <w:sz w:val="28"/>
-        </w:rPr>
-        <w:t>создает</w:t>
-      </w:r>
-      <w:r>
-        <w:rPr>
-          <w:rFonts w:ascii="Times New Roman" w:hAnsi="Times New Roman" w:cs="Times New Roman"/>
-          <w:i/>
-          <w:iCs/>
-          <w:sz w:val="28"/>
-          <w:lang w:val="en-US"/>
-        </w:rPr>
-        <w:t xml:space="preserve"> </w:t>
-      </w:r>
-      <w:r>
-        <w:rPr>
-          <w:rFonts w:ascii="Times New Roman" w:hAnsi="Times New Roman" w:cs="Times New Roman"/>
-          <w:i/>
-          <w:iCs/>
-          <w:sz w:val="28"/>
-        </w:rPr>
-        <w:t>список</w:t>
-      </w:r>
-      <w:r>
-        <w:rPr>
-          <w:rFonts w:ascii="Times New Roman" w:hAnsi="Times New Roman" w:cs="Times New Roman"/>
-          <w:i/>
-          <w:iCs/>
-          <w:sz w:val="28"/>
-          <w:lang w:val="en-US"/>
-        </w:rPr>
-        <w:t xml:space="preserve"> </w:t>
-      </w:r>
-      <w:r>
-        <w:rPr>
-          <w:rFonts w:ascii="Times New Roman" w:hAnsi="Times New Roman" w:cs="Times New Roman"/>
-          <w:i/>
-          <w:iCs/>
-          <w:sz w:val="28"/>
-        </w:rPr>
-        <w:t>из</w:t>
-      </w:r>
-      <w:r>
-        <w:rPr>
-          <w:rFonts w:ascii="Times New Roman" w:hAnsi="Times New Roman" w:cs="Times New Roman"/>
-          <w:i/>
-          <w:iCs/>
-          <w:sz w:val="28"/>
-          <w:lang w:val="en-US"/>
-        </w:rPr>
-        <w:t xml:space="preserve"> n False</w:t>
-      </w:r>
-    </w:p>
-    <w:p>
-      <w:pPr>
-        <w:spacing w:after="0"/>
-        <w:ind w:left="709"/>
-        <w:rPr>
-          <w:rFonts w:ascii="Times New Roman" w:hAnsi="Times New Roman" w:cs="Times New Roman"/>
-          <w:sz w:val="28"/>
-          <w:lang w:val="en-US"/>
-        </w:rPr>
-      </w:pPr>
-    </w:p>
-    <w:p>
-      <w:pPr>
-        <w:spacing w:after="0"/>
-        <w:ind w:left="709"/>
-        <w:rPr>
-          <w:rFonts w:ascii="Times New Roman" w:hAnsi="Times New Roman" w:cs="Times New Roman"/>
-          <w:sz w:val="28"/>
-          <w:lang w:val="en-US"/>
-        </w:rPr>
-      </w:pPr>
-      <w:r>
-        <w:rPr>
-          <w:rFonts w:ascii="Times New Roman" w:hAnsi="Times New Roman" w:cs="Times New Roman"/>
-          <w:i/>
-          <w:iCs/>
-          <w:sz w:val="28"/>
-          <w:lang w:val="en-US"/>
-        </w:rPr>
-        <w:t>for</w:t>
-      </w:r>
-      <w:r>
-        <w:rPr>
-          <w:rFonts w:ascii="Times New Roman" w:hAnsi="Times New Roman" w:cs="Times New Roman"/>
-          <w:sz w:val="28"/>
-          <w:lang w:val="en-US"/>
-        </w:rPr>
-        <w:t xml:space="preserve"> </w:t>
-      </w:r>
-      <w:proofErr w:type="spellStart"/>
-      <w:r>
-        <w:rPr>
-          <w:rFonts w:ascii="Times New Roman" w:hAnsi="Times New Roman" w:cs="Times New Roman"/>
-          <w:sz w:val="28"/>
-          <w:lang w:val="en-US"/>
-        </w:rPr>
-        <w:t>i</w:t>
-      </w:r>
-      <w:proofErr w:type="spellEnd"/>
-      <w:r>
-        <w:rPr>
-          <w:rFonts w:ascii="Times New Roman" w:hAnsi="Times New Roman" w:cs="Times New Roman"/>
-          <w:sz w:val="28"/>
-          <w:lang w:val="en-US"/>
-        </w:rPr>
-        <w:t xml:space="preserve"> </w:t>
-      </w:r>
-      <w:r>
-        <w:rPr>
-          <w:rFonts w:ascii="Times New Roman" w:hAnsi="Times New Roman" w:cs="Times New Roman"/>
-          <w:i/>
-          <w:iCs/>
-          <w:sz w:val="28"/>
-          <w:lang w:val="en-US"/>
-        </w:rPr>
-        <w:t>in</w:t>
-      </w:r>
-      <w:r>
-        <w:rPr>
-          <w:rFonts w:ascii="Times New Roman" w:hAnsi="Times New Roman" w:cs="Times New Roman"/>
-          <w:sz w:val="28"/>
-          <w:lang w:val="en-US"/>
-        </w:rPr>
-        <w:t xml:space="preserve"> range(n):</w:t>
-      </w:r>
-    </w:p>
-    <w:p>
-      <w:pPr>
-        <w:spacing w:after="0"/>
-        <w:ind w:left="709"/>
-        <w:rPr>
-          <w:rFonts w:ascii="Times New Roman" w:hAnsi="Times New Roman" w:cs="Times New Roman"/>
-          <w:sz w:val="28"/>
-          <w:lang w:val="en-US"/>
-        </w:rPr>
-      </w:pPr>
-      <w:r>
-        <w:rPr>
-          <w:rFonts w:ascii="Times New Roman" w:hAnsi="Times New Roman" w:cs="Times New Roman"/>
-          <w:sz w:val="28"/>
-          <w:lang w:val="en-US"/>
-        </w:rPr>
-        <w:t xml:space="preserve">    </w:t>
-      </w:r>
-      <w:r>
-        <w:rPr>
-          <w:rFonts w:ascii="Times New Roman" w:hAnsi="Times New Roman" w:cs="Times New Roman"/>
-          <w:i/>
-          <w:iCs/>
-          <w:sz w:val="28"/>
-          <w:lang w:val="en-US"/>
-        </w:rPr>
-        <w:t>if</w:t>
-      </w:r>
-      <w:r>
-        <w:rPr>
-          <w:rFonts w:ascii="Times New Roman" w:hAnsi="Times New Roman" w:cs="Times New Roman"/>
-          <w:sz w:val="28"/>
-          <w:lang w:val="en-US"/>
-        </w:rPr>
-        <w:t xml:space="preserve"> visited[</w:t>
-      </w:r>
-      <w:proofErr w:type="spellStart"/>
-      <w:r>
-        <w:rPr>
-          <w:rFonts w:ascii="Times New Roman" w:hAnsi="Times New Roman" w:cs="Times New Roman"/>
-          <w:sz w:val="28"/>
-          <w:lang w:val="en-US"/>
-        </w:rPr>
-        <w:t>i</w:t>
-      </w:r>
-      <w:proofErr w:type="spellEnd"/>
-      <w:r>
-        <w:rPr>
-          <w:rFonts w:ascii="Times New Roman" w:hAnsi="Times New Roman" w:cs="Times New Roman"/>
-          <w:sz w:val="28"/>
-          <w:lang w:val="en-US"/>
-        </w:rPr>
-        <w:t>]:</w:t>
-      </w:r>
-    </w:p>
-    <w:p>
-      <w:pPr>
-        <w:spacing w:after="0"/>
-        <w:ind w:left="709"/>
-        <w:rPr>
-          <w:rFonts w:ascii="Times New Roman" w:hAnsi="Times New Roman" w:cs="Times New Roman"/>
-          <w:sz w:val="28"/>
-          <w:lang w:val="en-US"/>
-        </w:rPr>
-      </w:pPr>
-      <w:r>
-        <w:rPr>
-          <w:rFonts w:ascii="Times New Roman" w:hAnsi="Times New Roman" w:cs="Times New Roman"/>
-          <w:sz w:val="28"/>
-          <w:lang w:val="en-US"/>
-        </w:rPr>
-        <w:t xml:space="preserve">        </w:t>
-      </w:r>
-      <w:r>
-        <w:rPr>
-          <w:rFonts w:ascii="Times New Roman" w:hAnsi="Times New Roman" w:cs="Times New Roman"/>
-          <w:i/>
-          <w:iCs/>
-          <w:sz w:val="28"/>
-          <w:lang w:val="en-US"/>
-        </w:rPr>
-        <w:t>continue</w:t>
-      </w:r>
-    </w:p>
-    <w:p>
-      <w:pPr>
-        <w:spacing w:after="0"/>
-        <w:ind w:left="709"/>
-        <w:rPr>
-          <w:rFonts w:ascii="Times New Roman" w:hAnsi="Times New Roman" w:cs="Times New Roman"/>
-          <w:sz w:val="28"/>
-          <w:lang w:val="en-US"/>
-        </w:rPr>
-      </w:pPr>
-      <w:r>
-        <w:rPr>
-          <w:rFonts w:ascii="Times New Roman" w:hAnsi="Times New Roman" w:cs="Times New Roman"/>
-          <w:sz w:val="28"/>
-          <w:lang w:val="en-US"/>
-        </w:rPr>
-        <w:t>    cycle = []</w:t>
-      </w:r>
-    </w:p>
-    <w:p>
-      <w:pPr>
-        <w:spacing w:after="0"/>
-        <w:ind w:left="709"/>
-        <w:rPr>
-          <w:rFonts w:ascii="Times New Roman" w:hAnsi="Times New Roman" w:cs="Times New Roman"/>
-          <w:sz w:val="28"/>
-          <w:lang w:val="en-US"/>
-        </w:rPr>
-      </w:pPr>
-      <w:r>
-        <w:rPr>
-          <w:rFonts w:ascii="Times New Roman" w:hAnsi="Times New Roman" w:cs="Times New Roman"/>
-          <w:sz w:val="28"/>
-          <w:lang w:val="en-US"/>
-        </w:rPr>
-        <w:t xml:space="preserve">    cur = </w:t>
-      </w:r>
-      <w:proofErr w:type="spellStart"/>
-      <w:r>
-        <w:rPr>
-          <w:rFonts w:ascii="Times New Roman" w:hAnsi="Times New Roman" w:cs="Times New Roman"/>
-          <w:sz w:val="28"/>
-          <w:lang w:val="en-US"/>
-        </w:rPr>
-        <w:t>i</w:t>
-      </w:r>
-      <w:proofErr w:type="spellEnd"/>
-    </w:p>
-    <w:p>
-      <w:pPr>
-        <w:spacing w:after="0"/>
-        <w:ind w:left="709"/>
-        <w:rPr>
-          <w:rFonts w:ascii="Times New Roman" w:hAnsi="Times New Roman" w:cs="Times New Roman"/>
-          <w:sz w:val="28"/>
-          <w:lang w:val="en-US"/>
-        </w:rPr>
-      </w:pPr>
-      <w:r>
-        <w:rPr>
-          <w:rFonts w:ascii="Times New Roman" w:hAnsi="Times New Roman" w:cs="Times New Roman"/>
-          <w:sz w:val="28"/>
-          <w:lang w:val="en-US"/>
-        </w:rPr>
-        <w:t xml:space="preserve">    </w:t>
-      </w:r>
-      <w:r>
-        <w:rPr>
-          <w:rFonts w:ascii="Times New Roman" w:hAnsi="Times New Roman" w:cs="Times New Roman"/>
-          <w:i/>
-          <w:iCs/>
-          <w:sz w:val="28"/>
-          <w:lang w:val="en-US"/>
-        </w:rPr>
-        <w:t>while</w:t>
-      </w:r>
-      <w:r>
-        <w:rPr>
-          <w:rFonts w:ascii="Times New Roman" w:hAnsi="Times New Roman" w:cs="Times New Roman"/>
-          <w:sz w:val="28"/>
-          <w:lang w:val="en-US"/>
-        </w:rPr>
-        <w:t xml:space="preserve"> not visited[cur]:</w:t>
-      </w:r>
-    </w:p>
-    <w:p>
-      <w:pPr>
-        <w:spacing w:after="0"/>
-        <w:ind w:left="709"/>
-        <w:rPr>
-          <w:rFonts w:ascii="Times New Roman" w:hAnsi="Times New Roman" w:cs="Times New Roman"/>
-          <w:sz w:val="28"/>
-          <w:lang w:val="en-US"/>
-        </w:rPr>
-      </w:pPr>
-      <w:r>
-        <w:rPr>
-          <w:rFonts w:ascii="Times New Roman" w:hAnsi="Times New Roman" w:cs="Times New Roman"/>
-          <w:sz w:val="28"/>
-          <w:lang w:val="en-US"/>
-        </w:rPr>
-        <w:t>        visited[cur] = True</w:t>
-      </w:r>
-    </w:p>
-    <w:p>
-      <w:pPr>
-        <w:spacing w:after="0"/>
-        <w:ind w:left="709"/>
-        <w:rPr>
-          <w:rFonts w:ascii="Times New Roman" w:hAnsi="Times New Roman" w:cs="Times New Roman"/>
-          <w:sz w:val="28"/>
-          <w:lang w:val="en-US"/>
-        </w:rPr>
-      </w:pPr>
-      <w:r>
-        <w:rPr>
-          <w:rFonts w:ascii="Times New Roman" w:hAnsi="Times New Roman" w:cs="Times New Roman"/>
-          <w:sz w:val="28"/>
-          <w:lang w:val="en-US"/>
-        </w:rPr>
-        <w:t xml:space="preserve">        </w:t>
-      </w:r>
-      <w:proofErr w:type="spellStart"/>
-      <w:proofErr w:type="gramStart"/>
-      <w:r>
-        <w:rPr>
-          <w:rFonts w:ascii="Times New Roman" w:hAnsi="Times New Roman" w:cs="Times New Roman"/>
-          <w:sz w:val="28"/>
-          <w:lang w:val="en-US"/>
-        </w:rPr>
-        <w:t>cycle.append</w:t>
-      </w:r>
-      <w:proofErr w:type="spellEnd"/>
-      <w:proofErr w:type="gramEnd"/>
-      <w:r>
-        <w:rPr>
-          <w:rFonts w:ascii="Times New Roman" w:hAnsi="Times New Roman" w:cs="Times New Roman"/>
-          <w:sz w:val="28"/>
-          <w:lang w:val="en-US"/>
-        </w:rPr>
-        <w:t>(cur)</w:t>
-      </w:r>
-    </w:p>
-    <w:p>
-      <w:pPr>
-        <w:spacing w:after="0"/>
-        <w:ind w:left="709"/>
-        <w:rPr>
-          <w:rFonts w:ascii="Times New Roman" w:hAnsi="Times New Roman" w:cs="Times New Roman"/>
-          <w:sz w:val="28"/>
-          <w:lang w:val="en-US"/>
-        </w:rPr>
-      </w:pPr>
-      <w:r>
-        <w:rPr>
-          <w:rFonts w:ascii="Times New Roman" w:hAnsi="Times New Roman" w:cs="Times New Roman"/>
-          <w:sz w:val="28"/>
-          <w:lang w:val="en-US"/>
-        </w:rPr>
-        <w:t xml:space="preserve">        cur = P[cur] - </w:t>
-      </w:r>
-      <w:proofErr w:type="gramStart"/>
-      <w:r>
-        <w:rPr>
-          <w:rFonts w:ascii="Times New Roman" w:hAnsi="Times New Roman" w:cs="Times New Roman"/>
-          <w:sz w:val="28"/>
-          <w:lang w:val="en-US"/>
-        </w:rPr>
-        <w:t>1  </w:t>
-      </w:r>
-      <w:r>
-        <w:rPr>
-          <w:rFonts w:ascii="Times New Roman" w:hAnsi="Times New Roman" w:cs="Times New Roman"/>
-          <w:i/>
-          <w:iCs/>
-          <w:sz w:val="28"/>
-          <w:lang w:val="en-US"/>
-        </w:rPr>
-        <w:t>#</w:t>
-      </w:r>
-      <w:proofErr w:type="gramEnd"/>
-      <w:r>
-        <w:rPr>
-          <w:rFonts w:ascii="Times New Roman" w:hAnsi="Times New Roman" w:cs="Times New Roman"/>
-          <w:i/>
-          <w:iCs/>
-          <w:sz w:val="28"/>
-          <w:lang w:val="en-US"/>
-        </w:rPr>
-        <w:t xml:space="preserve"> </w:t>
-      </w:r>
-      <w:r>
-        <w:rPr>
-          <w:rFonts w:ascii="Times New Roman" w:hAnsi="Times New Roman" w:cs="Times New Roman"/>
-          <w:i/>
-          <w:iCs/>
-          <w:sz w:val="28"/>
-        </w:rPr>
-        <w:t>перестановка</w:t>
-      </w:r>
-      <w:r>
-        <w:rPr>
-          <w:rFonts w:ascii="Times New Roman" w:hAnsi="Times New Roman" w:cs="Times New Roman"/>
-          <w:i/>
-          <w:iCs/>
-          <w:sz w:val="28"/>
-          <w:lang w:val="en-US"/>
-        </w:rPr>
-        <w:t xml:space="preserve"> 1-based</w:t>
-      </w:r>
-    </w:p>
-    <w:p>
-      <w:pPr>
-        <w:spacing w:after="0"/>
-        <w:ind w:left="709"/>
-        <w:rPr>
-          <w:rFonts w:ascii="Times New Roman" w:hAnsi="Times New Roman" w:cs="Times New Roman"/>
-          <w:sz w:val="28"/>
-          <w:lang w:val="en-US"/>
-        </w:rPr>
-      </w:pPr>
-    </w:p>
-    <w:p>
-      <w:pPr>
-        <w:spacing w:after="0"/>
-        <w:ind w:left="709"/>
-        <w:rPr>
-          <w:rFonts w:ascii="Times New Roman" w:hAnsi="Times New Roman" w:cs="Times New Roman"/>
-          <w:sz w:val="28"/>
-          <w:lang w:val="en-US"/>
-        </w:rPr>
-      </w:pPr>
-      <w:r>
-        <w:rPr>
-          <w:rFonts w:ascii="Times New Roman" w:hAnsi="Times New Roman" w:cs="Times New Roman"/>
-          <w:sz w:val="28"/>
-          <w:lang w:val="en-US"/>
-        </w:rPr>
-        <w:t xml:space="preserve">    L = </w:t>
-      </w:r>
-      <w:proofErr w:type="spellStart"/>
-      <w:r>
-        <w:rPr>
-          <w:rFonts w:ascii="Times New Roman" w:hAnsi="Times New Roman" w:cs="Times New Roman"/>
-          <w:sz w:val="28"/>
-          <w:lang w:val="en-US"/>
-        </w:rPr>
-        <w:t>len</w:t>
-      </w:r>
-      <w:proofErr w:type="spellEnd"/>
-      <w:r>
-        <w:rPr>
-          <w:rFonts w:ascii="Times New Roman" w:hAnsi="Times New Roman" w:cs="Times New Roman"/>
-          <w:sz w:val="28"/>
-          <w:lang w:val="en-US"/>
-        </w:rPr>
-        <w:t>(cycle)</w:t>
-      </w:r>
-    </w:p>
-    <w:p>
-      <w:pPr>
-        <w:spacing w:after="0"/>
-        <w:ind w:left="709"/>
-        <w:rPr>
-          <w:rFonts w:ascii="Times New Roman" w:hAnsi="Times New Roman" w:cs="Times New Roman"/>
-          <w:sz w:val="28"/>
-          <w:lang w:val="en-US"/>
-        </w:rPr>
-      </w:pPr>
-      <w:r>
-        <w:rPr>
-          <w:rFonts w:ascii="Times New Roman" w:hAnsi="Times New Roman" w:cs="Times New Roman"/>
-          <w:sz w:val="28"/>
-          <w:lang w:val="en-US"/>
-        </w:rPr>
-        <w:t>    shift = k % L</w:t>
-      </w:r>
-    </w:p>
-    <w:p>
-      <w:pPr>
-        <w:spacing w:after="0"/>
-        <w:ind w:left="709"/>
-        <w:rPr>
-          <w:rFonts w:ascii="Times New Roman" w:hAnsi="Times New Roman" w:cs="Times New Roman"/>
-          <w:sz w:val="28"/>
-          <w:lang w:val="en-US"/>
-        </w:rPr>
-      </w:pPr>
-      <w:r>
-        <w:rPr>
-          <w:rFonts w:ascii="Times New Roman" w:hAnsi="Times New Roman" w:cs="Times New Roman"/>
-          <w:sz w:val="28"/>
-          <w:lang w:val="en-US"/>
-        </w:rPr>
-        <w:t xml:space="preserve">    </w:t>
-      </w:r>
-      <w:r>
-        <w:rPr>
-          <w:rFonts w:ascii="Times New Roman" w:hAnsi="Times New Roman" w:cs="Times New Roman"/>
-          <w:i/>
-          <w:iCs/>
-          <w:sz w:val="28"/>
-          <w:lang w:val="en-US"/>
-        </w:rPr>
-        <w:t>for</w:t>
-      </w:r>
-      <w:r>
-        <w:rPr>
-          <w:rFonts w:ascii="Times New Roman" w:hAnsi="Times New Roman" w:cs="Times New Roman"/>
-          <w:sz w:val="28"/>
-          <w:lang w:val="en-US"/>
-        </w:rPr>
-        <w:t xml:space="preserve"> </w:t>
-      </w:r>
-      <w:proofErr w:type="spellStart"/>
-      <w:r>
-        <w:rPr>
-          <w:rFonts w:ascii="Times New Roman" w:hAnsi="Times New Roman" w:cs="Times New Roman"/>
-          <w:sz w:val="28"/>
-          <w:lang w:val="en-US"/>
-        </w:rPr>
-        <w:t>idx_in_cycle</w:t>
-      </w:r>
-      <w:proofErr w:type="spellEnd"/>
-      <w:r>
-        <w:rPr>
-          <w:rFonts w:ascii="Times New Roman" w:hAnsi="Times New Roman" w:cs="Times New Roman"/>
-          <w:sz w:val="28"/>
-          <w:lang w:val="en-US"/>
-        </w:rPr>
-        <w:t xml:space="preserve">, pos </w:t>
-      </w:r>
-      <w:r>
-        <w:rPr>
-          <w:rFonts w:ascii="Times New Roman" w:hAnsi="Times New Roman" w:cs="Times New Roman"/>
-          <w:i/>
-          <w:iCs/>
-          <w:sz w:val="28"/>
-          <w:lang w:val="en-US"/>
-        </w:rPr>
-        <w:t>in</w:t>
-      </w:r>
-      <w:r>
-        <w:rPr>
-          <w:rFonts w:ascii="Times New Roman" w:hAnsi="Times New Roman" w:cs="Times New Roman"/>
-          <w:sz w:val="28"/>
-          <w:lang w:val="en-US"/>
-        </w:rPr>
-        <w:t xml:space="preserve"> enumerate(cycle):</w:t>
-      </w:r>
-    </w:p>
-    <w:p>
-      <w:pPr>
-        <w:spacing w:after="0"/>
-        <w:ind w:left="709"/>
-        <w:rPr>
-          <w:rFonts w:ascii="Times New Roman" w:hAnsi="Times New Roman" w:cs="Times New Roman"/>
-          <w:sz w:val="28"/>
-          <w:lang w:val="en-US"/>
-        </w:rPr>
-      </w:pPr>
-      <w:r>
-        <w:rPr>
-          <w:rFonts w:ascii="Times New Roman" w:hAnsi="Times New Roman" w:cs="Times New Roman"/>
-          <w:sz w:val="28"/>
-          <w:lang w:val="en-US"/>
-        </w:rPr>
-        <w:t xml:space="preserve">        j = </w:t>
-      </w:r>
-      <w:proofErr w:type="gramStart"/>
-      <w:r>
-        <w:rPr>
-          <w:rFonts w:ascii="Times New Roman" w:hAnsi="Times New Roman" w:cs="Times New Roman"/>
-          <w:sz w:val="28"/>
-          <w:lang w:val="en-US"/>
-        </w:rPr>
-        <w:t>cycle[</w:t>
-      </w:r>
-      <w:proofErr w:type="gramEnd"/>
-      <w:r>
-        <w:rPr>
-          <w:rFonts w:ascii="Times New Roman" w:hAnsi="Times New Roman" w:cs="Times New Roman"/>
-          <w:sz w:val="28"/>
-          <w:lang w:val="en-US"/>
-        </w:rPr>
-        <w:t>(</w:t>
-      </w:r>
-      <w:proofErr w:type="spellStart"/>
-      <w:r>
-        <w:rPr>
-          <w:rFonts w:ascii="Times New Roman" w:hAnsi="Times New Roman" w:cs="Times New Roman"/>
-          <w:sz w:val="28"/>
-          <w:lang w:val="en-US"/>
-        </w:rPr>
-        <w:t>idx_in_cycle</w:t>
-      </w:r>
-      <w:proofErr w:type="spellEnd"/>
-      <w:r>
-        <w:rPr>
-          <w:rFonts w:ascii="Times New Roman" w:hAnsi="Times New Roman" w:cs="Times New Roman"/>
-          <w:sz w:val="28"/>
-          <w:lang w:val="en-US"/>
-        </w:rPr>
-        <w:t xml:space="preserve"> + shift) % L]</w:t>
-      </w:r>
-    </w:p>
-    <w:p>
-      <w:pPr>
-        <w:spacing w:after="0"/>
-        <w:ind w:left="709"/>
-        <w:rPr>
-          <w:rFonts w:ascii="Times New Roman" w:hAnsi="Times New Roman" w:cs="Times New Roman"/>
-          <w:sz w:val="28"/>
-          <w:lang w:val="en-US"/>
-        </w:rPr>
-      </w:pPr>
-      <w:r>
-        <w:rPr>
-          <w:rFonts w:ascii="Times New Roman" w:hAnsi="Times New Roman" w:cs="Times New Roman"/>
-          <w:sz w:val="28"/>
-          <w:lang w:val="en-US"/>
-        </w:rPr>
-        <w:t xml:space="preserve">        </w:t>
-      </w:r>
-      <w:proofErr w:type="spellStart"/>
-      <w:r>
-        <w:rPr>
-          <w:rFonts w:ascii="Times New Roman" w:hAnsi="Times New Roman" w:cs="Times New Roman"/>
-          <w:sz w:val="28"/>
-          <w:lang w:val="en-US"/>
+        <w:t xml:space="preserve">)) </w:t>
+      </w:r>
+      <w:r>
+        <w:rPr>
+          <w:rFonts w:ascii="Times New Roman" w:hAnsi="Times New Roman" w:cs="Times New Roman"/>
+          <w:i/>
+          <w:iCs/>
+          <w:sz w:val="28"/>
+        </w:rPr>
+        <w:t xml:space="preserve">#соединяет элементы списка </w:t>
+      </w:r>
+      <w:proofErr w:type="spellStart"/>
+      <w:r>
+        <w:rPr>
+          <w:rFonts w:ascii="Times New Roman" w:hAnsi="Times New Roman" w:cs="Times New Roman"/>
+          <w:i/>
+          <w:iCs/>
+          <w:sz w:val="28"/>
         </w:rPr>
         <w:t>orig</w:t>
       </w:r>
@@ -12487,160 +12742,6 @@
       <w:r>
         <w:rPr>
           <w:rFonts w:ascii="Times New Roman" w:hAnsi="Times New Roman" w:cs="Times New Roman"/>
-          <w:sz w:val="28"/>
-          <w:lang w:val="en-US"/>
-        </w:rPr>
-        <w:t>[j] = s[pos]</w:t>
-      </w:r>
-    </w:p>
-    <w:p>
-      <w:pPr>
-        <w:spacing w:after="0"/>
-        <w:ind w:left="709"/>
-        <w:rPr>
-          <w:rFonts w:ascii="Times New Roman" w:hAnsi="Times New Roman" w:cs="Times New Roman"/>
-          <w:sz w:val="28"/>
-          <w:lang w:val="en-US"/>
-        </w:rPr>
-      </w:pPr>
-    </w:p>
-    <w:p>
-      <w:pPr>
-        <w:spacing w:after="0"/>
-        <w:ind w:left="709"/>
-        <w:rPr>
-          <w:rFonts w:ascii="Times New Roman" w:hAnsi="Times New Roman" w:cs="Times New Roman"/>
-          <w:sz w:val="28"/>
-        </w:rPr>
-      </w:pPr>
-      <w:proofErr w:type="gramStart"/>
-      <w:r>
-        <w:rPr>
-          <w:rFonts w:ascii="Times New Roman" w:hAnsi="Times New Roman" w:cs="Times New Roman"/>
-          <w:sz w:val="28"/>
-          <w:lang w:val="en-US"/>
-        </w:rPr>
-        <w:t>print</w:t>
-      </w:r>
-      <w:r>
-        <w:rPr>
-          <w:rFonts w:ascii="Times New Roman" w:hAnsi="Times New Roman" w:cs="Times New Roman"/>
-          <w:sz w:val="28"/>
-        </w:rPr>
-        <w:t>(</w:t>
-      </w:r>
-      <w:proofErr w:type="gramEnd"/>
-      <w:r>
-        <w:rPr>
-          <w:rFonts w:ascii="Times New Roman" w:hAnsi="Times New Roman" w:cs="Times New Roman"/>
-          <w:sz w:val="28"/>
-        </w:rPr>
-        <w:t>"</w:t>
-      </w:r>
-      <w:r>
-        <w:rPr>
-          <w:rFonts w:ascii="Times New Roman" w:hAnsi="Times New Roman" w:cs="Times New Roman"/>
-          <w:sz w:val="28"/>
-        </w:rPr>
-        <w:t>Результат</w:t>
-      </w:r>
-      <w:r>
-        <w:rPr>
-          <w:rFonts w:ascii="Times New Roman" w:hAnsi="Times New Roman" w:cs="Times New Roman"/>
-          <w:sz w:val="28"/>
-        </w:rPr>
-        <w:t>: ")</w:t>
-      </w:r>
-    </w:p>
-    <w:p>
-      <w:pPr>
-        <w:spacing w:after="0"/>
-        <w:ind w:left="709"/>
-        <w:rPr>
-          <w:rFonts w:ascii="Times New Roman" w:hAnsi="Times New Roman" w:cs="Times New Roman"/>
-          <w:sz w:val="28"/>
-        </w:rPr>
-      </w:pPr>
-      <w:proofErr w:type="spellStart"/>
-      <w:r>
-        <w:rPr>
-          <w:rFonts w:ascii="Times New Roman" w:hAnsi="Times New Roman" w:cs="Times New Roman"/>
-          <w:sz w:val="28"/>
-        </w:rPr>
-        <w:t>print</w:t>
-      </w:r>
-      <w:proofErr w:type="spellEnd"/>
-      <w:r>
-        <w:rPr>
-          <w:rFonts w:ascii="Times New Roman" w:hAnsi="Times New Roman" w:cs="Times New Roman"/>
-          <w:sz w:val="28"/>
-        </w:rPr>
-        <w:t>("</w:t>
-      </w:r>
-      <w:proofErr w:type="gramStart"/>
-      <w:r>
-        <w:rPr>
-          <w:rFonts w:ascii="Times New Roman" w:hAnsi="Times New Roman" w:cs="Times New Roman"/>
-          <w:sz w:val="28"/>
-        </w:rPr>
-        <w:t>".</w:t>
-      </w:r>
-      <w:proofErr w:type="spellStart"/>
-      <w:r>
-        <w:rPr>
-          <w:rFonts w:ascii="Times New Roman" w:hAnsi="Times New Roman" w:cs="Times New Roman"/>
-          <w:sz w:val="28"/>
-        </w:rPr>
-        <w:t>join</w:t>
-      </w:r>
-      <w:proofErr w:type="spellEnd"/>
-      <w:proofErr w:type="gramEnd"/>
-      <w:r>
-        <w:rPr>
-          <w:rFonts w:ascii="Times New Roman" w:hAnsi="Times New Roman" w:cs="Times New Roman"/>
-          <w:sz w:val="28"/>
-        </w:rPr>
-        <w:t>(</w:t>
-      </w:r>
-      <w:proofErr w:type="spellStart"/>
-      <w:r>
-        <w:rPr>
-          <w:rFonts w:ascii="Times New Roman" w:hAnsi="Times New Roman" w:cs="Times New Roman"/>
-          <w:sz w:val="28"/>
-        </w:rPr>
-        <w:t>orig</w:t>
-      </w:r>
-      <w:proofErr w:type="spellEnd"/>
-      <w:r>
-        <w:rPr>
-          <w:rFonts w:ascii="Times New Roman" w:hAnsi="Times New Roman" w:cs="Times New Roman"/>
-          <w:sz w:val="28"/>
-        </w:rPr>
-        <w:t xml:space="preserve">)) </w:t>
-      </w:r>
-      <w:r>
-        <w:rPr>
-          <w:rFonts w:ascii="Times New Roman" w:hAnsi="Times New Roman" w:cs="Times New Roman"/>
-          <w:i/>
-          <w:iCs/>
-          <w:sz w:val="28"/>
-        </w:rPr>
-        <w:t xml:space="preserve">#соединяет элементы списка </w:t>
-      </w:r>
-      <w:proofErr w:type="spellStart"/>
-      <w:r>
-        <w:rPr>
-          <w:rFonts w:ascii="Times New Roman" w:hAnsi="Times New Roman" w:cs="Times New Roman"/>
-          <w:i/>
-          <w:iCs/>
-          <w:sz w:val="28"/>
-        </w:rPr>
-        <w:t>orig</w:t>
-      </w:r>
-      <w:proofErr w:type="spellEnd"/>
-      <w:r>
-        <w:rPr>
-          <w:rFonts w:ascii="Times New Roman" w:hAnsi="Times New Roman" w:cs="Times New Roman"/>
           <w:i/>
           <w:iCs/>
           <w:sz w:val="28"/>
@@ -12701,7 +12802,6 @@
           <w:noProof/>
           <w:sz w:val="28"/>
         </w:rPr>
-        <w:lastRenderedPageBreak/>
         <w:drawing>
           <wp:inline distT="0" distB="0" distL="0" distR="0" wp14:anchorId="6B8EBAEE" wp14:editId="5DA63325">
             <wp:extent cx="3067050" cy="1333500"/>
@@ -13019,6 +13119,7 @@
           <w:b/>
           <w:sz w:val="28"/>
         </w:rPr>
+        <w:lastRenderedPageBreak/>
         <w:t>Формат выходных данных</w:t>
       </w:r>
     </w:p>
@@ -13233,1188 +13334,1188 @@
           <w:sz w:val="28"/>
           <w:lang w:val="en-US"/>
         </w:rPr>
+        <w:t>matrix = []</w:t>
+      </w:r>
+    </w:p>
+    <w:p>
+      <w:pPr>
+        <w:spacing w:after="0"/>
+        <w:ind w:left="709"/>
+        <w:rPr>
+          <w:rFonts w:ascii="Times New Roman" w:hAnsi="Times New Roman" w:cs="Times New Roman"/>
+          <w:sz w:val="28"/>
+          <w:lang w:val="en-US"/>
+        </w:rPr>
+      </w:pPr>
+      <w:proofErr w:type="gramStart"/>
+      <w:r>
+        <w:rPr>
+          <w:rFonts w:ascii="Times New Roman" w:hAnsi="Times New Roman" w:cs="Times New Roman"/>
+          <w:sz w:val="28"/>
+          <w:lang w:val="en-US"/>
+        </w:rPr>
+        <w:t>print(</w:t>
+      </w:r>
+      <w:proofErr w:type="gramEnd"/>
+      <w:r>
+        <w:rPr>
+          <w:rFonts w:ascii="Times New Roman" w:hAnsi="Times New Roman" w:cs="Times New Roman"/>
+          <w:sz w:val="28"/>
+          <w:lang w:val="en-US"/>
+        </w:rPr>
+        <w:t>"</w:t>
+      </w:r>
+      <w:r>
+        <w:rPr>
+          <w:rFonts w:ascii="Times New Roman" w:hAnsi="Times New Roman" w:cs="Times New Roman"/>
+          <w:sz w:val="28"/>
+        </w:rPr>
+        <w:t>Введите</w:t>
+      </w:r>
+      <w:r>
+        <w:rPr>
+          <w:rFonts w:ascii="Times New Roman" w:hAnsi="Times New Roman" w:cs="Times New Roman"/>
+          <w:sz w:val="28"/>
+          <w:lang w:val="en-US"/>
+        </w:rPr>
+        <w:t xml:space="preserve"> </w:t>
+      </w:r>
+      <w:r>
+        <w:rPr>
+          <w:rFonts w:ascii="Times New Roman" w:hAnsi="Times New Roman" w:cs="Times New Roman"/>
+          <w:sz w:val="28"/>
+        </w:rPr>
+        <w:t>матрицу</w:t>
+      </w:r>
+      <w:r>
+        <w:rPr>
+          <w:rFonts w:ascii="Times New Roman" w:hAnsi="Times New Roman" w:cs="Times New Roman"/>
+          <w:sz w:val="28"/>
+          <w:lang w:val="en-US"/>
+        </w:rPr>
+        <w:t>: ")</w:t>
+      </w:r>
+    </w:p>
+    <w:p>
+      <w:pPr>
+        <w:spacing w:after="0"/>
+        <w:ind w:left="709"/>
+        <w:rPr>
+          <w:rFonts w:ascii="Times New Roman" w:hAnsi="Times New Roman" w:cs="Times New Roman"/>
+          <w:sz w:val="28"/>
+          <w:lang w:val="en-US"/>
+        </w:rPr>
+      </w:pPr>
+      <w:r>
+        <w:rPr>
+          <w:rFonts w:ascii="Times New Roman" w:hAnsi="Times New Roman" w:cs="Times New Roman"/>
+          <w:i/>
+          <w:iCs/>
+          <w:sz w:val="28"/>
+          <w:lang w:val="en-US"/>
+        </w:rPr>
+        <w:t>for</w:t>
+      </w:r>
+      <w:r>
+        <w:rPr>
+          <w:rFonts w:ascii="Times New Roman" w:hAnsi="Times New Roman" w:cs="Times New Roman"/>
+          <w:sz w:val="28"/>
+          <w:lang w:val="en-US"/>
+        </w:rPr>
+        <w:t xml:space="preserve"> _ </w:t>
+      </w:r>
+      <w:r>
+        <w:rPr>
+          <w:rFonts w:ascii="Times New Roman" w:hAnsi="Times New Roman" w:cs="Times New Roman"/>
+          <w:i/>
+          <w:iCs/>
+          <w:sz w:val="28"/>
+          <w:lang w:val="en-US"/>
+        </w:rPr>
+        <w:t>in</w:t>
+      </w:r>
+      <w:r>
+        <w:rPr>
+          <w:rFonts w:ascii="Times New Roman" w:hAnsi="Times New Roman" w:cs="Times New Roman"/>
+          <w:sz w:val="28"/>
+          <w:lang w:val="en-US"/>
+        </w:rPr>
+        <w:t xml:space="preserve"> range(h):</w:t>
+      </w:r>
+    </w:p>
+    <w:p>
+      <w:pPr>
+        <w:spacing w:after="0"/>
+        <w:ind w:left="709"/>
+        <w:rPr>
+          <w:rFonts w:ascii="Times New Roman" w:hAnsi="Times New Roman" w:cs="Times New Roman"/>
+          <w:sz w:val="28"/>
+          <w:lang w:val="en-US"/>
+        </w:rPr>
+      </w:pPr>
+      <w:r>
+        <w:rPr>
+          <w:rFonts w:ascii="Times New Roman" w:hAnsi="Times New Roman" w:cs="Times New Roman"/>
+          <w:sz w:val="28"/>
+          <w:lang w:val="en-US"/>
+        </w:rPr>
+        <w:t xml:space="preserve">    row = </w:t>
+      </w:r>
+      <w:proofErr w:type="gramStart"/>
+      <w:r>
+        <w:rPr>
+          <w:rFonts w:ascii="Times New Roman" w:hAnsi="Times New Roman" w:cs="Times New Roman"/>
+          <w:sz w:val="28"/>
+          <w:lang w:val="en-US"/>
+        </w:rPr>
+        <w:t>list(</w:t>
+      </w:r>
+      <w:proofErr w:type="gramEnd"/>
+      <w:r>
+        <w:rPr>
+          <w:rFonts w:ascii="Times New Roman" w:hAnsi="Times New Roman" w:cs="Times New Roman"/>
+          <w:sz w:val="28"/>
+          <w:lang w:val="en-US"/>
+        </w:rPr>
+        <w:t>map(int, input().split()))</w:t>
+      </w:r>
+    </w:p>
+    <w:p>
+      <w:pPr>
+        <w:spacing w:after="0"/>
+        <w:ind w:left="709"/>
+        <w:rPr>
+          <w:rFonts w:ascii="Times New Roman" w:hAnsi="Times New Roman" w:cs="Times New Roman"/>
+          <w:sz w:val="28"/>
+        </w:rPr>
+      </w:pPr>
+      <w:r>
+        <w:rPr>
+          <w:rFonts w:ascii="Times New Roman" w:hAnsi="Times New Roman" w:cs="Times New Roman"/>
+          <w:sz w:val="28"/>
+          <w:lang w:val="en-US"/>
+        </w:rPr>
+        <w:t xml:space="preserve">    </w:t>
+      </w:r>
+      <w:proofErr w:type="spellStart"/>
+      <w:proofErr w:type="gramStart"/>
+      <w:r>
+        <w:rPr>
+          <w:rFonts w:ascii="Times New Roman" w:hAnsi="Times New Roman" w:cs="Times New Roman"/>
+          <w:sz w:val="28"/>
+        </w:rPr>
+        <w:t>matrix.append</w:t>
+      </w:r>
+      <w:proofErr w:type="spellEnd"/>
+      <w:proofErr w:type="gramEnd"/>
+      <w:r>
+        <w:rPr>
+          <w:rFonts w:ascii="Times New Roman" w:hAnsi="Times New Roman" w:cs="Times New Roman"/>
+          <w:sz w:val="28"/>
+        </w:rPr>
+        <w:t>(</w:t>
+      </w:r>
+      <w:proofErr w:type="spellStart"/>
+      <w:r>
+        <w:rPr>
+          <w:rFonts w:ascii="Times New Roman" w:hAnsi="Times New Roman" w:cs="Times New Roman"/>
+          <w:sz w:val="28"/>
+        </w:rPr>
+        <w:t>row</w:t>
+      </w:r>
+      <w:proofErr w:type="spellEnd"/>
+      <w:r>
+        <w:rPr>
+          <w:rFonts w:ascii="Times New Roman" w:hAnsi="Times New Roman" w:cs="Times New Roman"/>
+          <w:sz w:val="28"/>
+        </w:rPr>
+        <w:t>)</w:t>
+      </w:r>
+    </w:p>
+    <w:p>
+      <w:pPr>
+        <w:spacing w:after="0"/>
+        <w:ind w:left="709"/>
+        <w:rPr>
+          <w:rFonts w:ascii="Times New Roman" w:hAnsi="Times New Roman" w:cs="Times New Roman"/>
+          <w:sz w:val="28"/>
+        </w:rPr>
+      </w:pPr>
+    </w:p>
+    <w:p>
+      <w:pPr>
+        <w:spacing w:after="0"/>
+        <w:ind w:left="709"/>
+        <w:rPr>
+          <w:rFonts w:ascii="Times New Roman" w:hAnsi="Times New Roman" w:cs="Times New Roman"/>
+          <w:sz w:val="28"/>
+        </w:rPr>
+      </w:pPr>
+      <w:r>
+        <w:rPr>
+          <w:rFonts w:ascii="Times New Roman" w:hAnsi="Times New Roman" w:cs="Times New Roman"/>
+          <w:i/>
+          <w:iCs/>
+          <w:sz w:val="28"/>
+        </w:rPr>
+        <w:t># поиск границ фигуры</w:t>
+      </w:r>
+    </w:p>
+    <w:p>
+      <w:pPr>
+        <w:spacing w:after="0"/>
+        <w:ind w:left="709"/>
+        <w:rPr>
+          <w:rFonts w:ascii="Times New Roman" w:hAnsi="Times New Roman" w:cs="Times New Roman"/>
+          <w:sz w:val="28"/>
+          <w:lang w:val="en-US"/>
+        </w:rPr>
+      </w:pPr>
+      <w:proofErr w:type="spellStart"/>
+      <w:r>
+        <w:rPr>
+          <w:rFonts w:ascii="Times New Roman" w:hAnsi="Times New Roman" w:cs="Times New Roman"/>
+          <w:sz w:val="28"/>
+          <w:lang w:val="en-US"/>
+        </w:rPr>
+        <w:t>min_row</w:t>
+      </w:r>
+      <w:proofErr w:type="spellEnd"/>
+      <w:r>
+        <w:rPr>
+          <w:rFonts w:ascii="Times New Roman" w:hAnsi="Times New Roman" w:cs="Times New Roman"/>
+          <w:sz w:val="28"/>
+          <w:lang w:val="en-US"/>
+        </w:rPr>
+        <w:t xml:space="preserve"> = h</w:t>
+      </w:r>
+    </w:p>
+    <w:p>
+      <w:pPr>
+        <w:spacing w:after="0"/>
+        <w:ind w:left="709"/>
+        <w:rPr>
+          <w:rFonts w:ascii="Times New Roman" w:hAnsi="Times New Roman" w:cs="Times New Roman"/>
+          <w:sz w:val="28"/>
+          <w:lang w:val="en-US"/>
+        </w:rPr>
+      </w:pPr>
+      <w:proofErr w:type="spellStart"/>
+      <w:r>
+        <w:rPr>
+          <w:rFonts w:ascii="Times New Roman" w:hAnsi="Times New Roman" w:cs="Times New Roman"/>
+          <w:sz w:val="28"/>
+          <w:lang w:val="en-US"/>
+        </w:rPr>
+        <w:t>max_row</w:t>
+      </w:r>
+      <w:proofErr w:type="spellEnd"/>
+      <w:r>
+        <w:rPr>
+          <w:rFonts w:ascii="Times New Roman" w:hAnsi="Times New Roman" w:cs="Times New Roman"/>
+          <w:sz w:val="28"/>
+          <w:lang w:val="en-US"/>
+        </w:rPr>
+        <w:t xml:space="preserve"> = 0</w:t>
+      </w:r>
+    </w:p>
+    <w:p>
+      <w:pPr>
+        <w:spacing w:after="0"/>
+        <w:ind w:left="709"/>
+        <w:rPr>
+          <w:rFonts w:ascii="Times New Roman" w:hAnsi="Times New Roman" w:cs="Times New Roman"/>
+          <w:sz w:val="28"/>
+          <w:lang w:val="en-US"/>
+        </w:rPr>
+      </w:pPr>
+      <w:proofErr w:type="spellStart"/>
+      <w:r>
+        <w:rPr>
+          <w:rFonts w:ascii="Times New Roman" w:hAnsi="Times New Roman" w:cs="Times New Roman"/>
+          <w:sz w:val="28"/>
+          <w:lang w:val="en-US"/>
+        </w:rPr>
+        <w:t>min_col</w:t>
+      </w:r>
+      <w:proofErr w:type="spellEnd"/>
+      <w:r>
+        <w:rPr>
+          <w:rFonts w:ascii="Times New Roman" w:hAnsi="Times New Roman" w:cs="Times New Roman"/>
+          <w:sz w:val="28"/>
+          <w:lang w:val="en-US"/>
+        </w:rPr>
+        <w:t xml:space="preserve"> = w</w:t>
+      </w:r>
+    </w:p>
+    <w:p>
+      <w:pPr>
+        <w:spacing w:after="0"/>
+        <w:ind w:left="709"/>
+        <w:rPr>
+          <w:rFonts w:ascii="Times New Roman" w:hAnsi="Times New Roman" w:cs="Times New Roman"/>
+          <w:sz w:val="28"/>
+          <w:lang w:val="en-US"/>
+        </w:rPr>
+      </w:pPr>
+      <w:proofErr w:type="spellStart"/>
+      <w:r>
+        <w:rPr>
+          <w:rFonts w:ascii="Times New Roman" w:hAnsi="Times New Roman" w:cs="Times New Roman"/>
+          <w:sz w:val="28"/>
+          <w:lang w:val="en-US"/>
+        </w:rPr>
+        <w:t>max_col</w:t>
+      </w:r>
+      <w:proofErr w:type="spellEnd"/>
+      <w:r>
+        <w:rPr>
+          <w:rFonts w:ascii="Times New Roman" w:hAnsi="Times New Roman" w:cs="Times New Roman"/>
+          <w:sz w:val="28"/>
+          <w:lang w:val="en-US"/>
+        </w:rPr>
+        <w:t xml:space="preserve"> = 0</w:t>
+      </w:r>
+    </w:p>
+    <w:p>
+      <w:pPr>
+        <w:spacing w:after="0"/>
+        <w:ind w:left="709"/>
+        <w:rPr>
+          <w:rFonts w:ascii="Times New Roman" w:hAnsi="Times New Roman" w:cs="Times New Roman"/>
+          <w:sz w:val="28"/>
+          <w:lang w:val="en-US"/>
+        </w:rPr>
+      </w:pPr>
+    </w:p>
+    <w:p>
+      <w:pPr>
+        <w:spacing w:after="0"/>
+        <w:ind w:left="709"/>
+        <w:rPr>
+          <w:rFonts w:ascii="Times New Roman" w:hAnsi="Times New Roman" w:cs="Times New Roman"/>
+          <w:sz w:val="28"/>
+        </w:rPr>
+      </w:pPr>
+      <w:r>
+        <w:rPr>
+          <w:rFonts w:ascii="Times New Roman" w:hAnsi="Times New Roman" w:cs="Times New Roman"/>
+          <w:i/>
+          <w:iCs/>
+          <w:sz w:val="28"/>
+        </w:rPr>
+        <w:t># проходим по всем элементам матрицы</w:t>
+      </w:r>
+    </w:p>
+    <w:p>
+      <w:pPr>
+        <w:spacing w:after="0"/>
+        <w:ind w:left="709"/>
+        <w:rPr>
+          <w:rFonts w:ascii="Times New Roman" w:hAnsi="Times New Roman" w:cs="Times New Roman"/>
+          <w:sz w:val="28"/>
+        </w:rPr>
+      </w:pPr>
+      <w:proofErr w:type="spellStart"/>
+      <w:r>
+        <w:rPr>
+          <w:rFonts w:ascii="Times New Roman" w:hAnsi="Times New Roman" w:cs="Times New Roman"/>
+          <w:i/>
+          <w:iCs/>
+          <w:sz w:val="28"/>
+        </w:rPr>
+        <w:t>for</w:t>
+      </w:r>
+      <w:proofErr w:type="spellEnd"/>
+      <w:r>
+        <w:rPr>
+          <w:rFonts w:ascii="Times New Roman" w:hAnsi="Times New Roman" w:cs="Times New Roman"/>
+          <w:sz w:val="28"/>
+        </w:rPr>
+        <w:t xml:space="preserve"> i </w:t>
+      </w:r>
+      <w:proofErr w:type="spellStart"/>
+      <w:r>
+        <w:rPr>
+          <w:rFonts w:ascii="Times New Roman" w:hAnsi="Times New Roman" w:cs="Times New Roman"/>
+          <w:i/>
+          <w:iCs/>
+          <w:sz w:val="28"/>
+        </w:rPr>
+        <w:t>in</w:t>
+      </w:r>
+      <w:proofErr w:type="spellEnd"/>
+      <w:r>
+        <w:rPr>
+          <w:rFonts w:ascii="Times New Roman" w:hAnsi="Times New Roman" w:cs="Times New Roman"/>
+          <w:sz w:val="28"/>
+        </w:rPr>
+        <w:t xml:space="preserve"> </w:t>
+      </w:r>
+      <w:proofErr w:type="spellStart"/>
+      <w:r>
+        <w:rPr>
+          <w:rFonts w:ascii="Times New Roman" w:hAnsi="Times New Roman" w:cs="Times New Roman"/>
+          <w:sz w:val="28"/>
+        </w:rPr>
+        <w:t>range</w:t>
+      </w:r>
+      <w:proofErr w:type="spellEnd"/>
+      <w:r>
+        <w:rPr>
+          <w:rFonts w:ascii="Times New Roman" w:hAnsi="Times New Roman" w:cs="Times New Roman"/>
+          <w:sz w:val="28"/>
+        </w:rPr>
+        <w:t>(h):</w:t>
+      </w:r>
+    </w:p>
+    <w:p>
+      <w:pPr>
+        <w:spacing w:after="0"/>
+        <w:ind w:left="709"/>
+        <w:rPr>
+          <w:rFonts w:ascii="Times New Roman" w:hAnsi="Times New Roman" w:cs="Times New Roman"/>
+          <w:sz w:val="28"/>
+          <w:lang w:val="en-US"/>
+        </w:rPr>
+      </w:pPr>
+      <w:r>
+        <w:rPr>
+          <w:rFonts w:ascii="Times New Roman" w:hAnsi="Times New Roman" w:cs="Times New Roman"/>
+          <w:sz w:val="28"/>
+        </w:rPr>
+        <w:t xml:space="preserve">    </w:t>
+      </w:r>
+      <w:r>
+        <w:rPr>
+          <w:rFonts w:ascii="Times New Roman" w:hAnsi="Times New Roman" w:cs="Times New Roman"/>
+          <w:i/>
+          <w:iCs/>
+          <w:sz w:val="28"/>
+          <w:lang w:val="en-US"/>
+        </w:rPr>
+        <w:t>for</w:t>
+      </w:r>
+      <w:r>
+        <w:rPr>
+          <w:rFonts w:ascii="Times New Roman" w:hAnsi="Times New Roman" w:cs="Times New Roman"/>
+          <w:sz w:val="28"/>
+          <w:lang w:val="en-US"/>
+        </w:rPr>
+        <w:t xml:space="preserve"> j </w:t>
+      </w:r>
+      <w:r>
+        <w:rPr>
+          <w:rFonts w:ascii="Times New Roman" w:hAnsi="Times New Roman" w:cs="Times New Roman"/>
+          <w:i/>
+          <w:iCs/>
+          <w:sz w:val="28"/>
+          <w:lang w:val="en-US"/>
+        </w:rPr>
+        <w:t>in</w:t>
+      </w:r>
+      <w:r>
+        <w:rPr>
+          <w:rFonts w:ascii="Times New Roman" w:hAnsi="Times New Roman" w:cs="Times New Roman"/>
+          <w:sz w:val="28"/>
+          <w:lang w:val="en-US"/>
+        </w:rPr>
+        <w:t xml:space="preserve"> range(w):</w:t>
+      </w:r>
+    </w:p>
+    <w:p>
+      <w:pPr>
+        <w:spacing w:after="0"/>
+        <w:ind w:left="709"/>
+        <w:rPr>
+          <w:rFonts w:ascii="Times New Roman" w:hAnsi="Times New Roman" w:cs="Times New Roman"/>
+          <w:sz w:val="28"/>
+        </w:rPr>
+      </w:pPr>
+      <w:r>
+        <w:rPr>
+          <w:rFonts w:ascii="Times New Roman" w:hAnsi="Times New Roman" w:cs="Times New Roman"/>
+          <w:sz w:val="28"/>
+          <w:lang w:val="en-US"/>
+        </w:rPr>
+        <w:t xml:space="preserve">        </w:t>
+      </w:r>
+      <w:proofErr w:type="spellStart"/>
+      <w:r>
+        <w:rPr>
+          <w:rFonts w:ascii="Times New Roman" w:hAnsi="Times New Roman" w:cs="Times New Roman"/>
+          <w:i/>
+          <w:iCs/>
+          <w:sz w:val="28"/>
+        </w:rPr>
+        <w:t>if</w:t>
+      </w:r>
+      <w:proofErr w:type="spellEnd"/>
+      <w:r>
+        <w:rPr>
+          <w:rFonts w:ascii="Times New Roman" w:hAnsi="Times New Roman" w:cs="Times New Roman"/>
+          <w:sz w:val="28"/>
+        </w:rPr>
+        <w:t xml:space="preserve"> </w:t>
+      </w:r>
+      <w:proofErr w:type="spellStart"/>
+      <w:r>
+        <w:rPr>
+          <w:rFonts w:ascii="Times New Roman" w:hAnsi="Times New Roman" w:cs="Times New Roman"/>
+          <w:sz w:val="28"/>
+        </w:rPr>
+        <w:t>matrix</w:t>
+      </w:r>
+      <w:proofErr w:type="spellEnd"/>
+      <w:r>
+        <w:rPr>
+          <w:rFonts w:ascii="Times New Roman" w:hAnsi="Times New Roman" w:cs="Times New Roman"/>
+          <w:sz w:val="28"/>
+        </w:rPr>
+        <w:t>[i][j] == 1:</w:t>
+      </w:r>
+    </w:p>
+    <w:p>
+      <w:pPr>
+        <w:spacing w:after="0"/>
+        <w:ind w:left="709"/>
+        <w:rPr>
+          <w:rFonts w:ascii="Times New Roman" w:hAnsi="Times New Roman" w:cs="Times New Roman"/>
+          <w:sz w:val="28"/>
+        </w:rPr>
+      </w:pPr>
+      <w:r>
+        <w:rPr>
+          <w:rFonts w:ascii="Times New Roman" w:hAnsi="Times New Roman" w:cs="Times New Roman"/>
+          <w:sz w:val="28"/>
+        </w:rPr>
+        <w:t xml:space="preserve">            </w:t>
+      </w:r>
+      <w:r>
+        <w:rPr>
+          <w:rFonts w:ascii="Times New Roman" w:hAnsi="Times New Roman" w:cs="Times New Roman"/>
+          <w:i/>
+          <w:iCs/>
+          <w:sz w:val="28"/>
+        </w:rPr>
+        <w:t># обновляем границы</w:t>
+      </w:r>
+    </w:p>
+    <w:p>
+      <w:pPr>
+        <w:spacing w:after="0"/>
+        <w:ind w:left="709"/>
+        <w:rPr>
+          <w:rFonts w:ascii="Times New Roman" w:hAnsi="Times New Roman" w:cs="Times New Roman"/>
+          <w:sz w:val="28"/>
+          <w:lang w:val="en-US"/>
+        </w:rPr>
+      </w:pPr>
+      <w:r>
+        <w:rPr>
+          <w:rFonts w:ascii="Times New Roman" w:hAnsi="Times New Roman" w:cs="Times New Roman"/>
+          <w:sz w:val="28"/>
+        </w:rPr>
+        <w:t xml:space="preserve">            </w:t>
+      </w:r>
+      <w:r>
+        <w:rPr>
+          <w:rFonts w:ascii="Times New Roman" w:hAnsi="Times New Roman" w:cs="Times New Roman"/>
+          <w:i/>
+          <w:iCs/>
+          <w:sz w:val="28"/>
+          <w:lang w:val="en-US"/>
+        </w:rPr>
+        <w:t>if</w:t>
+      </w:r>
+      <w:r>
+        <w:rPr>
+          <w:rFonts w:ascii="Times New Roman" w:hAnsi="Times New Roman" w:cs="Times New Roman"/>
+          <w:sz w:val="28"/>
+          <w:lang w:val="en-US"/>
+        </w:rPr>
+        <w:t xml:space="preserve"> </w:t>
+      </w:r>
+      <w:proofErr w:type="spellStart"/>
+      <w:r>
+        <w:rPr>
+          <w:rFonts w:ascii="Times New Roman" w:hAnsi="Times New Roman" w:cs="Times New Roman"/>
+          <w:sz w:val="28"/>
+          <w:lang w:val="en-US"/>
+        </w:rPr>
+        <w:t>i</w:t>
+      </w:r>
+      <w:proofErr w:type="spellEnd"/>
+      <w:r>
+        <w:rPr>
+          <w:rFonts w:ascii="Times New Roman" w:hAnsi="Times New Roman" w:cs="Times New Roman"/>
+          <w:sz w:val="28"/>
+          <w:lang w:val="en-US"/>
+        </w:rPr>
+        <w:t xml:space="preserve"> &lt; </w:t>
+      </w:r>
+      <w:proofErr w:type="spellStart"/>
+      <w:r>
+        <w:rPr>
+          <w:rFonts w:ascii="Times New Roman" w:hAnsi="Times New Roman" w:cs="Times New Roman"/>
+          <w:sz w:val="28"/>
+          <w:lang w:val="en-US"/>
+        </w:rPr>
+        <w:t>min_row</w:t>
+      </w:r>
+      <w:proofErr w:type="spellEnd"/>
+      <w:r>
+        <w:rPr>
+          <w:rFonts w:ascii="Times New Roman" w:hAnsi="Times New Roman" w:cs="Times New Roman"/>
+          <w:sz w:val="28"/>
+          <w:lang w:val="en-US"/>
+        </w:rPr>
+        <w:t>:</w:t>
+      </w:r>
+    </w:p>
+    <w:p>
+      <w:pPr>
+        <w:spacing w:after="0"/>
+        <w:ind w:left="709"/>
+        <w:rPr>
+          <w:rFonts w:ascii="Times New Roman" w:hAnsi="Times New Roman" w:cs="Times New Roman"/>
+          <w:sz w:val="28"/>
+          <w:lang w:val="en-US"/>
+        </w:rPr>
+      </w:pPr>
+      <w:r>
+        <w:rPr>
+          <w:rFonts w:ascii="Times New Roman" w:hAnsi="Times New Roman" w:cs="Times New Roman"/>
+          <w:sz w:val="28"/>
+          <w:lang w:val="en-US"/>
+        </w:rPr>
+        <w:t xml:space="preserve">                </w:t>
+      </w:r>
+      <w:proofErr w:type="spellStart"/>
+      <w:r>
+        <w:rPr>
+          <w:rFonts w:ascii="Times New Roman" w:hAnsi="Times New Roman" w:cs="Times New Roman"/>
+          <w:sz w:val="28"/>
+          <w:lang w:val="en-US"/>
+        </w:rPr>
+        <w:t>min_row</w:t>
+      </w:r>
+      <w:proofErr w:type="spellEnd"/>
+      <w:r>
+        <w:rPr>
+          <w:rFonts w:ascii="Times New Roman" w:hAnsi="Times New Roman" w:cs="Times New Roman"/>
+          <w:sz w:val="28"/>
+          <w:lang w:val="en-US"/>
+        </w:rPr>
+        <w:t xml:space="preserve"> = </w:t>
+      </w:r>
+      <w:proofErr w:type="spellStart"/>
+      <w:r>
+        <w:rPr>
+          <w:rFonts w:ascii="Times New Roman" w:hAnsi="Times New Roman" w:cs="Times New Roman"/>
+          <w:sz w:val="28"/>
+          <w:lang w:val="en-US"/>
+        </w:rPr>
+        <w:t>i</w:t>
+      </w:r>
+      <w:proofErr w:type="spellEnd"/>
+    </w:p>
+    <w:p>
+      <w:pPr>
+        <w:spacing w:after="0"/>
+        <w:ind w:left="709"/>
+        <w:rPr>
+          <w:rFonts w:ascii="Times New Roman" w:hAnsi="Times New Roman" w:cs="Times New Roman"/>
+          <w:sz w:val="28"/>
+          <w:lang w:val="en-US"/>
+        </w:rPr>
+      </w:pPr>
+      <w:r>
+        <w:rPr>
+          <w:rFonts w:ascii="Times New Roman" w:hAnsi="Times New Roman" w:cs="Times New Roman"/>
+          <w:sz w:val="28"/>
+          <w:lang w:val="en-US"/>
+        </w:rPr>
+        <w:t xml:space="preserve">            </w:t>
+      </w:r>
+      <w:r>
+        <w:rPr>
+          <w:rFonts w:ascii="Times New Roman" w:hAnsi="Times New Roman" w:cs="Times New Roman"/>
+          <w:i/>
+          <w:iCs/>
+          <w:sz w:val="28"/>
+          <w:lang w:val="en-US"/>
+        </w:rPr>
+        <w:t>if</w:t>
+      </w:r>
+      <w:r>
+        <w:rPr>
+          <w:rFonts w:ascii="Times New Roman" w:hAnsi="Times New Roman" w:cs="Times New Roman"/>
+          <w:sz w:val="28"/>
+          <w:lang w:val="en-US"/>
+        </w:rPr>
+        <w:t xml:space="preserve"> </w:t>
+      </w:r>
+      <w:proofErr w:type="spellStart"/>
+      <w:r>
+        <w:rPr>
+          <w:rFonts w:ascii="Times New Roman" w:hAnsi="Times New Roman" w:cs="Times New Roman"/>
+          <w:sz w:val="28"/>
+          <w:lang w:val="en-US"/>
+        </w:rPr>
+        <w:t>i</w:t>
+      </w:r>
+      <w:proofErr w:type="spellEnd"/>
+      <w:r>
+        <w:rPr>
+          <w:rFonts w:ascii="Times New Roman" w:hAnsi="Times New Roman" w:cs="Times New Roman"/>
+          <w:sz w:val="28"/>
+          <w:lang w:val="en-US"/>
+        </w:rPr>
+        <w:t xml:space="preserve"> &gt; </w:t>
+      </w:r>
+      <w:proofErr w:type="spellStart"/>
+      <w:r>
+        <w:rPr>
+          <w:rFonts w:ascii="Times New Roman" w:hAnsi="Times New Roman" w:cs="Times New Roman"/>
+          <w:sz w:val="28"/>
+          <w:lang w:val="en-US"/>
+        </w:rPr>
+        <w:t>max_row</w:t>
+      </w:r>
+      <w:proofErr w:type="spellEnd"/>
+      <w:r>
+        <w:rPr>
+          <w:rFonts w:ascii="Times New Roman" w:hAnsi="Times New Roman" w:cs="Times New Roman"/>
+          <w:sz w:val="28"/>
+          <w:lang w:val="en-US"/>
+        </w:rPr>
+        <w:t>:</w:t>
+      </w:r>
+    </w:p>
+    <w:p>
+      <w:pPr>
+        <w:spacing w:after="0"/>
+        <w:ind w:left="709"/>
+        <w:rPr>
+          <w:rFonts w:ascii="Times New Roman" w:hAnsi="Times New Roman" w:cs="Times New Roman"/>
+          <w:sz w:val="28"/>
+          <w:lang w:val="en-US"/>
+        </w:rPr>
+      </w:pPr>
+      <w:r>
+        <w:rPr>
+          <w:rFonts w:ascii="Times New Roman" w:hAnsi="Times New Roman" w:cs="Times New Roman"/>
+          <w:sz w:val="28"/>
+          <w:lang w:val="en-US"/>
+        </w:rPr>
+        <w:t xml:space="preserve">                </w:t>
+      </w:r>
+      <w:proofErr w:type="spellStart"/>
+      <w:r>
+        <w:rPr>
+          <w:rFonts w:ascii="Times New Roman" w:hAnsi="Times New Roman" w:cs="Times New Roman"/>
+          <w:sz w:val="28"/>
+          <w:lang w:val="en-US"/>
+        </w:rPr>
+        <w:t>max_row</w:t>
+      </w:r>
+      <w:proofErr w:type="spellEnd"/>
+      <w:r>
+        <w:rPr>
+          <w:rFonts w:ascii="Times New Roman" w:hAnsi="Times New Roman" w:cs="Times New Roman"/>
+          <w:sz w:val="28"/>
+          <w:lang w:val="en-US"/>
+        </w:rPr>
+        <w:t xml:space="preserve"> = </w:t>
+      </w:r>
+      <w:proofErr w:type="spellStart"/>
+      <w:r>
+        <w:rPr>
+          <w:rFonts w:ascii="Times New Roman" w:hAnsi="Times New Roman" w:cs="Times New Roman"/>
+          <w:sz w:val="28"/>
+          <w:lang w:val="en-US"/>
+        </w:rPr>
+        <w:t>i</w:t>
+      </w:r>
+      <w:proofErr w:type="spellEnd"/>
+    </w:p>
+    <w:p>
+      <w:pPr>
+        <w:spacing w:after="0"/>
+        <w:ind w:left="709"/>
+        <w:rPr>
+          <w:rFonts w:ascii="Times New Roman" w:hAnsi="Times New Roman" w:cs="Times New Roman"/>
+          <w:sz w:val="28"/>
+          <w:lang w:val="en-US"/>
+        </w:rPr>
+      </w:pPr>
+      <w:r>
+        <w:rPr>
+          <w:rFonts w:ascii="Times New Roman" w:hAnsi="Times New Roman" w:cs="Times New Roman"/>
+          <w:sz w:val="28"/>
+          <w:lang w:val="en-US"/>
+        </w:rPr>
+        <w:t xml:space="preserve">            </w:t>
+      </w:r>
+      <w:r>
+        <w:rPr>
+          <w:rFonts w:ascii="Times New Roman" w:hAnsi="Times New Roman" w:cs="Times New Roman"/>
+          <w:i/>
+          <w:iCs/>
+          <w:sz w:val="28"/>
+          <w:lang w:val="en-US"/>
+        </w:rPr>
+        <w:t>if</w:t>
+      </w:r>
+      <w:r>
+        <w:rPr>
+          <w:rFonts w:ascii="Times New Roman" w:hAnsi="Times New Roman" w:cs="Times New Roman"/>
+          <w:sz w:val="28"/>
+          <w:lang w:val="en-US"/>
+        </w:rPr>
+        <w:t xml:space="preserve"> j &lt; </w:t>
+      </w:r>
+      <w:proofErr w:type="spellStart"/>
+      <w:r>
+        <w:rPr>
+          <w:rFonts w:ascii="Times New Roman" w:hAnsi="Times New Roman" w:cs="Times New Roman"/>
+          <w:sz w:val="28"/>
+          <w:lang w:val="en-US"/>
+        </w:rPr>
+        <w:t>min_col</w:t>
+      </w:r>
+      <w:proofErr w:type="spellEnd"/>
+      <w:r>
+        <w:rPr>
+          <w:rFonts w:ascii="Times New Roman" w:hAnsi="Times New Roman" w:cs="Times New Roman"/>
+          <w:sz w:val="28"/>
+          <w:lang w:val="en-US"/>
+        </w:rPr>
+        <w:t>:</w:t>
+      </w:r>
+    </w:p>
+    <w:p>
+      <w:pPr>
+        <w:spacing w:after="0"/>
+        <w:ind w:left="709"/>
+        <w:rPr>
+          <w:rFonts w:ascii="Times New Roman" w:hAnsi="Times New Roman" w:cs="Times New Roman"/>
+          <w:sz w:val="28"/>
+          <w:lang w:val="en-US"/>
+        </w:rPr>
+      </w:pPr>
+      <w:r>
+        <w:rPr>
+          <w:rFonts w:ascii="Times New Roman" w:hAnsi="Times New Roman" w:cs="Times New Roman"/>
+          <w:sz w:val="28"/>
+          <w:lang w:val="en-US"/>
+        </w:rPr>
+        <w:t xml:space="preserve">                </w:t>
+      </w:r>
+      <w:proofErr w:type="spellStart"/>
+      <w:r>
+        <w:rPr>
+          <w:rFonts w:ascii="Times New Roman" w:hAnsi="Times New Roman" w:cs="Times New Roman"/>
+          <w:sz w:val="28"/>
+          <w:lang w:val="en-US"/>
+        </w:rPr>
+        <w:t>min_col</w:t>
+      </w:r>
+      <w:proofErr w:type="spellEnd"/>
+      <w:r>
+        <w:rPr>
+          <w:rFonts w:ascii="Times New Roman" w:hAnsi="Times New Roman" w:cs="Times New Roman"/>
+          <w:sz w:val="28"/>
+          <w:lang w:val="en-US"/>
+        </w:rPr>
+        <w:t xml:space="preserve"> = j</w:t>
+      </w:r>
+    </w:p>
+    <w:p>
+      <w:pPr>
+        <w:spacing w:after="0"/>
+        <w:ind w:left="709"/>
+        <w:rPr>
+          <w:rFonts w:ascii="Times New Roman" w:hAnsi="Times New Roman" w:cs="Times New Roman"/>
+          <w:sz w:val="28"/>
+          <w:lang w:val="en-US"/>
+        </w:rPr>
+      </w:pPr>
+      <w:r>
+        <w:rPr>
+          <w:rFonts w:ascii="Times New Roman" w:hAnsi="Times New Roman" w:cs="Times New Roman"/>
+          <w:sz w:val="28"/>
+          <w:lang w:val="en-US"/>
+        </w:rPr>
+        <w:t xml:space="preserve">            </w:t>
+      </w:r>
+      <w:r>
+        <w:rPr>
+          <w:rFonts w:ascii="Times New Roman" w:hAnsi="Times New Roman" w:cs="Times New Roman"/>
+          <w:i/>
+          <w:iCs/>
+          <w:sz w:val="28"/>
+          <w:lang w:val="en-US"/>
+        </w:rPr>
+        <w:t>if</w:t>
+      </w:r>
+      <w:r>
+        <w:rPr>
+          <w:rFonts w:ascii="Times New Roman" w:hAnsi="Times New Roman" w:cs="Times New Roman"/>
+          <w:sz w:val="28"/>
+          <w:lang w:val="en-US"/>
+        </w:rPr>
+        <w:t xml:space="preserve"> j &gt; </w:t>
+      </w:r>
+      <w:proofErr w:type="spellStart"/>
+      <w:r>
+        <w:rPr>
+          <w:rFonts w:ascii="Times New Roman" w:hAnsi="Times New Roman" w:cs="Times New Roman"/>
+          <w:sz w:val="28"/>
+          <w:lang w:val="en-US"/>
+        </w:rPr>
+        <w:t>max_col</w:t>
+      </w:r>
+      <w:proofErr w:type="spellEnd"/>
+      <w:r>
+        <w:rPr>
+          <w:rFonts w:ascii="Times New Roman" w:hAnsi="Times New Roman" w:cs="Times New Roman"/>
+          <w:sz w:val="28"/>
+          <w:lang w:val="en-US"/>
+        </w:rPr>
+        <w:t>:</w:t>
+      </w:r>
+    </w:p>
+    <w:p>
+      <w:pPr>
+        <w:spacing w:after="0"/>
+        <w:ind w:left="709"/>
+        <w:rPr>
+          <w:rFonts w:ascii="Times New Roman" w:hAnsi="Times New Roman" w:cs="Times New Roman"/>
+          <w:sz w:val="28"/>
+          <w:lang w:val="en-US"/>
+        </w:rPr>
+      </w:pPr>
+      <w:r>
+        <w:rPr>
+          <w:rFonts w:ascii="Times New Roman" w:hAnsi="Times New Roman" w:cs="Times New Roman"/>
+          <w:sz w:val="28"/>
+          <w:lang w:val="en-US"/>
+        </w:rPr>
+        <w:t xml:space="preserve">                </w:t>
+      </w:r>
+      <w:proofErr w:type="spellStart"/>
+      <w:r>
+        <w:rPr>
+          <w:rFonts w:ascii="Times New Roman" w:hAnsi="Times New Roman" w:cs="Times New Roman"/>
+          <w:sz w:val="28"/>
+          <w:lang w:val="en-US"/>
+        </w:rPr>
+        <w:t>max_col</w:t>
+      </w:r>
+      <w:proofErr w:type="spellEnd"/>
+      <w:r>
+        <w:rPr>
+          <w:rFonts w:ascii="Times New Roman" w:hAnsi="Times New Roman" w:cs="Times New Roman"/>
+          <w:sz w:val="28"/>
+          <w:lang w:val="en-US"/>
+        </w:rPr>
+        <w:t xml:space="preserve"> = j</w:t>
+      </w:r>
+    </w:p>
+    <w:p>
+      <w:pPr>
+        <w:spacing w:after="0"/>
+        <w:ind w:left="709"/>
+        <w:rPr>
+          <w:rFonts w:ascii="Times New Roman" w:hAnsi="Times New Roman" w:cs="Times New Roman"/>
+          <w:sz w:val="28"/>
+          <w:lang w:val="en-US"/>
+        </w:rPr>
+      </w:pPr>
+    </w:p>
+    <w:p>
+      <w:pPr>
+        <w:spacing w:after="0"/>
+        <w:ind w:left="709"/>
+        <w:rPr>
+          <w:rFonts w:ascii="Times New Roman" w:hAnsi="Times New Roman" w:cs="Times New Roman"/>
+          <w:sz w:val="28"/>
+          <w:lang w:val="en-US"/>
+        </w:rPr>
+      </w:pPr>
+      <w:proofErr w:type="gramStart"/>
+      <w:r>
+        <w:rPr>
+          <w:rFonts w:ascii="Times New Roman" w:hAnsi="Times New Roman" w:cs="Times New Roman"/>
+          <w:sz w:val="28"/>
+          <w:lang w:val="en-US"/>
+        </w:rPr>
+        <w:t>print(</w:t>
+      </w:r>
+      <w:proofErr w:type="gramEnd"/>
+      <w:r>
+        <w:rPr>
+          <w:rFonts w:ascii="Times New Roman" w:hAnsi="Times New Roman" w:cs="Times New Roman"/>
+          <w:sz w:val="28"/>
+          <w:lang w:val="en-US"/>
+        </w:rPr>
+        <w:t>"</w:t>
+      </w:r>
+      <w:r>
+        <w:rPr>
+          <w:rFonts w:ascii="Times New Roman" w:hAnsi="Times New Roman" w:cs="Times New Roman"/>
+          <w:sz w:val="28"/>
+        </w:rPr>
+        <w:t>Результат</w:t>
+      </w:r>
+      <w:r>
+        <w:rPr>
+          <w:rFonts w:ascii="Times New Roman" w:hAnsi="Times New Roman" w:cs="Times New Roman"/>
+          <w:sz w:val="28"/>
+          <w:lang w:val="en-US"/>
+        </w:rPr>
+        <w:t>: ")</w:t>
+      </w:r>
+    </w:p>
+    <w:p>
+      <w:pPr>
+        <w:spacing w:after="0"/>
+        <w:ind w:left="709"/>
+        <w:rPr>
+          <w:rFonts w:ascii="Times New Roman" w:hAnsi="Times New Roman" w:cs="Times New Roman"/>
+          <w:sz w:val="28"/>
+          <w:lang w:val="en-US"/>
+        </w:rPr>
+      </w:pPr>
+      <w:r>
+        <w:rPr>
+          <w:rFonts w:ascii="Times New Roman" w:hAnsi="Times New Roman" w:cs="Times New Roman"/>
+          <w:sz w:val="28"/>
+          <w:lang w:val="en-US"/>
+        </w:rPr>
+        <w:t>print(f"{</w:t>
+      </w:r>
+      <w:proofErr w:type="spellStart"/>
+      <w:r>
+        <w:rPr>
+          <w:rFonts w:ascii="Times New Roman" w:hAnsi="Times New Roman" w:cs="Times New Roman"/>
+          <w:sz w:val="28"/>
+          <w:lang w:val="en-US"/>
+        </w:rPr>
+        <w:t>min_row</w:t>
+      </w:r>
+      <w:proofErr w:type="spellEnd"/>
+      <w:r>
+        <w:rPr>
+          <w:rFonts w:ascii="Times New Roman" w:hAnsi="Times New Roman" w:cs="Times New Roman"/>
+          <w:sz w:val="28"/>
+          <w:lang w:val="en-US"/>
+        </w:rPr>
+        <w:t>} {</w:t>
+      </w:r>
+      <w:proofErr w:type="spellStart"/>
+      <w:r>
+        <w:rPr>
+          <w:rFonts w:ascii="Times New Roman" w:hAnsi="Times New Roman" w:cs="Times New Roman"/>
+          <w:sz w:val="28"/>
+          <w:lang w:val="en-US"/>
+        </w:rPr>
+        <w:t>min_col</w:t>
+      </w:r>
+      <w:proofErr w:type="spellEnd"/>
+      <w:r>
+        <w:rPr>
+          <w:rFonts w:ascii="Times New Roman" w:hAnsi="Times New Roman" w:cs="Times New Roman"/>
+          <w:sz w:val="28"/>
+          <w:lang w:val="en-US"/>
+        </w:rPr>
+        <w:t>} {</w:t>
+      </w:r>
+      <w:proofErr w:type="spellStart"/>
+      <w:r>
+        <w:rPr>
+          <w:rFonts w:ascii="Times New Roman" w:hAnsi="Times New Roman" w:cs="Times New Roman"/>
+          <w:sz w:val="28"/>
+          <w:lang w:val="en-US"/>
+        </w:rPr>
+        <w:t>max_row</w:t>
+      </w:r>
+      <w:proofErr w:type="spellEnd"/>
+      <w:r>
+        <w:rPr>
+          <w:rFonts w:ascii="Times New Roman" w:hAnsi="Times New Roman" w:cs="Times New Roman"/>
+          <w:sz w:val="28"/>
+          <w:lang w:val="en-US"/>
+        </w:rPr>
+        <w:t>} {</w:t>
+      </w:r>
+      <w:proofErr w:type="spellStart"/>
+      <w:r>
+        <w:rPr>
+          <w:rFonts w:ascii="Times New Roman" w:hAnsi="Times New Roman" w:cs="Times New Roman"/>
+          <w:sz w:val="28"/>
+          <w:lang w:val="en-US"/>
+        </w:rPr>
+        <w:t>max_col</w:t>
+      </w:r>
+      <w:proofErr w:type="spellEnd"/>
+      <w:r>
+        <w:rPr>
+          <w:rFonts w:ascii="Times New Roman" w:hAnsi="Times New Roman" w:cs="Times New Roman"/>
+          <w:sz w:val="28"/>
+          <w:lang w:val="en-US"/>
+        </w:rPr>
+        <w:t>}")</w:t>
+      </w:r>
+    </w:p>
+    <w:p>
+      <w:pPr>
+        <w:spacing w:after="0"/>
+        <w:ind w:left="709"/>
+        <w:rPr>
+          <w:rFonts w:ascii="Times New Roman" w:hAnsi="Times New Roman" w:cs="Times New Roman"/>
+          <w:sz w:val="28"/>
+          <w:lang w:val="en-US"/>
+        </w:rPr>
+      </w:pPr>
+    </w:p>
+    <w:p>
+      <w:pPr>
+        <w:spacing w:after="0"/>
+        <w:ind w:left="709"/>
+        <w:rPr>
+          <w:rFonts w:ascii="Times New Roman" w:hAnsi="Times New Roman" w:cs="Times New Roman"/>
+          <w:sz w:val="28"/>
+        </w:rPr>
+      </w:pPr>
+      <w:r>
+        <w:rPr>
+          <w:rFonts w:ascii="Times New Roman" w:hAnsi="Times New Roman" w:cs="Times New Roman"/>
+          <w:sz w:val="28"/>
+        </w:rPr>
+        <w:t>Результат:</w:t>
+      </w:r>
+    </w:p>
+    <w:p>
+      <w:pPr>
+        <w:spacing w:after="0"/>
+        <w:ind w:left="709"/>
+        <w:jc w:val="center"/>
+        <w:rPr>
+          <w:rFonts w:ascii="Times New Roman" w:hAnsi="Times New Roman" w:cs="Times New Roman"/>
+          <w:sz w:val="28"/>
+        </w:rPr>
+      </w:pPr>
+      <w:r>
+        <w:rPr>
+          <w:rFonts w:ascii="Times New Roman" w:hAnsi="Times New Roman" w:cs="Times New Roman"/>
+          <w:noProof/>
+          <w:sz w:val="28"/>
+          <w:lang w:val="en-US"/>
+        </w:rPr>
         <w:lastRenderedPageBreak/>
-        <w:t>matrix = []</w:t>
-      </w:r>
-    </w:p>
-    <w:p>
-      <w:pPr>
-        <w:spacing w:after="0"/>
-        <w:ind w:left="709"/>
-        <w:rPr>
-          <w:rFonts w:ascii="Times New Roman" w:hAnsi="Times New Roman" w:cs="Times New Roman"/>
-          <w:sz w:val="28"/>
-          <w:lang w:val="en-US"/>
-        </w:rPr>
-      </w:pPr>
-      <w:proofErr w:type="gramStart"/>
-      <w:r>
-        <w:rPr>
-          <w:rFonts w:ascii="Times New Roman" w:hAnsi="Times New Roman" w:cs="Times New Roman"/>
-          <w:sz w:val="28"/>
-          <w:lang w:val="en-US"/>
-        </w:rPr>
-        <w:t>print(</w:t>
-      </w:r>
-      <w:proofErr w:type="gramEnd"/>
-      <w:r>
-        <w:rPr>
-          <w:rFonts w:ascii="Times New Roman" w:hAnsi="Times New Roman" w:cs="Times New Roman"/>
-          <w:sz w:val="28"/>
-          <w:lang w:val="en-US"/>
-        </w:rPr>
-        <w:t>"</w:t>
-      </w:r>
-      <w:r>
-        <w:rPr>
-          <w:rFonts w:ascii="Times New Roman" w:hAnsi="Times New Roman" w:cs="Times New Roman"/>
-          <w:sz w:val="28"/>
-        </w:rPr>
-        <w:t>Введите</w:t>
-      </w:r>
-      <w:r>
-        <w:rPr>
-          <w:rFonts w:ascii="Times New Roman" w:hAnsi="Times New Roman" w:cs="Times New Roman"/>
-          <w:sz w:val="28"/>
-          <w:lang w:val="en-US"/>
-        </w:rPr>
-        <w:t xml:space="preserve"> </w:t>
-      </w:r>
-      <w:r>
-        <w:rPr>
-          <w:rFonts w:ascii="Times New Roman" w:hAnsi="Times New Roman" w:cs="Times New Roman"/>
-          <w:sz w:val="28"/>
-        </w:rPr>
-        <w:t>матрицу</w:t>
-      </w:r>
-      <w:r>
-        <w:rPr>
-          <w:rFonts w:ascii="Times New Roman" w:hAnsi="Times New Roman" w:cs="Times New Roman"/>
-          <w:sz w:val="28"/>
-          <w:lang w:val="en-US"/>
-        </w:rPr>
-        <w:t>: ")</w:t>
-      </w:r>
-    </w:p>
-    <w:p>
-      <w:pPr>
-        <w:spacing w:after="0"/>
-        <w:ind w:left="709"/>
-        <w:rPr>
-          <w:rFonts w:ascii="Times New Roman" w:hAnsi="Times New Roman" w:cs="Times New Roman"/>
-          <w:sz w:val="28"/>
-          <w:lang w:val="en-US"/>
-        </w:rPr>
-      </w:pPr>
-      <w:r>
-        <w:rPr>
-          <w:rFonts w:ascii="Times New Roman" w:hAnsi="Times New Roman" w:cs="Times New Roman"/>
-          <w:i/>
-          <w:iCs/>
-          <w:sz w:val="28"/>
-          <w:lang w:val="en-US"/>
-        </w:rPr>
-        <w:t>for</w:t>
-      </w:r>
-      <w:r>
-        <w:rPr>
-          <w:rFonts w:ascii="Times New Roman" w:hAnsi="Times New Roman" w:cs="Times New Roman"/>
-          <w:sz w:val="28"/>
-          <w:lang w:val="en-US"/>
-        </w:rPr>
-        <w:t xml:space="preserve"> _ </w:t>
-      </w:r>
-      <w:r>
-        <w:rPr>
-          <w:rFonts w:ascii="Times New Roman" w:hAnsi="Times New Roman" w:cs="Times New Roman"/>
-          <w:i/>
-          <w:iCs/>
-          <w:sz w:val="28"/>
-          <w:lang w:val="en-US"/>
-        </w:rPr>
-        <w:t>in</w:t>
-      </w:r>
-      <w:r>
-        <w:rPr>
-          <w:rFonts w:ascii="Times New Roman" w:hAnsi="Times New Roman" w:cs="Times New Roman"/>
-          <w:sz w:val="28"/>
-          <w:lang w:val="en-US"/>
-        </w:rPr>
-        <w:t xml:space="preserve"> range(h):</w:t>
-      </w:r>
-    </w:p>
-    <w:p>
-      <w:pPr>
-        <w:spacing w:after="0"/>
-        <w:ind w:left="709"/>
-        <w:rPr>
-          <w:rFonts w:ascii="Times New Roman" w:hAnsi="Times New Roman" w:cs="Times New Roman"/>
-          <w:sz w:val="28"/>
-          <w:lang w:val="en-US"/>
-        </w:rPr>
-      </w:pPr>
-      <w:r>
-        <w:rPr>
-          <w:rFonts w:ascii="Times New Roman" w:hAnsi="Times New Roman" w:cs="Times New Roman"/>
-          <w:sz w:val="28"/>
-          <w:lang w:val="en-US"/>
-        </w:rPr>
-        <w:t xml:space="preserve">    row = </w:t>
-      </w:r>
-      <w:proofErr w:type="gramStart"/>
-      <w:r>
-        <w:rPr>
-          <w:rFonts w:ascii="Times New Roman" w:hAnsi="Times New Roman" w:cs="Times New Roman"/>
-          <w:sz w:val="28"/>
-          <w:lang w:val="en-US"/>
-        </w:rPr>
-        <w:t>list(</w:t>
-      </w:r>
-      <w:proofErr w:type="gramEnd"/>
-      <w:r>
-        <w:rPr>
-          <w:rFonts w:ascii="Times New Roman" w:hAnsi="Times New Roman" w:cs="Times New Roman"/>
-          <w:sz w:val="28"/>
-          <w:lang w:val="en-US"/>
-        </w:rPr>
-        <w:t>map(int, input().split()))</w:t>
-      </w:r>
-    </w:p>
-    <w:p>
-      <w:pPr>
-        <w:spacing w:after="0"/>
-        <w:ind w:left="709"/>
-        <w:rPr>
-          <w:rFonts w:ascii="Times New Roman" w:hAnsi="Times New Roman" w:cs="Times New Roman"/>
-          <w:sz w:val="28"/>
-        </w:rPr>
-      </w:pPr>
-      <w:r>
-        <w:rPr>
-          <w:rFonts w:ascii="Times New Roman" w:hAnsi="Times New Roman" w:cs="Times New Roman"/>
-          <w:sz w:val="28"/>
-          <w:lang w:val="en-US"/>
-        </w:rPr>
-        <w:t xml:space="preserve">    </w:t>
-      </w:r>
-      <w:proofErr w:type="spellStart"/>
-      <w:proofErr w:type="gramStart"/>
-      <w:r>
-        <w:rPr>
-          <w:rFonts w:ascii="Times New Roman" w:hAnsi="Times New Roman" w:cs="Times New Roman"/>
-          <w:sz w:val="28"/>
-        </w:rPr>
-        <w:t>matrix.append</w:t>
-      </w:r>
-      <w:proofErr w:type="spellEnd"/>
-      <w:proofErr w:type="gramEnd"/>
-      <w:r>
-        <w:rPr>
-          <w:rFonts w:ascii="Times New Roman" w:hAnsi="Times New Roman" w:cs="Times New Roman"/>
-          <w:sz w:val="28"/>
-        </w:rPr>
-        <w:t>(</w:t>
-      </w:r>
-      <w:proofErr w:type="spellStart"/>
-      <w:r>
-        <w:rPr>
-          <w:rFonts w:ascii="Times New Roman" w:hAnsi="Times New Roman" w:cs="Times New Roman"/>
-          <w:sz w:val="28"/>
-        </w:rPr>
-        <w:t>row</w:t>
-      </w:r>
-      <w:proofErr w:type="spellEnd"/>
-      <w:r>
-        <w:rPr>
-          <w:rFonts w:ascii="Times New Roman" w:hAnsi="Times New Roman" w:cs="Times New Roman"/>
-          <w:sz w:val="28"/>
-        </w:rPr>
-        <w:t>)</w:t>
-      </w:r>
-    </w:p>
-    <w:p>
-      <w:pPr>
-        <w:spacing w:after="0"/>
-        <w:ind w:left="709"/>
-        <w:rPr>
-          <w:rFonts w:ascii="Times New Roman" w:hAnsi="Times New Roman" w:cs="Times New Roman"/>
-          <w:sz w:val="28"/>
-        </w:rPr>
-      </w:pPr>
-    </w:p>
-    <w:p>
-      <w:pPr>
-        <w:spacing w:after="0"/>
-        <w:ind w:left="709"/>
-        <w:rPr>
-          <w:rFonts w:ascii="Times New Roman" w:hAnsi="Times New Roman" w:cs="Times New Roman"/>
-          <w:sz w:val="28"/>
-        </w:rPr>
-      </w:pPr>
-      <w:r>
-        <w:rPr>
-          <w:rFonts w:ascii="Times New Roman" w:hAnsi="Times New Roman" w:cs="Times New Roman"/>
-          <w:i/>
-          <w:iCs/>
-          <w:sz w:val="28"/>
-        </w:rPr>
-        <w:t># поиск границ фигуры</w:t>
-      </w:r>
-    </w:p>
-    <w:p>
-      <w:pPr>
-        <w:spacing w:after="0"/>
-        <w:ind w:left="709"/>
-        <w:rPr>
-          <w:rFonts w:ascii="Times New Roman" w:hAnsi="Times New Roman" w:cs="Times New Roman"/>
-          <w:sz w:val="28"/>
-          <w:lang w:val="en-US"/>
-        </w:rPr>
-      </w:pPr>
-      <w:proofErr w:type="spellStart"/>
-      <w:r>
-        <w:rPr>
-          <w:rFonts w:ascii="Times New Roman" w:hAnsi="Times New Roman" w:cs="Times New Roman"/>
-          <w:sz w:val="28"/>
-          <w:lang w:val="en-US"/>
-        </w:rPr>
-        <w:t>min_row</w:t>
-      </w:r>
-      <w:proofErr w:type="spellEnd"/>
-      <w:r>
-        <w:rPr>
-          <w:rFonts w:ascii="Times New Roman" w:hAnsi="Times New Roman" w:cs="Times New Roman"/>
-          <w:sz w:val="28"/>
-          <w:lang w:val="en-US"/>
-        </w:rPr>
-        <w:t xml:space="preserve"> = h</w:t>
-      </w:r>
-    </w:p>
-    <w:p>
-      <w:pPr>
-        <w:spacing w:after="0"/>
-        <w:ind w:left="709"/>
-        <w:rPr>
-          <w:rFonts w:ascii="Times New Roman" w:hAnsi="Times New Roman" w:cs="Times New Roman"/>
-          <w:sz w:val="28"/>
-          <w:lang w:val="en-US"/>
-        </w:rPr>
-      </w:pPr>
-      <w:proofErr w:type="spellStart"/>
-      <w:r>
-        <w:rPr>
-          <w:rFonts w:ascii="Times New Roman" w:hAnsi="Times New Roman" w:cs="Times New Roman"/>
-          <w:sz w:val="28"/>
-          <w:lang w:val="en-US"/>
-        </w:rPr>
-        <w:t>max_row</w:t>
-      </w:r>
-      <w:proofErr w:type="spellEnd"/>
-      <w:r>
-        <w:rPr>
-          <w:rFonts w:ascii="Times New Roman" w:hAnsi="Times New Roman" w:cs="Times New Roman"/>
-          <w:sz w:val="28"/>
-          <w:lang w:val="en-US"/>
-        </w:rPr>
-        <w:t xml:space="preserve"> = 0</w:t>
-      </w:r>
-    </w:p>
-    <w:p>
-      <w:pPr>
-        <w:spacing w:after="0"/>
-        <w:ind w:left="709"/>
-        <w:rPr>
-          <w:rFonts w:ascii="Times New Roman" w:hAnsi="Times New Roman" w:cs="Times New Roman"/>
-          <w:sz w:val="28"/>
-          <w:lang w:val="en-US"/>
-        </w:rPr>
-      </w:pPr>
-      <w:proofErr w:type="spellStart"/>
-      <w:r>
-        <w:rPr>
-          <w:rFonts w:ascii="Times New Roman" w:hAnsi="Times New Roman" w:cs="Times New Roman"/>
-          <w:sz w:val="28"/>
-          <w:lang w:val="en-US"/>
-        </w:rPr>
-        <w:t>min_col</w:t>
-      </w:r>
-      <w:proofErr w:type="spellEnd"/>
-      <w:r>
-        <w:rPr>
-          <w:rFonts w:ascii="Times New Roman" w:hAnsi="Times New Roman" w:cs="Times New Roman"/>
-          <w:sz w:val="28"/>
-          <w:lang w:val="en-US"/>
-        </w:rPr>
-        <w:t xml:space="preserve"> = w</w:t>
-      </w:r>
-    </w:p>
-    <w:p>
-      <w:pPr>
-        <w:spacing w:after="0"/>
-        <w:ind w:left="709"/>
-        <w:rPr>
-          <w:rFonts w:ascii="Times New Roman" w:hAnsi="Times New Roman" w:cs="Times New Roman"/>
-          <w:sz w:val="28"/>
-          <w:lang w:val="en-US"/>
-        </w:rPr>
-      </w:pPr>
-      <w:proofErr w:type="spellStart"/>
-      <w:r>
-        <w:rPr>
-          <w:rFonts w:ascii="Times New Roman" w:hAnsi="Times New Roman" w:cs="Times New Roman"/>
-          <w:sz w:val="28"/>
-          <w:lang w:val="en-US"/>
-        </w:rPr>
-        <w:t>max_col</w:t>
-      </w:r>
-      <w:proofErr w:type="spellEnd"/>
-      <w:r>
-        <w:rPr>
-          <w:rFonts w:ascii="Times New Roman" w:hAnsi="Times New Roman" w:cs="Times New Roman"/>
-          <w:sz w:val="28"/>
-          <w:lang w:val="en-US"/>
-        </w:rPr>
-        <w:t xml:space="preserve"> = 0</w:t>
-      </w:r>
-    </w:p>
-    <w:p>
-      <w:pPr>
-        <w:spacing w:after="0"/>
-        <w:ind w:left="709"/>
-        <w:rPr>
-          <w:rFonts w:ascii="Times New Roman" w:hAnsi="Times New Roman" w:cs="Times New Roman"/>
-          <w:sz w:val="28"/>
-          <w:lang w:val="en-US"/>
-        </w:rPr>
-      </w:pPr>
-    </w:p>
-    <w:p>
-      <w:pPr>
-        <w:spacing w:after="0"/>
-        <w:ind w:left="709"/>
-        <w:rPr>
-          <w:rFonts w:ascii="Times New Roman" w:hAnsi="Times New Roman" w:cs="Times New Roman"/>
-          <w:sz w:val="28"/>
-        </w:rPr>
-      </w:pPr>
-      <w:r>
-        <w:rPr>
-          <w:rFonts w:ascii="Times New Roman" w:hAnsi="Times New Roman" w:cs="Times New Roman"/>
-          <w:i/>
-          <w:iCs/>
-          <w:sz w:val="28"/>
-        </w:rPr>
-        <w:t># проходим по всем элементам матрицы</w:t>
-      </w:r>
-    </w:p>
-    <w:p>
-      <w:pPr>
-        <w:spacing w:after="0"/>
-        <w:ind w:left="709"/>
-        <w:rPr>
-          <w:rFonts w:ascii="Times New Roman" w:hAnsi="Times New Roman" w:cs="Times New Roman"/>
-          <w:sz w:val="28"/>
-        </w:rPr>
-      </w:pPr>
-      <w:proofErr w:type="spellStart"/>
-      <w:r>
-        <w:rPr>
-          <w:rFonts w:ascii="Times New Roman" w:hAnsi="Times New Roman" w:cs="Times New Roman"/>
-          <w:i/>
-          <w:iCs/>
-          <w:sz w:val="28"/>
-        </w:rPr>
-        <w:t>for</w:t>
-      </w:r>
-      <w:proofErr w:type="spellEnd"/>
-      <w:r>
-        <w:rPr>
-          <w:rFonts w:ascii="Times New Roman" w:hAnsi="Times New Roman" w:cs="Times New Roman"/>
-          <w:sz w:val="28"/>
-        </w:rPr>
-        <w:t xml:space="preserve"> i </w:t>
-      </w:r>
-      <w:proofErr w:type="spellStart"/>
-      <w:r>
-        <w:rPr>
-          <w:rFonts w:ascii="Times New Roman" w:hAnsi="Times New Roman" w:cs="Times New Roman"/>
-          <w:i/>
-          <w:iCs/>
-          <w:sz w:val="28"/>
-        </w:rPr>
-        <w:t>in</w:t>
-      </w:r>
-      <w:proofErr w:type="spellEnd"/>
-      <w:r>
-        <w:rPr>
-          <w:rFonts w:ascii="Times New Roman" w:hAnsi="Times New Roman" w:cs="Times New Roman"/>
-          <w:sz w:val="28"/>
-        </w:rPr>
-        <w:t xml:space="preserve"> </w:t>
-      </w:r>
-      <w:proofErr w:type="spellStart"/>
-      <w:r>
-        <w:rPr>
-          <w:rFonts w:ascii="Times New Roman" w:hAnsi="Times New Roman" w:cs="Times New Roman"/>
-          <w:sz w:val="28"/>
-        </w:rPr>
-        <w:t>range</w:t>
-      </w:r>
-      <w:proofErr w:type="spellEnd"/>
-      <w:r>
-        <w:rPr>
-          <w:rFonts w:ascii="Times New Roman" w:hAnsi="Times New Roman" w:cs="Times New Roman"/>
-          <w:sz w:val="28"/>
-        </w:rPr>
-        <w:t>(h):</w:t>
-      </w:r>
-    </w:p>
-    <w:p>
-      <w:pPr>
-        <w:spacing w:after="0"/>
-        <w:ind w:left="709"/>
-        <w:rPr>
-          <w:rFonts w:ascii="Times New Roman" w:hAnsi="Times New Roman" w:cs="Times New Roman"/>
-          <w:sz w:val="28"/>
-          <w:lang w:val="en-US"/>
-        </w:rPr>
-      </w:pPr>
-      <w:r>
-        <w:rPr>
-          <w:rFonts w:ascii="Times New Roman" w:hAnsi="Times New Roman" w:cs="Times New Roman"/>
-          <w:sz w:val="28"/>
-        </w:rPr>
-        <w:t xml:space="preserve">    </w:t>
-      </w:r>
-      <w:r>
-        <w:rPr>
-          <w:rFonts w:ascii="Times New Roman" w:hAnsi="Times New Roman" w:cs="Times New Roman"/>
-          <w:i/>
-          <w:iCs/>
-          <w:sz w:val="28"/>
-          <w:lang w:val="en-US"/>
-        </w:rPr>
-        <w:t>for</w:t>
-      </w:r>
-      <w:r>
-        <w:rPr>
-          <w:rFonts w:ascii="Times New Roman" w:hAnsi="Times New Roman" w:cs="Times New Roman"/>
-          <w:sz w:val="28"/>
-          <w:lang w:val="en-US"/>
-        </w:rPr>
-        <w:t xml:space="preserve"> j </w:t>
-      </w:r>
-      <w:r>
-        <w:rPr>
-          <w:rFonts w:ascii="Times New Roman" w:hAnsi="Times New Roman" w:cs="Times New Roman"/>
-          <w:i/>
-          <w:iCs/>
-          <w:sz w:val="28"/>
-          <w:lang w:val="en-US"/>
-        </w:rPr>
-        <w:t>in</w:t>
-      </w:r>
-      <w:r>
-        <w:rPr>
-          <w:rFonts w:ascii="Times New Roman" w:hAnsi="Times New Roman" w:cs="Times New Roman"/>
-          <w:sz w:val="28"/>
-          <w:lang w:val="en-US"/>
-        </w:rPr>
-        <w:t xml:space="preserve"> range(w):</w:t>
-      </w:r>
-    </w:p>
-    <w:p>
-      <w:pPr>
-        <w:spacing w:after="0"/>
-        <w:ind w:left="709"/>
-        <w:rPr>
-          <w:rFonts w:ascii="Times New Roman" w:hAnsi="Times New Roman" w:cs="Times New Roman"/>
-          <w:sz w:val="28"/>
-        </w:rPr>
-      </w:pPr>
-      <w:r>
-        <w:rPr>
-          <w:rFonts w:ascii="Times New Roman" w:hAnsi="Times New Roman" w:cs="Times New Roman"/>
-          <w:sz w:val="28"/>
-          <w:lang w:val="en-US"/>
-        </w:rPr>
-        <w:t xml:space="preserve">        </w:t>
-      </w:r>
-      <w:proofErr w:type="spellStart"/>
-      <w:r>
-        <w:rPr>
-          <w:rFonts w:ascii="Times New Roman" w:hAnsi="Times New Roman" w:cs="Times New Roman"/>
-          <w:i/>
-          <w:iCs/>
-          <w:sz w:val="28"/>
-        </w:rPr>
-        <w:t>if</w:t>
-      </w:r>
-      <w:proofErr w:type="spellEnd"/>
-      <w:r>
-        <w:rPr>
-          <w:rFonts w:ascii="Times New Roman" w:hAnsi="Times New Roman" w:cs="Times New Roman"/>
-          <w:sz w:val="28"/>
-        </w:rPr>
-        <w:t xml:space="preserve"> </w:t>
-      </w:r>
-      <w:proofErr w:type="spellStart"/>
-      <w:r>
-        <w:rPr>
-          <w:rFonts w:ascii="Times New Roman" w:hAnsi="Times New Roman" w:cs="Times New Roman"/>
-          <w:sz w:val="28"/>
-        </w:rPr>
-        <w:t>matrix</w:t>
-      </w:r>
-      <w:proofErr w:type="spellEnd"/>
-      <w:r>
-        <w:rPr>
-          <w:rFonts w:ascii="Times New Roman" w:hAnsi="Times New Roman" w:cs="Times New Roman"/>
-          <w:sz w:val="28"/>
-        </w:rPr>
-        <w:t>[i][j] == 1:</w:t>
-      </w:r>
-    </w:p>
-    <w:p>
-      <w:pPr>
-        <w:spacing w:after="0"/>
-        <w:ind w:left="709"/>
-        <w:rPr>
-          <w:rFonts w:ascii="Times New Roman" w:hAnsi="Times New Roman" w:cs="Times New Roman"/>
-          <w:sz w:val="28"/>
-        </w:rPr>
-      </w:pPr>
-      <w:r>
-        <w:rPr>
-          <w:rFonts w:ascii="Times New Roman" w:hAnsi="Times New Roman" w:cs="Times New Roman"/>
-          <w:sz w:val="28"/>
-        </w:rPr>
-        <w:t xml:space="preserve">            </w:t>
-      </w:r>
-      <w:r>
-        <w:rPr>
-          <w:rFonts w:ascii="Times New Roman" w:hAnsi="Times New Roman" w:cs="Times New Roman"/>
-          <w:i/>
-          <w:iCs/>
-          <w:sz w:val="28"/>
-        </w:rPr>
-        <w:t># обновляем границы</w:t>
-      </w:r>
-    </w:p>
-    <w:p>
-      <w:pPr>
-        <w:spacing w:after="0"/>
-        <w:ind w:left="709"/>
-        <w:rPr>
-          <w:rFonts w:ascii="Times New Roman" w:hAnsi="Times New Roman" w:cs="Times New Roman"/>
-          <w:sz w:val="28"/>
-          <w:lang w:val="en-US"/>
-        </w:rPr>
-      </w:pPr>
-      <w:r>
-        <w:rPr>
-          <w:rFonts w:ascii="Times New Roman" w:hAnsi="Times New Roman" w:cs="Times New Roman"/>
-          <w:sz w:val="28"/>
-        </w:rPr>
-        <w:t xml:space="preserve">            </w:t>
-      </w:r>
-      <w:r>
-        <w:rPr>
-          <w:rFonts w:ascii="Times New Roman" w:hAnsi="Times New Roman" w:cs="Times New Roman"/>
-          <w:i/>
-          <w:iCs/>
-          <w:sz w:val="28"/>
-          <w:lang w:val="en-US"/>
-        </w:rPr>
-        <w:t>if</w:t>
-      </w:r>
-      <w:r>
-        <w:rPr>
-          <w:rFonts w:ascii="Times New Roman" w:hAnsi="Times New Roman" w:cs="Times New Roman"/>
-          <w:sz w:val="28"/>
-          <w:lang w:val="en-US"/>
-        </w:rPr>
-        <w:t xml:space="preserve"> </w:t>
-      </w:r>
-      <w:proofErr w:type="spellStart"/>
-      <w:r>
-        <w:rPr>
-          <w:rFonts w:ascii="Times New Roman" w:hAnsi="Times New Roman" w:cs="Times New Roman"/>
-          <w:sz w:val="28"/>
-          <w:lang w:val="en-US"/>
-        </w:rPr>
-        <w:t>i</w:t>
-      </w:r>
-      <w:proofErr w:type="spellEnd"/>
-      <w:r>
-        <w:rPr>
-          <w:rFonts w:ascii="Times New Roman" w:hAnsi="Times New Roman" w:cs="Times New Roman"/>
-          <w:sz w:val="28"/>
-          <w:lang w:val="en-US"/>
-        </w:rPr>
-        <w:t xml:space="preserve"> &lt; </w:t>
-      </w:r>
-      <w:proofErr w:type="spellStart"/>
-      <w:r>
-        <w:rPr>
-          <w:rFonts w:ascii="Times New Roman" w:hAnsi="Times New Roman" w:cs="Times New Roman"/>
-          <w:sz w:val="28"/>
-          <w:lang w:val="en-US"/>
-        </w:rPr>
-        <w:t>min_row</w:t>
-      </w:r>
-      <w:proofErr w:type="spellEnd"/>
-      <w:r>
-        <w:rPr>
-          <w:rFonts w:ascii="Times New Roman" w:hAnsi="Times New Roman" w:cs="Times New Roman"/>
-          <w:sz w:val="28"/>
-          <w:lang w:val="en-US"/>
-        </w:rPr>
-        <w:t>:</w:t>
-      </w:r>
-    </w:p>
-    <w:p>
-      <w:pPr>
-        <w:spacing w:after="0"/>
-        <w:ind w:left="709"/>
-        <w:rPr>
-          <w:rFonts w:ascii="Times New Roman" w:hAnsi="Times New Roman" w:cs="Times New Roman"/>
-          <w:sz w:val="28"/>
-          <w:lang w:val="en-US"/>
-        </w:rPr>
-      </w:pPr>
-      <w:r>
-        <w:rPr>
-          <w:rFonts w:ascii="Times New Roman" w:hAnsi="Times New Roman" w:cs="Times New Roman"/>
-          <w:sz w:val="28"/>
-          <w:lang w:val="en-US"/>
-        </w:rPr>
-        <w:t xml:space="preserve">                </w:t>
-      </w:r>
-      <w:proofErr w:type="spellStart"/>
-      <w:r>
-        <w:rPr>
-          <w:rFonts w:ascii="Times New Roman" w:hAnsi="Times New Roman" w:cs="Times New Roman"/>
-          <w:sz w:val="28"/>
-          <w:lang w:val="en-US"/>
-        </w:rPr>
-        <w:t>min_row</w:t>
-      </w:r>
-      <w:proofErr w:type="spellEnd"/>
-      <w:r>
-        <w:rPr>
-          <w:rFonts w:ascii="Times New Roman" w:hAnsi="Times New Roman" w:cs="Times New Roman"/>
-          <w:sz w:val="28"/>
-          <w:lang w:val="en-US"/>
-        </w:rPr>
-        <w:t xml:space="preserve"> = </w:t>
-      </w:r>
-      <w:proofErr w:type="spellStart"/>
-      <w:r>
-        <w:rPr>
-          <w:rFonts w:ascii="Times New Roman" w:hAnsi="Times New Roman" w:cs="Times New Roman"/>
-          <w:sz w:val="28"/>
-          <w:lang w:val="en-US"/>
-        </w:rPr>
-        <w:t>i</w:t>
-      </w:r>
-      <w:proofErr w:type="spellEnd"/>
-    </w:p>
-    <w:p>
-      <w:pPr>
-        <w:spacing w:after="0"/>
-        <w:ind w:left="709"/>
-        <w:rPr>
-          <w:rFonts w:ascii="Times New Roman" w:hAnsi="Times New Roman" w:cs="Times New Roman"/>
-          <w:sz w:val="28"/>
-          <w:lang w:val="en-US"/>
-        </w:rPr>
-      </w:pPr>
-      <w:r>
-        <w:rPr>
-          <w:rFonts w:ascii="Times New Roman" w:hAnsi="Times New Roman" w:cs="Times New Roman"/>
-          <w:sz w:val="28"/>
-          <w:lang w:val="en-US"/>
-        </w:rPr>
-        <w:t xml:space="preserve">            </w:t>
-      </w:r>
-      <w:r>
-        <w:rPr>
-          <w:rFonts w:ascii="Times New Roman" w:hAnsi="Times New Roman" w:cs="Times New Roman"/>
-          <w:i/>
-          <w:iCs/>
-          <w:sz w:val="28"/>
-          <w:lang w:val="en-US"/>
-        </w:rPr>
-        <w:t>if</w:t>
-      </w:r>
-      <w:r>
-        <w:rPr>
-          <w:rFonts w:ascii="Times New Roman" w:hAnsi="Times New Roman" w:cs="Times New Roman"/>
-          <w:sz w:val="28"/>
-          <w:lang w:val="en-US"/>
-        </w:rPr>
-        <w:t xml:space="preserve"> </w:t>
-      </w:r>
-      <w:proofErr w:type="spellStart"/>
-      <w:r>
-        <w:rPr>
-          <w:rFonts w:ascii="Times New Roman" w:hAnsi="Times New Roman" w:cs="Times New Roman"/>
-          <w:sz w:val="28"/>
-          <w:lang w:val="en-US"/>
-        </w:rPr>
-        <w:t>i</w:t>
-      </w:r>
-      <w:proofErr w:type="spellEnd"/>
-      <w:r>
-        <w:rPr>
-          <w:rFonts w:ascii="Times New Roman" w:hAnsi="Times New Roman" w:cs="Times New Roman"/>
-          <w:sz w:val="28"/>
-          <w:lang w:val="en-US"/>
-        </w:rPr>
-        <w:t xml:space="preserve"> &gt; </w:t>
-      </w:r>
-      <w:proofErr w:type="spellStart"/>
-      <w:r>
-        <w:rPr>
-          <w:rFonts w:ascii="Times New Roman" w:hAnsi="Times New Roman" w:cs="Times New Roman"/>
-          <w:sz w:val="28"/>
-          <w:lang w:val="en-US"/>
-        </w:rPr>
-        <w:t>max_row</w:t>
-      </w:r>
-      <w:proofErr w:type="spellEnd"/>
-      <w:r>
-        <w:rPr>
-          <w:rFonts w:ascii="Times New Roman" w:hAnsi="Times New Roman" w:cs="Times New Roman"/>
-          <w:sz w:val="28"/>
-          <w:lang w:val="en-US"/>
-        </w:rPr>
-        <w:t>:</w:t>
-      </w:r>
-    </w:p>
-    <w:p>
-      <w:pPr>
-        <w:spacing w:after="0"/>
-        <w:ind w:left="709"/>
-        <w:rPr>
-          <w:rFonts w:ascii="Times New Roman" w:hAnsi="Times New Roman" w:cs="Times New Roman"/>
-          <w:sz w:val="28"/>
-          <w:lang w:val="en-US"/>
-        </w:rPr>
-      </w:pPr>
-      <w:r>
-        <w:rPr>
-          <w:rFonts w:ascii="Times New Roman" w:hAnsi="Times New Roman" w:cs="Times New Roman"/>
-          <w:sz w:val="28"/>
-          <w:lang w:val="en-US"/>
-        </w:rPr>
-        <w:t xml:space="preserve">                </w:t>
-      </w:r>
-      <w:proofErr w:type="spellStart"/>
-      <w:r>
-        <w:rPr>
-          <w:rFonts w:ascii="Times New Roman" w:hAnsi="Times New Roman" w:cs="Times New Roman"/>
-          <w:sz w:val="28"/>
-          <w:lang w:val="en-US"/>
-        </w:rPr>
-        <w:t>max_row</w:t>
-      </w:r>
-      <w:proofErr w:type="spellEnd"/>
-      <w:r>
-        <w:rPr>
-          <w:rFonts w:ascii="Times New Roman" w:hAnsi="Times New Roman" w:cs="Times New Roman"/>
-          <w:sz w:val="28"/>
-          <w:lang w:val="en-US"/>
-        </w:rPr>
-        <w:t xml:space="preserve"> = </w:t>
-      </w:r>
-      <w:proofErr w:type="spellStart"/>
-      <w:r>
-        <w:rPr>
-          <w:rFonts w:ascii="Times New Roman" w:hAnsi="Times New Roman" w:cs="Times New Roman"/>
-          <w:sz w:val="28"/>
-          <w:lang w:val="en-US"/>
-        </w:rPr>
-        <w:t>i</w:t>
-      </w:r>
-      <w:proofErr w:type="spellEnd"/>
-    </w:p>
-    <w:p>
-      <w:pPr>
-        <w:spacing w:after="0"/>
-        <w:ind w:left="709"/>
-        <w:rPr>
-          <w:rFonts w:ascii="Times New Roman" w:hAnsi="Times New Roman" w:cs="Times New Roman"/>
-          <w:sz w:val="28"/>
-          <w:lang w:val="en-US"/>
-        </w:rPr>
-      </w:pPr>
-      <w:r>
-        <w:rPr>
-          <w:rFonts w:ascii="Times New Roman" w:hAnsi="Times New Roman" w:cs="Times New Roman"/>
-          <w:sz w:val="28"/>
-          <w:lang w:val="en-US"/>
-        </w:rPr>
-        <w:t xml:space="preserve">            </w:t>
-      </w:r>
-      <w:r>
-        <w:rPr>
-          <w:rFonts w:ascii="Times New Roman" w:hAnsi="Times New Roman" w:cs="Times New Roman"/>
-          <w:i/>
-          <w:iCs/>
-          <w:sz w:val="28"/>
-          <w:lang w:val="en-US"/>
-        </w:rPr>
-        <w:t>if</w:t>
-      </w:r>
-      <w:r>
-        <w:rPr>
-          <w:rFonts w:ascii="Times New Roman" w:hAnsi="Times New Roman" w:cs="Times New Roman"/>
-          <w:sz w:val="28"/>
-          <w:lang w:val="en-US"/>
-        </w:rPr>
-        <w:t xml:space="preserve"> j &lt; </w:t>
-      </w:r>
-      <w:proofErr w:type="spellStart"/>
-      <w:r>
-        <w:rPr>
-          <w:rFonts w:ascii="Times New Roman" w:hAnsi="Times New Roman" w:cs="Times New Roman"/>
-          <w:sz w:val="28"/>
-          <w:lang w:val="en-US"/>
-        </w:rPr>
-        <w:t>min_col</w:t>
-      </w:r>
-      <w:proofErr w:type="spellEnd"/>
-      <w:r>
-        <w:rPr>
-          <w:rFonts w:ascii="Times New Roman" w:hAnsi="Times New Roman" w:cs="Times New Roman"/>
-          <w:sz w:val="28"/>
-          <w:lang w:val="en-US"/>
-        </w:rPr>
-        <w:t>:</w:t>
-      </w:r>
-    </w:p>
-    <w:p>
-      <w:pPr>
-        <w:spacing w:after="0"/>
-        <w:ind w:left="709"/>
-        <w:rPr>
-          <w:rFonts w:ascii="Times New Roman" w:hAnsi="Times New Roman" w:cs="Times New Roman"/>
-          <w:sz w:val="28"/>
-          <w:lang w:val="en-US"/>
-        </w:rPr>
-      </w:pPr>
-      <w:r>
-        <w:rPr>
-          <w:rFonts w:ascii="Times New Roman" w:hAnsi="Times New Roman" w:cs="Times New Roman"/>
-          <w:sz w:val="28"/>
-          <w:lang w:val="en-US"/>
-        </w:rPr>
-        <w:t xml:space="preserve">                </w:t>
-      </w:r>
-      <w:proofErr w:type="spellStart"/>
-      <w:r>
-        <w:rPr>
-          <w:rFonts w:ascii="Times New Roman" w:hAnsi="Times New Roman" w:cs="Times New Roman"/>
-          <w:sz w:val="28"/>
-          <w:lang w:val="en-US"/>
-        </w:rPr>
-        <w:t>min_col</w:t>
-      </w:r>
-      <w:proofErr w:type="spellEnd"/>
-      <w:r>
-        <w:rPr>
-          <w:rFonts w:ascii="Times New Roman" w:hAnsi="Times New Roman" w:cs="Times New Roman"/>
-          <w:sz w:val="28"/>
-          <w:lang w:val="en-US"/>
-        </w:rPr>
-        <w:t xml:space="preserve"> = j</w:t>
-      </w:r>
-    </w:p>
-    <w:p>
-      <w:pPr>
-        <w:spacing w:after="0"/>
-        <w:ind w:left="709"/>
-        <w:rPr>
-          <w:rFonts w:ascii="Times New Roman" w:hAnsi="Times New Roman" w:cs="Times New Roman"/>
-          <w:sz w:val="28"/>
-          <w:lang w:val="en-US"/>
-        </w:rPr>
-      </w:pPr>
-      <w:r>
-        <w:rPr>
-          <w:rFonts w:ascii="Times New Roman" w:hAnsi="Times New Roman" w:cs="Times New Roman"/>
-          <w:sz w:val="28"/>
-          <w:lang w:val="en-US"/>
-        </w:rPr>
-        <w:t xml:space="preserve">            </w:t>
-      </w:r>
-      <w:r>
-        <w:rPr>
-          <w:rFonts w:ascii="Times New Roman" w:hAnsi="Times New Roman" w:cs="Times New Roman"/>
-          <w:i/>
-          <w:iCs/>
-          <w:sz w:val="28"/>
-          <w:lang w:val="en-US"/>
-        </w:rPr>
-        <w:t>if</w:t>
-      </w:r>
-      <w:r>
-        <w:rPr>
-          <w:rFonts w:ascii="Times New Roman" w:hAnsi="Times New Roman" w:cs="Times New Roman"/>
-          <w:sz w:val="28"/>
-          <w:lang w:val="en-US"/>
-        </w:rPr>
-        <w:t xml:space="preserve"> j &gt; </w:t>
-      </w:r>
-      <w:proofErr w:type="spellStart"/>
-      <w:r>
-        <w:rPr>
-          <w:rFonts w:ascii="Times New Roman" w:hAnsi="Times New Roman" w:cs="Times New Roman"/>
-          <w:sz w:val="28"/>
-          <w:lang w:val="en-US"/>
-        </w:rPr>
-        <w:t>max_col</w:t>
-      </w:r>
-      <w:proofErr w:type="spellEnd"/>
-      <w:r>
-        <w:rPr>
-          <w:rFonts w:ascii="Times New Roman" w:hAnsi="Times New Roman" w:cs="Times New Roman"/>
-          <w:sz w:val="28"/>
-          <w:lang w:val="en-US"/>
-        </w:rPr>
-        <w:t>:</w:t>
-      </w:r>
-    </w:p>
-    <w:p>
-      <w:pPr>
-        <w:spacing w:after="0"/>
-        <w:ind w:left="709"/>
-        <w:rPr>
-          <w:rFonts w:ascii="Times New Roman" w:hAnsi="Times New Roman" w:cs="Times New Roman"/>
-          <w:sz w:val="28"/>
-          <w:lang w:val="en-US"/>
-        </w:rPr>
-      </w:pPr>
-      <w:r>
-        <w:rPr>
-          <w:rFonts w:ascii="Times New Roman" w:hAnsi="Times New Roman" w:cs="Times New Roman"/>
-          <w:sz w:val="28"/>
-          <w:lang w:val="en-US"/>
-        </w:rPr>
-        <w:t xml:space="preserve">                </w:t>
-      </w:r>
-      <w:proofErr w:type="spellStart"/>
-      <w:r>
-        <w:rPr>
-          <w:rFonts w:ascii="Times New Roman" w:hAnsi="Times New Roman" w:cs="Times New Roman"/>
-          <w:sz w:val="28"/>
-          <w:lang w:val="en-US"/>
-        </w:rPr>
-        <w:t>max_col</w:t>
-      </w:r>
-      <w:proofErr w:type="spellEnd"/>
-      <w:r>
-        <w:rPr>
-          <w:rFonts w:ascii="Times New Roman" w:hAnsi="Times New Roman" w:cs="Times New Roman"/>
-          <w:sz w:val="28"/>
-          <w:lang w:val="en-US"/>
-        </w:rPr>
-        <w:t xml:space="preserve"> = j</w:t>
-      </w:r>
-    </w:p>
-    <w:p>
-      <w:pPr>
-        <w:spacing w:after="0"/>
-        <w:ind w:left="709"/>
-        <w:rPr>
-          <w:rFonts w:ascii="Times New Roman" w:hAnsi="Times New Roman" w:cs="Times New Roman"/>
-          <w:sz w:val="28"/>
-          <w:lang w:val="en-US"/>
-        </w:rPr>
-      </w:pPr>
-    </w:p>
-    <w:p>
-      <w:pPr>
-        <w:spacing w:after="0"/>
-        <w:ind w:left="709"/>
-        <w:rPr>
-          <w:rFonts w:ascii="Times New Roman" w:hAnsi="Times New Roman" w:cs="Times New Roman"/>
-          <w:sz w:val="28"/>
-          <w:lang w:val="en-US"/>
-        </w:rPr>
-      </w:pPr>
-      <w:proofErr w:type="gramStart"/>
-      <w:r>
-        <w:rPr>
-          <w:rFonts w:ascii="Times New Roman" w:hAnsi="Times New Roman" w:cs="Times New Roman"/>
-          <w:sz w:val="28"/>
-          <w:lang w:val="en-US"/>
-        </w:rPr>
-        <w:t>print(</w:t>
-      </w:r>
-      <w:proofErr w:type="gramEnd"/>
-      <w:r>
-        <w:rPr>
-          <w:rFonts w:ascii="Times New Roman" w:hAnsi="Times New Roman" w:cs="Times New Roman"/>
-          <w:sz w:val="28"/>
-          <w:lang w:val="en-US"/>
-        </w:rPr>
-        <w:t>"</w:t>
-      </w:r>
-      <w:r>
-        <w:rPr>
-          <w:rFonts w:ascii="Times New Roman" w:hAnsi="Times New Roman" w:cs="Times New Roman"/>
-          <w:sz w:val="28"/>
-        </w:rPr>
-        <w:t>Результат</w:t>
-      </w:r>
-      <w:r>
-        <w:rPr>
-          <w:rFonts w:ascii="Times New Roman" w:hAnsi="Times New Roman" w:cs="Times New Roman"/>
-          <w:sz w:val="28"/>
-          <w:lang w:val="en-US"/>
-        </w:rPr>
-        <w:t>: ")</w:t>
-      </w:r>
-    </w:p>
-    <w:p>
-      <w:pPr>
-        <w:spacing w:after="0"/>
-        <w:ind w:left="709"/>
-        <w:rPr>
-          <w:rFonts w:ascii="Times New Roman" w:hAnsi="Times New Roman" w:cs="Times New Roman"/>
-          <w:sz w:val="28"/>
-          <w:lang w:val="en-US"/>
-        </w:rPr>
-      </w:pPr>
-      <w:r>
-        <w:rPr>
-          <w:rFonts w:ascii="Times New Roman" w:hAnsi="Times New Roman" w:cs="Times New Roman"/>
-          <w:sz w:val="28"/>
-          <w:lang w:val="en-US"/>
-        </w:rPr>
-        <w:t>print(f"{</w:t>
-      </w:r>
-      <w:proofErr w:type="spellStart"/>
-      <w:r>
-        <w:rPr>
-          <w:rFonts w:ascii="Times New Roman" w:hAnsi="Times New Roman" w:cs="Times New Roman"/>
-          <w:sz w:val="28"/>
-          <w:lang w:val="en-US"/>
-        </w:rPr>
-        <w:t>min_row</w:t>
-      </w:r>
-      <w:proofErr w:type="spellEnd"/>
-      <w:r>
-        <w:rPr>
-          <w:rFonts w:ascii="Times New Roman" w:hAnsi="Times New Roman" w:cs="Times New Roman"/>
-          <w:sz w:val="28"/>
-          <w:lang w:val="en-US"/>
-        </w:rPr>
-        <w:t>} {</w:t>
-      </w:r>
-      <w:proofErr w:type="spellStart"/>
-      <w:r>
-        <w:rPr>
-          <w:rFonts w:ascii="Times New Roman" w:hAnsi="Times New Roman" w:cs="Times New Roman"/>
-          <w:sz w:val="28"/>
-          <w:lang w:val="en-US"/>
-        </w:rPr>
-        <w:t>min_col</w:t>
-      </w:r>
-      <w:proofErr w:type="spellEnd"/>
-      <w:r>
-        <w:rPr>
-          <w:rFonts w:ascii="Times New Roman" w:hAnsi="Times New Roman" w:cs="Times New Roman"/>
-          <w:sz w:val="28"/>
-          <w:lang w:val="en-US"/>
-        </w:rPr>
-        <w:t>} {</w:t>
-      </w:r>
-      <w:proofErr w:type="spellStart"/>
-      <w:r>
-        <w:rPr>
-          <w:rFonts w:ascii="Times New Roman" w:hAnsi="Times New Roman" w:cs="Times New Roman"/>
-          <w:sz w:val="28"/>
-          <w:lang w:val="en-US"/>
-        </w:rPr>
-        <w:t>max_row</w:t>
-      </w:r>
-      <w:proofErr w:type="spellEnd"/>
-      <w:r>
-        <w:rPr>
-          <w:rFonts w:ascii="Times New Roman" w:hAnsi="Times New Roman" w:cs="Times New Roman"/>
-          <w:sz w:val="28"/>
-          <w:lang w:val="en-US"/>
-        </w:rPr>
-        <w:t>} {</w:t>
-      </w:r>
-      <w:proofErr w:type="spellStart"/>
-      <w:r>
-        <w:rPr>
-          <w:rFonts w:ascii="Times New Roman" w:hAnsi="Times New Roman" w:cs="Times New Roman"/>
-          <w:sz w:val="28"/>
-          <w:lang w:val="en-US"/>
-        </w:rPr>
-        <w:t>max_col</w:t>
-      </w:r>
-      <w:proofErr w:type="spellEnd"/>
-      <w:r>
-        <w:rPr>
-          <w:rFonts w:ascii="Times New Roman" w:hAnsi="Times New Roman" w:cs="Times New Roman"/>
-          <w:sz w:val="28"/>
-          <w:lang w:val="en-US"/>
-        </w:rPr>
-        <w:t>}")</w:t>
-      </w:r>
-    </w:p>
-    <w:p>
-      <w:pPr>
-        <w:spacing w:after="0"/>
-        <w:ind w:left="709"/>
-        <w:rPr>
-          <w:rFonts w:ascii="Times New Roman" w:hAnsi="Times New Roman" w:cs="Times New Roman"/>
-          <w:sz w:val="28"/>
-          <w:lang w:val="en-US"/>
-        </w:rPr>
-      </w:pPr>
-    </w:p>
-    <w:p>
-      <w:pPr>
-        <w:spacing w:after="0"/>
-        <w:ind w:left="709"/>
-        <w:rPr>
-          <w:rFonts w:ascii="Times New Roman" w:hAnsi="Times New Roman" w:cs="Times New Roman"/>
-          <w:sz w:val="28"/>
-        </w:rPr>
-      </w:pPr>
-      <w:r>
-        <w:rPr>
-          <w:rFonts w:ascii="Times New Roman" w:hAnsi="Times New Roman" w:cs="Times New Roman"/>
-          <w:sz w:val="28"/>
-        </w:rPr>
-        <w:t>Результат:</w:t>
-      </w:r>
-    </w:p>
-    <w:p>
-      <w:pPr>
-        <w:spacing w:after="0"/>
-        <w:ind w:left="709"/>
-        <w:jc w:val="center"/>
-        <w:rPr>
-          <w:rFonts w:ascii="Times New Roman" w:hAnsi="Times New Roman" w:cs="Times New Roman"/>
-          <w:sz w:val="28"/>
-        </w:rPr>
-      </w:pPr>
-      <w:r>
-        <w:rPr>
-          <w:rFonts w:ascii="Times New Roman" w:hAnsi="Times New Roman" w:cs="Times New Roman"/>
-          <w:noProof/>
-          <w:sz w:val="28"/>
-          <w:lang w:val="en-US"/>
-        </w:rPr>
         <w:drawing>
           <wp:inline distT="0" distB="0" distL="0" distR="0" wp14:anchorId="5ADCA0A5" wp14:editId="5D0BC8FC">
             <wp:extent cx="1771650" cy="1343025"/>
@@ -14502,7 +14603,6 @@
           <w:sz w:val="28"/>
           <w:lang w:val="en-US"/>
         </w:rPr>
-        <w:lastRenderedPageBreak/>
         <w:drawing>
           <wp:inline distT="0" distB="0" distL="0" distR="0" wp14:anchorId="766270F2" wp14:editId="3993FBC3">
             <wp:extent cx="1743075" cy="2400300"/>
@@ -15032,6 +15132,7 @@
           <w:rFonts w:ascii="Times New Roman" w:hAnsi="Times New Roman" w:cs="Times New Roman"/>
           <w:sz w:val="28"/>
         </w:rPr>
+        <w:lastRenderedPageBreak/>
         <w:t>Ход</w:t>
       </w:r>
       <w:r>
@@ -15352,7 +15453,6 @@
           <w:sz w:val="28"/>
           <w:lang w:val="en-US"/>
         </w:rPr>
-        <w:lastRenderedPageBreak/>
         <w:t>    a, b, x, y = data</w:t>
       </w:r>
     </w:p>
@@ -15981,6 +16081,7 @@
           <w:rFonts w:ascii="Times New Roman" w:hAnsi="Times New Roman" w:cs="Times New Roman"/>
           <w:sz w:val="28"/>
         </w:rPr>
+        <w:lastRenderedPageBreak/>
         <w:t>Автомобильным номером является строка из шести символов. Первый символ – заглавная латинская буква, далее следует 3 цифры, и после – две заглавные латинские буквы. Например, строка "P142EQ" является номером. Вам будет дана строка, состоящая из шести символов, необходимо ответить, является ли строка автомобильным номером.</w:t>
       </w:r>
     </w:p>
@@ -16037,7 +16138,6 @@
           <w:b/>
           <w:sz w:val="28"/>
         </w:rPr>
-        <w:lastRenderedPageBreak/>
         <w:t>Формат выходных данных</w:t>
       </w:r>
     </w:p>
@@ -17056,7 +17156,6 @@
           <w:szCs w:val="28"/>
           <w:lang w:val="en-US" w:eastAsia="ru-RU" w:bidi="ru-RU"/>
         </w:rPr>
-        <w:lastRenderedPageBreak/>
         <w:drawing>
           <wp:inline distT="0" distB="0" distL="0" distR="0" wp14:anchorId="60277DCB" wp14:editId="6611B9F9">
             <wp:extent cx="1838325" cy="695325"/>
@@ -17538,6 +17637,7 @@
           <w:sz w:val="28"/>
           <w:lang w:val="en-US"/>
         </w:rPr>
+        <w:lastRenderedPageBreak/>
         <w:t>#</w:t>
       </w:r>
       <w:proofErr w:type="gramStart"/>
@@ -17715,7 +17815,6 @@
           <w:iCs/>
           <w:sz w:val="28"/>
         </w:rPr>
-        <w:lastRenderedPageBreak/>
         <w:t xml:space="preserve">// DATA_PIN - </w:t>
       </w:r>
       <w:proofErr w:type="spellStart"/>
@@ -19168,120 +19267,6 @@
           <w:sz w:val="28"/>
           <w:lang w:val="en-US"/>
         </w:rPr>
-        <w:t>        {0, 0, 0, 1, 1, 0, 0, 0},</w:t>
-      </w:r>
-    </w:p>
-    <w:p>
-      <w:pPr>
-        <w:spacing w:after="0"/>
-        <w:ind w:left="709"/>
-        <w:rPr>
-          <w:rFonts w:ascii="Times New Roman" w:hAnsi="Times New Roman" w:cs="Times New Roman"/>
-          <w:sz w:val="28"/>
-          <w:lang w:val="en-US"/>
-        </w:rPr>
-      </w:pPr>
-      <w:r>
-        <w:rPr>
-          <w:rFonts w:ascii="Times New Roman" w:hAnsi="Times New Roman" w:cs="Times New Roman"/>
-          <w:sz w:val="28"/>
-          <w:lang w:val="en-US"/>
-        </w:rPr>
-        <w:t>        {0, 0, 1, 1, 1, 1, 0, 0},</w:t>
-      </w:r>
-    </w:p>
-    <w:p>
-      <w:pPr>
-        <w:spacing w:after="0"/>
-        <w:ind w:left="709"/>
-        <w:rPr>
-          <w:rFonts w:ascii="Times New Roman" w:hAnsi="Times New Roman" w:cs="Times New Roman"/>
-          <w:sz w:val="28"/>
-          <w:lang w:val="en-US"/>
-        </w:rPr>
-      </w:pPr>
-      <w:r>
-        <w:rPr>
-          <w:rFonts w:ascii="Times New Roman" w:hAnsi="Times New Roman" w:cs="Times New Roman"/>
-          <w:sz w:val="28"/>
-          <w:lang w:val="en-US"/>
-        </w:rPr>
-        <w:t>        {0, 1, 0, 1, 1, 0, 1, 0},</w:t>
-      </w:r>
-    </w:p>
-    <w:p>
-      <w:pPr>
-        <w:spacing w:after="0"/>
-        <w:ind w:left="709"/>
-        <w:rPr>
-          <w:rFonts w:ascii="Times New Roman" w:hAnsi="Times New Roman" w:cs="Times New Roman"/>
-          <w:sz w:val="28"/>
-          <w:lang w:val="en-US"/>
-        </w:rPr>
-      </w:pPr>
-      <w:r>
-        <w:rPr>
-          <w:rFonts w:ascii="Times New Roman" w:hAnsi="Times New Roman" w:cs="Times New Roman"/>
-          <w:sz w:val="28"/>
-          <w:lang w:val="en-US"/>
-        </w:rPr>
-        <w:t>        {1, 0, 0, 1, 1, 0, 0, 1},</w:t>
-      </w:r>
-    </w:p>
-    <w:p>
-      <w:pPr>
-        <w:spacing w:after="0"/>
-        <w:ind w:left="709"/>
-        <w:rPr>
-          <w:rFonts w:ascii="Times New Roman" w:hAnsi="Times New Roman" w:cs="Times New Roman"/>
-          <w:sz w:val="28"/>
-          <w:lang w:val="en-US"/>
-        </w:rPr>
-      </w:pPr>
-      <w:r>
-        <w:rPr>
-          <w:rFonts w:ascii="Times New Roman" w:hAnsi="Times New Roman" w:cs="Times New Roman"/>
-          <w:sz w:val="28"/>
-          <w:lang w:val="en-US"/>
-        </w:rPr>
-        <w:t>        {0, 0, 0, 1, 1, 0, 0, 0},</w:t>
-      </w:r>
-    </w:p>
-    <w:p>
-      <w:pPr>
-        <w:spacing w:after="0"/>
-        <w:ind w:left="709"/>
-        <w:rPr>
-          <w:rFonts w:ascii="Times New Roman" w:hAnsi="Times New Roman" w:cs="Times New Roman"/>
-          <w:sz w:val="28"/>
-          <w:lang w:val="en-US"/>
-        </w:rPr>
-      </w:pPr>
-      <w:r>
-        <w:rPr>
-          <w:rFonts w:ascii="Times New Roman" w:hAnsi="Times New Roman" w:cs="Times New Roman"/>
-          <w:sz w:val="28"/>
-          <w:lang w:val="en-US"/>
-        </w:rPr>
-        <w:t>        {0, 0, 0, 1, 1, 0, 0, 0},</w:t>
-      </w:r>
-    </w:p>
-    <w:p>
-      <w:pPr>
-        <w:spacing w:after="0"/>
-        <w:ind w:left="709"/>
-        <w:rPr>
-          <w:rFonts w:ascii="Times New Roman" w:hAnsi="Times New Roman" w:cs="Times New Roman"/>
-          <w:sz w:val="28"/>
-          <w:lang w:val="en-US"/>
-        </w:rPr>
-      </w:pPr>
-      <w:r>
-        <w:rPr>
-          <w:rFonts w:ascii="Times New Roman" w:hAnsi="Times New Roman" w:cs="Times New Roman"/>
-          <w:sz w:val="28"/>
-          <w:lang w:val="en-US"/>
-        </w:rPr>
         <w:lastRenderedPageBreak/>
         <w:t>        {0, 0, 0, 1, 1, 0, 0, 0},</w:t>
       </w:r>
@@ -19302,6 +19287,120 @@
           <w:sz w:val="28"/>
           <w:lang w:val="en-US"/>
         </w:rPr>
+        <w:t>        {0, 0, 1, 1, 1, 1, 0, 0},</w:t>
+      </w:r>
+    </w:p>
+    <w:p>
+      <w:pPr>
+        <w:spacing w:after="0"/>
+        <w:ind w:left="709"/>
+        <w:rPr>
+          <w:rFonts w:ascii="Times New Roman" w:hAnsi="Times New Roman" w:cs="Times New Roman"/>
+          <w:sz w:val="28"/>
+          <w:lang w:val="en-US"/>
+        </w:rPr>
+      </w:pPr>
+      <w:r>
+        <w:rPr>
+          <w:rFonts w:ascii="Times New Roman" w:hAnsi="Times New Roman" w:cs="Times New Roman"/>
+          <w:sz w:val="28"/>
+          <w:lang w:val="en-US"/>
+        </w:rPr>
+        <w:t>        {0, 1, 0, 1, 1, 0, 1, 0},</w:t>
+      </w:r>
+    </w:p>
+    <w:p>
+      <w:pPr>
+        <w:spacing w:after="0"/>
+        <w:ind w:left="709"/>
+        <w:rPr>
+          <w:rFonts w:ascii="Times New Roman" w:hAnsi="Times New Roman" w:cs="Times New Roman"/>
+          <w:sz w:val="28"/>
+          <w:lang w:val="en-US"/>
+        </w:rPr>
+      </w:pPr>
+      <w:r>
+        <w:rPr>
+          <w:rFonts w:ascii="Times New Roman" w:hAnsi="Times New Roman" w:cs="Times New Roman"/>
+          <w:sz w:val="28"/>
+          <w:lang w:val="en-US"/>
+        </w:rPr>
+        <w:t>        {1, 0, 0, 1, 1, 0, 0, 1},</w:t>
+      </w:r>
+    </w:p>
+    <w:p>
+      <w:pPr>
+        <w:spacing w:after="0"/>
+        <w:ind w:left="709"/>
+        <w:rPr>
+          <w:rFonts w:ascii="Times New Roman" w:hAnsi="Times New Roman" w:cs="Times New Roman"/>
+          <w:sz w:val="28"/>
+          <w:lang w:val="en-US"/>
+        </w:rPr>
+      </w:pPr>
+      <w:r>
+        <w:rPr>
+          <w:rFonts w:ascii="Times New Roman" w:hAnsi="Times New Roman" w:cs="Times New Roman"/>
+          <w:sz w:val="28"/>
+          <w:lang w:val="en-US"/>
+        </w:rPr>
+        <w:t>        {0, 0, 0, 1, 1, 0, 0, 0},</w:t>
+      </w:r>
+    </w:p>
+    <w:p>
+      <w:pPr>
+        <w:spacing w:after="0"/>
+        <w:ind w:left="709"/>
+        <w:rPr>
+          <w:rFonts w:ascii="Times New Roman" w:hAnsi="Times New Roman" w:cs="Times New Roman"/>
+          <w:sz w:val="28"/>
+          <w:lang w:val="en-US"/>
+        </w:rPr>
+      </w:pPr>
+      <w:r>
+        <w:rPr>
+          <w:rFonts w:ascii="Times New Roman" w:hAnsi="Times New Roman" w:cs="Times New Roman"/>
+          <w:sz w:val="28"/>
+          <w:lang w:val="en-US"/>
+        </w:rPr>
+        <w:t>        {0, 0, 0, 1, 1, 0, 0, 0},</w:t>
+      </w:r>
+    </w:p>
+    <w:p>
+      <w:pPr>
+        <w:spacing w:after="0"/>
+        <w:ind w:left="709"/>
+        <w:rPr>
+          <w:rFonts w:ascii="Times New Roman" w:hAnsi="Times New Roman" w:cs="Times New Roman"/>
+          <w:sz w:val="28"/>
+          <w:lang w:val="en-US"/>
+        </w:rPr>
+      </w:pPr>
+      <w:r>
+        <w:rPr>
+          <w:rFonts w:ascii="Times New Roman" w:hAnsi="Times New Roman" w:cs="Times New Roman"/>
+          <w:sz w:val="28"/>
+          <w:lang w:val="en-US"/>
+        </w:rPr>
+        <w:t>        {0, 0, 0, 1, 1, 0, 0, 0},</w:t>
+      </w:r>
+    </w:p>
+    <w:p>
+      <w:pPr>
+        <w:spacing w:after="0"/>
+        <w:ind w:left="709"/>
+        <w:rPr>
+          <w:rFonts w:ascii="Times New Roman" w:hAnsi="Times New Roman" w:cs="Times New Roman"/>
+          <w:sz w:val="28"/>
+          <w:lang w:val="en-US"/>
+        </w:rPr>
+      </w:pPr>
+      <w:r>
+        <w:rPr>
+          <w:rFonts w:ascii="Times New Roman" w:hAnsi="Times New Roman" w:cs="Times New Roman"/>
+          <w:sz w:val="28"/>
+          <w:lang w:val="en-US"/>
+        </w:rPr>
         <w:t>        {0, 0, 0, 1, 1, 0, 0, 0}};</w:t>
       </w:r>
     </w:p>
@@ -20296,6 +20395,7 @@
           <w:sz w:val="28"/>
           <w:lang w:val="en-US"/>
         </w:rPr>
+        <w:lastRenderedPageBreak/>
         <w:t>        {0, 0, 0, 1, 1, 0, 0, 0},</w:t>
       </w:r>
     </w:p>
@@ -21406,6 +21506,7 @@
           <w:sz w:val="28"/>
           <w:lang w:val="en-US"/>
         </w:rPr>
+        <w:lastRenderedPageBreak/>
         <w:t xml:space="preserve">            </w:t>
       </w:r>
       <w:proofErr w:type="spellStart"/>
@@ -21615,7 +21716,6 @@
           <w:sz w:val="28"/>
           <w:lang w:val="en-US"/>
         </w:rPr>
-        <w:lastRenderedPageBreak/>
         <w:t xml:space="preserve">        </w:t>
       </w:r>
       <w:proofErr w:type="spellStart"/>
@@ -22032,6 +22132,7 @@
           <w:szCs w:val="28"/>
           <w:lang w:eastAsia="ru-RU" w:bidi="ru-RU"/>
         </w:rPr>
+        <w:lastRenderedPageBreak/>
         <w:t>Рисунок 15</w:t>
       </w:r>
     </w:p>
@@ -22050,7 +22151,6 @@
           <w:noProof/>
           <w:sz w:val="28"/>
         </w:rPr>
-        <w:lastRenderedPageBreak/>
         <w:drawing>
           <wp:inline distT="0" distB="0" distL="0" distR="0" wp14:anchorId="5CE0AFD3" wp14:editId="32C620FF">
             <wp:extent cx="5934075" cy="4419600"/>
@@ -30004,6 +30104,390 @@
           <w:lang w:eastAsia="ru-RU" w:bidi="ru-RU"/>
         </w:rPr>
       </w:pPr>
+    </w:p>
+    <w:p>
+      <w:pPr>
+        <w:rPr>
+          <w:rFonts w:ascii="Times New Roman" w:eastAsia="Times New Roman" w:hAnsi="Times New Roman" w:cs="Times New Roman"/>
+          <w:sz w:val="28"/>
+          <w:szCs w:val="28"/>
+          <w:lang w:eastAsia="ru-RU" w:bidi="ru-RU"/>
+        </w:rPr>
+      </w:pPr>
+    </w:p>
+    <w:p>
+      <w:pPr>
+        <w:jc w:val="center"/>
+        <w:rPr>
+          <w:rFonts w:ascii="Times New Roman" w:eastAsia="Times New Roman" w:hAnsi="Times New Roman" w:cs="Times New Roman"/>
+          <w:b/>
+          <w:bCs/>
+          <w:sz w:val="32"/>
+          <w:szCs w:val="32"/>
+          <w:lang w:eastAsia="ru-RU" w:bidi="ru-RU"/>
+        </w:rPr>
+      </w:pPr>
+      <w:r>
+        <w:rPr>
+          <w:rFonts w:ascii="Times New Roman" w:eastAsia="Times New Roman" w:hAnsi="Times New Roman" w:cs="Times New Roman"/>
+          <w:b/>
+          <w:bCs/>
+          <w:sz w:val="32"/>
+          <w:szCs w:val="32"/>
+          <w:lang w:eastAsia="ru-RU" w:bidi="ru-RU"/>
+        </w:rPr>
+        <w:t>Отчёт о посещении АО «СО ЕЭС» (22.06.2025)</w:t>
+      </w:r>
+    </w:p>
+    <w:p>
+      <w:pPr>
+        <w:rPr>
+          <w:rFonts w:ascii="Times New Roman" w:eastAsia="Times New Roman" w:hAnsi="Times New Roman" w:cs="Times New Roman"/>
+          <w:sz w:val="28"/>
+          <w:szCs w:val="28"/>
+          <w:lang w:eastAsia="ru-RU" w:bidi="ru-RU"/>
+        </w:rPr>
+      </w:pPr>
+    </w:p>
+    <w:p>
+      <w:pPr>
+        <w:rPr>
+          <w:rFonts w:ascii="Times New Roman" w:eastAsia="Times New Roman" w:hAnsi="Times New Roman" w:cs="Times New Roman"/>
+          <w:sz w:val="28"/>
+          <w:szCs w:val="28"/>
+          <w:lang w:eastAsia="ru-RU" w:bidi="ru-RU"/>
+        </w:rPr>
+      </w:pPr>
+      <w:r>
+        <w:rPr>
+          <w:rFonts w:ascii="Times New Roman" w:eastAsia="Times New Roman" w:hAnsi="Times New Roman" w:cs="Times New Roman"/>
+          <w:sz w:val="28"/>
+          <w:szCs w:val="28"/>
+          <w:lang w:eastAsia="ru-RU" w:bidi="ru-RU"/>
+        </w:rPr>
+        <w:t>22 июня 2025 года состоялась экскурсия в Иркутский филиал АО «Системный оператор ЕЭС». В ходе визита в региональный диспетчерский пункт (ул. Ширямова, 54а) была продемонстрирована работа центра управления энергосистемой региона. Нам показали диспетчерские залы, объяснили принципы мониторинга напряжения, нагрузки ЛЭП и энергопотребления.</w:t>
+      </w:r>
+    </w:p>
+    <w:p>
+      <w:pPr>
+        <w:rPr>
+          <w:rFonts w:ascii="Times New Roman" w:eastAsia="Times New Roman" w:hAnsi="Times New Roman" w:cs="Times New Roman"/>
+          <w:sz w:val="28"/>
+          <w:szCs w:val="28"/>
+          <w:lang w:eastAsia="ru-RU" w:bidi="ru-RU"/>
+        </w:rPr>
+      </w:pPr>
+    </w:p>
+    <w:p>
+      <w:pPr>
+        <w:rPr>
+          <w:rFonts w:ascii="Times New Roman" w:eastAsia="Times New Roman" w:hAnsi="Times New Roman" w:cs="Times New Roman"/>
+          <w:sz w:val="28"/>
+          <w:szCs w:val="28"/>
+          <w:lang w:eastAsia="ru-RU" w:bidi="ru-RU"/>
+        </w:rPr>
+      </w:pPr>
+      <w:r>
+        <w:rPr>
+          <w:rFonts w:ascii="Times New Roman" w:eastAsia="Times New Roman" w:hAnsi="Times New Roman" w:cs="Times New Roman"/>
+          <w:sz w:val="28"/>
+          <w:szCs w:val="28"/>
+          <w:lang w:eastAsia="ru-RU" w:bidi="ru-RU"/>
+        </w:rPr>
+        <w:t>Компания занимается оперативным управлением всей энергосистемой России, включая прогнозирование нагрузок, планирование режимов работы и внедрение систем дистанционного управления.</w:t>
+      </w:r>
+    </w:p>
+    <w:p>
+      <w:pPr>
+        <w:rPr>
+          <w:rFonts w:ascii="Times New Roman" w:eastAsia="Times New Roman" w:hAnsi="Times New Roman" w:cs="Times New Roman"/>
+          <w:sz w:val="28"/>
+          <w:szCs w:val="28"/>
+          <w:lang w:eastAsia="ru-RU" w:bidi="ru-RU"/>
+        </w:rPr>
+      </w:pPr>
+    </w:p>
+    <w:p>
+      <w:pPr>
+        <w:rPr>
+          <w:rFonts w:ascii="Times New Roman" w:eastAsia="Times New Roman" w:hAnsi="Times New Roman" w:cs="Times New Roman"/>
+          <w:sz w:val="28"/>
+          <w:szCs w:val="28"/>
+          <w:lang w:eastAsia="ru-RU" w:bidi="ru-RU"/>
+        </w:rPr>
+      </w:pPr>
+      <w:r>
+        <w:rPr>
+          <w:rFonts w:ascii="Times New Roman" w:eastAsia="Times New Roman" w:hAnsi="Times New Roman" w:cs="Times New Roman"/>
+          <w:sz w:val="28"/>
+          <w:szCs w:val="28"/>
+          <w:lang w:eastAsia="ru-RU" w:bidi="ru-RU"/>
+        </w:rPr>
+        <w:t>Несмотря на то</w:t>
+      </w:r>
+      <w:r>
+        <w:rPr>
+          <w:rFonts w:ascii="Times New Roman" w:eastAsia="Times New Roman" w:hAnsi="Times New Roman" w:cs="Times New Roman"/>
+          <w:sz w:val="28"/>
+          <w:szCs w:val="28"/>
+          <w:lang w:eastAsia="ru-RU" w:bidi="ru-RU"/>
+        </w:rPr>
+        <w:t>,</w:t>
+      </w:r>
+      <w:r>
+        <w:rPr>
+          <w:rFonts w:ascii="Times New Roman" w:eastAsia="Times New Roman" w:hAnsi="Times New Roman" w:cs="Times New Roman"/>
+          <w:sz w:val="28"/>
+          <w:szCs w:val="28"/>
+          <w:lang w:eastAsia="ru-RU" w:bidi="ru-RU"/>
+        </w:rPr>
+        <w:t xml:space="preserve"> что сфера деятельности компании несколько отличается от моей основной специализации, экскурсия была крайне познавательной. Работа в АО «СО ЕЭС» могла бы стать ценным опытом для практики, особенно для студентов, интересующихся IT в энергетике или кибербезопасностью критической инфраструктуры.</w:t>
+      </w:r>
+    </w:p>
+    <w:p>
+      <w:pPr>
+        <w:jc w:val="center"/>
+        <w:rPr>
+          <w:rFonts w:ascii="Times New Roman" w:eastAsia="Times New Roman" w:hAnsi="Times New Roman" w:cs="Times New Roman"/>
+          <w:b/>
+          <w:bCs/>
+          <w:sz w:val="28"/>
+          <w:szCs w:val="28"/>
+          <w:lang w:eastAsia="ru-RU" w:bidi="ru-RU"/>
+        </w:rPr>
+      </w:pPr>
+      <w:r>
+        <w:rPr>
+          <w:rFonts w:ascii="Times New Roman" w:eastAsia="Times New Roman" w:hAnsi="Times New Roman" w:cs="Times New Roman"/>
+          <w:b/>
+          <w:bCs/>
+          <w:sz w:val="32"/>
+          <w:szCs w:val="32"/>
+          <w:lang w:eastAsia="ru-RU" w:bidi="ru-RU"/>
+        </w:rPr>
+        <w:lastRenderedPageBreak/>
+        <w:t>Отчёт о посещении АО «</w:t>
+      </w:r>
+      <w:proofErr w:type="spellStart"/>
+      <w:r>
+        <w:rPr>
+          <w:rFonts w:ascii="Times New Roman" w:eastAsia="Times New Roman" w:hAnsi="Times New Roman" w:cs="Times New Roman"/>
+          <w:b/>
+          <w:bCs/>
+          <w:sz w:val="32"/>
+          <w:szCs w:val="32"/>
+          <w:lang w:eastAsia="ru-RU" w:bidi="ru-RU"/>
+        </w:rPr>
+        <w:t>ИСПсистем</w:t>
+      </w:r>
+      <w:proofErr w:type="spellEnd"/>
+      <w:r>
+        <w:rPr>
+          <w:rFonts w:ascii="Times New Roman" w:eastAsia="Times New Roman" w:hAnsi="Times New Roman" w:cs="Times New Roman"/>
+          <w:b/>
+          <w:bCs/>
+          <w:sz w:val="32"/>
+          <w:szCs w:val="32"/>
+          <w:lang w:eastAsia="ru-RU" w:bidi="ru-RU"/>
+        </w:rPr>
+        <w:t>» (24.06.2025)</w:t>
+      </w:r>
+    </w:p>
+    <w:p>
+      <w:pPr>
+        <w:rPr>
+          <w:rFonts w:ascii="Times New Roman" w:eastAsia="Times New Roman" w:hAnsi="Times New Roman" w:cs="Times New Roman"/>
+          <w:sz w:val="28"/>
+          <w:szCs w:val="28"/>
+          <w:lang w:eastAsia="ru-RU" w:bidi="ru-RU"/>
+        </w:rPr>
+      </w:pPr>
+    </w:p>
+    <w:p>
+      <w:pPr>
+        <w:rPr>
+          <w:rFonts w:ascii="Times New Roman" w:eastAsia="Times New Roman" w:hAnsi="Times New Roman" w:cs="Times New Roman"/>
+          <w:sz w:val="28"/>
+          <w:szCs w:val="28"/>
+          <w:lang w:eastAsia="ru-RU" w:bidi="ru-RU"/>
+        </w:rPr>
+      </w:pPr>
+      <w:r>
+        <w:rPr>
+          <w:rFonts w:ascii="Times New Roman" w:eastAsia="Times New Roman" w:hAnsi="Times New Roman" w:cs="Times New Roman"/>
+          <w:sz w:val="28"/>
+          <w:szCs w:val="28"/>
+          <w:lang w:eastAsia="ru-RU" w:bidi="ru-RU"/>
+        </w:rPr>
+        <w:t xml:space="preserve">24 июня 2025 года мы посетили офис компании </w:t>
+      </w:r>
+      <w:proofErr w:type="spellStart"/>
+      <w:r>
+        <w:rPr>
+          <w:rFonts w:ascii="Times New Roman" w:eastAsia="Times New Roman" w:hAnsi="Times New Roman" w:cs="Times New Roman"/>
+          <w:sz w:val="28"/>
+          <w:szCs w:val="28"/>
+          <w:lang w:eastAsia="ru-RU" w:bidi="ru-RU"/>
+        </w:rPr>
+        <w:t>ISPsystem</w:t>
+      </w:r>
+      <w:proofErr w:type="spellEnd"/>
+      <w:r>
+        <w:rPr>
+          <w:rFonts w:ascii="Times New Roman" w:eastAsia="Times New Roman" w:hAnsi="Times New Roman" w:cs="Times New Roman"/>
+          <w:sz w:val="28"/>
+          <w:szCs w:val="28"/>
+          <w:lang w:eastAsia="ru-RU" w:bidi="ru-RU"/>
+        </w:rPr>
+        <w:t>. Экскурсия началась с презентации о компании и её продуктах для управления IT-инфраструктурой (</w:t>
+      </w:r>
+      <w:proofErr w:type="spellStart"/>
+      <w:r>
+        <w:rPr>
+          <w:rFonts w:ascii="Times New Roman" w:eastAsia="Times New Roman" w:hAnsi="Times New Roman" w:cs="Times New Roman"/>
+          <w:sz w:val="28"/>
+          <w:szCs w:val="28"/>
+          <w:lang w:eastAsia="ru-RU" w:bidi="ru-RU"/>
+        </w:rPr>
+        <w:t>VMmanager</w:t>
+      </w:r>
+      <w:proofErr w:type="spellEnd"/>
+      <w:r>
+        <w:rPr>
+          <w:rFonts w:ascii="Times New Roman" w:eastAsia="Times New Roman" w:hAnsi="Times New Roman" w:cs="Times New Roman"/>
+          <w:sz w:val="28"/>
+          <w:szCs w:val="28"/>
+          <w:lang w:eastAsia="ru-RU" w:bidi="ru-RU"/>
+        </w:rPr>
+        <w:t xml:space="preserve">, </w:t>
+      </w:r>
+      <w:proofErr w:type="spellStart"/>
+      <w:r>
+        <w:rPr>
+          <w:rFonts w:ascii="Times New Roman" w:eastAsia="Times New Roman" w:hAnsi="Times New Roman" w:cs="Times New Roman"/>
+          <w:sz w:val="28"/>
+          <w:szCs w:val="28"/>
+          <w:lang w:eastAsia="ru-RU" w:bidi="ru-RU"/>
+        </w:rPr>
+        <w:t>DCImanager</w:t>
+      </w:r>
+      <w:proofErr w:type="spellEnd"/>
+      <w:r>
+        <w:rPr>
+          <w:rFonts w:ascii="Times New Roman" w:eastAsia="Times New Roman" w:hAnsi="Times New Roman" w:cs="Times New Roman"/>
+          <w:sz w:val="28"/>
+          <w:szCs w:val="28"/>
+          <w:lang w:eastAsia="ru-RU" w:bidi="ru-RU"/>
+        </w:rPr>
+        <w:t xml:space="preserve">, </w:t>
+      </w:r>
+      <w:proofErr w:type="spellStart"/>
+      <w:r>
+        <w:rPr>
+          <w:rFonts w:ascii="Times New Roman" w:eastAsia="Times New Roman" w:hAnsi="Times New Roman" w:cs="Times New Roman"/>
+          <w:sz w:val="28"/>
+          <w:szCs w:val="28"/>
+          <w:lang w:eastAsia="ru-RU" w:bidi="ru-RU"/>
+        </w:rPr>
+        <w:t>BILLmanager</w:t>
+      </w:r>
+      <w:proofErr w:type="spellEnd"/>
+      <w:r>
+        <w:rPr>
+          <w:rFonts w:ascii="Times New Roman" w:eastAsia="Times New Roman" w:hAnsi="Times New Roman" w:cs="Times New Roman"/>
+          <w:sz w:val="28"/>
+          <w:szCs w:val="28"/>
+          <w:lang w:eastAsia="ru-RU" w:bidi="ru-RU"/>
+        </w:rPr>
+        <w:t xml:space="preserve"> и др.). Мы познакомились со структурой отделов, пообщались с сотрудниками и увидели рабочие места, зоны отдыха и кухню.</w:t>
+      </w:r>
+    </w:p>
+    <w:p>
+      <w:pPr>
+        <w:rPr>
+          <w:rFonts w:ascii="Times New Roman" w:eastAsia="Times New Roman" w:hAnsi="Times New Roman" w:cs="Times New Roman"/>
+          <w:sz w:val="28"/>
+          <w:szCs w:val="28"/>
+          <w:lang w:eastAsia="ru-RU" w:bidi="ru-RU"/>
+        </w:rPr>
+      </w:pPr>
+    </w:p>
+    <w:p>
+      <w:pPr>
+        <w:rPr>
+          <w:rFonts w:ascii="Times New Roman" w:eastAsia="Times New Roman" w:hAnsi="Times New Roman" w:cs="Times New Roman"/>
+          <w:sz w:val="28"/>
+          <w:szCs w:val="28"/>
+          <w:lang w:eastAsia="ru-RU" w:bidi="ru-RU"/>
+        </w:rPr>
+      </w:pPr>
+      <w:r>
+        <w:rPr>
+          <w:rFonts w:ascii="Times New Roman" w:eastAsia="Times New Roman" w:hAnsi="Times New Roman" w:cs="Times New Roman"/>
+          <w:sz w:val="28"/>
+          <w:szCs w:val="28"/>
+          <w:lang w:eastAsia="ru-RU" w:bidi="ru-RU"/>
+        </w:rPr>
+        <w:t>Компания производит впечатление современного и динамичного IT-предприятия с дружелюбной атмосферой и сложными техническими задачами. Меня особенно заинтересовала возможность применения моих навыков программирования в проектах компании.</w:t>
+      </w:r>
+    </w:p>
+    <w:p>
+      <w:pPr>
+        <w:rPr>
+          <w:rFonts w:ascii="Times New Roman" w:eastAsia="Times New Roman" w:hAnsi="Times New Roman" w:cs="Times New Roman"/>
+          <w:sz w:val="28"/>
+          <w:szCs w:val="28"/>
+          <w:lang w:eastAsia="ru-RU" w:bidi="ru-RU"/>
+        </w:rPr>
+      </w:pPr>
+    </w:p>
+    <w:p>
+      <w:pPr>
+        <w:rPr>
+          <w:rFonts w:ascii="Times New Roman" w:eastAsia="Times New Roman" w:hAnsi="Times New Roman" w:cs="Times New Roman"/>
+          <w:sz w:val="28"/>
+          <w:szCs w:val="28"/>
+          <w:lang w:eastAsia="ru-RU" w:bidi="ru-RU"/>
+        </w:rPr>
+      </w:pPr>
+      <w:r>
+        <w:rPr>
+          <w:rFonts w:ascii="Times New Roman" w:eastAsia="Times New Roman" w:hAnsi="Times New Roman" w:cs="Times New Roman"/>
+          <w:sz w:val="28"/>
+          <w:szCs w:val="28"/>
+          <w:lang w:eastAsia="ru-RU" w:bidi="ru-RU"/>
+        </w:rPr>
+        <w:t xml:space="preserve">Визит в </w:t>
+      </w:r>
+      <w:proofErr w:type="spellStart"/>
+      <w:r>
+        <w:rPr>
+          <w:rFonts w:ascii="Times New Roman" w:eastAsia="Times New Roman" w:hAnsi="Times New Roman" w:cs="Times New Roman"/>
+          <w:sz w:val="28"/>
+          <w:szCs w:val="28"/>
+          <w:lang w:eastAsia="ru-RU" w:bidi="ru-RU"/>
+        </w:rPr>
+        <w:t>ISPsystem</w:t>
+      </w:r>
+      <w:proofErr w:type="spellEnd"/>
+      <w:r>
+        <w:rPr>
+          <w:rFonts w:ascii="Times New Roman" w:eastAsia="Times New Roman" w:hAnsi="Times New Roman" w:cs="Times New Roman"/>
+          <w:sz w:val="28"/>
+          <w:szCs w:val="28"/>
+          <w:lang w:eastAsia="ru-RU" w:bidi="ru-RU"/>
+        </w:rPr>
+        <w:t xml:space="preserve"> помог лучше понять организацию работы в IT-компании и утвердил меня в желании пройти здесь практику. Сочетание интересных задач, развитой корпоративной культуры и перспектив карьерного роста делает эту компанию очень привлекательным вариантом для старта профессионального пути.</w:t>
+      </w:r>
+      <w:r>
+        <w:rPr>
+          <w:rFonts w:ascii="Times New Roman" w:eastAsia="Times New Roman" w:hAnsi="Times New Roman" w:cs="Times New Roman"/>
+          <w:sz w:val="28"/>
+          <w:szCs w:val="28"/>
+          <w:lang w:eastAsia="ru-RU" w:bidi="ru-RU"/>
+        </w:rPr>
+        <w:br/>
+      </w:r>
     </w:p>
     <w:sectPr>
       <w:pgSz w:w="11906" w:h="16838"/>
@@ -31336,6 +31820,7 @@
   <w:style w:type="character" w:default="1" w:styleId="a0">
     <w:name w:val="Default Paragraph Font"/>
     <w:uiPriority w:val="1"/>
+    <w:semiHidden/>
     <w:unhideWhenUsed/>
   </w:style>
   <w:style w:type="table" w:default="1" w:styleId="a1">

--- a/Отчет.docx
+++ b/Отчет.docx
@@ -577,7 +577,7 @@
                 </mc:Choice>
                 <mc:Fallback>
                   <w:pict>
-                    <v:line w14:anchorId="6C5DF326" id="Прямая соединительная линия 8" o:spid="_x0000_s1026" style="position:absolute;z-index:251659264;visibility:visible;mso-wrap-style:square;mso-width-percent:0;mso-height-percent:0;mso-wrap-distance-left:9pt;mso-wrap-distance-top:0;mso-wrap-distance-right:9pt;mso-wrap-distance-bottom:0;mso-position-horizontal:absolute;mso-position-horizontal-relative:text;mso-position-vertical:absolute;mso-position-vertical-relative:text;mso-width-percent:0;mso-height-percent:0;mso-width-relative:margin;mso-height-relative:margin" from="-6.25pt,17.2pt" to="415.55pt,17.8pt" o:gfxdata="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" strokecolor="windowText" strokeweight=".5pt">
+                    <v:line w14:anchorId="639044E7" id="Прямая соединительная линия 8" o:spid="_x0000_s1026" style="position:absolute;z-index:251659264;visibility:visible;mso-wrap-style:square;mso-width-percent:0;mso-height-percent:0;mso-wrap-distance-left:9pt;mso-wrap-distance-top:0;mso-wrap-distance-right:9pt;mso-wrap-distance-bottom:0;mso-position-horizontal:absolute;mso-position-horizontal-relative:text;mso-position-vertical:absolute;mso-position-vertical-relative:text;mso-width-percent:0;mso-height-percent:0;mso-width-relative:margin;mso-height-relative:margin" from="-6.25pt,17.2pt" to="415.55pt,17.8pt" o:gfxdata="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" strokecolor="windowText" strokeweight=".5pt">
                       <v:stroke joinstyle="miter"/>
                     </v:line>
                   </w:pict>
@@ -700,7 +700,7 @@
                     <pic:cNvPicPr/>
                   </pic:nvPicPr>
                   <pic:blipFill>
-                    <a:blip r:embed="rId5">
+                    <a:blip r:embed="rId7">
                       <a:extLst>
                         <a:ext uri="{28A0092B-C50C-407E-A947-70E740481C1C}">
                           <a14:useLocalDpi xmlns:a14="http://schemas.microsoft.com/office/drawing/2010/main" val="0"/>
@@ -915,14 +915,6 @@
         <w:tab/>
       </w:r>
       <w:permEnd w:id="1403661556"/>
-      <w:commentRangeStart w:id="0"/>
-      <w:commentRangeEnd w:id="0"/>
-      <w:r>
-        <w:rPr>
-          <w:rStyle w:val="a4"/>
-        </w:rPr>
-        <w:commentReference w:id="0"/>
-      </w:r>
     </w:p>
     <w:p>
       <w:pPr>
@@ -1016,7 +1008,7 @@
                                 <w:rFonts w:ascii="Times New Roman" w:hAnsi="Times New Roman" w:cs="Times New Roman"/>
                               </w:rPr>
                             </w:pPr>
-                            <w:hyperlink r:id="rId9" w:tgtFrame="_blank" w:history="1">
+                            <w:hyperlink r:id="rId8" w:tgtFrame="_blank" w:history="1">
                               <w:r>
                                 <w:rPr>
                                   <w:rStyle w:val="ae"/>
@@ -1062,7 +1054,7 @@
                           <w:rFonts w:ascii="Times New Roman" w:hAnsi="Times New Roman" w:cs="Times New Roman"/>
                         </w:rPr>
                       </w:pPr>
-                      <w:hyperlink r:id="rId10" w:tgtFrame="_blank" w:history="1">
+                      <w:hyperlink r:id="rId9" w:tgtFrame="_blank" w:history="1">
                         <w:r>
                           <w:rPr>
                             <w:rStyle w:val="ae"/>
@@ -1242,7 +1234,7 @@
                     <pic:cNvPicPr/>
                   </pic:nvPicPr>
                   <pic:blipFill>
-                    <a:blip r:embed="rId11">
+                    <a:blip r:embed="rId10">
                       <a:extLst>
                         <a:ext uri="{28A0092B-C50C-407E-A947-70E740481C1C}">
                           <a14:useLocalDpi xmlns:a14="http://schemas.microsoft.com/office/drawing/2010/main" val="0"/>
@@ -1500,7 +1492,6 @@
         <w:t xml:space="preserve">на </w:t>
       </w:r>
       <w:permStart w:id="1530547176" w:edGrp="everyone"/>
-      <w:commentRangeStart w:id="1"/>
       <w:r>
         <w:rPr>
           <w:rFonts w:ascii="Times New Roman" w:eastAsia="Times New Roman" w:hAnsi="Times New Roman" w:cs="Times New Roman"/>
@@ -1510,15 +1501,6 @@
         </w:rPr>
         <w:t xml:space="preserve">___ </w:t>
       </w:r>
-      <w:commentRangeEnd w:id="1"/>
-      <w:r>
-        <w:rPr>
-          <w:rStyle w:val="a4"/>
-          <w:sz w:val="28"/>
-          <w:szCs w:val="28"/>
-        </w:rPr>
-        <w:commentReference w:id="1"/>
-      </w:r>
       <w:permEnd w:id="1530547176"/>
       <w:r>
         <w:rPr>
@@ -1565,26 +1547,7 @@
           <w:szCs w:val="28"/>
           <w:lang w:eastAsia="ru-RU" w:bidi="ru-RU"/>
         </w:rPr>
-        <w:t xml:space="preserve">на </w:t>
-      </w:r>
-      <w:commentRangeStart w:id="2"/>
-      <w:r>
-        <w:rPr>
-          <w:rFonts w:ascii="Times New Roman" w:eastAsia="Times New Roman" w:hAnsi="Times New Roman" w:cs="Times New Roman"/>
-          <w:sz w:val="28"/>
-          <w:szCs w:val="28"/>
-          <w:lang w:eastAsia="ru-RU" w:bidi="ru-RU"/>
-        </w:rPr>
-        <w:t xml:space="preserve">___ </w:t>
-      </w:r>
-      <w:commentRangeEnd w:id="2"/>
-      <w:r>
-        <w:rPr>
-          <w:rStyle w:val="a4"/>
-          <w:sz w:val="28"/>
-          <w:szCs w:val="28"/>
-        </w:rPr>
-        <w:commentReference w:id="2"/>
+        <w:t xml:space="preserve">на ___ </w:t>
       </w:r>
       <w:r>
         <w:rPr>
@@ -1690,7 +1653,7 @@
                                 <w:rFonts w:ascii="Times New Roman" w:hAnsi="Times New Roman" w:cs="Times New Roman"/>
                               </w:rPr>
                             </w:pPr>
-                            <w:hyperlink r:id="rId12" w:tgtFrame="_blank" w:history="1">
+                            <w:hyperlink r:id="rId11" w:tgtFrame="_blank" w:history="1">
                               <w:r>
                                 <w:rPr>
                                   <w:rStyle w:val="ae"/>
@@ -1732,7 +1695,7 @@
                           <w:rFonts w:ascii="Times New Roman" w:hAnsi="Times New Roman" w:cs="Times New Roman"/>
                         </w:rPr>
                       </w:pPr>
-                      <w:hyperlink r:id="rId13" w:tgtFrame="_blank" w:history="1">
+                      <w:hyperlink r:id="rId12" w:tgtFrame="_blank" w:history="1">
                         <w:r>
                           <w:rPr>
                             <w:rStyle w:val="ae"/>
@@ -3412,6 +3375,662 @@
         </w:rPr>
       </w:pPr>
     </w:p>
+    <w:sdt>
+      <w:sdtPr>
+        <w:rPr>
+          <w:rFonts w:asciiTheme="minorHAnsi" w:eastAsiaTheme="minorHAnsi" w:hAnsiTheme="minorHAnsi" w:cstheme="minorBidi"/>
+          <w:b w:val="0"/>
+          <w:bCs w:val="0"/>
+          <w:color w:val="auto"/>
+          <w:sz w:val="22"/>
+          <w:szCs w:val="22"/>
+        </w:rPr>
+        <w:id w:val="-722368718"/>
+        <w:docPartObj>
+          <w:docPartGallery w:val="Table of Contents"/>
+          <w:docPartUnique/>
+        </w:docPartObj>
+      </w:sdtPr>
+      <w:sdtContent>
+        <w:p>
+          <w:pPr>
+            <w:pStyle w:val="af"/>
+            <w:jc w:val="center"/>
+            <w:rPr>
+              <w:rFonts w:ascii="Times New Roman" w:hAnsi="Times New Roman" w:cs="Times New Roman"/>
+              <w:color w:val="auto"/>
+            </w:rPr>
+          </w:pPr>
+          <w:r>
+            <w:rPr>
+              <w:rFonts w:ascii="Times New Roman" w:hAnsi="Times New Roman" w:cs="Times New Roman"/>
+              <w:bCs w:val="0"/>
+              <w:color w:val="auto"/>
+            </w:rPr>
+            <w:t>Оглавление</w:t>
+          </w:r>
+        </w:p>
+        <w:p>
+          <w:pPr>
+            <w:pStyle w:val="11"/>
+            <w:rPr>
+              <w:rFonts w:eastAsiaTheme="minorEastAsia"/>
+              <w:kern w:val="2"/>
+              <w14:ligatures w14:val="standardContextual"/>
+            </w:rPr>
+          </w:pPr>
+          <w:r>
+            <w:fldChar w:fldCharType="begin"/>
+          </w:r>
+          <w:r>
+            <w:instrText xml:space="preserve"> TOC \o "1-3" \h \z \u </w:instrText>
+          </w:r>
+          <w:r>
+            <w:fldChar w:fldCharType="separate"/>
+          </w:r>
+          <w:hyperlink r:id="rId13" w:anchor="_Toc208791177" w:history="1">
+            <w:r>
+              <w:rPr>
+                <w:rStyle w:val="ae"/>
+                <w:rFonts w:eastAsia="Calibri"/>
+              </w:rPr>
+              <w:t>Индивидуальное задание на прохождение</w:t>
+            </w:r>
+            <w:r>
+              <w:rPr>
+                <w:rStyle w:val="ae"/>
+                <w:webHidden/>
+              </w:rPr>
+              <w:tab/>
+            </w:r>
+            <w:r>
+              <w:rPr>
+                <w:rStyle w:val="ae"/>
+                <w:webHidden/>
+              </w:rPr>
+              <w:fldChar w:fldCharType="begin"/>
+            </w:r>
+            <w:r>
+              <w:rPr>
+                <w:rStyle w:val="ae"/>
+                <w:webHidden/>
+              </w:rPr>
+              <w:instrText xml:space="preserve"> PAGEREF _Toc208791177 \h </w:instrText>
+            </w:r>
+            <w:r>
+              <w:rPr>
+                <w:rStyle w:val="ae"/>
+                <w:webHidden/>
+              </w:rPr>
+            </w:r>
+            <w:r>
+              <w:rPr>
+                <w:rStyle w:val="ae"/>
+                <w:webHidden/>
+              </w:rPr>
+              <w:fldChar w:fldCharType="separate"/>
+            </w:r>
+            <w:r>
+              <w:rPr>
+                <w:rStyle w:val="ae"/>
+                <w:webHidden/>
+              </w:rPr>
+              <w:t>2</w:t>
+            </w:r>
+            <w:r>
+              <w:rPr>
+                <w:rStyle w:val="ae"/>
+                <w:webHidden/>
+              </w:rPr>
+              <w:fldChar w:fldCharType="end"/>
+            </w:r>
+          </w:hyperlink>
+        </w:p>
+        <w:p>
+          <w:pPr>
+            <w:pStyle w:val="11"/>
+            <w:rPr>
+              <w:rFonts w:eastAsiaTheme="minorEastAsia"/>
+              <w:kern w:val="2"/>
+              <w14:ligatures w14:val="standardContextual"/>
+            </w:rPr>
+          </w:pPr>
+          <w:hyperlink r:id="rId14" w:anchor="_Toc208791178" w:history="1">
+            <w:r>
+              <w:rPr>
+                <w:rStyle w:val="ae"/>
+              </w:rPr>
+              <w:t>Задание №1</w:t>
+            </w:r>
+            <w:r>
+              <w:rPr>
+                <w:rStyle w:val="ae"/>
+                <w:webHidden/>
+              </w:rPr>
+              <w:tab/>
+            </w:r>
+            <w:r>
+              <w:rPr>
+                <w:rStyle w:val="ae"/>
+                <w:webHidden/>
+              </w:rPr>
+              <w:fldChar w:fldCharType="begin"/>
+            </w:r>
+            <w:r>
+              <w:rPr>
+                <w:rStyle w:val="ae"/>
+                <w:webHidden/>
+              </w:rPr>
+              <w:instrText xml:space="preserve"> PAGEREF _Toc208791178 \h </w:instrText>
+            </w:r>
+            <w:r>
+              <w:rPr>
+                <w:rStyle w:val="ae"/>
+                <w:webHidden/>
+              </w:rPr>
+            </w:r>
+            <w:r>
+              <w:rPr>
+                <w:rStyle w:val="ae"/>
+                <w:webHidden/>
+              </w:rPr>
+              <w:fldChar w:fldCharType="separate"/>
+            </w:r>
+            <w:r>
+              <w:rPr>
+                <w:rStyle w:val="ae"/>
+                <w:webHidden/>
+              </w:rPr>
+              <w:t>4</w:t>
+            </w:r>
+            <w:r>
+              <w:rPr>
+                <w:rStyle w:val="ae"/>
+                <w:webHidden/>
+              </w:rPr>
+              <w:fldChar w:fldCharType="end"/>
+            </w:r>
+          </w:hyperlink>
+        </w:p>
+        <w:p>
+          <w:pPr>
+            <w:pStyle w:val="11"/>
+            <w:rPr>
+              <w:rFonts w:eastAsiaTheme="minorEastAsia"/>
+              <w:kern w:val="2"/>
+              <w:sz w:val="24"/>
+              <w:szCs w:val="24"/>
+              <w14:ligatures w14:val="standardContextual"/>
+            </w:rPr>
+          </w:pPr>
+          <w:hyperlink r:id="rId15" w:anchor="_Toc208791179" w:history="1">
+            <w:r>
+              <w:rPr>
+                <w:rStyle w:val="ae"/>
+              </w:rPr>
+              <w:t>Задание №2</w:t>
+            </w:r>
+            <w:r>
+              <w:rPr>
+                <w:rStyle w:val="ae"/>
+              </w:rPr>
+              <w:t>5</w:t>
+            </w:r>
+            <w:r>
+              <w:rPr>
+                <w:rStyle w:val="ae"/>
+                <w:webHidden/>
+              </w:rPr>
+              <w:tab/>
+            </w:r>
+          </w:hyperlink>
+          <w:r>
+            <w:t>5</w:t>
+          </w:r>
+        </w:p>
+        <w:p>
+          <w:pPr>
+            <w:pStyle w:val="11"/>
+            <w:rPr>
+              <w:rFonts w:eastAsiaTheme="minorEastAsia"/>
+              <w:kern w:val="2"/>
+              <w14:ligatures w14:val="standardContextual"/>
+            </w:rPr>
+          </w:pPr>
+          <w:hyperlink r:id="rId16" w:anchor="_Toc208791180" w:history="1">
+            <w:r>
+              <w:rPr>
+                <w:rStyle w:val="ae"/>
+              </w:rPr>
+              <w:t>Задача №3</w:t>
+            </w:r>
+            <w:r>
+              <w:rPr>
+                <w:rStyle w:val="ae"/>
+                <w:webHidden/>
+              </w:rPr>
+              <w:tab/>
+            </w:r>
+            <w:r>
+              <w:rPr>
+                <w:rStyle w:val="ae"/>
+                <w:webHidden/>
+              </w:rPr>
+              <w:t>8</w:t>
+            </w:r>
+          </w:hyperlink>
+        </w:p>
+        <w:p>
+          <w:pPr>
+            <w:pStyle w:val="11"/>
+            <w:rPr>
+              <w:rFonts w:eastAsiaTheme="minorEastAsia"/>
+              <w:kern w:val="2"/>
+              <w14:ligatures w14:val="standardContextual"/>
+            </w:rPr>
+          </w:pPr>
+          <w:hyperlink r:id="rId17" w:anchor="_Toc208791181" w:history="1">
+            <w:r>
+              <w:rPr>
+                <w:rStyle w:val="ae"/>
+              </w:rPr>
+              <w:t>Задача №4</w:t>
+            </w:r>
+            <w:r>
+              <w:rPr>
+                <w:rStyle w:val="ae"/>
+                <w:webHidden/>
+              </w:rPr>
+              <w:tab/>
+            </w:r>
+            <w:r>
+              <w:rPr>
+                <w:rStyle w:val="ae"/>
+                <w:webHidden/>
+              </w:rPr>
+              <w:t>10</w:t>
+            </w:r>
+          </w:hyperlink>
+        </w:p>
+        <w:p>
+          <w:pPr>
+            <w:pStyle w:val="11"/>
+            <w:rPr>
+              <w:rFonts w:eastAsiaTheme="minorEastAsia"/>
+              <w:kern w:val="2"/>
+              <w14:ligatures w14:val="standardContextual"/>
+            </w:rPr>
+          </w:pPr>
+          <w:hyperlink r:id="rId18" w:anchor="_Toc208791182" w:history="1">
+            <w:r>
+              <w:rPr>
+                <w:rStyle w:val="ae"/>
+              </w:rPr>
+              <w:t>Задача №5</w:t>
+            </w:r>
+            <w:r>
+              <w:rPr>
+                <w:rStyle w:val="ae"/>
+                <w:webHidden/>
+              </w:rPr>
+              <w:tab/>
+            </w:r>
+            <w:r>
+              <w:rPr>
+                <w:rStyle w:val="ae"/>
+                <w:webHidden/>
+              </w:rPr>
+              <w:t>12</w:t>
+            </w:r>
+          </w:hyperlink>
+        </w:p>
+        <w:p>
+          <w:pPr>
+            <w:pStyle w:val="11"/>
+            <w:rPr>
+              <w:rFonts w:eastAsiaTheme="minorEastAsia"/>
+              <w:kern w:val="2"/>
+              <w14:ligatures w14:val="standardContextual"/>
+            </w:rPr>
+          </w:pPr>
+          <w:hyperlink r:id="rId19" w:anchor="_Toc208791183" w:history="1">
+            <w:r>
+              <w:rPr>
+                <w:rStyle w:val="ae"/>
+              </w:rPr>
+              <w:t>Задача №6</w:t>
+            </w:r>
+            <w:r>
+              <w:rPr>
+                <w:rStyle w:val="ae"/>
+                <w:webHidden/>
+              </w:rPr>
+              <w:tab/>
+            </w:r>
+            <w:r>
+              <w:rPr>
+                <w:rStyle w:val="ae"/>
+                <w:webHidden/>
+              </w:rPr>
+              <w:t>14</w:t>
+            </w:r>
+          </w:hyperlink>
+        </w:p>
+        <w:p>
+          <w:pPr>
+            <w:pStyle w:val="11"/>
+            <w:rPr>
+              <w:rFonts w:eastAsiaTheme="minorHAnsi"/>
+              <w:noProof w:val="0"/>
+              <w:sz w:val="22"/>
+              <w:szCs w:val="22"/>
+              <w:lang w:eastAsia="en-US"/>
+            </w:rPr>
+          </w:pPr>
+          <w:hyperlink r:id="rId20" w:anchor="_Toc208791184" w:history="1">
+            <w:r>
+              <w:rPr>
+                <w:rStyle w:val="ae"/>
+              </w:rPr>
+              <w:t>Задача №7</w:t>
+            </w:r>
+            <w:r>
+              <w:rPr>
+                <w:rStyle w:val="ae"/>
+                <w:webHidden/>
+              </w:rPr>
+              <w:tab/>
+            </w:r>
+            <w:r>
+              <w:rPr>
+                <w:rStyle w:val="ae"/>
+                <w:webHidden/>
+              </w:rPr>
+              <w:t>15</w:t>
+            </w:r>
+          </w:hyperlink>
+        </w:p>
+        <w:p>
+          <w:pPr>
+            <w:pStyle w:val="11"/>
+            <w:rPr>
+              <w:lang w:val="en-US"/>
+            </w:rPr>
+          </w:pPr>
+          <w:hyperlink r:id="rId21" w:anchor="_Toc208791184" w:history="1">
+            <w:r>
+              <w:rPr>
+                <w:rStyle w:val="ae"/>
+              </w:rPr>
+              <w:t>Задача №</w:t>
+            </w:r>
+            <w:r>
+              <w:rPr>
+                <w:rStyle w:val="ae"/>
+                <w:lang w:val="en-US"/>
+              </w:rPr>
+              <w:t>8</w:t>
+            </w:r>
+            <w:r>
+              <w:rPr>
+                <w:rStyle w:val="ae"/>
+                <w:webHidden/>
+              </w:rPr>
+              <w:tab/>
+            </w:r>
+            <w:r>
+              <w:rPr>
+                <w:rStyle w:val="ae"/>
+                <w:webHidden/>
+              </w:rPr>
+              <w:t>17</w:t>
+            </w:r>
+          </w:hyperlink>
+        </w:p>
+        <w:p>
+          <w:pPr>
+            <w:pStyle w:val="11"/>
+            <w:rPr>
+              <w:rFonts w:eastAsiaTheme="minorEastAsia"/>
+              <w:kern w:val="2"/>
+              <w14:ligatures w14:val="standardContextual"/>
+            </w:rPr>
+          </w:pPr>
+          <w:hyperlink r:id="rId22" w:anchor="_Toc208791185" w:history="1">
+            <w:r>
+              <w:rPr>
+                <w:rStyle w:val="ae"/>
+              </w:rPr>
+              <w:t>Задание №9</w:t>
+            </w:r>
+            <w:r>
+              <w:rPr>
+                <w:rStyle w:val="ae"/>
+                <w:webHidden/>
+              </w:rPr>
+              <w:tab/>
+            </w:r>
+            <w:r>
+              <w:rPr>
+                <w:rStyle w:val="ae"/>
+                <w:webHidden/>
+              </w:rPr>
+              <w:t>22</w:t>
+            </w:r>
+          </w:hyperlink>
+        </w:p>
+        <w:p>
+          <w:pPr>
+            <w:pStyle w:val="11"/>
+            <w:rPr>
+              <w:rFonts w:eastAsiaTheme="minorEastAsia"/>
+              <w:kern w:val="2"/>
+              <w14:ligatures w14:val="standardContextual"/>
+            </w:rPr>
+          </w:pPr>
+          <w:hyperlink r:id="rId23" w:anchor="_Toc208791186" w:history="1">
+            <w:r>
+              <w:rPr>
+                <w:rStyle w:val="ae"/>
+              </w:rPr>
+              <w:t>Задание №10</w:t>
+            </w:r>
+            <w:r>
+              <w:rPr>
+                <w:rStyle w:val="ae"/>
+                <w:webHidden/>
+              </w:rPr>
+              <w:tab/>
+            </w:r>
+            <w:r>
+              <w:rPr>
+                <w:rStyle w:val="ae"/>
+                <w:webHidden/>
+              </w:rPr>
+              <w:fldChar w:fldCharType="begin"/>
+            </w:r>
+            <w:r>
+              <w:rPr>
+                <w:rStyle w:val="ae"/>
+                <w:webHidden/>
+              </w:rPr>
+              <w:instrText xml:space="preserve"> PAGEREF _Toc208791186 \h </w:instrText>
+            </w:r>
+            <w:r>
+              <w:rPr>
+                <w:rStyle w:val="ae"/>
+                <w:webHidden/>
+              </w:rPr>
+            </w:r>
+            <w:r>
+              <w:rPr>
+                <w:rStyle w:val="ae"/>
+                <w:webHidden/>
+              </w:rPr>
+              <w:fldChar w:fldCharType="separate"/>
+            </w:r>
+            <w:r>
+              <w:rPr>
+                <w:rStyle w:val="ae"/>
+                <w:webHidden/>
+              </w:rPr>
+              <w:t>2</w:t>
+            </w:r>
+            <w:r>
+              <w:rPr>
+                <w:rStyle w:val="ae"/>
+                <w:webHidden/>
+                <w:lang w:val="en-US"/>
+              </w:rPr>
+              <w:t>8</w:t>
+            </w:r>
+            <w:r>
+              <w:rPr>
+                <w:rStyle w:val="ae"/>
+                <w:webHidden/>
+              </w:rPr>
+              <w:fldChar w:fldCharType="end"/>
+            </w:r>
+          </w:hyperlink>
+        </w:p>
+        <w:p>
+          <w:pPr>
+            <w:pStyle w:val="11"/>
+            <w:rPr>
+              <w:rFonts w:eastAsiaTheme="minorEastAsia"/>
+              <w:kern w:val="2"/>
+              <w14:ligatures w14:val="standardContextual"/>
+            </w:rPr>
+          </w:pPr>
+          <w:hyperlink r:id="rId24" w:anchor="_Toc208791187" w:history="1">
+            <w:r>
+              <w:rPr>
+                <w:rStyle w:val="ae"/>
+              </w:rPr>
+              <w:t>Задание №11</w:t>
+            </w:r>
+            <w:r>
+              <w:rPr>
+                <w:rStyle w:val="ae"/>
+                <w:webHidden/>
+              </w:rPr>
+              <w:tab/>
+            </w:r>
+            <w:r>
+              <w:rPr>
+                <w:rStyle w:val="ae"/>
+                <w:webHidden/>
+              </w:rPr>
+              <w:t>33</w:t>
+            </w:r>
+          </w:hyperlink>
+        </w:p>
+        <w:p>
+          <w:pPr>
+            <w:pStyle w:val="11"/>
+            <w:rPr>
+              <w:rFonts w:eastAsiaTheme="minorEastAsia"/>
+              <w:kern w:val="2"/>
+              <w14:ligatures w14:val="standardContextual"/>
+            </w:rPr>
+          </w:pPr>
+          <w:hyperlink r:id="rId25" w:anchor="_Toc208791188" w:history="1">
+            <w:r>
+              <w:rPr>
+                <w:rStyle w:val="ae"/>
+              </w:rPr>
+              <w:t>Отчёт по посещению экскурсии 24.06.2025 в АО «СО ЕЭС»</w:t>
+            </w:r>
+            <w:r>
+              <w:rPr>
+                <w:rStyle w:val="ae"/>
+                <w:webHidden/>
+              </w:rPr>
+              <w:tab/>
+            </w:r>
+            <w:r>
+              <w:rPr>
+                <w:rStyle w:val="ae"/>
+                <w:webHidden/>
+              </w:rPr>
+              <w:t>37</w:t>
+            </w:r>
+          </w:hyperlink>
+        </w:p>
+        <w:p>
+          <w:pPr>
+            <w:pStyle w:val="11"/>
+            <w:rPr>
+              <w:rFonts w:eastAsiaTheme="minorEastAsia"/>
+              <w:kern w:val="2"/>
+              <w14:ligatures w14:val="standardContextual"/>
+            </w:rPr>
+          </w:pPr>
+          <w:hyperlink r:id="rId26" w:anchor="_Toc208791189" w:history="1">
+            <w:r>
+              <w:rPr>
+                <w:rStyle w:val="ae"/>
+              </w:rPr>
+              <w:t>Отчёт по посещению экскурсии 26.06.2025 в АО «</w:t>
+            </w:r>
+            <w:r>
+              <w:rPr>
+                <w:rStyle w:val="ae"/>
+                <w:lang w:val="en-US"/>
+              </w:rPr>
+              <w:t>ISPsystem</w:t>
+            </w:r>
+            <w:r>
+              <w:rPr>
+                <w:rStyle w:val="ae"/>
+              </w:rPr>
+              <w:t>»</w:t>
+            </w:r>
+            <w:r>
+              <w:rPr>
+                <w:rStyle w:val="ae"/>
+                <w:webHidden/>
+              </w:rPr>
+              <w:tab/>
+            </w:r>
+            <w:r>
+              <w:rPr>
+                <w:rStyle w:val="ae"/>
+                <w:webHidden/>
+              </w:rPr>
+              <w:t>38</w:t>
+            </w:r>
+          </w:hyperlink>
+        </w:p>
+        <w:p>
+          <w:r>
+            <w:rPr>
+              <w:rFonts w:ascii="Times New Roman" w:hAnsi="Times New Roman" w:cs="Times New Roman"/>
+              <w:b/>
+              <w:bCs/>
+              <w:sz w:val="28"/>
+              <w:szCs w:val="28"/>
+            </w:rPr>
+            <w:fldChar w:fldCharType="end"/>
+          </w:r>
+        </w:p>
+      </w:sdtContent>
+    </w:sdt>
+    <w:p>
+      <w:pPr>
+        <w:autoSpaceDE w:val="0"/>
+        <w:autoSpaceDN w:val="0"/>
+        <w:adjustRightInd w:val="0"/>
+        <w:spacing w:after="0" w:line="240" w:lineRule="auto"/>
+        <w:ind w:left="284"/>
+        <w:rPr>
+          <w:rFonts w:ascii="Times New Roman" w:eastAsia="Calibri" w:hAnsi="Times New Roman" w:cs="Times New Roman"/>
+          <w:color w:val="000000"/>
+          <w:sz w:val="16"/>
+          <w:szCs w:val="16"/>
+        </w:rPr>
+      </w:pPr>
+    </w:p>
     <w:p>
       <w:pPr>
         <w:jc w:val="center"/>
@@ -3423,7 +4042,10 @@
           <w:lang w:eastAsia="ru-RU" w:bidi="ru-RU"/>
         </w:rPr>
       </w:pPr>
-      <w:r>
+    </w:p>
+    <w:p>
+      <w:pPr>
+        <w:jc w:val="center"/>
         <w:rPr>
           <w:rFonts w:ascii="Times New Roman" w:eastAsia="Times New Roman" w:hAnsi="Times New Roman" w:cs="Times New Roman"/>
           <w:b/>
@@ -3431,7 +4053,171 @@
           <w:szCs w:val="28"/>
           <w:lang w:eastAsia="ru-RU" w:bidi="ru-RU"/>
         </w:rPr>
-        <w:lastRenderedPageBreak/>
+      </w:pPr>
+    </w:p>
+    <w:p>
+      <w:pPr>
+        <w:jc w:val="center"/>
+        <w:rPr>
+          <w:rFonts w:ascii="Times New Roman" w:eastAsia="Times New Roman" w:hAnsi="Times New Roman" w:cs="Times New Roman"/>
+          <w:b/>
+          <w:sz w:val="28"/>
+          <w:szCs w:val="28"/>
+          <w:lang w:eastAsia="ru-RU" w:bidi="ru-RU"/>
+        </w:rPr>
+      </w:pPr>
+    </w:p>
+    <w:p>
+      <w:pPr>
+        <w:jc w:val="center"/>
+        <w:rPr>
+          <w:rFonts w:ascii="Times New Roman" w:eastAsia="Times New Roman" w:hAnsi="Times New Roman" w:cs="Times New Roman"/>
+          <w:b/>
+          <w:sz w:val="28"/>
+          <w:szCs w:val="28"/>
+          <w:lang w:eastAsia="ru-RU" w:bidi="ru-RU"/>
+        </w:rPr>
+      </w:pPr>
+    </w:p>
+    <w:p>
+      <w:pPr>
+        <w:jc w:val="center"/>
+        <w:rPr>
+          <w:rFonts w:ascii="Times New Roman" w:eastAsia="Times New Roman" w:hAnsi="Times New Roman" w:cs="Times New Roman"/>
+          <w:b/>
+          <w:sz w:val="28"/>
+          <w:szCs w:val="28"/>
+          <w:lang w:eastAsia="ru-RU" w:bidi="ru-RU"/>
+        </w:rPr>
+      </w:pPr>
+    </w:p>
+    <w:p>
+      <w:pPr>
+        <w:jc w:val="center"/>
+        <w:rPr>
+          <w:rFonts w:ascii="Times New Roman" w:eastAsia="Times New Roman" w:hAnsi="Times New Roman" w:cs="Times New Roman"/>
+          <w:b/>
+          <w:sz w:val="28"/>
+          <w:szCs w:val="28"/>
+          <w:lang w:eastAsia="ru-RU" w:bidi="ru-RU"/>
+        </w:rPr>
+      </w:pPr>
+    </w:p>
+    <w:p>
+      <w:pPr>
+        <w:jc w:val="center"/>
+        <w:rPr>
+          <w:rFonts w:ascii="Times New Roman" w:eastAsia="Times New Roman" w:hAnsi="Times New Roman" w:cs="Times New Roman"/>
+          <w:b/>
+          <w:sz w:val="28"/>
+          <w:szCs w:val="28"/>
+          <w:lang w:eastAsia="ru-RU" w:bidi="ru-RU"/>
+        </w:rPr>
+      </w:pPr>
+    </w:p>
+    <w:p>
+      <w:pPr>
+        <w:jc w:val="center"/>
+        <w:rPr>
+          <w:rFonts w:ascii="Times New Roman" w:eastAsia="Times New Roman" w:hAnsi="Times New Roman" w:cs="Times New Roman"/>
+          <w:b/>
+          <w:sz w:val="28"/>
+          <w:szCs w:val="28"/>
+          <w:lang w:eastAsia="ru-RU" w:bidi="ru-RU"/>
+        </w:rPr>
+      </w:pPr>
+    </w:p>
+    <w:p>
+      <w:pPr>
+        <w:jc w:val="center"/>
+        <w:rPr>
+          <w:rFonts w:ascii="Times New Roman" w:eastAsia="Times New Roman" w:hAnsi="Times New Roman" w:cs="Times New Roman"/>
+          <w:b/>
+          <w:sz w:val="28"/>
+          <w:szCs w:val="28"/>
+          <w:lang w:eastAsia="ru-RU" w:bidi="ru-RU"/>
+        </w:rPr>
+      </w:pPr>
+    </w:p>
+    <w:p>
+      <w:pPr>
+        <w:jc w:val="center"/>
+        <w:rPr>
+          <w:rFonts w:ascii="Times New Roman" w:eastAsia="Times New Roman" w:hAnsi="Times New Roman" w:cs="Times New Roman"/>
+          <w:b/>
+          <w:sz w:val="28"/>
+          <w:szCs w:val="28"/>
+          <w:lang w:eastAsia="ru-RU" w:bidi="ru-RU"/>
+        </w:rPr>
+      </w:pPr>
+    </w:p>
+    <w:p>
+      <w:pPr>
+        <w:jc w:val="center"/>
+        <w:rPr>
+          <w:rFonts w:ascii="Times New Roman" w:eastAsia="Times New Roman" w:hAnsi="Times New Roman" w:cs="Times New Roman"/>
+          <w:b/>
+          <w:sz w:val="28"/>
+          <w:szCs w:val="28"/>
+          <w:lang w:eastAsia="ru-RU" w:bidi="ru-RU"/>
+        </w:rPr>
+      </w:pPr>
+    </w:p>
+    <w:p>
+      <w:pPr>
+        <w:jc w:val="center"/>
+        <w:rPr>
+          <w:rFonts w:ascii="Times New Roman" w:eastAsia="Times New Roman" w:hAnsi="Times New Roman" w:cs="Times New Roman"/>
+          <w:b/>
+          <w:sz w:val="28"/>
+          <w:szCs w:val="28"/>
+          <w:lang w:eastAsia="ru-RU" w:bidi="ru-RU"/>
+        </w:rPr>
+      </w:pPr>
+    </w:p>
+    <w:p>
+      <w:pPr>
+        <w:jc w:val="center"/>
+        <w:rPr>
+          <w:rFonts w:ascii="Times New Roman" w:eastAsia="Times New Roman" w:hAnsi="Times New Roman" w:cs="Times New Roman"/>
+          <w:b/>
+          <w:sz w:val="28"/>
+          <w:szCs w:val="28"/>
+          <w:lang w:eastAsia="ru-RU" w:bidi="ru-RU"/>
+        </w:rPr>
+      </w:pPr>
+    </w:p>
+    <w:p>
+      <w:pPr>
+        <w:jc w:val="center"/>
+        <w:rPr>
+          <w:rFonts w:ascii="Times New Roman" w:eastAsia="Times New Roman" w:hAnsi="Times New Roman" w:cs="Times New Roman"/>
+          <w:b/>
+          <w:sz w:val="28"/>
+          <w:szCs w:val="28"/>
+          <w:lang w:eastAsia="ru-RU" w:bidi="ru-RU"/>
+        </w:rPr>
+      </w:pPr>
+    </w:p>
+    <w:p>
+      <w:pPr>
+        <w:jc w:val="center"/>
+        <w:rPr>
+          <w:rFonts w:ascii="Times New Roman" w:eastAsia="Times New Roman" w:hAnsi="Times New Roman" w:cs="Times New Roman"/>
+          <w:b/>
+          <w:sz w:val="28"/>
+          <w:szCs w:val="28"/>
+          <w:lang w:eastAsia="ru-RU" w:bidi="ru-RU"/>
+        </w:rPr>
+      </w:pPr>
+      <w:r>
+        <w:rPr>
+          <w:rFonts w:ascii="Times New Roman" w:eastAsia="Times New Roman" w:hAnsi="Times New Roman" w:cs="Times New Roman"/>
+          <w:b/>
+          <w:sz w:val="28"/>
+          <w:szCs w:val="28"/>
+          <w:lang w:eastAsia="ru-RU" w:bidi="ru-RU"/>
+        </w:rPr>
         <w:t>Задание №1</w:t>
       </w:r>
     </w:p>
@@ -3494,6 +4280,7 @@
         <w:rPr>
           <w:rFonts w:ascii="Times New Roman" w:hAnsi="Times New Roman" w:cs="Times New Roman"/>
           <w:sz w:val="28"/>
+          <w:lang w:val="en-US"/>
         </w:rPr>
       </w:pPr>
       <w:r>
@@ -3507,6 +4294,7 @@
         <w:rPr>
           <w:rFonts w:ascii="Times New Roman" w:hAnsi="Times New Roman" w:cs="Times New Roman"/>
           <w:sz w:val="28"/>
+          <w:lang w:val="en-US"/>
         </w:rPr>
         <w:t xml:space="preserve"> </w:t>
       </w:r>
@@ -3521,6 +4309,7 @@
         <w:rPr>
           <w:rFonts w:ascii="Times New Roman" w:hAnsi="Times New Roman" w:cs="Times New Roman"/>
           <w:sz w:val="28"/>
+          <w:lang w:val="en-US"/>
         </w:rPr>
         <w:t xml:space="preserve">: </w:t>
       </w:r>
@@ -4513,6 +5302,7 @@
           <w:sz w:val="28"/>
           <w:lang w:val="en-US"/>
         </w:rPr>
+        <w:lastRenderedPageBreak/>
         <w:t>    print()</w:t>
       </w:r>
     </w:p>
@@ -4545,7 +5335,6 @@
           <w:sz w:val="28"/>
           <w:lang w:val="en-US"/>
         </w:rPr>
-        <w:lastRenderedPageBreak/>
         <w:t>sum = mountain[0][0]</w:t>
       </w:r>
     </w:p>
@@ -4724,7 +5513,7 @@
                     </pic:cNvPicPr>
                   </pic:nvPicPr>
                   <pic:blipFill>
-                    <a:blip r:embed="rId14">
+                    <a:blip r:embed="rId27">
                       <a:extLst>
                         <a:ext uri="{28A0092B-C50C-407E-A947-70E740481C1C}">
                           <a14:useLocalDpi xmlns:a14="http://schemas.microsoft.com/office/drawing/2010/main" val="0"/>
@@ -4813,7 +5602,7 @@
                     </pic:cNvPicPr>
                   </pic:nvPicPr>
                   <pic:blipFill>
-                    <a:blip r:embed="rId15">
+                    <a:blip r:embed="rId28">
                       <a:extLst>
                         <a:ext uri="{28A0092B-C50C-407E-A947-70E740481C1C}">
                           <a14:useLocalDpi xmlns:a14="http://schemas.microsoft.com/office/drawing/2010/main" val="0"/>
@@ -5008,16 +5797,17 @@
           <w:rFonts w:ascii="Times New Roman" w:eastAsia="Times New Roman" w:hAnsi="Times New Roman" w:cs="Times New Roman"/>
           <w:sz w:val="28"/>
           <w:szCs w:val="28"/>
-          <w:lang w:eastAsia="ru-RU" w:bidi="ru-RU"/>
-        </w:rPr>
-      </w:pPr>
-      <w:r>
-        <w:rPr>
-          <w:rFonts w:ascii="Times New Roman" w:eastAsia="Times New Roman" w:hAnsi="Times New Roman" w:cs="Times New Roman"/>
-          <w:sz w:val="28"/>
-          <w:szCs w:val="28"/>
-          <w:lang w:eastAsia="ru-RU" w:bidi="ru-RU"/>
-        </w:rPr>
+          <w:lang w:val="en-US" w:eastAsia="ru-RU" w:bidi="ru-RU"/>
+        </w:rPr>
+      </w:pPr>
+      <w:r>
+        <w:rPr>
+          <w:rFonts w:ascii="Times New Roman" w:eastAsia="Times New Roman" w:hAnsi="Times New Roman" w:cs="Times New Roman"/>
+          <w:sz w:val="28"/>
+          <w:szCs w:val="28"/>
+          <w:lang w:eastAsia="ru-RU" w:bidi="ru-RU"/>
+        </w:rPr>
+        <w:lastRenderedPageBreak/>
         <w:t>Ход</w:t>
       </w:r>
       <w:r>
@@ -5025,7 +5815,7 @@
           <w:rFonts w:ascii="Times New Roman" w:eastAsia="Times New Roman" w:hAnsi="Times New Roman" w:cs="Times New Roman"/>
           <w:sz w:val="28"/>
           <w:szCs w:val="28"/>
-          <w:lang w:eastAsia="ru-RU" w:bidi="ru-RU"/>
+          <w:lang w:val="en-US" w:eastAsia="ru-RU" w:bidi="ru-RU"/>
         </w:rPr>
         <w:t xml:space="preserve"> </w:t>
       </w:r>
@@ -5043,7 +5833,7 @@
           <w:rFonts w:ascii="Times New Roman" w:eastAsia="Times New Roman" w:hAnsi="Times New Roman" w:cs="Times New Roman"/>
           <w:sz w:val="28"/>
           <w:szCs w:val="28"/>
-          <w:lang w:eastAsia="ru-RU" w:bidi="ru-RU"/>
+          <w:lang w:val="en-US" w:eastAsia="ru-RU" w:bidi="ru-RU"/>
         </w:rPr>
         <w:t xml:space="preserve">: </w:t>
       </w:r>
@@ -6436,6 +7226,7 @@
           <w:szCs w:val="28"/>
           <w:lang w:eastAsia="ru-RU" w:bidi="ru-RU"/>
         </w:rPr>
+        <w:lastRenderedPageBreak/>
         <w:t xml:space="preserve">    </w:t>
       </w:r>
     </w:p>
@@ -6527,672 +7318,672 @@
           <w:szCs w:val="28"/>
           <w:lang w:eastAsia="ru-RU" w:bidi="ru-RU"/>
         </w:rPr>
+        <w:t xml:space="preserve">        </w:t>
+      </w:r>
+      <w:r>
+        <w:rPr>
+          <w:rFonts w:ascii="Times New Roman" w:eastAsia="Times New Roman" w:hAnsi="Times New Roman" w:cs="Times New Roman"/>
+          <w:sz w:val="28"/>
+          <w:szCs w:val="28"/>
+          <w:lang w:val="en-US" w:eastAsia="ru-RU" w:bidi="ru-RU"/>
+        </w:rPr>
+        <w:t>u = random.randint(1, n)</w:t>
+      </w:r>
+    </w:p>
+    <w:p>
+      <w:pPr>
+        <w:ind w:firstLine="709"/>
+        <w:rPr>
+          <w:rFonts w:ascii="Times New Roman" w:eastAsia="Times New Roman" w:hAnsi="Times New Roman" w:cs="Times New Roman"/>
+          <w:sz w:val="28"/>
+          <w:szCs w:val="28"/>
+          <w:lang w:val="en-US" w:eastAsia="ru-RU" w:bidi="ru-RU"/>
+        </w:rPr>
+      </w:pPr>
+      <w:r>
+        <w:rPr>
+          <w:rFonts w:ascii="Times New Roman" w:eastAsia="Times New Roman" w:hAnsi="Times New Roman" w:cs="Times New Roman"/>
+          <w:sz w:val="28"/>
+          <w:szCs w:val="28"/>
+          <w:lang w:val="en-US" w:eastAsia="ru-RU" w:bidi="ru-RU"/>
+        </w:rPr>
+        <w:t>        v = random.randint(1, n)</w:t>
+      </w:r>
+    </w:p>
+    <w:p>
+      <w:pPr>
+        <w:ind w:firstLine="709"/>
+        <w:rPr>
+          <w:rFonts w:ascii="Times New Roman" w:eastAsia="Times New Roman" w:hAnsi="Times New Roman" w:cs="Times New Roman"/>
+          <w:sz w:val="28"/>
+          <w:szCs w:val="28"/>
+          <w:lang w:val="en-US" w:eastAsia="ru-RU" w:bidi="ru-RU"/>
+        </w:rPr>
+      </w:pPr>
+      <w:r>
+        <w:rPr>
+          <w:rFonts w:ascii="Times New Roman" w:eastAsia="Times New Roman" w:hAnsi="Times New Roman" w:cs="Times New Roman"/>
+          <w:sz w:val="28"/>
+          <w:szCs w:val="28"/>
+          <w:lang w:val="en-US" w:eastAsia="ru-RU" w:bidi="ru-RU"/>
+        </w:rPr>
+        <w:t xml:space="preserve">        </w:t>
+      </w:r>
+    </w:p>
+    <w:p>
+      <w:pPr>
+        <w:ind w:firstLine="709"/>
+        <w:rPr>
+          <w:rFonts w:ascii="Times New Roman" w:eastAsia="Times New Roman" w:hAnsi="Times New Roman" w:cs="Times New Roman"/>
+          <w:sz w:val="28"/>
+          <w:szCs w:val="28"/>
+          <w:lang w:eastAsia="ru-RU" w:bidi="ru-RU"/>
+        </w:rPr>
+      </w:pPr>
+      <w:r>
+        <w:rPr>
+          <w:rFonts w:ascii="Times New Roman" w:eastAsia="Times New Roman" w:hAnsi="Times New Roman" w:cs="Times New Roman"/>
+          <w:sz w:val="28"/>
+          <w:szCs w:val="28"/>
+          <w:lang w:val="en-US" w:eastAsia="ru-RU" w:bidi="ru-RU"/>
+        </w:rPr>
+        <w:t xml:space="preserve">        </w:t>
+      </w:r>
+      <w:r>
+        <w:rPr>
+          <w:rFonts w:ascii="Times New Roman" w:eastAsia="Times New Roman" w:hAnsi="Times New Roman" w:cs="Times New Roman"/>
+          <w:i/>
+          <w:iCs/>
+          <w:sz w:val="28"/>
+          <w:szCs w:val="28"/>
+          <w:lang w:eastAsia="ru-RU" w:bidi="ru-RU"/>
+        </w:rPr>
+        <w:t># проверяем: не петля? и не дубликат?</w:t>
+      </w:r>
+    </w:p>
+    <w:p>
+      <w:pPr>
+        <w:ind w:firstLine="709"/>
+        <w:rPr>
+          <w:rFonts w:ascii="Times New Roman" w:eastAsia="Times New Roman" w:hAnsi="Times New Roman" w:cs="Times New Roman"/>
+          <w:sz w:val="28"/>
+          <w:szCs w:val="28"/>
+          <w:lang w:val="en-US" w:eastAsia="ru-RU" w:bidi="ru-RU"/>
+        </w:rPr>
+      </w:pPr>
+      <w:r>
+        <w:rPr>
+          <w:rFonts w:ascii="Times New Roman" w:eastAsia="Times New Roman" w:hAnsi="Times New Roman" w:cs="Times New Roman"/>
+          <w:sz w:val="28"/>
+          <w:szCs w:val="28"/>
+          <w:lang w:eastAsia="ru-RU" w:bidi="ru-RU"/>
+        </w:rPr>
+        <w:t xml:space="preserve">        </w:t>
+      </w:r>
+      <w:r>
+        <w:rPr>
+          <w:rFonts w:ascii="Times New Roman" w:eastAsia="Times New Roman" w:hAnsi="Times New Roman" w:cs="Times New Roman"/>
+          <w:i/>
+          <w:iCs/>
+          <w:sz w:val="28"/>
+          <w:szCs w:val="28"/>
+          <w:lang w:val="en-US" w:eastAsia="ru-RU" w:bidi="ru-RU"/>
+        </w:rPr>
+        <w:t>if</w:t>
+      </w:r>
+      <w:r>
+        <w:rPr>
+          <w:rFonts w:ascii="Times New Roman" w:eastAsia="Times New Roman" w:hAnsi="Times New Roman" w:cs="Times New Roman"/>
+          <w:sz w:val="28"/>
+          <w:szCs w:val="28"/>
+          <w:lang w:val="en-US" w:eastAsia="ru-RU" w:bidi="ru-RU"/>
+        </w:rPr>
+        <w:t xml:space="preserve"> u != v and (u, v) not in used_edges and (v, u) not in used_edges:</w:t>
+      </w:r>
+    </w:p>
+    <w:p>
+      <w:pPr>
+        <w:ind w:firstLine="709"/>
+        <w:rPr>
+          <w:rFonts w:ascii="Times New Roman" w:eastAsia="Times New Roman" w:hAnsi="Times New Roman" w:cs="Times New Roman"/>
+          <w:sz w:val="28"/>
+          <w:szCs w:val="28"/>
+          <w:lang w:val="en-US" w:eastAsia="ru-RU" w:bidi="ru-RU"/>
+        </w:rPr>
+      </w:pPr>
+      <w:r>
+        <w:rPr>
+          <w:rFonts w:ascii="Times New Roman" w:eastAsia="Times New Roman" w:hAnsi="Times New Roman" w:cs="Times New Roman"/>
+          <w:sz w:val="28"/>
+          <w:szCs w:val="28"/>
+          <w:lang w:val="en-US" w:eastAsia="ru-RU" w:bidi="ru-RU"/>
+        </w:rPr>
+        <w:t>            edges.append((u, v))</w:t>
+      </w:r>
+    </w:p>
+    <w:p>
+      <w:pPr>
+        <w:ind w:firstLine="709"/>
+        <w:rPr>
+          <w:rFonts w:ascii="Times New Roman" w:eastAsia="Times New Roman" w:hAnsi="Times New Roman" w:cs="Times New Roman"/>
+          <w:sz w:val="28"/>
+          <w:szCs w:val="28"/>
+          <w:lang w:val="en-US" w:eastAsia="ru-RU" w:bidi="ru-RU"/>
+        </w:rPr>
+      </w:pPr>
+      <w:r>
+        <w:rPr>
+          <w:rFonts w:ascii="Times New Roman" w:eastAsia="Times New Roman" w:hAnsi="Times New Roman" w:cs="Times New Roman"/>
+          <w:sz w:val="28"/>
+          <w:szCs w:val="28"/>
+          <w:lang w:val="en-US" w:eastAsia="ru-RU" w:bidi="ru-RU"/>
+        </w:rPr>
+        <w:t>            used_edges.add((u, v))</w:t>
+      </w:r>
+    </w:p>
+    <w:p>
+      <w:pPr>
+        <w:ind w:firstLine="709"/>
+        <w:rPr>
+          <w:rFonts w:ascii="Times New Roman" w:eastAsia="Times New Roman" w:hAnsi="Times New Roman" w:cs="Times New Roman"/>
+          <w:sz w:val="28"/>
+          <w:szCs w:val="28"/>
+          <w:lang w:val="en-US" w:eastAsia="ru-RU" w:bidi="ru-RU"/>
+        </w:rPr>
+      </w:pPr>
+      <w:r>
+        <w:rPr>
+          <w:rFonts w:ascii="Times New Roman" w:eastAsia="Times New Roman" w:hAnsi="Times New Roman" w:cs="Times New Roman"/>
+          <w:sz w:val="28"/>
+          <w:szCs w:val="28"/>
+          <w:lang w:val="en-US" w:eastAsia="ru-RU" w:bidi="ru-RU"/>
+        </w:rPr>
+        <w:t xml:space="preserve">    </w:t>
+      </w:r>
+    </w:p>
+    <w:p>
+      <w:pPr>
+        <w:ind w:firstLine="709"/>
+        <w:rPr>
+          <w:rFonts w:ascii="Times New Roman" w:eastAsia="Times New Roman" w:hAnsi="Times New Roman" w:cs="Times New Roman"/>
+          <w:sz w:val="28"/>
+          <w:szCs w:val="28"/>
+          <w:lang w:eastAsia="ru-RU" w:bidi="ru-RU"/>
+        </w:rPr>
+      </w:pPr>
+      <w:r>
+        <w:rPr>
+          <w:rFonts w:ascii="Times New Roman" w:eastAsia="Times New Roman" w:hAnsi="Times New Roman" w:cs="Times New Roman"/>
+          <w:sz w:val="28"/>
+          <w:szCs w:val="28"/>
+          <w:lang w:val="en-US" w:eastAsia="ru-RU" w:bidi="ru-RU"/>
+        </w:rPr>
+        <w:t xml:space="preserve">    </w:t>
+      </w:r>
+      <w:r>
+        <w:rPr>
+          <w:rFonts w:ascii="Times New Roman" w:eastAsia="Times New Roman" w:hAnsi="Times New Roman" w:cs="Times New Roman"/>
+          <w:i/>
+          <w:iCs/>
+          <w:sz w:val="28"/>
+          <w:szCs w:val="28"/>
+          <w:lang w:eastAsia="ru-RU" w:bidi="ru-RU"/>
+        </w:rPr>
+        <w:t>return</w:t>
+      </w:r>
+      <w:r>
+        <w:rPr>
+          <w:rFonts w:ascii="Times New Roman" w:eastAsia="Times New Roman" w:hAnsi="Times New Roman" w:cs="Times New Roman"/>
+          <w:sz w:val="28"/>
+          <w:szCs w:val="28"/>
+          <w:lang w:eastAsia="ru-RU" w:bidi="ru-RU"/>
+        </w:rPr>
+        <w:t xml:space="preserve"> edges</w:t>
+      </w:r>
+    </w:p>
+    <w:p>
+      <w:pPr>
+        <w:ind w:firstLine="709"/>
+        <w:rPr>
+          <w:rFonts w:ascii="Times New Roman" w:eastAsia="Times New Roman" w:hAnsi="Times New Roman" w:cs="Times New Roman"/>
+          <w:sz w:val="28"/>
+          <w:szCs w:val="28"/>
+          <w:lang w:eastAsia="ru-RU" w:bidi="ru-RU"/>
+        </w:rPr>
+      </w:pPr>
+    </w:p>
+    <w:p>
+      <w:pPr>
+        <w:ind w:firstLine="709"/>
+        <w:rPr>
+          <w:rFonts w:ascii="Times New Roman" w:eastAsia="Times New Roman" w:hAnsi="Times New Roman" w:cs="Times New Roman"/>
+          <w:sz w:val="28"/>
+          <w:szCs w:val="28"/>
+          <w:lang w:eastAsia="ru-RU" w:bidi="ru-RU"/>
+        </w:rPr>
+      </w:pPr>
+      <w:r>
+        <w:rPr>
+          <w:rFonts w:ascii="Times New Roman" w:eastAsia="Times New Roman" w:hAnsi="Times New Roman" w:cs="Times New Roman"/>
+          <w:sz w:val="28"/>
+          <w:szCs w:val="28"/>
+          <w:lang w:eastAsia="ru-RU" w:bidi="ru-RU"/>
+        </w:rPr>
+        <w:t>n = int(input("Введите количество узлов сети: "))</w:t>
+      </w:r>
+    </w:p>
+    <w:p>
+      <w:pPr>
+        <w:ind w:firstLine="709"/>
+        <w:rPr>
+          <w:rFonts w:ascii="Times New Roman" w:eastAsia="Times New Roman" w:hAnsi="Times New Roman" w:cs="Times New Roman"/>
+          <w:sz w:val="28"/>
+          <w:szCs w:val="28"/>
+          <w:lang w:eastAsia="ru-RU" w:bidi="ru-RU"/>
+        </w:rPr>
+      </w:pPr>
+      <w:r>
+        <w:rPr>
+          <w:rFonts w:ascii="Times New Roman" w:eastAsia="Times New Roman" w:hAnsi="Times New Roman" w:cs="Times New Roman"/>
+          <w:sz w:val="28"/>
+          <w:szCs w:val="28"/>
+          <w:lang w:eastAsia="ru-RU" w:bidi="ru-RU"/>
+        </w:rPr>
+        <w:t>m = int(input("Введите число линий связи (ребер): "))</w:t>
+      </w:r>
+    </w:p>
+    <w:p>
+      <w:pPr>
+        <w:ind w:firstLine="709"/>
+        <w:rPr>
+          <w:rFonts w:ascii="Times New Roman" w:eastAsia="Times New Roman" w:hAnsi="Times New Roman" w:cs="Times New Roman"/>
+          <w:sz w:val="28"/>
+          <w:szCs w:val="28"/>
+          <w:lang w:eastAsia="ru-RU" w:bidi="ru-RU"/>
+        </w:rPr>
+      </w:pPr>
+    </w:p>
+    <w:p>
+      <w:pPr>
+        <w:ind w:firstLine="709"/>
+        <w:rPr>
+          <w:rFonts w:ascii="Times New Roman" w:eastAsia="Times New Roman" w:hAnsi="Times New Roman" w:cs="Times New Roman"/>
+          <w:sz w:val="28"/>
+          <w:szCs w:val="28"/>
+          <w:lang w:val="en-US" w:eastAsia="ru-RU" w:bidi="ru-RU"/>
+        </w:rPr>
+      </w:pPr>
+      <w:r>
+        <w:rPr>
+          <w:rFonts w:ascii="Times New Roman" w:eastAsia="Times New Roman" w:hAnsi="Times New Roman" w:cs="Times New Roman"/>
+          <w:sz w:val="28"/>
+          <w:szCs w:val="28"/>
+          <w:lang w:val="en-US" w:eastAsia="ru-RU" w:bidi="ru-RU"/>
+        </w:rPr>
+        <w:t>edges = gen_random_edges(n, m)</w:t>
+      </w:r>
+    </w:p>
+    <w:p>
+      <w:pPr>
+        <w:ind w:firstLine="709"/>
+        <w:rPr>
+          <w:rFonts w:ascii="Times New Roman" w:eastAsia="Times New Roman" w:hAnsi="Times New Roman" w:cs="Times New Roman"/>
+          <w:sz w:val="28"/>
+          <w:szCs w:val="28"/>
+          <w:lang w:val="en-US" w:eastAsia="ru-RU" w:bidi="ru-RU"/>
+        </w:rPr>
+      </w:pPr>
+    </w:p>
+    <w:p>
+      <w:pPr>
+        <w:ind w:firstLine="709"/>
+        <w:rPr>
+          <w:rFonts w:ascii="Times New Roman" w:eastAsia="Times New Roman" w:hAnsi="Times New Roman" w:cs="Times New Roman"/>
+          <w:sz w:val="28"/>
+          <w:szCs w:val="28"/>
+          <w:lang w:eastAsia="ru-RU" w:bidi="ru-RU"/>
+        </w:rPr>
+      </w:pPr>
+      <w:r>
+        <w:rPr>
+          <w:rFonts w:ascii="Times New Roman" w:eastAsia="Times New Roman" w:hAnsi="Times New Roman" w:cs="Times New Roman"/>
+          <w:i/>
+          <w:iCs/>
+          <w:sz w:val="28"/>
+          <w:szCs w:val="28"/>
+          <w:lang w:eastAsia="ru-RU" w:bidi="ru-RU"/>
+        </w:rPr>
+        <w:t># создаем список из (n+1) пустых списков</w:t>
+      </w:r>
+    </w:p>
+    <w:p>
+      <w:pPr>
+        <w:ind w:firstLine="709"/>
+        <w:rPr>
+          <w:rFonts w:ascii="Times New Roman" w:eastAsia="Times New Roman" w:hAnsi="Times New Roman" w:cs="Times New Roman"/>
+          <w:sz w:val="28"/>
+          <w:szCs w:val="28"/>
+          <w:lang w:val="en-US" w:eastAsia="ru-RU" w:bidi="ru-RU"/>
+        </w:rPr>
+      </w:pPr>
+      <w:r>
+        <w:rPr>
+          <w:rFonts w:ascii="Times New Roman" w:eastAsia="Times New Roman" w:hAnsi="Times New Roman" w:cs="Times New Roman"/>
+          <w:sz w:val="28"/>
+          <w:szCs w:val="28"/>
+          <w:lang w:val="en-US" w:eastAsia="ru-RU" w:bidi="ru-RU"/>
+        </w:rPr>
+        <w:t xml:space="preserve">graph = [[] </w:t>
+      </w:r>
+      <w:r>
+        <w:rPr>
+          <w:rFonts w:ascii="Times New Roman" w:eastAsia="Times New Roman" w:hAnsi="Times New Roman" w:cs="Times New Roman"/>
+          <w:i/>
+          <w:iCs/>
+          <w:sz w:val="28"/>
+          <w:szCs w:val="28"/>
+          <w:lang w:val="en-US" w:eastAsia="ru-RU" w:bidi="ru-RU"/>
+        </w:rPr>
+        <w:t>for</w:t>
+      </w:r>
+      <w:r>
+        <w:rPr>
+          <w:rFonts w:ascii="Times New Roman" w:eastAsia="Times New Roman" w:hAnsi="Times New Roman" w:cs="Times New Roman"/>
+          <w:sz w:val="28"/>
+          <w:szCs w:val="28"/>
+          <w:lang w:val="en-US" w:eastAsia="ru-RU" w:bidi="ru-RU"/>
+        </w:rPr>
+        <w:t xml:space="preserve"> _ </w:t>
+      </w:r>
+      <w:r>
+        <w:rPr>
+          <w:rFonts w:ascii="Times New Roman" w:eastAsia="Times New Roman" w:hAnsi="Times New Roman" w:cs="Times New Roman"/>
+          <w:i/>
+          <w:iCs/>
+          <w:sz w:val="28"/>
+          <w:szCs w:val="28"/>
+          <w:lang w:val="en-US" w:eastAsia="ru-RU" w:bidi="ru-RU"/>
+        </w:rPr>
+        <w:t>in</w:t>
+      </w:r>
+      <w:r>
+        <w:rPr>
+          <w:rFonts w:ascii="Times New Roman" w:eastAsia="Times New Roman" w:hAnsi="Times New Roman" w:cs="Times New Roman"/>
+          <w:sz w:val="28"/>
+          <w:szCs w:val="28"/>
+          <w:lang w:val="en-US" w:eastAsia="ru-RU" w:bidi="ru-RU"/>
+        </w:rPr>
+        <w:t xml:space="preserve"> range(n + 1)]</w:t>
+      </w:r>
+    </w:p>
+    <w:p>
+      <w:pPr>
+        <w:ind w:firstLine="709"/>
+        <w:rPr>
+          <w:rFonts w:ascii="Times New Roman" w:eastAsia="Times New Roman" w:hAnsi="Times New Roman" w:cs="Times New Roman"/>
+          <w:sz w:val="28"/>
+          <w:szCs w:val="28"/>
+          <w:lang w:val="en-US" w:eastAsia="ru-RU" w:bidi="ru-RU"/>
+        </w:rPr>
+      </w:pPr>
+    </w:p>
+    <w:p>
+      <w:pPr>
+        <w:ind w:firstLine="709"/>
+        <w:rPr>
+          <w:rFonts w:ascii="Times New Roman" w:eastAsia="Times New Roman" w:hAnsi="Times New Roman" w:cs="Times New Roman"/>
+          <w:sz w:val="28"/>
+          <w:szCs w:val="28"/>
+          <w:lang w:eastAsia="ru-RU" w:bidi="ru-RU"/>
+        </w:rPr>
+      </w:pPr>
+      <w:r>
+        <w:rPr>
+          <w:rFonts w:ascii="Times New Roman" w:eastAsia="Times New Roman" w:hAnsi="Times New Roman" w:cs="Times New Roman"/>
+          <w:i/>
+          <w:iCs/>
+          <w:sz w:val="28"/>
+          <w:szCs w:val="28"/>
+          <w:lang w:eastAsia="ru-RU" w:bidi="ru-RU"/>
+        </w:rPr>
+        <w:t># циклом добавляем рёбра в граф</w:t>
+      </w:r>
+    </w:p>
+    <w:p>
+      <w:pPr>
+        <w:ind w:firstLine="709"/>
+        <w:rPr>
+          <w:rFonts w:ascii="Times New Roman" w:eastAsia="Times New Roman" w:hAnsi="Times New Roman" w:cs="Times New Roman"/>
+          <w:sz w:val="28"/>
+          <w:szCs w:val="28"/>
+          <w:lang w:eastAsia="ru-RU" w:bidi="ru-RU"/>
+        </w:rPr>
+      </w:pPr>
+      <w:r>
+        <w:rPr>
+          <w:rFonts w:ascii="Times New Roman" w:eastAsia="Times New Roman" w:hAnsi="Times New Roman" w:cs="Times New Roman"/>
+          <w:i/>
+          <w:iCs/>
+          <w:sz w:val="28"/>
+          <w:szCs w:val="28"/>
+          <w:lang w:eastAsia="ru-RU" w:bidi="ru-RU"/>
+        </w:rPr>
+        <w:t>for</w:t>
+      </w:r>
+      <w:r>
+        <w:rPr>
+          <w:rFonts w:ascii="Times New Roman" w:eastAsia="Times New Roman" w:hAnsi="Times New Roman" w:cs="Times New Roman"/>
+          <w:sz w:val="28"/>
+          <w:szCs w:val="28"/>
+          <w:lang w:eastAsia="ru-RU" w:bidi="ru-RU"/>
+        </w:rPr>
+        <w:t xml:space="preserve"> u, v </w:t>
+      </w:r>
+      <w:r>
+        <w:rPr>
+          <w:rFonts w:ascii="Times New Roman" w:eastAsia="Times New Roman" w:hAnsi="Times New Roman" w:cs="Times New Roman"/>
+          <w:i/>
+          <w:iCs/>
+          <w:sz w:val="28"/>
+          <w:szCs w:val="28"/>
+          <w:lang w:eastAsia="ru-RU" w:bidi="ru-RU"/>
+        </w:rPr>
+        <w:t>in</w:t>
+      </w:r>
+      <w:r>
+        <w:rPr>
+          <w:rFonts w:ascii="Times New Roman" w:eastAsia="Times New Roman" w:hAnsi="Times New Roman" w:cs="Times New Roman"/>
+          <w:sz w:val="28"/>
+          <w:szCs w:val="28"/>
+          <w:lang w:eastAsia="ru-RU" w:bidi="ru-RU"/>
+        </w:rPr>
+        <w:t xml:space="preserve"> edges:  </w:t>
+      </w:r>
+      <w:r>
+        <w:rPr>
+          <w:rFonts w:ascii="Times New Roman" w:eastAsia="Times New Roman" w:hAnsi="Times New Roman" w:cs="Times New Roman"/>
+          <w:i/>
+          <w:iCs/>
+          <w:sz w:val="28"/>
+          <w:szCs w:val="28"/>
+          <w:lang w:eastAsia="ru-RU" w:bidi="ru-RU"/>
+        </w:rPr>
+        <w:t># для каждого ребра (u, v) в списке ребер</w:t>
+      </w:r>
+    </w:p>
+    <w:p>
+      <w:pPr>
+        <w:ind w:firstLine="709"/>
+        <w:rPr>
+          <w:rFonts w:ascii="Times New Roman" w:eastAsia="Times New Roman" w:hAnsi="Times New Roman" w:cs="Times New Roman"/>
+          <w:sz w:val="28"/>
+          <w:szCs w:val="28"/>
+          <w:lang w:eastAsia="ru-RU" w:bidi="ru-RU"/>
+        </w:rPr>
+      </w:pPr>
+      <w:r>
+        <w:rPr>
+          <w:rFonts w:ascii="Times New Roman" w:eastAsia="Times New Roman" w:hAnsi="Times New Roman" w:cs="Times New Roman"/>
+          <w:sz w:val="28"/>
+          <w:szCs w:val="28"/>
+          <w:lang w:eastAsia="ru-RU" w:bidi="ru-RU"/>
+        </w:rPr>
+        <w:t>    graph[u].append(v)  </w:t>
+      </w:r>
+      <w:r>
+        <w:rPr>
+          <w:rFonts w:ascii="Times New Roman" w:eastAsia="Times New Roman" w:hAnsi="Times New Roman" w:cs="Times New Roman"/>
+          <w:i/>
+          <w:iCs/>
+          <w:sz w:val="28"/>
+          <w:szCs w:val="28"/>
+          <w:lang w:eastAsia="ru-RU" w:bidi="ru-RU"/>
+        </w:rPr>
+        <w:t># добавляем v в список соседей u</w:t>
+      </w:r>
+    </w:p>
+    <w:p>
+      <w:pPr>
+        <w:ind w:firstLine="709"/>
+        <w:rPr>
+          <w:rFonts w:ascii="Times New Roman" w:eastAsia="Times New Roman" w:hAnsi="Times New Roman" w:cs="Times New Roman"/>
+          <w:sz w:val="28"/>
+          <w:szCs w:val="28"/>
+          <w:lang w:eastAsia="ru-RU" w:bidi="ru-RU"/>
+        </w:rPr>
+      </w:pPr>
+      <w:r>
+        <w:rPr>
+          <w:rFonts w:ascii="Times New Roman" w:eastAsia="Times New Roman" w:hAnsi="Times New Roman" w:cs="Times New Roman"/>
+          <w:sz w:val="28"/>
+          <w:szCs w:val="28"/>
+          <w:lang w:eastAsia="ru-RU" w:bidi="ru-RU"/>
+        </w:rPr>
+        <w:t>    graph[v].append(u)  </w:t>
+      </w:r>
+      <w:r>
+        <w:rPr>
+          <w:rFonts w:ascii="Times New Roman" w:eastAsia="Times New Roman" w:hAnsi="Times New Roman" w:cs="Times New Roman"/>
+          <w:i/>
+          <w:iCs/>
+          <w:sz w:val="28"/>
+          <w:szCs w:val="28"/>
+          <w:lang w:eastAsia="ru-RU" w:bidi="ru-RU"/>
+        </w:rPr>
+        <w:t># добавляем u в список соседей v</w:t>
+      </w:r>
+    </w:p>
+    <w:p>
+      <w:pPr>
+        <w:ind w:firstLine="709"/>
+        <w:rPr>
+          <w:rFonts w:ascii="Times New Roman" w:eastAsia="Times New Roman" w:hAnsi="Times New Roman" w:cs="Times New Roman"/>
+          <w:sz w:val="28"/>
+          <w:szCs w:val="28"/>
+          <w:lang w:eastAsia="ru-RU" w:bidi="ru-RU"/>
+        </w:rPr>
+      </w:pPr>
+    </w:p>
+    <w:p>
+      <w:pPr>
+        <w:ind w:firstLine="709"/>
+        <w:rPr>
+          <w:rFonts w:ascii="Times New Roman" w:eastAsia="Times New Roman" w:hAnsi="Times New Roman" w:cs="Times New Roman"/>
+          <w:sz w:val="28"/>
+          <w:szCs w:val="28"/>
+          <w:lang w:eastAsia="ru-RU" w:bidi="ru-RU"/>
+        </w:rPr>
+      </w:pPr>
+      <w:r>
+        <w:rPr>
+          <w:rFonts w:ascii="Times New Roman" w:eastAsia="Times New Roman" w:hAnsi="Times New Roman" w:cs="Times New Roman"/>
+          <w:sz w:val="28"/>
+          <w:szCs w:val="28"/>
+          <w:lang w:eastAsia="ru-RU" w:bidi="ru-RU"/>
+        </w:rPr>
+        <w:t>print("Сгенерированные узлы:")</w:t>
+      </w:r>
+    </w:p>
+    <w:p>
+      <w:pPr>
+        <w:ind w:firstLine="709"/>
+        <w:rPr>
+          <w:rFonts w:ascii="Times New Roman" w:eastAsia="Times New Roman" w:hAnsi="Times New Roman" w:cs="Times New Roman"/>
+          <w:sz w:val="28"/>
+          <w:szCs w:val="28"/>
+          <w:lang w:eastAsia="ru-RU" w:bidi="ru-RU"/>
+        </w:rPr>
+      </w:pPr>
+      <w:r>
+        <w:rPr>
+          <w:rFonts w:ascii="Times New Roman" w:eastAsia="Times New Roman" w:hAnsi="Times New Roman" w:cs="Times New Roman"/>
+          <w:i/>
+          <w:iCs/>
+          <w:sz w:val="28"/>
+          <w:szCs w:val="28"/>
+          <w:lang w:eastAsia="ru-RU" w:bidi="ru-RU"/>
+        </w:rPr>
+        <w:t>for</w:t>
+      </w:r>
+      <w:r>
+        <w:rPr>
+          <w:rFonts w:ascii="Times New Roman" w:eastAsia="Times New Roman" w:hAnsi="Times New Roman" w:cs="Times New Roman"/>
+          <w:sz w:val="28"/>
+          <w:szCs w:val="28"/>
+          <w:lang w:eastAsia="ru-RU" w:bidi="ru-RU"/>
+        </w:rPr>
+        <w:t xml:space="preserve"> u, v </w:t>
+      </w:r>
+      <w:r>
+        <w:rPr>
+          <w:rFonts w:ascii="Times New Roman" w:eastAsia="Times New Roman" w:hAnsi="Times New Roman" w:cs="Times New Roman"/>
+          <w:i/>
+          <w:iCs/>
+          <w:sz w:val="28"/>
+          <w:szCs w:val="28"/>
+          <w:lang w:eastAsia="ru-RU" w:bidi="ru-RU"/>
+        </w:rPr>
+        <w:t>in</w:t>
+      </w:r>
+      <w:r>
+        <w:rPr>
+          <w:rFonts w:ascii="Times New Roman" w:eastAsia="Times New Roman" w:hAnsi="Times New Roman" w:cs="Times New Roman"/>
+          <w:sz w:val="28"/>
+          <w:szCs w:val="28"/>
+          <w:lang w:eastAsia="ru-RU" w:bidi="ru-RU"/>
+        </w:rPr>
+        <w:t xml:space="preserve"> edges: </w:t>
+      </w:r>
+      <w:r>
+        <w:rPr>
+          <w:rFonts w:ascii="Times New Roman" w:eastAsia="Times New Roman" w:hAnsi="Times New Roman" w:cs="Times New Roman"/>
+          <w:i/>
+          <w:iCs/>
+          <w:sz w:val="28"/>
+          <w:szCs w:val="28"/>
+          <w:lang w:eastAsia="ru-RU" w:bidi="ru-RU"/>
+        </w:rPr>
+        <w:t># edges = [(1, 2), (2, 3), (1, 3)]  # пример списка ребер</w:t>
+      </w:r>
+    </w:p>
+    <w:p>
+      <w:pPr>
+        <w:ind w:firstLine="709"/>
+        <w:rPr>
+          <w:rFonts w:ascii="Times New Roman" w:eastAsia="Times New Roman" w:hAnsi="Times New Roman" w:cs="Times New Roman"/>
+          <w:sz w:val="28"/>
+          <w:szCs w:val="28"/>
+          <w:lang w:val="en-US" w:eastAsia="ru-RU" w:bidi="ru-RU"/>
+        </w:rPr>
+      </w:pPr>
+      <w:r>
+        <w:rPr>
+          <w:rFonts w:ascii="Times New Roman" w:eastAsia="Times New Roman" w:hAnsi="Times New Roman" w:cs="Times New Roman"/>
+          <w:sz w:val="28"/>
+          <w:szCs w:val="28"/>
+          <w:lang w:eastAsia="ru-RU" w:bidi="ru-RU"/>
+        </w:rPr>
         <w:lastRenderedPageBreak/>
-        <w:t xml:space="preserve">        </w:t>
-      </w:r>
-      <w:r>
-        <w:rPr>
-          <w:rFonts w:ascii="Times New Roman" w:eastAsia="Times New Roman" w:hAnsi="Times New Roman" w:cs="Times New Roman"/>
-          <w:sz w:val="28"/>
-          <w:szCs w:val="28"/>
-          <w:lang w:val="en-US" w:eastAsia="ru-RU" w:bidi="ru-RU"/>
-        </w:rPr>
-        <w:t>u = random.randint(1, n)</w:t>
-      </w:r>
-    </w:p>
-    <w:p>
-      <w:pPr>
-        <w:ind w:firstLine="709"/>
-        <w:rPr>
-          <w:rFonts w:ascii="Times New Roman" w:eastAsia="Times New Roman" w:hAnsi="Times New Roman" w:cs="Times New Roman"/>
-          <w:sz w:val="28"/>
-          <w:szCs w:val="28"/>
-          <w:lang w:val="en-US" w:eastAsia="ru-RU" w:bidi="ru-RU"/>
-        </w:rPr>
-      </w:pPr>
-      <w:r>
-        <w:rPr>
-          <w:rFonts w:ascii="Times New Roman" w:eastAsia="Times New Roman" w:hAnsi="Times New Roman" w:cs="Times New Roman"/>
-          <w:sz w:val="28"/>
-          <w:szCs w:val="28"/>
-          <w:lang w:val="en-US" w:eastAsia="ru-RU" w:bidi="ru-RU"/>
-        </w:rPr>
-        <w:t>        v = random.randint(1, n)</w:t>
-      </w:r>
-    </w:p>
-    <w:p>
-      <w:pPr>
-        <w:ind w:firstLine="709"/>
-        <w:rPr>
-          <w:rFonts w:ascii="Times New Roman" w:eastAsia="Times New Roman" w:hAnsi="Times New Roman" w:cs="Times New Roman"/>
-          <w:sz w:val="28"/>
-          <w:szCs w:val="28"/>
-          <w:lang w:val="en-US" w:eastAsia="ru-RU" w:bidi="ru-RU"/>
-        </w:rPr>
-      </w:pPr>
-      <w:r>
-        <w:rPr>
-          <w:rFonts w:ascii="Times New Roman" w:eastAsia="Times New Roman" w:hAnsi="Times New Roman" w:cs="Times New Roman"/>
-          <w:sz w:val="28"/>
-          <w:szCs w:val="28"/>
-          <w:lang w:val="en-US" w:eastAsia="ru-RU" w:bidi="ru-RU"/>
-        </w:rPr>
-        <w:t xml:space="preserve">        </w:t>
-      </w:r>
-    </w:p>
-    <w:p>
-      <w:pPr>
-        <w:ind w:firstLine="709"/>
-        <w:rPr>
-          <w:rFonts w:ascii="Times New Roman" w:eastAsia="Times New Roman" w:hAnsi="Times New Roman" w:cs="Times New Roman"/>
-          <w:sz w:val="28"/>
-          <w:szCs w:val="28"/>
-          <w:lang w:eastAsia="ru-RU" w:bidi="ru-RU"/>
-        </w:rPr>
-      </w:pPr>
-      <w:r>
-        <w:rPr>
-          <w:rFonts w:ascii="Times New Roman" w:eastAsia="Times New Roman" w:hAnsi="Times New Roman" w:cs="Times New Roman"/>
-          <w:sz w:val="28"/>
-          <w:szCs w:val="28"/>
-          <w:lang w:val="en-US" w:eastAsia="ru-RU" w:bidi="ru-RU"/>
-        </w:rPr>
-        <w:t xml:space="preserve">        </w:t>
-      </w:r>
-      <w:r>
-        <w:rPr>
-          <w:rFonts w:ascii="Times New Roman" w:eastAsia="Times New Roman" w:hAnsi="Times New Roman" w:cs="Times New Roman"/>
-          <w:i/>
-          <w:iCs/>
-          <w:sz w:val="28"/>
-          <w:szCs w:val="28"/>
-          <w:lang w:eastAsia="ru-RU" w:bidi="ru-RU"/>
-        </w:rPr>
-        <w:t># проверяем: не петля? и не дубликат?</w:t>
-      </w:r>
-    </w:p>
-    <w:p>
-      <w:pPr>
-        <w:ind w:firstLine="709"/>
-        <w:rPr>
-          <w:rFonts w:ascii="Times New Roman" w:eastAsia="Times New Roman" w:hAnsi="Times New Roman" w:cs="Times New Roman"/>
-          <w:sz w:val="28"/>
-          <w:szCs w:val="28"/>
-          <w:lang w:val="en-US" w:eastAsia="ru-RU" w:bidi="ru-RU"/>
-        </w:rPr>
-      </w:pPr>
-      <w:r>
-        <w:rPr>
-          <w:rFonts w:ascii="Times New Roman" w:eastAsia="Times New Roman" w:hAnsi="Times New Roman" w:cs="Times New Roman"/>
-          <w:sz w:val="28"/>
-          <w:szCs w:val="28"/>
-          <w:lang w:eastAsia="ru-RU" w:bidi="ru-RU"/>
-        </w:rPr>
-        <w:t xml:space="preserve">        </w:t>
-      </w:r>
-      <w:r>
-        <w:rPr>
-          <w:rFonts w:ascii="Times New Roman" w:eastAsia="Times New Roman" w:hAnsi="Times New Roman" w:cs="Times New Roman"/>
-          <w:i/>
-          <w:iCs/>
-          <w:sz w:val="28"/>
-          <w:szCs w:val="28"/>
-          <w:lang w:val="en-US" w:eastAsia="ru-RU" w:bidi="ru-RU"/>
-        </w:rPr>
-        <w:t>if</w:t>
-      </w:r>
-      <w:r>
-        <w:rPr>
-          <w:rFonts w:ascii="Times New Roman" w:eastAsia="Times New Roman" w:hAnsi="Times New Roman" w:cs="Times New Roman"/>
-          <w:sz w:val="28"/>
-          <w:szCs w:val="28"/>
-          <w:lang w:val="en-US" w:eastAsia="ru-RU" w:bidi="ru-RU"/>
-        </w:rPr>
-        <w:t xml:space="preserve"> u != v and (u, v) not in used_edges and (v, u) not in used_edges:</w:t>
-      </w:r>
-    </w:p>
-    <w:p>
-      <w:pPr>
-        <w:ind w:firstLine="709"/>
-        <w:rPr>
-          <w:rFonts w:ascii="Times New Roman" w:eastAsia="Times New Roman" w:hAnsi="Times New Roman" w:cs="Times New Roman"/>
-          <w:sz w:val="28"/>
-          <w:szCs w:val="28"/>
-          <w:lang w:val="en-US" w:eastAsia="ru-RU" w:bidi="ru-RU"/>
-        </w:rPr>
-      </w:pPr>
-      <w:r>
-        <w:rPr>
-          <w:rFonts w:ascii="Times New Roman" w:eastAsia="Times New Roman" w:hAnsi="Times New Roman" w:cs="Times New Roman"/>
-          <w:sz w:val="28"/>
-          <w:szCs w:val="28"/>
-          <w:lang w:val="en-US" w:eastAsia="ru-RU" w:bidi="ru-RU"/>
-        </w:rPr>
-        <w:t>            edges.append((u, v))</w:t>
-      </w:r>
-    </w:p>
-    <w:p>
-      <w:pPr>
-        <w:ind w:firstLine="709"/>
-        <w:rPr>
-          <w:rFonts w:ascii="Times New Roman" w:eastAsia="Times New Roman" w:hAnsi="Times New Roman" w:cs="Times New Roman"/>
-          <w:sz w:val="28"/>
-          <w:szCs w:val="28"/>
-          <w:lang w:val="en-US" w:eastAsia="ru-RU" w:bidi="ru-RU"/>
-        </w:rPr>
-      </w:pPr>
-      <w:r>
-        <w:rPr>
-          <w:rFonts w:ascii="Times New Roman" w:eastAsia="Times New Roman" w:hAnsi="Times New Roman" w:cs="Times New Roman"/>
-          <w:sz w:val="28"/>
-          <w:szCs w:val="28"/>
-          <w:lang w:val="en-US" w:eastAsia="ru-RU" w:bidi="ru-RU"/>
-        </w:rPr>
-        <w:t>            used_edges.add((u, v))</w:t>
-      </w:r>
-    </w:p>
-    <w:p>
-      <w:pPr>
-        <w:ind w:firstLine="709"/>
-        <w:rPr>
-          <w:rFonts w:ascii="Times New Roman" w:eastAsia="Times New Roman" w:hAnsi="Times New Roman" w:cs="Times New Roman"/>
-          <w:sz w:val="28"/>
-          <w:szCs w:val="28"/>
-          <w:lang w:val="en-US" w:eastAsia="ru-RU" w:bidi="ru-RU"/>
-        </w:rPr>
-      </w:pPr>
-      <w:r>
-        <w:rPr>
-          <w:rFonts w:ascii="Times New Roman" w:eastAsia="Times New Roman" w:hAnsi="Times New Roman" w:cs="Times New Roman"/>
-          <w:sz w:val="28"/>
-          <w:szCs w:val="28"/>
-          <w:lang w:val="en-US" w:eastAsia="ru-RU" w:bidi="ru-RU"/>
-        </w:rPr>
-        <w:t xml:space="preserve">    </w:t>
-      </w:r>
-    </w:p>
-    <w:p>
-      <w:pPr>
-        <w:ind w:firstLine="709"/>
-        <w:rPr>
-          <w:rFonts w:ascii="Times New Roman" w:eastAsia="Times New Roman" w:hAnsi="Times New Roman" w:cs="Times New Roman"/>
-          <w:sz w:val="28"/>
-          <w:szCs w:val="28"/>
-          <w:lang w:eastAsia="ru-RU" w:bidi="ru-RU"/>
-        </w:rPr>
-      </w:pPr>
-      <w:r>
-        <w:rPr>
-          <w:rFonts w:ascii="Times New Roman" w:eastAsia="Times New Roman" w:hAnsi="Times New Roman" w:cs="Times New Roman"/>
-          <w:sz w:val="28"/>
-          <w:szCs w:val="28"/>
-          <w:lang w:val="en-US" w:eastAsia="ru-RU" w:bidi="ru-RU"/>
-        </w:rPr>
-        <w:t xml:space="preserve">    </w:t>
-      </w:r>
-      <w:r>
-        <w:rPr>
-          <w:rFonts w:ascii="Times New Roman" w:eastAsia="Times New Roman" w:hAnsi="Times New Roman" w:cs="Times New Roman"/>
-          <w:i/>
-          <w:iCs/>
-          <w:sz w:val="28"/>
-          <w:szCs w:val="28"/>
-          <w:lang w:eastAsia="ru-RU" w:bidi="ru-RU"/>
-        </w:rPr>
-        <w:t>return</w:t>
-      </w:r>
-      <w:r>
-        <w:rPr>
-          <w:rFonts w:ascii="Times New Roman" w:eastAsia="Times New Roman" w:hAnsi="Times New Roman" w:cs="Times New Roman"/>
-          <w:sz w:val="28"/>
-          <w:szCs w:val="28"/>
-          <w:lang w:eastAsia="ru-RU" w:bidi="ru-RU"/>
-        </w:rPr>
-        <w:t xml:space="preserve"> edges</w:t>
-      </w:r>
-    </w:p>
-    <w:p>
-      <w:pPr>
-        <w:ind w:firstLine="709"/>
-        <w:rPr>
-          <w:rFonts w:ascii="Times New Roman" w:eastAsia="Times New Roman" w:hAnsi="Times New Roman" w:cs="Times New Roman"/>
-          <w:sz w:val="28"/>
-          <w:szCs w:val="28"/>
-          <w:lang w:eastAsia="ru-RU" w:bidi="ru-RU"/>
-        </w:rPr>
-      </w:pPr>
-    </w:p>
-    <w:p>
-      <w:pPr>
-        <w:ind w:firstLine="709"/>
-        <w:rPr>
-          <w:rFonts w:ascii="Times New Roman" w:eastAsia="Times New Roman" w:hAnsi="Times New Roman" w:cs="Times New Roman"/>
-          <w:sz w:val="28"/>
-          <w:szCs w:val="28"/>
-          <w:lang w:eastAsia="ru-RU" w:bidi="ru-RU"/>
-        </w:rPr>
-      </w:pPr>
-      <w:r>
-        <w:rPr>
-          <w:rFonts w:ascii="Times New Roman" w:eastAsia="Times New Roman" w:hAnsi="Times New Roman" w:cs="Times New Roman"/>
-          <w:sz w:val="28"/>
-          <w:szCs w:val="28"/>
-          <w:lang w:eastAsia="ru-RU" w:bidi="ru-RU"/>
-        </w:rPr>
-        <w:t>n = int(input("Введите количество узлов сети: "))</w:t>
-      </w:r>
-    </w:p>
-    <w:p>
-      <w:pPr>
-        <w:ind w:firstLine="709"/>
-        <w:rPr>
-          <w:rFonts w:ascii="Times New Roman" w:eastAsia="Times New Roman" w:hAnsi="Times New Roman" w:cs="Times New Roman"/>
-          <w:sz w:val="28"/>
-          <w:szCs w:val="28"/>
-          <w:lang w:eastAsia="ru-RU" w:bidi="ru-RU"/>
-        </w:rPr>
-      </w:pPr>
-      <w:r>
-        <w:rPr>
-          <w:rFonts w:ascii="Times New Roman" w:eastAsia="Times New Roman" w:hAnsi="Times New Roman" w:cs="Times New Roman"/>
-          <w:sz w:val="28"/>
-          <w:szCs w:val="28"/>
-          <w:lang w:eastAsia="ru-RU" w:bidi="ru-RU"/>
-        </w:rPr>
-        <w:t>m = int(input("Введите число линий связи (ребер): "))</w:t>
-      </w:r>
-    </w:p>
-    <w:p>
-      <w:pPr>
-        <w:ind w:firstLine="709"/>
-        <w:rPr>
-          <w:rFonts w:ascii="Times New Roman" w:eastAsia="Times New Roman" w:hAnsi="Times New Roman" w:cs="Times New Roman"/>
-          <w:sz w:val="28"/>
-          <w:szCs w:val="28"/>
-          <w:lang w:eastAsia="ru-RU" w:bidi="ru-RU"/>
-        </w:rPr>
-      </w:pPr>
-    </w:p>
-    <w:p>
-      <w:pPr>
-        <w:ind w:firstLine="709"/>
-        <w:rPr>
-          <w:rFonts w:ascii="Times New Roman" w:eastAsia="Times New Roman" w:hAnsi="Times New Roman" w:cs="Times New Roman"/>
-          <w:sz w:val="28"/>
-          <w:szCs w:val="28"/>
-          <w:lang w:val="en-US" w:eastAsia="ru-RU" w:bidi="ru-RU"/>
-        </w:rPr>
-      </w:pPr>
-      <w:r>
-        <w:rPr>
-          <w:rFonts w:ascii="Times New Roman" w:eastAsia="Times New Roman" w:hAnsi="Times New Roman" w:cs="Times New Roman"/>
-          <w:sz w:val="28"/>
-          <w:szCs w:val="28"/>
-          <w:lang w:val="en-US" w:eastAsia="ru-RU" w:bidi="ru-RU"/>
-        </w:rPr>
-        <w:t>edges = gen_random_edges(n, m)</w:t>
-      </w:r>
-    </w:p>
-    <w:p>
-      <w:pPr>
-        <w:ind w:firstLine="709"/>
-        <w:rPr>
-          <w:rFonts w:ascii="Times New Roman" w:eastAsia="Times New Roman" w:hAnsi="Times New Roman" w:cs="Times New Roman"/>
-          <w:sz w:val="28"/>
-          <w:szCs w:val="28"/>
-          <w:lang w:val="en-US" w:eastAsia="ru-RU" w:bidi="ru-RU"/>
-        </w:rPr>
-      </w:pPr>
-    </w:p>
-    <w:p>
-      <w:pPr>
-        <w:ind w:firstLine="709"/>
-        <w:rPr>
-          <w:rFonts w:ascii="Times New Roman" w:eastAsia="Times New Roman" w:hAnsi="Times New Roman" w:cs="Times New Roman"/>
-          <w:sz w:val="28"/>
-          <w:szCs w:val="28"/>
-          <w:lang w:eastAsia="ru-RU" w:bidi="ru-RU"/>
-        </w:rPr>
-      </w:pPr>
-      <w:r>
-        <w:rPr>
-          <w:rFonts w:ascii="Times New Roman" w:eastAsia="Times New Roman" w:hAnsi="Times New Roman" w:cs="Times New Roman"/>
-          <w:i/>
-          <w:iCs/>
-          <w:sz w:val="28"/>
-          <w:szCs w:val="28"/>
-          <w:lang w:eastAsia="ru-RU" w:bidi="ru-RU"/>
-        </w:rPr>
-        <w:t># создаем список из (n+1) пустых списков</w:t>
-      </w:r>
-    </w:p>
-    <w:p>
-      <w:pPr>
-        <w:ind w:firstLine="709"/>
-        <w:rPr>
-          <w:rFonts w:ascii="Times New Roman" w:eastAsia="Times New Roman" w:hAnsi="Times New Roman" w:cs="Times New Roman"/>
-          <w:sz w:val="28"/>
-          <w:szCs w:val="28"/>
-          <w:lang w:val="en-US" w:eastAsia="ru-RU" w:bidi="ru-RU"/>
-        </w:rPr>
-      </w:pPr>
-      <w:r>
-        <w:rPr>
-          <w:rFonts w:ascii="Times New Roman" w:eastAsia="Times New Roman" w:hAnsi="Times New Roman" w:cs="Times New Roman"/>
-          <w:sz w:val="28"/>
-          <w:szCs w:val="28"/>
-          <w:lang w:val="en-US" w:eastAsia="ru-RU" w:bidi="ru-RU"/>
-        </w:rPr>
-        <w:t xml:space="preserve">graph = [[] </w:t>
-      </w:r>
-      <w:r>
-        <w:rPr>
-          <w:rFonts w:ascii="Times New Roman" w:eastAsia="Times New Roman" w:hAnsi="Times New Roman" w:cs="Times New Roman"/>
-          <w:i/>
-          <w:iCs/>
-          <w:sz w:val="28"/>
-          <w:szCs w:val="28"/>
-          <w:lang w:val="en-US" w:eastAsia="ru-RU" w:bidi="ru-RU"/>
-        </w:rPr>
-        <w:t>for</w:t>
-      </w:r>
-      <w:r>
-        <w:rPr>
-          <w:rFonts w:ascii="Times New Roman" w:eastAsia="Times New Roman" w:hAnsi="Times New Roman" w:cs="Times New Roman"/>
-          <w:sz w:val="28"/>
-          <w:szCs w:val="28"/>
-          <w:lang w:val="en-US" w:eastAsia="ru-RU" w:bidi="ru-RU"/>
-        </w:rPr>
-        <w:t xml:space="preserve"> _ </w:t>
-      </w:r>
-      <w:r>
-        <w:rPr>
-          <w:rFonts w:ascii="Times New Roman" w:eastAsia="Times New Roman" w:hAnsi="Times New Roman" w:cs="Times New Roman"/>
-          <w:i/>
-          <w:iCs/>
-          <w:sz w:val="28"/>
-          <w:szCs w:val="28"/>
-          <w:lang w:val="en-US" w:eastAsia="ru-RU" w:bidi="ru-RU"/>
-        </w:rPr>
-        <w:t>in</w:t>
-      </w:r>
-      <w:r>
-        <w:rPr>
-          <w:rFonts w:ascii="Times New Roman" w:eastAsia="Times New Roman" w:hAnsi="Times New Roman" w:cs="Times New Roman"/>
-          <w:sz w:val="28"/>
-          <w:szCs w:val="28"/>
-          <w:lang w:val="en-US" w:eastAsia="ru-RU" w:bidi="ru-RU"/>
-        </w:rPr>
-        <w:t xml:space="preserve"> range(n + 1)]</w:t>
-      </w:r>
-    </w:p>
-    <w:p>
-      <w:pPr>
-        <w:ind w:firstLine="709"/>
-        <w:rPr>
-          <w:rFonts w:ascii="Times New Roman" w:eastAsia="Times New Roman" w:hAnsi="Times New Roman" w:cs="Times New Roman"/>
-          <w:sz w:val="28"/>
-          <w:szCs w:val="28"/>
-          <w:lang w:val="en-US" w:eastAsia="ru-RU" w:bidi="ru-RU"/>
-        </w:rPr>
-      </w:pPr>
-    </w:p>
-    <w:p>
-      <w:pPr>
-        <w:ind w:firstLine="709"/>
-        <w:rPr>
-          <w:rFonts w:ascii="Times New Roman" w:eastAsia="Times New Roman" w:hAnsi="Times New Roman" w:cs="Times New Roman"/>
-          <w:sz w:val="28"/>
-          <w:szCs w:val="28"/>
-          <w:lang w:eastAsia="ru-RU" w:bidi="ru-RU"/>
-        </w:rPr>
-      </w:pPr>
-      <w:r>
-        <w:rPr>
-          <w:rFonts w:ascii="Times New Roman" w:eastAsia="Times New Roman" w:hAnsi="Times New Roman" w:cs="Times New Roman"/>
-          <w:i/>
-          <w:iCs/>
-          <w:sz w:val="28"/>
-          <w:szCs w:val="28"/>
-          <w:lang w:eastAsia="ru-RU" w:bidi="ru-RU"/>
-        </w:rPr>
-        <w:t># циклом добавляем рёбра в граф</w:t>
-      </w:r>
-    </w:p>
-    <w:p>
-      <w:pPr>
-        <w:ind w:firstLine="709"/>
-        <w:rPr>
-          <w:rFonts w:ascii="Times New Roman" w:eastAsia="Times New Roman" w:hAnsi="Times New Roman" w:cs="Times New Roman"/>
-          <w:sz w:val="28"/>
-          <w:szCs w:val="28"/>
-          <w:lang w:eastAsia="ru-RU" w:bidi="ru-RU"/>
-        </w:rPr>
-      </w:pPr>
-      <w:r>
-        <w:rPr>
-          <w:rFonts w:ascii="Times New Roman" w:eastAsia="Times New Roman" w:hAnsi="Times New Roman" w:cs="Times New Roman"/>
-          <w:i/>
-          <w:iCs/>
-          <w:sz w:val="28"/>
-          <w:szCs w:val="28"/>
-          <w:lang w:eastAsia="ru-RU" w:bidi="ru-RU"/>
-        </w:rPr>
-        <w:t>for</w:t>
-      </w:r>
-      <w:r>
-        <w:rPr>
-          <w:rFonts w:ascii="Times New Roman" w:eastAsia="Times New Roman" w:hAnsi="Times New Roman" w:cs="Times New Roman"/>
-          <w:sz w:val="28"/>
-          <w:szCs w:val="28"/>
-          <w:lang w:eastAsia="ru-RU" w:bidi="ru-RU"/>
-        </w:rPr>
-        <w:t xml:space="preserve"> u, v </w:t>
-      </w:r>
-      <w:r>
-        <w:rPr>
-          <w:rFonts w:ascii="Times New Roman" w:eastAsia="Times New Roman" w:hAnsi="Times New Roman" w:cs="Times New Roman"/>
-          <w:i/>
-          <w:iCs/>
-          <w:sz w:val="28"/>
-          <w:szCs w:val="28"/>
-          <w:lang w:eastAsia="ru-RU" w:bidi="ru-RU"/>
-        </w:rPr>
-        <w:t>in</w:t>
-      </w:r>
-      <w:r>
-        <w:rPr>
-          <w:rFonts w:ascii="Times New Roman" w:eastAsia="Times New Roman" w:hAnsi="Times New Roman" w:cs="Times New Roman"/>
-          <w:sz w:val="28"/>
-          <w:szCs w:val="28"/>
-          <w:lang w:eastAsia="ru-RU" w:bidi="ru-RU"/>
-        </w:rPr>
-        <w:t xml:space="preserve"> edges:  </w:t>
-      </w:r>
-      <w:r>
-        <w:rPr>
-          <w:rFonts w:ascii="Times New Roman" w:eastAsia="Times New Roman" w:hAnsi="Times New Roman" w:cs="Times New Roman"/>
-          <w:i/>
-          <w:iCs/>
-          <w:sz w:val="28"/>
-          <w:szCs w:val="28"/>
-          <w:lang w:eastAsia="ru-RU" w:bidi="ru-RU"/>
-        </w:rPr>
-        <w:t># для каждого ребра (u, v) в списке ребер</w:t>
-      </w:r>
-    </w:p>
-    <w:p>
-      <w:pPr>
-        <w:ind w:firstLine="709"/>
-        <w:rPr>
-          <w:rFonts w:ascii="Times New Roman" w:eastAsia="Times New Roman" w:hAnsi="Times New Roman" w:cs="Times New Roman"/>
-          <w:sz w:val="28"/>
-          <w:szCs w:val="28"/>
-          <w:lang w:eastAsia="ru-RU" w:bidi="ru-RU"/>
-        </w:rPr>
-      </w:pPr>
-      <w:r>
-        <w:rPr>
-          <w:rFonts w:ascii="Times New Roman" w:eastAsia="Times New Roman" w:hAnsi="Times New Roman" w:cs="Times New Roman"/>
-          <w:sz w:val="28"/>
-          <w:szCs w:val="28"/>
-          <w:lang w:eastAsia="ru-RU" w:bidi="ru-RU"/>
-        </w:rPr>
-        <w:t>    graph[u].append(v)  </w:t>
-      </w:r>
-      <w:r>
-        <w:rPr>
-          <w:rFonts w:ascii="Times New Roman" w:eastAsia="Times New Roman" w:hAnsi="Times New Roman" w:cs="Times New Roman"/>
-          <w:i/>
-          <w:iCs/>
-          <w:sz w:val="28"/>
-          <w:szCs w:val="28"/>
-          <w:lang w:eastAsia="ru-RU" w:bidi="ru-RU"/>
-        </w:rPr>
-        <w:t># добавляем v в список соседей u</w:t>
-      </w:r>
-    </w:p>
-    <w:p>
-      <w:pPr>
-        <w:ind w:firstLine="709"/>
-        <w:rPr>
-          <w:rFonts w:ascii="Times New Roman" w:eastAsia="Times New Roman" w:hAnsi="Times New Roman" w:cs="Times New Roman"/>
-          <w:sz w:val="28"/>
-          <w:szCs w:val="28"/>
-          <w:lang w:eastAsia="ru-RU" w:bidi="ru-RU"/>
-        </w:rPr>
-      </w:pPr>
-      <w:r>
-        <w:rPr>
-          <w:rFonts w:ascii="Times New Roman" w:eastAsia="Times New Roman" w:hAnsi="Times New Roman" w:cs="Times New Roman"/>
-          <w:sz w:val="28"/>
-          <w:szCs w:val="28"/>
-          <w:lang w:eastAsia="ru-RU" w:bidi="ru-RU"/>
-        </w:rPr>
-        <w:t>    graph[v].append(u)  </w:t>
-      </w:r>
-      <w:r>
-        <w:rPr>
-          <w:rFonts w:ascii="Times New Roman" w:eastAsia="Times New Roman" w:hAnsi="Times New Roman" w:cs="Times New Roman"/>
-          <w:i/>
-          <w:iCs/>
-          <w:sz w:val="28"/>
-          <w:szCs w:val="28"/>
-          <w:lang w:eastAsia="ru-RU" w:bidi="ru-RU"/>
-        </w:rPr>
-        <w:t># добавляем u в список соседей v</w:t>
-      </w:r>
-    </w:p>
-    <w:p>
-      <w:pPr>
-        <w:ind w:firstLine="709"/>
-        <w:rPr>
-          <w:rFonts w:ascii="Times New Roman" w:eastAsia="Times New Roman" w:hAnsi="Times New Roman" w:cs="Times New Roman"/>
-          <w:sz w:val="28"/>
-          <w:szCs w:val="28"/>
-          <w:lang w:eastAsia="ru-RU" w:bidi="ru-RU"/>
-        </w:rPr>
-      </w:pPr>
-    </w:p>
-    <w:p>
-      <w:pPr>
-        <w:ind w:firstLine="709"/>
-        <w:rPr>
-          <w:rFonts w:ascii="Times New Roman" w:eastAsia="Times New Roman" w:hAnsi="Times New Roman" w:cs="Times New Roman"/>
-          <w:sz w:val="28"/>
-          <w:szCs w:val="28"/>
-          <w:lang w:eastAsia="ru-RU" w:bidi="ru-RU"/>
-        </w:rPr>
-      </w:pPr>
-      <w:r>
-        <w:rPr>
-          <w:rFonts w:ascii="Times New Roman" w:eastAsia="Times New Roman" w:hAnsi="Times New Roman" w:cs="Times New Roman"/>
-          <w:sz w:val="28"/>
-          <w:szCs w:val="28"/>
-          <w:lang w:eastAsia="ru-RU" w:bidi="ru-RU"/>
-        </w:rPr>
-        <w:t>print("Сгенерированные узлы:")</w:t>
-      </w:r>
-    </w:p>
-    <w:p>
-      <w:pPr>
-        <w:ind w:firstLine="709"/>
-        <w:rPr>
-          <w:rFonts w:ascii="Times New Roman" w:eastAsia="Times New Roman" w:hAnsi="Times New Roman" w:cs="Times New Roman"/>
-          <w:sz w:val="28"/>
-          <w:szCs w:val="28"/>
-          <w:lang w:eastAsia="ru-RU" w:bidi="ru-RU"/>
-        </w:rPr>
-      </w:pPr>
-      <w:r>
-        <w:rPr>
-          <w:rFonts w:ascii="Times New Roman" w:eastAsia="Times New Roman" w:hAnsi="Times New Roman" w:cs="Times New Roman"/>
-          <w:i/>
-          <w:iCs/>
-          <w:sz w:val="28"/>
-          <w:szCs w:val="28"/>
-          <w:lang w:eastAsia="ru-RU" w:bidi="ru-RU"/>
-        </w:rPr>
-        <w:t>for</w:t>
-      </w:r>
-      <w:r>
-        <w:rPr>
-          <w:rFonts w:ascii="Times New Roman" w:eastAsia="Times New Roman" w:hAnsi="Times New Roman" w:cs="Times New Roman"/>
-          <w:sz w:val="28"/>
-          <w:szCs w:val="28"/>
-          <w:lang w:eastAsia="ru-RU" w:bidi="ru-RU"/>
-        </w:rPr>
-        <w:t xml:space="preserve"> u, v </w:t>
-      </w:r>
-      <w:r>
-        <w:rPr>
-          <w:rFonts w:ascii="Times New Roman" w:eastAsia="Times New Roman" w:hAnsi="Times New Roman" w:cs="Times New Roman"/>
-          <w:i/>
-          <w:iCs/>
-          <w:sz w:val="28"/>
-          <w:szCs w:val="28"/>
-          <w:lang w:eastAsia="ru-RU" w:bidi="ru-RU"/>
-        </w:rPr>
-        <w:t>in</w:t>
-      </w:r>
-      <w:r>
-        <w:rPr>
-          <w:rFonts w:ascii="Times New Roman" w:eastAsia="Times New Roman" w:hAnsi="Times New Roman" w:cs="Times New Roman"/>
-          <w:sz w:val="28"/>
-          <w:szCs w:val="28"/>
-          <w:lang w:eastAsia="ru-RU" w:bidi="ru-RU"/>
-        </w:rPr>
-        <w:t xml:space="preserve"> edges: </w:t>
-      </w:r>
-      <w:r>
-        <w:rPr>
-          <w:rFonts w:ascii="Times New Roman" w:eastAsia="Times New Roman" w:hAnsi="Times New Roman" w:cs="Times New Roman"/>
-          <w:i/>
-          <w:iCs/>
-          <w:sz w:val="28"/>
-          <w:szCs w:val="28"/>
-          <w:lang w:eastAsia="ru-RU" w:bidi="ru-RU"/>
-        </w:rPr>
-        <w:t># edges = [(1, 2), (2, 3), (1, 3)]  # пример списка ребер</w:t>
-      </w:r>
-    </w:p>
-    <w:p>
-      <w:pPr>
-        <w:ind w:firstLine="709"/>
-        <w:rPr>
-          <w:rFonts w:ascii="Times New Roman" w:eastAsia="Times New Roman" w:hAnsi="Times New Roman" w:cs="Times New Roman"/>
-          <w:sz w:val="28"/>
-          <w:szCs w:val="28"/>
-          <w:lang w:val="en-US" w:eastAsia="ru-RU" w:bidi="ru-RU"/>
-        </w:rPr>
-      </w:pPr>
-      <w:r>
-        <w:rPr>
-          <w:rFonts w:ascii="Times New Roman" w:eastAsia="Times New Roman" w:hAnsi="Times New Roman" w:cs="Times New Roman"/>
-          <w:sz w:val="28"/>
-          <w:szCs w:val="28"/>
-          <w:lang w:eastAsia="ru-RU" w:bidi="ru-RU"/>
-        </w:rPr>
         <w:t xml:space="preserve">    </w:t>
       </w:r>
       <w:r>
@@ -7432,7 +8223,7 @@
                     </pic:cNvPicPr>
                   </pic:nvPicPr>
                   <pic:blipFill>
-                    <a:blip r:embed="rId16">
+                    <a:blip r:embed="rId29">
                       <a:extLst>
                         <a:ext uri="{28A0092B-C50C-407E-A947-70E740481C1C}">
                           <a14:useLocalDpi xmlns:a14="http://schemas.microsoft.com/office/drawing/2010/main" val="0"/>
@@ -7521,7 +8312,7 @@
                     </pic:cNvPicPr>
                   </pic:nvPicPr>
                   <pic:blipFill>
-                    <a:blip r:embed="rId17">
+                    <a:blip r:embed="rId30">
                       <a:extLst>
                         <a:ext uri="{28A0092B-C50C-407E-A947-70E740481C1C}">
                           <a14:useLocalDpi xmlns:a14="http://schemas.microsoft.com/office/drawing/2010/main" val="0"/>
@@ -7681,6 +8472,7 @@
           <w:rFonts w:ascii="Times New Roman" w:hAnsi="Times New Roman" w:cs="Times New Roman"/>
           <w:sz w:val="28"/>
         </w:rPr>
+        <w:lastRenderedPageBreak/>
         <w:t>Вам поручено возглавить отдел разведки снежной ситуации и быть способным чрезвычайно быстро отвечать на запросы центра. Сам город состоит из нескольких, расположенных подряд, улиц, каждая из которых абсолютна похожа на любую другую.</w:t>
       </w:r>
     </w:p>
@@ -7702,7 +8494,6 @@
           <w:rFonts w:ascii="Times New Roman" w:hAnsi="Times New Roman" w:cs="Times New Roman"/>
           <w:sz w:val="28"/>
         </w:rPr>
-        <w:lastRenderedPageBreak/>
         <w:t>Информация о снеге передается вам в виде тройки чисел – 1 в качестве идентификатора события, уникального индекса улицы и количество миллиметров выпавшего снега.</w:t>
       </w:r>
     </w:p>
@@ -7846,26 +8637,58 @@
           <w:sz w:val="28"/>
           <w:lang w:val="en-US"/>
         </w:rPr>
-        <w:t>streets = [0] * (n + 1)</w:t>
-      </w:r>
-    </w:p>
-    <w:p>
-      <w:pPr>
-        <w:spacing w:after="0"/>
-        <w:ind w:left="709"/>
-        <w:rPr>
-          <w:rFonts w:ascii="Times New Roman" w:hAnsi="Times New Roman" w:cs="Times New Roman"/>
-          <w:sz w:val="28"/>
-          <w:lang w:val="en-US"/>
-        </w:rPr>
-      </w:pPr>
-      <w:r>
-        <w:rPr>
-          <w:rFonts w:ascii="Times New Roman" w:hAnsi="Times New Roman" w:cs="Times New Roman"/>
-          <w:sz w:val="28"/>
-          <w:lang w:val="en-US"/>
-        </w:rPr>
-        <w:t xml:space="preserve">queries = [] </w:t>
+        <w:t>streets</w:t>
+      </w:r>
+      <w:r>
+        <w:rPr>
+          <w:rFonts w:ascii="Times New Roman" w:hAnsi="Times New Roman" w:cs="Times New Roman"/>
+          <w:sz w:val="28"/>
+          <w:lang w:val="en-US"/>
+        </w:rPr>
+        <w:t xml:space="preserve"> = [0] * (</w:t>
+      </w:r>
+      <w:r>
+        <w:rPr>
+          <w:rFonts w:ascii="Times New Roman" w:hAnsi="Times New Roman" w:cs="Times New Roman"/>
+          <w:sz w:val="28"/>
+          <w:lang w:val="en-US"/>
+        </w:rPr>
+        <w:t>n</w:t>
+      </w:r>
+      <w:r>
+        <w:rPr>
+          <w:rFonts w:ascii="Times New Roman" w:hAnsi="Times New Roman" w:cs="Times New Roman"/>
+          <w:sz w:val="28"/>
+          <w:lang w:val="en-US"/>
+        </w:rPr>
+        <w:t xml:space="preserve"> + 1)</w:t>
+      </w:r>
+    </w:p>
+    <w:p>
+      <w:pPr>
+        <w:spacing w:after="0"/>
+        <w:ind w:left="709"/>
+        <w:rPr>
+          <w:rFonts w:ascii="Times New Roman" w:hAnsi="Times New Roman" w:cs="Times New Roman"/>
+          <w:sz w:val="28"/>
+          <w:lang w:val="en-US"/>
+        </w:rPr>
+      </w:pPr>
+      <w:r>
+        <w:rPr>
+          <w:rFonts w:ascii="Times New Roman" w:hAnsi="Times New Roman" w:cs="Times New Roman"/>
+          <w:sz w:val="28"/>
+          <w:lang w:val="en-US"/>
+        </w:rPr>
+        <w:t>queries</w:t>
+      </w:r>
+      <w:r>
+        <w:rPr>
+          <w:rFonts w:ascii="Times New Roman" w:hAnsi="Times New Roman" w:cs="Times New Roman"/>
+          <w:sz w:val="28"/>
+          <w:lang w:val="en-US"/>
+        </w:rPr>
+        <w:t xml:space="preserve"> = [] </w:t>
       </w:r>
       <w:r>
         <w:rPr>
@@ -7933,6 +8756,473 @@
           <w:sz w:val="28"/>
           <w:lang w:val="en-US"/>
         </w:rPr>
+        <w:t>print</w:t>
+      </w:r>
+      <w:r>
+        <w:rPr>
+          <w:rFonts w:ascii="Times New Roman" w:hAnsi="Times New Roman" w:cs="Times New Roman"/>
+          <w:sz w:val="28"/>
+          <w:lang w:val="en-US"/>
+        </w:rPr>
+        <w:t>("</w:t>
+      </w:r>
+      <w:r>
+        <w:rPr>
+          <w:rFonts w:ascii="Times New Roman" w:hAnsi="Times New Roman" w:cs="Times New Roman"/>
+          <w:sz w:val="28"/>
+        </w:rPr>
+        <w:t>Введите</w:t>
+      </w:r>
+      <w:r>
+        <w:rPr>
+          <w:rFonts w:ascii="Times New Roman" w:hAnsi="Times New Roman" w:cs="Times New Roman"/>
+          <w:sz w:val="28"/>
+          <w:lang w:val="en-US"/>
+        </w:rPr>
+        <w:t xml:space="preserve"> </w:t>
+      </w:r>
+      <w:r>
+        <w:rPr>
+          <w:rFonts w:ascii="Times New Roman" w:hAnsi="Times New Roman" w:cs="Times New Roman"/>
+          <w:sz w:val="28"/>
+        </w:rPr>
+        <w:t>запросы</w:t>
+      </w:r>
+      <w:r>
+        <w:rPr>
+          <w:rFonts w:ascii="Times New Roman" w:hAnsi="Times New Roman" w:cs="Times New Roman"/>
+          <w:sz w:val="28"/>
+          <w:lang w:val="en-US"/>
+        </w:rPr>
+        <w:t>: ")</w:t>
+      </w:r>
+    </w:p>
+    <w:p>
+      <w:pPr>
+        <w:spacing w:after="0"/>
+        <w:ind w:left="709"/>
+        <w:rPr>
+          <w:rFonts w:ascii="Times New Roman" w:hAnsi="Times New Roman" w:cs="Times New Roman"/>
+          <w:sz w:val="28"/>
+          <w:lang w:val="en-US"/>
+        </w:rPr>
+      </w:pPr>
+      <w:r>
+        <w:rPr>
+          <w:rFonts w:ascii="Times New Roman" w:hAnsi="Times New Roman" w:cs="Times New Roman"/>
+          <w:i/>
+          <w:iCs/>
+          <w:sz w:val="28"/>
+          <w:lang w:val="en-US"/>
+        </w:rPr>
+        <w:t>for</w:t>
+      </w:r>
+      <w:r>
+        <w:rPr>
+          <w:rFonts w:ascii="Times New Roman" w:hAnsi="Times New Roman" w:cs="Times New Roman"/>
+          <w:sz w:val="28"/>
+          <w:lang w:val="en-US"/>
+        </w:rPr>
+        <w:t xml:space="preserve"> _ </w:t>
+      </w:r>
+      <w:r>
+        <w:rPr>
+          <w:rFonts w:ascii="Times New Roman" w:hAnsi="Times New Roman" w:cs="Times New Roman"/>
+          <w:i/>
+          <w:iCs/>
+          <w:sz w:val="28"/>
+          <w:lang w:val="en-US"/>
+        </w:rPr>
+        <w:t>in</w:t>
+      </w:r>
+      <w:r>
+        <w:rPr>
+          <w:rFonts w:ascii="Times New Roman" w:hAnsi="Times New Roman" w:cs="Times New Roman"/>
+          <w:sz w:val="28"/>
+          <w:lang w:val="en-US"/>
+        </w:rPr>
+        <w:t xml:space="preserve"> range(k):</w:t>
+      </w:r>
+    </w:p>
+    <w:p>
+      <w:pPr>
+        <w:spacing w:after="0"/>
+        <w:ind w:left="709"/>
+        <w:rPr>
+          <w:rFonts w:ascii="Times New Roman" w:hAnsi="Times New Roman" w:cs="Times New Roman"/>
+          <w:sz w:val="28"/>
+          <w:lang w:val="en-US"/>
+        </w:rPr>
+      </w:pPr>
+      <w:r>
+        <w:rPr>
+          <w:rFonts w:ascii="Times New Roman" w:hAnsi="Times New Roman" w:cs="Times New Roman"/>
+          <w:sz w:val="28"/>
+          <w:lang w:val="en-US"/>
+        </w:rPr>
+        <w:t>    q = list(map(int, input().split()))</w:t>
+      </w:r>
+    </w:p>
+    <w:p>
+      <w:pPr>
+        <w:spacing w:after="0"/>
+        <w:ind w:left="709"/>
+        <w:rPr>
+          <w:rFonts w:ascii="Times New Roman" w:hAnsi="Times New Roman" w:cs="Times New Roman"/>
+          <w:sz w:val="28"/>
+          <w:lang w:val="en-US"/>
+        </w:rPr>
+      </w:pPr>
+      <w:r>
+        <w:rPr>
+          <w:rFonts w:ascii="Times New Roman" w:hAnsi="Times New Roman" w:cs="Times New Roman"/>
+          <w:sz w:val="28"/>
+          <w:lang w:val="en-US"/>
+        </w:rPr>
+        <w:t>    queries.append(q)</w:t>
+      </w:r>
+    </w:p>
+    <w:p>
+      <w:pPr>
+        <w:spacing w:after="0"/>
+        <w:ind w:left="709"/>
+        <w:rPr>
+          <w:rFonts w:ascii="Times New Roman" w:hAnsi="Times New Roman" w:cs="Times New Roman"/>
+          <w:sz w:val="28"/>
+          <w:lang w:val="en-US"/>
+        </w:rPr>
+      </w:pPr>
+    </w:p>
+    <w:p>
+      <w:pPr>
+        <w:spacing w:after="0"/>
+        <w:ind w:left="709"/>
+        <w:rPr>
+          <w:rFonts w:ascii="Times New Roman" w:hAnsi="Times New Roman" w:cs="Times New Roman"/>
+          <w:sz w:val="28"/>
+          <w:lang w:val="en-US"/>
+        </w:rPr>
+      </w:pPr>
+      <w:r>
+        <w:rPr>
+          <w:rFonts w:ascii="Times New Roman" w:hAnsi="Times New Roman" w:cs="Times New Roman"/>
+          <w:sz w:val="28"/>
+          <w:lang w:val="en-US"/>
+        </w:rPr>
+        <w:t>answers = []</w:t>
+      </w:r>
+    </w:p>
+    <w:p>
+      <w:pPr>
+        <w:spacing w:after="0"/>
+        <w:ind w:left="709"/>
+        <w:rPr>
+          <w:rFonts w:ascii="Times New Roman" w:hAnsi="Times New Roman" w:cs="Times New Roman"/>
+          <w:sz w:val="28"/>
+          <w:lang w:val="en-US"/>
+        </w:rPr>
+      </w:pPr>
+    </w:p>
+    <w:p>
+      <w:pPr>
+        <w:spacing w:after="0"/>
+        <w:ind w:left="709"/>
+        <w:rPr>
+          <w:rFonts w:ascii="Times New Roman" w:hAnsi="Times New Roman" w:cs="Times New Roman"/>
+          <w:sz w:val="28"/>
+          <w:lang w:val="en-US"/>
+        </w:rPr>
+      </w:pPr>
+      <w:r>
+        <w:rPr>
+          <w:rFonts w:ascii="Times New Roman" w:hAnsi="Times New Roman" w:cs="Times New Roman"/>
+          <w:i/>
+          <w:iCs/>
+          <w:sz w:val="28"/>
+          <w:lang w:val="en-US"/>
+        </w:rPr>
+        <w:t>for</w:t>
+      </w:r>
+      <w:r>
+        <w:rPr>
+          <w:rFonts w:ascii="Times New Roman" w:hAnsi="Times New Roman" w:cs="Times New Roman"/>
+          <w:sz w:val="28"/>
+          <w:lang w:val="en-US"/>
+        </w:rPr>
+        <w:t xml:space="preserve"> q </w:t>
+      </w:r>
+      <w:r>
+        <w:rPr>
+          <w:rFonts w:ascii="Times New Roman" w:hAnsi="Times New Roman" w:cs="Times New Roman"/>
+          <w:i/>
+          <w:iCs/>
+          <w:sz w:val="28"/>
+          <w:lang w:val="en-US"/>
+        </w:rPr>
+        <w:t>in</w:t>
+      </w:r>
+      <w:r>
+        <w:rPr>
+          <w:rFonts w:ascii="Times New Roman" w:hAnsi="Times New Roman" w:cs="Times New Roman"/>
+          <w:sz w:val="28"/>
+          <w:lang w:val="en-US"/>
+        </w:rPr>
+        <w:t xml:space="preserve"> queries:</w:t>
+      </w:r>
+    </w:p>
+    <w:p>
+      <w:pPr>
+        <w:spacing w:after="0"/>
+        <w:ind w:left="709"/>
+        <w:rPr>
+          <w:rFonts w:ascii="Times New Roman" w:hAnsi="Times New Roman" w:cs="Times New Roman"/>
+          <w:sz w:val="28"/>
+        </w:rPr>
+      </w:pPr>
+      <w:r>
+        <w:rPr>
+          <w:rFonts w:ascii="Times New Roman" w:hAnsi="Times New Roman" w:cs="Times New Roman"/>
+          <w:sz w:val="28"/>
+          <w:lang w:val="en-US"/>
+        </w:rPr>
+        <w:t xml:space="preserve">    </w:t>
+      </w:r>
+      <w:r>
+        <w:rPr>
+          <w:rFonts w:ascii="Times New Roman" w:hAnsi="Times New Roman" w:cs="Times New Roman"/>
+          <w:i/>
+          <w:iCs/>
+          <w:sz w:val="28"/>
+        </w:rPr>
+        <w:t>if</w:t>
+      </w:r>
+      <w:r>
+        <w:rPr>
+          <w:rFonts w:ascii="Times New Roman" w:hAnsi="Times New Roman" w:cs="Times New Roman"/>
+          <w:sz w:val="28"/>
+        </w:rPr>
+        <w:t xml:space="preserve"> q[0] == 1:  </w:t>
+      </w:r>
+    </w:p>
+    <w:p>
+      <w:pPr>
+        <w:spacing w:after="0"/>
+        <w:ind w:left="709"/>
+        <w:rPr>
+          <w:rFonts w:ascii="Times New Roman" w:hAnsi="Times New Roman" w:cs="Times New Roman"/>
+          <w:sz w:val="28"/>
+        </w:rPr>
+      </w:pPr>
+      <w:r>
+        <w:rPr>
+          <w:rFonts w:ascii="Times New Roman" w:hAnsi="Times New Roman" w:cs="Times New Roman"/>
+          <w:sz w:val="28"/>
+        </w:rPr>
+        <w:t xml:space="preserve">        </w:t>
+      </w:r>
+      <w:r>
+        <w:rPr>
+          <w:rFonts w:ascii="Times New Roman" w:hAnsi="Times New Roman" w:cs="Times New Roman"/>
+          <w:i/>
+          <w:iCs/>
+          <w:sz w:val="28"/>
+        </w:rPr>
+        <w:t># добавить снег на улицу i</w:t>
+      </w:r>
+    </w:p>
+    <w:p>
+      <w:pPr>
+        <w:spacing w:after="0"/>
+        <w:ind w:left="709"/>
+        <w:rPr>
+          <w:rFonts w:ascii="Times New Roman" w:hAnsi="Times New Roman" w:cs="Times New Roman"/>
+          <w:sz w:val="28"/>
+        </w:rPr>
+      </w:pPr>
+      <w:r>
+        <w:rPr>
+          <w:rFonts w:ascii="Times New Roman" w:hAnsi="Times New Roman" w:cs="Times New Roman"/>
+          <w:sz w:val="28"/>
+        </w:rPr>
+        <w:t xml:space="preserve">        _, i, x = q </w:t>
+      </w:r>
+      <w:r>
+        <w:rPr>
+          <w:rFonts w:ascii="Times New Roman" w:hAnsi="Times New Roman" w:cs="Times New Roman"/>
+          <w:i/>
+          <w:iCs/>
+          <w:sz w:val="28"/>
+        </w:rPr>
+        <w:t>#распаковка списка _ значит что первая переменная не используется</w:t>
+      </w:r>
+    </w:p>
+    <w:p>
+      <w:pPr>
+        <w:spacing w:after="0"/>
+        <w:ind w:left="709"/>
+        <w:rPr>
+          <w:rFonts w:ascii="Times New Roman" w:hAnsi="Times New Roman" w:cs="Times New Roman"/>
+          <w:sz w:val="28"/>
+        </w:rPr>
+      </w:pPr>
+      <w:r>
+        <w:rPr>
+          <w:rFonts w:ascii="Times New Roman" w:hAnsi="Times New Roman" w:cs="Times New Roman"/>
+          <w:sz w:val="28"/>
+        </w:rPr>
+        <w:t>        streets[i] += x</w:t>
+      </w:r>
+    </w:p>
+    <w:p>
+      <w:pPr>
+        <w:spacing w:after="0"/>
+        <w:ind w:left="709"/>
+        <w:rPr>
+          <w:rFonts w:ascii="Times New Roman" w:hAnsi="Times New Roman" w:cs="Times New Roman"/>
+          <w:sz w:val="28"/>
+        </w:rPr>
+      </w:pPr>
+      <w:r>
+        <w:rPr>
+          <w:rFonts w:ascii="Times New Roman" w:hAnsi="Times New Roman" w:cs="Times New Roman"/>
+          <w:sz w:val="28"/>
+        </w:rPr>
+        <w:t xml:space="preserve">    </w:t>
+      </w:r>
+      <w:r>
+        <w:rPr>
+          <w:rFonts w:ascii="Times New Roman" w:hAnsi="Times New Roman" w:cs="Times New Roman"/>
+          <w:i/>
+          <w:iCs/>
+          <w:sz w:val="28"/>
+        </w:rPr>
+        <w:t>else</w:t>
+      </w:r>
+      <w:r>
+        <w:rPr>
+          <w:rFonts w:ascii="Times New Roman" w:hAnsi="Times New Roman" w:cs="Times New Roman"/>
+          <w:sz w:val="28"/>
+        </w:rPr>
+        <w:t>:  </w:t>
+      </w:r>
+    </w:p>
+    <w:p>
+      <w:pPr>
+        <w:spacing w:after="0"/>
+        <w:ind w:left="709"/>
+        <w:rPr>
+          <w:rFonts w:ascii="Times New Roman" w:hAnsi="Times New Roman" w:cs="Times New Roman"/>
+          <w:sz w:val="28"/>
+        </w:rPr>
+      </w:pPr>
+      <w:r>
+        <w:rPr>
+          <w:rFonts w:ascii="Times New Roman" w:hAnsi="Times New Roman" w:cs="Times New Roman"/>
+          <w:sz w:val="28"/>
+        </w:rPr>
+        <w:t xml:space="preserve">        </w:t>
+      </w:r>
+      <w:r>
+        <w:rPr>
+          <w:rFonts w:ascii="Times New Roman" w:hAnsi="Times New Roman" w:cs="Times New Roman"/>
+          <w:i/>
+          <w:iCs/>
+          <w:sz w:val="28"/>
+        </w:rPr>
+        <w:t># запрос суммы от u до r</w:t>
+      </w:r>
+    </w:p>
+    <w:p>
+      <w:pPr>
+        <w:spacing w:after="0"/>
+        <w:ind w:left="709"/>
+        <w:rPr>
+          <w:rFonts w:ascii="Times New Roman" w:hAnsi="Times New Roman" w:cs="Times New Roman"/>
+          <w:sz w:val="28"/>
+          <w:lang w:val="en-US"/>
+        </w:rPr>
+      </w:pPr>
+      <w:r>
+        <w:rPr>
+          <w:rFonts w:ascii="Times New Roman" w:hAnsi="Times New Roman" w:cs="Times New Roman"/>
+          <w:sz w:val="28"/>
+        </w:rPr>
+        <w:t xml:space="preserve">        </w:t>
+      </w:r>
+      <w:r>
+        <w:rPr>
+          <w:rFonts w:ascii="Times New Roman" w:hAnsi="Times New Roman" w:cs="Times New Roman"/>
+          <w:sz w:val="28"/>
+          <w:lang w:val="en-US"/>
+        </w:rPr>
+        <w:t>_, u, r = q</w:t>
+      </w:r>
+    </w:p>
+    <w:p>
+      <w:pPr>
+        <w:spacing w:after="0"/>
+        <w:ind w:left="709"/>
+        <w:rPr>
+          <w:rFonts w:ascii="Times New Roman" w:hAnsi="Times New Roman" w:cs="Times New Roman"/>
+          <w:sz w:val="28"/>
+          <w:lang w:val="en-US"/>
+        </w:rPr>
+      </w:pPr>
+      <w:r>
+        <w:rPr>
+          <w:rFonts w:ascii="Times New Roman" w:hAnsi="Times New Roman" w:cs="Times New Roman"/>
+          <w:sz w:val="28"/>
+          <w:lang w:val="en-US"/>
+        </w:rPr>
+        <w:t>        total = sum(streets[u:r+1])</w:t>
+      </w:r>
+    </w:p>
+    <w:p>
+      <w:pPr>
+        <w:spacing w:after="0"/>
+        <w:ind w:left="709"/>
+        <w:rPr>
+          <w:rFonts w:ascii="Times New Roman" w:hAnsi="Times New Roman" w:cs="Times New Roman"/>
+          <w:sz w:val="28"/>
+          <w:lang w:val="en-US"/>
+        </w:rPr>
+      </w:pPr>
+      <w:r>
+        <w:rPr>
+          <w:rFonts w:ascii="Times New Roman" w:hAnsi="Times New Roman" w:cs="Times New Roman"/>
+          <w:sz w:val="28"/>
+          <w:lang w:val="en-US"/>
+        </w:rPr>
+        <w:t>        answers.append(total)</w:t>
+      </w:r>
+    </w:p>
+    <w:p>
+      <w:pPr>
+        <w:spacing w:after="0"/>
+        <w:ind w:left="709"/>
+        <w:rPr>
+          <w:rFonts w:ascii="Times New Roman" w:hAnsi="Times New Roman" w:cs="Times New Roman"/>
+          <w:sz w:val="28"/>
+          <w:lang w:val="en-US"/>
+        </w:rPr>
+      </w:pPr>
+    </w:p>
+    <w:p>
+      <w:pPr>
+        <w:spacing w:after="0"/>
+        <w:ind w:left="709"/>
+        <w:rPr>
+          <w:rFonts w:ascii="Times New Roman" w:hAnsi="Times New Roman" w:cs="Times New Roman"/>
+          <w:sz w:val="28"/>
+          <w:lang w:val="en-US"/>
+        </w:rPr>
+      </w:pPr>
+      <w:r>
+        <w:rPr>
+          <w:rFonts w:ascii="Times New Roman" w:hAnsi="Times New Roman" w:cs="Times New Roman"/>
+          <w:sz w:val="28"/>
+          <w:lang w:val="en-US"/>
+        </w:rPr>
         <w:t>print("</w:t>
       </w:r>
       <w:r>
@@ -7940,7 +9230,7 @@
           <w:rFonts w:ascii="Times New Roman" w:hAnsi="Times New Roman" w:cs="Times New Roman"/>
           <w:sz w:val="28"/>
         </w:rPr>
-        <w:t>Введите</w:t>
+        <w:t>Ответы</w:t>
       </w:r>
       <w:r>
         <w:rPr>
@@ -7955,6 +9245,21 @@
           <w:rFonts w:ascii="Times New Roman" w:hAnsi="Times New Roman" w:cs="Times New Roman"/>
           <w:sz w:val="28"/>
         </w:rPr>
+        <w:t>на</w:t>
+      </w:r>
+      <w:r>
+        <w:rPr>
+          <w:rFonts w:ascii="Times New Roman" w:hAnsi="Times New Roman" w:cs="Times New Roman"/>
+          <w:sz w:val="28"/>
+          <w:lang w:val="en-US"/>
+        </w:rPr>
+        <w:t xml:space="preserve"> </w:t>
+      </w:r>
+      <w:r>
+        <w:rPr>
+          <w:rFonts w:ascii="Times New Roman" w:hAnsi="Times New Roman" w:cs="Times New Roman"/>
+          <w:sz w:val="28"/>
+        </w:rPr>
         <w:t>запросы</w:t>
       </w:r>
       <w:r>
@@ -7992,7 +9297,7 @@
           <w:sz w:val="28"/>
           <w:lang w:val="en-US"/>
         </w:rPr>
-        <w:t xml:space="preserve"> _ </w:t>
+        <w:t xml:space="preserve"> i </w:t>
       </w:r>
       <w:r>
         <w:rPr>
@@ -8010,480 +9315,6 @@
           <w:sz w:val="28"/>
           <w:lang w:val="en-US"/>
         </w:rPr>
-        <w:t xml:space="preserve"> range(k):</w:t>
-      </w:r>
-    </w:p>
-    <w:p>
-      <w:pPr>
-        <w:spacing w:after="0"/>
-        <w:ind w:left="709"/>
-        <w:rPr>
-          <w:rFonts w:ascii="Times New Roman" w:hAnsi="Times New Roman" w:cs="Times New Roman"/>
-          <w:sz w:val="28"/>
-          <w:lang w:val="en-US"/>
-        </w:rPr>
-      </w:pPr>
-      <w:r>
-        <w:rPr>
-          <w:rFonts w:ascii="Times New Roman" w:hAnsi="Times New Roman" w:cs="Times New Roman"/>
-          <w:sz w:val="28"/>
-          <w:lang w:val="en-US"/>
-        </w:rPr>
-        <w:t>    q = list(map(int, input().split()))</w:t>
-      </w:r>
-    </w:p>
-    <w:p>
-      <w:pPr>
-        <w:spacing w:after="0"/>
-        <w:ind w:left="709"/>
-        <w:rPr>
-          <w:rFonts w:ascii="Times New Roman" w:hAnsi="Times New Roman" w:cs="Times New Roman"/>
-          <w:sz w:val="28"/>
-          <w:lang w:val="en-US"/>
-        </w:rPr>
-      </w:pPr>
-      <w:r>
-        <w:rPr>
-          <w:rFonts w:ascii="Times New Roman" w:hAnsi="Times New Roman" w:cs="Times New Roman"/>
-          <w:sz w:val="28"/>
-          <w:lang w:val="en-US"/>
-        </w:rPr>
-        <w:t>    queries.append(q)</w:t>
-      </w:r>
-    </w:p>
-    <w:p>
-      <w:pPr>
-        <w:spacing w:after="0"/>
-        <w:ind w:left="709"/>
-        <w:rPr>
-          <w:rFonts w:ascii="Times New Roman" w:hAnsi="Times New Roman" w:cs="Times New Roman"/>
-          <w:sz w:val="28"/>
-          <w:lang w:val="en-US"/>
-        </w:rPr>
-      </w:pPr>
-    </w:p>
-    <w:p>
-      <w:pPr>
-        <w:spacing w:after="0"/>
-        <w:ind w:left="709"/>
-        <w:rPr>
-          <w:rFonts w:ascii="Times New Roman" w:hAnsi="Times New Roman" w:cs="Times New Roman"/>
-          <w:sz w:val="28"/>
-          <w:lang w:val="en-US"/>
-        </w:rPr>
-      </w:pPr>
-      <w:r>
-        <w:rPr>
-          <w:rFonts w:ascii="Times New Roman" w:hAnsi="Times New Roman" w:cs="Times New Roman"/>
-          <w:sz w:val="28"/>
-          <w:lang w:val="en-US"/>
-        </w:rPr>
-        <w:t>answers = []</w:t>
-      </w:r>
-    </w:p>
-    <w:p>
-      <w:pPr>
-        <w:spacing w:after="0"/>
-        <w:ind w:left="709"/>
-        <w:rPr>
-          <w:rFonts w:ascii="Times New Roman" w:hAnsi="Times New Roman" w:cs="Times New Roman"/>
-          <w:sz w:val="28"/>
-          <w:lang w:val="en-US"/>
-        </w:rPr>
-      </w:pPr>
-    </w:p>
-    <w:p>
-      <w:pPr>
-        <w:spacing w:after="0"/>
-        <w:ind w:left="709"/>
-        <w:rPr>
-          <w:rFonts w:ascii="Times New Roman" w:hAnsi="Times New Roman" w:cs="Times New Roman"/>
-          <w:sz w:val="28"/>
-          <w:lang w:val="en-US"/>
-        </w:rPr>
-      </w:pPr>
-      <w:r>
-        <w:rPr>
-          <w:rFonts w:ascii="Times New Roman" w:hAnsi="Times New Roman" w:cs="Times New Roman"/>
-          <w:i/>
-          <w:iCs/>
-          <w:sz w:val="28"/>
-          <w:lang w:val="en-US"/>
-        </w:rPr>
-        <w:t>for</w:t>
-      </w:r>
-      <w:r>
-        <w:rPr>
-          <w:rFonts w:ascii="Times New Roman" w:hAnsi="Times New Roman" w:cs="Times New Roman"/>
-          <w:sz w:val="28"/>
-          <w:lang w:val="en-US"/>
-        </w:rPr>
-        <w:t xml:space="preserve"> q </w:t>
-      </w:r>
-      <w:r>
-        <w:rPr>
-          <w:rFonts w:ascii="Times New Roman" w:hAnsi="Times New Roman" w:cs="Times New Roman"/>
-          <w:i/>
-          <w:iCs/>
-          <w:sz w:val="28"/>
-          <w:lang w:val="en-US"/>
-        </w:rPr>
-        <w:t>in</w:t>
-      </w:r>
-      <w:r>
-        <w:rPr>
-          <w:rFonts w:ascii="Times New Roman" w:hAnsi="Times New Roman" w:cs="Times New Roman"/>
-          <w:sz w:val="28"/>
-          <w:lang w:val="en-US"/>
-        </w:rPr>
-        <w:t xml:space="preserve"> queries:</w:t>
-      </w:r>
-    </w:p>
-    <w:p>
-      <w:pPr>
-        <w:spacing w:after="0"/>
-        <w:ind w:left="709"/>
-        <w:rPr>
-          <w:rFonts w:ascii="Times New Roman" w:hAnsi="Times New Roman" w:cs="Times New Roman"/>
-          <w:sz w:val="28"/>
-        </w:rPr>
-      </w:pPr>
-      <w:r>
-        <w:rPr>
-          <w:rFonts w:ascii="Times New Roman" w:hAnsi="Times New Roman" w:cs="Times New Roman"/>
-          <w:sz w:val="28"/>
-          <w:lang w:val="en-US"/>
-        </w:rPr>
-        <w:t xml:space="preserve">    </w:t>
-      </w:r>
-      <w:r>
-        <w:rPr>
-          <w:rFonts w:ascii="Times New Roman" w:hAnsi="Times New Roman" w:cs="Times New Roman"/>
-          <w:i/>
-          <w:iCs/>
-          <w:sz w:val="28"/>
-        </w:rPr>
-        <w:t>if</w:t>
-      </w:r>
-      <w:r>
-        <w:rPr>
-          <w:rFonts w:ascii="Times New Roman" w:hAnsi="Times New Roman" w:cs="Times New Roman"/>
-          <w:sz w:val="28"/>
-        </w:rPr>
-        <w:t xml:space="preserve"> q[0] == 1:  </w:t>
-      </w:r>
-    </w:p>
-    <w:p>
-      <w:pPr>
-        <w:spacing w:after="0"/>
-        <w:ind w:left="709"/>
-        <w:rPr>
-          <w:rFonts w:ascii="Times New Roman" w:hAnsi="Times New Roman" w:cs="Times New Roman"/>
-          <w:sz w:val="28"/>
-        </w:rPr>
-      </w:pPr>
-      <w:r>
-        <w:rPr>
-          <w:rFonts w:ascii="Times New Roman" w:hAnsi="Times New Roman" w:cs="Times New Roman"/>
-          <w:sz w:val="28"/>
-        </w:rPr>
-        <w:t xml:space="preserve">        </w:t>
-      </w:r>
-      <w:r>
-        <w:rPr>
-          <w:rFonts w:ascii="Times New Roman" w:hAnsi="Times New Roman" w:cs="Times New Roman"/>
-          <w:i/>
-          <w:iCs/>
-          <w:sz w:val="28"/>
-        </w:rPr>
-        <w:t># добавить снег на улицу i</w:t>
-      </w:r>
-    </w:p>
-    <w:p>
-      <w:pPr>
-        <w:spacing w:after="0"/>
-        <w:ind w:left="709"/>
-        <w:rPr>
-          <w:rFonts w:ascii="Times New Roman" w:hAnsi="Times New Roman" w:cs="Times New Roman"/>
-          <w:sz w:val="28"/>
-        </w:rPr>
-      </w:pPr>
-      <w:r>
-        <w:rPr>
-          <w:rFonts w:ascii="Times New Roman" w:hAnsi="Times New Roman" w:cs="Times New Roman"/>
-          <w:sz w:val="28"/>
-        </w:rPr>
-        <w:t xml:space="preserve">        _, i, x = q </w:t>
-      </w:r>
-      <w:r>
-        <w:rPr>
-          <w:rFonts w:ascii="Times New Roman" w:hAnsi="Times New Roman" w:cs="Times New Roman"/>
-          <w:i/>
-          <w:iCs/>
-          <w:sz w:val="28"/>
-        </w:rPr>
-        <w:t>#распаковка списка _ значит что первая переменная не используется</w:t>
-      </w:r>
-    </w:p>
-    <w:p>
-      <w:pPr>
-        <w:spacing w:after="0"/>
-        <w:ind w:left="709"/>
-        <w:rPr>
-          <w:rFonts w:ascii="Times New Roman" w:hAnsi="Times New Roman" w:cs="Times New Roman"/>
-          <w:sz w:val="28"/>
-        </w:rPr>
-      </w:pPr>
-      <w:r>
-        <w:rPr>
-          <w:rFonts w:ascii="Times New Roman" w:hAnsi="Times New Roman" w:cs="Times New Roman"/>
-          <w:sz w:val="28"/>
-        </w:rPr>
-        <w:t>        streets[i] += x</w:t>
-      </w:r>
-    </w:p>
-    <w:p>
-      <w:pPr>
-        <w:spacing w:after="0"/>
-        <w:ind w:left="709"/>
-        <w:rPr>
-          <w:rFonts w:ascii="Times New Roman" w:hAnsi="Times New Roman" w:cs="Times New Roman"/>
-          <w:sz w:val="28"/>
-        </w:rPr>
-      </w:pPr>
-      <w:r>
-        <w:rPr>
-          <w:rFonts w:ascii="Times New Roman" w:hAnsi="Times New Roman" w:cs="Times New Roman"/>
-          <w:sz w:val="28"/>
-        </w:rPr>
-        <w:t xml:space="preserve">    </w:t>
-      </w:r>
-      <w:r>
-        <w:rPr>
-          <w:rFonts w:ascii="Times New Roman" w:hAnsi="Times New Roman" w:cs="Times New Roman"/>
-          <w:i/>
-          <w:iCs/>
-          <w:sz w:val="28"/>
-        </w:rPr>
-        <w:t>else</w:t>
-      </w:r>
-      <w:r>
-        <w:rPr>
-          <w:rFonts w:ascii="Times New Roman" w:hAnsi="Times New Roman" w:cs="Times New Roman"/>
-          <w:sz w:val="28"/>
-        </w:rPr>
-        <w:t>:  </w:t>
-      </w:r>
-    </w:p>
-    <w:p>
-      <w:pPr>
-        <w:spacing w:after="0"/>
-        <w:ind w:left="709"/>
-        <w:rPr>
-          <w:rFonts w:ascii="Times New Roman" w:hAnsi="Times New Roman" w:cs="Times New Roman"/>
-          <w:sz w:val="28"/>
-        </w:rPr>
-      </w:pPr>
-      <w:r>
-        <w:rPr>
-          <w:rFonts w:ascii="Times New Roman" w:hAnsi="Times New Roman" w:cs="Times New Roman"/>
-          <w:sz w:val="28"/>
-        </w:rPr>
-        <w:t xml:space="preserve">        </w:t>
-      </w:r>
-      <w:r>
-        <w:rPr>
-          <w:rFonts w:ascii="Times New Roman" w:hAnsi="Times New Roman" w:cs="Times New Roman"/>
-          <w:i/>
-          <w:iCs/>
-          <w:sz w:val="28"/>
-        </w:rPr>
-        <w:t># запрос суммы от u до r</w:t>
-      </w:r>
-    </w:p>
-    <w:p>
-      <w:pPr>
-        <w:spacing w:after="0"/>
-        <w:ind w:left="709"/>
-        <w:rPr>
-          <w:rFonts w:ascii="Times New Roman" w:hAnsi="Times New Roman" w:cs="Times New Roman"/>
-          <w:sz w:val="28"/>
-          <w:lang w:val="en-US"/>
-        </w:rPr>
-      </w:pPr>
-      <w:r>
-        <w:rPr>
-          <w:rFonts w:ascii="Times New Roman" w:hAnsi="Times New Roman" w:cs="Times New Roman"/>
-          <w:sz w:val="28"/>
-        </w:rPr>
-        <w:t xml:space="preserve">        </w:t>
-      </w:r>
-      <w:r>
-        <w:rPr>
-          <w:rFonts w:ascii="Times New Roman" w:hAnsi="Times New Roman" w:cs="Times New Roman"/>
-          <w:sz w:val="28"/>
-          <w:lang w:val="en-US"/>
-        </w:rPr>
-        <w:t>_, u, r = q</w:t>
-      </w:r>
-    </w:p>
-    <w:p>
-      <w:pPr>
-        <w:spacing w:after="0"/>
-        <w:ind w:left="709"/>
-        <w:rPr>
-          <w:rFonts w:ascii="Times New Roman" w:hAnsi="Times New Roman" w:cs="Times New Roman"/>
-          <w:sz w:val="28"/>
-          <w:lang w:val="en-US"/>
-        </w:rPr>
-      </w:pPr>
-      <w:r>
-        <w:rPr>
-          <w:rFonts w:ascii="Times New Roman" w:hAnsi="Times New Roman" w:cs="Times New Roman"/>
-          <w:sz w:val="28"/>
-          <w:lang w:val="en-US"/>
-        </w:rPr>
-        <w:t>        total = sum(streets[u:r+1])</w:t>
-      </w:r>
-    </w:p>
-    <w:p>
-      <w:pPr>
-        <w:spacing w:after="0"/>
-        <w:ind w:left="709"/>
-        <w:rPr>
-          <w:rFonts w:ascii="Times New Roman" w:hAnsi="Times New Roman" w:cs="Times New Roman"/>
-          <w:sz w:val="28"/>
-          <w:lang w:val="en-US"/>
-        </w:rPr>
-      </w:pPr>
-      <w:r>
-        <w:rPr>
-          <w:rFonts w:ascii="Times New Roman" w:hAnsi="Times New Roman" w:cs="Times New Roman"/>
-          <w:sz w:val="28"/>
-          <w:lang w:val="en-US"/>
-        </w:rPr>
-        <w:t>        answers.append(total)</w:t>
-      </w:r>
-    </w:p>
-    <w:p>
-      <w:pPr>
-        <w:spacing w:after="0"/>
-        <w:ind w:left="709"/>
-        <w:rPr>
-          <w:rFonts w:ascii="Times New Roman" w:hAnsi="Times New Roman" w:cs="Times New Roman"/>
-          <w:sz w:val="28"/>
-          <w:lang w:val="en-US"/>
-        </w:rPr>
-      </w:pPr>
-    </w:p>
-    <w:p>
-      <w:pPr>
-        <w:spacing w:after="0"/>
-        <w:ind w:left="709"/>
-        <w:rPr>
-          <w:rFonts w:ascii="Times New Roman" w:hAnsi="Times New Roman" w:cs="Times New Roman"/>
-          <w:sz w:val="28"/>
-          <w:lang w:val="en-US"/>
-        </w:rPr>
-      </w:pPr>
-      <w:r>
-        <w:rPr>
-          <w:rFonts w:ascii="Times New Roman" w:hAnsi="Times New Roman" w:cs="Times New Roman"/>
-          <w:sz w:val="28"/>
-          <w:lang w:val="en-US"/>
-        </w:rPr>
-        <w:t>print("</w:t>
-      </w:r>
-      <w:r>
-        <w:rPr>
-          <w:rFonts w:ascii="Times New Roman" w:hAnsi="Times New Roman" w:cs="Times New Roman"/>
-          <w:sz w:val="28"/>
-        </w:rPr>
-        <w:t>Ответы</w:t>
-      </w:r>
-      <w:r>
-        <w:rPr>
-          <w:rFonts w:ascii="Times New Roman" w:hAnsi="Times New Roman" w:cs="Times New Roman"/>
-          <w:sz w:val="28"/>
-          <w:lang w:val="en-US"/>
-        </w:rPr>
-        <w:t xml:space="preserve"> </w:t>
-      </w:r>
-      <w:r>
-        <w:rPr>
-          <w:rFonts w:ascii="Times New Roman" w:hAnsi="Times New Roman" w:cs="Times New Roman"/>
-          <w:sz w:val="28"/>
-        </w:rPr>
-        <w:t>на</w:t>
-      </w:r>
-      <w:r>
-        <w:rPr>
-          <w:rFonts w:ascii="Times New Roman" w:hAnsi="Times New Roman" w:cs="Times New Roman"/>
-          <w:sz w:val="28"/>
-          <w:lang w:val="en-US"/>
-        </w:rPr>
-        <w:t xml:space="preserve"> </w:t>
-      </w:r>
-      <w:r>
-        <w:rPr>
-          <w:rFonts w:ascii="Times New Roman" w:hAnsi="Times New Roman" w:cs="Times New Roman"/>
-          <w:sz w:val="28"/>
-        </w:rPr>
-        <w:t>запросы</w:t>
-      </w:r>
-      <w:r>
-        <w:rPr>
-          <w:rFonts w:ascii="Times New Roman" w:hAnsi="Times New Roman" w:cs="Times New Roman"/>
-          <w:sz w:val="28"/>
-          <w:lang w:val="en-US"/>
-        </w:rPr>
-        <w:t>: ")</w:t>
-      </w:r>
-    </w:p>
-    <w:p>
-      <w:pPr>
-        <w:spacing w:after="0"/>
-        <w:ind w:left="709"/>
-        <w:rPr>
-          <w:rFonts w:ascii="Times New Roman" w:hAnsi="Times New Roman" w:cs="Times New Roman"/>
-          <w:sz w:val="28"/>
-          <w:lang w:val="en-US"/>
-        </w:rPr>
-      </w:pPr>
-      <w:r>
-        <w:rPr>
-          <w:rFonts w:ascii="Times New Roman" w:hAnsi="Times New Roman" w:cs="Times New Roman"/>
-          <w:i/>
-          <w:iCs/>
-          <w:sz w:val="28"/>
-          <w:lang w:val="en-US"/>
-        </w:rPr>
-        <w:t>for</w:t>
-      </w:r>
-      <w:r>
-        <w:rPr>
-          <w:rFonts w:ascii="Times New Roman" w:hAnsi="Times New Roman" w:cs="Times New Roman"/>
-          <w:sz w:val="28"/>
-          <w:lang w:val="en-US"/>
-        </w:rPr>
-        <w:t xml:space="preserve"> i </w:t>
-      </w:r>
-      <w:r>
-        <w:rPr>
-          <w:rFonts w:ascii="Times New Roman" w:hAnsi="Times New Roman" w:cs="Times New Roman"/>
-          <w:i/>
-          <w:iCs/>
-          <w:sz w:val="28"/>
-          <w:lang w:val="en-US"/>
-        </w:rPr>
-        <w:t>in</w:t>
-      </w:r>
-      <w:r>
-        <w:rPr>
-          <w:rFonts w:ascii="Times New Roman" w:hAnsi="Times New Roman" w:cs="Times New Roman"/>
-          <w:sz w:val="28"/>
-          <w:lang w:val="en-US"/>
-        </w:rPr>
         <w:t xml:space="preserve"> answers:</w:t>
       </w:r>
     </w:p>
@@ -8503,6 +9334,7 @@
           <w:sz w:val="28"/>
           <w:lang w:val="en-US"/>
         </w:rPr>
+        <w:lastRenderedPageBreak/>
         <w:t>    print(i)</w:t>
       </w:r>
     </w:p>
@@ -8553,7 +9385,6 @@
           <w:rFonts w:ascii="Times New Roman" w:hAnsi="Times New Roman" w:cs="Times New Roman"/>
           <w:sz w:val="28"/>
         </w:rPr>
-        <w:lastRenderedPageBreak/>
         <w:t>Результат:</w:t>
       </w:r>
     </w:p>
@@ -8591,7 +9422,7 @@
                     </pic:cNvPicPr>
                   </pic:nvPicPr>
                   <pic:blipFill>
-                    <a:blip r:embed="rId18">
+                    <a:blip r:embed="rId31">
                       <a:extLst>
                         <a:ext uri="{28A0092B-C50C-407E-A947-70E740481C1C}">
                           <a14:useLocalDpi xmlns:a14="http://schemas.microsoft.com/office/drawing/2010/main" val="0"/>
@@ -8697,7 +9528,7 @@
                     </pic:cNvPicPr>
                   </pic:nvPicPr>
                   <pic:blipFill>
-                    <a:blip r:embed="rId19">
+                    <a:blip r:embed="rId32">
                       <a:extLst>
                         <a:ext uri="{28A0092B-C50C-407E-A947-70E740481C1C}">
                           <a14:useLocalDpi xmlns:a14="http://schemas.microsoft.com/office/drawing/2010/main" val="0"/>
@@ -8871,6 +9702,7 @@
           <w:rFonts w:ascii="Times New Roman" w:hAnsi="Times New Roman" w:cs="Times New Roman"/>
           <w:sz w:val="28"/>
         </w:rPr>
+        <w:lastRenderedPageBreak/>
         <w:t>Вам дано зашифрованное таким образом слово, шифрующая перестановка P и число k. Необходимо восстановить слово.</w:t>
       </w:r>
     </w:p>
@@ -8907,7 +9739,6 @@
           <w:rFonts w:ascii="Times New Roman" w:hAnsi="Times New Roman" w:cs="Times New Roman"/>
           <w:sz w:val="28"/>
         </w:rPr>
-        <w:lastRenderedPageBreak/>
         <w:t xml:space="preserve">Первая строка входных данных содержит 2 числа – n и </w:t>
       </w:r>
       <w:r>
@@ -9866,7 +10697,6 @@
           <w:noProof/>
           <w:sz w:val="28"/>
         </w:rPr>
-        <w:lastRenderedPageBreak/>
         <w:drawing>
           <wp:inline distT="0" distB="0" distL="0" distR="0" wp14:anchorId="6B8EBAEE" wp14:editId="5DA63325">
             <wp:extent cx="3067050" cy="1333500"/>
@@ -9885,7 +10715,7 @@
                     </pic:cNvPicPr>
                   </pic:nvPicPr>
                   <pic:blipFill>
-                    <a:blip r:embed="rId20">
+                    <a:blip r:embed="rId33">
                       <a:extLst>
                         <a:ext uri="{28A0092B-C50C-407E-A947-70E740481C1C}">
                           <a14:useLocalDpi xmlns:a14="http://schemas.microsoft.com/office/drawing/2010/main" val="0"/>
@@ -9971,7 +10801,7 @@
                     </pic:cNvPicPr>
                   </pic:nvPicPr>
                   <pic:blipFill>
-                    <a:blip r:embed="rId21">
+                    <a:blip r:embed="rId34">
                       <a:extLst>
                         <a:ext uri="{28A0092B-C50C-407E-A947-70E740481C1C}">
                           <a14:useLocalDpi xmlns:a14="http://schemas.microsoft.com/office/drawing/2010/main" val="0"/>
@@ -10284,37 +11114,120 @@
         <w:rPr>
           <w:rFonts w:ascii="Times New Roman" w:hAnsi="Times New Roman" w:cs="Times New Roman"/>
           <w:sz w:val="28"/>
-        </w:rPr>
-        <w:t>h, w = map(int, input().split())</w:t>
-      </w:r>
-    </w:p>
-    <w:p>
-      <w:pPr>
-        <w:spacing w:after="0"/>
-        <w:ind w:left="709"/>
-        <w:rPr>
-          <w:rFonts w:ascii="Times New Roman" w:hAnsi="Times New Roman" w:cs="Times New Roman"/>
-          <w:sz w:val="28"/>
-        </w:rPr>
-      </w:pPr>
-    </w:p>
-    <w:p>
-      <w:pPr>
-        <w:spacing w:after="0"/>
-        <w:ind w:left="709"/>
-        <w:rPr>
-          <w:rFonts w:ascii="Times New Roman" w:hAnsi="Times New Roman" w:cs="Times New Roman"/>
-          <w:sz w:val="28"/>
-          <w:lang w:val="en-US"/>
-        </w:rPr>
-      </w:pPr>
-      <w:r>
-        <w:rPr>
-          <w:rFonts w:ascii="Times New Roman" w:hAnsi="Times New Roman" w:cs="Times New Roman"/>
-          <w:sz w:val="28"/>
           <w:lang w:val="en-US"/>
         </w:rPr>
         <w:lastRenderedPageBreak/>
+        <w:t>h</w:t>
+      </w:r>
+      <w:r>
+        <w:rPr>
+          <w:rFonts w:ascii="Times New Roman" w:hAnsi="Times New Roman" w:cs="Times New Roman"/>
+          <w:sz w:val="28"/>
+        </w:rPr>
+        <w:t xml:space="preserve">, </w:t>
+      </w:r>
+      <w:r>
+        <w:rPr>
+          <w:rFonts w:ascii="Times New Roman" w:hAnsi="Times New Roman" w:cs="Times New Roman"/>
+          <w:sz w:val="28"/>
+          <w:lang w:val="en-US"/>
+        </w:rPr>
+        <w:t>w</w:t>
+      </w:r>
+      <w:r>
+        <w:rPr>
+          <w:rFonts w:ascii="Times New Roman" w:hAnsi="Times New Roman" w:cs="Times New Roman"/>
+          <w:sz w:val="28"/>
+        </w:rPr>
+        <w:t xml:space="preserve"> = </w:t>
+      </w:r>
+      <w:r>
+        <w:rPr>
+          <w:rFonts w:ascii="Times New Roman" w:hAnsi="Times New Roman" w:cs="Times New Roman"/>
+          <w:sz w:val="28"/>
+          <w:lang w:val="en-US"/>
+        </w:rPr>
+        <w:t>map</w:t>
+      </w:r>
+      <w:r>
+        <w:rPr>
+          <w:rFonts w:ascii="Times New Roman" w:hAnsi="Times New Roman" w:cs="Times New Roman"/>
+          <w:sz w:val="28"/>
+        </w:rPr>
+        <w:t>(</w:t>
+      </w:r>
+      <w:r>
+        <w:rPr>
+          <w:rFonts w:ascii="Times New Roman" w:hAnsi="Times New Roman" w:cs="Times New Roman"/>
+          <w:sz w:val="28"/>
+          <w:lang w:val="en-US"/>
+        </w:rPr>
+        <w:t>int</w:t>
+      </w:r>
+      <w:r>
+        <w:rPr>
+          <w:rFonts w:ascii="Times New Roman" w:hAnsi="Times New Roman" w:cs="Times New Roman"/>
+          <w:sz w:val="28"/>
+        </w:rPr>
+        <w:t xml:space="preserve">, </w:t>
+      </w:r>
+      <w:r>
+        <w:rPr>
+          <w:rFonts w:ascii="Times New Roman" w:hAnsi="Times New Roman" w:cs="Times New Roman"/>
+          <w:sz w:val="28"/>
+          <w:lang w:val="en-US"/>
+        </w:rPr>
+        <w:t>input</w:t>
+      </w:r>
+      <w:r>
+        <w:rPr>
+          <w:rFonts w:ascii="Times New Roman" w:hAnsi="Times New Roman" w:cs="Times New Roman"/>
+          <w:sz w:val="28"/>
+        </w:rPr>
+        <w:t>().</w:t>
+      </w:r>
+      <w:r>
+        <w:rPr>
+          <w:rFonts w:ascii="Times New Roman" w:hAnsi="Times New Roman" w:cs="Times New Roman"/>
+          <w:sz w:val="28"/>
+          <w:lang w:val="en-US"/>
+        </w:rPr>
+        <w:t>split</w:t>
+      </w:r>
+      <w:r>
+        <w:rPr>
+          <w:rFonts w:ascii="Times New Roman" w:hAnsi="Times New Roman" w:cs="Times New Roman"/>
+          <w:sz w:val="28"/>
+        </w:rPr>
+        <w:t>())</w:t>
+      </w:r>
+    </w:p>
+    <w:p>
+      <w:pPr>
+        <w:spacing w:after="0"/>
+        <w:ind w:left="709"/>
+        <w:rPr>
+          <w:rFonts w:ascii="Times New Roman" w:hAnsi="Times New Roman" w:cs="Times New Roman"/>
+          <w:sz w:val="28"/>
+        </w:rPr>
+      </w:pPr>
+    </w:p>
+    <w:p>
+      <w:pPr>
+        <w:spacing w:after="0"/>
+        <w:ind w:left="709"/>
+        <w:rPr>
+          <w:rFonts w:ascii="Times New Roman" w:hAnsi="Times New Roman" w:cs="Times New Roman"/>
+          <w:sz w:val="28"/>
+          <w:lang w:val="en-US"/>
+        </w:rPr>
+      </w:pPr>
+      <w:r>
+        <w:rPr>
+          <w:rFonts w:ascii="Times New Roman" w:hAnsi="Times New Roman" w:cs="Times New Roman"/>
+          <w:sz w:val="28"/>
+          <w:lang w:val="en-US"/>
+        </w:rPr>
         <w:t>matrix = []</w:t>
       </w:r>
     </w:p>
@@ -11099,7 +12012,7 @@
                     </pic:cNvPicPr>
                   </pic:nvPicPr>
                   <pic:blipFill>
-                    <a:blip r:embed="rId22">
+                    <a:blip r:embed="rId35">
                       <a:extLst>
                         <a:ext uri="{28A0092B-C50C-407E-A947-70E740481C1C}">
                           <a14:useLocalDpi xmlns:a14="http://schemas.microsoft.com/office/drawing/2010/main" val="0"/>
@@ -11187,7 +12100,7 @@
                     </pic:cNvPicPr>
                   </pic:nvPicPr>
                   <pic:blipFill>
-                    <a:blip r:embed="rId23">
+                    <a:blip r:embed="rId36">
                       <a:extLst>
                         <a:ext uri="{28A0092B-C50C-407E-A947-70E740481C1C}">
                           <a14:useLocalDpi xmlns:a14="http://schemas.microsoft.com/office/drawing/2010/main" val="0"/>
@@ -11896,6 +12809,7 @@
           <w:sz w:val="28"/>
           <w:lang w:val="en-US"/>
         </w:rPr>
+        <w:lastRenderedPageBreak/>
         <w:t>    data = list(map(int, input().split()))</w:t>
       </w:r>
     </w:p>
@@ -11915,7 +12829,6 @@
           <w:sz w:val="28"/>
           <w:lang w:val="en-US"/>
         </w:rPr>
-        <w:lastRenderedPageBreak/>
         <w:t>    a, b, x, y = data</w:t>
       </w:r>
     </w:p>
@@ -12141,7 +13054,7 @@
                     </pic:cNvPicPr>
                   </pic:nvPicPr>
                   <pic:blipFill>
-                    <a:blip r:embed="rId24">
+                    <a:blip r:embed="rId37">
                       <a:extLst>
                         <a:ext uri="{28A0092B-C50C-407E-A947-70E740481C1C}">
                           <a14:useLocalDpi xmlns:a14="http://schemas.microsoft.com/office/drawing/2010/main" val="0"/>
@@ -12228,7 +13141,7 @@
                     </pic:cNvPicPr>
                   </pic:nvPicPr>
                   <pic:blipFill>
-                    <a:blip r:embed="rId25">
+                    <a:blip r:embed="rId38">
                       <a:extLst>
                         <a:ext uri="{28A0092B-C50C-407E-A947-70E740481C1C}">
                           <a14:useLocalDpi xmlns:a14="http://schemas.microsoft.com/office/drawing/2010/main" val="0"/>
@@ -12425,6 +13338,7 @@
           <w:rFonts w:ascii="Times New Roman" w:hAnsi="Times New Roman" w:cs="Times New Roman"/>
           <w:sz w:val="28"/>
         </w:rPr>
+        <w:lastRenderedPageBreak/>
         <w:t>В единственной строке находится строка из шести символов, состоящая из цифр и заглавных латинских букв.</w:t>
       </w:r>
     </w:p>
@@ -12444,7 +13358,6 @@
           <w:b/>
           <w:sz w:val="28"/>
         </w:rPr>
-        <w:lastRenderedPageBreak/>
         <w:t>Формат выходных данных</w:t>
       </w:r>
     </w:p>
@@ -12558,30 +13471,19 @@
           <w:rFonts w:ascii="Times New Roman" w:eastAsia="Times New Roman" w:hAnsi="Times New Roman" w:cs="Times New Roman"/>
           <w:sz w:val="28"/>
           <w:szCs w:val="28"/>
-          <w:lang w:eastAsia="ru-RU" w:bidi="ru-RU"/>
-        </w:rPr>
-        <w:t>s = input().strip()</w:t>
-      </w:r>
-    </w:p>
-    <w:p>
-      <w:pPr>
-        <w:rPr>
-          <w:rFonts w:ascii="Times New Roman" w:eastAsia="Times New Roman" w:hAnsi="Times New Roman" w:cs="Times New Roman"/>
-          <w:sz w:val="28"/>
-          <w:szCs w:val="28"/>
-          <w:lang w:eastAsia="ru-RU" w:bidi="ru-RU"/>
-        </w:rPr>
-      </w:pPr>
-    </w:p>
-    <w:p>
-      <w:pPr>
-        <w:rPr>
-          <w:rFonts w:ascii="Times New Roman" w:eastAsia="Times New Roman" w:hAnsi="Times New Roman" w:cs="Times New Roman"/>
-          <w:sz w:val="28"/>
-          <w:szCs w:val="28"/>
           <w:lang w:val="en-US" w:eastAsia="ru-RU" w:bidi="ru-RU"/>
         </w:rPr>
-      </w:pPr>
+        <w:t>s</w:t>
+      </w:r>
+      <w:r>
+        <w:rPr>
+          <w:rFonts w:ascii="Times New Roman" w:eastAsia="Times New Roman" w:hAnsi="Times New Roman" w:cs="Times New Roman"/>
+          <w:sz w:val="28"/>
+          <w:szCs w:val="28"/>
+          <w:lang w:eastAsia="ru-RU" w:bidi="ru-RU"/>
+        </w:rPr>
+        <w:t xml:space="preserve"> = </w:t>
+      </w:r>
       <w:r>
         <w:rPr>
           <w:rFonts w:ascii="Times New Roman" w:eastAsia="Times New Roman" w:hAnsi="Times New Roman" w:cs="Times New Roman"/>
@@ -12589,6 +13491,62 @@
           <w:szCs w:val="28"/>
           <w:lang w:val="en-US" w:eastAsia="ru-RU" w:bidi="ru-RU"/>
         </w:rPr>
+        <w:t>input</w:t>
+      </w:r>
+      <w:r>
+        <w:rPr>
+          <w:rFonts w:ascii="Times New Roman" w:eastAsia="Times New Roman" w:hAnsi="Times New Roman" w:cs="Times New Roman"/>
+          <w:sz w:val="28"/>
+          <w:szCs w:val="28"/>
+          <w:lang w:eastAsia="ru-RU" w:bidi="ru-RU"/>
+        </w:rPr>
+        <w:t>().</w:t>
+      </w:r>
+      <w:r>
+        <w:rPr>
+          <w:rFonts w:ascii="Times New Roman" w:eastAsia="Times New Roman" w:hAnsi="Times New Roman" w:cs="Times New Roman"/>
+          <w:sz w:val="28"/>
+          <w:szCs w:val="28"/>
+          <w:lang w:val="en-US" w:eastAsia="ru-RU" w:bidi="ru-RU"/>
+        </w:rPr>
+        <w:t>strip</w:t>
+      </w:r>
+      <w:r>
+        <w:rPr>
+          <w:rFonts w:ascii="Times New Roman" w:eastAsia="Times New Roman" w:hAnsi="Times New Roman" w:cs="Times New Roman"/>
+          <w:sz w:val="28"/>
+          <w:szCs w:val="28"/>
+          <w:lang w:eastAsia="ru-RU" w:bidi="ru-RU"/>
+        </w:rPr>
+        <w:t>()</w:t>
+      </w:r>
+    </w:p>
+    <w:p>
+      <w:pPr>
+        <w:rPr>
+          <w:rFonts w:ascii="Times New Roman" w:eastAsia="Times New Roman" w:hAnsi="Times New Roman" w:cs="Times New Roman"/>
+          <w:sz w:val="28"/>
+          <w:szCs w:val="28"/>
+          <w:lang w:eastAsia="ru-RU" w:bidi="ru-RU"/>
+        </w:rPr>
+      </w:pPr>
+    </w:p>
+    <w:p>
+      <w:pPr>
+        <w:rPr>
+          <w:rFonts w:ascii="Times New Roman" w:eastAsia="Times New Roman" w:hAnsi="Times New Roman" w:cs="Times New Roman"/>
+          <w:sz w:val="28"/>
+          <w:szCs w:val="28"/>
+          <w:lang w:val="en-US" w:eastAsia="ru-RU" w:bidi="ru-RU"/>
+        </w:rPr>
+      </w:pPr>
+      <w:r>
+        <w:rPr>
+          <w:rFonts w:ascii="Times New Roman" w:eastAsia="Times New Roman" w:hAnsi="Times New Roman" w:cs="Times New Roman"/>
+          <w:sz w:val="28"/>
+          <w:szCs w:val="28"/>
+          <w:lang w:val="en-US" w:eastAsia="ru-RU" w:bidi="ru-RU"/>
+        </w:rPr>
         <w:t>print("</w:t>
       </w:r>
       <w:r>
@@ -12663,9 +13621,36 @@
           <w:rFonts w:ascii="Times New Roman" w:eastAsia="Times New Roman" w:hAnsi="Times New Roman" w:cs="Times New Roman"/>
           <w:sz w:val="28"/>
           <w:szCs w:val="28"/>
-          <w:lang w:eastAsia="ru-RU" w:bidi="ru-RU"/>
-        </w:rPr>
-        <w:t>print("No")</w:t>
+          <w:lang w:val="en-US" w:eastAsia="ru-RU" w:bidi="ru-RU"/>
+        </w:rPr>
+        <w:t>print</w:t>
+      </w:r>
+      <w:r>
+        <w:rPr>
+          <w:rFonts w:ascii="Times New Roman" w:eastAsia="Times New Roman" w:hAnsi="Times New Roman" w:cs="Times New Roman"/>
+          <w:sz w:val="28"/>
+          <w:szCs w:val="28"/>
+          <w:lang w:eastAsia="ru-RU" w:bidi="ru-RU"/>
+        </w:rPr>
+        <w:t>("</w:t>
+      </w:r>
+      <w:r>
+        <w:rPr>
+          <w:rFonts w:ascii="Times New Roman" w:eastAsia="Times New Roman" w:hAnsi="Times New Roman" w:cs="Times New Roman"/>
+          <w:sz w:val="28"/>
+          <w:szCs w:val="28"/>
+          <w:lang w:val="en-US" w:eastAsia="ru-RU" w:bidi="ru-RU"/>
+        </w:rPr>
+        <w:t>No</w:t>
+      </w:r>
+      <w:r>
+        <w:rPr>
+          <w:rFonts w:ascii="Times New Roman" w:eastAsia="Times New Roman" w:hAnsi="Times New Roman" w:cs="Times New Roman"/>
+          <w:sz w:val="28"/>
+          <w:szCs w:val="28"/>
+          <w:lang w:eastAsia="ru-RU" w:bidi="ru-RU"/>
+        </w:rPr>
+        <w:t>")</w:t>
       </w:r>
     </w:p>
     <w:p>
@@ -13092,7 +14077,7 @@
                     </pic:cNvPicPr>
                   </pic:nvPicPr>
                   <pic:blipFill>
-                    <a:blip r:embed="rId26">
+                    <a:blip r:embed="rId39">
                       <a:extLst>
                         <a:ext uri="{28A0092B-C50C-407E-A947-70E740481C1C}">
                           <a14:useLocalDpi xmlns:a14="http://schemas.microsoft.com/office/drawing/2010/main" val="0"/>
@@ -13181,7 +14166,7 @@
                     </pic:cNvPicPr>
                   </pic:nvPicPr>
                   <pic:blipFill>
-                    <a:blip r:embed="rId27">
+                    <a:blip r:embed="rId40">
                       <a:extLst>
                         <a:ext uri="{28A0092B-C50C-407E-A947-70E740481C1C}">
                           <a14:useLocalDpi xmlns:a14="http://schemas.microsoft.com/office/drawing/2010/main" val="0"/>
@@ -13420,7 +14405,7 @@
                     <pic:cNvPicPr/>
                   </pic:nvPicPr>
                   <pic:blipFill>
-                    <a:blip r:embed="rId28">
+                    <a:blip r:embed="rId41">
                       <a:extLst>
                         <a:ext uri="{28A0092B-C50C-407E-A947-70E740481C1C}">
                           <a14:useLocalDpi xmlns:a14="http://schemas.microsoft.com/office/drawing/2010/main" val="0"/>
@@ -13871,7 +14856,15 @@
           <w:sz w:val="28"/>
           <w:lang w:val="en-US"/>
         </w:rPr>
-        <w:t xml:space="preserve">int </w:t>
+        <w:t>int</w:t>
+      </w:r>
+      <w:r>
+        <w:rPr>
+          <w:rFonts w:ascii="Times New Roman" w:hAnsi="Times New Roman" w:cs="Times New Roman"/>
+          <w:sz w:val="28"/>
+          <w:lang w:val="en-US"/>
+        </w:rPr>
+        <w:t xml:space="preserve"> </w:t>
       </w:r>
       <w:r>
         <w:rPr>
@@ -13889,7 +14882,23 @@
           <w:sz w:val="28"/>
           <w:lang w:val="en-US"/>
         </w:rPr>
-        <w:t xml:space="preserve">(int </w:t>
+        <w:t>(</w:t>
+      </w:r>
+      <w:r>
+        <w:rPr>
+          <w:rFonts w:ascii="Times New Roman" w:hAnsi="Times New Roman" w:cs="Times New Roman"/>
+          <w:sz w:val="28"/>
+          <w:lang w:val="en-US"/>
+        </w:rPr>
+        <w:t>int</w:t>
+      </w:r>
+      <w:r>
+        <w:rPr>
+          <w:rFonts w:ascii="Times New Roman" w:hAnsi="Times New Roman" w:cs="Times New Roman"/>
+          <w:sz w:val="28"/>
+          <w:lang w:val="en-US"/>
+        </w:rPr>
+        <w:t xml:space="preserve"> </w:t>
       </w:r>
       <w:r>
         <w:rPr>
@@ -13907,7 +14916,23 @@
           <w:sz w:val="28"/>
           <w:lang w:val="en-US"/>
         </w:rPr>
-        <w:t xml:space="preserve">, int </w:t>
+        <w:t xml:space="preserve">, </w:t>
+      </w:r>
+      <w:r>
+        <w:rPr>
+          <w:rFonts w:ascii="Times New Roman" w:hAnsi="Times New Roman" w:cs="Times New Roman"/>
+          <w:sz w:val="28"/>
+          <w:lang w:val="en-US"/>
+        </w:rPr>
+        <w:t>int</w:t>
+      </w:r>
+      <w:r>
+        <w:rPr>
+          <w:rFonts w:ascii="Times New Roman" w:hAnsi="Times New Roman" w:cs="Times New Roman"/>
+          <w:sz w:val="28"/>
+          <w:lang w:val="en-US"/>
+        </w:rPr>
+        <w:t xml:space="preserve"> </w:t>
       </w:r>
       <w:r>
         <w:rPr>
@@ -14901,25 +15926,6 @@
           <w:sz w:val="28"/>
           <w:lang w:val="en-US"/>
         </w:rPr>
-        <w:t>        {0, 0, 0, 1, 1, 0, 0, 0},</w:t>
-      </w:r>
-    </w:p>
-    <w:p>
-      <w:pPr>
-        <w:spacing w:after="0"/>
-        <w:ind w:left="709"/>
-        <w:rPr>
-          <w:rFonts w:ascii="Times New Roman" w:hAnsi="Times New Roman" w:cs="Times New Roman"/>
-          <w:sz w:val="28"/>
-          <w:lang w:val="en-US"/>
-        </w:rPr>
-      </w:pPr>
-      <w:r>
-        <w:rPr>
-          <w:rFonts w:ascii="Times New Roman" w:hAnsi="Times New Roman" w:cs="Times New Roman"/>
-          <w:sz w:val="28"/>
-          <w:lang w:val="en-US"/>
-        </w:rPr>
         <w:lastRenderedPageBreak/>
         <w:t>        {0, 0, 0, 1, 1, 0, 0, 0},</w:t>
       </w:r>
@@ -14940,6 +15946,25 @@
           <w:sz w:val="28"/>
           <w:lang w:val="en-US"/>
         </w:rPr>
+        <w:t>        {0, 0, 0, 1, 1, 0, 0, 0},</w:t>
+      </w:r>
+    </w:p>
+    <w:p>
+      <w:pPr>
+        <w:spacing w:after="0"/>
+        <w:ind w:left="709"/>
+        <w:rPr>
+          <w:rFonts w:ascii="Times New Roman" w:hAnsi="Times New Roman" w:cs="Times New Roman"/>
+          <w:sz w:val="28"/>
+          <w:lang w:val="en-US"/>
+        </w:rPr>
+      </w:pPr>
+      <w:r>
+        <w:rPr>
+          <w:rFonts w:ascii="Times New Roman" w:hAnsi="Times New Roman" w:cs="Times New Roman"/>
+          <w:sz w:val="28"/>
+          <w:lang w:val="en-US"/>
+        </w:rPr>
         <w:t>        {0, 0, 0, 1, 1, 0, 0, 0}};</w:t>
       </w:r>
     </w:p>
@@ -15236,7 +16261,31 @@
           <w:sz w:val="28"/>
           <w:lang w:val="en-US"/>
         </w:rPr>
-        <w:t>matrix.setPixelColor(</w:t>
+        <w:t>matrix</w:t>
+      </w:r>
+      <w:r>
+        <w:rPr>
+          <w:rFonts w:ascii="Times New Roman" w:hAnsi="Times New Roman" w:cs="Times New Roman"/>
+          <w:sz w:val="28"/>
+          <w:lang w:val="en-US"/>
+        </w:rPr>
+        <w:t>.</w:t>
+      </w:r>
+      <w:r>
+        <w:rPr>
+          <w:rFonts w:ascii="Times New Roman" w:hAnsi="Times New Roman" w:cs="Times New Roman"/>
+          <w:sz w:val="28"/>
+          <w:lang w:val="en-US"/>
+        </w:rPr>
+        <w:t>setPixelColor</w:t>
+      </w:r>
+      <w:r>
+        <w:rPr>
+          <w:rFonts w:ascii="Times New Roman" w:hAnsi="Times New Roman" w:cs="Times New Roman"/>
+          <w:sz w:val="28"/>
+          <w:lang w:val="en-US"/>
+        </w:rPr>
+        <w:t>(</w:t>
       </w:r>
       <w:r>
         <w:rPr>
@@ -15254,25 +16303,209 @@
           <w:sz w:val="28"/>
           <w:lang w:val="en-US"/>
         </w:rPr>
-        <w:t>(x, y), matrix.Color(0, 200, 255));</w:t>
-      </w:r>
-    </w:p>
-    <w:p>
-      <w:pPr>
-        <w:spacing w:after="0"/>
-        <w:ind w:left="709"/>
-        <w:rPr>
-          <w:rFonts w:ascii="Times New Roman" w:hAnsi="Times New Roman" w:cs="Times New Roman"/>
-          <w:sz w:val="28"/>
-        </w:rPr>
-      </w:pPr>
-      <w:r>
-        <w:rPr>
-          <w:rFonts w:ascii="Times New Roman" w:hAnsi="Times New Roman" w:cs="Times New Roman"/>
-          <w:sz w:val="28"/>
-          <w:lang w:val="en-US"/>
-        </w:rPr>
-        <w:t xml:space="preserve">                </w:t>
+        <w:t>(</w:t>
+      </w:r>
+      <w:r>
+        <w:rPr>
+          <w:rFonts w:ascii="Times New Roman" w:hAnsi="Times New Roman" w:cs="Times New Roman"/>
+          <w:sz w:val="28"/>
+          <w:lang w:val="en-US"/>
+        </w:rPr>
+        <w:t>x</w:t>
+      </w:r>
+      <w:r>
+        <w:rPr>
+          <w:rFonts w:ascii="Times New Roman" w:hAnsi="Times New Roman" w:cs="Times New Roman"/>
+          <w:sz w:val="28"/>
+          <w:lang w:val="en-US"/>
+        </w:rPr>
+        <w:t xml:space="preserve">, </w:t>
+      </w:r>
+      <w:r>
+        <w:rPr>
+          <w:rFonts w:ascii="Times New Roman" w:hAnsi="Times New Roman" w:cs="Times New Roman"/>
+          <w:sz w:val="28"/>
+          <w:lang w:val="en-US"/>
+        </w:rPr>
+        <w:t>y</w:t>
+      </w:r>
+      <w:r>
+        <w:rPr>
+          <w:rFonts w:ascii="Times New Roman" w:hAnsi="Times New Roman" w:cs="Times New Roman"/>
+          <w:sz w:val="28"/>
+          <w:lang w:val="en-US"/>
+        </w:rPr>
+        <w:t xml:space="preserve">), </w:t>
+      </w:r>
+      <w:r>
+        <w:rPr>
+          <w:rFonts w:ascii="Times New Roman" w:hAnsi="Times New Roman" w:cs="Times New Roman"/>
+          <w:sz w:val="28"/>
+          <w:lang w:val="en-US"/>
+        </w:rPr>
+        <w:t>matrix</w:t>
+      </w:r>
+      <w:r>
+        <w:rPr>
+          <w:rFonts w:ascii="Times New Roman" w:hAnsi="Times New Roman" w:cs="Times New Roman"/>
+          <w:sz w:val="28"/>
+          <w:lang w:val="en-US"/>
+        </w:rPr>
+        <w:t>.</w:t>
+      </w:r>
+      <w:r>
+        <w:rPr>
+          <w:rFonts w:ascii="Times New Roman" w:hAnsi="Times New Roman" w:cs="Times New Roman"/>
+          <w:sz w:val="28"/>
+          <w:lang w:val="en-US"/>
+        </w:rPr>
+        <w:t>Color</w:t>
+      </w:r>
+      <w:r>
+        <w:rPr>
+          <w:rFonts w:ascii="Times New Roman" w:hAnsi="Times New Roman" w:cs="Times New Roman"/>
+          <w:sz w:val="28"/>
+          <w:lang w:val="en-US"/>
+        </w:rPr>
+        <w:t>(0, 200, 255));</w:t>
+      </w:r>
+    </w:p>
+    <w:p>
+      <w:pPr>
+        <w:spacing w:after="0"/>
+        <w:ind w:left="709"/>
+        <w:rPr>
+          <w:rFonts w:ascii="Times New Roman" w:hAnsi="Times New Roman" w:cs="Times New Roman"/>
+          <w:sz w:val="28"/>
+        </w:rPr>
+      </w:pPr>
+      <w:r>
+        <w:rPr>
+          <w:rFonts w:ascii="Times New Roman" w:hAnsi="Times New Roman" w:cs="Times New Roman"/>
+          <w:sz w:val="28"/>
+          <w:lang w:val="en-US"/>
+        </w:rPr>
+        <w:t> </w:t>
+      </w:r>
+      <w:r>
+        <w:rPr>
+          <w:rFonts w:ascii="Times New Roman" w:hAnsi="Times New Roman" w:cs="Times New Roman"/>
+          <w:sz w:val="28"/>
+          <w:lang w:val="en-US"/>
+        </w:rPr>
+        <w:t xml:space="preserve"> </w:t>
+      </w:r>
+      <w:r>
+        <w:rPr>
+          <w:rFonts w:ascii="Times New Roman" w:hAnsi="Times New Roman" w:cs="Times New Roman"/>
+          <w:sz w:val="28"/>
+          <w:lang w:val="en-US"/>
+        </w:rPr>
+        <w:t> </w:t>
+      </w:r>
+      <w:r>
+        <w:rPr>
+          <w:rFonts w:ascii="Times New Roman" w:hAnsi="Times New Roman" w:cs="Times New Roman"/>
+          <w:sz w:val="28"/>
+          <w:lang w:val="en-US"/>
+        </w:rPr>
+        <w:t xml:space="preserve"> </w:t>
+      </w:r>
+      <w:r>
+        <w:rPr>
+          <w:rFonts w:ascii="Times New Roman" w:hAnsi="Times New Roman" w:cs="Times New Roman"/>
+          <w:sz w:val="28"/>
+          <w:lang w:val="en-US"/>
+        </w:rPr>
+        <w:t> </w:t>
+      </w:r>
+      <w:r>
+        <w:rPr>
+          <w:rFonts w:ascii="Times New Roman" w:hAnsi="Times New Roman" w:cs="Times New Roman"/>
+          <w:sz w:val="28"/>
+          <w:lang w:val="en-US"/>
+        </w:rPr>
+        <w:t xml:space="preserve"> </w:t>
+      </w:r>
+      <w:r>
+        <w:rPr>
+          <w:rFonts w:ascii="Times New Roman" w:hAnsi="Times New Roman" w:cs="Times New Roman"/>
+          <w:sz w:val="28"/>
+          <w:lang w:val="en-US"/>
+        </w:rPr>
+        <w:t> </w:t>
+      </w:r>
+      <w:r>
+        <w:rPr>
+          <w:rFonts w:ascii="Times New Roman" w:hAnsi="Times New Roman" w:cs="Times New Roman"/>
+          <w:sz w:val="28"/>
+          <w:lang w:val="en-US"/>
+        </w:rPr>
+        <w:t xml:space="preserve"> </w:t>
+      </w:r>
+      <w:r>
+        <w:rPr>
+          <w:rFonts w:ascii="Times New Roman" w:hAnsi="Times New Roman" w:cs="Times New Roman"/>
+          <w:sz w:val="28"/>
+          <w:lang w:val="en-US"/>
+        </w:rPr>
+        <w:t> </w:t>
+      </w:r>
+      <w:r>
+        <w:rPr>
+          <w:rFonts w:ascii="Times New Roman" w:hAnsi="Times New Roman" w:cs="Times New Roman"/>
+          <w:sz w:val="28"/>
+          <w:lang w:val="en-US"/>
+        </w:rPr>
+        <w:t xml:space="preserve"> </w:t>
+      </w:r>
+      <w:r>
+        <w:rPr>
+          <w:rFonts w:ascii="Times New Roman" w:hAnsi="Times New Roman" w:cs="Times New Roman"/>
+          <w:sz w:val="28"/>
+          <w:lang w:val="en-US"/>
+        </w:rPr>
+        <w:t> </w:t>
+      </w:r>
+      <w:r>
+        <w:rPr>
+          <w:rFonts w:ascii="Times New Roman" w:hAnsi="Times New Roman" w:cs="Times New Roman"/>
+          <w:sz w:val="28"/>
+          <w:lang w:val="en-US"/>
+        </w:rPr>
+        <w:t xml:space="preserve"> </w:t>
+      </w:r>
+      <w:r>
+        <w:rPr>
+          <w:rFonts w:ascii="Times New Roman" w:hAnsi="Times New Roman" w:cs="Times New Roman"/>
+          <w:sz w:val="28"/>
+          <w:lang w:val="en-US"/>
+        </w:rPr>
+        <w:t> </w:t>
+      </w:r>
+      <w:r>
+        <w:rPr>
+          <w:rFonts w:ascii="Times New Roman" w:hAnsi="Times New Roman" w:cs="Times New Roman"/>
+          <w:sz w:val="28"/>
+          <w:lang w:val="en-US"/>
+        </w:rPr>
+        <w:t xml:space="preserve"> </w:t>
+      </w:r>
+      <w:r>
+        <w:rPr>
+          <w:rFonts w:ascii="Times New Roman" w:hAnsi="Times New Roman" w:cs="Times New Roman"/>
+          <w:sz w:val="28"/>
+          <w:lang w:val="en-US"/>
+        </w:rPr>
+        <w:t> </w:t>
+      </w:r>
+      <w:r>
+        <w:rPr>
+          <w:rFonts w:ascii="Times New Roman" w:hAnsi="Times New Roman" w:cs="Times New Roman"/>
+          <w:sz w:val="28"/>
+          <w:lang w:val="en-US"/>
+        </w:rPr>
+        <w:t xml:space="preserve"> </w:t>
       </w:r>
       <w:r>
         <w:rPr>
@@ -15734,6 +16967,7 @@
           <w:sz w:val="28"/>
           <w:lang w:val="en-US"/>
         </w:rPr>
+        <w:lastRenderedPageBreak/>
         <w:t>        {0, 0, 0, 1, 1, 0, 0, 0},</w:t>
       </w:r>
     </w:p>
@@ -16513,6 +17747,7 @@
           <w:sz w:val="28"/>
           <w:lang w:val="en-US"/>
         </w:rPr>
+        <w:lastRenderedPageBreak/>
         <w:t>        delay(350);</w:t>
       </w:r>
     </w:p>
@@ -16559,26 +17794,105 @@
           <w:sz w:val="28"/>
           <w:lang w:val="en-US"/>
         </w:rPr>
-        <w:t>matrix.show();</w:t>
-      </w:r>
-    </w:p>
-    <w:p>
-      <w:pPr>
-        <w:spacing w:after="0"/>
-        <w:ind w:left="709"/>
-        <w:rPr>
-          <w:rFonts w:ascii="Times New Roman" w:hAnsi="Times New Roman" w:cs="Times New Roman"/>
-          <w:sz w:val="28"/>
-        </w:rPr>
-      </w:pPr>
-      <w:r>
-        <w:rPr>
-          <w:rFonts w:ascii="Times New Roman" w:hAnsi="Times New Roman" w:cs="Times New Roman"/>
-          <w:sz w:val="28"/>
-          <w:lang w:val="en-US"/>
-        </w:rPr>
-        <w:lastRenderedPageBreak/>
-        <w:t xml:space="preserve">        </w:t>
+        <w:t>matrix</w:t>
+      </w:r>
+      <w:r>
+        <w:rPr>
+          <w:rFonts w:ascii="Times New Roman" w:hAnsi="Times New Roman" w:cs="Times New Roman"/>
+          <w:sz w:val="28"/>
+          <w:lang w:val="en-US"/>
+        </w:rPr>
+        <w:t>.</w:t>
+      </w:r>
+      <w:r>
+        <w:rPr>
+          <w:rFonts w:ascii="Times New Roman" w:hAnsi="Times New Roman" w:cs="Times New Roman"/>
+          <w:sz w:val="28"/>
+          <w:lang w:val="en-US"/>
+        </w:rPr>
+        <w:t>show</w:t>
+      </w:r>
+      <w:r>
+        <w:rPr>
+          <w:rFonts w:ascii="Times New Roman" w:hAnsi="Times New Roman" w:cs="Times New Roman"/>
+          <w:sz w:val="28"/>
+          <w:lang w:val="en-US"/>
+        </w:rPr>
+        <w:t>();</w:t>
+      </w:r>
+    </w:p>
+    <w:p>
+      <w:pPr>
+        <w:spacing w:after="0"/>
+        <w:ind w:left="709"/>
+        <w:rPr>
+          <w:rFonts w:ascii="Times New Roman" w:hAnsi="Times New Roman" w:cs="Times New Roman"/>
+          <w:sz w:val="28"/>
+        </w:rPr>
+      </w:pPr>
+      <w:r>
+        <w:rPr>
+          <w:rFonts w:ascii="Times New Roman" w:hAnsi="Times New Roman" w:cs="Times New Roman"/>
+          <w:sz w:val="28"/>
+          <w:lang w:val="en-US"/>
+        </w:rPr>
+        <w:t> </w:t>
+      </w:r>
+      <w:r>
+        <w:rPr>
+          <w:rFonts w:ascii="Times New Roman" w:hAnsi="Times New Roman" w:cs="Times New Roman"/>
+          <w:sz w:val="28"/>
+          <w:lang w:val="en-US"/>
+        </w:rPr>
+        <w:t xml:space="preserve"> </w:t>
+      </w:r>
+      <w:r>
+        <w:rPr>
+          <w:rFonts w:ascii="Times New Roman" w:hAnsi="Times New Roman" w:cs="Times New Roman"/>
+          <w:sz w:val="28"/>
+          <w:lang w:val="en-US"/>
+        </w:rPr>
+        <w:t> </w:t>
+      </w:r>
+      <w:r>
+        <w:rPr>
+          <w:rFonts w:ascii="Times New Roman" w:hAnsi="Times New Roman" w:cs="Times New Roman"/>
+          <w:sz w:val="28"/>
+          <w:lang w:val="en-US"/>
+        </w:rPr>
+        <w:t xml:space="preserve"> </w:t>
+      </w:r>
+      <w:r>
+        <w:rPr>
+          <w:rFonts w:ascii="Times New Roman" w:hAnsi="Times New Roman" w:cs="Times New Roman"/>
+          <w:sz w:val="28"/>
+          <w:lang w:val="en-US"/>
+        </w:rPr>
+        <w:t> </w:t>
+      </w:r>
+      <w:r>
+        <w:rPr>
+          <w:rFonts w:ascii="Times New Roman" w:hAnsi="Times New Roman" w:cs="Times New Roman"/>
+          <w:sz w:val="28"/>
+          <w:lang w:val="en-US"/>
+        </w:rPr>
+        <w:t xml:space="preserve"> </w:t>
+      </w:r>
+      <w:r>
+        <w:rPr>
+          <w:rFonts w:ascii="Times New Roman" w:hAnsi="Times New Roman" w:cs="Times New Roman"/>
+          <w:sz w:val="28"/>
+          <w:lang w:val="en-US"/>
+        </w:rPr>
+        <w:t> </w:t>
+      </w:r>
+      <w:r>
+        <w:rPr>
+          <w:rFonts w:ascii="Times New Roman" w:hAnsi="Times New Roman" w:cs="Times New Roman"/>
+          <w:sz w:val="28"/>
+          <w:lang w:val="en-US"/>
+        </w:rPr>
+        <w:t xml:space="preserve"> </w:t>
       </w:r>
       <w:r>
         <w:rPr>
@@ -16825,7 +18139,7 @@
                     </pic:cNvPicPr>
                   </pic:nvPicPr>
                   <pic:blipFill>
-                    <a:blip r:embed="rId29">
+                    <a:blip r:embed="rId42">
                       <a:extLst>
                         <a:ext uri="{28A0092B-C50C-407E-A947-70E740481C1C}">
                           <a14:useLocalDpi xmlns:a14="http://schemas.microsoft.com/office/drawing/2010/main" val="0"/>
@@ -16911,7 +18225,7 @@
                     </pic:cNvPicPr>
                   </pic:nvPicPr>
                   <pic:blipFill>
-                    <a:blip r:embed="rId30">
+                    <a:blip r:embed="rId43">
                       <a:extLst>
                         <a:ext uri="{28A0092B-C50C-407E-A947-70E740481C1C}">
                           <a14:useLocalDpi xmlns:a14="http://schemas.microsoft.com/office/drawing/2010/main" val="0"/>
@@ -17277,7 +18591,7 @@
                     <pic:cNvPicPr/>
                   </pic:nvPicPr>
                   <pic:blipFill>
-                    <a:blip r:embed="rId31"/>
+                    <a:blip r:embed="rId44"/>
                     <a:stretch>
                       <a:fillRect/>
                     </a:stretch>
@@ -17419,7 +18733,7 @@
                     <pic:cNvPicPr/>
                   </pic:nvPicPr>
                   <pic:blipFill>
-                    <a:blip r:embed="rId32"/>
+                    <a:blip r:embed="rId45"/>
                     <a:stretch>
                       <a:fillRect/>
                     </a:stretch>
@@ -17814,6 +19128,7 @@
           <w:iCs/>
           <w:sz w:val="28"/>
         </w:rPr>
+        <w:lastRenderedPageBreak/>
         <w:t>// функция пересчёта аналогового входа в люксы</w:t>
       </w:r>
     </w:p>
@@ -17831,7 +19146,6 @@
           <w:rFonts w:ascii="Times New Roman" w:hAnsi="Times New Roman" w:cs="Times New Roman"/>
           <w:sz w:val="28"/>
         </w:rPr>
-        <w:lastRenderedPageBreak/>
         <w:t xml:space="preserve">int </w:t>
       </w:r>
       <w:r>
@@ -18170,92 +19484,296 @@
           <w:sz w:val="28"/>
           <w:lang w:val="en-US"/>
         </w:rPr>
+        <w:t> </w:t>
+      </w:r>
+      <w:r>
+        <w:rPr>
+          <w:rFonts w:ascii="Times New Roman" w:hAnsi="Times New Roman" w:cs="Times New Roman"/>
+          <w:i/>
+          <w:iCs/>
+          <w:sz w:val="28"/>
+          <w:lang w:val="en-US"/>
+        </w:rPr>
+        <w:t xml:space="preserve"> </w:t>
+      </w:r>
+      <w:r>
+        <w:rPr>
+          <w:rFonts w:ascii="Times New Roman" w:hAnsi="Times New Roman" w:cs="Times New Roman"/>
+          <w:i/>
+          <w:iCs/>
+          <w:sz w:val="28"/>
+          <w:lang w:val="en-US"/>
+        </w:rPr>
+        <w:t> </w:t>
+      </w:r>
+      <w:r>
+        <w:rPr>
+          <w:rFonts w:ascii="Times New Roman" w:hAnsi="Times New Roman" w:cs="Times New Roman"/>
+          <w:i/>
+          <w:iCs/>
+          <w:sz w:val="28"/>
+          <w:lang w:val="en-US"/>
+        </w:rPr>
+        <w:t xml:space="preserve"> </w:t>
+      </w:r>
+      <w:r>
+        <w:rPr>
+          <w:rFonts w:ascii="Times New Roman" w:hAnsi="Times New Roman" w:cs="Times New Roman"/>
+          <w:i/>
+          <w:iCs/>
+          <w:sz w:val="28"/>
+        </w:rPr>
+        <w:t>// настраиваем пины светодиодов как выходы</w:t>
+      </w:r>
+    </w:p>
+    <w:p>
+      <w:pPr>
+        <w:spacing w:after="0"/>
+        <w:ind w:left="709"/>
+        <w:rPr>
+          <w:rFonts w:ascii="Times New Roman" w:hAnsi="Times New Roman" w:cs="Times New Roman"/>
+          <w:sz w:val="28"/>
+          <w:lang w:val="en-US"/>
+        </w:rPr>
+      </w:pPr>
+      <w:r>
+        <w:rPr>
+          <w:rFonts w:ascii="Times New Roman" w:hAnsi="Times New Roman" w:cs="Times New Roman"/>
+          <w:sz w:val="28"/>
+        </w:rPr>
         <w:t xml:space="preserve">    </w:t>
       </w:r>
       <w:r>
         <w:rPr>
           <w:rFonts w:ascii="Times New Roman" w:hAnsi="Times New Roman" w:cs="Times New Roman"/>
-          <w:i/>
-          <w:iCs/>
-          <w:sz w:val="28"/>
-        </w:rPr>
-        <w:t>// настраиваем пины светодиодов как выходы</w:t>
-      </w:r>
-    </w:p>
-    <w:p>
-      <w:pPr>
-        <w:spacing w:after="0"/>
-        <w:ind w:left="709"/>
-        <w:rPr>
-          <w:rFonts w:ascii="Times New Roman" w:hAnsi="Times New Roman" w:cs="Times New Roman"/>
-          <w:sz w:val="28"/>
-          <w:lang w:val="en-US"/>
-        </w:rPr>
-      </w:pPr>
-      <w:r>
-        <w:rPr>
-          <w:rFonts w:ascii="Times New Roman" w:hAnsi="Times New Roman" w:cs="Times New Roman"/>
-          <w:sz w:val="28"/>
-        </w:rPr>
-        <w:t xml:space="preserve">    </w:t>
-      </w:r>
-      <w:r>
-        <w:rPr>
-          <w:rFonts w:ascii="Times New Roman" w:hAnsi="Times New Roman" w:cs="Times New Roman"/>
-          <w:sz w:val="28"/>
-          <w:lang w:val="en-US"/>
-        </w:rPr>
-        <w:t>pinMode(PIN_RED, OUTPUT);</w:t>
-      </w:r>
-    </w:p>
-    <w:p>
-      <w:pPr>
-        <w:spacing w:after="0"/>
-        <w:ind w:left="709"/>
-        <w:rPr>
-          <w:rFonts w:ascii="Times New Roman" w:hAnsi="Times New Roman" w:cs="Times New Roman"/>
-          <w:sz w:val="28"/>
-          <w:lang w:val="en-US"/>
-        </w:rPr>
-      </w:pPr>
-      <w:r>
-        <w:rPr>
-          <w:rFonts w:ascii="Times New Roman" w:hAnsi="Times New Roman" w:cs="Times New Roman"/>
-          <w:sz w:val="28"/>
-          <w:lang w:val="en-US"/>
-        </w:rPr>
-        <w:t>    pinMode(PIN_GREEN, OUTPUT);</w:t>
-      </w:r>
-    </w:p>
-    <w:p>
-      <w:pPr>
-        <w:spacing w:after="0"/>
-        <w:ind w:left="709"/>
-        <w:rPr>
-          <w:rFonts w:ascii="Times New Roman" w:hAnsi="Times New Roman" w:cs="Times New Roman"/>
-          <w:sz w:val="28"/>
-          <w:lang w:val="en-US"/>
-        </w:rPr>
-      </w:pPr>
-    </w:p>
-    <w:p>
-      <w:pPr>
-        <w:spacing w:after="0"/>
-        <w:ind w:left="709"/>
-        <w:rPr>
-          <w:rFonts w:ascii="Times New Roman" w:hAnsi="Times New Roman" w:cs="Times New Roman"/>
-          <w:sz w:val="28"/>
-        </w:rPr>
-      </w:pPr>
-      <w:r>
-        <w:rPr>
-          <w:rFonts w:ascii="Times New Roman" w:hAnsi="Times New Roman" w:cs="Times New Roman"/>
-          <w:i/>
-          <w:iCs/>
-          <w:sz w:val="28"/>
-          <w:lang w:val="en-US"/>
-        </w:rPr>
-        <w:t xml:space="preserve">    </w:t>
+          <w:sz w:val="28"/>
+          <w:lang w:val="en-US"/>
+        </w:rPr>
+        <w:t>pinMode</w:t>
+      </w:r>
+      <w:r>
+        <w:rPr>
+          <w:rFonts w:ascii="Times New Roman" w:hAnsi="Times New Roman" w:cs="Times New Roman"/>
+          <w:sz w:val="28"/>
+          <w:lang w:val="en-US"/>
+        </w:rPr>
+        <w:t>(</w:t>
+      </w:r>
+      <w:r>
+        <w:rPr>
+          <w:rFonts w:ascii="Times New Roman" w:hAnsi="Times New Roman" w:cs="Times New Roman"/>
+          <w:sz w:val="28"/>
+          <w:lang w:val="en-US"/>
+        </w:rPr>
+        <w:t>PIN</w:t>
+      </w:r>
+      <w:r>
+        <w:rPr>
+          <w:rFonts w:ascii="Times New Roman" w:hAnsi="Times New Roman" w:cs="Times New Roman"/>
+          <w:sz w:val="28"/>
+          <w:lang w:val="en-US"/>
+        </w:rPr>
+        <w:t>_</w:t>
+      </w:r>
+      <w:r>
+        <w:rPr>
+          <w:rFonts w:ascii="Times New Roman" w:hAnsi="Times New Roman" w:cs="Times New Roman"/>
+          <w:sz w:val="28"/>
+          <w:lang w:val="en-US"/>
+        </w:rPr>
+        <w:t>RED</w:t>
+      </w:r>
+      <w:r>
+        <w:rPr>
+          <w:rFonts w:ascii="Times New Roman" w:hAnsi="Times New Roman" w:cs="Times New Roman"/>
+          <w:sz w:val="28"/>
+          <w:lang w:val="en-US"/>
+        </w:rPr>
+        <w:t xml:space="preserve">, </w:t>
+      </w:r>
+      <w:r>
+        <w:rPr>
+          <w:rFonts w:ascii="Times New Roman" w:hAnsi="Times New Roman" w:cs="Times New Roman"/>
+          <w:sz w:val="28"/>
+          <w:lang w:val="en-US"/>
+        </w:rPr>
+        <w:t>OUTPUT</w:t>
+      </w:r>
+      <w:r>
+        <w:rPr>
+          <w:rFonts w:ascii="Times New Roman" w:hAnsi="Times New Roman" w:cs="Times New Roman"/>
+          <w:sz w:val="28"/>
+          <w:lang w:val="en-US"/>
+        </w:rPr>
+        <w:t>);</w:t>
+      </w:r>
+    </w:p>
+    <w:p>
+      <w:pPr>
+        <w:spacing w:after="0"/>
+        <w:ind w:left="709"/>
+        <w:rPr>
+          <w:rFonts w:ascii="Times New Roman" w:hAnsi="Times New Roman" w:cs="Times New Roman"/>
+          <w:sz w:val="28"/>
+          <w:lang w:val="en-US"/>
+        </w:rPr>
+      </w:pPr>
+      <w:r>
+        <w:rPr>
+          <w:rFonts w:ascii="Times New Roman" w:hAnsi="Times New Roman" w:cs="Times New Roman"/>
+          <w:sz w:val="28"/>
+          <w:lang w:val="en-US"/>
+        </w:rPr>
+        <w:t> </w:t>
+      </w:r>
+      <w:r>
+        <w:rPr>
+          <w:rFonts w:ascii="Times New Roman" w:hAnsi="Times New Roman" w:cs="Times New Roman"/>
+          <w:sz w:val="28"/>
+          <w:lang w:val="en-US"/>
+        </w:rPr>
+        <w:t xml:space="preserve"> </w:t>
+      </w:r>
+      <w:r>
+        <w:rPr>
+          <w:rFonts w:ascii="Times New Roman" w:hAnsi="Times New Roman" w:cs="Times New Roman"/>
+          <w:sz w:val="28"/>
+          <w:lang w:val="en-US"/>
+        </w:rPr>
+        <w:t> </w:t>
+      </w:r>
+      <w:r>
+        <w:rPr>
+          <w:rFonts w:ascii="Times New Roman" w:hAnsi="Times New Roman" w:cs="Times New Roman"/>
+          <w:sz w:val="28"/>
+          <w:lang w:val="en-US"/>
+        </w:rPr>
+        <w:t xml:space="preserve"> </w:t>
+      </w:r>
+      <w:r>
+        <w:rPr>
+          <w:rFonts w:ascii="Times New Roman" w:hAnsi="Times New Roman" w:cs="Times New Roman"/>
+          <w:sz w:val="28"/>
+          <w:lang w:val="en-US"/>
+        </w:rPr>
+        <w:t>pinMode</w:t>
+      </w:r>
+      <w:r>
+        <w:rPr>
+          <w:rFonts w:ascii="Times New Roman" w:hAnsi="Times New Roman" w:cs="Times New Roman"/>
+          <w:sz w:val="28"/>
+          <w:lang w:val="en-US"/>
+        </w:rPr>
+        <w:t>(</w:t>
+      </w:r>
+      <w:r>
+        <w:rPr>
+          <w:rFonts w:ascii="Times New Roman" w:hAnsi="Times New Roman" w:cs="Times New Roman"/>
+          <w:sz w:val="28"/>
+          <w:lang w:val="en-US"/>
+        </w:rPr>
+        <w:t>PIN</w:t>
+      </w:r>
+      <w:r>
+        <w:rPr>
+          <w:rFonts w:ascii="Times New Roman" w:hAnsi="Times New Roman" w:cs="Times New Roman"/>
+          <w:sz w:val="28"/>
+          <w:lang w:val="en-US"/>
+        </w:rPr>
+        <w:t>_</w:t>
+      </w:r>
+      <w:r>
+        <w:rPr>
+          <w:rFonts w:ascii="Times New Roman" w:hAnsi="Times New Roman" w:cs="Times New Roman"/>
+          <w:sz w:val="28"/>
+          <w:lang w:val="en-US"/>
+        </w:rPr>
+        <w:t>GREEN</w:t>
+      </w:r>
+      <w:r>
+        <w:rPr>
+          <w:rFonts w:ascii="Times New Roman" w:hAnsi="Times New Roman" w:cs="Times New Roman"/>
+          <w:sz w:val="28"/>
+          <w:lang w:val="en-US"/>
+        </w:rPr>
+        <w:t xml:space="preserve">, </w:t>
+      </w:r>
+      <w:r>
+        <w:rPr>
+          <w:rFonts w:ascii="Times New Roman" w:hAnsi="Times New Roman" w:cs="Times New Roman"/>
+          <w:sz w:val="28"/>
+          <w:lang w:val="en-US"/>
+        </w:rPr>
+        <w:t>OUTPUT</w:t>
+      </w:r>
+      <w:r>
+        <w:rPr>
+          <w:rFonts w:ascii="Times New Roman" w:hAnsi="Times New Roman" w:cs="Times New Roman"/>
+          <w:sz w:val="28"/>
+          <w:lang w:val="en-US"/>
+        </w:rPr>
+        <w:t>);</w:t>
+      </w:r>
+    </w:p>
+    <w:p>
+      <w:pPr>
+        <w:spacing w:after="0"/>
+        <w:ind w:left="709"/>
+        <w:rPr>
+          <w:rFonts w:ascii="Times New Roman" w:hAnsi="Times New Roman" w:cs="Times New Roman"/>
+          <w:sz w:val="28"/>
+          <w:lang w:val="en-US"/>
+        </w:rPr>
+      </w:pPr>
+    </w:p>
+    <w:p>
+      <w:pPr>
+        <w:spacing w:after="0"/>
+        <w:ind w:left="709"/>
+        <w:rPr>
+          <w:rFonts w:ascii="Times New Roman" w:hAnsi="Times New Roman" w:cs="Times New Roman"/>
+          <w:sz w:val="28"/>
+        </w:rPr>
+      </w:pPr>
+      <w:r>
+        <w:rPr>
+          <w:rFonts w:ascii="Times New Roman" w:hAnsi="Times New Roman" w:cs="Times New Roman"/>
+          <w:i/>
+          <w:iCs/>
+          <w:sz w:val="28"/>
+          <w:lang w:val="en-US"/>
+        </w:rPr>
+        <w:t> </w:t>
+      </w:r>
+      <w:r>
+        <w:rPr>
+          <w:rFonts w:ascii="Times New Roman" w:hAnsi="Times New Roman" w:cs="Times New Roman"/>
+          <w:i/>
+          <w:iCs/>
+          <w:sz w:val="28"/>
+          <w:lang w:val="en-US"/>
+        </w:rPr>
+        <w:t xml:space="preserve"> </w:t>
+      </w:r>
+      <w:r>
+        <w:rPr>
+          <w:rFonts w:ascii="Times New Roman" w:hAnsi="Times New Roman" w:cs="Times New Roman"/>
+          <w:i/>
+          <w:iCs/>
+          <w:sz w:val="28"/>
+          <w:lang w:val="en-US"/>
+        </w:rPr>
+        <w:t> </w:t>
+      </w:r>
+      <w:r>
+        <w:rPr>
+          <w:rFonts w:ascii="Times New Roman" w:hAnsi="Times New Roman" w:cs="Times New Roman"/>
+          <w:i/>
+          <w:iCs/>
+          <w:sz w:val="28"/>
+          <w:lang w:val="en-US"/>
+        </w:rPr>
+        <w:t xml:space="preserve"> </w:t>
       </w:r>
       <w:r>
         <w:rPr>
@@ -18722,51 +20240,6 @@
           <w:rFonts w:ascii="Times New Roman" w:hAnsi="Times New Roman" w:cs="Times New Roman"/>
           <w:sz w:val="28"/>
         </w:rPr>
-        <w:t xml:space="preserve">        </w:t>
-      </w:r>
-      <w:r>
-        <w:rPr>
-          <w:rFonts w:ascii="Times New Roman" w:hAnsi="Times New Roman" w:cs="Times New Roman"/>
-          <w:sz w:val="28"/>
-          <w:lang w:val="en-US"/>
-        </w:rPr>
-        <w:t>digitalWrite(PIN_RED, LOW);</w:t>
-      </w:r>
-    </w:p>
-    <w:p>
-      <w:pPr>
-        <w:spacing w:after="0"/>
-        <w:ind w:left="709"/>
-        <w:rPr>
-          <w:rFonts w:ascii="Times New Roman" w:hAnsi="Times New Roman" w:cs="Times New Roman"/>
-          <w:sz w:val="28"/>
-          <w:lang w:val="en-US"/>
-        </w:rPr>
-      </w:pPr>
-      <w:r>
-        <w:rPr>
-          <w:rFonts w:ascii="Times New Roman" w:hAnsi="Times New Roman" w:cs="Times New Roman"/>
-          <w:sz w:val="28"/>
-          <w:lang w:val="en-US"/>
-        </w:rPr>
-        <w:t>        digitalWrite(PIN_GREEN, HIGH);</w:t>
-      </w:r>
-    </w:p>
-    <w:p>
-      <w:pPr>
-        <w:spacing w:after="0"/>
-        <w:ind w:left="709"/>
-        <w:rPr>
-          <w:rFonts w:ascii="Times New Roman" w:hAnsi="Times New Roman" w:cs="Times New Roman"/>
-          <w:sz w:val="28"/>
-        </w:rPr>
-      </w:pPr>
-      <w:r>
-        <w:rPr>
-          <w:rFonts w:ascii="Times New Roman" w:hAnsi="Times New Roman" w:cs="Times New Roman"/>
-          <w:sz w:val="28"/>
-          <w:lang w:val="en-US"/>
-        </w:rPr>
         <w:lastRenderedPageBreak/>
         <w:t xml:space="preserve">        </w:t>
       </w:r>
@@ -18774,6 +20247,51 @@
         <w:rPr>
           <w:rFonts w:ascii="Times New Roman" w:hAnsi="Times New Roman" w:cs="Times New Roman"/>
           <w:sz w:val="28"/>
+          <w:lang w:val="en-US"/>
+        </w:rPr>
+        <w:t>digitalWrite(PIN_RED, LOW);</w:t>
+      </w:r>
+    </w:p>
+    <w:p>
+      <w:pPr>
+        <w:spacing w:after="0"/>
+        <w:ind w:left="709"/>
+        <w:rPr>
+          <w:rFonts w:ascii="Times New Roman" w:hAnsi="Times New Roman" w:cs="Times New Roman"/>
+          <w:sz w:val="28"/>
+          <w:lang w:val="en-US"/>
+        </w:rPr>
+      </w:pPr>
+      <w:r>
+        <w:rPr>
+          <w:rFonts w:ascii="Times New Roman" w:hAnsi="Times New Roman" w:cs="Times New Roman"/>
+          <w:sz w:val="28"/>
+          <w:lang w:val="en-US"/>
+        </w:rPr>
+        <w:t>        digitalWrite(PIN_GREEN, HIGH);</w:t>
+      </w:r>
+    </w:p>
+    <w:p>
+      <w:pPr>
+        <w:spacing w:after="0"/>
+        <w:ind w:left="709"/>
+        <w:rPr>
+          <w:rFonts w:ascii="Times New Roman" w:hAnsi="Times New Roman" w:cs="Times New Roman"/>
+          <w:sz w:val="28"/>
+        </w:rPr>
+      </w:pPr>
+      <w:r>
+        <w:rPr>
+          <w:rFonts w:ascii="Times New Roman" w:hAnsi="Times New Roman" w:cs="Times New Roman"/>
+          <w:sz w:val="28"/>
+          <w:lang w:val="en-US"/>
+        </w:rPr>
+        <w:t xml:space="preserve">        </w:t>
+      </w:r>
+      <w:r>
+        <w:rPr>
+          <w:rFonts w:ascii="Times New Roman" w:hAnsi="Times New Roman" w:cs="Times New Roman"/>
+          <w:sz w:val="28"/>
         </w:rPr>
         <w:t>Serial.println("Двери открываются");</w:t>
       </w:r>
@@ -18984,26 +20502,170 @@
           <w:sz w:val="28"/>
           <w:lang w:val="en-US"/>
         </w:rPr>
-        <w:t>digitalWrite(PIN_RED, HIGH);</w:t>
-      </w:r>
-    </w:p>
-    <w:p>
-      <w:pPr>
-        <w:spacing w:after="0"/>
-        <w:ind w:left="709"/>
-        <w:rPr>
-          <w:rFonts w:ascii="Times New Roman" w:hAnsi="Times New Roman" w:cs="Times New Roman"/>
-          <w:sz w:val="28"/>
-          <w:lang w:val="en-US"/>
-        </w:rPr>
-      </w:pPr>
-      <w:r>
-        <w:rPr>
-          <w:rFonts w:ascii="Times New Roman" w:hAnsi="Times New Roman" w:cs="Times New Roman"/>
-          <w:sz w:val="28"/>
-          <w:lang w:val="en-US"/>
-        </w:rPr>
-        <w:t xml:space="preserve">            </w:t>
+        <w:t>digitalWrite</w:t>
+      </w:r>
+      <w:r>
+        <w:rPr>
+          <w:rFonts w:ascii="Times New Roman" w:hAnsi="Times New Roman" w:cs="Times New Roman"/>
+          <w:sz w:val="28"/>
+          <w:lang w:val="en-US"/>
+        </w:rPr>
+        <w:t>(</w:t>
+      </w:r>
+      <w:r>
+        <w:rPr>
+          <w:rFonts w:ascii="Times New Roman" w:hAnsi="Times New Roman" w:cs="Times New Roman"/>
+          <w:sz w:val="28"/>
+          <w:lang w:val="en-US"/>
+        </w:rPr>
+        <w:t>PIN</w:t>
+      </w:r>
+      <w:r>
+        <w:rPr>
+          <w:rFonts w:ascii="Times New Roman" w:hAnsi="Times New Roman" w:cs="Times New Roman"/>
+          <w:sz w:val="28"/>
+          <w:lang w:val="en-US"/>
+        </w:rPr>
+        <w:t>_</w:t>
+      </w:r>
+      <w:r>
+        <w:rPr>
+          <w:rFonts w:ascii="Times New Roman" w:hAnsi="Times New Roman" w:cs="Times New Roman"/>
+          <w:sz w:val="28"/>
+          <w:lang w:val="en-US"/>
+        </w:rPr>
+        <w:t>RED</w:t>
+      </w:r>
+      <w:r>
+        <w:rPr>
+          <w:rFonts w:ascii="Times New Roman" w:hAnsi="Times New Roman" w:cs="Times New Roman"/>
+          <w:sz w:val="28"/>
+          <w:lang w:val="en-US"/>
+        </w:rPr>
+        <w:t xml:space="preserve">, </w:t>
+      </w:r>
+      <w:r>
+        <w:rPr>
+          <w:rFonts w:ascii="Times New Roman" w:hAnsi="Times New Roman" w:cs="Times New Roman"/>
+          <w:sz w:val="28"/>
+          <w:lang w:val="en-US"/>
+        </w:rPr>
+        <w:t>HIGH</w:t>
+      </w:r>
+      <w:r>
+        <w:rPr>
+          <w:rFonts w:ascii="Times New Roman" w:hAnsi="Times New Roman" w:cs="Times New Roman"/>
+          <w:sz w:val="28"/>
+          <w:lang w:val="en-US"/>
+        </w:rPr>
+        <w:t>);</w:t>
+      </w:r>
+    </w:p>
+    <w:p>
+      <w:pPr>
+        <w:spacing w:after="0"/>
+        <w:ind w:left="709"/>
+        <w:rPr>
+          <w:rFonts w:ascii="Times New Roman" w:hAnsi="Times New Roman" w:cs="Times New Roman"/>
+          <w:sz w:val="28"/>
+          <w:lang w:val="en-US"/>
+        </w:rPr>
+      </w:pPr>
+      <w:r>
+        <w:rPr>
+          <w:rFonts w:ascii="Times New Roman" w:hAnsi="Times New Roman" w:cs="Times New Roman"/>
+          <w:sz w:val="28"/>
+          <w:lang w:val="en-US"/>
+        </w:rPr>
+        <w:t> </w:t>
+      </w:r>
+      <w:r>
+        <w:rPr>
+          <w:rFonts w:ascii="Times New Roman" w:hAnsi="Times New Roman" w:cs="Times New Roman"/>
+          <w:sz w:val="28"/>
+          <w:lang w:val="en-US"/>
+        </w:rPr>
+        <w:t xml:space="preserve"> </w:t>
+      </w:r>
+      <w:r>
+        <w:rPr>
+          <w:rFonts w:ascii="Times New Roman" w:hAnsi="Times New Roman" w:cs="Times New Roman"/>
+          <w:sz w:val="28"/>
+          <w:lang w:val="en-US"/>
+        </w:rPr>
+        <w:t> </w:t>
+      </w:r>
+      <w:r>
+        <w:rPr>
+          <w:rFonts w:ascii="Times New Roman" w:hAnsi="Times New Roman" w:cs="Times New Roman"/>
+          <w:sz w:val="28"/>
+          <w:lang w:val="en-US"/>
+        </w:rPr>
+        <w:t xml:space="preserve"> </w:t>
+      </w:r>
+      <w:r>
+        <w:rPr>
+          <w:rFonts w:ascii="Times New Roman" w:hAnsi="Times New Roman" w:cs="Times New Roman"/>
+          <w:sz w:val="28"/>
+          <w:lang w:val="en-US"/>
+        </w:rPr>
+        <w:t> </w:t>
+      </w:r>
+      <w:r>
+        <w:rPr>
+          <w:rFonts w:ascii="Times New Roman" w:hAnsi="Times New Roman" w:cs="Times New Roman"/>
+          <w:sz w:val="28"/>
+          <w:lang w:val="en-US"/>
+        </w:rPr>
+        <w:t xml:space="preserve"> </w:t>
+      </w:r>
+      <w:r>
+        <w:rPr>
+          <w:rFonts w:ascii="Times New Roman" w:hAnsi="Times New Roman" w:cs="Times New Roman"/>
+          <w:sz w:val="28"/>
+          <w:lang w:val="en-US"/>
+        </w:rPr>
+        <w:t> </w:t>
+      </w:r>
+      <w:r>
+        <w:rPr>
+          <w:rFonts w:ascii="Times New Roman" w:hAnsi="Times New Roman" w:cs="Times New Roman"/>
+          <w:sz w:val="28"/>
+          <w:lang w:val="en-US"/>
+        </w:rPr>
+        <w:t xml:space="preserve"> </w:t>
+      </w:r>
+      <w:r>
+        <w:rPr>
+          <w:rFonts w:ascii="Times New Roman" w:hAnsi="Times New Roman" w:cs="Times New Roman"/>
+          <w:sz w:val="28"/>
+          <w:lang w:val="en-US"/>
+        </w:rPr>
+        <w:t> </w:t>
+      </w:r>
+      <w:r>
+        <w:rPr>
+          <w:rFonts w:ascii="Times New Roman" w:hAnsi="Times New Roman" w:cs="Times New Roman"/>
+          <w:sz w:val="28"/>
+          <w:lang w:val="en-US"/>
+        </w:rPr>
+        <w:t xml:space="preserve"> </w:t>
+      </w:r>
+      <w:r>
+        <w:rPr>
+          <w:rFonts w:ascii="Times New Roman" w:hAnsi="Times New Roman" w:cs="Times New Roman"/>
+          <w:sz w:val="28"/>
+          <w:lang w:val="en-US"/>
+        </w:rPr>
+        <w:t> </w:t>
+      </w:r>
+      <w:r>
+        <w:rPr>
+          <w:rFonts w:ascii="Times New Roman" w:hAnsi="Times New Roman" w:cs="Times New Roman"/>
+          <w:sz w:val="28"/>
+          <w:lang w:val="en-US"/>
+        </w:rPr>
+        <w:t xml:space="preserve"> </w:t>
       </w:r>
       <w:r>
         <w:rPr>
@@ -19278,7 +20940,7 @@
                     </pic:cNvPicPr>
                   </pic:nvPicPr>
                   <pic:blipFill>
-                    <a:blip r:embed="rId33">
+                    <a:blip r:embed="rId46">
                       <a:extLst>
                         <a:ext uri="{28A0092B-C50C-407E-A947-70E740481C1C}">
                           <a14:useLocalDpi xmlns:a14="http://schemas.microsoft.com/office/drawing/2010/main" val="0"/>
@@ -19374,7 +21036,7 @@
                     </pic:cNvPicPr>
                   </pic:nvPicPr>
                   <pic:blipFill>
-                    <a:blip r:embed="rId34">
+                    <a:blip r:embed="rId47">
                       <a:extLst>
                         <a:ext uri="{28A0092B-C50C-407E-A947-70E740481C1C}">
                           <a14:useLocalDpi xmlns:a14="http://schemas.microsoft.com/office/drawing/2010/main" val="0"/>
@@ -19601,7 +21263,7 @@
                     <pic:cNvPicPr/>
                   </pic:nvPicPr>
                   <pic:blipFill>
-                    <a:blip r:embed="rId35"/>
+                    <a:blip r:embed="rId48"/>
                     <a:stretch>
                       <a:fillRect/>
                     </a:stretch>
@@ -20692,6 +22354,7 @@
           <w:rFonts w:ascii="Times New Roman" w:hAnsi="Times New Roman" w:cs="Times New Roman"/>
           <w:sz w:val="28"/>
         </w:rPr>
+        <w:lastRenderedPageBreak/>
         <w:t>        }</w:t>
       </w:r>
     </w:p>
@@ -20709,7 +22372,6 @@
           <w:rFonts w:ascii="Times New Roman" w:hAnsi="Times New Roman" w:cs="Times New Roman"/>
           <w:sz w:val="28"/>
         </w:rPr>
-        <w:lastRenderedPageBreak/>
         <w:t>        else</w:t>
       </w:r>
     </w:p>
@@ -21063,7 +22725,7 @@
                     </pic:cNvPicPr>
                   </pic:nvPicPr>
                   <pic:blipFill>
-                    <a:blip r:embed="rId36">
+                    <a:blip r:embed="rId49">
                       <a:extLst>
                         <a:ext uri="{28A0092B-C50C-407E-A947-70E740481C1C}">
                           <a14:useLocalDpi xmlns:a14="http://schemas.microsoft.com/office/drawing/2010/main" val="0"/>
@@ -21149,7 +22811,7 @@
                     </pic:cNvPicPr>
                   </pic:nvPicPr>
                   <pic:blipFill>
-                    <a:blip r:embed="rId37">
+                    <a:blip r:embed="rId50">
                       <a:extLst>
                         <a:ext uri="{28A0092B-C50C-407E-A947-70E740481C1C}">
                           <a14:useLocalDpi xmlns:a14="http://schemas.microsoft.com/office/drawing/2010/main" val="0"/>
@@ -22544,7 +24206,6 @@
           <w:rFonts w:ascii="Times New Roman" w:hAnsi="Times New Roman" w:cs="Times New Roman"/>
           <w:sz w:val="28"/>
         </w:rPr>
-        <w:lastRenderedPageBreak/>
         <w:t>cv2.imshow("Оригинальное изображение", image)</w:t>
       </w:r>
     </w:p>
@@ -22737,7 +24398,7 @@
                     </pic:cNvPicPr>
                   </pic:nvPicPr>
                   <pic:blipFill>
-                    <a:blip r:embed="rId38">
+                    <a:blip r:embed="rId51">
                       <a:extLst>
                         <a:ext uri="{28A0092B-C50C-407E-A947-70E740481C1C}">
                           <a14:useLocalDpi xmlns:a14="http://schemas.microsoft.com/office/drawing/2010/main" val="0"/>
@@ -22832,7 +24493,7 @@
                     </pic:cNvPicPr>
                   </pic:nvPicPr>
                   <pic:blipFill>
-                    <a:blip r:embed="rId39">
+                    <a:blip r:embed="rId52">
                       <a:extLst>
                         <a:ext uri="{28A0092B-C50C-407E-A947-70E740481C1C}">
                           <a14:useLocalDpi xmlns:a14="http://schemas.microsoft.com/office/drawing/2010/main" val="0"/>
@@ -22915,6 +24576,146 @@
     </w:p>
     <w:p>
       <w:pPr>
+        <w:rPr>
+          <w:rFonts w:ascii="Times New Roman" w:eastAsia="Times New Roman" w:hAnsi="Times New Roman" w:cs="Times New Roman"/>
+          <w:sz w:val="28"/>
+          <w:szCs w:val="28"/>
+          <w:lang w:eastAsia="ru-RU" w:bidi="ru-RU"/>
+        </w:rPr>
+      </w:pPr>
+    </w:p>
+    <w:p>
+      <w:pPr>
+        <w:rPr>
+          <w:rFonts w:ascii="Times New Roman" w:eastAsia="Times New Roman" w:hAnsi="Times New Roman" w:cs="Times New Roman"/>
+          <w:sz w:val="28"/>
+          <w:szCs w:val="28"/>
+          <w:lang w:eastAsia="ru-RU" w:bidi="ru-RU"/>
+        </w:rPr>
+      </w:pPr>
+    </w:p>
+    <w:p>
+      <w:pPr>
+        <w:rPr>
+          <w:rFonts w:ascii="Times New Roman" w:eastAsia="Times New Roman" w:hAnsi="Times New Roman" w:cs="Times New Roman"/>
+          <w:sz w:val="28"/>
+          <w:szCs w:val="28"/>
+          <w:lang w:eastAsia="ru-RU" w:bidi="ru-RU"/>
+        </w:rPr>
+      </w:pPr>
+    </w:p>
+    <w:p>
+      <w:pPr>
+        <w:rPr>
+          <w:rFonts w:ascii="Times New Roman" w:eastAsia="Times New Roman" w:hAnsi="Times New Roman" w:cs="Times New Roman"/>
+          <w:sz w:val="28"/>
+          <w:szCs w:val="28"/>
+          <w:lang w:eastAsia="ru-RU" w:bidi="ru-RU"/>
+        </w:rPr>
+      </w:pPr>
+    </w:p>
+    <w:p>
+      <w:pPr>
+        <w:rPr>
+          <w:rFonts w:ascii="Times New Roman" w:eastAsia="Times New Roman" w:hAnsi="Times New Roman" w:cs="Times New Roman"/>
+          <w:sz w:val="28"/>
+          <w:szCs w:val="28"/>
+          <w:lang w:eastAsia="ru-RU" w:bidi="ru-RU"/>
+        </w:rPr>
+      </w:pPr>
+    </w:p>
+    <w:p>
+      <w:pPr>
+        <w:rPr>
+          <w:rFonts w:ascii="Times New Roman" w:eastAsia="Times New Roman" w:hAnsi="Times New Roman" w:cs="Times New Roman"/>
+          <w:sz w:val="28"/>
+          <w:szCs w:val="28"/>
+          <w:lang w:eastAsia="ru-RU" w:bidi="ru-RU"/>
+        </w:rPr>
+      </w:pPr>
+    </w:p>
+    <w:p>
+      <w:pPr>
+        <w:rPr>
+          <w:rFonts w:ascii="Times New Roman" w:eastAsia="Times New Roman" w:hAnsi="Times New Roman" w:cs="Times New Roman"/>
+          <w:sz w:val="28"/>
+          <w:szCs w:val="28"/>
+          <w:lang w:eastAsia="ru-RU" w:bidi="ru-RU"/>
+        </w:rPr>
+      </w:pPr>
+    </w:p>
+    <w:p>
+      <w:pPr>
+        <w:rPr>
+          <w:rFonts w:ascii="Times New Roman" w:eastAsia="Times New Roman" w:hAnsi="Times New Roman" w:cs="Times New Roman"/>
+          <w:sz w:val="28"/>
+          <w:szCs w:val="28"/>
+          <w:lang w:eastAsia="ru-RU" w:bidi="ru-RU"/>
+        </w:rPr>
+      </w:pPr>
+    </w:p>
+    <w:p>
+      <w:pPr>
+        <w:rPr>
+          <w:rFonts w:ascii="Times New Roman" w:eastAsia="Times New Roman" w:hAnsi="Times New Roman" w:cs="Times New Roman"/>
+          <w:sz w:val="28"/>
+          <w:szCs w:val="28"/>
+          <w:lang w:eastAsia="ru-RU" w:bidi="ru-RU"/>
+        </w:rPr>
+      </w:pPr>
+    </w:p>
+    <w:p>
+      <w:pPr>
+        <w:rPr>
+          <w:rFonts w:ascii="Times New Roman" w:eastAsia="Times New Roman" w:hAnsi="Times New Roman" w:cs="Times New Roman"/>
+          <w:sz w:val="28"/>
+          <w:szCs w:val="28"/>
+          <w:lang w:eastAsia="ru-RU" w:bidi="ru-RU"/>
+        </w:rPr>
+      </w:pPr>
+    </w:p>
+    <w:p>
+      <w:pPr>
+        <w:rPr>
+          <w:rFonts w:ascii="Times New Roman" w:eastAsia="Times New Roman" w:hAnsi="Times New Roman" w:cs="Times New Roman"/>
+          <w:sz w:val="28"/>
+          <w:szCs w:val="28"/>
+          <w:lang w:eastAsia="ru-RU" w:bidi="ru-RU"/>
+        </w:rPr>
+      </w:pPr>
+    </w:p>
+    <w:p>
+      <w:pPr>
+        <w:rPr>
+          <w:rFonts w:ascii="Times New Roman" w:eastAsia="Times New Roman" w:hAnsi="Times New Roman" w:cs="Times New Roman"/>
+          <w:sz w:val="28"/>
+          <w:szCs w:val="28"/>
+          <w:lang w:eastAsia="ru-RU" w:bidi="ru-RU"/>
+        </w:rPr>
+      </w:pPr>
+    </w:p>
+    <w:p>
+      <w:pPr>
+        <w:rPr>
+          <w:rFonts w:ascii="Times New Roman" w:eastAsia="Times New Roman" w:hAnsi="Times New Roman" w:cs="Times New Roman"/>
+          <w:sz w:val="28"/>
+          <w:szCs w:val="28"/>
+          <w:lang w:eastAsia="ru-RU" w:bidi="ru-RU"/>
+        </w:rPr>
+      </w:pPr>
+    </w:p>
+    <w:p>
+      <w:pPr>
+        <w:rPr>
+          <w:rFonts w:ascii="Times New Roman" w:eastAsia="Times New Roman" w:hAnsi="Times New Roman" w:cs="Times New Roman"/>
+          <w:sz w:val="28"/>
+          <w:szCs w:val="28"/>
+          <w:lang w:eastAsia="ru-RU" w:bidi="ru-RU"/>
+        </w:rPr>
+      </w:pPr>
+    </w:p>
+    <w:p>
+      <w:pPr>
         <w:jc w:val="center"/>
         <w:rPr>
           <w:rFonts w:ascii="Times New Roman" w:eastAsia="Times New Roman" w:hAnsi="Times New Roman" w:cs="Times New Roman"/>
@@ -22934,6 +24735,7 @@
           <w:szCs w:val="32"/>
           <w:lang w:eastAsia="ru-RU" w:bidi="ru-RU"/>
         </w:rPr>
+        <w:lastRenderedPageBreak/>
         <w:t>Отчёт о посещении АО «СО ЕЭС» (22.06.2025)</w:t>
       </w:r>
     </w:p>
@@ -23041,6 +24843,146 @@
         </w:rPr>
         <w:t xml:space="preserve"> что сфера деятельности компании несколько отличается от моей основной специализации, экскурсия была крайне познавательной. Работа в АО «СО ЕЭС» могла бы стать ценным опытом для практики, особенно для студентов, интересующихся IT в энергетике или кибербезопасностью критической инфраструктуры.</w:t>
       </w:r>
+    </w:p>
+    <w:p>
+      <w:pPr>
+        <w:rPr>
+          <w:rFonts w:ascii="Times New Roman" w:eastAsia="Times New Roman" w:hAnsi="Times New Roman" w:cs="Times New Roman"/>
+          <w:sz w:val="28"/>
+          <w:szCs w:val="28"/>
+          <w:lang w:eastAsia="ru-RU" w:bidi="ru-RU"/>
+        </w:rPr>
+      </w:pPr>
+    </w:p>
+    <w:p>
+      <w:pPr>
+        <w:rPr>
+          <w:rFonts w:ascii="Times New Roman" w:eastAsia="Times New Roman" w:hAnsi="Times New Roman" w:cs="Times New Roman"/>
+          <w:sz w:val="28"/>
+          <w:szCs w:val="28"/>
+          <w:lang w:eastAsia="ru-RU" w:bidi="ru-RU"/>
+        </w:rPr>
+      </w:pPr>
+    </w:p>
+    <w:p>
+      <w:pPr>
+        <w:rPr>
+          <w:rFonts w:ascii="Times New Roman" w:eastAsia="Times New Roman" w:hAnsi="Times New Roman" w:cs="Times New Roman"/>
+          <w:sz w:val="28"/>
+          <w:szCs w:val="28"/>
+          <w:lang w:eastAsia="ru-RU" w:bidi="ru-RU"/>
+        </w:rPr>
+      </w:pPr>
+    </w:p>
+    <w:p>
+      <w:pPr>
+        <w:rPr>
+          <w:rFonts w:ascii="Times New Roman" w:eastAsia="Times New Roman" w:hAnsi="Times New Roman" w:cs="Times New Roman"/>
+          <w:sz w:val="28"/>
+          <w:szCs w:val="28"/>
+          <w:lang w:eastAsia="ru-RU" w:bidi="ru-RU"/>
+        </w:rPr>
+      </w:pPr>
+    </w:p>
+    <w:p>
+      <w:pPr>
+        <w:rPr>
+          <w:rFonts w:ascii="Times New Roman" w:eastAsia="Times New Roman" w:hAnsi="Times New Roman" w:cs="Times New Roman"/>
+          <w:sz w:val="28"/>
+          <w:szCs w:val="28"/>
+          <w:lang w:eastAsia="ru-RU" w:bidi="ru-RU"/>
+        </w:rPr>
+      </w:pPr>
+    </w:p>
+    <w:p>
+      <w:pPr>
+        <w:rPr>
+          <w:rFonts w:ascii="Times New Roman" w:eastAsia="Times New Roman" w:hAnsi="Times New Roman" w:cs="Times New Roman"/>
+          <w:sz w:val="28"/>
+          <w:szCs w:val="28"/>
+          <w:lang w:eastAsia="ru-RU" w:bidi="ru-RU"/>
+        </w:rPr>
+      </w:pPr>
+    </w:p>
+    <w:p>
+      <w:pPr>
+        <w:rPr>
+          <w:rFonts w:ascii="Times New Roman" w:eastAsia="Times New Roman" w:hAnsi="Times New Roman" w:cs="Times New Roman"/>
+          <w:sz w:val="28"/>
+          <w:szCs w:val="28"/>
+          <w:lang w:eastAsia="ru-RU" w:bidi="ru-RU"/>
+        </w:rPr>
+      </w:pPr>
+    </w:p>
+    <w:p>
+      <w:pPr>
+        <w:rPr>
+          <w:rFonts w:ascii="Times New Roman" w:eastAsia="Times New Roman" w:hAnsi="Times New Roman" w:cs="Times New Roman"/>
+          <w:sz w:val="28"/>
+          <w:szCs w:val="28"/>
+          <w:lang w:eastAsia="ru-RU" w:bidi="ru-RU"/>
+        </w:rPr>
+      </w:pPr>
+    </w:p>
+    <w:p>
+      <w:pPr>
+        <w:rPr>
+          <w:rFonts w:ascii="Times New Roman" w:eastAsia="Times New Roman" w:hAnsi="Times New Roman" w:cs="Times New Roman"/>
+          <w:sz w:val="28"/>
+          <w:szCs w:val="28"/>
+          <w:lang w:eastAsia="ru-RU" w:bidi="ru-RU"/>
+        </w:rPr>
+      </w:pPr>
+    </w:p>
+    <w:p>
+      <w:pPr>
+        <w:rPr>
+          <w:rFonts w:ascii="Times New Roman" w:eastAsia="Times New Roman" w:hAnsi="Times New Roman" w:cs="Times New Roman"/>
+          <w:sz w:val="28"/>
+          <w:szCs w:val="28"/>
+          <w:lang w:eastAsia="ru-RU" w:bidi="ru-RU"/>
+        </w:rPr>
+      </w:pPr>
+    </w:p>
+    <w:p>
+      <w:pPr>
+        <w:rPr>
+          <w:rFonts w:ascii="Times New Roman" w:eastAsia="Times New Roman" w:hAnsi="Times New Roman" w:cs="Times New Roman"/>
+          <w:sz w:val="28"/>
+          <w:szCs w:val="28"/>
+          <w:lang w:eastAsia="ru-RU" w:bidi="ru-RU"/>
+        </w:rPr>
+      </w:pPr>
+    </w:p>
+    <w:p>
+      <w:pPr>
+        <w:rPr>
+          <w:rFonts w:ascii="Times New Roman" w:eastAsia="Times New Roman" w:hAnsi="Times New Roman" w:cs="Times New Roman"/>
+          <w:sz w:val="28"/>
+          <w:szCs w:val="28"/>
+          <w:lang w:eastAsia="ru-RU" w:bidi="ru-RU"/>
+        </w:rPr>
+      </w:pPr>
+    </w:p>
+    <w:p>
+      <w:pPr>
+        <w:rPr>
+          <w:rFonts w:ascii="Times New Roman" w:eastAsia="Times New Roman" w:hAnsi="Times New Roman" w:cs="Times New Roman"/>
+          <w:sz w:val="28"/>
+          <w:szCs w:val="28"/>
+          <w:lang w:eastAsia="ru-RU" w:bidi="ru-RU"/>
+        </w:rPr>
+      </w:pPr>
+    </w:p>
+    <w:p>
+      <w:pPr>
+        <w:rPr>
+          <w:rFonts w:ascii="Times New Roman" w:eastAsia="Times New Roman" w:hAnsi="Times New Roman" w:cs="Times New Roman"/>
+          <w:sz w:val="28"/>
+          <w:szCs w:val="28"/>
+          <w:lang w:eastAsia="ru-RU" w:bidi="ru-RU"/>
+        </w:rPr>
+      </w:pPr>
     </w:p>
     <w:p>
       <w:pPr>
@@ -23164,6 +25106,7 @@
       </w:r>
     </w:p>
     <w:sectPr>
+      <w:footerReference w:type="default" r:id="rId53"/>
       <w:pgSz w:w="11906" w:h="16838"/>
       <w:pgMar w:top="1134" w:right="850" w:bottom="1134" w:left="1701" w:header="708" w:footer="708" w:gutter="0"/>
       <w:cols w:space="708"/>
@@ -23173,73 +25116,96 @@
 </w:document>
 </file>
 
-<file path=word/comments.xml><?xml version="1.0" encoding="utf-8"?>
-<w:comments xmlns:wpc="http://schemas.microsoft.com/office/word/2010/wordprocessingCanvas" xmlns:cx="http://schemas.microsoft.com/office/drawing/2014/chartex" xmlns:cx1="http://schemas.microsoft.com/office/drawing/2015/9/8/chartex" xmlns:cx2="http://schemas.microsoft.com/office/drawing/2015/10/21/chartex" xmlns:cx3="http://schemas.microsoft.com/office/drawing/2016/5/9/chartex" xmlns:cx4="http://schemas.microsoft.com/office/drawing/2016/5/10/chartex" xmlns:cx5="http://schemas.microsoft.com/office/drawing/2016/5/11/chartex" xmlns:cx6="http://schemas.microsoft.com/office/drawing/2016/5/12/chartex" xmlns:cx7="http://schemas.microsoft.com/office/drawing/2016/5/13/chartex" xmlns:cx8="http://schemas.microsoft.com/office/drawing/2016/5/14/chartex" xmlns:mc="http://schemas.openxmlformats.org/markup-compatibility/2006" xmlns:aink="http://schemas.microsoft.com/office/drawing/2016/ink" xmlns:am3d="http://schemas.microsoft.com/office/drawing/2017/model3d" xmlns:o="urn:schemas-microsoft-com:office:office" xmlns:r="http://schemas.openxmlformats.org/officeDocument/2006/relationships" xmlns:m="http://schemas.openxmlformats.org/officeDocument/2006/math" xmlns:v="urn:schemas-microsoft-com:vml" xmlns:wp14="http://schemas.microsoft.com/office/word/2010/wordprocessingDrawing" xmlns:wp="http://schemas.openxmlformats.org/drawingml/2006/wordprocessingDrawing" xmlns:w10="urn:schemas-microsoft-com:office:word" xmlns:w="http://schemas.openxmlformats.org/wordprocessingml/2006/main" xmlns:w14="http://schemas.microsoft.com/office/word/2010/wordml" xmlns:w15="http://schemas.microsoft.com/office/word/2012/wordml" xmlns:w16cex="http://schemas.microsoft.com/office/word/2018/wordml/cex" xmlns:w16cid="http://schemas.microsoft.com/office/word/2016/wordml/cid" xmlns:w16="http://schemas.microsoft.com/office/word/2018/wordml" xmlns:w16sdtdh="http://schemas.microsoft.com/office/word/2020/wordml/sdtdatahash" xmlns:w16se="http://schemas.microsoft.com/office/word/2015/wordml/symex" xmlns:wpg="http://schemas.microsoft.com/office/word/2010/wordprocessingGroup" xmlns:wpi="http://schemas.microsoft.com/office/word/2010/wordprocessingInk" xmlns:wne="http://schemas.microsoft.com/office/word/2006/wordml" xmlns:wps="http://schemas.microsoft.com/office/word/2010/wordprocessingShape" mc:Ignorable="w14 w15 w16se w16cid w16 w16cex w16sdtdh wp14">
-  <w:comment w:id="0" w:author="Аршинский Вадим Леонидович" w:date="2022-09-15T17:46:00Z" w:initials="АВЛ">
-    <w:p>
-      <w:pPr>
-        <w:pStyle w:val="a5"/>
-      </w:pPr>
-      <w:r>
-        <w:rPr>
-          <w:rStyle w:val="a4"/>
-        </w:rPr>
-        <w:annotationRef/>
-      </w:r>
-      <w:r>
-        <w:t>Тут ФИО и должность  руководителя практики из приказа</w:t>
-      </w:r>
-    </w:p>
-  </w:comment>
-  <w:comment w:id="1" w:author="Аршинский Вадим Леонидович" w:date="2022-09-15T17:44:00Z" w:initials="АВЛ">
-    <w:p>
-      <w:pPr>
-        <w:pStyle w:val="a5"/>
-      </w:pPr>
-      <w:r>
-        <w:rPr>
-          <w:rStyle w:val="a4"/>
-        </w:rPr>
-        <w:annotationRef/>
-      </w:r>
-      <w:r>
-        <w:t>Заполняем от руки количество страниц в отчете без приложений</w:t>
-      </w:r>
-    </w:p>
-  </w:comment>
-  <w:comment w:id="2" w:author="Аршинский Вадим Леонидович" w:date="2022-09-15T17:45:00Z" w:initials="АВЛ">
-    <w:p>
-      <w:pPr>
-        <w:pStyle w:val="a5"/>
-      </w:pPr>
-      <w:r>
-        <w:rPr>
-          <w:rStyle w:val="a4"/>
-        </w:rPr>
-        <w:annotationRef/>
-      </w:r>
-      <w:r>
-        <w:t>Заполняем от руки количество страниц в приложении, если его нет то ставим прочерк</w:t>
-      </w:r>
-    </w:p>
-  </w:comment>
-</w:comments>
+<file path=word/endnotes.xml><?xml version="1.0" encoding="utf-8"?>
+<w:endnotes xmlns:wpc="http://schemas.microsoft.com/office/word/2010/wordprocessingCanvas" xmlns:cx="http://schemas.microsoft.com/office/drawing/2014/chartex" xmlns:cx1="http://schemas.microsoft.com/office/drawing/2015/9/8/chartex" xmlns:cx2="http://schemas.microsoft.com/office/drawing/2015/10/21/chartex" xmlns:cx3="http://schemas.microsoft.com/office/drawing/2016/5/9/chartex" xmlns:cx4="http://schemas.microsoft.com/office/drawing/2016/5/10/chartex" xmlns:cx5="http://schemas.microsoft.com/office/drawing/2016/5/11/chartex" xmlns:cx6="http://schemas.microsoft.com/office/drawing/2016/5/12/chartex" xmlns:cx7="http://schemas.microsoft.com/office/drawing/2016/5/13/chartex" xmlns:cx8="http://schemas.microsoft.com/office/drawing/2016/5/14/chartex" xmlns:mc="http://schemas.openxmlformats.org/markup-compatibility/2006" xmlns:aink="http://schemas.microsoft.com/office/drawing/2016/ink" xmlns:am3d="http://schemas.microsoft.com/office/drawing/2017/model3d" xmlns:o="urn:schemas-microsoft-com:office:office" xmlns:r="http://schemas.openxmlformats.org/officeDocument/2006/relationships" xmlns:m="http://schemas.openxmlformats.org/officeDocument/2006/math" xmlns:v="urn:schemas-microsoft-com:vml" xmlns:wp14="http://schemas.microsoft.com/office/word/2010/wordprocessingDrawing" xmlns:wp="http://schemas.openxmlformats.org/drawingml/2006/wordprocessingDrawing" xmlns:w10="urn:schemas-microsoft-com:office:word" xmlns:w="http://schemas.openxmlformats.org/wordprocessingml/2006/main" xmlns:w14="http://schemas.microsoft.com/office/word/2010/wordml" xmlns:w15="http://schemas.microsoft.com/office/word/2012/wordml" xmlns:w16cex="http://schemas.microsoft.com/office/word/2018/wordml/cex" xmlns:w16cid="http://schemas.microsoft.com/office/word/2016/wordml/cid" xmlns:w16="http://schemas.microsoft.com/office/word/2018/wordml" xmlns:w16sdtdh="http://schemas.microsoft.com/office/word/2020/wordml/sdtdatahash" xmlns:w16se="http://schemas.microsoft.com/office/word/2015/wordml/symex" xmlns:wpg="http://schemas.microsoft.com/office/word/2010/wordprocessingGroup" xmlns:wpi="http://schemas.microsoft.com/office/word/2010/wordprocessingInk" xmlns:wne="http://schemas.microsoft.com/office/word/2006/wordml" xmlns:wps="http://schemas.microsoft.com/office/word/2010/wordprocessingShape" mc:Ignorable="w14 w15 w16se w16cid w16 w16cex w16sdtdh wp14">
+  <w:endnote w:type="separator" w:id="-1">
+    <w:p>
+      <w:pPr>
+        <w:spacing w:after="0" w:line="240" w:lineRule="auto"/>
+      </w:pPr>
+      <w:r>
+        <w:separator/>
+      </w:r>
+    </w:p>
+  </w:endnote>
+  <w:endnote w:type="continuationSeparator" w:id="0">
+    <w:p>
+      <w:pPr>
+        <w:spacing w:after="0" w:line="240" w:lineRule="auto"/>
+      </w:pPr>
+      <w:r>
+        <w:continuationSeparator/>
+      </w:r>
+    </w:p>
+  </w:endnote>
+</w:endnotes>
 </file>
 
-<file path=word/commentsExtended.xml><?xml version="1.0" encoding="utf-8"?>
-<w15:commentsEx xmlns:wpc="http://schemas.microsoft.com/office/word/2010/wordprocessingCanvas" xmlns:cx="http://schemas.microsoft.com/office/drawing/2014/chartex" xmlns:cx1="http://schemas.microsoft.com/office/drawing/2015/9/8/chartex" xmlns:cx2="http://schemas.microsoft.com/office/drawing/2015/10/21/chartex" xmlns:cx3="http://schemas.microsoft.com/office/drawing/2016/5/9/chartex" xmlns:cx4="http://schemas.microsoft.com/office/drawing/2016/5/10/chartex" xmlns:cx5="http://schemas.microsoft.com/office/drawing/2016/5/11/chartex" xmlns:cx6="http://schemas.microsoft.com/office/drawing/2016/5/12/chartex" xmlns:cx7="http://schemas.microsoft.com/office/drawing/2016/5/13/chartex" xmlns:cx8="http://schemas.microsoft.com/office/drawing/2016/5/14/chartex" xmlns:mc="http://schemas.openxmlformats.org/markup-compatibility/2006" xmlns:aink="http://schemas.microsoft.com/office/drawing/2016/ink" xmlns:am3d="http://schemas.microsoft.com/office/drawing/2017/model3d" xmlns:o="urn:schemas-microsoft-com:office:office" xmlns:r="http://schemas.openxmlformats.org/officeDocument/2006/relationships" xmlns:m="http://schemas.openxmlformats.org/officeDocument/2006/math" xmlns:v="urn:schemas-microsoft-com:vml" xmlns:wp14="http://schemas.microsoft.com/office/word/2010/wordprocessingDrawing" xmlns:wp="http://schemas.openxmlformats.org/drawingml/2006/wordprocessingDrawing" xmlns:w10="urn:schemas-microsoft-com:office:word" xmlns:w="http://schemas.openxmlformats.org/wordprocessingml/2006/main" xmlns:w14="http://schemas.microsoft.com/office/word/2010/wordml" xmlns:w15="http://schemas.microsoft.com/office/word/2012/wordml" xmlns:w16cex="http://schemas.microsoft.com/office/word/2018/wordml/cex" xmlns:w16cid="http://schemas.microsoft.com/office/word/2016/wordml/cid" xmlns:w16="http://schemas.microsoft.com/office/word/2018/wordml" xmlns:w16sdtdh="http://schemas.microsoft.com/office/word/2020/wordml/sdtdatahash" xmlns:w16se="http://schemas.microsoft.com/office/word/2015/wordml/symex" xmlns:wpg="http://schemas.microsoft.com/office/word/2010/wordprocessingGroup" xmlns:wpi="http://schemas.microsoft.com/office/word/2010/wordprocessingInk" xmlns:wne="http://schemas.microsoft.com/office/word/2006/wordml" xmlns:wps="http://schemas.microsoft.com/office/word/2010/wordprocessingShape" mc:Ignorable="w14 w15 w16se w16cid w16 w16cex w16sdtdh wp14">
-  <w15:commentEx w15:paraId="6894DA63" w15:done="0"/>
-  <w15:commentEx w15:paraId="318AF6DC" w15:done="0"/>
-  <w15:commentEx w15:paraId="3B2D292B" w15:done="0"/>
-</w15:commentsEx>
+<file path=word/footer1.xml><?xml version="1.0" encoding="utf-8"?>
+<w:ftr xmlns:wpc="http://schemas.microsoft.com/office/word/2010/wordprocessingCanvas" xmlns:cx="http://schemas.microsoft.com/office/drawing/2014/chartex" xmlns:cx1="http://schemas.microsoft.com/office/drawing/2015/9/8/chartex" xmlns:cx2="http://schemas.microsoft.com/office/drawing/2015/10/21/chartex" xmlns:cx3="http://schemas.microsoft.com/office/drawing/2016/5/9/chartex" xmlns:cx4="http://schemas.microsoft.com/office/drawing/2016/5/10/chartex" xmlns:cx5="http://schemas.microsoft.com/office/drawing/2016/5/11/chartex" xmlns:cx6="http://schemas.microsoft.com/office/drawing/2016/5/12/chartex" xmlns:cx7="http://schemas.microsoft.com/office/drawing/2016/5/13/chartex" xmlns:cx8="http://schemas.microsoft.com/office/drawing/2016/5/14/chartex" xmlns:mc="http://schemas.openxmlformats.org/markup-compatibility/2006" xmlns:aink="http://schemas.microsoft.com/office/drawing/2016/ink" xmlns:am3d="http://schemas.microsoft.com/office/drawing/2017/model3d" xmlns:o="urn:schemas-microsoft-com:office:office" xmlns:r="http://schemas.openxmlformats.org/officeDocument/2006/relationships" xmlns:m="http://schemas.openxmlformats.org/officeDocument/2006/math" xmlns:v="urn:schemas-microsoft-com:vml" xmlns:wp14="http://schemas.microsoft.com/office/word/2010/wordprocessingDrawing" xmlns:wp="http://schemas.openxmlformats.org/drawingml/2006/wordprocessingDrawing" xmlns:w10="urn:schemas-microsoft-com:office:word" xmlns:w="http://schemas.openxmlformats.org/wordprocessingml/2006/main" xmlns:w14="http://schemas.microsoft.com/office/word/2010/wordml" xmlns:w15="http://schemas.microsoft.com/office/word/2012/wordml" xmlns:w16cex="http://schemas.microsoft.com/office/word/2018/wordml/cex" xmlns:w16cid="http://schemas.microsoft.com/office/word/2016/wordml/cid" xmlns:w16="http://schemas.microsoft.com/office/word/2018/wordml" xmlns:w16sdtdh="http://schemas.microsoft.com/office/word/2020/wordml/sdtdatahash" xmlns:w16se="http://schemas.microsoft.com/office/word/2015/wordml/symex" xmlns:wpg="http://schemas.microsoft.com/office/word/2010/wordprocessingGroup" xmlns:wpi="http://schemas.microsoft.com/office/word/2010/wordprocessingInk" xmlns:wne="http://schemas.microsoft.com/office/word/2006/wordml" xmlns:wps="http://schemas.microsoft.com/office/word/2010/wordprocessingShape" mc:Ignorable="w14 w15 w16se w16cid w16 w16cex w16sdtdh wp14">
+  <w:sdt>
+    <w:sdtPr>
+      <w:id w:val="-420496613"/>
+      <w:docPartObj>
+        <w:docPartGallery w:val="Page Numbers (Bottom of Page)"/>
+        <w:docPartUnique/>
+      </w:docPartObj>
+    </w:sdtPr>
+    <w:sdtContent>
+      <w:p>
+        <w:pPr>
+          <w:pStyle w:val="af2"/>
+          <w:jc w:val="center"/>
+        </w:pPr>
+        <w:r>
+          <w:fldChar w:fldCharType="begin"/>
+        </w:r>
+        <w:r>
+          <w:instrText>PAGE   \* MERGEFORMAT</w:instrText>
+        </w:r>
+        <w:r>
+          <w:fldChar w:fldCharType="separate"/>
+        </w:r>
+        <w:r>
+          <w:t>2</w:t>
+        </w:r>
+        <w:r>
+          <w:fldChar w:fldCharType="end"/>
+        </w:r>
+      </w:p>
+    </w:sdtContent>
+  </w:sdt>
+  <w:p>
+    <w:pPr>
+      <w:pStyle w:val="af2"/>
+    </w:pPr>
+  </w:p>
+</w:ftr>
 </file>
 
-<file path=word/commentsIds.xml><?xml version="1.0" encoding="utf-8"?>
-<w16cid:commentsIds xmlns:wpc="http://schemas.microsoft.com/office/word/2010/wordprocessingCanvas" xmlns:cx="http://schemas.microsoft.com/office/drawing/2014/chartex" xmlns:cx1="http://schemas.microsoft.com/office/drawing/2015/9/8/chartex" xmlns:cx2="http://schemas.microsoft.com/office/drawing/2015/10/21/chartex" xmlns:cx3="http://schemas.microsoft.com/office/drawing/2016/5/9/chartex" xmlns:cx4="http://schemas.microsoft.com/office/drawing/2016/5/10/chartex" xmlns:cx5="http://schemas.microsoft.com/office/drawing/2016/5/11/chartex" xmlns:cx6="http://schemas.microsoft.com/office/drawing/2016/5/12/chartex" xmlns:cx7="http://schemas.microsoft.com/office/drawing/2016/5/13/chartex" xmlns:cx8="http://schemas.microsoft.com/office/drawing/2016/5/14/chartex" xmlns:mc="http://schemas.openxmlformats.org/markup-compatibility/2006" xmlns:aink="http://schemas.microsoft.com/office/drawing/2016/ink" xmlns:am3d="http://schemas.microsoft.com/office/drawing/2017/model3d" xmlns:o="urn:schemas-microsoft-com:office:office" xmlns:r="http://schemas.openxmlformats.org/officeDocument/2006/relationships" xmlns:m="http://schemas.openxmlformats.org/officeDocument/2006/math" xmlns:v="urn:schemas-microsoft-com:vml" xmlns:wp14="http://schemas.microsoft.com/office/word/2010/wordprocessingDrawing" xmlns:wp="http://schemas.openxmlformats.org/drawingml/2006/wordprocessingDrawing" xmlns:w10="urn:schemas-microsoft-com:office:word" xmlns:w="http://schemas.openxmlformats.org/wordprocessingml/2006/main" xmlns:w14="http://schemas.microsoft.com/office/word/2010/wordml" xmlns:w15="http://schemas.microsoft.com/office/word/2012/wordml" xmlns:w16cex="http://schemas.microsoft.com/office/word/2018/wordml/cex" xmlns:w16cid="http://schemas.microsoft.com/office/word/2016/wordml/cid" xmlns:w16="http://schemas.microsoft.com/office/word/2018/wordml" xmlns:w16sdtdh="http://schemas.microsoft.com/office/word/2020/wordml/sdtdatahash" xmlns:w16se="http://schemas.microsoft.com/office/word/2015/wordml/symex" xmlns:wpg="http://schemas.microsoft.com/office/word/2010/wordprocessingGroup" xmlns:wpi="http://schemas.microsoft.com/office/word/2010/wordprocessingInk" xmlns:wne="http://schemas.microsoft.com/office/word/2006/wordml" xmlns:wps="http://schemas.microsoft.com/office/word/2010/wordprocessingShape" mc:Ignorable="w14 w15 w16se w16cid w16 w16cex w16sdtdh wp14">
-  <w16cid:commentId w16cid:paraId="6894DA63" w16cid:durableId="2C6BA46F"/>
-  <w16cid:commentId w16cid:paraId="318AF6DC" w16cid:durableId="2C6BA470"/>
-  <w16cid:commentId w16cid:paraId="3B2D292B" w16cid:durableId="2C6BA471"/>
-</w16cid:commentsIds>
+<file path=word/footnotes.xml><?xml version="1.0" encoding="utf-8"?>
+<w:footnotes xmlns:wpc="http://schemas.microsoft.com/office/word/2010/wordprocessingCanvas" xmlns:cx="http://schemas.microsoft.com/office/drawing/2014/chartex" xmlns:cx1="http://schemas.microsoft.com/office/drawing/2015/9/8/chartex" xmlns:cx2="http://schemas.microsoft.com/office/drawing/2015/10/21/chartex" xmlns:cx3="http://schemas.microsoft.com/office/drawing/2016/5/9/chartex" xmlns:cx4="http://schemas.microsoft.com/office/drawing/2016/5/10/chartex" xmlns:cx5="http://schemas.microsoft.com/office/drawing/2016/5/11/chartex" xmlns:cx6="http://schemas.microsoft.com/office/drawing/2016/5/12/chartex" xmlns:cx7="http://schemas.microsoft.com/office/drawing/2016/5/13/chartex" xmlns:cx8="http://schemas.microsoft.com/office/drawing/2016/5/14/chartex" xmlns:mc="http://schemas.openxmlformats.org/markup-compatibility/2006" xmlns:aink="http://schemas.microsoft.com/office/drawing/2016/ink" xmlns:am3d="http://schemas.microsoft.com/office/drawing/2017/model3d" xmlns:o="urn:schemas-microsoft-com:office:office" xmlns:r="http://schemas.openxmlformats.org/officeDocument/2006/relationships" xmlns:m="http://schemas.openxmlformats.org/officeDocument/2006/math" xmlns:v="urn:schemas-microsoft-com:vml" xmlns:wp14="http://schemas.microsoft.com/office/word/2010/wordprocessingDrawing" xmlns:wp="http://schemas.openxmlformats.org/drawingml/2006/wordprocessingDrawing" xmlns:w10="urn:schemas-microsoft-com:office:word" xmlns:w="http://schemas.openxmlformats.org/wordprocessingml/2006/main" xmlns:w14="http://schemas.microsoft.com/office/word/2010/wordml" xmlns:w15="http://schemas.microsoft.com/office/word/2012/wordml" xmlns:w16cex="http://schemas.microsoft.com/office/word/2018/wordml/cex" xmlns:w16cid="http://schemas.microsoft.com/office/word/2016/wordml/cid" xmlns:w16="http://schemas.microsoft.com/office/word/2018/wordml" xmlns:w16sdtdh="http://schemas.microsoft.com/office/word/2020/wordml/sdtdatahash" xmlns:w16se="http://schemas.microsoft.com/office/word/2015/wordml/symex" xmlns:wpg="http://schemas.microsoft.com/office/word/2010/wordprocessingGroup" xmlns:wpi="http://schemas.microsoft.com/office/word/2010/wordprocessingInk" xmlns:wne="http://schemas.microsoft.com/office/word/2006/wordml" xmlns:wps="http://schemas.microsoft.com/office/word/2010/wordprocessingShape" mc:Ignorable="w14 w15 w16se w16cid w16 w16cex w16sdtdh wp14">
+  <w:footnote w:type="separator" w:id="-1">
+    <w:p>
+      <w:pPr>
+        <w:spacing w:after="0" w:line="240" w:lineRule="auto"/>
+      </w:pPr>
+      <w:r>
+        <w:separator/>
+      </w:r>
+    </w:p>
+  </w:footnote>
+  <w:footnote w:type="continuationSeparator" w:id="0">
+    <w:p>
+      <w:pPr>
+        <w:spacing w:after="0" w:line="240" w:lineRule="auto"/>
+      </w:pPr>
+      <w:r>
+        <w:continuationSeparator/>
+      </w:r>
+    </w:p>
+  </w:footnote>
+</w:footnotes>
 </file>
 
 <file path=word/numbering.xml><?xml version="1.0" encoding="utf-8"?>
@@ -24491,10 +26457,30 @@
     <w:qFormat/>
     <w:rsid w:val="00682798"/>
   </w:style>
+  <w:style w:type="paragraph" w:styleId="1">
+    <w:name w:val="heading 1"/>
+    <w:basedOn w:val="a"/>
+    <w:next w:val="a"/>
+    <w:link w:val="10"/>
+    <w:uiPriority w:val="9"/>
+    <w:qFormat/>
+    <w:rsid w:val="00BB15CD"/>
+    <w:pPr>
+      <w:keepNext/>
+      <w:keepLines/>
+      <w:spacing w:before="240" w:after="0"/>
+      <w:outlineLvl w:val="0"/>
+    </w:pPr>
+    <w:rPr>
+      <w:rFonts w:asciiTheme="majorHAnsi" w:eastAsiaTheme="majorEastAsia" w:hAnsiTheme="majorHAnsi" w:cstheme="majorBidi"/>
+      <w:color w:val="2E74B5" w:themeColor="accent1" w:themeShade="BF"/>
+      <w:sz w:val="32"/>
+      <w:szCs w:val="32"/>
+    </w:rPr>
+  </w:style>
   <w:style w:type="character" w:default="1" w:styleId="a0">
     <w:name w:val="Default Paragraph Font"/>
     <w:uiPriority w:val="1"/>
-    <w:semiHidden/>
     <w:unhideWhenUsed/>
   </w:style>
   <w:style w:type="table" w:default="1" w:styleId="a1">
@@ -24688,6 +26674,105 @@
       <w:color w:val="0563C1" w:themeColor="hyperlink"/>
       <w:u w:val="single"/>
     </w:rPr>
+  </w:style>
+  <w:style w:type="paragraph" w:styleId="11">
+    <w:name w:val="toc 1"/>
+    <w:basedOn w:val="a"/>
+    <w:next w:val="a"/>
+    <w:autoRedefine/>
+    <w:uiPriority w:val="39"/>
+    <w:unhideWhenUsed/>
+    <w:rsid w:val="00BB15CD"/>
+    <w:pPr>
+      <w:tabs>
+        <w:tab w:val="right" w:leader="dot" w:pos="9628"/>
+      </w:tabs>
+      <w:spacing w:after="100" w:line="254" w:lineRule="auto"/>
+    </w:pPr>
+    <w:rPr>
+      <w:rFonts w:ascii="Times New Roman" w:eastAsia="Times New Roman" w:hAnsi="Times New Roman" w:cs="Times New Roman"/>
+      <w:noProof/>
+      <w:sz w:val="28"/>
+      <w:szCs w:val="28"/>
+      <w:lang w:eastAsia="ru-RU" w:bidi="ru-RU"/>
+    </w:rPr>
+  </w:style>
+  <w:style w:type="character" w:customStyle="1" w:styleId="10">
+    <w:name w:val="Заголовок 1 Знак"/>
+    <w:basedOn w:val="a0"/>
+    <w:link w:val="1"/>
+    <w:uiPriority w:val="9"/>
+    <w:rsid w:val="00BB15CD"/>
+    <w:rPr>
+      <w:rFonts w:asciiTheme="majorHAnsi" w:eastAsiaTheme="majorEastAsia" w:hAnsiTheme="majorHAnsi" w:cstheme="majorBidi"/>
+      <w:color w:val="2E74B5" w:themeColor="accent1" w:themeShade="BF"/>
+      <w:sz w:val="32"/>
+      <w:szCs w:val="32"/>
+    </w:rPr>
+  </w:style>
+  <w:style w:type="paragraph" w:styleId="af">
+    <w:name w:val="TOC Heading"/>
+    <w:basedOn w:val="1"/>
+    <w:next w:val="a"/>
+    <w:uiPriority w:val="39"/>
+    <w:semiHidden/>
+    <w:unhideWhenUsed/>
+    <w:qFormat/>
+    <w:rsid w:val="00BB15CD"/>
+    <w:pPr>
+      <w:spacing w:before="480" w:line="256" w:lineRule="auto"/>
+      <w:outlineLvl w:val="9"/>
+    </w:pPr>
+    <w:rPr>
+      <w:b/>
+      <w:bCs/>
+      <w:sz w:val="28"/>
+      <w:szCs w:val="28"/>
+    </w:rPr>
+  </w:style>
+  <w:style w:type="paragraph" w:styleId="af0">
+    <w:name w:val="header"/>
+    <w:basedOn w:val="a"/>
+    <w:link w:val="af1"/>
+    <w:uiPriority w:val="99"/>
+    <w:unhideWhenUsed/>
+    <w:rsid w:val="00BB15CD"/>
+    <w:pPr>
+      <w:tabs>
+        <w:tab w:val="center" w:pos="4677"/>
+        <w:tab w:val="right" w:pos="9355"/>
+      </w:tabs>
+      <w:spacing w:after="0" w:line="240" w:lineRule="auto"/>
+    </w:pPr>
+  </w:style>
+  <w:style w:type="character" w:customStyle="1" w:styleId="af1">
+    <w:name w:val="Верхний колонтитул Знак"/>
+    <w:basedOn w:val="a0"/>
+    <w:link w:val="af0"/>
+    <w:uiPriority w:val="99"/>
+    <w:rsid w:val="00BB15CD"/>
+  </w:style>
+  <w:style w:type="paragraph" w:styleId="af2">
+    <w:name w:val="footer"/>
+    <w:basedOn w:val="a"/>
+    <w:link w:val="af3"/>
+    <w:uiPriority w:val="99"/>
+    <w:unhideWhenUsed/>
+    <w:rsid w:val="00BB15CD"/>
+    <w:pPr>
+      <w:tabs>
+        <w:tab w:val="center" w:pos="4677"/>
+        <w:tab w:val="right" w:pos="9355"/>
+      </w:tabs>
+      <w:spacing w:after="0" w:line="240" w:lineRule="auto"/>
+    </w:pPr>
+  </w:style>
+  <w:style w:type="character" w:customStyle="1" w:styleId="af3">
+    <w:name w:val="Нижний колонтитул Знак"/>
+    <w:basedOn w:val="a0"/>
+    <w:link w:val="af2"/>
+    <w:uiPriority w:val="99"/>
+    <w:rsid w:val="00BB15CD"/>
   </w:style>
 </w:styles>
 </file>
